--- a/TS-Kramam/TS-1.5/TS 1.5 Tamil Krama Paatam Corrections.docx
+++ b/TS-Kramam/TS-1.5/TS 1.5 Tamil Krama Paatam Corrections.docx
@@ -1,6 +1,6 @@
 
 <file path=word/document.xml><?xml version="1.0" encoding="utf-8"?>
-<w:document xmlns:wpc="http://schemas.microsoft.com/office/word/2010/wordprocessingCanvas" xmlns:cx="http://schemas.microsoft.com/office/drawing/2014/chartex" xmlns:cx1="http://schemas.microsoft.com/office/drawing/2015/9/8/chartex" xmlns:cx2="http://schemas.microsoft.com/office/drawing/2015/10/21/chartex" xmlns:cx3="http://schemas.microsoft.com/office/drawing/2016/5/9/chartex" xmlns:cx4="http://schemas.microsoft.com/office/drawing/2016/5/10/chartex" xmlns:cx5="http://schemas.microsoft.com/office/drawing/2016/5/11/chartex" xmlns:cx6="http://schemas.microsoft.com/office/drawing/2016/5/12/chartex" xmlns:cx7="http://schemas.microsoft.com/office/drawing/2016/5/13/chartex" xmlns:cx8="http://schemas.microsoft.com/office/drawing/2016/5/14/chartex" xmlns:mc="http://schemas.openxmlformats.org/markup-compatibility/2006" xmlns:aink="http://schemas.microsoft.com/office/drawing/2016/ink" xmlns:am3d="http://schemas.microsoft.com/office/drawing/2017/model3d" xmlns:o="urn:schemas-microsoft-com:office:office" xmlns:r="http://schemas.openxmlformats.org/officeDocument/2006/relationships" xmlns:m="http://schemas.openxmlformats.org/officeDocument/2006/math" xmlns:v="urn:schemas-microsoft-com:vml" xmlns:wp14="http://schemas.microsoft.com/office/word/2010/wordprocessingDrawing" xmlns:wp="http://schemas.openxmlformats.org/drawingml/2006/wordprocessingDrawing" xmlns:w10="urn:schemas-microsoft-com:office:word" xmlns:w="http://schemas.openxmlformats.org/wordprocessingml/2006/main" xmlns:w14="http://schemas.microsoft.com/office/word/2010/wordml" xmlns:w15="http://schemas.microsoft.com/office/word/2012/wordml" xmlns:w16cex="http://schemas.microsoft.com/office/word/2018/wordml/cex" xmlns:w16cid="http://schemas.microsoft.com/office/word/2016/wordml/cid" xmlns:w16="http://schemas.microsoft.com/office/word/2018/wordml" xmlns:w16sdtdh="http://schemas.microsoft.com/office/word/2020/wordml/sdtdatahash" xmlns:w16se="http://schemas.microsoft.com/office/word/2015/wordml/symex" xmlns:wpg="http://schemas.microsoft.com/office/word/2010/wordprocessingGroup" xmlns:wpi="http://schemas.microsoft.com/office/word/2010/wordprocessingInk" xmlns:wne="http://schemas.microsoft.com/office/word/2006/wordml" xmlns:wps="http://schemas.microsoft.com/office/word/2010/wordprocessingShape" mc:Ignorable="w14 w15 w16se w16cid w16 w16cex w16sdtdh wp14">
+<w:document xmlns:wpc="http://schemas.microsoft.com/office/word/2010/wordprocessingCanvas" xmlns:cx="http://schemas.microsoft.com/office/drawing/2014/chartex" xmlns:cx1="http://schemas.microsoft.com/office/drawing/2015/9/8/chartex" xmlns:mc="http://schemas.openxmlformats.org/markup-compatibility/2006" xmlns:o="urn:schemas-microsoft-com:office:office" xmlns:r="http://schemas.openxmlformats.org/officeDocument/2006/relationships" xmlns:m="http://schemas.openxmlformats.org/officeDocument/2006/math" xmlns:v="urn:schemas-microsoft-com:vml" xmlns:wp14="http://schemas.microsoft.com/office/word/2010/wordprocessingDrawing" xmlns:wp="http://schemas.openxmlformats.org/drawingml/2006/wordprocessingDrawing" xmlns:w10="urn:schemas-microsoft-com:office:word" xmlns:w="http://schemas.openxmlformats.org/wordprocessingml/2006/main" xmlns:w14="http://schemas.microsoft.com/office/word/2010/wordml" xmlns:w15="http://schemas.microsoft.com/office/word/2012/wordml" xmlns:w16se="http://schemas.microsoft.com/office/word/2015/wordml/symex" xmlns:wpg="http://schemas.microsoft.com/office/word/2010/wordprocessingGroup" xmlns:wpi="http://schemas.microsoft.com/office/word/2010/wordprocessingInk" xmlns:wne="http://schemas.microsoft.com/office/word/2006/wordml" xmlns:wps="http://schemas.microsoft.com/office/word/2010/wordprocessingShape" mc:Ignorable="w14 w15 w16se wp14">
   <w:body>
     <w:p>
       <w:pPr>
@@ -23,6 +23,7 @@
         </w:rPr>
         <w:t xml:space="preserve">TS </w:t>
       </w:r>
+      <w:proofErr w:type="spellStart"/>
       <w:r>
         <w:rPr>
           <w:b/>
@@ -33,6 +34,7 @@
         </w:rPr>
         <w:t>Krama</w:t>
       </w:r>
+      <w:proofErr w:type="spellEnd"/>
       <w:r>
         <w:rPr>
           <w:b/>
@@ -41,7 +43,1019 @@
           <w:szCs w:val="32"/>
           <w:u w:val="single"/>
         </w:rPr>
-        <w:t xml:space="preserve"> Paatam – TS 1.</w:t>
+        <w:t xml:space="preserve"> </w:t>
+      </w:r>
+      <w:proofErr w:type="spellStart"/>
+      <w:r>
+        <w:rPr>
+          <w:b/>
+          <w:bCs/>
+          <w:sz w:val="32"/>
+          <w:szCs w:val="32"/>
+          <w:u w:val="single"/>
+        </w:rPr>
+        <w:t>Paatam</w:t>
+      </w:r>
+      <w:proofErr w:type="spellEnd"/>
+      <w:r>
+        <w:rPr>
+          <w:b/>
+          <w:bCs/>
+          <w:sz w:val="32"/>
+          <w:szCs w:val="32"/>
+          <w:u w:val="single"/>
+        </w:rPr>
+        <w:t xml:space="preserve"> – TS 1.</w:t>
+      </w:r>
+      <w:r>
+        <w:rPr>
+          <w:b/>
+          <w:bCs/>
+          <w:sz w:val="32"/>
+          <w:szCs w:val="32"/>
+          <w:u w:val="single"/>
+        </w:rPr>
+        <w:t>5</w:t>
+      </w:r>
+      <w:r>
+        <w:rPr>
+          <w:b/>
+          <w:bCs/>
+          <w:sz w:val="32"/>
+          <w:szCs w:val="32"/>
+          <w:u w:val="single"/>
+        </w:rPr>
+        <w:t xml:space="preserve"> </w:t>
+      </w:r>
+      <w:r>
+        <w:rPr>
+          <w:b/>
+          <w:bCs/>
+          <w:sz w:val="32"/>
+          <w:szCs w:val="32"/>
+          <w:u w:val="single"/>
+        </w:rPr>
+        <w:t xml:space="preserve">Tamil </w:t>
+      </w:r>
+      <w:r>
+        <w:rPr>
+          <w:b/>
+          <w:bCs/>
+          <w:sz w:val="32"/>
+          <w:szCs w:val="32"/>
+          <w:u w:val="single"/>
+        </w:rPr>
+        <w:t xml:space="preserve">Corrections –Observed </w:t>
+      </w:r>
+      <w:proofErr w:type="gramStart"/>
+      <w:r>
+        <w:rPr>
+          <w:b/>
+          <w:bCs/>
+          <w:sz w:val="32"/>
+          <w:szCs w:val="32"/>
+          <w:u w:val="single"/>
+        </w:rPr>
+        <w:t xml:space="preserve">till </w:t>
+      </w:r>
+      <w:r>
+        <w:rPr>
+          <w:b/>
+          <w:bCs/>
+          <w:sz w:val="32"/>
+          <w:szCs w:val="32"/>
+          <w:highlight w:val="red"/>
+          <w:u w:val="single"/>
+        </w:rPr>
+        <w:t>?????</w:t>
+      </w:r>
+      <w:proofErr w:type="gramEnd"/>
+    </w:p>
+    <w:p>
+      <w:pPr>
+        <w:jc w:val="center"/>
+        <w:rPr>
+          <w:b/>
+          <w:bCs/>
+        </w:rPr>
+      </w:pPr>
+      <w:r>
+        <w:rPr>
+          <w:b/>
+          <w:bCs/>
+        </w:rPr>
+        <w:t>(ignore those which are already incorporated in your book’s version and date)</w:t>
+      </w:r>
+    </w:p>
+    <w:tbl>
+      <w:tblPr>
+        <w:tblW w:w="14225" w:type="dxa"/>
+        <w:tblInd w:w="-792" w:type="dxa"/>
+        <w:tblBorders>
+          <w:top w:val="single" w:sz="4" w:space="0" w:color="000000"/>
+          <w:left w:val="single" w:sz="4" w:space="0" w:color="000000"/>
+          <w:bottom w:val="single" w:sz="4" w:space="0" w:color="000000"/>
+          <w:right w:val="single" w:sz="4" w:space="0" w:color="000000"/>
+          <w:insideH w:val="single" w:sz="4" w:space="0" w:color="000000"/>
+          <w:insideV w:val="single" w:sz="4" w:space="0" w:color="000000"/>
+        </w:tblBorders>
+        <w:tblLook w:val="04A0" w:firstRow="1" w:lastRow="0" w:firstColumn="1" w:lastColumn="0" w:noHBand="0" w:noVBand="1"/>
+      </w:tblPr>
+      <w:tblGrid>
+        <w:gridCol w:w="4161"/>
+        <w:gridCol w:w="5103"/>
+        <w:gridCol w:w="4961"/>
+      </w:tblGrid>
+      <w:tr>
+        <w:tc>
+          <w:tcPr>
+            <w:tcW w:w="4161" w:type="dxa"/>
+          </w:tcPr>
+          <w:p>
+            <w:pPr>
+              <w:spacing w:before="0" w:line="240" w:lineRule="auto"/>
+              <w:jc w:val="center"/>
+              <w:rPr>
+                <w:sz w:val="32"/>
+                <w:szCs w:val="32"/>
+              </w:rPr>
+            </w:pPr>
+            <w:r>
+              <w:rPr>
+                <w:sz w:val="32"/>
+                <w:szCs w:val="32"/>
+              </w:rPr>
+              <w:t>Section, Paragraph</w:t>
+            </w:r>
+          </w:p>
+          <w:p>
+            <w:pPr>
+              <w:spacing w:before="0" w:line="240" w:lineRule="auto"/>
+              <w:jc w:val="center"/>
+              <w:rPr>
+                <w:sz w:val="32"/>
+                <w:szCs w:val="32"/>
+              </w:rPr>
+            </w:pPr>
+            <w:r>
+              <w:rPr>
+                <w:sz w:val="32"/>
+                <w:szCs w:val="32"/>
+              </w:rPr>
+              <w:t>Reference</w:t>
+            </w:r>
+          </w:p>
+        </w:tc>
+        <w:tc>
+          <w:tcPr>
+            <w:tcW w:w="5103" w:type="dxa"/>
+          </w:tcPr>
+          <w:p>
+            <w:pPr>
+              <w:spacing w:before="0" w:line="240" w:lineRule="auto"/>
+              <w:jc w:val="center"/>
+              <w:rPr>
+                <w:sz w:val="32"/>
+                <w:szCs w:val="32"/>
+              </w:rPr>
+            </w:pPr>
+            <w:r>
+              <w:rPr>
+                <w:sz w:val="32"/>
+                <w:szCs w:val="32"/>
+              </w:rPr>
+              <w:t>As Printed</w:t>
+            </w:r>
+          </w:p>
+        </w:tc>
+        <w:tc>
+          <w:tcPr>
+            <w:tcW w:w="4961" w:type="dxa"/>
+          </w:tcPr>
+          <w:p>
+            <w:pPr>
+              <w:spacing w:before="0" w:line="240" w:lineRule="auto"/>
+              <w:ind w:right="-18"/>
+              <w:jc w:val="center"/>
+              <w:rPr>
+                <w:sz w:val="32"/>
+                <w:szCs w:val="32"/>
+              </w:rPr>
+            </w:pPr>
+            <w:r>
+              <w:rPr>
+                <w:sz w:val="32"/>
+                <w:szCs w:val="32"/>
+              </w:rPr>
+              <w:t>To be read as or corrected as</w:t>
+            </w:r>
+          </w:p>
+        </w:tc>
+      </w:tr>
+      <w:tr>
+        <w:trPr>
+          <w:trHeight w:val="1659"/>
+        </w:trPr>
+        <w:tc>
+          <w:tcPr>
+            <w:tcW w:w="4161" w:type="dxa"/>
+            <w:tcBorders>
+              <w:top w:val="single" w:sz="4" w:space="0" w:color="000000"/>
+              <w:left w:val="single" w:sz="4" w:space="0" w:color="000000"/>
+              <w:bottom w:val="single" w:sz="4" w:space="0" w:color="000000"/>
+              <w:right w:val="single" w:sz="4" w:space="0" w:color="000000"/>
+            </w:tcBorders>
+          </w:tcPr>
+          <w:p>
+            <w:pPr>
+              <w:widowControl w:val="0"/>
+              <w:tabs>
+                <w:tab w:val="left" w:pos="993"/>
+              </w:tabs>
+              <w:autoSpaceDE w:val="0"/>
+              <w:autoSpaceDN w:val="0"/>
+              <w:adjustRightInd w:val="0"/>
+              <w:spacing w:before="0" w:line="240" w:lineRule="auto"/>
+              <w:rPr>
+                <w:rFonts w:eastAsia="Times New Roman" w:cs="Arial"/>
+                <w:b/>
+                <w:sz w:val="32"/>
+                <w:szCs w:val="32"/>
+                <w:lang w:val="en-IN" w:eastAsia="en-IN" w:bidi="ml-IN"/>
+              </w:rPr>
+            </w:pPr>
+            <w:r>
+              <w:rPr>
+                <w:rFonts w:eastAsia="Times New Roman" w:cs="Arial"/>
+                <w:b/>
+                <w:sz w:val="32"/>
+                <w:szCs w:val="32"/>
+                <w:lang w:val="en-IN" w:eastAsia="en-IN" w:bidi="ml-IN"/>
+              </w:rPr>
+              <w:t>T.S.1.5.</w:t>
+            </w:r>
+            <w:r>
+              <w:rPr>
+                <w:rFonts w:eastAsia="Times New Roman" w:cs="Arial"/>
+                <w:b/>
+                <w:sz w:val="32"/>
+                <w:szCs w:val="32"/>
+                <w:lang w:val="en-IN" w:eastAsia="en-IN" w:bidi="ml-IN"/>
+              </w:rPr>
+              <w:t>2</w:t>
+            </w:r>
+            <w:r>
+              <w:rPr>
+                <w:rFonts w:eastAsia="Times New Roman" w:cs="Arial"/>
+                <w:b/>
+                <w:sz w:val="32"/>
+                <w:szCs w:val="32"/>
+                <w:lang w:val="en-IN" w:eastAsia="en-IN" w:bidi="ml-IN"/>
+              </w:rPr>
+              <w:t xml:space="preserve">.3 - </w:t>
+            </w:r>
+            <w:proofErr w:type="spellStart"/>
+            <w:r>
+              <w:rPr>
+                <w:rFonts w:eastAsia="Times New Roman" w:cs="Arial"/>
+                <w:b/>
+                <w:sz w:val="32"/>
+                <w:szCs w:val="32"/>
+                <w:lang w:val="en-IN" w:eastAsia="en-IN" w:bidi="ml-IN"/>
+              </w:rPr>
+              <w:t>Kramam</w:t>
+            </w:r>
+            <w:proofErr w:type="spellEnd"/>
+          </w:p>
+          <w:p>
+            <w:pPr>
+              <w:widowControl w:val="0"/>
+              <w:autoSpaceDE w:val="0"/>
+              <w:autoSpaceDN w:val="0"/>
+              <w:adjustRightInd w:val="0"/>
+              <w:spacing w:before="0" w:line="240" w:lineRule="auto"/>
+              <w:rPr>
+                <w:rFonts w:cs="Arial"/>
+                <w:b/>
+                <w:bCs/>
+                <w:sz w:val="28"/>
+                <w:szCs w:val="36"/>
+                <w:lang w:bidi="ml-IN"/>
+              </w:rPr>
+            </w:pPr>
+            <w:proofErr w:type="spellStart"/>
+            <w:r>
+              <w:rPr>
+                <w:rFonts w:cs="Arial"/>
+                <w:b/>
+                <w:bCs/>
+                <w:sz w:val="28"/>
+                <w:szCs w:val="36"/>
+                <w:lang w:bidi="ml-IN"/>
+              </w:rPr>
+              <w:t>Krama</w:t>
+            </w:r>
+            <w:proofErr w:type="spellEnd"/>
+            <w:r>
+              <w:rPr>
+                <w:rFonts w:cs="Arial"/>
+                <w:b/>
+                <w:bCs/>
+                <w:sz w:val="28"/>
+                <w:szCs w:val="36"/>
+                <w:lang w:bidi="ml-IN"/>
+              </w:rPr>
+              <w:t xml:space="preserve"> </w:t>
+            </w:r>
+            <w:proofErr w:type="spellStart"/>
+            <w:r>
+              <w:rPr>
+                <w:rFonts w:cs="Arial"/>
+                <w:b/>
+                <w:bCs/>
+                <w:sz w:val="28"/>
+                <w:szCs w:val="36"/>
+                <w:lang w:bidi="ml-IN"/>
+              </w:rPr>
+              <w:t>Vaakyam</w:t>
+            </w:r>
+            <w:proofErr w:type="spellEnd"/>
+            <w:r>
+              <w:rPr>
+                <w:rFonts w:cs="Arial"/>
+                <w:b/>
+                <w:bCs/>
+                <w:sz w:val="28"/>
+                <w:szCs w:val="36"/>
+                <w:lang w:bidi="ml-IN"/>
+              </w:rPr>
+              <w:t xml:space="preserve"> No. 28</w:t>
+            </w:r>
+            <w:r>
+              <w:rPr>
+                <w:rFonts w:cs="Arial"/>
+                <w:b/>
+                <w:bCs/>
+                <w:sz w:val="28"/>
+                <w:szCs w:val="36"/>
+                <w:lang w:bidi="ml-IN"/>
+              </w:rPr>
+              <w:t>9</w:t>
+            </w:r>
+          </w:p>
+          <w:p>
+            <w:pPr>
+              <w:widowControl w:val="0"/>
+              <w:tabs>
+                <w:tab w:val="left" w:pos="993"/>
+              </w:tabs>
+              <w:autoSpaceDE w:val="0"/>
+              <w:autoSpaceDN w:val="0"/>
+              <w:adjustRightInd w:val="0"/>
+              <w:spacing w:before="0" w:line="240" w:lineRule="auto"/>
+              <w:rPr>
+                <w:rFonts w:eastAsia="Times New Roman" w:cs="Arial"/>
+                <w:b/>
+                <w:sz w:val="32"/>
+                <w:szCs w:val="32"/>
+                <w:lang w:val="en-IN" w:eastAsia="en-IN" w:bidi="ml-IN"/>
+              </w:rPr>
+            </w:pPr>
+            <w:proofErr w:type="spellStart"/>
+            <w:r>
+              <w:rPr>
+                <w:rFonts w:cs="Arial"/>
+                <w:b/>
+                <w:bCs/>
+                <w:sz w:val="28"/>
+                <w:szCs w:val="36"/>
+                <w:lang w:bidi="ml-IN"/>
+              </w:rPr>
+              <w:t>Panchaati</w:t>
+            </w:r>
+            <w:proofErr w:type="spellEnd"/>
+            <w:r>
+              <w:rPr>
+                <w:rFonts w:cs="Arial"/>
+                <w:b/>
+                <w:bCs/>
+                <w:sz w:val="28"/>
+                <w:szCs w:val="36"/>
+                <w:lang w:bidi="ml-IN"/>
+              </w:rPr>
+              <w:t xml:space="preserve"> No. </w:t>
+            </w:r>
+            <w:r>
+              <w:rPr>
+                <w:rFonts w:cs="Arial"/>
+                <w:b/>
+                <w:bCs/>
+                <w:sz w:val="28"/>
+                <w:szCs w:val="36"/>
+                <w:lang w:bidi="ml-IN"/>
+              </w:rPr>
+              <w:t>7</w:t>
+            </w:r>
+          </w:p>
+        </w:tc>
+        <w:tc>
+          <w:tcPr>
+            <w:tcW w:w="5103" w:type="dxa"/>
+            <w:tcBorders>
+              <w:top w:val="single" w:sz="4" w:space="0" w:color="000000"/>
+              <w:left w:val="single" w:sz="4" w:space="0" w:color="000000"/>
+              <w:bottom w:val="single" w:sz="4" w:space="0" w:color="000000"/>
+              <w:right w:val="single" w:sz="4" w:space="0" w:color="000000"/>
+            </w:tcBorders>
+          </w:tcPr>
+          <w:p>
+            <w:pPr>
+              <w:widowControl w:val="0"/>
+              <w:autoSpaceDE w:val="0"/>
+              <w:autoSpaceDN w:val="0"/>
+              <w:adjustRightInd w:val="0"/>
+              <w:spacing w:before="0" w:line="240" w:lineRule="auto"/>
+              <w:rPr>
+                <w:rFonts w:ascii="BRH Devanagari Extra" w:hAnsi="BRH Devanagari Extra" w:cs="BRH Devanagari Extra"/>
+                <w:sz w:val="40"/>
+                <w:szCs w:val="40"/>
+              </w:rPr>
+            </w:pPr>
+            <w:r>
+              <w:rPr>
+                <w:rFonts w:ascii="BRH Devanagari Extra" w:hAnsi="BRH Devanagari Extra" w:cs="BRH Devanagari Extra"/>
+                <w:sz w:val="40"/>
+                <w:szCs w:val="40"/>
+              </w:rPr>
+              <w:t>E</w:t>
+            </w:r>
+            <w:r>
+              <w:rPr>
+                <w:rFonts w:ascii="BRH Malayalam Extra" w:hAnsi="BRH Malayalam Extra" w:cs="BRH Devanagari Extra"/>
+                <w:b/>
+                <w:sz w:val="32"/>
+                <w:szCs w:val="40"/>
+              </w:rPr>
+              <w:t>–</w:t>
+            </w:r>
+            <w:proofErr w:type="spellStart"/>
+            <w:r>
+              <w:rPr>
+                <w:rFonts w:ascii="BRH Devanagari Extra" w:hAnsi="BRH Devanagari Extra" w:cs="BRH Devanagari Extra"/>
+                <w:sz w:val="40"/>
+                <w:szCs w:val="40"/>
+              </w:rPr>
+              <w:t>mÉÉ</w:t>
+            </w:r>
+            <w:proofErr w:type="spellEnd"/>
+            <w:r>
+              <w:rPr>
+                <w:rFonts w:ascii="BRH Malayalam Extra" w:hAnsi="BRH Malayalam Extra" w:cs="BRH Devanagari Extra"/>
+                <w:b/>
+                <w:sz w:val="32"/>
+                <w:szCs w:val="40"/>
+              </w:rPr>
+              <w:t>–</w:t>
+            </w:r>
+            <w:proofErr w:type="spellStart"/>
+            <w:r>
+              <w:rPr>
+                <w:rFonts w:ascii="BRH Devanagari Extra" w:hAnsi="BRH Devanagari Extra" w:cs="BRH Devanagari Extra"/>
+                <w:sz w:val="36"/>
+                <w:szCs w:val="40"/>
+              </w:rPr>
+              <w:t>óè</w:t>
+            </w:r>
+            <w:proofErr w:type="spellEnd"/>
+            <w:r>
+              <w:rPr>
+                <w:rFonts w:ascii="BRH Malayalam Extra" w:hAnsi="BRH Malayalam Extra" w:cs="BRH Devanagari Extra"/>
+                <w:b/>
+                <w:sz w:val="32"/>
+                <w:szCs w:val="40"/>
+              </w:rPr>
+              <w:t>–</w:t>
+            </w:r>
+            <w:proofErr w:type="spellStart"/>
+            <w:r>
+              <w:rPr>
+                <w:rFonts w:ascii="BRH Devanagari Extra" w:hAnsi="BRH Devanagari Extra" w:cs="BRH Devanagari Extra"/>
+                <w:sz w:val="40"/>
+                <w:szCs w:val="40"/>
+              </w:rPr>
+              <w:t>zÉÑ</w:t>
+            </w:r>
+            <w:proofErr w:type="spellEnd"/>
+            <w:r>
+              <w:rPr>
+                <w:rFonts w:ascii="BRH Devanagari Extra" w:hAnsi="BRH Devanagari Extra" w:cs="BRH Devanagari Extra"/>
+                <w:sz w:val="40"/>
+                <w:szCs w:val="40"/>
+              </w:rPr>
+              <w:t xml:space="preserve"> </w:t>
+            </w:r>
+            <w:proofErr w:type="spellStart"/>
+            <w:r>
+              <w:rPr>
+                <w:rFonts w:ascii="BRH Devanagari Extra" w:hAnsi="BRH Devanagari Extra" w:cs="BRH Devanagari Extra"/>
+                <w:sz w:val="40"/>
+                <w:szCs w:val="40"/>
+              </w:rPr>
+              <w:t>rÉþeÉÌiÉ</w:t>
+            </w:r>
+            <w:proofErr w:type="spellEnd"/>
+            <w:r>
+              <w:rPr>
+                <w:rFonts w:ascii="BRH Devanagari Extra" w:hAnsi="BRH Devanagari Extra" w:cs="BRH Devanagari Extra"/>
+                <w:sz w:val="40"/>
+                <w:szCs w:val="40"/>
+              </w:rPr>
+              <w:t xml:space="preserve"> | </w:t>
+            </w:r>
+          </w:p>
+          <w:p>
+            <w:pPr>
+              <w:widowControl w:val="0"/>
+              <w:autoSpaceDE w:val="0"/>
+              <w:autoSpaceDN w:val="0"/>
+              <w:adjustRightInd w:val="0"/>
+              <w:spacing w:before="0" w:line="240" w:lineRule="auto"/>
+              <w:ind w:right="-23"/>
+              <w:rPr>
+                <w:rFonts w:ascii="BRH Malayalam Extra" w:hAnsi="BRH Malayalam Extra" w:cs="BRH Malayalam Extra"/>
+                <w:sz w:val="40"/>
+                <w:szCs w:val="40"/>
+              </w:rPr>
+            </w:pPr>
+            <w:r>
+              <w:rPr>
+                <w:rFonts w:ascii="BRH Devanagari Extra" w:hAnsi="BRH Devanagari Extra" w:cs="BRH Devanagari Extra"/>
+                <w:sz w:val="40"/>
+                <w:szCs w:val="40"/>
+              </w:rPr>
+              <w:t>E</w:t>
+            </w:r>
+            <w:r>
+              <w:rPr>
+                <w:rFonts w:ascii="BRH Malayalam Extra" w:hAnsi="BRH Malayalam Extra" w:cs="BRH Devanagari Extra"/>
+                <w:b/>
+                <w:sz w:val="32"/>
+                <w:szCs w:val="40"/>
+              </w:rPr>
+              <w:t>–</w:t>
+            </w:r>
+            <w:proofErr w:type="spellStart"/>
+            <w:r>
+              <w:rPr>
+                <w:rFonts w:ascii="BRH Devanagari Extra" w:hAnsi="BRH Devanagari Extra" w:cs="BRH Devanagari Extra"/>
+                <w:sz w:val="40"/>
+                <w:szCs w:val="40"/>
+              </w:rPr>
+              <w:t>mÉÉ</w:t>
+            </w:r>
+            <w:proofErr w:type="spellEnd"/>
+            <w:r>
+              <w:rPr>
+                <w:rFonts w:ascii="BRH Malayalam Extra" w:hAnsi="BRH Malayalam Extra" w:cs="BRH Devanagari Extra"/>
+                <w:b/>
+                <w:sz w:val="32"/>
+                <w:szCs w:val="40"/>
+              </w:rPr>
+              <w:t>–</w:t>
+            </w:r>
+            <w:proofErr w:type="spellStart"/>
+            <w:r>
+              <w:rPr>
+                <w:rFonts w:ascii="BRH Devanagari Extra" w:hAnsi="BRH Devanagari Extra" w:cs="BRH Devanagari Extra"/>
+                <w:sz w:val="36"/>
+                <w:szCs w:val="40"/>
+                <w:highlight w:val="yellow"/>
+              </w:rPr>
+              <w:t>ó</w:t>
+            </w:r>
+            <w:r>
+              <w:rPr>
+                <w:rFonts w:ascii="BRH Devanagari Extra" w:hAnsi="BRH Devanagari Extra" w:cs="BRH Devanagari Extra"/>
+                <w:sz w:val="36"/>
+                <w:szCs w:val="40"/>
+              </w:rPr>
+              <w:t>è</w:t>
+            </w:r>
+            <w:proofErr w:type="spellEnd"/>
+            <w:r>
+              <w:rPr>
+                <w:rFonts w:ascii="BRH Malayalam Extra" w:hAnsi="BRH Malayalam Extra" w:cs="BRH Devanagari Extra"/>
+                <w:b/>
+                <w:sz w:val="32"/>
+                <w:szCs w:val="40"/>
+              </w:rPr>
+              <w:t>–</w:t>
+            </w:r>
+            <w:proofErr w:type="spellStart"/>
+            <w:r>
+              <w:rPr>
+                <w:rFonts w:ascii="BRH Devanagari Extra" w:hAnsi="BRH Devanagari Extra" w:cs="BRH Devanagari Extra"/>
+                <w:sz w:val="40"/>
+                <w:szCs w:val="40"/>
+              </w:rPr>
+              <w:t>ÍµÉirÉÑþmÉ</w:t>
+            </w:r>
+            <w:proofErr w:type="spellEnd"/>
+            <w:r>
+              <w:rPr>
+                <w:rFonts w:ascii="BRH Devanagari Extra" w:hAnsi="BRH Devanagari Extra" w:cs="BRH Devanagari Extra"/>
+                <w:sz w:val="40"/>
+                <w:szCs w:val="40"/>
+              </w:rPr>
+              <w:t xml:space="preserve"> - A</w:t>
+            </w:r>
+            <w:r>
+              <w:rPr>
+                <w:rFonts w:ascii="BRH Malayalam Extra" w:hAnsi="BRH Malayalam Extra" w:cs="BRH Devanagari Extra"/>
+                <w:b/>
+                <w:sz w:val="32"/>
+                <w:szCs w:val="40"/>
+              </w:rPr>
+              <w:t>–</w:t>
+            </w:r>
+            <w:proofErr w:type="spellStart"/>
+            <w:r>
+              <w:rPr>
+                <w:rFonts w:ascii="BRH Devanagari Extra" w:hAnsi="BRH Devanagari Extra" w:cs="BRH Devanagari Extra"/>
+                <w:sz w:val="36"/>
+                <w:szCs w:val="40"/>
+              </w:rPr>
+              <w:t>óè</w:t>
+            </w:r>
+            <w:proofErr w:type="spellEnd"/>
+            <w:r>
+              <w:rPr>
+                <w:rFonts w:ascii="BRH Malayalam Extra" w:hAnsi="BRH Malayalam Extra" w:cs="BRH Devanagari Extra"/>
+                <w:b/>
+                <w:sz w:val="32"/>
+                <w:szCs w:val="40"/>
+              </w:rPr>
+              <w:t>–</w:t>
+            </w:r>
+            <w:proofErr w:type="spellStart"/>
+            <w:r>
+              <w:rPr>
+                <w:rFonts w:ascii="BRH Devanagari Extra" w:hAnsi="BRH Devanagari Extra" w:cs="BRH Devanagari Extra"/>
+                <w:sz w:val="40"/>
+                <w:szCs w:val="40"/>
+              </w:rPr>
+              <w:t>zÉÑ</w:t>
+            </w:r>
+            <w:proofErr w:type="spellEnd"/>
+            <w:r>
+              <w:rPr>
+                <w:rFonts w:ascii="BRH Devanagari Extra" w:hAnsi="BRH Devanagari Extra" w:cs="BRH Devanagari Extra"/>
+                <w:sz w:val="40"/>
+                <w:szCs w:val="40"/>
+              </w:rPr>
+              <w:t xml:space="preserve"> |</w:t>
+            </w:r>
+          </w:p>
+        </w:tc>
+        <w:tc>
+          <w:tcPr>
+            <w:tcW w:w="4961" w:type="dxa"/>
+            <w:tcBorders>
+              <w:top w:val="single" w:sz="4" w:space="0" w:color="000000"/>
+              <w:left w:val="single" w:sz="4" w:space="0" w:color="000000"/>
+              <w:bottom w:val="single" w:sz="4" w:space="0" w:color="000000"/>
+              <w:right w:val="single" w:sz="4" w:space="0" w:color="000000"/>
+            </w:tcBorders>
+          </w:tcPr>
+          <w:p>
+            <w:pPr>
+              <w:widowControl w:val="0"/>
+              <w:autoSpaceDE w:val="0"/>
+              <w:autoSpaceDN w:val="0"/>
+              <w:adjustRightInd w:val="0"/>
+              <w:spacing w:before="0" w:line="240" w:lineRule="auto"/>
+              <w:rPr>
+                <w:rFonts w:ascii="BRH Devanagari Extra" w:hAnsi="BRH Devanagari Extra" w:cs="BRH Devanagari Extra"/>
+                <w:sz w:val="40"/>
+                <w:szCs w:val="40"/>
+              </w:rPr>
+            </w:pPr>
+            <w:r>
+              <w:rPr>
+                <w:rFonts w:ascii="BRH Devanagari Extra" w:hAnsi="BRH Devanagari Extra" w:cs="BRH Devanagari Extra"/>
+                <w:sz w:val="40"/>
+                <w:szCs w:val="40"/>
+              </w:rPr>
+              <w:t>E</w:t>
+            </w:r>
+            <w:r>
+              <w:rPr>
+                <w:rFonts w:ascii="BRH Malayalam Extra" w:hAnsi="BRH Malayalam Extra" w:cs="BRH Devanagari Extra"/>
+                <w:b/>
+                <w:sz w:val="32"/>
+                <w:szCs w:val="40"/>
+              </w:rPr>
+              <w:t>–</w:t>
+            </w:r>
+            <w:proofErr w:type="spellStart"/>
+            <w:r>
+              <w:rPr>
+                <w:rFonts w:ascii="BRH Devanagari Extra" w:hAnsi="BRH Devanagari Extra" w:cs="BRH Devanagari Extra"/>
+                <w:sz w:val="40"/>
+                <w:szCs w:val="40"/>
+              </w:rPr>
+              <w:t>mÉÉ</w:t>
+            </w:r>
+            <w:proofErr w:type="spellEnd"/>
+            <w:r>
+              <w:rPr>
+                <w:rFonts w:ascii="BRH Malayalam Extra" w:hAnsi="BRH Malayalam Extra" w:cs="BRH Devanagari Extra"/>
+                <w:b/>
+                <w:sz w:val="32"/>
+                <w:szCs w:val="40"/>
+              </w:rPr>
+              <w:t>–</w:t>
+            </w:r>
+            <w:proofErr w:type="spellStart"/>
+            <w:r>
+              <w:rPr>
+                <w:rFonts w:ascii="BRH Devanagari Extra" w:hAnsi="BRH Devanagari Extra" w:cs="BRH Devanagari Extra"/>
+                <w:sz w:val="36"/>
+                <w:szCs w:val="40"/>
+              </w:rPr>
+              <w:t>óè</w:t>
+            </w:r>
+            <w:proofErr w:type="spellEnd"/>
+            <w:r>
+              <w:rPr>
+                <w:rFonts w:ascii="BRH Malayalam Extra" w:hAnsi="BRH Malayalam Extra" w:cs="BRH Devanagari Extra"/>
+                <w:b/>
+                <w:sz w:val="32"/>
+                <w:szCs w:val="40"/>
+              </w:rPr>
+              <w:t>–</w:t>
+            </w:r>
+            <w:proofErr w:type="spellStart"/>
+            <w:r>
+              <w:rPr>
+                <w:rFonts w:ascii="BRH Devanagari Extra" w:hAnsi="BRH Devanagari Extra" w:cs="BRH Devanagari Extra"/>
+                <w:sz w:val="40"/>
+                <w:szCs w:val="40"/>
+              </w:rPr>
+              <w:t>zÉÑ</w:t>
+            </w:r>
+            <w:proofErr w:type="spellEnd"/>
+            <w:r>
+              <w:rPr>
+                <w:rFonts w:ascii="BRH Devanagari Extra" w:hAnsi="BRH Devanagari Extra" w:cs="BRH Devanagari Extra"/>
+                <w:sz w:val="40"/>
+                <w:szCs w:val="40"/>
+              </w:rPr>
+              <w:t xml:space="preserve"> </w:t>
+            </w:r>
+            <w:proofErr w:type="spellStart"/>
+            <w:r>
+              <w:rPr>
+                <w:rFonts w:ascii="BRH Devanagari Extra" w:hAnsi="BRH Devanagari Extra" w:cs="BRH Devanagari Extra"/>
+                <w:sz w:val="40"/>
+                <w:szCs w:val="40"/>
+              </w:rPr>
+              <w:t>rÉþeÉÌiÉ</w:t>
+            </w:r>
+            <w:proofErr w:type="spellEnd"/>
+            <w:r>
+              <w:rPr>
+                <w:rFonts w:ascii="BRH Devanagari Extra" w:hAnsi="BRH Devanagari Extra" w:cs="BRH Devanagari Extra"/>
+                <w:sz w:val="40"/>
+                <w:szCs w:val="40"/>
+              </w:rPr>
+              <w:t xml:space="preserve"> | </w:t>
+            </w:r>
+          </w:p>
+          <w:p>
+            <w:pPr>
+              <w:autoSpaceDE w:val="0"/>
+              <w:autoSpaceDN w:val="0"/>
+              <w:adjustRightInd w:val="0"/>
+              <w:spacing w:before="0" w:line="240" w:lineRule="auto"/>
+              <w:rPr>
+                <w:rFonts w:ascii="BRH Malayalam Extra" w:hAnsi="BRH Malayalam Extra" w:cs="BRH Malayalam Extra"/>
+                <w:sz w:val="40"/>
+                <w:szCs w:val="40"/>
+              </w:rPr>
+            </w:pPr>
+            <w:r>
+              <w:rPr>
+                <w:rFonts w:ascii="BRH Devanagari Extra" w:hAnsi="BRH Devanagari Extra" w:cs="BRH Devanagari Extra"/>
+                <w:sz w:val="40"/>
+                <w:szCs w:val="40"/>
+              </w:rPr>
+              <w:t>E</w:t>
+            </w:r>
+            <w:r>
+              <w:rPr>
+                <w:rFonts w:ascii="BRH Malayalam Extra" w:hAnsi="BRH Malayalam Extra" w:cs="BRH Devanagari Extra"/>
+                <w:b/>
+                <w:sz w:val="32"/>
+                <w:szCs w:val="40"/>
+              </w:rPr>
+              <w:t>–</w:t>
+            </w:r>
+            <w:proofErr w:type="spellStart"/>
+            <w:r>
+              <w:rPr>
+                <w:rFonts w:ascii="BRH Devanagari Extra" w:hAnsi="BRH Devanagari Extra" w:cs="BRH Devanagari Extra"/>
+                <w:sz w:val="40"/>
+                <w:szCs w:val="40"/>
+              </w:rPr>
+              <w:t>mÉÉ</w:t>
+            </w:r>
+            <w:proofErr w:type="spellEnd"/>
+            <w:r>
+              <w:rPr>
+                <w:rFonts w:ascii="BRH Malayalam Extra" w:hAnsi="BRH Malayalam Extra" w:cs="BRH Devanagari Extra"/>
+                <w:b/>
+                <w:sz w:val="32"/>
+                <w:szCs w:val="40"/>
+              </w:rPr>
+              <w:t>–</w:t>
+            </w:r>
+            <w:r>
+              <w:rPr>
+                <w:rFonts w:ascii="BRH Devanagari Extra" w:hAnsi="BRH Devanagari Extra" w:cs="BRH Devanagari Extra"/>
+                <w:sz w:val="36"/>
+                <w:szCs w:val="36"/>
+                <w:highlight w:val="green"/>
+              </w:rPr>
+              <w:t>ò</w:t>
+            </w:r>
+            <w:r>
+              <w:rPr>
+                <w:rFonts w:ascii="BRH Malayalam Extra" w:hAnsi="BRH Malayalam Extra" w:cs="BRH Devanagari Extra"/>
+                <w:b/>
+                <w:sz w:val="32"/>
+                <w:szCs w:val="40"/>
+              </w:rPr>
+              <w:t>–</w:t>
+            </w:r>
+            <w:proofErr w:type="spellStart"/>
+            <w:r>
+              <w:rPr>
+                <w:rFonts w:ascii="BRH Devanagari Extra" w:hAnsi="BRH Devanagari Extra" w:cs="BRH Devanagari Extra"/>
+                <w:sz w:val="40"/>
+                <w:szCs w:val="40"/>
+              </w:rPr>
+              <w:t>ÍµÉirÉÑþmÉ</w:t>
+            </w:r>
+            <w:proofErr w:type="spellEnd"/>
+            <w:r>
+              <w:rPr>
+                <w:rFonts w:ascii="BRH Devanagari Extra" w:hAnsi="BRH Devanagari Extra" w:cs="BRH Devanagari Extra"/>
+                <w:sz w:val="40"/>
+                <w:szCs w:val="40"/>
+              </w:rPr>
+              <w:t xml:space="preserve"> - A</w:t>
+            </w:r>
+            <w:r>
+              <w:rPr>
+                <w:rFonts w:ascii="BRH Malayalam Extra" w:hAnsi="BRH Malayalam Extra" w:cs="BRH Devanagari Extra"/>
+                <w:b/>
+                <w:sz w:val="32"/>
+                <w:szCs w:val="40"/>
+              </w:rPr>
+              <w:t>–</w:t>
+            </w:r>
+            <w:proofErr w:type="spellStart"/>
+            <w:r>
+              <w:rPr>
+                <w:rFonts w:ascii="BRH Devanagari Extra" w:hAnsi="BRH Devanagari Extra" w:cs="BRH Devanagari Extra"/>
+                <w:sz w:val="36"/>
+                <w:szCs w:val="40"/>
+              </w:rPr>
+              <w:t>óè</w:t>
+            </w:r>
+            <w:proofErr w:type="spellEnd"/>
+            <w:r>
+              <w:rPr>
+                <w:rFonts w:ascii="BRH Malayalam Extra" w:hAnsi="BRH Malayalam Extra" w:cs="BRH Devanagari Extra"/>
+                <w:b/>
+                <w:sz w:val="32"/>
+                <w:szCs w:val="40"/>
+              </w:rPr>
+              <w:t>–</w:t>
+            </w:r>
+            <w:proofErr w:type="spellStart"/>
+            <w:r>
+              <w:rPr>
+                <w:rFonts w:ascii="BRH Devanagari Extra" w:hAnsi="BRH Devanagari Extra" w:cs="BRH Devanagari Extra"/>
+                <w:sz w:val="40"/>
+                <w:szCs w:val="40"/>
+              </w:rPr>
+              <w:t>zÉÑ</w:t>
+            </w:r>
+            <w:proofErr w:type="spellEnd"/>
+            <w:r>
+              <w:rPr>
+                <w:rFonts w:ascii="BRH Devanagari Extra" w:hAnsi="BRH Devanagari Extra" w:cs="BRH Devanagari Extra"/>
+                <w:sz w:val="40"/>
+                <w:szCs w:val="40"/>
+              </w:rPr>
+              <w:t xml:space="preserve"> |</w:t>
+            </w:r>
+          </w:p>
+        </w:tc>
+      </w:tr>
+    </w:tbl>
+    <w:p>
+      <w:pPr>
+        <w:jc w:val="center"/>
+        <w:rPr>
+          <w:b/>
+          <w:bCs/>
+          <w:sz w:val="32"/>
+          <w:szCs w:val="32"/>
+          <w:u w:val="single"/>
+        </w:rPr>
+      </w:pPr>
+    </w:p>
+    <w:p>
+      <w:pPr>
+        <w:jc w:val="center"/>
+        <w:rPr>
+          <w:b/>
+          <w:bCs/>
+          <w:sz w:val="32"/>
+          <w:szCs w:val="32"/>
+          <w:u w:val="single"/>
+        </w:rPr>
+      </w:pPr>
+      <w:bookmarkStart w:id="0" w:name="_GoBack"/>
+      <w:bookmarkEnd w:id="0"/>
+    </w:p>
+    <w:p>
+      <w:pPr>
+        <w:jc w:val="center"/>
+        <w:rPr>
+          <w:b/>
+          <w:bCs/>
+          <w:sz w:val="32"/>
+          <w:szCs w:val="32"/>
+          <w:u w:val="single"/>
+        </w:rPr>
+      </w:pPr>
+      <w:r>
+        <w:rPr>
+          <w:b/>
+          <w:bCs/>
+          <w:sz w:val="32"/>
+          <w:szCs w:val="32"/>
+          <w:u w:val="single"/>
+        </w:rPr>
+        <w:t xml:space="preserve">TS </w:t>
+      </w:r>
+      <w:proofErr w:type="spellStart"/>
+      <w:r>
+        <w:rPr>
+          <w:b/>
+          <w:bCs/>
+          <w:sz w:val="32"/>
+          <w:szCs w:val="32"/>
+          <w:u w:val="single"/>
+        </w:rPr>
+        <w:t>Krama</w:t>
+      </w:r>
+      <w:proofErr w:type="spellEnd"/>
+      <w:r>
+        <w:rPr>
+          <w:b/>
+          <w:bCs/>
+          <w:sz w:val="32"/>
+          <w:szCs w:val="32"/>
+          <w:u w:val="single"/>
+        </w:rPr>
+        <w:t xml:space="preserve"> </w:t>
+      </w:r>
+      <w:proofErr w:type="spellStart"/>
+      <w:r>
+        <w:rPr>
+          <w:b/>
+          <w:bCs/>
+          <w:sz w:val="32"/>
+          <w:szCs w:val="32"/>
+          <w:u w:val="single"/>
+        </w:rPr>
+        <w:t>Paatam</w:t>
+      </w:r>
+      <w:proofErr w:type="spellEnd"/>
+      <w:r>
+        <w:rPr>
+          <w:b/>
+          <w:bCs/>
+          <w:sz w:val="32"/>
+          <w:szCs w:val="32"/>
+          <w:u w:val="single"/>
+        </w:rPr>
+        <w:t xml:space="preserve"> – TS 1.</w:t>
       </w:r>
       <w:r>
         <w:rPr>
@@ -281,8 +1295,20 @@
                 <w:szCs w:val="32"/>
                 <w:lang w:val="en-IN" w:eastAsia="en-IN" w:bidi="ml-IN"/>
               </w:rPr>
-              <w:t>T.S.1.5.1.3 - Kramam</w:t>
-            </w:r>
+              <w:t xml:space="preserve">T.S.1.5.1.3 - </w:t>
+            </w:r>
+            <w:proofErr w:type="spellStart"/>
+            <w:r>
+              <w:rPr>
+                <w:rFonts w:eastAsia="Times New Roman" w:cs="Arial"/>
+                <w:b/>
+                <w:sz w:val="32"/>
+                <w:szCs w:val="32"/>
+                <w:lang w:val="en-IN" w:eastAsia="en-IN" w:bidi="ml-IN"/>
+              </w:rPr>
+              <w:t>Kramam</w:t>
+            </w:r>
+            <w:proofErr w:type="spellEnd"/>
           </w:p>
           <w:p>
             <w:pPr>
@@ -300,6 +1326,7 @@
                 <w:lang w:bidi="ml-IN"/>
               </w:rPr>
             </w:pPr>
+            <w:proofErr w:type="spellStart"/>
             <w:r>
               <w:rPr>
                 <w:rFonts w:cs="Arial"/>
@@ -309,7 +1336,43 @@
                 <w:szCs w:val="36"/>
                 <w:lang w:bidi="ml-IN"/>
               </w:rPr>
-              <w:t>Krama Vaakyam No. 28</w:t>
+              <w:t>Krama</w:t>
+            </w:r>
+            <w:proofErr w:type="spellEnd"/>
+            <w:r>
+              <w:rPr>
+                <w:rFonts w:cs="Arial"/>
+                <w:b/>
+                <w:bCs/>
+                <w:sz w:val="28"/>
+                <w:szCs w:val="36"/>
+                <w:lang w:bidi="ml-IN"/>
+              </w:rPr>
+              <w:t xml:space="preserve"> </w:t>
+            </w:r>
+            <w:proofErr w:type="spellStart"/>
+            <w:r>
+              <w:rPr>
+                <w:rFonts w:cs="Arial"/>
+                <w:b/>
+                <w:bCs/>
+                <w:sz w:val="28"/>
+                <w:szCs w:val="36"/>
+                <w:lang w:bidi="ml-IN"/>
+              </w:rPr>
+              <w:t>Vaakyam</w:t>
+            </w:r>
+            <w:proofErr w:type="spellEnd"/>
+            <w:r>
+              <w:rPr>
+                <w:rFonts w:cs="Arial"/>
+                <w:b/>
+                <w:bCs/>
+                <w:sz w:val="28"/>
+                <w:szCs w:val="36"/>
+                <w:lang w:bidi="ml-IN"/>
+              </w:rPr>
+              <w:t xml:space="preserve"> No. 28</w:t>
             </w:r>
           </w:p>
           <w:p>
@@ -331,6 +1394,7 @@
                 <w:lang w:val="en-IN" w:eastAsia="en-IN" w:bidi="ml-IN"/>
               </w:rPr>
             </w:pPr>
+            <w:proofErr w:type="spellStart"/>
             <w:r>
               <w:rPr>
                 <w:rFonts w:cs="Arial"/>
@@ -340,7 +1404,19 @@
                 <w:szCs w:val="36"/>
                 <w:lang w:bidi="ml-IN"/>
               </w:rPr>
-              <w:t>Panchaati No. 3</w:t>
+              <w:t>Panchaati</w:t>
+            </w:r>
+            <w:proofErr w:type="spellEnd"/>
+            <w:r>
+              <w:rPr>
+                <w:rFonts w:cs="Arial"/>
+                <w:b/>
+                <w:bCs/>
+                <w:sz w:val="28"/>
+                <w:szCs w:val="36"/>
+                <w:lang w:bidi="ml-IN"/>
+              </w:rPr>
+              <w:t xml:space="preserve"> No. 3</w:t>
             </w:r>
           </w:p>
         </w:tc>
@@ -1010,8 +2086,21 @@
                 <w:szCs w:val="32"/>
                 <w:lang w:val="en-IN" w:eastAsia="en-IN" w:bidi="ml-IN"/>
               </w:rPr>
-              <w:t>T.S.1.5.2.4 - Kramam</w:t>
-            </w:r>
+              <w:lastRenderedPageBreak/>
+              <w:t xml:space="preserve">T.S.1.5.2.4 - </w:t>
+            </w:r>
+            <w:proofErr w:type="spellStart"/>
+            <w:r>
+              <w:rPr>
+                <w:rFonts w:eastAsia="Times New Roman" w:cs="Arial"/>
+                <w:b/>
+                <w:sz w:val="32"/>
+                <w:szCs w:val="32"/>
+                <w:lang w:val="en-IN" w:eastAsia="en-IN" w:bidi="ml-IN"/>
+              </w:rPr>
+              <w:t>Kramam</w:t>
+            </w:r>
+            <w:proofErr w:type="spellEnd"/>
           </w:p>
           <w:p>
             <w:pPr>
@@ -1029,6 +2118,7 @@
                 <w:lang w:bidi="ml-IN"/>
               </w:rPr>
             </w:pPr>
+            <w:proofErr w:type="spellStart"/>
             <w:r>
               <w:rPr>
                 <w:rFonts w:cs="Arial"/>
@@ -1038,7 +2128,43 @@
                 <w:szCs w:val="36"/>
                 <w:lang w:bidi="ml-IN"/>
               </w:rPr>
-              <w:t>Krama Vaakyam No. 44</w:t>
+              <w:t>Krama</w:t>
+            </w:r>
+            <w:proofErr w:type="spellEnd"/>
+            <w:r>
+              <w:rPr>
+                <w:rFonts w:cs="Arial"/>
+                <w:b/>
+                <w:bCs/>
+                <w:sz w:val="28"/>
+                <w:szCs w:val="36"/>
+                <w:lang w:bidi="ml-IN"/>
+              </w:rPr>
+              <w:t xml:space="preserve"> </w:t>
+            </w:r>
+            <w:proofErr w:type="spellStart"/>
+            <w:r>
+              <w:rPr>
+                <w:rFonts w:cs="Arial"/>
+                <w:b/>
+                <w:bCs/>
+                <w:sz w:val="28"/>
+                <w:szCs w:val="36"/>
+                <w:lang w:bidi="ml-IN"/>
+              </w:rPr>
+              <w:t>Vaakyam</w:t>
+            </w:r>
+            <w:proofErr w:type="spellEnd"/>
+            <w:r>
+              <w:rPr>
+                <w:rFonts w:cs="Arial"/>
+                <w:b/>
+                <w:bCs/>
+                <w:sz w:val="28"/>
+                <w:szCs w:val="36"/>
+                <w:lang w:bidi="ml-IN"/>
+              </w:rPr>
+              <w:t xml:space="preserve"> No. 44</w:t>
             </w:r>
           </w:p>
           <w:p>
@@ -1060,6 +2186,7 @@
                 <w:lang w:val="en-IN" w:eastAsia="en-IN" w:bidi="ml-IN"/>
               </w:rPr>
             </w:pPr>
+            <w:proofErr w:type="spellStart"/>
             <w:r>
               <w:rPr>
                 <w:rFonts w:cs="Arial"/>
@@ -1069,7 +2196,19 @@
                 <w:szCs w:val="36"/>
                 <w:lang w:bidi="ml-IN"/>
               </w:rPr>
-              <w:t>Panchaati No. 8</w:t>
+              <w:t>Panchaati</w:t>
+            </w:r>
+            <w:proofErr w:type="spellEnd"/>
+            <w:r>
+              <w:rPr>
+                <w:rFonts w:cs="Arial"/>
+                <w:b/>
+                <w:bCs/>
+                <w:sz w:val="28"/>
+                <w:szCs w:val="36"/>
+                <w:lang w:bidi="ml-IN"/>
+              </w:rPr>
+              <w:t xml:space="preserve"> No. 8</w:t>
             </w:r>
           </w:p>
         </w:tc>
@@ -1874,8 +3013,21 @@
                 <w:szCs w:val="32"/>
                 <w:lang w:val="en-IN" w:eastAsia="en-IN" w:bidi="ml-IN"/>
               </w:rPr>
-              <w:t xml:space="preserve"> - Kramam</w:t>
-            </w:r>
+              <w:t xml:space="preserve"> - </w:t>
+            </w:r>
+            <w:proofErr w:type="spellStart"/>
+            <w:r>
+              <w:rPr>
+                <w:rFonts w:eastAsia="Times New Roman" w:cs="Arial"/>
+                <w:b/>
+                <w:color w:val="000000"/>
+                <w:sz w:val="32"/>
+                <w:szCs w:val="32"/>
+                <w:lang w:val="en-IN" w:eastAsia="en-IN" w:bidi="ml-IN"/>
+              </w:rPr>
+              <w:t>Kramam</w:t>
+            </w:r>
+            <w:proofErr w:type="spellEnd"/>
           </w:p>
           <w:p>
             <w:pPr>
@@ -1893,6 +3045,7 @@
                 <w:lang w:bidi="ml-IN"/>
               </w:rPr>
             </w:pPr>
+            <w:proofErr w:type="spellStart"/>
             <w:r>
               <w:rPr>
                 <w:rFonts w:cs="Arial"/>
@@ -1902,7 +3055,43 @@
                 <w:szCs w:val="36"/>
                 <w:lang w:bidi="ml-IN"/>
               </w:rPr>
-              <w:t xml:space="preserve">Krama Vaakyam No. </w:t>
+              <w:t>Krama</w:t>
+            </w:r>
+            <w:proofErr w:type="spellEnd"/>
+            <w:r>
+              <w:rPr>
+                <w:rFonts w:cs="Arial"/>
+                <w:b/>
+                <w:bCs/>
+                <w:sz w:val="28"/>
+                <w:szCs w:val="36"/>
+                <w:lang w:bidi="ml-IN"/>
+              </w:rPr>
+              <w:t xml:space="preserve"> </w:t>
+            </w:r>
+            <w:proofErr w:type="spellStart"/>
+            <w:r>
+              <w:rPr>
+                <w:rFonts w:cs="Arial"/>
+                <w:b/>
+                <w:bCs/>
+                <w:sz w:val="28"/>
+                <w:szCs w:val="36"/>
+                <w:lang w:bidi="ml-IN"/>
+              </w:rPr>
+              <w:t>Vaakyam</w:t>
+            </w:r>
+            <w:proofErr w:type="spellEnd"/>
+            <w:r>
+              <w:rPr>
+                <w:rFonts w:cs="Arial"/>
+                <w:b/>
+                <w:bCs/>
+                <w:sz w:val="28"/>
+                <w:szCs w:val="36"/>
+                <w:lang w:bidi="ml-IN"/>
+              </w:rPr>
+              <w:t xml:space="preserve"> No. </w:t>
             </w:r>
             <w:r>
               <w:rPr>
@@ -1935,6 +3124,7 @@
                 <w:lang w:val="en-IN" w:eastAsia="en-IN" w:bidi="ml-IN"/>
               </w:rPr>
             </w:pPr>
+            <w:proofErr w:type="spellStart"/>
             <w:r>
               <w:rPr>
                 <w:rFonts w:cs="Arial"/>
@@ -1944,7 +3134,19 @@
                 <w:szCs w:val="36"/>
                 <w:lang w:bidi="ml-IN"/>
               </w:rPr>
-              <w:t>Panchaati No. 1</w:t>
+              <w:t>Panchaati</w:t>
+            </w:r>
+            <w:proofErr w:type="spellEnd"/>
+            <w:r>
+              <w:rPr>
+                <w:rFonts w:cs="Arial"/>
+                <w:b/>
+                <w:bCs/>
+                <w:sz w:val="28"/>
+                <w:szCs w:val="36"/>
+                <w:lang w:bidi="ml-IN"/>
+              </w:rPr>
+              <w:t xml:space="preserve"> No. 1</w:t>
             </w:r>
             <w:r>
               <w:rPr>
@@ -2619,8 +3821,20 @@
                 <w:szCs w:val="32"/>
                 <w:lang w:val="en-IN" w:eastAsia="en-IN" w:bidi="ml-IN"/>
               </w:rPr>
-              <w:t>T.S.1.5.7.6 - Kramam</w:t>
-            </w:r>
+              <w:t xml:space="preserve">T.S.1.5.7.6 - </w:t>
+            </w:r>
+            <w:proofErr w:type="spellStart"/>
+            <w:r>
+              <w:rPr>
+                <w:rFonts w:eastAsia="Times New Roman" w:cs="Arial"/>
+                <w:b/>
+                <w:sz w:val="32"/>
+                <w:szCs w:val="32"/>
+                <w:lang w:val="en-IN" w:eastAsia="en-IN" w:bidi="ml-IN"/>
+              </w:rPr>
+              <w:t>Kramam</w:t>
+            </w:r>
+            <w:proofErr w:type="spellEnd"/>
           </w:p>
           <w:p>
             <w:pPr>
@@ -2638,6 +3852,7 @@
                 <w:lang w:bidi="ml-IN"/>
               </w:rPr>
             </w:pPr>
+            <w:proofErr w:type="spellStart"/>
             <w:r>
               <w:rPr>
                 <w:rFonts w:cs="Arial"/>
@@ -2647,7 +3862,43 @@
                 <w:szCs w:val="36"/>
                 <w:lang w:bidi="ml-IN"/>
               </w:rPr>
-              <w:t>Krama Vaakyam No. 76</w:t>
+              <w:t>Krama</w:t>
+            </w:r>
+            <w:proofErr w:type="spellEnd"/>
+            <w:r>
+              <w:rPr>
+                <w:rFonts w:cs="Arial"/>
+                <w:b/>
+                <w:bCs/>
+                <w:sz w:val="28"/>
+                <w:szCs w:val="36"/>
+                <w:lang w:bidi="ml-IN"/>
+              </w:rPr>
+              <w:t xml:space="preserve"> </w:t>
+            </w:r>
+            <w:proofErr w:type="spellStart"/>
+            <w:r>
+              <w:rPr>
+                <w:rFonts w:cs="Arial"/>
+                <w:b/>
+                <w:bCs/>
+                <w:sz w:val="28"/>
+                <w:szCs w:val="36"/>
+                <w:lang w:bidi="ml-IN"/>
+              </w:rPr>
+              <w:t>Vaakyam</w:t>
+            </w:r>
+            <w:proofErr w:type="spellEnd"/>
+            <w:r>
+              <w:rPr>
+                <w:rFonts w:cs="Arial"/>
+                <w:b/>
+                <w:bCs/>
+                <w:sz w:val="28"/>
+                <w:szCs w:val="36"/>
+                <w:lang w:bidi="ml-IN"/>
+              </w:rPr>
+              <w:t xml:space="preserve"> No. 76</w:t>
             </w:r>
           </w:p>
           <w:p>
@@ -2669,6 +3920,7 @@
                 <w:lang w:val="en-IN" w:eastAsia="en-IN" w:bidi="ml-IN"/>
               </w:rPr>
             </w:pPr>
+            <w:proofErr w:type="spellStart"/>
             <w:r>
               <w:rPr>
                 <w:rFonts w:cs="Arial"/>
@@ -2678,7 +3930,19 @@
                 <w:szCs w:val="36"/>
                 <w:lang w:bidi="ml-IN"/>
               </w:rPr>
-              <w:t>Panchaati No. 30</w:t>
+              <w:t>Panchaati</w:t>
+            </w:r>
+            <w:proofErr w:type="spellEnd"/>
+            <w:r>
+              <w:rPr>
+                <w:rFonts w:cs="Arial"/>
+                <w:b/>
+                <w:bCs/>
+                <w:sz w:val="28"/>
+                <w:szCs w:val="36"/>
+                <w:lang w:bidi="ml-IN"/>
+              </w:rPr>
+              <w:t xml:space="preserve"> No. 30</w:t>
             </w:r>
           </w:p>
         </w:tc>
@@ -3034,9 +4298,20 @@
                 <w:szCs w:val="32"/>
                 <w:lang w:val="en-IN" w:eastAsia="en-IN" w:bidi="ml-IN"/>
               </w:rPr>
-              <w:lastRenderedPageBreak/>
-              <w:t>T.S.1.5.8.5 - Kramam</w:t>
-            </w:r>
+              <w:t xml:space="preserve">T.S.1.5.8.5 - </w:t>
+            </w:r>
+            <w:proofErr w:type="spellStart"/>
+            <w:r>
+              <w:rPr>
+                <w:rFonts w:eastAsia="Times New Roman" w:cs="Arial"/>
+                <w:b/>
+                <w:sz w:val="32"/>
+                <w:szCs w:val="32"/>
+                <w:lang w:val="en-IN" w:eastAsia="en-IN" w:bidi="ml-IN"/>
+              </w:rPr>
+              <w:t>Kramam</w:t>
+            </w:r>
+            <w:proofErr w:type="spellEnd"/>
           </w:p>
           <w:p>
             <w:pPr>
@@ -3054,6 +4329,7 @@
                 <w:lang w:bidi="ml-IN"/>
               </w:rPr>
             </w:pPr>
+            <w:proofErr w:type="spellStart"/>
             <w:r>
               <w:rPr>
                 <w:rFonts w:cs="Arial"/>
@@ -3063,7 +4339,43 @@
                 <w:szCs w:val="36"/>
                 <w:lang w:bidi="ml-IN"/>
               </w:rPr>
-              <w:t>Krama Vaakyam No. 85</w:t>
+              <w:t>Krama</w:t>
+            </w:r>
+            <w:proofErr w:type="spellEnd"/>
+            <w:r>
+              <w:rPr>
+                <w:rFonts w:cs="Arial"/>
+                <w:b/>
+                <w:bCs/>
+                <w:sz w:val="28"/>
+                <w:szCs w:val="36"/>
+                <w:lang w:bidi="ml-IN"/>
+              </w:rPr>
+              <w:t xml:space="preserve"> </w:t>
+            </w:r>
+            <w:proofErr w:type="spellStart"/>
+            <w:r>
+              <w:rPr>
+                <w:rFonts w:cs="Arial"/>
+                <w:b/>
+                <w:bCs/>
+                <w:sz w:val="28"/>
+                <w:szCs w:val="36"/>
+                <w:lang w:bidi="ml-IN"/>
+              </w:rPr>
+              <w:t>Vaakyam</w:t>
+            </w:r>
+            <w:proofErr w:type="spellEnd"/>
+            <w:r>
+              <w:rPr>
+                <w:rFonts w:cs="Arial"/>
+                <w:b/>
+                <w:bCs/>
+                <w:sz w:val="28"/>
+                <w:szCs w:val="36"/>
+                <w:lang w:bidi="ml-IN"/>
+              </w:rPr>
+              <w:t xml:space="preserve"> No. 85</w:t>
             </w:r>
           </w:p>
           <w:p>
@@ -3085,6 +4397,7 @@
                 <w:lang w:val="en-IN" w:eastAsia="en-IN" w:bidi="ml-IN"/>
               </w:rPr>
             </w:pPr>
+            <w:proofErr w:type="spellStart"/>
             <w:r>
               <w:rPr>
                 <w:rFonts w:cs="Arial"/>
@@ -3094,7 +4407,19 @@
                 <w:szCs w:val="36"/>
                 <w:lang w:bidi="ml-IN"/>
               </w:rPr>
-              <w:t>Panchaati No. 35</w:t>
+              <w:t>Panchaati</w:t>
+            </w:r>
+            <w:proofErr w:type="spellEnd"/>
+            <w:r>
+              <w:rPr>
+                <w:rFonts w:cs="Arial"/>
+                <w:b/>
+                <w:bCs/>
+                <w:sz w:val="28"/>
+                <w:szCs w:val="36"/>
+                <w:lang w:bidi="ml-IN"/>
+              </w:rPr>
+              <w:t xml:space="preserve"> No. 35</w:t>
             </w:r>
           </w:p>
         </w:tc>
@@ -3662,8 +4987,21 @@
                 <w:szCs w:val="32"/>
                 <w:lang w:val="en-IN" w:eastAsia="en-IN" w:bidi="ml-IN"/>
               </w:rPr>
-              <w:t xml:space="preserve"> - Kramam</w:t>
-            </w:r>
+              <w:t xml:space="preserve"> - </w:t>
+            </w:r>
+            <w:proofErr w:type="spellStart"/>
+            <w:r>
+              <w:rPr>
+                <w:rFonts w:eastAsia="Times New Roman" w:cs="Arial"/>
+                <w:b/>
+                <w:color w:val="000000"/>
+                <w:sz w:val="32"/>
+                <w:szCs w:val="32"/>
+                <w:lang w:val="en-IN" w:eastAsia="en-IN" w:bidi="ml-IN"/>
+              </w:rPr>
+              <w:t>Kramam</w:t>
+            </w:r>
+            <w:proofErr w:type="spellEnd"/>
           </w:p>
           <w:p>
             <w:pPr>
@@ -3681,6 +5019,7 @@
                 <w:lang w:bidi="ml-IN"/>
               </w:rPr>
             </w:pPr>
+            <w:proofErr w:type="spellStart"/>
             <w:r>
               <w:rPr>
                 <w:rFonts w:cs="Arial"/>
@@ -3690,7 +5029,43 @@
                 <w:szCs w:val="36"/>
                 <w:lang w:bidi="ml-IN"/>
               </w:rPr>
-              <w:t xml:space="preserve">Krama Vaakyam No. </w:t>
+              <w:t>Krama</w:t>
+            </w:r>
+            <w:proofErr w:type="spellEnd"/>
+            <w:r>
+              <w:rPr>
+                <w:rFonts w:cs="Arial"/>
+                <w:b/>
+                <w:bCs/>
+                <w:sz w:val="28"/>
+                <w:szCs w:val="36"/>
+                <w:lang w:bidi="ml-IN"/>
+              </w:rPr>
+              <w:t xml:space="preserve"> </w:t>
+            </w:r>
+            <w:proofErr w:type="spellStart"/>
+            <w:r>
+              <w:rPr>
+                <w:rFonts w:cs="Arial"/>
+                <w:b/>
+                <w:bCs/>
+                <w:sz w:val="28"/>
+                <w:szCs w:val="36"/>
+                <w:lang w:bidi="ml-IN"/>
+              </w:rPr>
+              <w:t>Vaakyam</w:t>
+            </w:r>
+            <w:proofErr w:type="spellEnd"/>
+            <w:r>
+              <w:rPr>
+                <w:rFonts w:cs="Arial"/>
+                <w:b/>
+                <w:bCs/>
+                <w:sz w:val="28"/>
+                <w:szCs w:val="36"/>
+                <w:lang w:bidi="ml-IN"/>
+              </w:rPr>
+              <w:t xml:space="preserve"> No. </w:t>
             </w:r>
             <w:r>
               <w:rPr>
@@ -3723,6 +5098,7 @@
                 <w:lang w:val="en-IN" w:eastAsia="en-IN" w:bidi="ml-IN"/>
               </w:rPr>
             </w:pPr>
+            <w:proofErr w:type="spellStart"/>
             <w:r>
               <w:rPr>
                 <w:rFonts w:cs="Arial"/>
@@ -3732,7 +5108,19 @@
                 <w:szCs w:val="36"/>
                 <w:lang w:bidi="ml-IN"/>
               </w:rPr>
-              <w:t xml:space="preserve">Panchaati No. </w:t>
+              <w:t>Panchaati</w:t>
+            </w:r>
+            <w:proofErr w:type="spellEnd"/>
+            <w:r>
+              <w:rPr>
+                <w:rFonts w:cs="Arial"/>
+                <w:b/>
+                <w:bCs/>
+                <w:sz w:val="28"/>
+                <w:szCs w:val="36"/>
+                <w:lang w:bidi="ml-IN"/>
+              </w:rPr>
+              <w:t xml:space="preserve"> No. </w:t>
             </w:r>
             <w:r>
               <w:rPr>
@@ -4522,8 +5910,21 @@
                 <w:szCs w:val="32"/>
                 <w:lang w:val="en-IN" w:eastAsia="en-IN" w:bidi="ml-IN"/>
               </w:rPr>
-              <w:t>T.S.1.5.11.4 - Kramam</w:t>
-            </w:r>
+              <w:lastRenderedPageBreak/>
+              <w:t xml:space="preserve">T.S.1.5.11.4 - </w:t>
+            </w:r>
+            <w:proofErr w:type="spellStart"/>
+            <w:r>
+              <w:rPr>
+                <w:rFonts w:eastAsia="Times New Roman" w:cs="Arial"/>
+                <w:b/>
+                <w:sz w:val="32"/>
+                <w:szCs w:val="32"/>
+                <w:lang w:val="en-IN" w:eastAsia="en-IN" w:bidi="ml-IN"/>
+              </w:rPr>
+              <w:t>Kramam</w:t>
+            </w:r>
+            <w:proofErr w:type="spellEnd"/>
           </w:p>
           <w:p>
             <w:pPr>
@@ -4541,6 +5942,7 @@
                 <w:lang w:bidi="ml-IN"/>
               </w:rPr>
             </w:pPr>
+            <w:proofErr w:type="spellStart"/>
             <w:r>
               <w:rPr>
                 <w:rFonts w:cs="Arial"/>
@@ -4550,7 +5952,43 @@
                 <w:szCs w:val="36"/>
                 <w:lang w:bidi="ml-IN"/>
               </w:rPr>
-              <w:t>Krama Vaakyam No. 31</w:t>
+              <w:t>Krama</w:t>
+            </w:r>
+            <w:proofErr w:type="spellEnd"/>
+            <w:r>
+              <w:rPr>
+                <w:rFonts w:cs="Arial"/>
+                <w:b/>
+                <w:bCs/>
+                <w:sz w:val="28"/>
+                <w:szCs w:val="36"/>
+                <w:lang w:bidi="ml-IN"/>
+              </w:rPr>
+              <w:t xml:space="preserve"> </w:t>
+            </w:r>
+            <w:proofErr w:type="spellStart"/>
+            <w:r>
+              <w:rPr>
+                <w:rFonts w:cs="Arial"/>
+                <w:b/>
+                <w:bCs/>
+                <w:sz w:val="28"/>
+                <w:szCs w:val="36"/>
+                <w:lang w:bidi="ml-IN"/>
+              </w:rPr>
+              <w:t>Vaakyam</w:t>
+            </w:r>
+            <w:proofErr w:type="spellEnd"/>
+            <w:r>
+              <w:rPr>
+                <w:rFonts w:cs="Arial"/>
+                <w:b/>
+                <w:bCs/>
+                <w:sz w:val="28"/>
+                <w:szCs w:val="36"/>
+                <w:lang w:bidi="ml-IN"/>
+              </w:rPr>
+              <w:t xml:space="preserve"> No. 31</w:t>
             </w:r>
           </w:p>
           <w:p>
@@ -4571,6 +6009,7 @@
                 <w:lang w:val="en-IN" w:eastAsia="en-IN" w:bidi="ml-IN"/>
               </w:rPr>
             </w:pPr>
+            <w:proofErr w:type="spellStart"/>
             <w:r>
               <w:rPr>
                 <w:rFonts w:cs="Arial"/>
@@ -4580,7 +6019,19 @@
                 <w:szCs w:val="36"/>
                 <w:lang w:bidi="ml-IN"/>
               </w:rPr>
-              <w:t>Panchaati No. 50</w:t>
+              <w:t>Panchaati</w:t>
+            </w:r>
+            <w:proofErr w:type="spellEnd"/>
+            <w:r>
+              <w:rPr>
+                <w:rFonts w:cs="Arial"/>
+                <w:b/>
+                <w:bCs/>
+                <w:sz w:val="28"/>
+                <w:szCs w:val="36"/>
+                <w:lang w:bidi="ml-IN"/>
+              </w:rPr>
+              <w:t xml:space="preserve"> No. 50</w:t>
             </w:r>
           </w:p>
         </w:tc>
@@ -5276,8 +6727,20 @@
                 <w:szCs w:val="32"/>
                 <w:lang w:val="en-IN" w:eastAsia="en-IN" w:bidi="ml-IN"/>
               </w:rPr>
-              <w:t>T.S.1.5.11.4 - Kramam</w:t>
-            </w:r>
+              <w:t xml:space="preserve">T.S.1.5.11.4 - </w:t>
+            </w:r>
+            <w:proofErr w:type="spellStart"/>
+            <w:r>
+              <w:rPr>
+                <w:rFonts w:eastAsia="Times New Roman" w:cs="Arial"/>
+                <w:b/>
+                <w:sz w:val="32"/>
+                <w:szCs w:val="32"/>
+                <w:lang w:val="en-IN" w:eastAsia="en-IN" w:bidi="ml-IN"/>
+              </w:rPr>
+              <w:t>Kramam</w:t>
+            </w:r>
+            <w:proofErr w:type="spellEnd"/>
           </w:p>
           <w:p>
             <w:pPr>
@@ -5295,6 +6758,7 @@
                 <w:lang w:bidi="ml-IN"/>
               </w:rPr>
             </w:pPr>
+            <w:proofErr w:type="spellStart"/>
             <w:r>
               <w:rPr>
                 <w:rFonts w:cs="Arial"/>
@@ -5304,7 +6768,43 @@
                 <w:szCs w:val="36"/>
                 <w:lang w:bidi="ml-IN"/>
               </w:rPr>
-              <w:t>Krama Vaakyam No. 41</w:t>
+              <w:t>Krama</w:t>
+            </w:r>
+            <w:proofErr w:type="spellEnd"/>
+            <w:r>
+              <w:rPr>
+                <w:rFonts w:cs="Arial"/>
+                <w:b/>
+                <w:bCs/>
+                <w:sz w:val="28"/>
+                <w:szCs w:val="36"/>
+                <w:lang w:bidi="ml-IN"/>
+              </w:rPr>
+              <w:t xml:space="preserve"> </w:t>
+            </w:r>
+            <w:proofErr w:type="spellStart"/>
+            <w:r>
+              <w:rPr>
+                <w:rFonts w:cs="Arial"/>
+                <w:b/>
+                <w:bCs/>
+                <w:sz w:val="28"/>
+                <w:szCs w:val="36"/>
+                <w:lang w:bidi="ml-IN"/>
+              </w:rPr>
+              <w:t>Vaakyam</w:t>
+            </w:r>
+            <w:proofErr w:type="spellEnd"/>
+            <w:r>
+              <w:rPr>
+                <w:rFonts w:cs="Arial"/>
+                <w:b/>
+                <w:bCs/>
+                <w:sz w:val="28"/>
+                <w:szCs w:val="36"/>
+                <w:lang w:bidi="ml-IN"/>
+              </w:rPr>
+              <w:t xml:space="preserve"> No. 41</w:t>
             </w:r>
           </w:p>
           <w:p>
@@ -5325,6 +6825,7 @@
                 <w:lang w:val="en-IN" w:eastAsia="en-IN" w:bidi="ml-IN"/>
               </w:rPr>
             </w:pPr>
+            <w:proofErr w:type="spellStart"/>
             <w:r>
               <w:rPr>
                 <w:rFonts w:cs="Arial"/>
@@ -5334,7 +6835,19 @@
                 <w:szCs w:val="36"/>
                 <w:lang w:bidi="ml-IN"/>
               </w:rPr>
-              <w:t>Panchaati No. 50</w:t>
+              <w:t>Panchaati</w:t>
+            </w:r>
+            <w:proofErr w:type="spellEnd"/>
+            <w:r>
+              <w:rPr>
+                <w:rFonts w:cs="Arial"/>
+                <w:b/>
+                <w:bCs/>
+                <w:sz w:val="28"/>
+                <w:szCs w:val="36"/>
+                <w:lang w:bidi="ml-IN"/>
+              </w:rPr>
+              <w:t xml:space="preserve"> No. 50</w:t>
             </w:r>
           </w:p>
         </w:tc>
@@ -5387,6 +6900,7 @@
               </w:rPr>
               <w:t>மா வசா</w:t>
             </w:r>
+            <w:proofErr w:type="spellStart"/>
             <w:r>
               <w:rPr>
                 <w:rFonts w:ascii="BRH Devanagari Extra" w:hAnsi="BRH Devanagari Extra" w:cs="Latha"/>
@@ -5397,6 +6911,7 @@
               </w:rPr>
               <w:t>óè</w:t>
             </w:r>
+            <w:proofErr w:type="spellEnd"/>
             <w:r>
               <w:rPr>
                 <w:rFonts w:ascii="BRH Tamil Tab Extra" w:hAnsi="BRH Tamil Tab Extra" w:cs="Latha"/>
@@ -5477,6 +6992,7 @@
               </w:rPr>
               <w:t>…</w:t>
             </w:r>
+            <w:proofErr w:type="spellStart"/>
             <w:r>
               <w:rPr>
                 <w:rFonts w:ascii="BRH Devanagari Extra" w:hAnsi="BRH Devanagari Extra" w:cs="Latha"/>
@@ -5487,6 +7003,7 @@
               </w:rPr>
               <w:t>óè</w:t>
             </w:r>
+            <w:proofErr w:type="spellEnd"/>
             <w:r>
               <w:rPr>
                 <w:rFonts w:ascii="BRH Tamil Tab Extra" w:hAnsi="BRH Tamil Tab Extra" w:cs="Latha"/>
@@ -5536,6 +7053,7 @@
               </w:rPr>
               <w:t>வசா</w:t>
             </w:r>
+            <w:proofErr w:type="spellStart"/>
             <w:r>
               <w:rPr>
                 <w:rFonts w:ascii="BRH Devanagari Extra" w:hAnsi="BRH Devanagari Extra" w:cs="Latha"/>
@@ -5546,6 +7064,7 @@
               </w:rPr>
               <w:t>óè</w:t>
             </w:r>
+            <w:proofErr w:type="spellEnd"/>
             <w:r>
               <w:rPr>
                 <w:rFonts w:ascii="BRH Tamil Tab Extra" w:hAnsi="BRH Tamil Tab Extra" w:cs="Latha"/>
@@ -5626,6 +7145,7 @@
               </w:rPr>
               <w:t>மா வசா</w:t>
             </w:r>
+            <w:proofErr w:type="spellStart"/>
             <w:r>
               <w:rPr>
                 <w:rFonts w:ascii="BRH Devanagari Extra" w:hAnsi="BRH Devanagari Extra" w:cs="Latha"/>
@@ -5636,6 +7156,7 @@
               </w:rPr>
               <w:t>óè</w:t>
             </w:r>
+            <w:proofErr w:type="spellEnd"/>
             <w:r>
               <w:rPr>
                 <w:rFonts w:ascii="BRH Tamil Tab Extra" w:hAnsi="BRH Tamil Tab Extra" w:cs="Latha"/>
@@ -5705,6 +7226,7 @@
               </w:rPr>
               <w:t>…</w:t>
             </w:r>
+            <w:proofErr w:type="spellStart"/>
             <w:r>
               <w:rPr>
                 <w:rFonts w:ascii="BRH Devanagari Extra" w:hAnsi="BRH Devanagari Extra" w:cs="Latha"/>
@@ -5715,6 +7237,7 @@
               </w:rPr>
               <w:t>óè</w:t>
             </w:r>
+            <w:proofErr w:type="spellEnd"/>
             <w:r>
               <w:rPr>
                 <w:rFonts w:ascii="BRH Tamil Tab Extra" w:hAnsi="BRH Tamil Tab Extra" w:cs="Latha"/>
@@ -5764,6 +7287,7 @@
               </w:rPr>
               <w:t>வசா</w:t>
             </w:r>
+            <w:proofErr w:type="spellStart"/>
             <w:r>
               <w:rPr>
                 <w:rFonts w:ascii="BRH Devanagari Extra" w:hAnsi="BRH Devanagari Extra" w:cs="Latha"/>
@@ -5774,6 +7298,7 @@
               </w:rPr>
               <w:t>óè</w:t>
             </w:r>
+            <w:proofErr w:type="spellEnd"/>
             <w:r>
               <w:rPr>
                 <w:rFonts w:ascii="BRH Tamil Tab Extra" w:hAnsi="BRH Tamil Tab Extra" w:cs="Latha"/>
@@ -5981,6 +7506,7 @@
         </w:rPr>
         <w:t xml:space="preserve">TS </w:t>
       </w:r>
+      <w:proofErr w:type="spellStart"/>
       <w:r>
         <w:rPr>
           <w:b/>
@@ -5991,6 +7517,7 @@
         </w:rPr>
         <w:t>Krama</w:t>
       </w:r>
+      <w:proofErr w:type="spellEnd"/>
       <w:r>
         <w:rPr>
           <w:b/>
@@ -5999,7 +7526,29 @@
           <w:szCs w:val="32"/>
           <w:u w:val="single"/>
         </w:rPr>
-        <w:t xml:space="preserve"> Paatam – TS 1.</w:t>
+        <w:t xml:space="preserve"> </w:t>
+      </w:r>
+      <w:proofErr w:type="spellStart"/>
+      <w:r>
+        <w:rPr>
+          <w:b/>
+          <w:bCs/>
+          <w:sz w:val="32"/>
+          <w:szCs w:val="32"/>
+          <w:u w:val="single"/>
+        </w:rPr>
+        <w:t>Paatam</w:t>
+      </w:r>
+      <w:proofErr w:type="spellEnd"/>
+      <w:r>
+        <w:rPr>
+          <w:b/>
+          <w:bCs/>
+          <w:sz w:val="32"/>
+          <w:szCs w:val="32"/>
+          <w:u w:val="single"/>
+        </w:rPr>
+        <w:t xml:space="preserve"> – TS 1.</w:t>
       </w:r>
       <w:r>
         <w:rPr>
@@ -6264,8 +7813,22 @@
                 <w:szCs w:val="28"/>
                 <w:lang w:val="en-IN" w:eastAsia="en-IN" w:bidi="ml-IN"/>
               </w:rPr>
-              <w:t>T.S.1.5.1.1 - Kramam</w:t>
-            </w:r>
+              <w:t xml:space="preserve">T.S.1.5.1.1 - </w:t>
+            </w:r>
+            <w:proofErr w:type="spellStart"/>
+            <w:r>
+              <w:rPr>
+                <w:rFonts w:eastAsia="Times New Roman" w:cs="Arial"/>
+                <w:b/>
+                <w:bCs/>
+                <w:color w:val="000000"/>
+                <w:sz w:val="28"/>
+                <w:szCs w:val="28"/>
+                <w:lang w:val="en-IN" w:eastAsia="en-IN" w:bidi="ml-IN"/>
+              </w:rPr>
+              <w:t>Kramam</w:t>
+            </w:r>
+            <w:proofErr w:type="spellEnd"/>
           </w:p>
           <w:p>
             <w:pPr>
@@ -6281,6 +7844,7 @@
                 <w:szCs w:val="28"/>
               </w:rPr>
             </w:pPr>
+            <w:proofErr w:type="spellStart"/>
             <w:r>
               <w:rPr>
                 <w:rFonts w:cs="Arial"/>
@@ -6290,7 +7854,67 @@
                 <w:szCs w:val="28"/>
                 <w:lang w:bidi="ml-IN"/>
               </w:rPr>
-              <w:t>Krama Vaakyam No. 55 Panchaati No. 1</w:t>
+              <w:t>Krama</w:t>
+            </w:r>
+            <w:proofErr w:type="spellEnd"/>
+            <w:r>
+              <w:rPr>
+                <w:rFonts w:cs="Arial"/>
+                <w:b/>
+                <w:bCs/>
+                <w:sz w:val="28"/>
+                <w:szCs w:val="28"/>
+                <w:lang w:bidi="ml-IN"/>
+              </w:rPr>
+              <w:t xml:space="preserve"> </w:t>
+            </w:r>
+            <w:proofErr w:type="spellStart"/>
+            <w:r>
+              <w:rPr>
+                <w:rFonts w:cs="Arial"/>
+                <w:b/>
+                <w:bCs/>
+                <w:sz w:val="28"/>
+                <w:szCs w:val="28"/>
+                <w:lang w:bidi="ml-IN"/>
+              </w:rPr>
+              <w:t>Vaakyam</w:t>
+            </w:r>
+            <w:proofErr w:type="spellEnd"/>
+            <w:r>
+              <w:rPr>
+                <w:rFonts w:cs="Arial"/>
+                <w:b/>
+                <w:bCs/>
+                <w:sz w:val="28"/>
+                <w:szCs w:val="28"/>
+                <w:lang w:bidi="ml-IN"/>
+              </w:rPr>
+              <w:t xml:space="preserve"> No. 55 </w:t>
+            </w:r>
+            <w:proofErr w:type="spellStart"/>
+            <w:r>
+              <w:rPr>
+                <w:rFonts w:cs="Arial"/>
+                <w:b/>
+                <w:bCs/>
+                <w:sz w:val="28"/>
+                <w:szCs w:val="28"/>
+                <w:lang w:bidi="ml-IN"/>
+              </w:rPr>
+              <w:t>Panchaati</w:t>
+            </w:r>
+            <w:proofErr w:type="spellEnd"/>
+            <w:r>
+              <w:rPr>
+                <w:rFonts w:cs="Arial"/>
+                <w:b/>
+                <w:bCs/>
+                <w:sz w:val="28"/>
+                <w:szCs w:val="28"/>
+                <w:lang w:bidi="ml-IN"/>
+              </w:rPr>
+              <w:t xml:space="preserve"> No. 1</w:t>
             </w:r>
           </w:p>
         </w:tc>
@@ -6578,7 +8202,27 @@
                 <w:lang w:bidi="ta-IN"/>
               </w:rPr>
               <w:br/>
-              <w:t>It is not Swarabhakti dot not required.</w:t>
+              <w:t xml:space="preserve">It is not </w:t>
+            </w:r>
+            <w:proofErr w:type="spellStart"/>
+            <w:r>
+              <w:rPr>
+                <w:rFonts w:ascii="Latha" w:hAnsi="Latha" w:cs="Latha"/>
+                <w:sz w:val="28"/>
+                <w:szCs w:val="28"/>
+                <w:lang w:bidi="ta-IN"/>
+              </w:rPr>
+              <w:t>Swarabhakti</w:t>
+            </w:r>
+            <w:proofErr w:type="spellEnd"/>
+            <w:r>
+              <w:rPr>
+                <w:rFonts w:ascii="Latha" w:hAnsi="Latha" w:cs="Latha"/>
+                <w:sz w:val="28"/>
+                <w:szCs w:val="28"/>
+                <w:lang w:bidi="ta-IN"/>
+              </w:rPr>
+              <w:t xml:space="preserve"> dot not required.</w:t>
             </w:r>
           </w:p>
         </w:tc>
@@ -6618,8 +8262,23 @@
                 <w:szCs w:val="28"/>
                 <w:lang w:val="en-IN" w:eastAsia="en-IN" w:bidi="ml-IN"/>
               </w:rPr>
-              <w:t>T.S.1.5.2.1 - Kramam</w:t>
-            </w:r>
+              <w:lastRenderedPageBreak/>
+              <w:t xml:space="preserve">T.S.1.5.2.1 - </w:t>
+            </w:r>
+            <w:proofErr w:type="spellStart"/>
+            <w:r>
+              <w:rPr>
+                <w:rFonts w:eastAsia="Times New Roman" w:cs="Arial"/>
+                <w:b/>
+                <w:bCs/>
+                <w:color w:val="000000"/>
+                <w:sz w:val="28"/>
+                <w:szCs w:val="28"/>
+                <w:lang w:val="en-IN" w:eastAsia="en-IN" w:bidi="ml-IN"/>
+              </w:rPr>
+              <w:t>Kramam</w:t>
+            </w:r>
+            <w:proofErr w:type="spellEnd"/>
           </w:p>
           <w:p>
             <w:pPr>
@@ -6635,6 +8294,7 @@
                 <w:szCs w:val="28"/>
               </w:rPr>
             </w:pPr>
+            <w:proofErr w:type="spellStart"/>
             <w:r>
               <w:rPr>
                 <w:rFonts w:cs="Arial"/>
@@ -6644,7 +8304,67 @@
                 <w:szCs w:val="28"/>
                 <w:lang w:bidi="ml-IN"/>
               </w:rPr>
-              <w:t>Krama Vaakyam No. 36 Panchaati No. 5</w:t>
+              <w:t>Krama</w:t>
+            </w:r>
+            <w:proofErr w:type="spellEnd"/>
+            <w:r>
+              <w:rPr>
+                <w:rFonts w:cs="Arial"/>
+                <w:b/>
+                <w:bCs/>
+                <w:sz w:val="28"/>
+                <w:szCs w:val="28"/>
+                <w:lang w:bidi="ml-IN"/>
+              </w:rPr>
+              <w:t xml:space="preserve"> </w:t>
+            </w:r>
+            <w:proofErr w:type="spellStart"/>
+            <w:r>
+              <w:rPr>
+                <w:rFonts w:cs="Arial"/>
+                <w:b/>
+                <w:bCs/>
+                <w:sz w:val="28"/>
+                <w:szCs w:val="28"/>
+                <w:lang w:bidi="ml-IN"/>
+              </w:rPr>
+              <w:t>Vaakyam</w:t>
+            </w:r>
+            <w:proofErr w:type="spellEnd"/>
+            <w:r>
+              <w:rPr>
+                <w:rFonts w:cs="Arial"/>
+                <w:b/>
+                <w:bCs/>
+                <w:sz w:val="28"/>
+                <w:szCs w:val="28"/>
+                <w:lang w:bidi="ml-IN"/>
+              </w:rPr>
+              <w:t xml:space="preserve"> No. 36 </w:t>
+            </w:r>
+            <w:proofErr w:type="spellStart"/>
+            <w:r>
+              <w:rPr>
+                <w:rFonts w:cs="Arial"/>
+                <w:b/>
+                <w:bCs/>
+                <w:sz w:val="28"/>
+                <w:szCs w:val="28"/>
+                <w:lang w:bidi="ml-IN"/>
+              </w:rPr>
+              <w:t>Panchaati</w:t>
+            </w:r>
+            <w:proofErr w:type="spellEnd"/>
+            <w:r>
+              <w:rPr>
+                <w:rFonts w:cs="Arial"/>
+                <w:b/>
+                <w:bCs/>
+                <w:sz w:val="28"/>
+                <w:szCs w:val="28"/>
+                <w:lang w:bidi="ml-IN"/>
+              </w:rPr>
+              <w:t xml:space="preserve"> No. 5</w:t>
             </w:r>
           </w:p>
           <w:p>
@@ -7079,7 +8799,27 @@
                 <w:szCs w:val="28"/>
                 <w:lang w:bidi="ta-IN"/>
               </w:rPr>
-              <w:t>(visargam drops not required)</w:t>
+              <w:t>(</w:t>
+            </w:r>
+            <w:proofErr w:type="spellStart"/>
+            <w:r>
+              <w:rPr>
+                <w:rFonts w:ascii="Latha" w:hAnsi="Latha" w:cs="Latha"/>
+                <w:sz w:val="28"/>
+                <w:szCs w:val="28"/>
+                <w:lang w:bidi="ta-IN"/>
+              </w:rPr>
+              <w:t>visargam</w:t>
+            </w:r>
+            <w:proofErr w:type="spellEnd"/>
+            <w:r>
+              <w:rPr>
+                <w:rFonts w:ascii="Latha" w:hAnsi="Latha" w:cs="Latha"/>
+                <w:sz w:val="28"/>
+                <w:szCs w:val="28"/>
+                <w:lang w:bidi="ta-IN"/>
+              </w:rPr>
+              <w:t xml:space="preserve"> drops not required)</w:t>
             </w:r>
           </w:p>
         </w:tc>
@@ -7119,8 +8859,22 @@
                 <w:szCs w:val="28"/>
                 <w:lang w:val="en-IN" w:eastAsia="en-IN" w:bidi="ml-IN"/>
               </w:rPr>
-              <w:t>T.S.1.5.2.4 - Kramam</w:t>
-            </w:r>
+              <w:t xml:space="preserve">T.S.1.5.2.4 - </w:t>
+            </w:r>
+            <w:proofErr w:type="spellStart"/>
+            <w:r>
+              <w:rPr>
+                <w:rFonts w:eastAsia="Times New Roman" w:cs="Arial"/>
+                <w:b/>
+                <w:bCs/>
+                <w:color w:val="000000"/>
+                <w:sz w:val="28"/>
+                <w:szCs w:val="28"/>
+                <w:lang w:val="en-IN" w:eastAsia="en-IN" w:bidi="ml-IN"/>
+              </w:rPr>
+              <w:t>Kramam</w:t>
+            </w:r>
+            <w:proofErr w:type="spellEnd"/>
           </w:p>
           <w:p>
             <w:pPr>
@@ -7138,6 +8892,7 @@
                 <w:lang w:bidi="ml-IN"/>
               </w:rPr>
             </w:pPr>
+            <w:proofErr w:type="spellStart"/>
             <w:r>
               <w:rPr>
                 <w:rFonts w:cs="Arial"/>
@@ -7147,7 +8902,67 @@
                 <w:szCs w:val="28"/>
                 <w:lang w:bidi="ml-IN"/>
               </w:rPr>
-              <w:t>Krama Vaakyam No. 11 Panchaati No. 8</w:t>
+              <w:t>Krama</w:t>
+            </w:r>
+            <w:proofErr w:type="spellEnd"/>
+            <w:r>
+              <w:rPr>
+                <w:rFonts w:cs="Arial"/>
+                <w:b/>
+                <w:bCs/>
+                <w:sz w:val="28"/>
+                <w:szCs w:val="28"/>
+                <w:lang w:bidi="ml-IN"/>
+              </w:rPr>
+              <w:t xml:space="preserve"> </w:t>
+            </w:r>
+            <w:proofErr w:type="spellStart"/>
+            <w:r>
+              <w:rPr>
+                <w:rFonts w:cs="Arial"/>
+                <w:b/>
+                <w:bCs/>
+                <w:sz w:val="28"/>
+                <w:szCs w:val="28"/>
+                <w:lang w:bidi="ml-IN"/>
+              </w:rPr>
+              <w:t>Vaakyam</w:t>
+            </w:r>
+            <w:proofErr w:type="spellEnd"/>
+            <w:r>
+              <w:rPr>
+                <w:rFonts w:cs="Arial"/>
+                <w:b/>
+                <w:bCs/>
+                <w:sz w:val="28"/>
+                <w:szCs w:val="28"/>
+                <w:lang w:bidi="ml-IN"/>
+              </w:rPr>
+              <w:t xml:space="preserve"> No. 11 </w:t>
+            </w:r>
+            <w:proofErr w:type="spellStart"/>
+            <w:r>
+              <w:rPr>
+                <w:rFonts w:cs="Arial"/>
+                <w:b/>
+                <w:bCs/>
+                <w:sz w:val="28"/>
+                <w:szCs w:val="28"/>
+                <w:lang w:bidi="ml-IN"/>
+              </w:rPr>
+              <w:t>Panchaati</w:t>
+            </w:r>
+            <w:proofErr w:type="spellEnd"/>
+            <w:r>
+              <w:rPr>
+                <w:rFonts w:cs="Arial"/>
+                <w:b/>
+                <w:bCs/>
+                <w:sz w:val="28"/>
+                <w:szCs w:val="28"/>
+                <w:lang w:bidi="ml-IN"/>
+              </w:rPr>
+              <w:t xml:space="preserve"> No. 8</w:t>
             </w:r>
           </w:p>
           <w:p>
@@ -7170,8 +8985,18 @@
                 <w:szCs w:val="32"/>
                 <w:highlight w:val="green"/>
               </w:rPr>
-              <w:t>(one krama</w:t>
-            </w:r>
+              <w:t xml:space="preserve">(one </w:t>
+            </w:r>
+            <w:proofErr w:type="spellStart"/>
+            <w:r>
+              <w:rPr>
+                <w:sz w:val="32"/>
+                <w:szCs w:val="32"/>
+                <w:highlight w:val="green"/>
+              </w:rPr>
+              <w:t>krama</w:t>
+            </w:r>
+            <w:proofErr w:type="spellEnd"/>
             <w:r>
               <w:rPr>
                 <w:rFonts w:ascii="BRH Malayalam Extra" w:hAnsi="BRH Malayalam Extra" w:cs="BRH Malayalam Extra"/>
@@ -7182,13 +9007,23 @@
               </w:rPr>
               <w:t xml:space="preserve"> </w:t>
             </w:r>
+            <w:proofErr w:type="spellStart"/>
             <w:r>
               <w:rPr>
                 <w:sz w:val="32"/>
                 <w:szCs w:val="32"/>
                 <w:highlight w:val="green"/>
               </w:rPr>
-              <w:t>vaakyam omitted)</w:t>
+              <w:t>vaakyam</w:t>
+            </w:r>
+            <w:proofErr w:type="spellEnd"/>
+            <w:r>
+              <w:rPr>
+                <w:sz w:val="32"/>
+                <w:szCs w:val="32"/>
+                <w:highlight w:val="green"/>
+              </w:rPr>
+              <w:t xml:space="preserve"> omitted)</w:t>
             </w:r>
           </w:p>
         </w:tc>
@@ -8615,8 +10450,22 @@
                 <w:szCs w:val="28"/>
                 <w:lang w:val="en-IN" w:eastAsia="en-IN" w:bidi="ml-IN"/>
               </w:rPr>
-              <w:t>T.S.1.5.4.1 - Kramam</w:t>
-            </w:r>
+              <w:t xml:space="preserve">T.S.1.5.4.1 - </w:t>
+            </w:r>
+            <w:proofErr w:type="spellStart"/>
+            <w:r>
+              <w:rPr>
+                <w:rFonts w:eastAsia="Times New Roman" w:cs="Arial"/>
+                <w:b/>
+                <w:bCs/>
+                <w:color w:val="000000"/>
+                <w:sz w:val="28"/>
+                <w:szCs w:val="28"/>
+                <w:lang w:val="en-IN" w:eastAsia="en-IN" w:bidi="ml-IN"/>
+              </w:rPr>
+              <w:t>Kramam</w:t>
+            </w:r>
+            <w:proofErr w:type="spellEnd"/>
           </w:p>
           <w:p>
             <w:pPr>
@@ -8634,6 +10483,7 @@
                 <w:lang w:bidi="ml-IN"/>
               </w:rPr>
             </w:pPr>
+            <w:proofErr w:type="spellStart"/>
             <w:r>
               <w:rPr>
                 <w:rFonts w:cs="Arial"/>
@@ -8643,8 +10493,9 @@
                 <w:szCs w:val="28"/>
                 <w:lang w:bidi="ml-IN"/>
               </w:rPr>
-              <w:t>Krama Vaakyam No. 27</w:t>
-            </w:r>
+              <w:t>Krama</w:t>
+            </w:r>
+            <w:proofErr w:type="spellEnd"/>
             <w:r>
               <w:rPr>
                 <w:rFonts w:cs="Arial"/>
@@ -8656,6 +10507,7 @@
               </w:rPr>
               <w:t xml:space="preserve"> </w:t>
             </w:r>
+            <w:proofErr w:type="spellStart"/>
             <w:r>
               <w:rPr>
                 <w:rFonts w:cs="Arial"/>
@@ -8665,7 +10517,54 @@
                 <w:szCs w:val="28"/>
                 <w:lang w:bidi="ml-IN"/>
               </w:rPr>
-              <w:t>Panchaati No. 13</w:t>
+              <w:t>Vaakyam</w:t>
+            </w:r>
+            <w:proofErr w:type="spellEnd"/>
+            <w:r>
+              <w:rPr>
+                <w:rFonts w:cs="Arial"/>
+                <w:b/>
+                <w:bCs/>
+                <w:sz w:val="28"/>
+                <w:szCs w:val="28"/>
+                <w:lang w:bidi="ml-IN"/>
+              </w:rPr>
+              <w:t xml:space="preserve"> No. 27</w:t>
+            </w:r>
+            <w:r>
+              <w:rPr>
+                <w:rFonts w:cs="Arial"/>
+                <w:b/>
+                <w:bCs/>
+                <w:sz w:val="28"/>
+                <w:szCs w:val="28"/>
+                <w:lang w:bidi="ml-IN"/>
+              </w:rPr>
+              <w:t xml:space="preserve"> </w:t>
+            </w:r>
+            <w:proofErr w:type="spellStart"/>
+            <w:r>
+              <w:rPr>
+                <w:rFonts w:cs="Arial"/>
+                <w:b/>
+                <w:bCs/>
+                <w:sz w:val="28"/>
+                <w:szCs w:val="28"/>
+                <w:lang w:bidi="ml-IN"/>
+              </w:rPr>
+              <w:t>Panchaati</w:t>
+            </w:r>
+            <w:proofErr w:type="spellEnd"/>
+            <w:r>
+              <w:rPr>
+                <w:rFonts w:cs="Arial"/>
+                <w:b/>
+                <w:bCs/>
+                <w:sz w:val="28"/>
+                <w:szCs w:val="28"/>
+                <w:lang w:bidi="ml-IN"/>
+              </w:rPr>
+              <w:t xml:space="preserve"> No. 13</w:t>
             </w:r>
           </w:p>
           <w:p>
@@ -9045,7 +10944,6 @@
                 <w:szCs w:val="28"/>
                 <w:lang w:val="en-IN" w:eastAsia="en-IN" w:bidi="ml-IN"/>
               </w:rPr>
-              <w:lastRenderedPageBreak/>
               <w:t xml:space="preserve">T.S.1.5.4.1 - </w:t>
             </w:r>
           </w:p>
@@ -9064,6 +10962,7 @@
                 <w:lang w:bidi="ml-IN"/>
               </w:rPr>
             </w:pPr>
+            <w:proofErr w:type="spellStart"/>
             <w:r>
               <w:rPr>
                 <w:rFonts w:cs="Arial"/>
@@ -9072,7 +10971,40 @@
                 <w:szCs w:val="36"/>
                 <w:lang w:bidi="ml-IN"/>
               </w:rPr>
-              <w:t>Krama Vaakyam No. 45</w:t>
+              <w:t>Krama</w:t>
+            </w:r>
+            <w:proofErr w:type="spellEnd"/>
+            <w:r>
+              <w:rPr>
+                <w:rFonts w:cs="Arial"/>
+                <w:b/>
+                <w:sz w:val="28"/>
+                <w:szCs w:val="36"/>
+                <w:lang w:bidi="ml-IN"/>
+              </w:rPr>
+              <w:t xml:space="preserve"> </w:t>
+            </w:r>
+            <w:proofErr w:type="spellStart"/>
+            <w:r>
+              <w:rPr>
+                <w:rFonts w:cs="Arial"/>
+                <w:b/>
+                <w:sz w:val="28"/>
+                <w:szCs w:val="36"/>
+                <w:lang w:bidi="ml-IN"/>
+              </w:rPr>
+              <w:t>Vaakyam</w:t>
+            </w:r>
+            <w:proofErr w:type="spellEnd"/>
+            <w:r>
+              <w:rPr>
+                <w:rFonts w:cs="Arial"/>
+                <w:b/>
+                <w:sz w:val="28"/>
+                <w:szCs w:val="36"/>
+                <w:lang w:bidi="ml-IN"/>
+              </w:rPr>
+              <w:t xml:space="preserve"> No. 45</w:t>
             </w:r>
           </w:p>
           <w:p>
@@ -9085,6 +11017,7 @@
                 <w:szCs w:val="28"/>
               </w:rPr>
             </w:pPr>
+            <w:proofErr w:type="spellStart"/>
             <w:r>
               <w:rPr>
                 <w:rFonts w:cs="Arial"/>
@@ -9093,7 +11026,18 @@
                 <w:szCs w:val="36"/>
                 <w:lang w:bidi="ml-IN"/>
               </w:rPr>
-              <w:t>Panchaati No. 13</w:t>
+              <w:t>Panchaati</w:t>
+            </w:r>
+            <w:proofErr w:type="spellEnd"/>
+            <w:r>
+              <w:rPr>
+                <w:rFonts w:cs="Arial"/>
+                <w:b/>
+                <w:sz w:val="28"/>
+                <w:szCs w:val="36"/>
+                <w:lang w:bidi="ml-IN"/>
+              </w:rPr>
+              <w:t xml:space="preserve"> No. 13</w:t>
             </w:r>
           </w:p>
         </w:tc>
@@ -9541,8 +11485,22 @@
                 <w:szCs w:val="28"/>
                 <w:lang w:val="en-IN" w:eastAsia="en-IN" w:bidi="ml-IN"/>
               </w:rPr>
-              <w:t>T.S.1.5.4.3 - Kramam</w:t>
-            </w:r>
+              <w:t xml:space="preserve">T.S.1.5.4.3 - </w:t>
+            </w:r>
+            <w:proofErr w:type="spellStart"/>
+            <w:r>
+              <w:rPr>
+                <w:rFonts w:eastAsia="Times New Roman" w:cs="Arial"/>
+                <w:b/>
+                <w:bCs/>
+                <w:color w:val="000000"/>
+                <w:sz w:val="28"/>
+                <w:szCs w:val="28"/>
+                <w:lang w:val="en-IN" w:eastAsia="en-IN" w:bidi="ml-IN"/>
+              </w:rPr>
+              <w:t>Kramam</w:t>
+            </w:r>
+            <w:proofErr w:type="spellEnd"/>
           </w:p>
           <w:p>
             <w:pPr>
@@ -9558,6 +11516,7 @@
                 <w:szCs w:val="28"/>
               </w:rPr>
             </w:pPr>
+            <w:proofErr w:type="spellStart"/>
             <w:r>
               <w:rPr>
                 <w:rFonts w:cs="Arial"/>
@@ -9567,7 +11526,67 @@
                 <w:szCs w:val="28"/>
                 <w:lang w:bidi="ml-IN"/>
               </w:rPr>
-              <w:t>Krama Vaakyam No. 43 Panchaati No. 15</w:t>
+              <w:t>Krama</w:t>
+            </w:r>
+            <w:proofErr w:type="spellEnd"/>
+            <w:r>
+              <w:rPr>
+                <w:rFonts w:cs="Arial"/>
+                <w:b/>
+                <w:bCs/>
+                <w:sz w:val="28"/>
+                <w:szCs w:val="28"/>
+                <w:lang w:bidi="ml-IN"/>
+              </w:rPr>
+              <w:t xml:space="preserve"> </w:t>
+            </w:r>
+            <w:proofErr w:type="spellStart"/>
+            <w:r>
+              <w:rPr>
+                <w:rFonts w:cs="Arial"/>
+                <w:b/>
+                <w:bCs/>
+                <w:sz w:val="28"/>
+                <w:szCs w:val="28"/>
+                <w:lang w:bidi="ml-IN"/>
+              </w:rPr>
+              <w:t>Vaakyam</w:t>
+            </w:r>
+            <w:proofErr w:type="spellEnd"/>
+            <w:r>
+              <w:rPr>
+                <w:rFonts w:cs="Arial"/>
+                <w:b/>
+                <w:bCs/>
+                <w:sz w:val="28"/>
+                <w:szCs w:val="28"/>
+                <w:lang w:bidi="ml-IN"/>
+              </w:rPr>
+              <w:t xml:space="preserve"> No. 43 </w:t>
+            </w:r>
+            <w:proofErr w:type="spellStart"/>
+            <w:r>
+              <w:rPr>
+                <w:rFonts w:cs="Arial"/>
+                <w:b/>
+                <w:bCs/>
+                <w:sz w:val="28"/>
+                <w:szCs w:val="28"/>
+                <w:lang w:bidi="ml-IN"/>
+              </w:rPr>
+              <w:t>Panchaati</w:t>
+            </w:r>
+            <w:proofErr w:type="spellEnd"/>
+            <w:r>
+              <w:rPr>
+                <w:rFonts w:cs="Arial"/>
+                <w:b/>
+                <w:bCs/>
+                <w:sz w:val="28"/>
+                <w:szCs w:val="28"/>
+                <w:lang w:bidi="ml-IN"/>
+              </w:rPr>
+              <w:t xml:space="preserve"> No. 15</w:t>
             </w:r>
           </w:p>
         </w:tc>
@@ -9987,8 +12006,23 @@
                 <w:szCs w:val="28"/>
                 <w:lang w:val="en-IN" w:eastAsia="en-IN" w:bidi="ml-IN"/>
               </w:rPr>
-              <w:t>T.S.1.5.7.4 - Kramam</w:t>
-            </w:r>
+              <w:lastRenderedPageBreak/>
+              <w:t xml:space="preserve">T.S.1.5.7.4 - </w:t>
+            </w:r>
+            <w:proofErr w:type="spellStart"/>
+            <w:r>
+              <w:rPr>
+                <w:rFonts w:eastAsia="Times New Roman" w:cs="Arial"/>
+                <w:b/>
+                <w:bCs/>
+                <w:color w:val="000000"/>
+                <w:sz w:val="28"/>
+                <w:szCs w:val="28"/>
+                <w:lang w:val="en-IN" w:eastAsia="en-IN" w:bidi="ml-IN"/>
+              </w:rPr>
+              <w:t>Kramam</w:t>
+            </w:r>
+            <w:proofErr w:type="spellEnd"/>
           </w:p>
           <w:p>
             <w:pPr>
@@ -10004,6 +12038,7 @@
                 <w:szCs w:val="28"/>
               </w:rPr>
             </w:pPr>
+            <w:proofErr w:type="spellStart"/>
             <w:r>
               <w:rPr>
                 <w:rFonts w:cs="Arial"/>
@@ -10013,7 +12048,67 @@
                 <w:szCs w:val="28"/>
                 <w:lang w:bidi="ml-IN"/>
               </w:rPr>
-              <w:t>Krama Vaakyam No. 21 Panchaati No. 28</w:t>
+              <w:t>Krama</w:t>
+            </w:r>
+            <w:proofErr w:type="spellEnd"/>
+            <w:r>
+              <w:rPr>
+                <w:rFonts w:cs="Arial"/>
+                <w:b/>
+                <w:bCs/>
+                <w:sz w:val="28"/>
+                <w:szCs w:val="28"/>
+                <w:lang w:bidi="ml-IN"/>
+              </w:rPr>
+              <w:t xml:space="preserve"> </w:t>
+            </w:r>
+            <w:proofErr w:type="spellStart"/>
+            <w:r>
+              <w:rPr>
+                <w:rFonts w:cs="Arial"/>
+                <w:b/>
+                <w:bCs/>
+                <w:sz w:val="28"/>
+                <w:szCs w:val="28"/>
+                <w:lang w:bidi="ml-IN"/>
+              </w:rPr>
+              <w:t>Vaakyam</w:t>
+            </w:r>
+            <w:proofErr w:type="spellEnd"/>
+            <w:r>
+              <w:rPr>
+                <w:rFonts w:cs="Arial"/>
+                <w:b/>
+                <w:bCs/>
+                <w:sz w:val="28"/>
+                <w:szCs w:val="28"/>
+                <w:lang w:bidi="ml-IN"/>
+              </w:rPr>
+              <w:t xml:space="preserve"> No. 21 </w:t>
+            </w:r>
+            <w:proofErr w:type="spellStart"/>
+            <w:r>
+              <w:rPr>
+                <w:rFonts w:cs="Arial"/>
+                <w:b/>
+                <w:bCs/>
+                <w:sz w:val="28"/>
+                <w:szCs w:val="28"/>
+                <w:lang w:bidi="ml-IN"/>
+              </w:rPr>
+              <w:t>Panchaati</w:t>
+            </w:r>
+            <w:proofErr w:type="spellEnd"/>
+            <w:r>
+              <w:rPr>
+                <w:rFonts w:cs="Arial"/>
+                <w:b/>
+                <w:bCs/>
+                <w:sz w:val="28"/>
+                <w:szCs w:val="28"/>
+                <w:lang w:bidi="ml-IN"/>
+              </w:rPr>
+              <w:t xml:space="preserve"> No. 28</w:t>
             </w:r>
           </w:p>
         </w:tc>
@@ -10575,8 +12670,22 @@
                 <w:szCs w:val="28"/>
                 <w:lang w:val="en-IN" w:eastAsia="en-IN" w:bidi="ml-IN"/>
               </w:rPr>
-              <w:t>T.S.1.5.8.1 - Kramam</w:t>
-            </w:r>
+              <w:t xml:space="preserve">T.S.1.5.8.1 - </w:t>
+            </w:r>
+            <w:proofErr w:type="spellStart"/>
+            <w:r>
+              <w:rPr>
+                <w:rFonts w:eastAsia="Times New Roman" w:cs="Arial"/>
+                <w:b/>
+                <w:bCs/>
+                <w:color w:val="000000"/>
+                <w:sz w:val="28"/>
+                <w:szCs w:val="28"/>
+                <w:lang w:val="en-IN" w:eastAsia="en-IN" w:bidi="ml-IN"/>
+              </w:rPr>
+              <w:t>Kramam</w:t>
+            </w:r>
+            <w:proofErr w:type="spellEnd"/>
           </w:p>
           <w:p>
             <w:pPr>
@@ -10592,6 +12701,7 @@
                 <w:szCs w:val="28"/>
               </w:rPr>
             </w:pPr>
+            <w:proofErr w:type="spellStart"/>
             <w:r>
               <w:rPr>
                 <w:rFonts w:cs="Arial"/>
@@ -10601,7 +12711,67 @@
                 <w:szCs w:val="28"/>
                 <w:lang w:bidi="ml-IN"/>
               </w:rPr>
-              <w:t>Krama Vaakyam No. 46 Panchaati No. 31</w:t>
+              <w:t>Krama</w:t>
+            </w:r>
+            <w:proofErr w:type="spellEnd"/>
+            <w:r>
+              <w:rPr>
+                <w:rFonts w:cs="Arial"/>
+                <w:b/>
+                <w:bCs/>
+                <w:sz w:val="28"/>
+                <w:szCs w:val="28"/>
+                <w:lang w:bidi="ml-IN"/>
+              </w:rPr>
+              <w:t xml:space="preserve"> </w:t>
+            </w:r>
+            <w:proofErr w:type="spellStart"/>
+            <w:r>
+              <w:rPr>
+                <w:rFonts w:cs="Arial"/>
+                <w:b/>
+                <w:bCs/>
+                <w:sz w:val="28"/>
+                <w:szCs w:val="28"/>
+                <w:lang w:bidi="ml-IN"/>
+              </w:rPr>
+              <w:t>Vaakyam</w:t>
+            </w:r>
+            <w:proofErr w:type="spellEnd"/>
+            <w:r>
+              <w:rPr>
+                <w:rFonts w:cs="Arial"/>
+                <w:b/>
+                <w:bCs/>
+                <w:sz w:val="28"/>
+                <w:szCs w:val="28"/>
+                <w:lang w:bidi="ml-IN"/>
+              </w:rPr>
+              <w:t xml:space="preserve"> No. 46 </w:t>
+            </w:r>
+            <w:proofErr w:type="spellStart"/>
+            <w:r>
+              <w:rPr>
+                <w:rFonts w:cs="Arial"/>
+                <w:b/>
+                <w:bCs/>
+                <w:sz w:val="28"/>
+                <w:szCs w:val="28"/>
+                <w:lang w:bidi="ml-IN"/>
+              </w:rPr>
+              <w:t>Panchaati</w:t>
+            </w:r>
+            <w:proofErr w:type="spellEnd"/>
+            <w:r>
+              <w:rPr>
+                <w:rFonts w:cs="Arial"/>
+                <w:b/>
+                <w:bCs/>
+                <w:sz w:val="28"/>
+                <w:szCs w:val="28"/>
+                <w:lang w:bidi="ml-IN"/>
+              </w:rPr>
+              <w:t xml:space="preserve"> No. 31</w:t>
             </w:r>
           </w:p>
         </w:tc>
@@ -10993,6 +13163,7 @@
         <w:lastRenderedPageBreak/>
         <w:t xml:space="preserve">TS </w:t>
       </w:r>
+      <w:proofErr w:type="spellStart"/>
       <w:r>
         <w:rPr>
           <w:b/>
@@ -11003,6 +13174,7 @@
         </w:rPr>
         <w:t>Krama</w:t>
       </w:r>
+      <w:proofErr w:type="spellEnd"/>
       <w:r>
         <w:rPr>
           <w:b/>
@@ -11011,7 +13183,29 @@
           <w:szCs w:val="32"/>
           <w:u w:val="single"/>
         </w:rPr>
-        <w:t xml:space="preserve"> Paatam – TS 1.</w:t>
+        <w:t xml:space="preserve"> </w:t>
+      </w:r>
+      <w:proofErr w:type="spellStart"/>
+      <w:r>
+        <w:rPr>
+          <w:b/>
+          <w:bCs/>
+          <w:sz w:val="32"/>
+          <w:szCs w:val="32"/>
+          <w:u w:val="single"/>
+        </w:rPr>
+        <w:t>Paatam</w:t>
+      </w:r>
+      <w:proofErr w:type="spellEnd"/>
+      <w:r>
+        <w:rPr>
+          <w:b/>
+          <w:bCs/>
+          <w:sz w:val="32"/>
+          <w:szCs w:val="32"/>
+          <w:u w:val="single"/>
+        </w:rPr>
+        <w:t xml:space="preserve"> – TS 1.</w:t>
       </w:r>
       <w:r>
         <w:rPr>
@@ -11286,6 +13480,7 @@
               </w:rPr>
               <w:br/>
             </w:r>
+            <w:proofErr w:type="spellStart"/>
             <w:r>
               <w:rPr>
                 <w:rFonts w:cs="Arial"/>
@@ -11293,7 +13488,17 @@
                 <w:sz w:val="28"/>
                 <w:szCs w:val="28"/>
               </w:rPr>
-              <w:t xml:space="preserve">Panchaati </w:t>
+              <w:t>Panchaati</w:t>
+            </w:r>
+            <w:proofErr w:type="spellEnd"/>
+            <w:r>
+              <w:rPr>
+                <w:rFonts w:cs="Arial"/>
+                <w:b/>
+                <w:sz w:val="28"/>
+                <w:szCs w:val="28"/>
+              </w:rPr>
+              <w:t xml:space="preserve"> </w:t>
             </w:r>
             <w:r>
               <w:rPr>
@@ -12052,6 +14257,7 @@
               </w:rPr>
               <w:br/>
             </w:r>
+            <w:proofErr w:type="spellStart"/>
             <w:r>
               <w:rPr>
                 <w:rFonts w:cs="Arial"/>
@@ -12059,7 +14265,17 @@
                 <w:sz w:val="28"/>
                 <w:szCs w:val="28"/>
               </w:rPr>
-              <w:t>Panchaati 42</w:t>
+              <w:t>Panchaati</w:t>
+            </w:r>
+            <w:proofErr w:type="spellEnd"/>
+            <w:r>
+              <w:rPr>
+                <w:rFonts w:cs="Arial"/>
+                <w:b/>
+                <w:sz w:val="28"/>
+                <w:szCs w:val="28"/>
+              </w:rPr>
+              <w:t xml:space="preserve"> 42</w:t>
             </w:r>
           </w:p>
         </w:tc>
@@ -12965,6 +15181,7 @@
         <w:lastRenderedPageBreak/>
         <w:t xml:space="preserve">TS </w:t>
       </w:r>
+      <w:proofErr w:type="spellStart"/>
       <w:r>
         <w:rPr>
           <w:b/>
@@ -12975,6 +15192,7 @@
         </w:rPr>
         <w:t>Krama</w:t>
       </w:r>
+      <w:proofErr w:type="spellEnd"/>
       <w:r>
         <w:rPr>
           <w:b/>
@@ -12983,7 +15201,29 @@
           <w:szCs w:val="32"/>
           <w:u w:val="single"/>
         </w:rPr>
-        <w:t xml:space="preserve"> Paatam – TS 1.</w:t>
+        <w:t xml:space="preserve"> </w:t>
+      </w:r>
+      <w:proofErr w:type="spellStart"/>
+      <w:r>
+        <w:rPr>
+          <w:b/>
+          <w:bCs/>
+          <w:sz w:val="32"/>
+          <w:szCs w:val="32"/>
+          <w:u w:val="single"/>
+        </w:rPr>
+        <w:t>Paatam</w:t>
+      </w:r>
+      <w:proofErr w:type="spellEnd"/>
+      <w:r>
+        <w:rPr>
+          <w:b/>
+          <w:bCs/>
+          <w:sz w:val="32"/>
+          <w:szCs w:val="32"/>
+          <w:u w:val="single"/>
+        </w:rPr>
+        <w:t xml:space="preserve"> – TS 1.</w:t>
       </w:r>
       <w:r>
         <w:rPr>
@@ -13287,7 +15527,26 @@
                 <w:szCs w:val="32"/>
               </w:rPr>
               <w:br/>
-              <w:t xml:space="preserve">Panchati </w:t>
+            </w:r>
+            <w:proofErr w:type="spellStart"/>
+            <w:r>
+              <w:rPr>
+                <w:rFonts w:cs="Arial"/>
+                <w:bCs/>
+                <w:sz w:val="32"/>
+                <w:szCs w:val="32"/>
+              </w:rPr>
+              <w:t>Panchati</w:t>
+            </w:r>
+            <w:proofErr w:type="spellEnd"/>
+            <w:r>
+              <w:rPr>
+                <w:rFonts w:cs="Arial"/>
+                <w:bCs/>
+                <w:sz w:val="32"/>
+                <w:szCs w:val="32"/>
+              </w:rPr>
+              <w:t xml:space="preserve"> </w:t>
             </w:r>
             <w:r>
               <w:rPr>
@@ -13603,8 +15862,9 @@
                 <w:szCs w:val="28"/>
                 <w:lang w:bidi="ml-IN"/>
               </w:rPr>
-              <w:t>(tri kramam</w:t>
-            </w:r>
+              <w:t xml:space="preserve">(tri </w:t>
+            </w:r>
+            <w:proofErr w:type="spellStart"/>
             <w:r>
               <w:rPr>
                 <w:rFonts w:cs="Arial"/>
@@ -13613,8 +15873,9 @@
                 <w:szCs w:val="28"/>
                 <w:lang w:bidi="ml-IN"/>
               </w:rPr>
-              <w:t xml:space="preserve"> indicat</w:t>
-            </w:r>
+              <w:t>kramam</w:t>
+            </w:r>
+            <w:proofErr w:type="spellEnd"/>
             <w:r>
               <w:rPr>
                 <w:rFonts w:cs="Arial"/>
@@ -13623,7 +15884,7 @@
                 <w:szCs w:val="28"/>
                 <w:lang w:bidi="ml-IN"/>
               </w:rPr>
-              <w:t xml:space="preserve">ion not given/missed </w:t>
+              <w:t xml:space="preserve"> indicat</w:t>
             </w:r>
             <w:r>
               <w:rPr>
@@ -13633,6 +15894,16 @@
                 <w:szCs w:val="28"/>
                 <w:lang w:bidi="ml-IN"/>
               </w:rPr>
+              <w:t xml:space="preserve">ion not given/missed </w:t>
+            </w:r>
+            <w:r>
+              <w:rPr>
+                <w:rFonts w:cs="Arial"/>
+                <w:color w:val="000000"/>
+                <w:sz w:val="28"/>
+                <w:szCs w:val="28"/>
+                <w:lang w:bidi="ml-IN"/>
+              </w:rPr>
               <w:br/>
               <w:t xml:space="preserve">add </w:t>
             </w:r>
@@ -13646,6 +15917,7 @@
               </w:rPr>
               <w:t xml:space="preserve"> </w:t>
             </w:r>
+            <w:proofErr w:type="spellStart"/>
             <w:r>
               <w:rPr>
                 <w:rFonts w:ascii="BRH Devanagari Extra" w:hAnsi="BRH Devanagari Extra" w:cs="BRH Devanagari Extra"/>
@@ -13664,7 +15936,18 @@
                 <w:szCs w:val="40"/>
                 <w:highlight w:val="yellow"/>
               </w:rPr>
-              <w:t xml:space="preserve">É </w:t>
+              <w:t>É</w:t>
+            </w:r>
+            <w:proofErr w:type="spellEnd"/>
+            <w:r>
+              <w:rPr>
+                <w:rFonts w:ascii="BRH Devanagari Extra" w:hAnsi="BRH Devanagari Extra" w:cs="BRH Devanagari Extra"/>
+                <w:color w:val="000000"/>
+                <w:sz w:val="40"/>
+                <w:szCs w:val="40"/>
+                <w:highlight w:val="yellow"/>
+              </w:rPr>
+              <w:t xml:space="preserve"> </w:t>
             </w:r>
             <w:r>
               <w:rPr>
@@ -13734,6 +16017,7 @@
                 <w:szCs w:val="36"/>
               </w:rPr>
             </w:pPr>
+            <w:proofErr w:type="spellStart"/>
             <w:r>
               <w:rPr>
                 <w:rFonts w:cs="Arial"/>
@@ -13741,7 +16025,17 @@
                 <w:sz w:val="32"/>
                 <w:szCs w:val="36"/>
               </w:rPr>
-              <w:t>Panchati 47</w:t>
+              <w:t>Panchati</w:t>
+            </w:r>
+            <w:proofErr w:type="spellEnd"/>
+            <w:r>
+              <w:rPr>
+                <w:rFonts w:cs="Arial"/>
+                <w:bCs/>
+                <w:sz w:val="32"/>
+                <w:szCs w:val="36"/>
+              </w:rPr>
+              <w:t xml:space="preserve"> 47</w:t>
             </w:r>
           </w:p>
         </w:tc>
@@ -14082,6 +16376,7 @@
               <w:br/>
               <w:t>(</w:t>
             </w:r>
+            <w:proofErr w:type="spellStart"/>
             <w:r>
               <w:rPr>
                 <w:rFonts w:cs="Arial"/>
@@ -14089,8 +16384,9 @@
                 <w:sz w:val="28"/>
                 <w:szCs w:val="28"/>
               </w:rPr>
-              <w:t>avagraha to indicate</w:t>
-            </w:r>
+              <w:t>avagraha</w:t>
+            </w:r>
+            <w:proofErr w:type="spellEnd"/>
             <w:r>
               <w:rPr>
                 <w:rFonts w:cs="Arial"/>
@@ -14098,7 +16394,36 @@
                 <w:sz w:val="28"/>
                 <w:szCs w:val="28"/>
               </w:rPr>
-              <w:t xml:space="preserve"> ‘A’ trikramam)</w:t>
+              <w:t xml:space="preserve"> to indicate</w:t>
+            </w:r>
+            <w:r>
+              <w:rPr>
+                <w:rFonts w:cs="Arial"/>
+                <w:color w:val="000000"/>
+                <w:sz w:val="28"/>
+                <w:szCs w:val="28"/>
+              </w:rPr>
+              <w:t xml:space="preserve"> ‘A’ </w:t>
+            </w:r>
+            <w:proofErr w:type="spellStart"/>
+            <w:r>
+              <w:rPr>
+                <w:rFonts w:cs="Arial"/>
+                <w:color w:val="000000"/>
+                <w:sz w:val="28"/>
+                <w:szCs w:val="28"/>
+              </w:rPr>
+              <w:t>trikramam</w:t>
+            </w:r>
+            <w:proofErr w:type="spellEnd"/>
+            <w:r>
+              <w:rPr>
+                <w:rFonts w:cs="Arial"/>
+                <w:color w:val="000000"/>
+                <w:sz w:val="28"/>
+                <w:szCs w:val="28"/>
+              </w:rPr>
+              <w:t>)</w:t>
             </w:r>
           </w:p>
         </w:tc>
@@ -14120,7 +16445,7 @@
 </file>
 
 <file path=word/endnotes.xml><?xml version="1.0" encoding="utf-8"?>
-<w:endnotes xmlns:wpc="http://schemas.microsoft.com/office/word/2010/wordprocessingCanvas" xmlns:cx="http://schemas.microsoft.com/office/drawing/2014/chartex" xmlns:cx1="http://schemas.microsoft.com/office/drawing/2015/9/8/chartex" xmlns:cx2="http://schemas.microsoft.com/office/drawing/2015/10/21/chartex" xmlns:cx3="http://schemas.microsoft.com/office/drawing/2016/5/9/chartex" xmlns:cx4="http://schemas.microsoft.com/office/drawing/2016/5/10/chartex" xmlns:cx5="http://schemas.microsoft.com/office/drawing/2016/5/11/chartex" xmlns:cx6="http://schemas.microsoft.com/office/drawing/2016/5/12/chartex" xmlns:cx7="http://schemas.microsoft.com/office/drawing/2016/5/13/chartex" xmlns:cx8="http://schemas.microsoft.com/office/drawing/2016/5/14/chartex" xmlns:mc="http://schemas.openxmlformats.org/markup-compatibility/2006" xmlns:aink="http://schemas.microsoft.com/office/drawing/2016/ink" xmlns:am3d="http://schemas.microsoft.com/office/drawing/2017/model3d" xmlns:o="urn:schemas-microsoft-com:office:office" xmlns:r="http://schemas.openxmlformats.org/officeDocument/2006/relationships" xmlns:m="http://schemas.openxmlformats.org/officeDocument/2006/math" xmlns:v="urn:schemas-microsoft-com:vml" xmlns:wp14="http://schemas.microsoft.com/office/word/2010/wordprocessingDrawing" xmlns:wp="http://schemas.openxmlformats.org/drawingml/2006/wordprocessingDrawing" xmlns:w10="urn:schemas-microsoft-com:office:word" xmlns:w="http://schemas.openxmlformats.org/wordprocessingml/2006/main" xmlns:w14="http://schemas.microsoft.com/office/word/2010/wordml" xmlns:w15="http://schemas.microsoft.com/office/word/2012/wordml" xmlns:w16cex="http://schemas.microsoft.com/office/word/2018/wordml/cex" xmlns:w16cid="http://schemas.microsoft.com/office/word/2016/wordml/cid" xmlns:w16="http://schemas.microsoft.com/office/word/2018/wordml" xmlns:w16sdtdh="http://schemas.microsoft.com/office/word/2020/wordml/sdtdatahash" xmlns:w16se="http://schemas.microsoft.com/office/word/2015/wordml/symex" xmlns:wpg="http://schemas.microsoft.com/office/word/2010/wordprocessingGroup" xmlns:wpi="http://schemas.microsoft.com/office/word/2010/wordprocessingInk" xmlns:wne="http://schemas.microsoft.com/office/word/2006/wordml" xmlns:wps="http://schemas.microsoft.com/office/word/2010/wordprocessingShape" mc:Ignorable="w14 w15 w16se w16cid w16 w16cex w16sdtdh wp14">
+<w:endnotes xmlns:wpc="http://schemas.microsoft.com/office/word/2010/wordprocessingCanvas" xmlns:cx="http://schemas.microsoft.com/office/drawing/2014/chartex" xmlns:cx1="http://schemas.microsoft.com/office/drawing/2015/9/8/chartex" xmlns:mc="http://schemas.openxmlformats.org/markup-compatibility/2006" xmlns:o="urn:schemas-microsoft-com:office:office" xmlns:r="http://schemas.openxmlformats.org/officeDocument/2006/relationships" xmlns:m="http://schemas.openxmlformats.org/officeDocument/2006/math" xmlns:v="urn:schemas-microsoft-com:vml" xmlns:wp14="http://schemas.microsoft.com/office/word/2010/wordprocessingDrawing" xmlns:wp="http://schemas.openxmlformats.org/drawingml/2006/wordprocessingDrawing" xmlns:w10="urn:schemas-microsoft-com:office:word" xmlns:w="http://schemas.openxmlformats.org/wordprocessingml/2006/main" xmlns:w14="http://schemas.microsoft.com/office/word/2010/wordml" xmlns:w15="http://schemas.microsoft.com/office/word/2012/wordml" xmlns:w16se="http://schemas.microsoft.com/office/word/2015/wordml/symex" xmlns:wpg="http://schemas.microsoft.com/office/word/2010/wordprocessingGroup" xmlns:wpi="http://schemas.microsoft.com/office/word/2010/wordprocessingInk" xmlns:wne="http://schemas.microsoft.com/office/word/2006/wordml" xmlns:wps="http://schemas.microsoft.com/office/word/2010/wordprocessingShape" mc:Ignorable="w14 w15 w16se wp14">
   <w:endnote w:type="separator" w:id="-1">
     <w:p>
       <w:pPr>
@@ -14145,7 +16470,7 @@
 </file>
 
 <file path=word/footer1.xml><?xml version="1.0" encoding="utf-8"?>
-<w:ftr xmlns:wpc="http://schemas.microsoft.com/office/word/2010/wordprocessingCanvas" xmlns:cx="http://schemas.microsoft.com/office/drawing/2014/chartex" xmlns:cx1="http://schemas.microsoft.com/office/drawing/2015/9/8/chartex" xmlns:cx2="http://schemas.microsoft.com/office/drawing/2015/10/21/chartex" xmlns:cx3="http://schemas.microsoft.com/office/drawing/2016/5/9/chartex" xmlns:cx4="http://schemas.microsoft.com/office/drawing/2016/5/10/chartex" xmlns:cx5="http://schemas.microsoft.com/office/drawing/2016/5/11/chartex" xmlns:cx6="http://schemas.microsoft.com/office/drawing/2016/5/12/chartex" xmlns:cx7="http://schemas.microsoft.com/office/drawing/2016/5/13/chartex" xmlns:cx8="http://schemas.microsoft.com/office/drawing/2016/5/14/chartex" xmlns:mc="http://schemas.openxmlformats.org/markup-compatibility/2006" xmlns:aink="http://schemas.microsoft.com/office/drawing/2016/ink" xmlns:am3d="http://schemas.microsoft.com/office/drawing/2017/model3d" xmlns:o="urn:schemas-microsoft-com:office:office" xmlns:r="http://schemas.openxmlformats.org/officeDocument/2006/relationships" xmlns:m="http://schemas.openxmlformats.org/officeDocument/2006/math" xmlns:v="urn:schemas-microsoft-com:vml" xmlns:wp14="http://schemas.microsoft.com/office/word/2010/wordprocessingDrawing" xmlns:wp="http://schemas.openxmlformats.org/drawingml/2006/wordprocessingDrawing" xmlns:w10="urn:schemas-microsoft-com:office:word" xmlns:w="http://schemas.openxmlformats.org/wordprocessingml/2006/main" xmlns:w14="http://schemas.microsoft.com/office/word/2010/wordml" xmlns:w15="http://schemas.microsoft.com/office/word/2012/wordml" xmlns:w16cex="http://schemas.microsoft.com/office/word/2018/wordml/cex" xmlns:w16cid="http://schemas.microsoft.com/office/word/2016/wordml/cid" xmlns:w16="http://schemas.microsoft.com/office/word/2018/wordml" xmlns:w16sdtdh="http://schemas.microsoft.com/office/word/2020/wordml/sdtdatahash" xmlns:w16se="http://schemas.microsoft.com/office/word/2015/wordml/symex" xmlns:wpg="http://schemas.microsoft.com/office/word/2010/wordprocessingGroup" xmlns:wpi="http://schemas.microsoft.com/office/word/2010/wordprocessingInk" xmlns:wne="http://schemas.microsoft.com/office/word/2006/wordml" xmlns:wps="http://schemas.microsoft.com/office/word/2010/wordprocessingShape" mc:Ignorable="w14 w15 w16se w16cid w16 w16cex w16sdtdh wp14">
+<w:ftr xmlns:wpc="http://schemas.microsoft.com/office/word/2010/wordprocessingCanvas" xmlns:cx="http://schemas.microsoft.com/office/drawing/2014/chartex" xmlns:cx1="http://schemas.microsoft.com/office/drawing/2015/9/8/chartex" xmlns:mc="http://schemas.openxmlformats.org/markup-compatibility/2006" xmlns:o="urn:schemas-microsoft-com:office:office" xmlns:r="http://schemas.openxmlformats.org/officeDocument/2006/relationships" xmlns:m="http://schemas.openxmlformats.org/officeDocument/2006/math" xmlns:v="urn:schemas-microsoft-com:vml" xmlns:wp14="http://schemas.microsoft.com/office/word/2010/wordprocessingDrawing" xmlns:wp="http://schemas.openxmlformats.org/drawingml/2006/wordprocessingDrawing" xmlns:w10="urn:schemas-microsoft-com:office:word" xmlns:w="http://schemas.openxmlformats.org/wordprocessingml/2006/main" xmlns:w14="http://schemas.microsoft.com/office/word/2010/wordml" xmlns:w15="http://schemas.microsoft.com/office/word/2012/wordml" xmlns:w16se="http://schemas.microsoft.com/office/word/2015/wordml/symex" xmlns:wpg="http://schemas.microsoft.com/office/word/2010/wordprocessingGroup" xmlns:wpi="http://schemas.microsoft.com/office/word/2010/wordprocessingInk" xmlns:wne="http://schemas.microsoft.com/office/word/2006/wordml" xmlns:wps="http://schemas.microsoft.com/office/word/2010/wordprocessingShape" mc:Ignorable="w14 w15 w16se wp14">
   <w:p>
     <w:pPr>
       <w:pBdr>
@@ -14264,7 +16589,7 @@
         <w:bCs/>
         <w:noProof/>
       </w:rPr>
-      <w:t>2</w:t>
+      <w:t>6</w:t>
     </w:r>
     <w:r>
       <w:rPr>
@@ -14307,7 +16632,7 @@
         <w:bCs/>
         <w:noProof/>
       </w:rPr>
-      <w:t>6</w:t>
+      <w:t>7</w:t>
     </w:r>
     <w:r>
       <w:rPr>
@@ -14326,7 +16651,7 @@
 </file>
 
 <file path=word/footer2.xml><?xml version="1.0" encoding="utf-8"?>
-<w:ftr xmlns:wpc="http://schemas.microsoft.com/office/word/2010/wordprocessingCanvas" xmlns:cx="http://schemas.microsoft.com/office/drawing/2014/chartex" xmlns:cx1="http://schemas.microsoft.com/office/drawing/2015/9/8/chartex" xmlns:cx2="http://schemas.microsoft.com/office/drawing/2015/10/21/chartex" xmlns:cx3="http://schemas.microsoft.com/office/drawing/2016/5/9/chartex" xmlns:cx4="http://schemas.microsoft.com/office/drawing/2016/5/10/chartex" xmlns:cx5="http://schemas.microsoft.com/office/drawing/2016/5/11/chartex" xmlns:cx6="http://schemas.microsoft.com/office/drawing/2016/5/12/chartex" xmlns:cx7="http://schemas.microsoft.com/office/drawing/2016/5/13/chartex" xmlns:cx8="http://schemas.microsoft.com/office/drawing/2016/5/14/chartex" xmlns:mc="http://schemas.openxmlformats.org/markup-compatibility/2006" xmlns:aink="http://schemas.microsoft.com/office/drawing/2016/ink" xmlns:am3d="http://schemas.microsoft.com/office/drawing/2017/model3d" xmlns:o="urn:schemas-microsoft-com:office:office" xmlns:r="http://schemas.openxmlformats.org/officeDocument/2006/relationships" xmlns:m="http://schemas.openxmlformats.org/officeDocument/2006/math" xmlns:v="urn:schemas-microsoft-com:vml" xmlns:wp14="http://schemas.microsoft.com/office/word/2010/wordprocessingDrawing" xmlns:wp="http://schemas.openxmlformats.org/drawingml/2006/wordprocessingDrawing" xmlns:w10="urn:schemas-microsoft-com:office:word" xmlns:w="http://schemas.openxmlformats.org/wordprocessingml/2006/main" xmlns:w14="http://schemas.microsoft.com/office/word/2010/wordml" xmlns:w15="http://schemas.microsoft.com/office/word/2012/wordml" xmlns:w16cex="http://schemas.microsoft.com/office/word/2018/wordml/cex" xmlns:w16cid="http://schemas.microsoft.com/office/word/2016/wordml/cid" xmlns:w16="http://schemas.microsoft.com/office/word/2018/wordml" xmlns:w16sdtdh="http://schemas.microsoft.com/office/word/2020/wordml/sdtdatahash" xmlns:w16se="http://schemas.microsoft.com/office/word/2015/wordml/symex" xmlns:wpg="http://schemas.microsoft.com/office/word/2010/wordprocessingGroup" xmlns:wpi="http://schemas.microsoft.com/office/word/2010/wordprocessingInk" xmlns:wne="http://schemas.microsoft.com/office/word/2006/wordml" xmlns:wps="http://schemas.microsoft.com/office/word/2010/wordprocessingShape" mc:Ignorable="w14 w15 w16se w16cid w16 w16cex w16sdtdh wp14">
+<w:ftr xmlns:wpc="http://schemas.microsoft.com/office/word/2010/wordprocessingCanvas" xmlns:cx="http://schemas.microsoft.com/office/drawing/2014/chartex" xmlns:cx1="http://schemas.microsoft.com/office/drawing/2015/9/8/chartex" xmlns:mc="http://schemas.openxmlformats.org/markup-compatibility/2006" xmlns:o="urn:schemas-microsoft-com:office:office" xmlns:r="http://schemas.openxmlformats.org/officeDocument/2006/relationships" xmlns:m="http://schemas.openxmlformats.org/officeDocument/2006/math" xmlns:v="urn:schemas-microsoft-com:vml" xmlns:wp14="http://schemas.microsoft.com/office/word/2010/wordprocessingDrawing" xmlns:wp="http://schemas.openxmlformats.org/drawingml/2006/wordprocessingDrawing" xmlns:w10="urn:schemas-microsoft-com:office:word" xmlns:w="http://schemas.openxmlformats.org/wordprocessingml/2006/main" xmlns:w14="http://schemas.microsoft.com/office/word/2010/wordml" xmlns:w15="http://schemas.microsoft.com/office/word/2012/wordml" xmlns:w16se="http://schemas.microsoft.com/office/word/2015/wordml/symex" xmlns:wpg="http://schemas.microsoft.com/office/word/2010/wordprocessingGroup" xmlns:wpi="http://schemas.microsoft.com/office/word/2010/wordprocessingInk" xmlns:wne="http://schemas.microsoft.com/office/word/2006/wordml" xmlns:wps="http://schemas.microsoft.com/office/word/2010/wordprocessingShape" mc:Ignorable="w14 w15 w16se wp14">
   <w:p>
     <w:pPr>
       <w:pBdr>
@@ -14458,7 +16783,7 @@
         <w:bCs/>
         <w:noProof/>
       </w:rPr>
-      <w:t>1</w:t>
+      <w:t>7</w:t>
     </w:r>
     <w:r>
       <w:rPr>
@@ -14501,7 +16826,7 @@
         <w:bCs/>
         <w:noProof/>
       </w:rPr>
-      <w:t>6</w:t>
+      <w:t>7</w:t>
     </w:r>
     <w:r>
       <w:rPr>
@@ -14528,7 +16853,7 @@
 </file>
 
 <file path=word/footnotes.xml><?xml version="1.0" encoding="utf-8"?>
-<w:footnotes xmlns:wpc="http://schemas.microsoft.com/office/word/2010/wordprocessingCanvas" xmlns:cx="http://schemas.microsoft.com/office/drawing/2014/chartex" xmlns:cx1="http://schemas.microsoft.com/office/drawing/2015/9/8/chartex" xmlns:cx2="http://schemas.microsoft.com/office/drawing/2015/10/21/chartex" xmlns:cx3="http://schemas.microsoft.com/office/drawing/2016/5/9/chartex" xmlns:cx4="http://schemas.microsoft.com/office/drawing/2016/5/10/chartex" xmlns:cx5="http://schemas.microsoft.com/office/drawing/2016/5/11/chartex" xmlns:cx6="http://schemas.microsoft.com/office/drawing/2016/5/12/chartex" xmlns:cx7="http://schemas.microsoft.com/office/drawing/2016/5/13/chartex" xmlns:cx8="http://schemas.microsoft.com/office/drawing/2016/5/14/chartex" xmlns:mc="http://schemas.openxmlformats.org/markup-compatibility/2006" xmlns:aink="http://schemas.microsoft.com/office/drawing/2016/ink" xmlns:am3d="http://schemas.microsoft.com/office/drawing/2017/model3d" xmlns:o="urn:schemas-microsoft-com:office:office" xmlns:r="http://schemas.openxmlformats.org/officeDocument/2006/relationships" xmlns:m="http://schemas.openxmlformats.org/officeDocument/2006/math" xmlns:v="urn:schemas-microsoft-com:vml" xmlns:wp14="http://schemas.microsoft.com/office/word/2010/wordprocessingDrawing" xmlns:wp="http://schemas.openxmlformats.org/drawingml/2006/wordprocessingDrawing" xmlns:w10="urn:schemas-microsoft-com:office:word" xmlns:w="http://schemas.openxmlformats.org/wordprocessingml/2006/main" xmlns:w14="http://schemas.microsoft.com/office/word/2010/wordml" xmlns:w15="http://schemas.microsoft.com/office/word/2012/wordml" xmlns:w16cex="http://schemas.microsoft.com/office/word/2018/wordml/cex" xmlns:w16cid="http://schemas.microsoft.com/office/word/2016/wordml/cid" xmlns:w16="http://schemas.microsoft.com/office/word/2018/wordml" xmlns:w16sdtdh="http://schemas.microsoft.com/office/word/2020/wordml/sdtdatahash" xmlns:w16se="http://schemas.microsoft.com/office/word/2015/wordml/symex" xmlns:wpg="http://schemas.microsoft.com/office/word/2010/wordprocessingGroup" xmlns:wpi="http://schemas.microsoft.com/office/word/2010/wordprocessingInk" xmlns:wne="http://schemas.microsoft.com/office/word/2006/wordml" xmlns:wps="http://schemas.microsoft.com/office/word/2010/wordprocessingShape" mc:Ignorable="w14 w15 w16se w16cid w16 w16cex w16sdtdh wp14">
+<w:footnotes xmlns:wpc="http://schemas.microsoft.com/office/word/2010/wordprocessingCanvas" xmlns:cx="http://schemas.microsoft.com/office/drawing/2014/chartex" xmlns:cx1="http://schemas.microsoft.com/office/drawing/2015/9/8/chartex" xmlns:mc="http://schemas.openxmlformats.org/markup-compatibility/2006" xmlns:o="urn:schemas-microsoft-com:office:office" xmlns:r="http://schemas.openxmlformats.org/officeDocument/2006/relationships" xmlns:m="http://schemas.openxmlformats.org/officeDocument/2006/math" xmlns:v="urn:schemas-microsoft-com:vml" xmlns:wp14="http://schemas.microsoft.com/office/word/2010/wordprocessingDrawing" xmlns:wp="http://schemas.openxmlformats.org/drawingml/2006/wordprocessingDrawing" xmlns:w10="urn:schemas-microsoft-com:office:word" xmlns:w="http://schemas.openxmlformats.org/wordprocessingml/2006/main" xmlns:w14="http://schemas.microsoft.com/office/word/2010/wordml" xmlns:w15="http://schemas.microsoft.com/office/word/2012/wordml" xmlns:w16se="http://schemas.microsoft.com/office/word/2015/wordml/symex" xmlns:wpg="http://schemas.microsoft.com/office/word/2010/wordprocessingGroup" xmlns:wpi="http://schemas.microsoft.com/office/word/2010/wordprocessingInk" xmlns:wne="http://schemas.microsoft.com/office/word/2006/wordml" xmlns:wps="http://schemas.microsoft.com/office/word/2010/wordprocessingShape" mc:Ignorable="w14 w15 w16se wp14">
   <w:footnote w:type="separator" w:id="-1">
     <w:p>
       <w:pPr>
@@ -14553,7 +16878,7 @@
 </file>
 
 <file path=word/header1.xml><?xml version="1.0" encoding="utf-8"?>
-<w:hdr xmlns:wpc="http://schemas.microsoft.com/office/word/2010/wordprocessingCanvas" xmlns:cx="http://schemas.microsoft.com/office/drawing/2014/chartex" xmlns:cx1="http://schemas.microsoft.com/office/drawing/2015/9/8/chartex" xmlns:cx2="http://schemas.microsoft.com/office/drawing/2015/10/21/chartex" xmlns:cx3="http://schemas.microsoft.com/office/drawing/2016/5/9/chartex" xmlns:cx4="http://schemas.microsoft.com/office/drawing/2016/5/10/chartex" xmlns:cx5="http://schemas.microsoft.com/office/drawing/2016/5/11/chartex" xmlns:cx6="http://schemas.microsoft.com/office/drawing/2016/5/12/chartex" xmlns:cx7="http://schemas.microsoft.com/office/drawing/2016/5/13/chartex" xmlns:cx8="http://schemas.microsoft.com/office/drawing/2016/5/14/chartex" xmlns:mc="http://schemas.openxmlformats.org/markup-compatibility/2006" xmlns:aink="http://schemas.microsoft.com/office/drawing/2016/ink" xmlns:am3d="http://schemas.microsoft.com/office/drawing/2017/model3d" xmlns:o="urn:schemas-microsoft-com:office:office" xmlns:r="http://schemas.openxmlformats.org/officeDocument/2006/relationships" xmlns:m="http://schemas.openxmlformats.org/officeDocument/2006/math" xmlns:v="urn:schemas-microsoft-com:vml" xmlns:wp14="http://schemas.microsoft.com/office/word/2010/wordprocessingDrawing" xmlns:wp="http://schemas.openxmlformats.org/drawingml/2006/wordprocessingDrawing" xmlns:w10="urn:schemas-microsoft-com:office:word" xmlns:w="http://schemas.openxmlformats.org/wordprocessingml/2006/main" xmlns:w14="http://schemas.microsoft.com/office/word/2010/wordml" xmlns:w15="http://schemas.microsoft.com/office/word/2012/wordml" xmlns:w16cex="http://schemas.microsoft.com/office/word/2018/wordml/cex" xmlns:w16cid="http://schemas.microsoft.com/office/word/2016/wordml/cid" xmlns:w16="http://schemas.microsoft.com/office/word/2018/wordml" xmlns:w16sdtdh="http://schemas.microsoft.com/office/word/2020/wordml/sdtdatahash" xmlns:w16se="http://schemas.microsoft.com/office/word/2015/wordml/symex" xmlns:wpg="http://schemas.microsoft.com/office/word/2010/wordprocessingGroup" xmlns:wpi="http://schemas.microsoft.com/office/word/2010/wordprocessingInk" xmlns:wne="http://schemas.microsoft.com/office/word/2006/wordml" xmlns:wps="http://schemas.microsoft.com/office/word/2010/wordprocessingShape" mc:Ignorable="w14 w15 w16se w16cid w16 w16cex w16sdtdh wp14">
+<w:hdr xmlns:wpc="http://schemas.microsoft.com/office/word/2010/wordprocessingCanvas" xmlns:cx="http://schemas.microsoft.com/office/drawing/2014/chartex" xmlns:cx1="http://schemas.microsoft.com/office/drawing/2015/9/8/chartex" xmlns:mc="http://schemas.openxmlformats.org/markup-compatibility/2006" xmlns:o="urn:schemas-microsoft-com:office:office" xmlns:r="http://schemas.openxmlformats.org/officeDocument/2006/relationships" xmlns:m="http://schemas.openxmlformats.org/officeDocument/2006/math" xmlns:v="urn:schemas-microsoft-com:vml" xmlns:wp14="http://schemas.microsoft.com/office/word/2010/wordprocessingDrawing" xmlns:wp="http://schemas.openxmlformats.org/drawingml/2006/wordprocessingDrawing" xmlns:w10="urn:schemas-microsoft-com:office:word" xmlns:w="http://schemas.openxmlformats.org/wordprocessingml/2006/main" xmlns:w14="http://schemas.microsoft.com/office/word/2010/wordml" xmlns:w15="http://schemas.microsoft.com/office/word/2012/wordml" xmlns:w16se="http://schemas.microsoft.com/office/word/2015/wordml/symex" xmlns:wpg="http://schemas.microsoft.com/office/word/2010/wordprocessingGroup" xmlns:wpi="http://schemas.microsoft.com/office/word/2010/wordprocessingInk" xmlns:wne="http://schemas.microsoft.com/office/word/2006/wordml" xmlns:wps="http://schemas.microsoft.com/office/word/2010/wordprocessingShape" mc:Ignorable="w14 w15 w16se wp14">
   <w:p>
     <w:pPr>
       <w:pStyle w:val="Header"/>
@@ -14566,7 +16891,7 @@
 </file>
 
 <file path=word/header2.xml><?xml version="1.0" encoding="utf-8"?>
-<w:hdr xmlns:wpc="http://schemas.microsoft.com/office/word/2010/wordprocessingCanvas" xmlns:cx="http://schemas.microsoft.com/office/drawing/2014/chartex" xmlns:cx1="http://schemas.microsoft.com/office/drawing/2015/9/8/chartex" xmlns:cx2="http://schemas.microsoft.com/office/drawing/2015/10/21/chartex" xmlns:cx3="http://schemas.microsoft.com/office/drawing/2016/5/9/chartex" xmlns:cx4="http://schemas.microsoft.com/office/drawing/2016/5/10/chartex" xmlns:cx5="http://schemas.microsoft.com/office/drawing/2016/5/11/chartex" xmlns:cx6="http://schemas.microsoft.com/office/drawing/2016/5/12/chartex" xmlns:cx7="http://schemas.microsoft.com/office/drawing/2016/5/13/chartex" xmlns:cx8="http://schemas.microsoft.com/office/drawing/2016/5/14/chartex" xmlns:mc="http://schemas.openxmlformats.org/markup-compatibility/2006" xmlns:aink="http://schemas.microsoft.com/office/drawing/2016/ink" xmlns:am3d="http://schemas.microsoft.com/office/drawing/2017/model3d" xmlns:o="urn:schemas-microsoft-com:office:office" xmlns:r="http://schemas.openxmlformats.org/officeDocument/2006/relationships" xmlns:m="http://schemas.openxmlformats.org/officeDocument/2006/math" xmlns:v="urn:schemas-microsoft-com:vml" xmlns:wp14="http://schemas.microsoft.com/office/word/2010/wordprocessingDrawing" xmlns:wp="http://schemas.openxmlformats.org/drawingml/2006/wordprocessingDrawing" xmlns:w10="urn:schemas-microsoft-com:office:word" xmlns:w="http://schemas.openxmlformats.org/wordprocessingml/2006/main" xmlns:w14="http://schemas.microsoft.com/office/word/2010/wordml" xmlns:w15="http://schemas.microsoft.com/office/word/2012/wordml" xmlns:w16cex="http://schemas.microsoft.com/office/word/2018/wordml/cex" xmlns:w16cid="http://schemas.microsoft.com/office/word/2016/wordml/cid" xmlns:w16="http://schemas.microsoft.com/office/word/2018/wordml" xmlns:w16sdtdh="http://schemas.microsoft.com/office/word/2020/wordml/sdtdatahash" xmlns:w16se="http://schemas.microsoft.com/office/word/2015/wordml/symex" xmlns:wpg="http://schemas.microsoft.com/office/word/2010/wordprocessingGroup" xmlns:wpi="http://schemas.microsoft.com/office/word/2010/wordprocessingInk" xmlns:wne="http://schemas.microsoft.com/office/word/2006/wordml" xmlns:wps="http://schemas.microsoft.com/office/word/2010/wordprocessingShape" mc:Ignorable="w14 w15 w16se w16cid w16 w16cex w16sdtdh wp14">
+<w:hdr xmlns:wpc="http://schemas.microsoft.com/office/word/2010/wordprocessingCanvas" xmlns:cx="http://schemas.microsoft.com/office/drawing/2014/chartex" xmlns:cx1="http://schemas.microsoft.com/office/drawing/2015/9/8/chartex" xmlns:mc="http://schemas.openxmlformats.org/markup-compatibility/2006" xmlns:o="urn:schemas-microsoft-com:office:office" xmlns:r="http://schemas.openxmlformats.org/officeDocument/2006/relationships" xmlns:m="http://schemas.openxmlformats.org/officeDocument/2006/math" xmlns:v="urn:schemas-microsoft-com:vml" xmlns:wp14="http://schemas.microsoft.com/office/word/2010/wordprocessingDrawing" xmlns:wp="http://schemas.openxmlformats.org/drawingml/2006/wordprocessingDrawing" xmlns:w10="urn:schemas-microsoft-com:office:word" xmlns:w="http://schemas.openxmlformats.org/wordprocessingml/2006/main" xmlns:w14="http://schemas.microsoft.com/office/word/2010/wordml" xmlns:w15="http://schemas.microsoft.com/office/word/2012/wordml" xmlns:w16se="http://schemas.microsoft.com/office/word/2015/wordml/symex" xmlns:wpg="http://schemas.microsoft.com/office/word/2010/wordprocessingGroup" xmlns:wpi="http://schemas.microsoft.com/office/word/2010/wordprocessingInk" xmlns:wne="http://schemas.microsoft.com/office/word/2006/wordml" xmlns:wps="http://schemas.microsoft.com/office/word/2010/wordprocessingShape" mc:Ignorable="w14 w15 w16se wp14">
   <w:p>
     <w:pPr>
       <w:pStyle w:val="Header"/>
@@ -14579,7 +16904,7 @@
 </file>
 
 <file path=word/styles.xml><?xml version="1.0" encoding="utf-8"?>
-<w:styles xmlns:mc="http://schemas.openxmlformats.org/markup-compatibility/2006" xmlns:r="http://schemas.openxmlformats.org/officeDocument/2006/relationships" xmlns:w="http://schemas.openxmlformats.org/wordprocessingml/2006/main" xmlns:w14="http://schemas.microsoft.com/office/word/2010/wordml" xmlns:w15="http://schemas.microsoft.com/office/word/2012/wordml" xmlns:w16cex="http://schemas.microsoft.com/office/word/2018/wordml/cex" xmlns:w16cid="http://schemas.microsoft.com/office/word/2016/wordml/cid" xmlns:w16="http://schemas.microsoft.com/office/word/2018/wordml" xmlns:w16sdtdh="http://schemas.microsoft.com/office/word/2020/wordml/sdtdatahash" xmlns:w16se="http://schemas.microsoft.com/office/word/2015/wordml/symex" mc:Ignorable="w14 w15 w16se w16cid w16 w16cex w16sdtdh">
+<w:styles xmlns:mc="http://schemas.openxmlformats.org/markup-compatibility/2006" xmlns:r="http://schemas.openxmlformats.org/officeDocument/2006/relationships" xmlns:w="http://schemas.openxmlformats.org/wordprocessingml/2006/main" xmlns:w14="http://schemas.microsoft.com/office/word/2010/wordml" xmlns:w15="http://schemas.microsoft.com/office/word/2012/wordml" xmlns:w16se="http://schemas.microsoft.com/office/word/2015/wordml/symex" mc:Ignorable="w14 w15 w16se">
   <w:docDefaults>
     <w:rPrDefault>
       <w:rPr>
@@ -14589,7 +16914,7 @@
     </w:rPrDefault>
     <w:pPrDefault/>
   </w:docDefaults>
-  <w:latentStyles w:defLockedState="0" w:defUIPriority="99" w:defSemiHidden="0" w:defUnhideWhenUsed="0" w:defQFormat="0" w:count="376">
+  <w:latentStyles w:defLockedState="0" w:defUIPriority="99" w:defSemiHidden="0" w:defUnhideWhenUsed="0" w:defQFormat="0" w:count="371">
     <w:lsdException w:name="Normal" w:uiPriority="0" w:qFormat="1"/>
     <w:lsdException w:name="heading 1" w:uiPriority="9" w:qFormat="1"/>
     <w:lsdException w:name="heading 2" w:semiHidden="1" w:uiPriority="9" w:unhideWhenUsed="1" w:qFormat="1"/>
@@ -14961,11 +17286,6 @@
     <w:lsdException w:name="List Table 5 Dark Accent 6" w:uiPriority="50"/>
     <w:lsdException w:name="List Table 6 Colorful Accent 6" w:uiPriority="51"/>
     <w:lsdException w:name="List Table 7 Colorful Accent 6" w:uiPriority="52"/>
-    <w:lsdException w:name="Mention" w:semiHidden="1" w:unhideWhenUsed="1"/>
-    <w:lsdException w:name="Smart Hyperlink" w:semiHidden="1" w:unhideWhenUsed="1"/>
-    <w:lsdException w:name="Hashtag" w:semiHidden="1" w:unhideWhenUsed="1"/>
-    <w:lsdException w:name="Unresolved Mention" w:semiHidden="1" w:unhideWhenUsed="1"/>
-    <w:lsdException w:name="Smart Link" w:semiHidden="1" w:unhideWhenUsed="1"/>
   </w:latentStyles>
   <w:style w:type="paragraph" w:default="1" w:styleId="Normal">
     <w:name w:val="Normal"/>
@@ -14992,7 +17312,6 @@
     <w:uiPriority w:val="99"/>
     <w:semiHidden/>
     <w:unhideWhenUsed/>
-    <w:qFormat/>
     <w:tblPr>
       <w:tblInd w:w="0" w:type="dxa"/>
       <w:tblCellMar>
@@ -15386,7 +17705,7 @@
 </file>
 
 <file path=customXml/itemProps1.xml><?xml version="1.0" encoding="utf-8"?>
-<ds:datastoreItem xmlns:ds="http://schemas.openxmlformats.org/officeDocument/2006/customXml" ds:itemID="{8AAF0BED-44A2-41E2-ACE9-6F58117102F1}">
+<ds:datastoreItem xmlns:ds="http://schemas.openxmlformats.org/officeDocument/2006/customXml" ds:itemID="{844B3E31-A019-4F62-B1CB-1B5493365FB7}">
   <ds:schemaRefs>
     <ds:schemaRef ds:uri="http://schemas.openxmlformats.org/officeDocument/2006/bibliography"/>
   </ds:schemaRefs>

--- a/TS-Kramam/TS-1.5/TS 1.5 Tamil Krama Paatam Corrections.docx
+++ b/TS-Kramam/TS-1.5/TS 1.5 Tamil Krama Paatam Corrections.docx
@@ -149,7 +149,7 @@
     </w:p>
     <w:tbl>
       <w:tblPr>
-        <w:tblW w:w="14225" w:type="dxa"/>
+        <w:tblW w:w="13969" w:type="dxa"/>
         <w:tblInd w:w="-792" w:type="dxa"/>
         <w:tblBorders>
           <w:top w:val="single" w:sz="4" w:space="0" w:color="000000"/>
@@ -162,14 +162,14 @@
         <w:tblLook w:val="04A0" w:firstRow="1" w:lastRow="0" w:firstColumn="1" w:lastColumn="0" w:noHBand="0" w:noVBand="1"/>
       </w:tblPr>
       <w:tblGrid>
-        <w:gridCol w:w="4161"/>
+        <w:gridCol w:w="3622"/>
+        <w:gridCol w:w="5244"/>
         <w:gridCol w:w="5103"/>
-        <w:gridCol w:w="4961"/>
       </w:tblGrid>
       <w:tr>
         <w:tc>
           <w:tcPr>
-            <w:tcW w:w="4161" w:type="dxa"/>
+            <w:tcW w:w="3622" w:type="dxa"/>
           </w:tcPr>
           <w:p>
             <w:pPr>
@@ -203,6 +203,28 @@
                 <w:szCs w:val="32"/>
               </w:rPr>
               <w:t>Reference</w:t>
+            </w:r>
+          </w:p>
+        </w:tc>
+        <w:tc>
+          <w:tcPr>
+            <w:tcW w:w="5244" w:type="dxa"/>
+          </w:tcPr>
+          <w:p>
+            <w:pPr>
+              <w:spacing w:before="0" w:line="240" w:lineRule="auto"/>
+              <w:jc w:val="center"/>
+              <w:rPr>
+                <w:sz w:val="32"/>
+                <w:szCs w:val="32"/>
+              </w:rPr>
+            </w:pPr>
+            <w:r>
+              <w:rPr>
+                <w:sz w:val="32"/>
+                <w:szCs w:val="32"/>
+              </w:rPr>
+              <w:t>As Printed</w:t>
             </w:r>
           </w:p>
         </w:tc>
@@ -213,28 +235,6 @@
           <w:p>
             <w:pPr>
               <w:spacing w:before="0" w:line="240" w:lineRule="auto"/>
-              <w:jc w:val="center"/>
-              <w:rPr>
-                <w:sz w:val="32"/>
-                <w:szCs w:val="32"/>
-              </w:rPr>
-            </w:pPr>
-            <w:r>
-              <w:rPr>
-                <w:sz w:val="32"/>
-                <w:szCs w:val="32"/>
-              </w:rPr>
-              <w:t>As Printed</w:t>
-            </w:r>
-          </w:p>
-        </w:tc>
-        <w:tc>
-          <w:tcPr>
-            <w:tcW w:w="4961" w:type="dxa"/>
-          </w:tcPr>
-          <w:p>
-            <w:pPr>
-              <w:spacing w:before="0" w:line="240" w:lineRule="auto"/>
               <w:ind w:right="-18"/>
               <w:jc w:val="center"/>
               <w:rPr>
@@ -258,7 +258,7 @@
         </w:trPr>
         <w:tc>
           <w:tcPr>
-            <w:tcW w:w="4161" w:type="dxa"/>
+            <w:tcW w:w="3622" w:type="dxa"/>
             <w:tcBorders>
               <w:top w:val="single" w:sz="4" w:space="0" w:color="000000"/>
               <w:left w:val="single" w:sz="4" w:space="0" w:color="000000"/>
@@ -389,7 +389,7 @@
                 <w:szCs w:val="36"/>
                 <w:lang w:bidi="ml-IN"/>
               </w:rPr>
-              <w:t xml:space="preserve"> No. 28</w:t>
+              <w:t xml:space="preserve"> No. </w:t>
             </w:r>
             <w:r>
               <w:rPr>
@@ -455,6 +455,265 @@
                 <w:lang w:bidi="ml-IN"/>
               </w:rPr>
               <w:t>7</w:t>
+            </w:r>
+          </w:p>
+        </w:tc>
+        <w:tc>
+          <w:tcPr>
+            <w:tcW w:w="5244" w:type="dxa"/>
+            <w:tcBorders>
+              <w:top w:val="single" w:sz="4" w:space="0" w:color="000000"/>
+              <w:left w:val="single" w:sz="4" w:space="0" w:color="000000"/>
+              <w:bottom w:val="single" w:sz="4" w:space="0" w:color="000000"/>
+              <w:right w:val="single" w:sz="4" w:space="0" w:color="000000"/>
+            </w:tcBorders>
+          </w:tcPr>
+          <w:p>
+            <w:pPr>
+              <w:widowControl w:val="0"/>
+              <w:autoSpaceDE w:val="0"/>
+              <w:autoSpaceDN w:val="0"/>
+              <w:adjustRightInd w:val="0"/>
+              <w:spacing w:before="0" w:line="240" w:lineRule="auto"/>
+              <w:rPr>
+                <w:rFonts w:ascii="BRH Devanagari Extra" w:hAnsi="BRH Devanagari Extra" w:cs="BRH Devanagari Extra"/>
+                <w:sz w:val="40"/>
+                <w:szCs w:val="40"/>
+              </w:rPr>
+            </w:pPr>
+            <w:r>
+              <w:rPr>
+                <w:rFonts w:ascii="BRH Devanagari Extra" w:hAnsi="BRH Devanagari Extra" w:cs="BRH Devanagari Extra"/>
+                <w:sz w:val="40"/>
+                <w:szCs w:val="40"/>
+              </w:rPr>
+              <w:t>E</w:t>
+            </w:r>
+            <w:r>
+              <w:rPr>
+                <w:rFonts w:ascii="BRH Malayalam Extra" w:hAnsi="BRH Malayalam Extra" w:cs="BRH Devanagari Extra"/>
+                <w:b/>
+                <w:sz w:val="32"/>
+                <w:szCs w:val="40"/>
+              </w:rPr>
+              <w:t>–</w:t>
+            </w:r>
+            <w:proofErr w:type="spellStart"/>
+            <w:r>
+              <w:rPr>
+                <w:rFonts w:ascii="BRH Devanagari Extra" w:hAnsi="BRH Devanagari Extra" w:cs="BRH Devanagari Extra"/>
+                <w:sz w:val="40"/>
+                <w:szCs w:val="40"/>
+              </w:rPr>
+              <w:t>mÉÉ</w:t>
+            </w:r>
+            <w:proofErr w:type="spellEnd"/>
+            <w:r>
+              <w:rPr>
+                <w:rFonts w:ascii="BRH Malayalam Extra" w:hAnsi="BRH Malayalam Extra" w:cs="BRH Devanagari Extra"/>
+                <w:b/>
+                <w:sz w:val="32"/>
+                <w:szCs w:val="40"/>
+              </w:rPr>
+              <w:t>–</w:t>
+            </w:r>
+            <w:proofErr w:type="spellStart"/>
+            <w:r>
+              <w:rPr>
+                <w:rFonts w:ascii="BRH Devanagari Extra" w:hAnsi="BRH Devanagari Extra" w:cs="BRH Devanagari Extra"/>
+                <w:sz w:val="36"/>
+                <w:szCs w:val="40"/>
+              </w:rPr>
+              <w:t>óè</w:t>
+            </w:r>
+            <w:proofErr w:type="spellEnd"/>
+            <w:r>
+              <w:rPr>
+                <w:rFonts w:ascii="BRH Malayalam Extra" w:hAnsi="BRH Malayalam Extra" w:cs="BRH Devanagari Extra"/>
+                <w:b/>
+                <w:sz w:val="32"/>
+                <w:szCs w:val="40"/>
+              </w:rPr>
+              <w:t>–</w:t>
+            </w:r>
+            <w:proofErr w:type="spellStart"/>
+            <w:r>
+              <w:rPr>
+                <w:rFonts w:ascii="BRH Devanagari Extra" w:hAnsi="BRH Devanagari Extra" w:cs="BRH Devanagari Extra"/>
+                <w:sz w:val="40"/>
+                <w:szCs w:val="40"/>
+              </w:rPr>
+              <w:t>zÉÑ</w:t>
+            </w:r>
+            <w:proofErr w:type="spellEnd"/>
+            <w:r>
+              <w:rPr>
+                <w:rFonts w:ascii="BRH Devanagari Extra" w:hAnsi="BRH Devanagari Extra" w:cs="BRH Devanagari Extra"/>
+                <w:sz w:val="40"/>
+                <w:szCs w:val="40"/>
+              </w:rPr>
+              <w:t xml:space="preserve"> </w:t>
+            </w:r>
+            <w:proofErr w:type="spellStart"/>
+            <w:r>
+              <w:rPr>
+                <w:rFonts w:ascii="BRH Devanagari Extra" w:hAnsi="BRH Devanagari Extra" w:cs="BRH Devanagari Extra"/>
+                <w:sz w:val="40"/>
+                <w:szCs w:val="40"/>
+              </w:rPr>
+              <w:t>rÉþeÉÌiÉ</w:t>
+            </w:r>
+            <w:proofErr w:type="spellEnd"/>
+            <w:r>
+              <w:rPr>
+                <w:rFonts w:ascii="BRH Devanagari Extra" w:hAnsi="BRH Devanagari Extra" w:cs="BRH Devanagari Extra"/>
+                <w:sz w:val="40"/>
+                <w:szCs w:val="40"/>
+              </w:rPr>
+              <w:t xml:space="preserve"> | </w:t>
+            </w:r>
+          </w:p>
+          <w:p>
+            <w:pPr>
+              <w:widowControl w:val="0"/>
+              <w:autoSpaceDE w:val="0"/>
+              <w:autoSpaceDN w:val="0"/>
+              <w:adjustRightInd w:val="0"/>
+              <w:spacing w:before="0" w:line="240" w:lineRule="auto"/>
+              <w:ind w:right="-23"/>
+              <w:rPr>
+                <w:rFonts w:ascii="BRH Malayalam Extra" w:hAnsi="BRH Malayalam Extra" w:cs="BRH Malayalam Extra"/>
+                <w:sz w:val="40"/>
+                <w:szCs w:val="40"/>
+              </w:rPr>
+            </w:pPr>
+            <w:r>
+              <w:rPr>
+                <w:rFonts w:ascii="BRH Devanagari Extra" w:hAnsi="BRH Devanagari Extra" w:cs="BRH Devanagari Extra"/>
+                <w:sz w:val="40"/>
+                <w:szCs w:val="40"/>
+              </w:rPr>
+              <w:t>E</w:t>
+            </w:r>
+            <w:r>
+              <w:rPr>
+                <w:rFonts w:ascii="BRH Malayalam Extra" w:hAnsi="BRH Malayalam Extra" w:cs="BRH Devanagari Extra"/>
+                <w:b/>
+                <w:sz w:val="32"/>
+                <w:szCs w:val="40"/>
+              </w:rPr>
+              <w:t>–</w:t>
+            </w:r>
+            <w:proofErr w:type="spellStart"/>
+            <w:r>
+              <w:rPr>
+                <w:rFonts w:ascii="BRH Devanagari Extra" w:hAnsi="BRH Devanagari Extra" w:cs="BRH Devanagari Extra"/>
+                <w:sz w:val="40"/>
+                <w:szCs w:val="40"/>
+              </w:rPr>
+              <w:t>mÉÉ</w:t>
+            </w:r>
+            <w:proofErr w:type="spellEnd"/>
+            <w:r>
+              <w:rPr>
+                <w:rFonts w:ascii="BRH Malayalam Extra" w:hAnsi="BRH Malayalam Extra" w:cs="BRH Devanagari Extra"/>
+                <w:b/>
+                <w:sz w:val="32"/>
+                <w:szCs w:val="40"/>
+              </w:rPr>
+              <w:t>–</w:t>
+            </w:r>
+            <w:proofErr w:type="spellStart"/>
+            <w:r>
+              <w:rPr>
+                <w:rFonts w:ascii="BRH Devanagari Extra" w:hAnsi="BRH Devanagari Extra" w:cs="BRH Devanagari Extra"/>
+                <w:sz w:val="36"/>
+                <w:szCs w:val="40"/>
+                <w:highlight w:val="yellow"/>
+              </w:rPr>
+              <w:t>ó</w:t>
+            </w:r>
+            <w:r>
+              <w:rPr>
+                <w:rFonts w:ascii="BRH Devanagari Extra" w:hAnsi="BRH Devanagari Extra" w:cs="BRH Devanagari Extra"/>
+                <w:sz w:val="36"/>
+                <w:szCs w:val="40"/>
+              </w:rPr>
+              <w:t>è</w:t>
+            </w:r>
+            <w:proofErr w:type="spellEnd"/>
+            <w:r>
+              <w:rPr>
+                <w:rFonts w:ascii="BRH Malayalam Extra" w:hAnsi="BRH Malayalam Extra" w:cs="BRH Devanagari Extra"/>
+                <w:b/>
+                <w:sz w:val="32"/>
+                <w:szCs w:val="40"/>
+              </w:rPr>
+              <w:t>–</w:t>
+            </w:r>
+            <w:proofErr w:type="spellStart"/>
+            <w:r>
+              <w:rPr>
+                <w:rFonts w:ascii="BRH Devanagari Extra" w:hAnsi="BRH Devanagari Extra" w:cs="BRH Devanagari Extra"/>
+                <w:sz w:val="40"/>
+                <w:szCs w:val="40"/>
+              </w:rPr>
+              <w:t>ÍµÉirÉÑþmÉ</w:t>
+            </w:r>
+            <w:proofErr w:type="spellEnd"/>
+            <w:r>
+              <w:rPr>
+                <w:rFonts w:ascii="BRH Devanagari Extra" w:hAnsi="BRH Devanagari Extra" w:cs="BRH Devanagari Extra"/>
+                <w:sz w:val="40"/>
+                <w:szCs w:val="40"/>
+              </w:rPr>
+              <w:t xml:space="preserve"> - A</w:t>
+            </w:r>
+            <w:r>
+              <w:rPr>
+                <w:rFonts w:ascii="BRH Malayalam Extra" w:hAnsi="BRH Malayalam Extra" w:cs="BRH Devanagari Extra"/>
+                <w:b/>
+                <w:sz w:val="32"/>
+                <w:szCs w:val="40"/>
+              </w:rPr>
+              <w:t>–</w:t>
+            </w:r>
+            <w:proofErr w:type="spellStart"/>
+            <w:r>
+              <w:rPr>
+                <w:rFonts w:ascii="BRH Devanagari Extra" w:hAnsi="BRH Devanagari Extra" w:cs="BRH Devanagari Extra"/>
+                <w:sz w:val="36"/>
+                <w:szCs w:val="40"/>
+              </w:rPr>
+              <w:t>óè</w:t>
+            </w:r>
+            <w:proofErr w:type="spellEnd"/>
+            <w:r>
+              <w:rPr>
+                <w:rFonts w:ascii="BRH Malayalam Extra" w:hAnsi="BRH Malayalam Extra" w:cs="BRH Devanagari Extra"/>
+                <w:b/>
+                <w:sz w:val="32"/>
+                <w:szCs w:val="40"/>
+              </w:rPr>
+              <w:t>–</w:t>
+            </w:r>
+            <w:proofErr w:type="spellStart"/>
+            <w:r>
+              <w:rPr>
+                <w:rFonts w:ascii="BRH Devanagari Extra" w:hAnsi="BRH Devanagari Extra" w:cs="BRH Devanagari Extra"/>
+                <w:sz w:val="40"/>
+                <w:szCs w:val="40"/>
+              </w:rPr>
+              <w:t>zÉÑ</w:t>
+            </w:r>
+            <w:proofErr w:type="spellEnd"/>
+            <w:r>
+              <w:rPr>
+                <w:rFonts w:ascii="BRH Devanagari Extra" w:hAnsi="BRH Devanagari Extra" w:cs="BRH Devanagari Extra"/>
+                <w:sz w:val="40"/>
+                <w:szCs w:val="40"/>
+              </w:rPr>
+              <w:t xml:space="preserve"> |</w:t>
             </w:r>
           </w:p>
         </w:tc>
@@ -575,151 +834,346 @@
           </w:p>
           <w:p>
             <w:pPr>
+              <w:autoSpaceDE w:val="0"/>
+              <w:autoSpaceDN w:val="0"/>
+              <w:adjustRightInd w:val="0"/>
+              <w:spacing w:before="0" w:line="240" w:lineRule="auto"/>
+              <w:rPr>
+                <w:rFonts w:ascii="BRH Malayalam Extra" w:hAnsi="BRH Malayalam Extra" w:cs="BRH Malayalam Extra"/>
+                <w:sz w:val="40"/>
+                <w:szCs w:val="40"/>
+              </w:rPr>
+            </w:pPr>
+            <w:r>
+              <w:rPr>
+                <w:rFonts w:ascii="BRH Devanagari Extra" w:hAnsi="BRH Devanagari Extra" w:cs="BRH Devanagari Extra"/>
+                <w:sz w:val="40"/>
+                <w:szCs w:val="40"/>
+              </w:rPr>
+              <w:t>E</w:t>
+            </w:r>
+            <w:r>
+              <w:rPr>
+                <w:rFonts w:ascii="BRH Malayalam Extra" w:hAnsi="BRH Malayalam Extra" w:cs="BRH Devanagari Extra"/>
+                <w:b/>
+                <w:sz w:val="32"/>
+                <w:szCs w:val="40"/>
+              </w:rPr>
+              <w:t>–</w:t>
+            </w:r>
+            <w:proofErr w:type="spellStart"/>
+            <w:r>
+              <w:rPr>
+                <w:rFonts w:ascii="BRH Devanagari Extra" w:hAnsi="BRH Devanagari Extra" w:cs="BRH Devanagari Extra"/>
+                <w:sz w:val="40"/>
+                <w:szCs w:val="40"/>
+              </w:rPr>
+              <w:t>mÉÉ</w:t>
+            </w:r>
+            <w:proofErr w:type="spellEnd"/>
+            <w:r>
+              <w:rPr>
+                <w:rFonts w:ascii="BRH Malayalam Extra" w:hAnsi="BRH Malayalam Extra" w:cs="BRH Devanagari Extra"/>
+                <w:b/>
+                <w:sz w:val="32"/>
+                <w:szCs w:val="40"/>
+              </w:rPr>
+              <w:t>–</w:t>
+            </w:r>
+            <w:r>
+              <w:rPr>
+                <w:rFonts w:ascii="BRH Devanagari Extra" w:hAnsi="BRH Devanagari Extra" w:cs="BRH Devanagari Extra"/>
+                <w:sz w:val="36"/>
+                <w:szCs w:val="36"/>
+                <w:highlight w:val="green"/>
+              </w:rPr>
+              <w:t>ò</w:t>
+            </w:r>
+            <w:r>
+              <w:rPr>
+                <w:rFonts w:ascii="BRH Malayalam Extra" w:hAnsi="BRH Malayalam Extra" w:cs="BRH Devanagari Extra"/>
+                <w:b/>
+                <w:sz w:val="32"/>
+                <w:szCs w:val="40"/>
+              </w:rPr>
+              <w:t>–</w:t>
+            </w:r>
+            <w:proofErr w:type="spellStart"/>
+            <w:r>
+              <w:rPr>
+                <w:rFonts w:ascii="BRH Devanagari Extra" w:hAnsi="BRH Devanagari Extra" w:cs="BRH Devanagari Extra"/>
+                <w:sz w:val="40"/>
+                <w:szCs w:val="40"/>
+              </w:rPr>
+              <w:t>ÍµÉirÉÑþmÉ</w:t>
+            </w:r>
+            <w:proofErr w:type="spellEnd"/>
+            <w:r>
+              <w:rPr>
+                <w:rFonts w:ascii="BRH Devanagari Extra" w:hAnsi="BRH Devanagari Extra" w:cs="BRH Devanagari Extra"/>
+                <w:sz w:val="40"/>
+                <w:szCs w:val="40"/>
+              </w:rPr>
+              <w:t xml:space="preserve"> - A</w:t>
+            </w:r>
+            <w:r>
+              <w:rPr>
+                <w:rFonts w:ascii="BRH Malayalam Extra" w:hAnsi="BRH Malayalam Extra" w:cs="BRH Devanagari Extra"/>
+                <w:b/>
+                <w:sz w:val="32"/>
+                <w:szCs w:val="40"/>
+              </w:rPr>
+              <w:t>–</w:t>
+            </w:r>
+            <w:proofErr w:type="spellStart"/>
+            <w:r>
+              <w:rPr>
+                <w:rFonts w:ascii="BRH Devanagari Extra" w:hAnsi="BRH Devanagari Extra" w:cs="BRH Devanagari Extra"/>
+                <w:sz w:val="36"/>
+                <w:szCs w:val="40"/>
+              </w:rPr>
+              <w:t>óè</w:t>
+            </w:r>
+            <w:proofErr w:type="spellEnd"/>
+            <w:r>
+              <w:rPr>
+                <w:rFonts w:ascii="BRH Malayalam Extra" w:hAnsi="BRH Malayalam Extra" w:cs="BRH Devanagari Extra"/>
+                <w:b/>
+                <w:sz w:val="32"/>
+                <w:szCs w:val="40"/>
+              </w:rPr>
+              <w:t>–</w:t>
+            </w:r>
+            <w:proofErr w:type="spellStart"/>
+            <w:r>
+              <w:rPr>
+                <w:rFonts w:ascii="BRH Devanagari Extra" w:hAnsi="BRH Devanagari Extra" w:cs="BRH Devanagari Extra"/>
+                <w:sz w:val="40"/>
+                <w:szCs w:val="40"/>
+              </w:rPr>
+              <w:t>zÉÑ</w:t>
+            </w:r>
+            <w:proofErr w:type="spellEnd"/>
+            <w:r>
+              <w:rPr>
+                <w:rFonts w:ascii="BRH Devanagari Extra" w:hAnsi="BRH Devanagari Extra" w:cs="BRH Devanagari Extra"/>
+                <w:sz w:val="40"/>
+                <w:szCs w:val="40"/>
+              </w:rPr>
+              <w:t xml:space="preserve"> |</w:t>
+            </w:r>
+          </w:p>
+        </w:tc>
+      </w:tr>
+      <w:tr>
+        <w:trPr>
+          <w:trHeight w:val="1697"/>
+        </w:trPr>
+        <w:tc>
+          <w:tcPr>
+            <w:tcW w:w="3622" w:type="dxa"/>
+            <w:tcBorders>
+              <w:top w:val="single" w:sz="4" w:space="0" w:color="000000"/>
+              <w:left w:val="single" w:sz="4" w:space="0" w:color="000000"/>
+              <w:bottom w:val="single" w:sz="4" w:space="0" w:color="000000"/>
+              <w:right w:val="single" w:sz="4" w:space="0" w:color="000000"/>
+            </w:tcBorders>
+          </w:tcPr>
+          <w:p>
+            <w:pPr>
+              <w:widowControl w:val="0"/>
+              <w:tabs>
+                <w:tab w:val="left" w:pos="993"/>
+              </w:tabs>
+              <w:autoSpaceDE w:val="0"/>
+              <w:autoSpaceDN w:val="0"/>
+              <w:adjustRightInd w:val="0"/>
+              <w:spacing w:before="0" w:line="240" w:lineRule="auto"/>
+              <w:rPr>
+                <w:rFonts w:eastAsia="Times New Roman" w:cs="Arial"/>
+                <w:b/>
+                <w:sz w:val="32"/>
+                <w:szCs w:val="32"/>
+                <w:lang w:val="en-IN" w:eastAsia="en-IN" w:bidi="ml-IN"/>
+              </w:rPr>
+            </w:pPr>
+            <w:r>
+              <w:rPr>
+                <w:rFonts w:eastAsia="Times New Roman" w:cs="Arial"/>
+                <w:b/>
+                <w:sz w:val="32"/>
+                <w:szCs w:val="32"/>
+                <w:lang w:val="en-IN" w:eastAsia="en-IN" w:bidi="ml-IN"/>
+              </w:rPr>
+              <w:t>T.S.1.5.</w:t>
+            </w:r>
+            <w:r>
+              <w:rPr>
+                <w:rFonts w:eastAsia="Times New Roman" w:cs="Arial"/>
+                <w:b/>
+                <w:sz w:val="32"/>
+                <w:szCs w:val="32"/>
+                <w:lang w:val="en-IN" w:eastAsia="en-IN" w:bidi="ml-IN"/>
+              </w:rPr>
+              <w:t>9.7</w:t>
+            </w:r>
+            <w:r>
+              <w:rPr>
+                <w:rFonts w:eastAsia="Times New Roman" w:cs="Arial"/>
+                <w:b/>
+                <w:sz w:val="32"/>
+                <w:szCs w:val="32"/>
+                <w:lang w:val="en-IN" w:eastAsia="en-IN" w:bidi="ml-IN"/>
+              </w:rPr>
+              <w:t xml:space="preserve"> - </w:t>
+            </w:r>
+            <w:proofErr w:type="spellStart"/>
+            <w:r>
+              <w:rPr>
+                <w:rFonts w:eastAsia="Times New Roman" w:cs="Arial"/>
+                <w:b/>
+                <w:sz w:val="32"/>
+                <w:szCs w:val="32"/>
+                <w:lang w:val="en-IN" w:eastAsia="en-IN" w:bidi="ml-IN"/>
+              </w:rPr>
+              <w:t>Kramam</w:t>
+            </w:r>
+            <w:proofErr w:type="spellEnd"/>
+          </w:p>
+          <w:p>
+            <w:pPr>
               <w:widowControl w:val="0"/>
               <w:autoSpaceDE w:val="0"/>
               <w:autoSpaceDN w:val="0"/>
               <w:adjustRightInd w:val="0"/>
               <w:spacing w:before="0" w:line="240" w:lineRule="auto"/>
-              <w:ind w:right="-23"/>
-              <w:rPr>
-                <w:rFonts w:ascii="BRH Malayalam Extra" w:hAnsi="BRH Malayalam Extra" w:cs="BRH Malayalam Extra"/>
-                <w:sz w:val="40"/>
-                <w:szCs w:val="40"/>
+              <w:rPr>
+                <w:rFonts w:cs="Arial"/>
+                <w:b/>
+                <w:bCs/>
+                <w:sz w:val="28"/>
+                <w:szCs w:val="36"/>
+                <w:lang w:bidi="ml-IN"/>
               </w:rPr>
             </w:pPr>
-            <w:r>
-              <w:rPr>
-                <w:rFonts w:ascii="BRH Devanagari Extra" w:hAnsi="BRH Devanagari Extra" w:cs="BRH Devanagari Extra"/>
-                <w:sz w:val="40"/>
-                <w:szCs w:val="40"/>
-              </w:rPr>
-              <w:t>E</w:t>
-            </w:r>
-            <w:r>
-              <w:rPr>
-                <w:rFonts w:ascii="BRH Malayalam Extra" w:hAnsi="BRH Malayalam Extra" w:cs="BRH Devanagari Extra"/>
-                <w:b/>
-                <w:sz w:val="32"/>
-                <w:szCs w:val="40"/>
-              </w:rPr>
-              <w:t>–</w:t>
-            </w:r>
             <w:proofErr w:type="spellStart"/>
             <w:r>
               <w:rPr>
-                <w:rFonts w:ascii="BRH Devanagari Extra" w:hAnsi="BRH Devanagari Extra" w:cs="BRH Devanagari Extra"/>
-                <w:sz w:val="40"/>
-                <w:szCs w:val="40"/>
-              </w:rPr>
-              <w:t>mÉÉ</w:t>
+                <w:rFonts w:cs="Arial"/>
+                <w:b/>
+                <w:bCs/>
+                <w:sz w:val="28"/>
+                <w:szCs w:val="36"/>
+                <w:lang w:bidi="ml-IN"/>
+              </w:rPr>
+              <w:t>Krama</w:t>
             </w:r>
             <w:proofErr w:type="spellEnd"/>
             <w:r>
               <w:rPr>
-                <w:rFonts w:ascii="BRH Malayalam Extra" w:hAnsi="BRH Malayalam Extra" w:cs="BRH Devanagari Extra"/>
-                <w:b/>
-                <w:sz w:val="32"/>
-                <w:szCs w:val="40"/>
-              </w:rPr>
-              <w:t>–</w:t>
+                <w:rFonts w:cs="Arial"/>
+                <w:b/>
+                <w:bCs/>
+                <w:sz w:val="28"/>
+                <w:szCs w:val="36"/>
+                <w:lang w:bidi="ml-IN"/>
+              </w:rPr>
+              <w:t xml:space="preserve"> </w:t>
             </w:r>
             <w:proofErr w:type="spellStart"/>
             <w:r>
               <w:rPr>
-                <w:rFonts w:ascii="BRH Devanagari Extra" w:hAnsi="BRH Devanagari Extra" w:cs="BRH Devanagari Extra"/>
-                <w:sz w:val="36"/>
-                <w:szCs w:val="40"/>
-                <w:highlight w:val="yellow"/>
-              </w:rPr>
-              <w:t>ó</w:t>
-            </w:r>
-            <w:r>
-              <w:rPr>
-                <w:rFonts w:ascii="BRH Devanagari Extra" w:hAnsi="BRH Devanagari Extra" w:cs="BRH Devanagari Extra"/>
-                <w:sz w:val="36"/>
-                <w:szCs w:val="40"/>
-              </w:rPr>
-              <w:t>è</w:t>
+                <w:rFonts w:cs="Arial"/>
+                <w:b/>
+                <w:bCs/>
+                <w:sz w:val="28"/>
+                <w:szCs w:val="36"/>
+                <w:lang w:bidi="ml-IN"/>
+              </w:rPr>
+              <w:t>Vaakyam</w:t>
             </w:r>
             <w:proofErr w:type="spellEnd"/>
             <w:r>
               <w:rPr>
-                <w:rFonts w:ascii="BRH Malayalam Extra" w:hAnsi="BRH Malayalam Extra" w:cs="BRH Devanagari Extra"/>
-                <w:b/>
-                <w:sz w:val="32"/>
-                <w:szCs w:val="40"/>
-              </w:rPr>
-              <w:t>–</w:t>
-            </w:r>
+                <w:rFonts w:cs="Arial"/>
+                <w:b/>
+                <w:bCs/>
+                <w:sz w:val="28"/>
+                <w:szCs w:val="36"/>
+                <w:lang w:bidi="ml-IN"/>
+              </w:rPr>
+              <w:t xml:space="preserve"> No. </w:t>
+            </w:r>
+            <w:r>
+              <w:rPr>
+                <w:rFonts w:cs="Arial"/>
+                <w:b/>
+                <w:bCs/>
+                <w:sz w:val="28"/>
+                <w:szCs w:val="36"/>
+                <w:lang w:bidi="ml-IN"/>
+              </w:rPr>
+              <w:t>2</w:t>
+            </w:r>
+          </w:p>
+          <w:p>
+            <w:pPr>
+              <w:widowControl w:val="0"/>
+              <w:tabs>
+                <w:tab w:val="left" w:pos="993"/>
+              </w:tabs>
+              <w:autoSpaceDE w:val="0"/>
+              <w:autoSpaceDN w:val="0"/>
+              <w:adjustRightInd w:val="0"/>
+              <w:spacing w:before="0" w:line="240" w:lineRule="auto"/>
+              <w:rPr>
+                <w:rFonts w:eastAsia="Times New Roman" w:cs="Arial"/>
+                <w:b/>
+                <w:sz w:val="32"/>
+                <w:szCs w:val="32"/>
+                <w:lang w:val="en-IN" w:eastAsia="en-IN" w:bidi="ml-IN"/>
+              </w:rPr>
+            </w:pPr>
             <w:proofErr w:type="spellStart"/>
             <w:r>
               <w:rPr>
-                <w:rFonts w:ascii="BRH Devanagari Extra" w:hAnsi="BRH Devanagari Extra" w:cs="BRH Devanagari Extra"/>
-                <w:sz w:val="40"/>
-                <w:szCs w:val="40"/>
-              </w:rPr>
-              <w:t>ÍµÉirÉÑþmÉ</w:t>
+                <w:rFonts w:cs="Arial"/>
+                <w:b/>
+                <w:bCs/>
+                <w:sz w:val="28"/>
+                <w:szCs w:val="36"/>
+                <w:lang w:bidi="ml-IN"/>
+              </w:rPr>
+              <w:t>Panchaati</w:t>
             </w:r>
             <w:proofErr w:type="spellEnd"/>
             <w:r>
               <w:rPr>
-                <w:rFonts w:ascii="BRH Devanagari Extra" w:hAnsi="BRH Devanagari Extra" w:cs="BRH Devanagari Extra"/>
-                <w:sz w:val="40"/>
-                <w:szCs w:val="40"/>
-              </w:rPr>
-              <w:t xml:space="preserve"> - A</w:t>
-            </w:r>
-            <w:r>
-              <w:rPr>
-                <w:rFonts w:ascii="BRH Malayalam Extra" w:hAnsi="BRH Malayalam Extra" w:cs="BRH Devanagari Extra"/>
-                <w:b/>
-                <w:sz w:val="32"/>
-                <w:szCs w:val="40"/>
-              </w:rPr>
-              <w:t>–</w:t>
-            </w:r>
-            <w:proofErr w:type="spellStart"/>
-            <w:r>
-              <w:rPr>
-                <w:rFonts w:ascii="BRH Devanagari Extra" w:hAnsi="BRH Devanagari Extra" w:cs="BRH Devanagari Extra"/>
-                <w:sz w:val="36"/>
-                <w:szCs w:val="40"/>
-              </w:rPr>
-              <w:t>óè</w:t>
-            </w:r>
-            <w:proofErr w:type="spellEnd"/>
-            <w:r>
-              <w:rPr>
-                <w:rFonts w:ascii="BRH Malayalam Extra" w:hAnsi="BRH Malayalam Extra" w:cs="BRH Devanagari Extra"/>
-                <w:b/>
-                <w:sz w:val="32"/>
-                <w:szCs w:val="40"/>
-              </w:rPr>
-              <w:t>–</w:t>
-            </w:r>
-            <w:proofErr w:type="spellStart"/>
-            <w:r>
-              <w:rPr>
-                <w:rFonts w:ascii="BRH Devanagari Extra" w:hAnsi="BRH Devanagari Extra" w:cs="BRH Devanagari Extra"/>
-                <w:sz w:val="40"/>
-                <w:szCs w:val="40"/>
-              </w:rPr>
-              <w:t>zÉÑ</w:t>
-            </w:r>
-            <w:proofErr w:type="spellEnd"/>
-            <w:r>
-              <w:rPr>
-                <w:rFonts w:ascii="BRH Devanagari Extra" w:hAnsi="BRH Devanagari Extra" w:cs="BRH Devanagari Extra"/>
-                <w:sz w:val="40"/>
-                <w:szCs w:val="40"/>
-              </w:rPr>
-              <w:t xml:space="preserve"> |</w:t>
+                <w:rFonts w:cs="Arial"/>
+                <w:b/>
+                <w:bCs/>
+                <w:sz w:val="28"/>
+                <w:szCs w:val="36"/>
+                <w:lang w:bidi="ml-IN"/>
+              </w:rPr>
+              <w:t xml:space="preserve"> No. </w:t>
+            </w:r>
+            <w:r>
+              <w:rPr>
+                <w:rFonts w:cs="Arial"/>
+                <w:b/>
+                <w:bCs/>
+                <w:sz w:val="28"/>
+                <w:szCs w:val="36"/>
+                <w:lang w:bidi="ml-IN"/>
+              </w:rPr>
+              <w:t>42</w:t>
             </w:r>
           </w:p>
         </w:tc>
         <w:tc>
           <w:tcPr>
-            <w:tcW w:w="4961" w:type="dxa"/>
+            <w:tcW w:w="5244" w:type="dxa"/>
             <w:tcBorders>
               <w:top w:val="single" w:sz="4" w:space="0" w:color="000000"/>
               <w:left w:val="single" w:sz="4" w:space="0" w:color="000000"/>
@@ -734,20 +1188,23 @@
               <w:autoSpaceDN w:val="0"/>
               <w:adjustRightInd w:val="0"/>
               <w:spacing w:before="0" w:line="240" w:lineRule="auto"/>
+              <w:ind w:right="-23"/>
               <w:rPr>
                 <w:rFonts w:ascii="BRH Devanagari Extra" w:hAnsi="BRH Devanagari Extra" w:cs="BRH Devanagari Extra"/>
                 <w:sz w:val="40"/>
                 <w:szCs w:val="40"/>
               </w:rPr>
             </w:pPr>
+            <w:proofErr w:type="spellStart"/>
             <w:r>
               <w:rPr>
                 <w:rFonts w:ascii="BRH Devanagari Extra" w:hAnsi="BRH Devanagari Extra" w:cs="BRH Devanagari Extra"/>
                 <w:sz w:val="40"/>
                 <w:szCs w:val="40"/>
               </w:rPr>
-              <w:t>E</w:t>
-            </w:r>
+              <w:t>AÉÌWûþiÉÉalÉåUÉ</w:t>
+            </w:r>
+            <w:proofErr w:type="spellEnd"/>
             <w:r>
               <w:rPr>
                 <w:rFonts w:ascii="BRH Malayalam Extra" w:hAnsi="BRH Malayalam Extra" w:cs="BRH Devanagari Extra"/>
@@ -764,63 +1221,7 @@
                 <w:sz w:val="40"/>
                 <w:szCs w:val="40"/>
               </w:rPr>
-              <w:t>mÉÉ</w:t>
-            </w:r>
-            <w:proofErr w:type="spellEnd"/>
-            <w:r>
-              <w:rPr>
-                <w:rFonts w:ascii="BRH Malayalam Extra" w:hAnsi="BRH Malayalam Extra" w:cs="BRH Devanagari Extra"/>
-                <w:b/>
-                <w:sz w:val="32"/>
-                <w:szCs w:val="40"/>
-              </w:rPr>
-              <w:t>–</w:t>
-            </w:r>
-            <w:proofErr w:type="spellStart"/>
-            <w:r>
-              <w:rPr>
-                <w:rFonts w:ascii="BRH Devanagari Extra" w:hAnsi="BRH Devanagari Extra" w:cs="BRH Devanagari Extra"/>
-                <w:sz w:val="36"/>
-                <w:szCs w:val="40"/>
-              </w:rPr>
-              <w:t>óè</w:t>
-            </w:r>
-            <w:proofErr w:type="spellEnd"/>
-            <w:r>
-              <w:rPr>
-                <w:rFonts w:ascii="BRH Malayalam Extra" w:hAnsi="BRH Malayalam Extra" w:cs="BRH Devanagari Extra"/>
-                <w:b/>
-                <w:sz w:val="32"/>
-                <w:szCs w:val="40"/>
-              </w:rPr>
-              <w:t>–</w:t>
-            </w:r>
-            <w:proofErr w:type="spellStart"/>
-            <w:r>
-              <w:rPr>
-                <w:rFonts w:ascii="BRH Devanagari Extra" w:hAnsi="BRH Devanagari Extra" w:cs="BRH Devanagari Extra"/>
-                <w:sz w:val="40"/>
-                <w:szCs w:val="40"/>
-              </w:rPr>
-              <w:t>zÉÑ</w:t>
-            </w:r>
-            <w:proofErr w:type="spellEnd"/>
-            <w:r>
-              <w:rPr>
-                <w:rFonts w:ascii="BRH Devanagari Extra" w:hAnsi="BRH Devanagari Extra" w:cs="BRH Devanagari Extra"/>
-                <w:sz w:val="40"/>
-                <w:szCs w:val="40"/>
-              </w:rPr>
-              <w:t xml:space="preserve"> </w:t>
-            </w:r>
-            <w:proofErr w:type="spellStart"/>
-            <w:r>
-              <w:rPr>
-                <w:rFonts w:ascii="BRH Devanagari Extra" w:hAnsi="BRH Devanagari Extra" w:cs="BRH Devanagari Extra"/>
-                <w:sz w:val="40"/>
-                <w:szCs w:val="40"/>
-              </w:rPr>
-              <w:t>rÉþeÉÌiÉ</w:t>
+              <w:t>zÉÏÈ</w:t>
             </w:r>
             <w:proofErr w:type="spellEnd"/>
             <w:r>
@@ -834,24 +1235,28 @@
           </w:p>
           <w:p>
             <w:pPr>
+              <w:widowControl w:val="0"/>
               <w:autoSpaceDE w:val="0"/>
               <w:autoSpaceDN w:val="0"/>
               <w:adjustRightInd w:val="0"/>
               <w:spacing w:before="0" w:line="240" w:lineRule="auto"/>
+              <w:ind w:right="-23"/>
               <w:rPr>
                 <w:rFonts w:ascii="BRH Malayalam Extra" w:hAnsi="BRH Malayalam Extra" w:cs="BRH Malayalam Extra"/>
                 <w:sz w:val="40"/>
                 <w:szCs w:val="40"/>
               </w:rPr>
             </w:pPr>
+            <w:proofErr w:type="spellStart"/>
             <w:r>
               <w:rPr>
                 <w:rFonts w:ascii="BRH Devanagari Extra" w:hAnsi="BRH Devanagari Extra" w:cs="BRH Devanagari Extra"/>
                 <w:sz w:val="40"/>
                 <w:szCs w:val="40"/>
               </w:rPr>
-              <w:t>E</w:t>
-            </w:r>
+              <w:t>AÉÌWûþiÉÉalÉå</w:t>
+            </w:r>
+            <w:proofErr w:type="spellEnd"/>
             <w:r>
               <w:rPr>
                 <w:rFonts w:ascii="BRH Malayalam Extra" w:hAnsi="BRH Malayalam Extra" w:cs="BRH Devanagari Extra"/>
@@ -868,11 +1273,28 @@
                 <w:sz w:val="40"/>
                 <w:szCs w:val="40"/>
               </w:rPr>
-              <w:t>mÉÉ</w:t>
+              <w:t>ËUirÉÉÌW</w:t>
+            </w:r>
+            <w:r>
+              <w:rPr>
+                <w:rFonts w:ascii="BRH Devanagari Extra" w:hAnsi="BRH Devanagari Extra" w:cs="BRH Devanagari Extra"/>
+                <w:sz w:val="40"/>
+                <w:szCs w:val="40"/>
+                <w:highlight w:val="yellow"/>
+              </w:rPr>
+              <w:t>ûþiÉÈ</w:t>
             </w:r>
             <w:proofErr w:type="spellEnd"/>
             <w:r>
               <w:rPr>
+                <w:rFonts w:ascii="BRH Devanagari Extra" w:hAnsi="BRH Devanagari Extra" w:cs="BRH Devanagari Extra"/>
+                <w:sz w:val="40"/>
+                <w:szCs w:val="40"/>
+              </w:rPr>
+              <w:t xml:space="preserve"> - A</w:t>
+            </w:r>
+            <w:r>
+              <w:rPr>
                 <w:rFonts w:ascii="BRH Malayalam Extra" w:hAnsi="BRH Malayalam Extra" w:cs="BRH Devanagari Extra"/>
                 <w:b/>
                 <w:sz w:val="32"/>
@@ -880,15 +1302,1454 @@
               </w:rPr>
               <w:t>–</w:t>
             </w:r>
+            <w:proofErr w:type="spellStart"/>
+            <w:r>
+              <w:rPr>
+                <w:rFonts w:ascii="BRH Devanagari Extra" w:hAnsi="BRH Devanagari Extra" w:cs="BRH Devanagari Extra"/>
+                <w:sz w:val="40"/>
+                <w:szCs w:val="40"/>
+              </w:rPr>
+              <w:t>alÉå</w:t>
+            </w:r>
+            <w:proofErr w:type="spellEnd"/>
+            <w:r>
+              <w:rPr>
+                <w:rFonts w:ascii="BRH Malayalam Extra" w:hAnsi="BRH Malayalam Extra" w:cs="BRH Devanagari Extra"/>
+                <w:b/>
+                <w:sz w:val="32"/>
+                <w:szCs w:val="40"/>
+              </w:rPr>
+              <w:t>–</w:t>
+            </w:r>
+            <w:r>
+              <w:rPr>
+                <w:rFonts w:ascii="BRH Devanagari Extra" w:hAnsi="BRH Devanagari Extra" w:cs="BRH Devanagari Extra"/>
+                <w:sz w:val="40"/>
+                <w:szCs w:val="40"/>
+              </w:rPr>
+              <w:t>È |</w:t>
+            </w:r>
+          </w:p>
+        </w:tc>
+        <w:tc>
+          <w:tcPr>
+            <w:tcW w:w="5103" w:type="dxa"/>
+            <w:tcBorders>
+              <w:top w:val="single" w:sz="4" w:space="0" w:color="000000"/>
+              <w:left w:val="single" w:sz="4" w:space="0" w:color="000000"/>
+              <w:bottom w:val="single" w:sz="4" w:space="0" w:color="000000"/>
+              <w:right w:val="single" w:sz="4" w:space="0" w:color="000000"/>
+            </w:tcBorders>
+          </w:tcPr>
+          <w:p>
+            <w:pPr>
+              <w:widowControl w:val="0"/>
+              <w:autoSpaceDE w:val="0"/>
+              <w:autoSpaceDN w:val="0"/>
+              <w:adjustRightInd w:val="0"/>
+              <w:spacing w:before="0" w:line="240" w:lineRule="auto"/>
+              <w:ind w:right="-23"/>
+              <w:rPr>
+                <w:rFonts w:ascii="BRH Devanagari Extra" w:hAnsi="BRH Devanagari Extra" w:cs="BRH Devanagari Extra"/>
+                <w:sz w:val="40"/>
+                <w:szCs w:val="40"/>
+              </w:rPr>
+            </w:pPr>
+            <w:proofErr w:type="spellStart"/>
+            <w:r>
+              <w:rPr>
+                <w:rFonts w:ascii="BRH Devanagari Extra" w:hAnsi="BRH Devanagari Extra" w:cs="BRH Devanagari Extra"/>
+                <w:sz w:val="40"/>
+                <w:szCs w:val="40"/>
+              </w:rPr>
+              <w:t>AÉÌWûþiÉÉalÉåUÉ</w:t>
+            </w:r>
+            <w:proofErr w:type="spellEnd"/>
+            <w:r>
+              <w:rPr>
+                <w:rFonts w:ascii="BRH Malayalam Extra" w:hAnsi="BRH Malayalam Extra" w:cs="BRH Devanagari Extra"/>
+                <w:b/>
+                <w:sz w:val="32"/>
+                <w:szCs w:val="40"/>
+              </w:rPr>
+              <w:t>–</w:t>
+            </w:r>
+            <w:proofErr w:type="spellStart"/>
+            <w:r>
+              <w:rPr>
+                <w:rFonts w:ascii="BRH Devanagari Extra" w:hAnsi="BRH Devanagari Extra" w:cs="BRH Devanagari Extra"/>
+                <w:sz w:val="40"/>
+                <w:szCs w:val="40"/>
+              </w:rPr>
+              <w:t>zÉÏÈ</w:t>
+            </w:r>
+            <w:proofErr w:type="spellEnd"/>
+            <w:r>
+              <w:rPr>
+                <w:rFonts w:ascii="BRH Devanagari Extra" w:hAnsi="BRH Devanagari Extra" w:cs="BRH Devanagari Extra"/>
+                <w:sz w:val="40"/>
+                <w:szCs w:val="40"/>
+              </w:rPr>
+              <w:t xml:space="preserve"> | </w:t>
+            </w:r>
+          </w:p>
+          <w:p>
+            <w:pPr>
+              <w:widowControl w:val="0"/>
+              <w:autoSpaceDE w:val="0"/>
+              <w:autoSpaceDN w:val="0"/>
+              <w:adjustRightInd w:val="0"/>
+              <w:spacing w:before="0" w:line="240" w:lineRule="auto"/>
+              <w:ind w:right="-23"/>
+              <w:rPr>
+                <w:rFonts w:ascii="BRH Malayalam Extra" w:hAnsi="BRH Malayalam Extra" w:cs="BRH Malayalam Extra"/>
+                <w:sz w:val="40"/>
+                <w:szCs w:val="40"/>
+              </w:rPr>
+            </w:pPr>
+            <w:proofErr w:type="spellStart"/>
+            <w:r>
+              <w:rPr>
+                <w:rFonts w:ascii="BRH Devanagari Extra" w:hAnsi="BRH Devanagari Extra" w:cs="BRH Devanagari Extra"/>
+                <w:sz w:val="40"/>
+                <w:szCs w:val="40"/>
+              </w:rPr>
+              <w:t>AÉÌWûþiÉÉalÉå</w:t>
+            </w:r>
+            <w:proofErr w:type="spellEnd"/>
+            <w:r>
+              <w:rPr>
+                <w:rFonts w:ascii="BRH Malayalam Extra" w:hAnsi="BRH Malayalam Extra" w:cs="BRH Devanagari Extra"/>
+                <w:b/>
+                <w:sz w:val="32"/>
+                <w:szCs w:val="40"/>
+              </w:rPr>
+              <w:t>–</w:t>
+            </w:r>
+            <w:proofErr w:type="spellStart"/>
+            <w:r>
+              <w:rPr>
+                <w:rFonts w:ascii="BRH Devanagari Extra" w:hAnsi="BRH Devanagari Extra" w:cs="BRH Devanagari Extra"/>
+                <w:sz w:val="40"/>
+                <w:szCs w:val="40"/>
+              </w:rPr>
+              <w:t>ËUirÉÉÌWûþ</w:t>
+            </w:r>
+            <w:r>
+              <w:rPr>
+                <w:rFonts w:ascii="BRH Devanagari Extra" w:hAnsi="BRH Devanagari Extra" w:cs="BRH Devanagari Extra"/>
+                <w:sz w:val="40"/>
+                <w:szCs w:val="40"/>
+                <w:highlight w:val="green"/>
+              </w:rPr>
+              <w:t>iÉ</w:t>
+            </w:r>
+            <w:proofErr w:type="spellEnd"/>
+            <w:r>
+              <w:rPr>
+                <w:rFonts w:ascii="BRH Devanagari Extra" w:hAnsi="BRH Devanagari Extra" w:cs="BRH Devanagari Extra"/>
+                <w:sz w:val="40"/>
+                <w:szCs w:val="40"/>
+              </w:rPr>
+              <w:t xml:space="preserve"> - A</w:t>
+            </w:r>
+            <w:r>
+              <w:rPr>
+                <w:rFonts w:ascii="BRH Malayalam Extra" w:hAnsi="BRH Malayalam Extra" w:cs="BRH Devanagari Extra"/>
+                <w:b/>
+                <w:sz w:val="32"/>
+                <w:szCs w:val="40"/>
+              </w:rPr>
+              <w:t>–</w:t>
+            </w:r>
+            <w:proofErr w:type="spellStart"/>
+            <w:r>
+              <w:rPr>
+                <w:rFonts w:ascii="BRH Devanagari Extra" w:hAnsi="BRH Devanagari Extra" w:cs="BRH Devanagari Extra"/>
+                <w:sz w:val="40"/>
+                <w:szCs w:val="40"/>
+              </w:rPr>
+              <w:t>alÉå</w:t>
+            </w:r>
+            <w:proofErr w:type="spellEnd"/>
+            <w:r>
+              <w:rPr>
+                <w:rFonts w:ascii="BRH Malayalam Extra" w:hAnsi="BRH Malayalam Extra" w:cs="BRH Devanagari Extra"/>
+                <w:b/>
+                <w:sz w:val="32"/>
+                <w:szCs w:val="40"/>
+              </w:rPr>
+              <w:t>–</w:t>
+            </w:r>
+            <w:r>
+              <w:rPr>
+                <w:rFonts w:ascii="BRH Devanagari Extra" w:hAnsi="BRH Devanagari Extra" w:cs="BRH Devanagari Extra"/>
+                <w:sz w:val="40"/>
+                <w:szCs w:val="40"/>
+              </w:rPr>
+              <w:t>È |</w:t>
+            </w:r>
+          </w:p>
+        </w:tc>
+      </w:tr>
+      <w:tr>
+        <w:trPr>
+          <w:trHeight w:val="1517"/>
+        </w:trPr>
+        <w:tc>
+          <w:tcPr>
+            <w:tcW w:w="3622" w:type="dxa"/>
+            <w:tcBorders>
+              <w:top w:val="single" w:sz="4" w:space="0" w:color="000000"/>
+              <w:left w:val="single" w:sz="4" w:space="0" w:color="000000"/>
+              <w:bottom w:val="single" w:sz="4" w:space="0" w:color="000000"/>
+              <w:right w:val="single" w:sz="4" w:space="0" w:color="000000"/>
+            </w:tcBorders>
+          </w:tcPr>
+          <w:p>
+            <w:pPr>
+              <w:widowControl w:val="0"/>
+              <w:tabs>
+                <w:tab w:val="left" w:pos="993"/>
+              </w:tabs>
+              <w:autoSpaceDE w:val="0"/>
+              <w:autoSpaceDN w:val="0"/>
+              <w:adjustRightInd w:val="0"/>
+              <w:spacing w:before="0" w:line="240" w:lineRule="auto"/>
+              <w:rPr>
+                <w:rFonts w:eastAsia="Times New Roman" w:cs="Arial"/>
+                <w:b/>
+                <w:sz w:val="32"/>
+                <w:szCs w:val="32"/>
+                <w:lang w:val="en-IN" w:eastAsia="en-IN" w:bidi="ml-IN"/>
+              </w:rPr>
+            </w:pPr>
+            <w:r>
+              <w:rPr>
+                <w:rFonts w:eastAsia="Times New Roman" w:cs="Arial"/>
+                <w:b/>
+                <w:sz w:val="32"/>
+                <w:szCs w:val="32"/>
+                <w:lang w:val="en-IN" w:eastAsia="en-IN" w:bidi="ml-IN"/>
+              </w:rPr>
+              <w:t>T.S.1.5.</w:t>
+            </w:r>
+            <w:r>
+              <w:rPr>
+                <w:rFonts w:eastAsia="Times New Roman" w:cs="Arial"/>
+                <w:b/>
+                <w:sz w:val="32"/>
+                <w:szCs w:val="32"/>
+                <w:lang w:val="en-IN" w:eastAsia="en-IN" w:bidi="ml-IN"/>
+              </w:rPr>
+              <w:t>10.3</w:t>
+            </w:r>
+            <w:r>
+              <w:rPr>
+                <w:rFonts w:eastAsia="Times New Roman" w:cs="Arial"/>
+                <w:b/>
+                <w:sz w:val="32"/>
+                <w:szCs w:val="32"/>
+                <w:lang w:val="en-IN" w:eastAsia="en-IN" w:bidi="ml-IN"/>
+              </w:rPr>
+              <w:t xml:space="preserve"> - </w:t>
+            </w:r>
+            <w:proofErr w:type="spellStart"/>
+            <w:r>
+              <w:rPr>
+                <w:rFonts w:eastAsia="Times New Roman" w:cs="Arial"/>
+                <w:b/>
+                <w:sz w:val="32"/>
+                <w:szCs w:val="32"/>
+                <w:lang w:val="en-IN" w:eastAsia="en-IN" w:bidi="ml-IN"/>
+              </w:rPr>
+              <w:t>Kramam</w:t>
+            </w:r>
+            <w:proofErr w:type="spellEnd"/>
+          </w:p>
+          <w:p>
+            <w:pPr>
+              <w:widowControl w:val="0"/>
+              <w:autoSpaceDE w:val="0"/>
+              <w:autoSpaceDN w:val="0"/>
+              <w:adjustRightInd w:val="0"/>
+              <w:spacing w:before="0" w:line="240" w:lineRule="auto"/>
+              <w:rPr>
+                <w:rFonts w:cs="Arial"/>
+                <w:b/>
+                <w:bCs/>
+                <w:sz w:val="28"/>
+                <w:szCs w:val="36"/>
+                <w:lang w:bidi="ml-IN"/>
+              </w:rPr>
+            </w:pPr>
+            <w:proofErr w:type="spellStart"/>
+            <w:r>
+              <w:rPr>
+                <w:rFonts w:cs="Arial"/>
+                <w:b/>
+                <w:bCs/>
+                <w:sz w:val="28"/>
+                <w:szCs w:val="36"/>
+                <w:lang w:bidi="ml-IN"/>
+              </w:rPr>
+              <w:t>Krama</w:t>
+            </w:r>
+            <w:proofErr w:type="spellEnd"/>
+            <w:r>
+              <w:rPr>
+                <w:rFonts w:cs="Arial"/>
+                <w:b/>
+                <w:bCs/>
+                <w:sz w:val="28"/>
+                <w:szCs w:val="36"/>
+                <w:lang w:bidi="ml-IN"/>
+              </w:rPr>
+              <w:t xml:space="preserve"> </w:t>
+            </w:r>
+            <w:proofErr w:type="spellStart"/>
+            <w:r>
+              <w:rPr>
+                <w:rFonts w:cs="Arial"/>
+                <w:b/>
+                <w:bCs/>
+                <w:sz w:val="28"/>
+                <w:szCs w:val="36"/>
+                <w:lang w:bidi="ml-IN"/>
+              </w:rPr>
+              <w:t>Vaakyam</w:t>
+            </w:r>
+            <w:proofErr w:type="spellEnd"/>
+            <w:r>
+              <w:rPr>
+                <w:rFonts w:cs="Arial"/>
+                <w:b/>
+                <w:bCs/>
+                <w:sz w:val="28"/>
+                <w:szCs w:val="36"/>
+                <w:lang w:bidi="ml-IN"/>
+              </w:rPr>
+              <w:t xml:space="preserve"> No. </w:t>
+            </w:r>
+            <w:r>
+              <w:rPr>
+                <w:rFonts w:cs="Arial"/>
+                <w:b/>
+                <w:bCs/>
+                <w:sz w:val="28"/>
+                <w:szCs w:val="36"/>
+                <w:lang w:bidi="ml-IN"/>
+              </w:rPr>
+              <w:t>37</w:t>
+            </w:r>
+          </w:p>
+          <w:p>
+            <w:pPr>
+              <w:widowControl w:val="0"/>
+              <w:tabs>
+                <w:tab w:val="left" w:pos="993"/>
+              </w:tabs>
+              <w:autoSpaceDE w:val="0"/>
+              <w:autoSpaceDN w:val="0"/>
+              <w:adjustRightInd w:val="0"/>
+              <w:spacing w:before="0" w:line="240" w:lineRule="auto"/>
+              <w:rPr>
+                <w:rFonts w:eastAsia="Times New Roman" w:cs="Arial"/>
+                <w:b/>
+                <w:sz w:val="32"/>
+                <w:szCs w:val="32"/>
+                <w:lang w:val="en-IN" w:eastAsia="en-IN" w:bidi="ml-IN"/>
+              </w:rPr>
+            </w:pPr>
+            <w:proofErr w:type="spellStart"/>
+            <w:r>
+              <w:rPr>
+                <w:rFonts w:cs="Arial"/>
+                <w:b/>
+                <w:bCs/>
+                <w:sz w:val="28"/>
+                <w:szCs w:val="36"/>
+                <w:lang w:bidi="ml-IN"/>
+              </w:rPr>
+              <w:t>Panchaati</w:t>
+            </w:r>
+            <w:proofErr w:type="spellEnd"/>
+            <w:r>
+              <w:rPr>
+                <w:rFonts w:cs="Arial"/>
+                <w:b/>
+                <w:bCs/>
+                <w:sz w:val="28"/>
+                <w:szCs w:val="36"/>
+                <w:lang w:bidi="ml-IN"/>
+              </w:rPr>
+              <w:t xml:space="preserve"> No. </w:t>
+            </w:r>
+            <w:r>
+              <w:rPr>
+                <w:rFonts w:cs="Arial"/>
+                <w:b/>
+                <w:bCs/>
+                <w:sz w:val="28"/>
+                <w:szCs w:val="36"/>
+                <w:lang w:bidi="ml-IN"/>
+              </w:rPr>
+              <w:t>45</w:t>
+            </w:r>
+          </w:p>
+        </w:tc>
+        <w:tc>
+          <w:tcPr>
+            <w:tcW w:w="5244" w:type="dxa"/>
+            <w:tcBorders>
+              <w:top w:val="single" w:sz="4" w:space="0" w:color="000000"/>
+              <w:left w:val="single" w:sz="4" w:space="0" w:color="000000"/>
+              <w:bottom w:val="single" w:sz="4" w:space="0" w:color="000000"/>
+              <w:right w:val="single" w:sz="4" w:space="0" w:color="000000"/>
+            </w:tcBorders>
+          </w:tcPr>
+          <w:p>
+            <w:pPr>
+              <w:widowControl w:val="0"/>
+              <w:autoSpaceDE w:val="0"/>
+              <w:autoSpaceDN w:val="0"/>
+              <w:adjustRightInd w:val="0"/>
+              <w:spacing w:before="0" w:line="240" w:lineRule="auto"/>
+              <w:rPr>
+                <w:rFonts w:ascii="BRH Devanagari Extra" w:hAnsi="BRH Devanagari Extra" w:cs="BRH Devanagari Extra"/>
+                <w:sz w:val="40"/>
+                <w:szCs w:val="40"/>
+              </w:rPr>
+            </w:pPr>
+            <w:proofErr w:type="spellStart"/>
+            <w:r>
+              <w:rPr>
+                <w:rFonts w:ascii="BRH Devanagari Extra" w:hAnsi="BRH Devanagari Extra" w:cs="BRH Devanagari Extra"/>
+                <w:sz w:val="40"/>
+                <w:szCs w:val="40"/>
+              </w:rPr>
+              <w:t>xÉÑ</w:t>
+            </w:r>
+            <w:proofErr w:type="spellEnd"/>
+            <w:r>
+              <w:rPr>
+                <w:rFonts w:ascii="BRH Malayalam Extra" w:hAnsi="BRH Malayalam Extra" w:cs="BRH Devanagari Extra"/>
+                <w:b/>
+                <w:sz w:val="32"/>
+                <w:szCs w:val="40"/>
+              </w:rPr>
+              <w:t>–</w:t>
+            </w:r>
+            <w:proofErr w:type="spellStart"/>
+            <w:r>
+              <w:rPr>
+                <w:rFonts w:ascii="BRH Devanagari Extra" w:hAnsi="BRH Devanagari Extra" w:cs="BRH Devanagari Extra"/>
+                <w:sz w:val="40"/>
+                <w:szCs w:val="40"/>
+              </w:rPr>
+              <w:t>qÉ</w:t>
+            </w:r>
+            <w:proofErr w:type="spellEnd"/>
+            <w:r>
+              <w:rPr>
+                <w:rFonts w:ascii="BRH Malayalam Extra" w:hAnsi="BRH Malayalam Extra" w:cs="BRH Devanagari Extra"/>
+                <w:b/>
+                <w:sz w:val="32"/>
+                <w:szCs w:val="40"/>
+              </w:rPr>
+              <w:t>–</w:t>
+            </w:r>
+            <w:proofErr w:type="spellStart"/>
+            <w:r>
+              <w:rPr>
+                <w:rFonts w:ascii="BRH Devanagari Extra" w:hAnsi="BRH Devanagari Extra" w:cs="BRH Devanagari Extra"/>
+                <w:sz w:val="40"/>
+                <w:szCs w:val="40"/>
+              </w:rPr>
+              <w:t>lÉ</w:t>
+            </w:r>
+            <w:proofErr w:type="spellEnd"/>
+            <w:r>
+              <w:rPr>
+                <w:rFonts w:ascii="BRH Malayalam Extra" w:hAnsi="BRH Malayalam Extra" w:cs="BRH Devanagari Extra"/>
+                <w:b/>
+                <w:sz w:val="32"/>
+                <w:szCs w:val="40"/>
+              </w:rPr>
+              <w:t>–</w:t>
+            </w:r>
+            <w:proofErr w:type="spellStart"/>
+            <w:r>
+              <w:rPr>
+                <w:rFonts w:ascii="BRH Devanagari Extra" w:hAnsi="BRH Devanagari Extra" w:cs="BRH Devanagari Extra"/>
+                <w:sz w:val="40"/>
+                <w:szCs w:val="40"/>
+              </w:rPr>
+              <w:t>xrÉqÉÉþlÉÉ</w:t>
+            </w:r>
+            <w:proofErr w:type="spellEnd"/>
+            <w:r>
+              <w:rPr>
+                <w:rFonts w:ascii="BRH Devanagari Extra" w:hAnsi="BRH Devanagari Extra" w:cs="BRH Devanagari Extra"/>
+                <w:sz w:val="40"/>
+                <w:szCs w:val="40"/>
+              </w:rPr>
+              <w:t xml:space="preserve"> </w:t>
+            </w:r>
+            <w:proofErr w:type="spellStart"/>
+            <w:r>
+              <w:rPr>
+                <w:rFonts w:ascii="BRH Devanagari Extra" w:hAnsi="BRH Devanagari Extra" w:cs="BRH Devanagari Extra"/>
+                <w:sz w:val="40"/>
+                <w:szCs w:val="40"/>
+              </w:rPr>
+              <w:t>ÌuÉ</w:t>
+            </w:r>
+            <w:proofErr w:type="spellEnd"/>
+            <w:r>
+              <w:rPr>
+                <w:rFonts w:ascii="BRH Malayalam Extra" w:hAnsi="BRH Malayalam Extra" w:cs="BRH Devanagari Extra"/>
+                <w:b/>
+                <w:sz w:val="32"/>
+                <w:szCs w:val="40"/>
+              </w:rPr>
+              <w:t>–</w:t>
+            </w:r>
+            <w:proofErr w:type="spellStart"/>
+            <w:r>
+              <w:rPr>
+                <w:rFonts w:ascii="BRH Devanagari Extra" w:hAnsi="BRH Devanagari Extra" w:cs="BRH Devanagari Extra"/>
+                <w:sz w:val="40"/>
+                <w:szCs w:val="40"/>
+              </w:rPr>
+              <w:t>rÉliÉÑþ</w:t>
+            </w:r>
+            <w:proofErr w:type="spellEnd"/>
+            <w:r>
+              <w:rPr>
+                <w:rFonts w:ascii="BRH Devanagari Extra" w:hAnsi="BRH Devanagari Extra" w:cs="BRH Devanagari Extra"/>
+                <w:sz w:val="40"/>
+                <w:szCs w:val="40"/>
+              </w:rPr>
+              <w:t xml:space="preserve"> | </w:t>
+            </w:r>
+          </w:p>
+          <w:p>
+            <w:pPr>
+              <w:widowControl w:val="0"/>
+              <w:autoSpaceDE w:val="0"/>
+              <w:autoSpaceDN w:val="0"/>
+              <w:adjustRightInd w:val="0"/>
+              <w:spacing w:before="0" w:line="240" w:lineRule="auto"/>
+              <w:rPr>
+                <w:rFonts w:ascii="BRH Devanagari Extra" w:hAnsi="BRH Devanagari Extra" w:cs="BRH Devanagari Extra"/>
+                <w:sz w:val="40"/>
+                <w:szCs w:val="40"/>
+              </w:rPr>
+            </w:pPr>
+            <w:proofErr w:type="spellStart"/>
+            <w:r>
+              <w:rPr>
+                <w:rFonts w:ascii="BRH Devanagari Extra" w:hAnsi="BRH Devanagari Extra" w:cs="BRH Devanagari Extra"/>
+                <w:sz w:val="40"/>
+                <w:szCs w:val="40"/>
+              </w:rPr>
+              <w:t>xÉÑ</w:t>
+            </w:r>
+            <w:proofErr w:type="spellEnd"/>
+            <w:r>
+              <w:rPr>
+                <w:rFonts w:ascii="BRH Malayalam Extra" w:hAnsi="BRH Malayalam Extra" w:cs="BRH Devanagari Extra"/>
+                <w:b/>
+                <w:sz w:val="32"/>
+                <w:szCs w:val="40"/>
+              </w:rPr>
+              <w:t>–</w:t>
+            </w:r>
+            <w:proofErr w:type="spellStart"/>
+            <w:r>
+              <w:rPr>
+                <w:rFonts w:ascii="BRH Devanagari Extra" w:hAnsi="BRH Devanagari Extra" w:cs="BRH Devanagari Extra"/>
+                <w:sz w:val="40"/>
+                <w:szCs w:val="40"/>
+              </w:rPr>
+              <w:t>qÉ</w:t>
+            </w:r>
+            <w:proofErr w:type="spellEnd"/>
+            <w:r>
+              <w:rPr>
+                <w:rFonts w:ascii="BRH Malayalam Extra" w:hAnsi="BRH Malayalam Extra" w:cs="BRH Devanagari Extra"/>
+                <w:b/>
+                <w:sz w:val="32"/>
+                <w:szCs w:val="40"/>
+              </w:rPr>
+              <w:t>–</w:t>
+            </w:r>
+            <w:proofErr w:type="spellStart"/>
+            <w:r>
+              <w:rPr>
+                <w:rFonts w:ascii="BRH Devanagari Extra" w:hAnsi="BRH Devanagari Extra" w:cs="BRH Devanagari Extra"/>
+                <w:sz w:val="40"/>
+                <w:szCs w:val="40"/>
+              </w:rPr>
+              <w:t>lÉ</w:t>
+            </w:r>
+            <w:proofErr w:type="spellEnd"/>
+            <w:r>
+              <w:rPr>
+                <w:rFonts w:ascii="BRH Malayalam Extra" w:hAnsi="BRH Malayalam Extra" w:cs="BRH Devanagari Extra"/>
+                <w:b/>
+                <w:sz w:val="32"/>
+                <w:szCs w:val="40"/>
+              </w:rPr>
+              <w:t>–</w:t>
+            </w:r>
+            <w:proofErr w:type="spellStart"/>
+            <w:r>
+              <w:rPr>
+                <w:rFonts w:ascii="BRH Devanagari Extra" w:hAnsi="BRH Devanagari Extra" w:cs="BRH Devanagari Extra"/>
+                <w:sz w:val="40"/>
+                <w:szCs w:val="40"/>
+                <w:highlight w:val="yellow"/>
+              </w:rPr>
+              <w:t>xrÉ</w:t>
+            </w:r>
+            <w:proofErr w:type="spellEnd"/>
+            <w:r>
+              <w:rPr>
+                <w:rFonts w:ascii="BRH Malayalam Extra" w:hAnsi="BRH Malayalam Extra" w:cs="BRH Devanagari Extra"/>
+                <w:b/>
+                <w:sz w:val="32"/>
+                <w:szCs w:val="40"/>
+              </w:rPr>
+              <w:t>–</w:t>
+            </w:r>
+            <w:proofErr w:type="spellStart"/>
+            <w:r>
+              <w:rPr>
+                <w:rFonts w:ascii="BRH Devanagari Extra" w:hAnsi="BRH Devanagari Extra" w:cs="BRH Devanagari Extra"/>
+                <w:sz w:val="40"/>
+                <w:szCs w:val="40"/>
+              </w:rPr>
+              <w:t>qÉÉþlÉÉ</w:t>
+            </w:r>
+            <w:proofErr w:type="spellEnd"/>
+            <w:r>
+              <w:rPr>
+                <w:rFonts w:ascii="BRH Malayalam Extra" w:hAnsi="BRH Malayalam Extra" w:cs="BRH Devanagari Extra"/>
+                <w:b/>
+                <w:sz w:val="32"/>
+                <w:szCs w:val="40"/>
+              </w:rPr>
+              <w:t>–</w:t>
+            </w:r>
+            <w:r>
+              <w:rPr>
+                <w:rFonts w:ascii="BRH Devanagari Extra" w:hAnsi="BRH Devanagari Extra" w:cs="BRH Devanagari Extra"/>
+                <w:sz w:val="40"/>
+                <w:szCs w:val="40"/>
+              </w:rPr>
+              <w:t xml:space="preserve"> </w:t>
+            </w:r>
+            <w:proofErr w:type="spellStart"/>
+            <w:r>
+              <w:rPr>
+                <w:rFonts w:ascii="BRH Devanagari Extra" w:hAnsi="BRH Devanagari Extra" w:cs="BRH Devanagari Extra"/>
+                <w:sz w:val="40"/>
+                <w:szCs w:val="40"/>
+              </w:rPr>
+              <w:t>CÌiÉþ</w:t>
+            </w:r>
+            <w:proofErr w:type="spellEnd"/>
+            <w:r>
+              <w:rPr>
+                <w:rFonts w:ascii="BRH Devanagari Extra" w:hAnsi="BRH Devanagari Extra" w:cs="BRH Devanagari Extra"/>
+                <w:sz w:val="40"/>
+                <w:szCs w:val="40"/>
+              </w:rPr>
+              <w:t xml:space="preserve"> </w:t>
+            </w:r>
+          </w:p>
+          <w:p>
+            <w:pPr>
+              <w:widowControl w:val="0"/>
+              <w:autoSpaceDE w:val="0"/>
+              <w:autoSpaceDN w:val="0"/>
+              <w:adjustRightInd w:val="0"/>
+              <w:spacing w:before="0" w:line="240" w:lineRule="auto"/>
+              <w:rPr>
+                <w:rFonts w:ascii="BRH Malayalam Extra" w:hAnsi="BRH Malayalam Extra" w:cs="BRH Malayalam Extra"/>
+                <w:sz w:val="40"/>
+                <w:szCs w:val="40"/>
+              </w:rPr>
+            </w:pPr>
+            <w:proofErr w:type="spellStart"/>
+            <w:r>
+              <w:rPr>
+                <w:rFonts w:ascii="BRH Devanagari Extra" w:hAnsi="BRH Devanagari Extra" w:cs="BRH Devanagari Extra"/>
+                <w:sz w:val="40"/>
+                <w:szCs w:val="40"/>
+              </w:rPr>
+              <w:t>xÉÑ</w:t>
+            </w:r>
+            <w:proofErr w:type="spellEnd"/>
+            <w:r>
+              <w:rPr>
+                <w:rFonts w:ascii="BRH Devanagari Extra" w:hAnsi="BRH Devanagari Extra" w:cs="BRH Devanagari Extra"/>
+                <w:sz w:val="40"/>
+                <w:szCs w:val="40"/>
+              </w:rPr>
+              <w:t xml:space="preserve"> - </w:t>
+            </w:r>
+            <w:proofErr w:type="spellStart"/>
+            <w:r>
+              <w:rPr>
+                <w:rFonts w:ascii="BRH Devanagari Extra" w:hAnsi="BRH Devanagari Extra" w:cs="BRH Devanagari Extra"/>
+                <w:sz w:val="40"/>
+                <w:szCs w:val="40"/>
+              </w:rPr>
+              <w:t>qÉ</w:t>
+            </w:r>
+            <w:proofErr w:type="spellEnd"/>
+            <w:r>
+              <w:rPr>
+                <w:rFonts w:ascii="BRH Malayalam Extra" w:hAnsi="BRH Malayalam Extra" w:cs="BRH Devanagari Extra"/>
+                <w:b/>
+                <w:sz w:val="32"/>
+                <w:szCs w:val="40"/>
+              </w:rPr>
+              <w:t>–</w:t>
+            </w:r>
+            <w:proofErr w:type="spellStart"/>
+            <w:r>
+              <w:rPr>
+                <w:rFonts w:ascii="BRH Devanagari Extra" w:hAnsi="BRH Devanagari Extra" w:cs="BRH Devanagari Extra"/>
+                <w:sz w:val="40"/>
+                <w:szCs w:val="40"/>
+              </w:rPr>
+              <w:t>lÉ</w:t>
+            </w:r>
+            <w:proofErr w:type="spellEnd"/>
+            <w:r>
+              <w:rPr>
+                <w:rFonts w:ascii="BRH Malayalam Extra" w:hAnsi="BRH Malayalam Extra" w:cs="BRH Devanagari Extra"/>
+                <w:b/>
+                <w:sz w:val="32"/>
+                <w:szCs w:val="40"/>
+              </w:rPr>
+              <w:t>–</w:t>
+            </w:r>
+            <w:proofErr w:type="spellStart"/>
+            <w:r>
+              <w:rPr>
+                <w:rFonts w:ascii="BRH Devanagari Extra" w:hAnsi="BRH Devanagari Extra" w:cs="BRH Devanagari Extra"/>
+                <w:sz w:val="40"/>
+                <w:szCs w:val="40"/>
+              </w:rPr>
+              <w:t>xrÉqÉÉþlÉÉÈ</w:t>
+            </w:r>
+            <w:proofErr w:type="spellEnd"/>
+            <w:r>
+              <w:rPr>
+                <w:rFonts w:ascii="BRH Devanagari Extra" w:hAnsi="BRH Devanagari Extra" w:cs="BRH Devanagari Extra"/>
+                <w:sz w:val="40"/>
+                <w:szCs w:val="40"/>
+              </w:rPr>
+              <w:t xml:space="preserve"> |</w:t>
+            </w:r>
+          </w:p>
+        </w:tc>
+        <w:tc>
+          <w:tcPr>
+            <w:tcW w:w="5103" w:type="dxa"/>
+            <w:tcBorders>
+              <w:top w:val="single" w:sz="4" w:space="0" w:color="000000"/>
+              <w:left w:val="single" w:sz="4" w:space="0" w:color="000000"/>
+              <w:bottom w:val="single" w:sz="4" w:space="0" w:color="000000"/>
+              <w:right w:val="single" w:sz="4" w:space="0" w:color="000000"/>
+            </w:tcBorders>
+          </w:tcPr>
+          <w:p>
+            <w:pPr>
+              <w:widowControl w:val="0"/>
+              <w:autoSpaceDE w:val="0"/>
+              <w:autoSpaceDN w:val="0"/>
+              <w:adjustRightInd w:val="0"/>
+              <w:spacing w:before="0" w:line="240" w:lineRule="auto"/>
+              <w:rPr>
+                <w:rFonts w:ascii="BRH Devanagari Extra" w:hAnsi="BRH Devanagari Extra" w:cs="BRH Devanagari Extra"/>
+                <w:sz w:val="40"/>
+                <w:szCs w:val="40"/>
+              </w:rPr>
+            </w:pPr>
+            <w:proofErr w:type="spellStart"/>
+            <w:r>
+              <w:rPr>
+                <w:rFonts w:ascii="BRH Devanagari Extra" w:hAnsi="BRH Devanagari Extra" w:cs="BRH Devanagari Extra"/>
+                <w:sz w:val="40"/>
+                <w:szCs w:val="40"/>
+              </w:rPr>
+              <w:t>xÉÑ</w:t>
+            </w:r>
+            <w:proofErr w:type="spellEnd"/>
+            <w:r>
+              <w:rPr>
+                <w:rFonts w:ascii="BRH Malayalam Extra" w:hAnsi="BRH Malayalam Extra" w:cs="BRH Devanagari Extra"/>
+                <w:b/>
+                <w:sz w:val="32"/>
+                <w:szCs w:val="40"/>
+              </w:rPr>
+              <w:t>–</w:t>
+            </w:r>
+            <w:proofErr w:type="spellStart"/>
+            <w:r>
+              <w:rPr>
+                <w:rFonts w:ascii="BRH Devanagari Extra" w:hAnsi="BRH Devanagari Extra" w:cs="BRH Devanagari Extra"/>
+                <w:sz w:val="40"/>
+                <w:szCs w:val="40"/>
+              </w:rPr>
+              <w:t>qÉ</w:t>
+            </w:r>
+            <w:proofErr w:type="spellEnd"/>
+            <w:r>
+              <w:rPr>
+                <w:rFonts w:ascii="BRH Malayalam Extra" w:hAnsi="BRH Malayalam Extra" w:cs="BRH Devanagari Extra"/>
+                <w:b/>
+                <w:sz w:val="32"/>
+                <w:szCs w:val="40"/>
+              </w:rPr>
+              <w:t>–</w:t>
+            </w:r>
+            <w:proofErr w:type="spellStart"/>
+            <w:r>
+              <w:rPr>
+                <w:rFonts w:ascii="BRH Devanagari Extra" w:hAnsi="BRH Devanagari Extra" w:cs="BRH Devanagari Extra"/>
+                <w:sz w:val="40"/>
+                <w:szCs w:val="40"/>
+              </w:rPr>
+              <w:t>lÉ</w:t>
+            </w:r>
+            <w:proofErr w:type="spellEnd"/>
+            <w:r>
+              <w:rPr>
+                <w:rFonts w:ascii="BRH Malayalam Extra" w:hAnsi="BRH Malayalam Extra" w:cs="BRH Devanagari Extra"/>
+                <w:b/>
+                <w:sz w:val="32"/>
+                <w:szCs w:val="40"/>
+              </w:rPr>
+              <w:t>–</w:t>
+            </w:r>
+            <w:proofErr w:type="spellStart"/>
+            <w:r>
+              <w:rPr>
+                <w:rFonts w:ascii="BRH Devanagari Extra" w:hAnsi="BRH Devanagari Extra" w:cs="BRH Devanagari Extra"/>
+                <w:sz w:val="40"/>
+                <w:szCs w:val="40"/>
+              </w:rPr>
+              <w:t>xrÉqÉÉþlÉÉ</w:t>
+            </w:r>
+            <w:proofErr w:type="spellEnd"/>
+            <w:r>
+              <w:rPr>
+                <w:rFonts w:ascii="BRH Devanagari Extra" w:hAnsi="BRH Devanagari Extra" w:cs="BRH Devanagari Extra"/>
+                <w:sz w:val="40"/>
+                <w:szCs w:val="40"/>
+              </w:rPr>
+              <w:t xml:space="preserve"> </w:t>
+            </w:r>
+            <w:proofErr w:type="spellStart"/>
+            <w:r>
+              <w:rPr>
+                <w:rFonts w:ascii="BRH Devanagari Extra" w:hAnsi="BRH Devanagari Extra" w:cs="BRH Devanagari Extra"/>
+                <w:sz w:val="40"/>
+                <w:szCs w:val="40"/>
+              </w:rPr>
+              <w:t>ÌuÉ</w:t>
+            </w:r>
+            <w:proofErr w:type="spellEnd"/>
+            <w:r>
+              <w:rPr>
+                <w:rFonts w:ascii="BRH Malayalam Extra" w:hAnsi="BRH Malayalam Extra" w:cs="BRH Devanagari Extra"/>
+                <w:b/>
+                <w:sz w:val="32"/>
+                <w:szCs w:val="40"/>
+              </w:rPr>
+              <w:t>–</w:t>
+            </w:r>
+            <w:proofErr w:type="spellStart"/>
+            <w:r>
+              <w:rPr>
+                <w:rFonts w:ascii="BRH Devanagari Extra" w:hAnsi="BRH Devanagari Extra" w:cs="BRH Devanagari Extra"/>
+                <w:sz w:val="40"/>
+                <w:szCs w:val="40"/>
+              </w:rPr>
+              <w:t>rÉliÉÑþ</w:t>
+            </w:r>
+            <w:proofErr w:type="spellEnd"/>
+            <w:r>
+              <w:rPr>
+                <w:rFonts w:ascii="BRH Devanagari Extra" w:hAnsi="BRH Devanagari Extra" w:cs="BRH Devanagari Extra"/>
+                <w:sz w:val="40"/>
+                <w:szCs w:val="40"/>
+              </w:rPr>
+              <w:t xml:space="preserve"> | </w:t>
+            </w:r>
+          </w:p>
+          <w:p>
+            <w:pPr>
+              <w:widowControl w:val="0"/>
+              <w:autoSpaceDE w:val="0"/>
+              <w:autoSpaceDN w:val="0"/>
+              <w:adjustRightInd w:val="0"/>
+              <w:spacing w:before="0" w:line="240" w:lineRule="auto"/>
+              <w:rPr>
+                <w:rFonts w:ascii="BRH Devanagari Extra" w:hAnsi="BRH Devanagari Extra" w:cs="BRH Devanagari Extra"/>
+                <w:sz w:val="40"/>
+                <w:szCs w:val="40"/>
+              </w:rPr>
+            </w:pPr>
+            <w:proofErr w:type="spellStart"/>
+            <w:r>
+              <w:rPr>
+                <w:rFonts w:ascii="BRH Devanagari Extra" w:hAnsi="BRH Devanagari Extra" w:cs="BRH Devanagari Extra"/>
+                <w:sz w:val="40"/>
+                <w:szCs w:val="40"/>
+              </w:rPr>
+              <w:t>xÉÑ</w:t>
+            </w:r>
+            <w:proofErr w:type="spellEnd"/>
+            <w:r>
+              <w:rPr>
+                <w:rFonts w:ascii="BRH Malayalam Extra" w:hAnsi="BRH Malayalam Extra" w:cs="BRH Devanagari Extra"/>
+                <w:b/>
+                <w:sz w:val="32"/>
+                <w:szCs w:val="40"/>
+              </w:rPr>
+              <w:t>–</w:t>
+            </w:r>
+            <w:proofErr w:type="spellStart"/>
+            <w:r>
+              <w:rPr>
+                <w:rFonts w:ascii="BRH Devanagari Extra" w:hAnsi="BRH Devanagari Extra" w:cs="BRH Devanagari Extra"/>
+                <w:sz w:val="40"/>
+                <w:szCs w:val="40"/>
+              </w:rPr>
+              <w:t>qÉ</w:t>
+            </w:r>
+            <w:proofErr w:type="spellEnd"/>
+            <w:r>
+              <w:rPr>
+                <w:rFonts w:ascii="BRH Malayalam Extra" w:hAnsi="BRH Malayalam Extra" w:cs="BRH Devanagari Extra"/>
+                <w:b/>
+                <w:sz w:val="32"/>
+                <w:szCs w:val="40"/>
+              </w:rPr>
+              <w:t>–</w:t>
+            </w:r>
+            <w:proofErr w:type="spellStart"/>
+            <w:r>
+              <w:rPr>
+                <w:rFonts w:ascii="BRH Devanagari Extra" w:hAnsi="BRH Devanagari Extra" w:cs="BRH Devanagari Extra"/>
+                <w:sz w:val="40"/>
+                <w:szCs w:val="40"/>
+              </w:rPr>
+              <w:t>lÉ</w:t>
+            </w:r>
+            <w:proofErr w:type="spellEnd"/>
+            <w:r>
+              <w:rPr>
+                <w:rFonts w:ascii="BRH Malayalam Extra" w:hAnsi="BRH Malayalam Extra" w:cs="BRH Devanagari Extra"/>
+                <w:b/>
+                <w:sz w:val="32"/>
+                <w:szCs w:val="40"/>
+              </w:rPr>
+              <w:t>–</w:t>
+            </w:r>
+            <w:proofErr w:type="spellStart"/>
+            <w:r>
+              <w:rPr>
+                <w:rFonts w:ascii="BRH Devanagari Extra" w:hAnsi="BRH Devanagari Extra" w:cs="BRH Devanagari Extra"/>
+                <w:sz w:val="40"/>
+                <w:szCs w:val="40"/>
+                <w:highlight w:val="green"/>
+              </w:rPr>
+              <w:t>xrÉ</w:t>
+            </w:r>
+            <w:r>
+              <w:rPr>
+                <w:rFonts w:ascii="BRH Devanagari Extra" w:hAnsi="BRH Devanagari Extra" w:cs="BRH Devanagari Extra"/>
+                <w:sz w:val="40"/>
+                <w:szCs w:val="40"/>
+              </w:rPr>
+              <w:t>qÉÉþlÉÉ</w:t>
+            </w:r>
+            <w:proofErr w:type="spellEnd"/>
+            <w:r>
+              <w:rPr>
+                <w:rFonts w:ascii="BRH Malayalam Extra" w:hAnsi="BRH Malayalam Extra" w:cs="BRH Devanagari Extra"/>
+                <w:b/>
+                <w:sz w:val="32"/>
+                <w:szCs w:val="40"/>
+              </w:rPr>
+              <w:t>–</w:t>
+            </w:r>
+            <w:r>
+              <w:rPr>
+                <w:rFonts w:ascii="BRH Devanagari Extra" w:hAnsi="BRH Devanagari Extra" w:cs="BRH Devanagari Extra"/>
+                <w:sz w:val="40"/>
+                <w:szCs w:val="40"/>
+              </w:rPr>
+              <w:t xml:space="preserve"> </w:t>
+            </w:r>
+            <w:proofErr w:type="spellStart"/>
+            <w:r>
+              <w:rPr>
+                <w:rFonts w:ascii="BRH Devanagari Extra" w:hAnsi="BRH Devanagari Extra" w:cs="BRH Devanagari Extra"/>
+                <w:sz w:val="40"/>
+                <w:szCs w:val="40"/>
+              </w:rPr>
+              <w:t>CÌiÉþ</w:t>
+            </w:r>
+            <w:proofErr w:type="spellEnd"/>
+            <w:r>
+              <w:rPr>
+                <w:rFonts w:ascii="BRH Devanagari Extra" w:hAnsi="BRH Devanagari Extra" w:cs="BRH Devanagari Extra"/>
+                <w:sz w:val="40"/>
+                <w:szCs w:val="40"/>
+              </w:rPr>
+              <w:t xml:space="preserve"> </w:t>
+            </w:r>
+          </w:p>
+          <w:p>
+            <w:pPr>
+              <w:widowControl w:val="0"/>
+              <w:autoSpaceDE w:val="0"/>
+              <w:autoSpaceDN w:val="0"/>
+              <w:adjustRightInd w:val="0"/>
+              <w:spacing w:before="0" w:line="240" w:lineRule="auto"/>
+              <w:ind w:right="-23"/>
+              <w:rPr>
+                <w:rFonts w:ascii="BRH Malayalam Extra" w:hAnsi="BRH Malayalam Extra" w:cs="BRH Malayalam Extra"/>
+                <w:sz w:val="40"/>
+                <w:szCs w:val="40"/>
+              </w:rPr>
+            </w:pPr>
+            <w:proofErr w:type="spellStart"/>
+            <w:r>
+              <w:rPr>
+                <w:rFonts w:ascii="BRH Devanagari Extra" w:hAnsi="BRH Devanagari Extra" w:cs="BRH Devanagari Extra"/>
+                <w:sz w:val="40"/>
+                <w:szCs w:val="40"/>
+              </w:rPr>
+              <w:t>xÉÑ</w:t>
+            </w:r>
+            <w:proofErr w:type="spellEnd"/>
+            <w:r>
+              <w:rPr>
+                <w:rFonts w:ascii="BRH Devanagari Extra" w:hAnsi="BRH Devanagari Extra" w:cs="BRH Devanagari Extra"/>
+                <w:sz w:val="40"/>
+                <w:szCs w:val="40"/>
+              </w:rPr>
+              <w:t xml:space="preserve"> - </w:t>
+            </w:r>
+            <w:proofErr w:type="spellStart"/>
+            <w:r>
+              <w:rPr>
+                <w:rFonts w:ascii="BRH Devanagari Extra" w:hAnsi="BRH Devanagari Extra" w:cs="BRH Devanagari Extra"/>
+                <w:sz w:val="40"/>
+                <w:szCs w:val="40"/>
+              </w:rPr>
+              <w:t>qÉ</w:t>
+            </w:r>
+            <w:proofErr w:type="spellEnd"/>
+            <w:r>
+              <w:rPr>
+                <w:rFonts w:ascii="BRH Malayalam Extra" w:hAnsi="BRH Malayalam Extra" w:cs="BRH Devanagari Extra"/>
+                <w:b/>
+                <w:sz w:val="32"/>
+                <w:szCs w:val="40"/>
+              </w:rPr>
+              <w:t>–</w:t>
+            </w:r>
+            <w:proofErr w:type="spellStart"/>
+            <w:r>
+              <w:rPr>
+                <w:rFonts w:ascii="BRH Devanagari Extra" w:hAnsi="BRH Devanagari Extra" w:cs="BRH Devanagari Extra"/>
+                <w:sz w:val="40"/>
+                <w:szCs w:val="40"/>
+              </w:rPr>
+              <w:t>lÉ</w:t>
+            </w:r>
+            <w:proofErr w:type="spellEnd"/>
+            <w:r>
+              <w:rPr>
+                <w:rFonts w:ascii="BRH Malayalam Extra" w:hAnsi="BRH Malayalam Extra" w:cs="BRH Devanagari Extra"/>
+                <w:b/>
+                <w:sz w:val="32"/>
+                <w:szCs w:val="40"/>
+              </w:rPr>
+              <w:t>–</w:t>
+            </w:r>
+            <w:proofErr w:type="spellStart"/>
+            <w:r>
+              <w:rPr>
+                <w:rFonts w:ascii="BRH Devanagari Extra" w:hAnsi="BRH Devanagari Extra" w:cs="BRH Devanagari Extra"/>
+                <w:sz w:val="40"/>
+                <w:szCs w:val="40"/>
+              </w:rPr>
+              <w:t>xrÉqÉÉþlÉÉÈ</w:t>
+            </w:r>
+            <w:proofErr w:type="spellEnd"/>
+            <w:r>
+              <w:rPr>
+                <w:rFonts w:ascii="BRH Devanagari Extra" w:hAnsi="BRH Devanagari Extra" w:cs="BRH Devanagari Extra"/>
+                <w:sz w:val="40"/>
+                <w:szCs w:val="40"/>
+              </w:rPr>
+              <w:t xml:space="preserve"> |</w:t>
+            </w:r>
+          </w:p>
+        </w:tc>
+      </w:tr>
+      <w:tr>
+        <w:trPr>
+          <w:trHeight w:val="1136"/>
+        </w:trPr>
+        <w:tc>
+          <w:tcPr>
+            <w:tcW w:w="3622" w:type="dxa"/>
+            <w:tcBorders>
+              <w:top w:val="single" w:sz="4" w:space="0" w:color="000000"/>
+              <w:left w:val="single" w:sz="4" w:space="0" w:color="000000"/>
+              <w:bottom w:val="single" w:sz="4" w:space="0" w:color="000000"/>
+              <w:right w:val="single" w:sz="4" w:space="0" w:color="000000"/>
+            </w:tcBorders>
+          </w:tcPr>
+          <w:p>
+            <w:pPr>
+              <w:widowControl w:val="0"/>
+              <w:tabs>
+                <w:tab w:val="left" w:pos="993"/>
+              </w:tabs>
+              <w:autoSpaceDE w:val="0"/>
+              <w:autoSpaceDN w:val="0"/>
+              <w:adjustRightInd w:val="0"/>
+              <w:spacing w:before="0" w:line="240" w:lineRule="auto"/>
+              <w:rPr>
+                <w:rFonts w:eastAsia="Times New Roman" w:cs="Arial"/>
+                <w:b/>
+                <w:sz w:val="32"/>
+                <w:szCs w:val="32"/>
+                <w:lang w:val="en-IN" w:eastAsia="en-IN" w:bidi="ml-IN"/>
+              </w:rPr>
+            </w:pPr>
+            <w:r>
+              <w:rPr>
+                <w:rFonts w:eastAsia="Times New Roman" w:cs="Arial"/>
+                <w:b/>
+                <w:sz w:val="32"/>
+                <w:szCs w:val="32"/>
+                <w:lang w:val="en-IN" w:eastAsia="en-IN" w:bidi="ml-IN"/>
+              </w:rPr>
+              <w:t>T.S.1.5.</w:t>
+            </w:r>
+            <w:r>
+              <w:rPr>
+                <w:rFonts w:eastAsia="Times New Roman" w:cs="Arial"/>
+                <w:b/>
+                <w:sz w:val="32"/>
+                <w:szCs w:val="32"/>
+                <w:lang w:val="en-IN" w:eastAsia="en-IN" w:bidi="ml-IN"/>
+              </w:rPr>
+              <w:t>11.1</w:t>
+            </w:r>
+            <w:r>
+              <w:rPr>
+                <w:rFonts w:eastAsia="Times New Roman" w:cs="Arial"/>
+                <w:b/>
+                <w:sz w:val="32"/>
+                <w:szCs w:val="32"/>
+                <w:lang w:val="en-IN" w:eastAsia="en-IN" w:bidi="ml-IN"/>
+              </w:rPr>
+              <w:t xml:space="preserve"> - </w:t>
+            </w:r>
+            <w:proofErr w:type="spellStart"/>
+            <w:r>
+              <w:rPr>
+                <w:rFonts w:eastAsia="Times New Roman" w:cs="Arial"/>
+                <w:b/>
+                <w:sz w:val="32"/>
+                <w:szCs w:val="32"/>
+                <w:lang w:val="en-IN" w:eastAsia="en-IN" w:bidi="ml-IN"/>
+              </w:rPr>
+              <w:t>Kramam</w:t>
+            </w:r>
+            <w:proofErr w:type="spellEnd"/>
+          </w:p>
+          <w:p>
+            <w:pPr>
+              <w:widowControl w:val="0"/>
+              <w:autoSpaceDE w:val="0"/>
+              <w:autoSpaceDN w:val="0"/>
+              <w:adjustRightInd w:val="0"/>
+              <w:spacing w:before="0" w:line="240" w:lineRule="auto"/>
+              <w:rPr>
+                <w:rFonts w:cs="Arial"/>
+                <w:b/>
+                <w:bCs/>
+                <w:sz w:val="28"/>
+                <w:szCs w:val="36"/>
+                <w:lang w:bidi="ml-IN"/>
+              </w:rPr>
+            </w:pPr>
+            <w:proofErr w:type="spellStart"/>
+            <w:r>
+              <w:rPr>
+                <w:rFonts w:cs="Arial"/>
+                <w:b/>
+                <w:bCs/>
+                <w:sz w:val="28"/>
+                <w:szCs w:val="36"/>
+                <w:lang w:bidi="ml-IN"/>
+              </w:rPr>
+              <w:t>Krama</w:t>
+            </w:r>
+            <w:proofErr w:type="spellEnd"/>
+            <w:r>
+              <w:rPr>
+                <w:rFonts w:cs="Arial"/>
+                <w:b/>
+                <w:bCs/>
+                <w:sz w:val="28"/>
+                <w:szCs w:val="36"/>
+                <w:lang w:bidi="ml-IN"/>
+              </w:rPr>
+              <w:t xml:space="preserve"> </w:t>
+            </w:r>
+            <w:proofErr w:type="spellStart"/>
+            <w:r>
+              <w:rPr>
+                <w:rFonts w:cs="Arial"/>
+                <w:b/>
+                <w:bCs/>
+                <w:sz w:val="28"/>
+                <w:szCs w:val="36"/>
+                <w:lang w:bidi="ml-IN"/>
+              </w:rPr>
+              <w:t>Vaakyam</w:t>
+            </w:r>
+            <w:proofErr w:type="spellEnd"/>
+            <w:r>
+              <w:rPr>
+                <w:rFonts w:cs="Arial"/>
+                <w:b/>
+                <w:bCs/>
+                <w:sz w:val="28"/>
+                <w:szCs w:val="36"/>
+                <w:lang w:bidi="ml-IN"/>
+              </w:rPr>
+              <w:t xml:space="preserve"> No. </w:t>
+            </w:r>
+            <w:r>
+              <w:rPr>
+                <w:rFonts w:cs="Arial"/>
+                <w:b/>
+                <w:bCs/>
+                <w:sz w:val="28"/>
+                <w:szCs w:val="36"/>
+                <w:lang w:bidi="ml-IN"/>
+              </w:rPr>
+              <w:t>20</w:t>
+            </w:r>
+          </w:p>
+          <w:p>
+            <w:pPr>
+              <w:widowControl w:val="0"/>
+              <w:tabs>
+                <w:tab w:val="left" w:pos="993"/>
+              </w:tabs>
+              <w:autoSpaceDE w:val="0"/>
+              <w:autoSpaceDN w:val="0"/>
+              <w:adjustRightInd w:val="0"/>
+              <w:spacing w:before="0" w:line="240" w:lineRule="auto"/>
+              <w:rPr>
+                <w:rFonts w:eastAsia="Times New Roman" w:cs="Arial"/>
+                <w:b/>
+                <w:sz w:val="32"/>
+                <w:szCs w:val="32"/>
+                <w:lang w:val="en-IN" w:eastAsia="en-IN" w:bidi="ml-IN"/>
+              </w:rPr>
+            </w:pPr>
+            <w:proofErr w:type="spellStart"/>
+            <w:r>
+              <w:rPr>
+                <w:rFonts w:cs="Arial"/>
+                <w:b/>
+                <w:bCs/>
+                <w:sz w:val="28"/>
+                <w:szCs w:val="36"/>
+                <w:lang w:bidi="ml-IN"/>
+              </w:rPr>
+              <w:t>Panchaati</w:t>
+            </w:r>
+            <w:proofErr w:type="spellEnd"/>
+            <w:r>
+              <w:rPr>
+                <w:rFonts w:cs="Arial"/>
+                <w:b/>
+                <w:bCs/>
+                <w:sz w:val="28"/>
+                <w:szCs w:val="36"/>
+                <w:lang w:bidi="ml-IN"/>
+              </w:rPr>
+              <w:t xml:space="preserve"> No. </w:t>
+            </w:r>
+            <w:r>
+              <w:rPr>
+                <w:rFonts w:cs="Arial"/>
+                <w:b/>
+                <w:bCs/>
+                <w:sz w:val="28"/>
+                <w:szCs w:val="36"/>
+                <w:lang w:bidi="ml-IN"/>
+              </w:rPr>
+              <w:t>47</w:t>
+            </w:r>
+          </w:p>
+        </w:tc>
+        <w:tc>
+          <w:tcPr>
+            <w:tcW w:w="5244" w:type="dxa"/>
+            <w:tcBorders>
+              <w:top w:val="single" w:sz="4" w:space="0" w:color="000000"/>
+              <w:left w:val="single" w:sz="4" w:space="0" w:color="000000"/>
+              <w:bottom w:val="single" w:sz="4" w:space="0" w:color="000000"/>
+              <w:right w:val="single" w:sz="4" w:space="0" w:color="000000"/>
+            </w:tcBorders>
+          </w:tcPr>
+          <w:p>
+            <w:pPr>
+              <w:widowControl w:val="0"/>
+              <w:autoSpaceDE w:val="0"/>
+              <w:autoSpaceDN w:val="0"/>
+              <w:adjustRightInd w:val="0"/>
+              <w:spacing w:before="0" w:line="240" w:lineRule="auto"/>
+              <w:rPr>
+                <w:rFonts w:ascii="BRH Malayalam Extra" w:hAnsi="BRH Malayalam Extra" w:cs="BRH Malayalam Extra"/>
+                <w:sz w:val="40"/>
+                <w:szCs w:val="40"/>
+              </w:rPr>
+            </w:pPr>
+            <w:proofErr w:type="spellStart"/>
+            <w:r>
+              <w:rPr>
+                <w:rFonts w:ascii="BRH Devanagari Extra" w:hAnsi="BRH Devanagari Extra" w:cs="BRH Devanagari Extra"/>
+                <w:sz w:val="40"/>
+                <w:szCs w:val="40"/>
+              </w:rPr>
+              <w:t>uÉæ</w:t>
+            </w:r>
+            <w:proofErr w:type="spellEnd"/>
+            <w:r>
+              <w:rPr>
+                <w:rFonts w:ascii="BRH Malayalam Extra" w:hAnsi="BRH Malayalam Extra" w:cs="BRH Devanagari Extra"/>
+                <w:b/>
+                <w:sz w:val="32"/>
+                <w:szCs w:val="40"/>
+              </w:rPr>
+              <w:t>–</w:t>
+            </w:r>
+            <w:r>
+              <w:rPr>
+                <w:rFonts w:ascii="BRH Devanagari Extra" w:hAnsi="BRH Devanagari Extra" w:cs="BRH Devanagari Extra"/>
+                <w:sz w:val="40"/>
+                <w:szCs w:val="40"/>
+              </w:rPr>
+              <w:t>µÉÉ</w:t>
+            </w:r>
+            <w:r>
+              <w:rPr>
+                <w:rFonts w:ascii="BRH Malayalam Extra" w:hAnsi="BRH Malayalam Extra" w:cs="BRH Devanagari Extra"/>
+                <w:b/>
+                <w:sz w:val="32"/>
+                <w:szCs w:val="40"/>
+              </w:rPr>
+              <w:t>–</w:t>
+            </w:r>
+            <w:proofErr w:type="spellStart"/>
+            <w:r>
+              <w:rPr>
+                <w:rFonts w:ascii="BRH Devanagari Extra" w:hAnsi="BRH Devanagari Extra" w:cs="BRH Devanagari Extra"/>
+                <w:sz w:val="40"/>
+                <w:szCs w:val="40"/>
+              </w:rPr>
+              <w:t>lÉ</w:t>
+            </w:r>
+            <w:proofErr w:type="spellEnd"/>
+            <w:r>
+              <w:rPr>
+                <w:rFonts w:ascii="BRH Malayalam Extra" w:hAnsi="BRH Malayalam Extra" w:cs="BRH Devanagari Extra"/>
+                <w:b/>
+                <w:sz w:val="32"/>
+                <w:szCs w:val="40"/>
+              </w:rPr>
+              <w:t>–</w:t>
+            </w:r>
+            <w:r>
+              <w:rPr>
+                <w:rFonts w:ascii="BRH Devanagari Extra" w:hAnsi="BRH Devanagari Extra" w:cs="BRH Devanagari Extra"/>
+                <w:sz w:val="40"/>
+                <w:szCs w:val="40"/>
+                <w:highlight w:val="yellow"/>
+              </w:rPr>
+              <w:t>U</w:t>
+            </w:r>
+            <w:r>
+              <w:rPr>
+                <w:rFonts w:ascii="BRH Malayalam Extra" w:hAnsi="BRH Malayalam Extra" w:cs="BRH Devanagari Extra"/>
+                <w:b/>
+                <w:sz w:val="32"/>
+                <w:szCs w:val="40"/>
+              </w:rPr>
+              <w:t>–</w:t>
+            </w:r>
+            <w:proofErr w:type="spellStart"/>
+            <w:r>
+              <w:rPr>
+                <w:rFonts w:ascii="BRH Devanagari Extra" w:hAnsi="BRH Devanagari Extra" w:cs="BRH Devanagari Extra"/>
+                <w:sz w:val="40"/>
+                <w:szCs w:val="40"/>
+              </w:rPr>
+              <w:t>xrÉþ</w:t>
+            </w:r>
+            <w:proofErr w:type="spellEnd"/>
+            <w:r>
+              <w:rPr>
+                <w:rFonts w:ascii="BRH Devanagari Extra" w:hAnsi="BRH Devanagari Extra" w:cs="BRH Devanagari Extra"/>
+                <w:sz w:val="40"/>
+                <w:szCs w:val="40"/>
+              </w:rPr>
+              <w:t xml:space="preserve"> S</w:t>
+            </w:r>
+            <w:r>
+              <w:rPr>
+                <w:rFonts w:ascii="BRH Malayalam Extra" w:hAnsi="BRH Malayalam Extra" w:cs="BRH Devanagari Extra"/>
+                <w:b/>
+                <w:sz w:val="32"/>
+                <w:szCs w:val="40"/>
+              </w:rPr>
+              <w:t>–</w:t>
+            </w:r>
+            <w:proofErr w:type="spellStart"/>
             <w:r>
               <w:rPr>
                 <w:rFonts w:ascii="BRH Devanagari Extra" w:hAnsi="BRH Devanagari Extra" w:cs="BRH Devanagari Extra"/>
                 <w:sz w:val="36"/>
-                <w:szCs w:val="36"/>
-                <w:highlight w:val="green"/>
-              </w:rPr>
-              <w:t>ò</w:t>
-            </w:r>
+                <w:szCs w:val="40"/>
+              </w:rPr>
+              <w:t>óè</w:t>
+            </w:r>
+            <w:proofErr w:type="spellEnd"/>
             <w:r>
               <w:rPr>
                 <w:rFonts w:ascii="BRH Malayalam Extra" w:hAnsi="BRH Malayalam Extra" w:cs="BRH Devanagari Extra"/>
@@ -905,7 +2766,7 @@
                 <w:sz w:val="40"/>
                 <w:szCs w:val="40"/>
               </w:rPr>
-              <w:t>ÍµÉirÉÑþmÉ</w:t>
+              <w:t>xÉlÉÉÿprÉÈ</w:t>
             </w:r>
             <w:proofErr w:type="spellEnd"/>
             <w:r>
@@ -914,7 +2775,114 @@
                 <w:sz w:val="40"/>
                 <w:szCs w:val="40"/>
               </w:rPr>
-              <w:t xml:space="preserve"> - A</w:t>
+              <w:t xml:space="preserve"> |</w:t>
+            </w:r>
+          </w:p>
+        </w:tc>
+        <w:tc>
+          <w:tcPr>
+            <w:tcW w:w="5103" w:type="dxa"/>
+            <w:tcBorders>
+              <w:top w:val="single" w:sz="4" w:space="0" w:color="000000"/>
+              <w:left w:val="single" w:sz="4" w:space="0" w:color="000000"/>
+              <w:bottom w:val="single" w:sz="4" w:space="0" w:color="000000"/>
+              <w:right w:val="single" w:sz="4" w:space="0" w:color="000000"/>
+            </w:tcBorders>
+          </w:tcPr>
+          <w:p>
+            <w:pPr>
+              <w:widowControl w:val="0"/>
+              <w:autoSpaceDE w:val="0"/>
+              <w:autoSpaceDN w:val="0"/>
+              <w:adjustRightInd w:val="0"/>
+              <w:spacing w:before="0" w:line="240" w:lineRule="auto"/>
+              <w:rPr>
+                <w:rFonts w:ascii="BRH Malayalam Extra" w:hAnsi="BRH Malayalam Extra" w:cs="BRH Malayalam Extra"/>
+                <w:sz w:val="40"/>
+                <w:szCs w:val="40"/>
+              </w:rPr>
+            </w:pPr>
+            <w:proofErr w:type="spellStart"/>
+            <w:r>
+              <w:rPr>
+                <w:rFonts w:ascii="BRH Devanagari Extra" w:hAnsi="BRH Devanagari Extra" w:cs="BRH Devanagari Extra"/>
+                <w:sz w:val="40"/>
+                <w:szCs w:val="40"/>
+              </w:rPr>
+              <w:t>uÉæ</w:t>
+            </w:r>
+            <w:proofErr w:type="spellEnd"/>
+            <w:r>
+              <w:rPr>
+                <w:rFonts w:ascii="BRH Malayalam Extra" w:hAnsi="BRH Malayalam Extra" w:cs="BRH Devanagari Extra"/>
+                <w:b/>
+                <w:sz w:val="32"/>
+                <w:szCs w:val="40"/>
+              </w:rPr>
+              <w:t>–</w:t>
+            </w:r>
+            <w:r>
+              <w:rPr>
+                <w:rFonts w:ascii="BRH Devanagari Extra" w:hAnsi="BRH Devanagari Extra" w:cs="BRH Devanagari Extra"/>
+                <w:sz w:val="40"/>
+                <w:szCs w:val="40"/>
+              </w:rPr>
+              <w:t>µÉÉ</w:t>
+            </w:r>
+            <w:r>
+              <w:rPr>
+                <w:rFonts w:ascii="BRH Malayalam Extra" w:hAnsi="BRH Malayalam Extra" w:cs="BRH Devanagari Extra"/>
+                <w:b/>
+                <w:sz w:val="32"/>
+                <w:szCs w:val="40"/>
+              </w:rPr>
+              <w:t>–</w:t>
+            </w:r>
+            <w:proofErr w:type="spellStart"/>
+            <w:r>
+              <w:rPr>
+                <w:rFonts w:ascii="BRH Devanagari Extra" w:hAnsi="BRH Devanagari Extra" w:cs="BRH Devanagari Extra"/>
+                <w:sz w:val="40"/>
+                <w:szCs w:val="40"/>
+              </w:rPr>
+              <w:t>lÉ</w:t>
+            </w:r>
+            <w:proofErr w:type="spellEnd"/>
+            <w:r>
+              <w:rPr>
+                <w:rFonts w:ascii="BRH Malayalam Extra" w:hAnsi="BRH Malayalam Extra" w:cs="BRH Devanagari Extra"/>
+                <w:b/>
+                <w:sz w:val="32"/>
+                <w:szCs w:val="40"/>
+              </w:rPr>
+              <w:t>–</w:t>
+            </w:r>
+            <w:proofErr w:type="spellStart"/>
+            <w:r>
+              <w:rPr>
+                <w:rFonts w:ascii="BRH Devanagari Extra" w:hAnsi="BRH Devanagari Extra" w:cs="BRH Devanagari Extra"/>
+                <w:sz w:val="40"/>
+                <w:szCs w:val="40"/>
+                <w:highlight w:val="green"/>
+              </w:rPr>
+              <w:t>U</w:t>
+            </w:r>
+            <w:r>
+              <w:rPr>
+                <w:rFonts w:ascii="BRH Devanagari Extra" w:hAnsi="BRH Devanagari Extra" w:cs="BRH Devanagari Extra"/>
+                <w:sz w:val="40"/>
+                <w:szCs w:val="40"/>
+              </w:rPr>
+              <w:t>xrÉþ</w:t>
+            </w:r>
+            <w:proofErr w:type="spellEnd"/>
+            <w:r>
+              <w:rPr>
+                <w:rFonts w:ascii="BRH Devanagari Extra" w:hAnsi="BRH Devanagari Extra" w:cs="BRH Devanagari Extra"/>
+                <w:sz w:val="40"/>
+                <w:szCs w:val="40"/>
+              </w:rPr>
+              <w:t xml:space="preserve"> S</w:t>
             </w:r>
             <w:r>
               <w:rPr>
@@ -951,7 +2919,7 @@
                 <w:sz w:val="40"/>
                 <w:szCs w:val="40"/>
               </w:rPr>
-              <w:t>zÉÑ</w:t>
+              <w:t>xÉlÉÉÿprÉÈ</w:t>
             </w:r>
             <w:proofErr w:type="spellEnd"/>
             <w:r>
@@ -960,7 +2928,7 @@
                 <w:sz w:val="40"/>
                 <w:szCs w:val="40"/>
               </w:rPr>
-              <w:t xml:space="preserve"> |</w:t>
+              <w:t xml:space="preserve"> | </w:t>
             </w:r>
           </w:p>
         </w:tc>
@@ -991,18 +2959,6 @@
       </w:pPr>
       <w:bookmarkStart w:id="0" w:name="_GoBack"/>
       <w:bookmarkEnd w:id="0"/>
-    </w:p>
-    <w:p>
-      <w:pPr>
-        <w:jc w:val="center"/>
-        <w:rPr>
-          <w:b/>
-          <w:bCs/>
-          <w:sz w:val="32"/>
-          <w:szCs w:val="32"/>
-          <w:u w:val="single"/>
-        </w:rPr>
-      </w:pPr>
       <w:r>
         <w:rPr>
           <w:b/>
@@ -1011,6 +2967,7 @@
           <w:szCs w:val="32"/>
           <w:u w:val="single"/>
         </w:rPr>
+        <w:lastRenderedPageBreak/>
         <w:t xml:space="preserve">TS </w:t>
       </w:r>
       <w:proofErr w:type="spellStart"/>
@@ -2086,7 +4043,6 @@
                 <w:szCs w:val="32"/>
                 <w:lang w:val="en-IN" w:eastAsia="en-IN" w:bidi="ml-IN"/>
               </w:rPr>
-              <w:lastRenderedPageBreak/>
               <w:t xml:space="preserve">T.S.1.5.2.4 - </w:t>
             </w:r>
             <w:proofErr w:type="spellStart"/>
@@ -4298,6 +6254,7 @@
                 <w:szCs w:val="32"/>
                 <w:lang w:val="en-IN" w:eastAsia="en-IN" w:bidi="ml-IN"/>
               </w:rPr>
+              <w:lastRenderedPageBreak/>
               <w:t xml:space="preserve">T.S.1.5.8.5 - </w:t>
             </w:r>
             <w:proofErr w:type="spellStart"/>
@@ -5910,7 +7867,6 @@
                 <w:szCs w:val="32"/>
                 <w:lang w:val="en-IN" w:eastAsia="en-IN" w:bidi="ml-IN"/>
               </w:rPr>
-              <w:lastRenderedPageBreak/>
               <w:t xml:space="preserve">T.S.1.5.11.4 - </w:t>
             </w:r>
             <w:proofErr w:type="spellStart"/>
@@ -8262,7 +10218,6 @@
                 <w:szCs w:val="28"/>
                 <w:lang w:val="en-IN" w:eastAsia="en-IN" w:bidi="ml-IN"/>
               </w:rPr>
-              <w:lastRenderedPageBreak/>
               <w:t xml:space="preserve">T.S.1.5.2.1 - </w:t>
             </w:r>
             <w:proofErr w:type="spellStart"/>
@@ -10944,6 +12899,7 @@
                 <w:szCs w:val="28"/>
                 <w:lang w:val="en-IN" w:eastAsia="en-IN" w:bidi="ml-IN"/>
               </w:rPr>
+              <w:lastRenderedPageBreak/>
               <w:t xml:space="preserve">T.S.1.5.4.1 - </w:t>
             </w:r>
           </w:p>
@@ -12006,7 +13962,6 @@
                 <w:szCs w:val="28"/>
                 <w:lang w:val="en-IN" w:eastAsia="en-IN" w:bidi="ml-IN"/>
               </w:rPr>
-              <w:lastRenderedPageBreak/>
               <w:t xml:space="preserve">T.S.1.5.7.4 - </w:t>
             </w:r>
             <w:proofErr w:type="spellStart"/>
@@ -16589,7 +18544,7 @@
         <w:bCs/>
         <w:noProof/>
       </w:rPr>
-      <w:t>6</w:t>
+      <w:t>2</w:t>
     </w:r>
     <w:r>
       <w:rPr>
@@ -16783,7 +18738,7 @@
         <w:bCs/>
         <w:noProof/>
       </w:rPr>
-      <w:t>7</w:t>
+      <w:t>1</w:t>
     </w:r>
     <w:r>
       <w:rPr>
@@ -17705,7 +19660,7 @@
 </file>
 
 <file path=customXml/itemProps1.xml><?xml version="1.0" encoding="utf-8"?>
-<ds:datastoreItem xmlns:ds="http://schemas.openxmlformats.org/officeDocument/2006/customXml" ds:itemID="{844B3E31-A019-4F62-B1CB-1B5493365FB7}">
+<ds:datastoreItem xmlns:ds="http://schemas.openxmlformats.org/officeDocument/2006/customXml" ds:itemID="{B55AF9B9-3B16-4BBB-9F9F-EB96A347A642}">
   <ds:schemaRefs>
     <ds:schemaRef ds:uri="http://schemas.openxmlformats.org/officeDocument/2006/bibliography"/>
   </ds:schemaRefs>

--- a/TS-Kramam/TS-1.5/TS 1.5 Tamil Krama Paatam Corrections.docx
+++ b/TS-Kramam/TS-1.5/TS 1.5 Tamil Krama Paatam Corrections.docx
@@ -1,6 +1,6 @@
 
 <file path=word/document.xml><?xml version="1.0" encoding="utf-8"?>
-<w:document xmlns:wpc="http://schemas.microsoft.com/office/word/2010/wordprocessingCanvas" xmlns:cx="http://schemas.microsoft.com/office/drawing/2014/chartex" xmlns:cx1="http://schemas.microsoft.com/office/drawing/2015/9/8/chartex" xmlns:mc="http://schemas.openxmlformats.org/markup-compatibility/2006" xmlns:o="urn:schemas-microsoft-com:office:office" xmlns:r="http://schemas.openxmlformats.org/officeDocument/2006/relationships" xmlns:m="http://schemas.openxmlformats.org/officeDocument/2006/math" xmlns:v="urn:schemas-microsoft-com:vml" xmlns:wp14="http://schemas.microsoft.com/office/word/2010/wordprocessingDrawing" xmlns:wp="http://schemas.openxmlformats.org/drawingml/2006/wordprocessingDrawing" xmlns:w10="urn:schemas-microsoft-com:office:word" xmlns:w="http://schemas.openxmlformats.org/wordprocessingml/2006/main" xmlns:w14="http://schemas.microsoft.com/office/word/2010/wordml" xmlns:w15="http://schemas.microsoft.com/office/word/2012/wordml" xmlns:w16se="http://schemas.microsoft.com/office/word/2015/wordml/symex" xmlns:wpg="http://schemas.microsoft.com/office/word/2010/wordprocessingGroup" xmlns:wpi="http://schemas.microsoft.com/office/word/2010/wordprocessingInk" xmlns:wne="http://schemas.microsoft.com/office/word/2006/wordml" xmlns:wps="http://schemas.microsoft.com/office/word/2010/wordprocessingShape" mc:Ignorable="w14 w15 w16se wp14">
+<w:document xmlns:wpc="http://schemas.microsoft.com/office/word/2010/wordprocessingCanvas" xmlns:cx="http://schemas.microsoft.com/office/drawing/2014/chartex" xmlns:cx1="http://schemas.microsoft.com/office/drawing/2015/9/8/chartex" xmlns:cx2="http://schemas.microsoft.com/office/drawing/2015/10/21/chartex" xmlns:cx3="http://schemas.microsoft.com/office/drawing/2016/5/9/chartex" xmlns:cx4="http://schemas.microsoft.com/office/drawing/2016/5/10/chartex" xmlns:cx5="http://schemas.microsoft.com/office/drawing/2016/5/11/chartex" xmlns:cx6="http://schemas.microsoft.com/office/drawing/2016/5/12/chartex" xmlns:cx7="http://schemas.microsoft.com/office/drawing/2016/5/13/chartex" xmlns:cx8="http://schemas.microsoft.com/office/drawing/2016/5/14/chartex" xmlns:mc="http://schemas.openxmlformats.org/markup-compatibility/2006" xmlns:aink="http://schemas.microsoft.com/office/drawing/2016/ink" xmlns:am3d="http://schemas.microsoft.com/office/drawing/2017/model3d" xmlns:o="urn:schemas-microsoft-com:office:office" xmlns:r="http://schemas.openxmlformats.org/officeDocument/2006/relationships" xmlns:m="http://schemas.openxmlformats.org/officeDocument/2006/math" xmlns:v="urn:schemas-microsoft-com:vml" xmlns:wp14="http://schemas.microsoft.com/office/word/2010/wordprocessingDrawing" xmlns:wp="http://schemas.openxmlformats.org/drawingml/2006/wordprocessingDrawing" xmlns:w10="urn:schemas-microsoft-com:office:word" xmlns:w="http://schemas.openxmlformats.org/wordprocessingml/2006/main" xmlns:w14="http://schemas.microsoft.com/office/word/2010/wordml" xmlns:w15="http://schemas.microsoft.com/office/word/2012/wordml" xmlns:w16cex="http://schemas.microsoft.com/office/word/2018/wordml/cex" xmlns:w16cid="http://schemas.microsoft.com/office/word/2016/wordml/cid" xmlns:w16="http://schemas.microsoft.com/office/word/2018/wordml" xmlns:w16sdtdh="http://schemas.microsoft.com/office/word/2020/wordml/sdtdatahash" xmlns:w16se="http://schemas.microsoft.com/office/word/2015/wordml/symex" xmlns:wpg="http://schemas.microsoft.com/office/word/2010/wordprocessingGroup" xmlns:wpi="http://schemas.microsoft.com/office/word/2010/wordprocessingInk" xmlns:wne="http://schemas.microsoft.com/office/word/2006/wordml" xmlns:wps="http://schemas.microsoft.com/office/word/2010/wordprocessingShape" mc:Ignorable="w14 w15 w16se w16cid w16 w16cex w16sdtdh wp14">
   <w:body>
     <w:p>
       <w:pPr>
@@ -23,7 +23,6 @@
         </w:rPr>
         <w:t xml:space="preserve">TS </w:t>
       </w:r>
-      <w:proofErr w:type="spellStart"/>
       <w:r>
         <w:rPr>
           <w:b/>
@@ -34,7 +33,6 @@
         </w:rPr>
         <w:t>Krama</w:t>
       </w:r>
-      <w:proofErr w:type="spellEnd"/>
       <w:r>
         <w:rPr>
           <w:b/>
@@ -43,29 +41,7 @@
           <w:szCs w:val="32"/>
           <w:u w:val="single"/>
         </w:rPr>
-        <w:t xml:space="preserve"> </w:t>
-      </w:r>
-      <w:proofErr w:type="spellStart"/>
-      <w:r>
-        <w:rPr>
-          <w:b/>
-          <w:bCs/>
-          <w:sz w:val="32"/>
-          <w:szCs w:val="32"/>
-          <w:u w:val="single"/>
-        </w:rPr>
-        <w:t>Paatam</w:t>
-      </w:r>
-      <w:proofErr w:type="spellEnd"/>
-      <w:r>
-        <w:rPr>
-          <w:b/>
-          <w:bCs/>
-          <w:sz w:val="32"/>
-          <w:szCs w:val="32"/>
-          <w:u w:val="single"/>
-        </w:rPr>
-        <w:t xml:space="preserve"> – TS 1.</w:t>
+        <w:t xml:space="preserve"> Paatam – TS 1.</w:t>
       </w:r>
       <w:r>
         <w:rPr>
@@ -176,12 +152,16 @@
               <w:spacing w:before="0" w:line="240" w:lineRule="auto"/>
               <w:jc w:val="center"/>
               <w:rPr>
+                <w:b/>
+                <w:bCs/>
                 <w:sz w:val="32"/>
                 <w:szCs w:val="32"/>
               </w:rPr>
             </w:pPr>
             <w:r>
               <w:rPr>
+                <w:b/>
+                <w:bCs/>
                 <w:sz w:val="32"/>
                 <w:szCs w:val="32"/>
               </w:rPr>
@@ -193,12 +173,16 @@
               <w:spacing w:before="0" w:line="240" w:lineRule="auto"/>
               <w:jc w:val="center"/>
               <w:rPr>
+                <w:b/>
+                <w:bCs/>
                 <w:sz w:val="32"/>
                 <w:szCs w:val="32"/>
               </w:rPr>
             </w:pPr>
             <w:r>
               <w:rPr>
+                <w:b/>
+                <w:bCs/>
                 <w:sz w:val="32"/>
                 <w:szCs w:val="32"/>
               </w:rPr>
@@ -215,12 +199,16 @@
               <w:spacing w:before="0" w:line="240" w:lineRule="auto"/>
               <w:jc w:val="center"/>
               <w:rPr>
+                <w:b/>
+                <w:bCs/>
                 <w:sz w:val="32"/>
                 <w:szCs w:val="32"/>
               </w:rPr>
             </w:pPr>
             <w:r>
               <w:rPr>
+                <w:b/>
+                <w:bCs/>
                 <w:sz w:val="32"/>
                 <w:szCs w:val="32"/>
               </w:rPr>
@@ -238,12 +226,16 @@
               <w:ind w:right="-18"/>
               <w:jc w:val="center"/>
               <w:rPr>
+                <w:b/>
+                <w:bCs/>
                 <w:sz w:val="32"/>
                 <w:szCs w:val="32"/>
               </w:rPr>
             </w:pPr>
             <w:r>
               <w:rPr>
+                <w:b/>
+                <w:bCs/>
                 <w:sz w:val="32"/>
                 <w:szCs w:val="32"/>
               </w:rPr>
@@ -312,20 +304,8 @@
                 <w:szCs w:val="32"/>
                 <w:lang w:val="en-IN" w:eastAsia="en-IN" w:bidi="ml-IN"/>
               </w:rPr>
-              <w:t xml:space="preserve">.3 - </w:t>
-            </w:r>
-            <w:proofErr w:type="spellStart"/>
-            <w:r>
-              <w:rPr>
-                <w:rFonts w:eastAsia="Times New Roman" w:cs="Arial"/>
-                <w:b/>
-                <w:sz w:val="32"/>
-                <w:szCs w:val="32"/>
-                <w:lang w:val="en-IN" w:eastAsia="en-IN" w:bidi="ml-IN"/>
-              </w:rPr>
-              <w:t>Kramam</w:t>
-            </w:r>
-            <w:proofErr w:type="spellEnd"/>
+              <w:t>.3 - Kramam</w:t>
+            </w:r>
           </w:p>
           <w:p>
             <w:pPr>
@@ -343,7 +323,6 @@
                 <w:lang w:bidi="ml-IN"/>
               </w:rPr>
             </w:pPr>
-            <w:proofErr w:type="spellStart"/>
             <w:r>
               <w:rPr>
                 <w:rFonts w:cs="Arial"/>
@@ -353,43 +332,7 @@
                 <w:szCs w:val="36"/>
                 <w:lang w:bidi="ml-IN"/>
               </w:rPr>
-              <w:t>Krama</w:t>
-            </w:r>
-            <w:proofErr w:type="spellEnd"/>
-            <w:r>
-              <w:rPr>
-                <w:rFonts w:cs="Arial"/>
-                <w:b/>
-                <w:bCs/>
-                <w:sz w:val="28"/>
-                <w:szCs w:val="36"/>
-                <w:lang w:bidi="ml-IN"/>
-              </w:rPr>
-              <w:t xml:space="preserve"> </w:t>
-            </w:r>
-            <w:proofErr w:type="spellStart"/>
-            <w:r>
-              <w:rPr>
-                <w:rFonts w:cs="Arial"/>
-                <w:b/>
-                <w:bCs/>
-                <w:sz w:val="28"/>
-                <w:szCs w:val="36"/>
-                <w:lang w:bidi="ml-IN"/>
-              </w:rPr>
-              <w:t>Vaakyam</w:t>
-            </w:r>
-            <w:proofErr w:type="spellEnd"/>
-            <w:r>
-              <w:rPr>
-                <w:rFonts w:cs="Arial"/>
-                <w:b/>
-                <w:bCs/>
-                <w:sz w:val="28"/>
-                <w:szCs w:val="36"/>
-                <w:lang w:bidi="ml-IN"/>
-              </w:rPr>
-              <w:t xml:space="preserve"> No. </w:t>
+              <w:t xml:space="preserve">Krama Vaakyam No. </w:t>
             </w:r>
             <w:r>
               <w:rPr>
@@ -421,7 +364,6 @@
                 <w:lang w:val="en-IN" w:eastAsia="en-IN" w:bidi="ml-IN"/>
               </w:rPr>
             </w:pPr>
-            <w:proofErr w:type="spellStart"/>
             <w:r>
               <w:rPr>
                 <w:rFonts w:cs="Arial"/>
@@ -431,19 +373,7 @@
                 <w:szCs w:val="36"/>
                 <w:lang w:bidi="ml-IN"/>
               </w:rPr>
-              <w:t>Panchaati</w:t>
-            </w:r>
-            <w:proofErr w:type="spellEnd"/>
-            <w:r>
-              <w:rPr>
-                <w:rFonts w:cs="Arial"/>
-                <w:b/>
-                <w:bCs/>
-                <w:sz w:val="28"/>
-                <w:szCs w:val="36"/>
-                <w:lang w:bidi="ml-IN"/>
-              </w:rPr>
-              <w:t xml:space="preserve"> No. </w:t>
+              <w:t xml:space="preserve">Panchaati No. </w:t>
             </w:r>
             <w:r>
               <w:rPr>
@@ -475,111 +405,6 @@
               <w:autoSpaceDN w:val="0"/>
               <w:adjustRightInd w:val="0"/>
               <w:spacing w:before="0" w:line="240" w:lineRule="auto"/>
-              <w:rPr>
-                <w:rFonts w:ascii="BRH Devanagari Extra" w:hAnsi="BRH Devanagari Extra" w:cs="BRH Devanagari Extra"/>
-                <w:sz w:val="40"/>
-                <w:szCs w:val="40"/>
-              </w:rPr>
-            </w:pPr>
-            <w:r>
-              <w:rPr>
-                <w:rFonts w:ascii="BRH Devanagari Extra" w:hAnsi="BRH Devanagari Extra" w:cs="BRH Devanagari Extra"/>
-                <w:sz w:val="40"/>
-                <w:szCs w:val="40"/>
-              </w:rPr>
-              <w:t>E</w:t>
-            </w:r>
-            <w:r>
-              <w:rPr>
-                <w:rFonts w:ascii="BRH Malayalam Extra" w:hAnsi="BRH Malayalam Extra" w:cs="BRH Devanagari Extra"/>
-                <w:b/>
-                <w:sz w:val="32"/>
-                <w:szCs w:val="40"/>
-              </w:rPr>
-              <w:t>–</w:t>
-            </w:r>
-            <w:proofErr w:type="spellStart"/>
-            <w:r>
-              <w:rPr>
-                <w:rFonts w:ascii="BRH Devanagari Extra" w:hAnsi="BRH Devanagari Extra" w:cs="BRH Devanagari Extra"/>
-                <w:sz w:val="40"/>
-                <w:szCs w:val="40"/>
-              </w:rPr>
-              <w:t>mÉÉ</w:t>
-            </w:r>
-            <w:proofErr w:type="spellEnd"/>
-            <w:r>
-              <w:rPr>
-                <w:rFonts w:ascii="BRH Malayalam Extra" w:hAnsi="BRH Malayalam Extra" w:cs="BRH Devanagari Extra"/>
-                <w:b/>
-                <w:sz w:val="32"/>
-                <w:szCs w:val="40"/>
-              </w:rPr>
-              <w:t>–</w:t>
-            </w:r>
-            <w:proofErr w:type="spellStart"/>
-            <w:r>
-              <w:rPr>
-                <w:rFonts w:ascii="BRH Devanagari Extra" w:hAnsi="BRH Devanagari Extra" w:cs="BRH Devanagari Extra"/>
-                <w:sz w:val="36"/>
-                <w:szCs w:val="40"/>
-              </w:rPr>
-              <w:t>óè</w:t>
-            </w:r>
-            <w:proofErr w:type="spellEnd"/>
-            <w:r>
-              <w:rPr>
-                <w:rFonts w:ascii="BRH Malayalam Extra" w:hAnsi="BRH Malayalam Extra" w:cs="BRH Devanagari Extra"/>
-                <w:b/>
-                <w:sz w:val="32"/>
-                <w:szCs w:val="40"/>
-              </w:rPr>
-              <w:t>–</w:t>
-            </w:r>
-            <w:proofErr w:type="spellStart"/>
-            <w:r>
-              <w:rPr>
-                <w:rFonts w:ascii="BRH Devanagari Extra" w:hAnsi="BRH Devanagari Extra" w:cs="BRH Devanagari Extra"/>
-                <w:sz w:val="40"/>
-                <w:szCs w:val="40"/>
-              </w:rPr>
-              <w:t>zÉÑ</w:t>
-            </w:r>
-            <w:proofErr w:type="spellEnd"/>
-            <w:r>
-              <w:rPr>
-                <w:rFonts w:ascii="BRH Devanagari Extra" w:hAnsi="BRH Devanagari Extra" w:cs="BRH Devanagari Extra"/>
-                <w:sz w:val="40"/>
-                <w:szCs w:val="40"/>
-              </w:rPr>
-              <w:t xml:space="preserve"> </w:t>
-            </w:r>
-            <w:proofErr w:type="spellStart"/>
-            <w:r>
-              <w:rPr>
-                <w:rFonts w:ascii="BRH Devanagari Extra" w:hAnsi="BRH Devanagari Extra" w:cs="BRH Devanagari Extra"/>
-                <w:sz w:val="40"/>
-                <w:szCs w:val="40"/>
-              </w:rPr>
-              <w:t>rÉþeÉÌiÉ</w:t>
-            </w:r>
-            <w:proofErr w:type="spellEnd"/>
-            <w:r>
-              <w:rPr>
-                <w:rFonts w:ascii="BRH Devanagari Extra" w:hAnsi="BRH Devanagari Extra" w:cs="BRH Devanagari Extra"/>
-                <w:sz w:val="40"/>
-                <w:szCs w:val="40"/>
-              </w:rPr>
-              <w:t xml:space="preserve"> | </w:t>
-            </w:r>
-          </w:p>
-          <w:p>
-            <w:pPr>
-              <w:widowControl w:val="0"/>
-              <w:autoSpaceDE w:val="0"/>
-              <w:autoSpaceDN w:val="0"/>
-              <w:adjustRightInd w:val="0"/>
-              <w:spacing w:before="0" w:line="240" w:lineRule="auto"/>
               <w:ind w:right="-23"/>
               <w:rPr>
                 <w:rFonts w:ascii="BRH Malayalam Extra" w:hAnsi="BRH Malayalam Extra" w:cs="BRH Malayalam Extra"/>
@@ -589,131 +414,277 @@
             </w:pPr>
             <w:r>
               <w:rPr>
-                <w:rFonts w:ascii="BRH Devanagari Extra" w:hAnsi="BRH Devanagari Extra" w:cs="BRH Devanagari Extra"/>
-                <w:sz w:val="40"/>
-                <w:szCs w:val="40"/>
-              </w:rPr>
-              <w:t>E</w:t>
-            </w:r>
-            <w:r>
-              <w:rPr>
-                <w:rFonts w:ascii="BRH Malayalam Extra" w:hAnsi="BRH Malayalam Extra" w:cs="BRH Devanagari Extra"/>
-                <w:b/>
-                <w:sz w:val="32"/>
-                <w:szCs w:val="40"/>
-              </w:rPr>
-              <w:t>–</w:t>
+                <w:rFonts w:ascii="Latha" w:hAnsi="Latha" w:cs="Latha"/>
+                <w:sz w:val="28"/>
+                <w:szCs w:val="28"/>
+                <w:cs/>
+                <w:lang w:bidi="ta-IN"/>
+              </w:rPr>
+              <w:t>உ</w:t>
+            </w:r>
+            <w:r>
+              <w:rPr>
+                <w:rFonts w:ascii="BRH Tamil Tab Extra" w:hAnsi="BRH Tamil Tab Extra" w:cs="Latha"/>
+                <w:b/>
+                <w:sz w:val="32"/>
+                <w:szCs w:val="28"/>
+                <w:lang w:bidi="ta-IN"/>
+              </w:rPr>
+              <w:t>…</w:t>
+            </w:r>
+            <w:r>
+              <w:rPr>
+                <w:rFonts w:ascii="Latha" w:hAnsi="Latha" w:cs="Latha"/>
+                <w:sz w:val="28"/>
+                <w:szCs w:val="28"/>
+                <w:cs/>
+                <w:lang w:bidi="ta-IN"/>
+              </w:rPr>
+              <w:t>பா</w:t>
+            </w:r>
+            <w:r>
+              <w:rPr>
+                <w:rFonts w:ascii="BRH Tamil Tab Extra" w:hAnsi="BRH Tamil Tab Extra" w:cs="Latha"/>
+                <w:b/>
+                <w:sz w:val="32"/>
+                <w:szCs w:val="28"/>
+                <w:lang w:bidi="ta-IN"/>
+              </w:rPr>
+              <w:t>…</w:t>
             </w:r>
             <w:proofErr w:type="spellStart"/>
             <w:r>
               <w:rPr>
-                <w:rFonts w:ascii="BRH Devanagari Extra" w:hAnsi="BRH Devanagari Extra" w:cs="BRH Devanagari Extra"/>
-                <w:sz w:val="40"/>
-                <w:szCs w:val="40"/>
-              </w:rPr>
-              <w:t>mÉÉ</w:t>
+                <w:rFonts w:ascii="BRH Devanagari Extra" w:hAnsi="BRH Devanagari Extra" w:cs="Latha"/>
+                <w:b/>
+                <w:sz w:val="36"/>
+                <w:szCs w:val="28"/>
+                <w:lang w:bidi="ta-IN"/>
+              </w:rPr>
+              <w:t>óè</w:t>
             </w:r>
             <w:proofErr w:type="spellEnd"/>
             <w:r>
               <w:rPr>
-                <w:rFonts w:ascii="BRH Malayalam Extra" w:hAnsi="BRH Malayalam Extra" w:cs="BRH Devanagari Extra"/>
-                <w:b/>
-                <w:sz w:val="32"/>
-                <w:szCs w:val="40"/>
-              </w:rPr>
-              <w:t>–</w:t>
+                <w:rFonts w:ascii="BRH Tamil Tab Extra" w:hAnsi="BRH Tamil Tab Extra" w:cs="Latha"/>
+                <w:b/>
+                <w:sz w:val="32"/>
+                <w:szCs w:val="28"/>
+                <w:lang w:bidi="ta-IN"/>
+              </w:rPr>
+              <w:t>…</w:t>
+            </w:r>
+            <w:r>
+              <w:rPr>
+                <w:rFonts w:ascii="Latha" w:hAnsi="Latha" w:cs="Latha"/>
+                <w:sz w:val="28"/>
+                <w:szCs w:val="28"/>
+                <w:cs/>
+                <w:lang w:bidi="ta-IN"/>
+              </w:rPr>
+              <w:t>ஶு ய</w:t>
+            </w:r>
+            <w:r>
+              <w:rPr>
+                <w:rFonts w:ascii="BRH Tamil Tab Extra" w:hAnsi="BRH Tamil Tab Extra" w:cs="Latha"/>
+                <w:b/>
+                <w:sz w:val="36"/>
+                <w:szCs w:val="28"/>
+                <w:lang w:bidi="ta-IN"/>
+              </w:rPr>
+              <w:t>†</w:t>
+            </w:r>
+            <w:r>
+              <w:rPr>
+                <w:rFonts w:ascii="Latha" w:hAnsi="Latha" w:cs="Latha"/>
+                <w:sz w:val="28"/>
+                <w:szCs w:val="28"/>
+                <w:cs/>
+                <w:lang w:bidi="ta-IN"/>
+              </w:rPr>
+              <w:t xml:space="preserve">ஜதி </w:t>
+            </w:r>
+            <w:r>
+              <w:rPr>
+                <w:rFonts w:ascii="Latha" w:hAnsi="Latha" w:cs="Latha"/>
+                <w:sz w:val="28"/>
+                <w:szCs w:val="28"/>
+                <w:lang w:bidi="ta-IN"/>
+              </w:rPr>
+              <w:t xml:space="preserve">| </w:t>
+            </w:r>
+            <w:r>
+              <w:rPr>
+                <w:rFonts w:ascii="Latha" w:hAnsi="Latha" w:cs="Latha"/>
+                <w:sz w:val="28"/>
+                <w:szCs w:val="28"/>
+                <w:cs/>
+                <w:lang w:bidi="ta-IN"/>
+              </w:rPr>
+              <w:t>உ</w:t>
+            </w:r>
+            <w:r>
+              <w:rPr>
+                <w:rFonts w:ascii="BRH Tamil Tab Extra" w:hAnsi="BRH Tamil Tab Extra" w:cs="Latha"/>
+                <w:b/>
+                <w:sz w:val="32"/>
+                <w:szCs w:val="28"/>
+                <w:lang w:bidi="ta-IN"/>
+              </w:rPr>
+              <w:t>…</w:t>
+            </w:r>
+            <w:r>
+              <w:rPr>
+                <w:rFonts w:ascii="Latha" w:hAnsi="Latha" w:cs="Latha"/>
+                <w:sz w:val="28"/>
+                <w:szCs w:val="28"/>
+                <w:cs/>
+                <w:lang w:bidi="ta-IN"/>
+              </w:rPr>
+              <w:t>பா</w:t>
+            </w:r>
+            <w:r>
+              <w:rPr>
+                <w:rFonts w:ascii="BRH Tamil Tab Extra" w:hAnsi="BRH Tamil Tab Extra" w:cs="Latha"/>
+                <w:b/>
+                <w:sz w:val="32"/>
+                <w:szCs w:val="28"/>
+                <w:lang w:bidi="ta-IN"/>
+              </w:rPr>
+              <w:t>…</w:t>
             </w:r>
             <w:proofErr w:type="spellStart"/>
             <w:r>
               <w:rPr>
-                <w:rFonts w:ascii="BRH Devanagari Extra" w:hAnsi="BRH Devanagari Extra" w:cs="BRH Devanagari Extra"/>
+                <w:rFonts w:ascii="BRH Devanagari Extra" w:hAnsi="BRH Devanagari Extra" w:cs="Latha"/>
+                <w:b/>
                 <w:sz w:val="36"/>
-                <w:szCs w:val="40"/>
+                <w:szCs w:val="28"/>
                 <w:highlight w:val="yellow"/>
+                <w:lang w:bidi="ta-IN"/>
               </w:rPr>
               <w:t>ó</w:t>
             </w:r>
             <w:r>
               <w:rPr>
-                <w:rFonts w:ascii="BRH Devanagari Extra" w:hAnsi="BRH Devanagari Extra" w:cs="BRH Devanagari Extra"/>
+                <w:rFonts w:ascii="BRH Devanagari Extra" w:hAnsi="BRH Devanagari Extra" w:cs="Latha"/>
+                <w:b/>
                 <w:sz w:val="36"/>
-                <w:szCs w:val="40"/>
+                <w:szCs w:val="28"/>
+                <w:lang w:bidi="ta-IN"/>
               </w:rPr>
               <w:t>è</w:t>
             </w:r>
             <w:proofErr w:type="spellEnd"/>
             <w:r>
               <w:rPr>
-                <w:rFonts w:ascii="BRH Malayalam Extra" w:hAnsi="BRH Malayalam Extra" w:cs="BRH Devanagari Extra"/>
-                <w:b/>
-                <w:sz w:val="32"/>
-                <w:szCs w:val="40"/>
-              </w:rPr>
-              <w:t>–</w:t>
+                <w:rFonts w:ascii="BRH Tamil Tab Extra" w:hAnsi="BRH Tamil Tab Extra" w:cs="Latha"/>
+                <w:b/>
+                <w:sz w:val="32"/>
+                <w:szCs w:val="28"/>
+                <w:lang w:bidi="ta-IN"/>
+              </w:rPr>
+              <w:t>…</w:t>
+            </w:r>
+            <w:r>
+              <w:rPr>
+                <w:rFonts w:ascii="Latha" w:hAnsi="Latha" w:cs="Latha"/>
+                <w:sz w:val="28"/>
+                <w:szCs w:val="28"/>
+                <w:cs/>
+                <w:lang w:bidi="ta-IN"/>
+              </w:rPr>
+              <w:t>ஶ்வித்யு</w:t>
+            </w:r>
+            <w:r>
+              <w:rPr>
+                <w:rFonts w:ascii="BRH Tamil Tab Extra" w:hAnsi="BRH Tamil Tab Extra" w:cs="Latha"/>
+                <w:b/>
+                <w:sz w:val="36"/>
+                <w:szCs w:val="28"/>
+                <w:lang w:bidi="ta-IN"/>
+              </w:rPr>
+              <w:t>†</w:t>
+            </w:r>
+            <w:r>
+              <w:rPr>
+                <w:rFonts w:ascii="Latha" w:hAnsi="Latha" w:cs="Latha"/>
+                <w:sz w:val="28"/>
+                <w:szCs w:val="28"/>
+                <w:cs/>
+                <w:lang w:bidi="ta-IN"/>
+              </w:rPr>
+              <w:t xml:space="preserve">ப </w:t>
+            </w:r>
+            <w:r>
+              <w:rPr>
+                <w:rFonts w:ascii="Latha" w:hAnsi="Latha" w:cs="Latha"/>
+                <w:sz w:val="28"/>
+                <w:szCs w:val="28"/>
+                <w:lang w:bidi="ta-IN"/>
+              </w:rPr>
+              <w:t xml:space="preserve">- </w:t>
+            </w:r>
+            <w:r>
+              <w:rPr>
+                <w:rFonts w:ascii="Latha" w:hAnsi="Latha" w:cs="Latha"/>
+                <w:sz w:val="28"/>
+                <w:szCs w:val="28"/>
+                <w:cs/>
+                <w:lang w:bidi="ta-IN"/>
+              </w:rPr>
+              <w:t>அ</w:t>
+            </w:r>
+            <w:r>
+              <w:rPr>
+                <w:rFonts w:ascii="BRH Tamil Tab Extra" w:hAnsi="BRH Tamil Tab Extra" w:cs="Latha"/>
+                <w:b/>
+                <w:sz w:val="32"/>
+                <w:szCs w:val="28"/>
+                <w:lang w:bidi="ta-IN"/>
+              </w:rPr>
+              <w:t>…</w:t>
             </w:r>
             <w:proofErr w:type="spellStart"/>
             <w:r>
               <w:rPr>
-                <w:rFonts w:ascii="BRH Devanagari Extra" w:hAnsi="BRH Devanagari Extra" w:cs="BRH Devanagari Extra"/>
-                <w:sz w:val="40"/>
-                <w:szCs w:val="40"/>
-              </w:rPr>
-              <w:t>ÍµÉirÉÑþmÉ</w:t>
+                <w:rFonts w:ascii="BRH Devanagari Extra" w:hAnsi="BRH Devanagari Extra" w:cs="Latha"/>
+                <w:b/>
+                <w:sz w:val="36"/>
+                <w:szCs w:val="28"/>
+                <w:lang w:bidi="ta-IN"/>
+              </w:rPr>
+              <w:t>óè</w:t>
             </w:r>
             <w:proofErr w:type="spellEnd"/>
             <w:r>
               <w:rPr>
-                <w:rFonts w:ascii="BRH Devanagari Extra" w:hAnsi="BRH Devanagari Extra" w:cs="BRH Devanagari Extra"/>
-                <w:sz w:val="40"/>
-                <w:szCs w:val="40"/>
-              </w:rPr>
-              <w:t xml:space="preserve"> - A</w:t>
-            </w:r>
-            <w:r>
-              <w:rPr>
-                <w:rFonts w:ascii="BRH Malayalam Extra" w:hAnsi="BRH Malayalam Extra" w:cs="BRH Devanagari Extra"/>
-                <w:b/>
-                <w:sz w:val="32"/>
-                <w:szCs w:val="40"/>
-              </w:rPr>
-              <w:t>–</w:t>
-            </w:r>
-            <w:proofErr w:type="spellStart"/>
-            <w:r>
-              <w:rPr>
-                <w:rFonts w:ascii="BRH Devanagari Extra" w:hAnsi="BRH Devanagari Extra" w:cs="BRH Devanagari Extra"/>
-                <w:sz w:val="36"/>
-                <w:szCs w:val="40"/>
-              </w:rPr>
-              <w:t>óè</w:t>
-            </w:r>
-            <w:proofErr w:type="spellEnd"/>
-            <w:r>
-              <w:rPr>
-                <w:rFonts w:ascii="BRH Malayalam Extra" w:hAnsi="BRH Malayalam Extra" w:cs="BRH Devanagari Extra"/>
-                <w:b/>
-                <w:sz w:val="32"/>
-                <w:szCs w:val="40"/>
-              </w:rPr>
-              <w:t>–</w:t>
-            </w:r>
-            <w:proofErr w:type="spellStart"/>
-            <w:r>
-              <w:rPr>
-                <w:rFonts w:ascii="BRH Devanagari Extra" w:hAnsi="BRH Devanagari Extra" w:cs="BRH Devanagari Extra"/>
-                <w:sz w:val="40"/>
-                <w:szCs w:val="40"/>
-              </w:rPr>
-              <w:t>zÉÑ</w:t>
-            </w:r>
-            <w:proofErr w:type="spellEnd"/>
-            <w:r>
-              <w:rPr>
-                <w:rFonts w:ascii="BRH Devanagari Extra" w:hAnsi="BRH Devanagari Extra" w:cs="BRH Devanagari Extra"/>
-                <w:sz w:val="40"/>
-                <w:szCs w:val="40"/>
-              </w:rPr>
-              <w:t xml:space="preserve"> |</w:t>
+                <w:rFonts w:ascii="BRH Tamil Tab Extra" w:hAnsi="BRH Tamil Tab Extra" w:cs="Latha"/>
+                <w:b/>
+                <w:sz w:val="32"/>
+                <w:szCs w:val="28"/>
+                <w:lang w:bidi="ta-IN"/>
+              </w:rPr>
+              <w:t>…</w:t>
+            </w:r>
+            <w:r>
+              <w:rPr>
+                <w:rFonts w:ascii="Latha" w:hAnsi="Latha" w:cs="Latha"/>
+                <w:sz w:val="28"/>
+                <w:szCs w:val="28"/>
+                <w:cs/>
+                <w:lang w:bidi="ta-IN"/>
+              </w:rPr>
+              <w:t xml:space="preserve">ஶு </w:t>
+            </w:r>
+            <w:r>
+              <w:rPr>
+                <w:rFonts w:ascii="Latha" w:hAnsi="Latha" w:cs="Latha"/>
+                <w:sz w:val="28"/>
+                <w:szCs w:val="28"/>
+                <w:lang w:bidi="ta-IN"/>
+              </w:rPr>
+              <w:t>|</w:t>
             </w:r>
           </w:p>
         </w:tc>
@@ -735,110 +706,6 @@
               <w:adjustRightInd w:val="0"/>
               <w:spacing w:before="0" w:line="240" w:lineRule="auto"/>
               <w:rPr>
-                <w:rFonts w:ascii="BRH Devanagari Extra" w:hAnsi="BRH Devanagari Extra" w:cs="BRH Devanagari Extra"/>
-                <w:sz w:val="40"/>
-                <w:szCs w:val="40"/>
-              </w:rPr>
-            </w:pPr>
-            <w:r>
-              <w:rPr>
-                <w:rFonts w:ascii="BRH Devanagari Extra" w:hAnsi="BRH Devanagari Extra" w:cs="BRH Devanagari Extra"/>
-                <w:sz w:val="40"/>
-                <w:szCs w:val="40"/>
-              </w:rPr>
-              <w:t>E</w:t>
-            </w:r>
-            <w:r>
-              <w:rPr>
-                <w:rFonts w:ascii="BRH Malayalam Extra" w:hAnsi="BRH Malayalam Extra" w:cs="BRH Devanagari Extra"/>
-                <w:b/>
-                <w:sz w:val="32"/>
-                <w:szCs w:val="40"/>
-              </w:rPr>
-              <w:t>–</w:t>
-            </w:r>
-            <w:proofErr w:type="spellStart"/>
-            <w:r>
-              <w:rPr>
-                <w:rFonts w:ascii="BRH Devanagari Extra" w:hAnsi="BRH Devanagari Extra" w:cs="BRH Devanagari Extra"/>
-                <w:sz w:val="40"/>
-                <w:szCs w:val="40"/>
-              </w:rPr>
-              <w:t>mÉÉ</w:t>
-            </w:r>
-            <w:proofErr w:type="spellEnd"/>
-            <w:r>
-              <w:rPr>
-                <w:rFonts w:ascii="BRH Malayalam Extra" w:hAnsi="BRH Malayalam Extra" w:cs="BRH Devanagari Extra"/>
-                <w:b/>
-                <w:sz w:val="32"/>
-                <w:szCs w:val="40"/>
-              </w:rPr>
-              <w:t>–</w:t>
-            </w:r>
-            <w:proofErr w:type="spellStart"/>
-            <w:r>
-              <w:rPr>
-                <w:rFonts w:ascii="BRH Devanagari Extra" w:hAnsi="BRH Devanagari Extra" w:cs="BRH Devanagari Extra"/>
-                <w:sz w:val="36"/>
-                <w:szCs w:val="40"/>
-              </w:rPr>
-              <w:t>óè</w:t>
-            </w:r>
-            <w:proofErr w:type="spellEnd"/>
-            <w:r>
-              <w:rPr>
-                <w:rFonts w:ascii="BRH Malayalam Extra" w:hAnsi="BRH Malayalam Extra" w:cs="BRH Devanagari Extra"/>
-                <w:b/>
-                <w:sz w:val="32"/>
-                <w:szCs w:val="40"/>
-              </w:rPr>
-              <w:t>–</w:t>
-            </w:r>
-            <w:proofErr w:type="spellStart"/>
-            <w:r>
-              <w:rPr>
-                <w:rFonts w:ascii="BRH Devanagari Extra" w:hAnsi="BRH Devanagari Extra" w:cs="BRH Devanagari Extra"/>
-                <w:sz w:val="40"/>
-                <w:szCs w:val="40"/>
-              </w:rPr>
-              <w:t>zÉÑ</w:t>
-            </w:r>
-            <w:proofErr w:type="spellEnd"/>
-            <w:r>
-              <w:rPr>
-                <w:rFonts w:ascii="BRH Devanagari Extra" w:hAnsi="BRH Devanagari Extra" w:cs="BRH Devanagari Extra"/>
-                <w:sz w:val="40"/>
-                <w:szCs w:val="40"/>
-              </w:rPr>
-              <w:t xml:space="preserve"> </w:t>
-            </w:r>
-            <w:proofErr w:type="spellStart"/>
-            <w:r>
-              <w:rPr>
-                <w:rFonts w:ascii="BRH Devanagari Extra" w:hAnsi="BRH Devanagari Extra" w:cs="BRH Devanagari Extra"/>
-                <w:sz w:val="40"/>
-                <w:szCs w:val="40"/>
-              </w:rPr>
-              <w:t>rÉþeÉÌiÉ</w:t>
-            </w:r>
-            <w:proofErr w:type="spellEnd"/>
-            <w:r>
-              <w:rPr>
-                <w:rFonts w:ascii="BRH Devanagari Extra" w:hAnsi="BRH Devanagari Extra" w:cs="BRH Devanagari Extra"/>
-                <w:sz w:val="40"/>
-                <w:szCs w:val="40"/>
-              </w:rPr>
-              <w:t xml:space="preserve"> | </w:t>
-            </w:r>
-          </w:p>
-          <w:p>
-            <w:pPr>
-              <w:autoSpaceDE w:val="0"/>
-              <w:autoSpaceDN w:val="0"/>
-              <w:adjustRightInd w:val="0"/>
-              <w:spacing w:before="0" w:line="240" w:lineRule="auto"/>
-              <w:rPr>
                 <w:rFonts w:ascii="BRH Malayalam Extra" w:hAnsi="BRH Malayalam Extra" w:cs="BRH Malayalam Extra"/>
                 <w:sz w:val="40"/>
                 <w:szCs w:val="40"/>
@@ -846,39 +713,153 @@
             </w:pPr>
             <w:r>
               <w:rPr>
-                <w:rFonts w:ascii="BRH Devanagari Extra" w:hAnsi="BRH Devanagari Extra" w:cs="BRH Devanagari Extra"/>
-                <w:sz w:val="40"/>
-                <w:szCs w:val="40"/>
-              </w:rPr>
-              <w:t>E</w:t>
-            </w:r>
-            <w:r>
-              <w:rPr>
-                <w:rFonts w:ascii="BRH Malayalam Extra" w:hAnsi="BRH Malayalam Extra" w:cs="BRH Devanagari Extra"/>
-                <w:b/>
-                <w:sz w:val="32"/>
-                <w:szCs w:val="40"/>
-              </w:rPr>
-              <w:t>–</w:t>
+                <w:rFonts w:ascii="Latha" w:hAnsi="Latha" w:cs="Latha"/>
+                <w:sz w:val="28"/>
+                <w:szCs w:val="28"/>
+                <w:cs/>
+                <w:lang w:bidi="ta-IN"/>
+              </w:rPr>
+              <w:t>உ</w:t>
+            </w:r>
+            <w:r>
+              <w:rPr>
+                <w:rFonts w:ascii="BRH Tamil Tab Extra" w:hAnsi="BRH Tamil Tab Extra" w:cs="Latha"/>
+                <w:b/>
+                <w:sz w:val="32"/>
+                <w:szCs w:val="28"/>
+                <w:lang w:bidi="ta-IN"/>
+              </w:rPr>
+              <w:t>…</w:t>
+            </w:r>
+            <w:r>
+              <w:rPr>
+                <w:rFonts w:ascii="Latha" w:hAnsi="Latha" w:cs="Latha"/>
+                <w:sz w:val="28"/>
+                <w:szCs w:val="28"/>
+                <w:cs/>
+                <w:lang w:bidi="ta-IN"/>
+              </w:rPr>
+              <w:t>பா</w:t>
+            </w:r>
+            <w:r>
+              <w:rPr>
+                <w:rFonts w:ascii="BRH Tamil Tab Extra" w:hAnsi="BRH Tamil Tab Extra" w:cs="Latha"/>
+                <w:b/>
+                <w:sz w:val="32"/>
+                <w:szCs w:val="28"/>
+                <w:lang w:bidi="ta-IN"/>
+              </w:rPr>
+              <w:t>…</w:t>
             </w:r>
             <w:proofErr w:type="spellStart"/>
             <w:r>
               <w:rPr>
-                <w:rFonts w:ascii="BRH Devanagari Extra" w:hAnsi="BRH Devanagari Extra" w:cs="BRH Devanagari Extra"/>
-                <w:sz w:val="40"/>
-                <w:szCs w:val="40"/>
-              </w:rPr>
-              <w:t>mÉÉ</w:t>
+                <w:rFonts w:ascii="BRH Devanagari Extra" w:hAnsi="BRH Devanagari Extra" w:cs="Latha"/>
+                <w:b/>
+                <w:sz w:val="36"/>
+                <w:szCs w:val="28"/>
+                <w:lang w:bidi="ta-IN"/>
+              </w:rPr>
+              <w:t>óè</w:t>
             </w:r>
             <w:proofErr w:type="spellEnd"/>
             <w:r>
               <w:rPr>
-                <w:rFonts w:ascii="BRH Malayalam Extra" w:hAnsi="BRH Malayalam Extra" w:cs="BRH Devanagari Extra"/>
-                <w:b/>
-                <w:sz w:val="32"/>
-                <w:szCs w:val="40"/>
-              </w:rPr>
-              <w:t>–</w:t>
+                <w:rFonts w:ascii="BRH Tamil Tab Extra" w:hAnsi="BRH Tamil Tab Extra" w:cs="Latha"/>
+                <w:b/>
+                <w:sz w:val="32"/>
+                <w:szCs w:val="28"/>
+                <w:lang w:bidi="ta-IN"/>
+              </w:rPr>
+              <w:t>…</w:t>
+            </w:r>
+            <w:r>
+              <w:rPr>
+                <w:rFonts w:ascii="Latha" w:hAnsi="Latha" w:cs="Latha"/>
+                <w:sz w:val="28"/>
+                <w:szCs w:val="28"/>
+                <w:cs/>
+                <w:lang w:bidi="ta-IN"/>
+              </w:rPr>
+              <w:t>ஶு ய</w:t>
+            </w:r>
+            <w:r>
+              <w:rPr>
+                <w:rFonts w:ascii="BRH Tamil Tab Extra" w:hAnsi="BRH Tamil Tab Extra" w:cs="Latha"/>
+                <w:b/>
+                <w:sz w:val="36"/>
+                <w:szCs w:val="28"/>
+                <w:lang w:bidi="ta-IN"/>
+              </w:rPr>
+              <w:t>†</w:t>
+            </w:r>
+            <w:r>
+              <w:rPr>
+                <w:rFonts w:ascii="Latha" w:hAnsi="Latha" w:cs="Latha"/>
+                <w:sz w:val="28"/>
+                <w:szCs w:val="28"/>
+                <w:cs/>
+                <w:lang w:bidi="ta-IN"/>
+              </w:rPr>
+              <w:t xml:space="preserve">ஜதி </w:t>
+            </w:r>
+            <w:r>
+              <w:rPr>
+                <w:rFonts w:ascii="Latha" w:hAnsi="Latha" w:cs="Latha"/>
+                <w:sz w:val="28"/>
+                <w:szCs w:val="28"/>
+                <w:lang w:bidi="ta-IN"/>
+              </w:rPr>
+              <w:t xml:space="preserve">| </w:t>
+            </w:r>
+            <w:r>
+              <w:rPr>
+                <w:rFonts w:ascii="Latha" w:hAnsi="Latha" w:cs="Latha"/>
+                <w:sz w:val="28"/>
+                <w:szCs w:val="28"/>
+                <w:lang w:bidi="ta-IN"/>
+              </w:rPr>
+              <w:br/>
+            </w:r>
+            <w:r>
+              <w:rPr>
+                <w:rFonts w:ascii="Latha" w:hAnsi="Latha" w:cs="Latha"/>
+                <w:sz w:val="28"/>
+                <w:szCs w:val="28"/>
+                <w:cs/>
+                <w:lang w:bidi="ta-IN"/>
+              </w:rPr>
+              <w:t>உ</w:t>
+            </w:r>
+            <w:r>
+              <w:rPr>
+                <w:rFonts w:ascii="BRH Tamil Tab Extra" w:hAnsi="BRH Tamil Tab Extra" w:cs="Latha"/>
+                <w:b/>
+                <w:sz w:val="32"/>
+                <w:szCs w:val="28"/>
+                <w:lang w:bidi="ta-IN"/>
+              </w:rPr>
+              <w:t>…</w:t>
+            </w:r>
+            <w:r>
+              <w:rPr>
+                <w:rFonts w:ascii="Latha" w:hAnsi="Latha" w:cs="Latha"/>
+                <w:sz w:val="28"/>
+                <w:szCs w:val="28"/>
+                <w:cs/>
+                <w:lang w:bidi="ta-IN"/>
+              </w:rPr>
+              <w:t>பா</w:t>
+            </w:r>
+            <w:r>
+              <w:rPr>
+                <w:rFonts w:ascii="BRH Tamil Tab Extra" w:hAnsi="BRH Tamil Tab Extra" w:cs="Latha"/>
+                <w:b/>
+                <w:sz w:val="32"/>
+                <w:szCs w:val="28"/>
+                <w:lang w:bidi="ta-IN"/>
+              </w:rPr>
+              <w:t>…</w:t>
             </w:r>
             <w:r>
               <w:rPr>
@@ -898,69 +879,113 @@
               </w:rPr>
               <w:t>–</w:t>
             </w:r>
+            <w:r>
+              <w:rPr>
+                <w:rFonts w:ascii="Latha" w:hAnsi="Latha" w:cs="Latha"/>
+                <w:sz w:val="28"/>
+                <w:szCs w:val="28"/>
+                <w:cs/>
+                <w:lang w:bidi="ta-IN"/>
+              </w:rPr>
+              <w:t>ஶ்வித்யு</w:t>
+            </w:r>
+            <w:r>
+              <w:rPr>
+                <w:rFonts w:ascii="BRH Tamil Tab Extra" w:hAnsi="BRH Tamil Tab Extra" w:cs="Latha"/>
+                <w:b/>
+                <w:sz w:val="36"/>
+                <w:szCs w:val="28"/>
+                <w:lang w:bidi="ta-IN"/>
+              </w:rPr>
+              <w:t>†</w:t>
+            </w:r>
+            <w:r>
+              <w:rPr>
+                <w:rFonts w:ascii="Latha" w:hAnsi="Latha" w:cs="Latha"/>
+                <w:sz w:val="28"/>
+                <w:szCs w:val="28"/>
+                <w:cs/>
+                <w:lang w:bidi="ta-IN"/>
+              </w:rPr>
+              <w:t xml:space="preserve">ப </w:t>
+            </w:r>
+            <w:r>
+              <w:rPr>
+                <w:rFonts w:ascii="Latha" w:hAnsi="Latha" w:cs="Latha"/>
+                <w:sz w:val="28"/>
+                <w:szCs w:val="28"/>
+                <w:lang w:bidi="ta-IN"/>
+              </w:rPr>
+              <w:t xml:space="preserve">- </w:t>
+            </w:r>
+            <w:r>
+              <w:rPr>
+                <w:rFonts w:ascii="Latha" w:hAnsi="Latha" w:cs="Latha"/>
+                <w:sz w:val="28"/>
+                <w:szCs w:val="28"/>
+                <w:cs/>
+                <w:lang w:bidi="ta-IN"/>
+              </w:rPr>
+              <w:t>அ</w:t>
+            </w:r>
+            <w:r>
+              <w:rPr>
+                <w:rFonts w:ascii="BRH Tamil Tab Extra" w:hAnsi="BRH Tamil Tab Extra" w:cs="Latha"/>
+                <w:b/>
+                <w:sz w:val="32"/>
+                <w:szCs w:val="28"/>
+                <w:lang w:bidi="ta-IN"/>
+              </w:rPr>
+              <w:t>…</w:t>
+            </w:r>
             <w:proofErr w:type="spellStart"/>
+            <w:r>
+              <w:rPr>
+                <w:rFonts w:ascii="BRH Devanagari Extra" w:hAnsi="BRH Devanagari Extra" w:cs="Latha"/>
+                <w:b/>
+                <w:sz w:val="36"/>
+                <w:szCs w:val="28"/>
+                <w:lang w:bidi="ta-IN"/>
+              </w:rPr>
+              <w:t>óè</w:t>
+            </w:r>
+            <w:proofErr w:type="spellEnd"/>
+            <w:r>
+              <w:rPr>
+                <w:rFonts w:ascii="BRH Tamil Tab Extra" w:hAnsi="BRH Tamil Tab Extra" w:cs="Latha"/>
+                <w:b/>
+                <w:sz w:val="32"/>
+                <w:szCs w:val="28"/>
+                <w:lang w:bidi="ta-IN"/>
+              </w:rPr>
+              <w:t>…</w:t>
+            </w:r>
+            <w:r>
+              <w:rPr>
+                <w:rFonts w:ascii="Latha" w:hAnsi="Latha" w:cs="Latha"/>
+                <w:sz w:val="28"/>
+                <w:szCs w:val="28"/>
+                <w:cs/>
+                <w:lang w:bidi="ta-IN"/>
+              </w:rPr>
+              <w:t xml:space="preserve">ஶு </w:t>
+            </w:r>
+            <w:r>
+              <w:rPr>
+                <w:rFonts w:ascii="Latha" w:hAnsi="Latha" w:cs="Latha"/>
+                <w:sz w:val="28"/>
+                <w:szCs w:val="28"/>
+                <w:lang w:bidi="ta-IN"/>
+              </w:rPr>
+              <w:t>|</w:t>
+            </w:r>
             <w:r>
               <w:rPr>
                 <w:rFonts w:ascii="BRH Devanagari Extra" w:hAnsi="BRH Devanagari Extra" w:cs="BRH Devanagari Extra"/>
                 <w:sz w:val="40"/>
                 <w:szCs w:val="40"/>
               </w:rPr>
-              <w:t>ÍµÉirÉÑþmÉ</w:t>
-            </w:r>
-            <w:proofErr w:type="spellEnd"/>
-            <w:r>
-              <w:rPr>
-                <w:rFonts w:ascii="BRH Devanagari Extra" w:hAnsi="BRH Devanagari Extra" w:cs="BRH Devanagari Extra"/>
-                <w:sz w:val="40"/>
-                <w:szCs w:val="40"/>
-              </w:rPr>
-              <w:t xml:space="preserve"> - A</w:t>
-            </w:r>
-            <w:r>
-              <w:rPr>
-                <w:rFonts w:ascii="BRH Malayalam Extra" w:hAnsi="BRH Malayalam Extra" w:cs="BRH Devanagari Extra"/>
-                <w:b/>
-                <w:sz w:val="32"/>
-                <w:szCs w:val="40"/>
-              </w:rPr>
-              <w:t>–</w:t>
-            </w:r>
-            <w:proofErr w:type="spellStart"/>
-            <w:r>
-              <w:rPr>
-                <w:rFonts w:ascii="BRH Devanagari Extra" w:hAnsi="BRH Devanagari Extra" w:cs="BRH Devanagari Extra"/>
-                <w:sz w:val="36"/>
-                <w:szCs w:val="40"/>
-              </w:rPr>
-              <w:t>óè</w:t>
-            </w:r>
-            <w:proofErr w:type="spellEnd"/>
-            <w:r>
-              <w:rPr>
-                <w:rFonts w:ascii="BRH Malayalam Extra" w:hAnsi="BRH Malayalam Extra" w:cs="BRH Devanagari Extra"/>
-                <w:b/>
-                <w:sz w:val="32"/>
-                <w:szCs w:val="40"/>
-              </w:rPr>
-              <w:t>–</w:t>
-            </w:r>
-            <w:proofErr w:type="spellStart"/>
-            <w:r>
-              <w:rPr>
-                <w:rFonts w:ascii="BRH Devanagari Extra" w:hAnsi="BRH Devanagari Extra" w:cs="BRH Devanagari Extra"/>
-                <w:sz w:val="40"/>
-                <w:szCs w:val="40"/>
-              </w:rPr>
-              <w:t>zÉÑ</w:t>
-            </w:r>
-            <w:proofErr w:type="spellEnd"/>
-            <w:r>
-              <w:rPr>
-                <w:rFonts w:ascii="BRH Devanagari Extra" w:hAnsi="BRH Devanagari Extra" w:cs="BRH Devanagari Extra"/>
-                <w:sz w:val="40"/>
-                <w:szCs w:val="40"/>
-              </w:rPr>
-              <w:t xml:space="preserve"> |</w:t>
+              <w:t xml:space="preserve"> </w:t>
             </w:r>
           </w:p>
         </w:tc>
@@ -1025,20 +1050,8 @@
                 <w:szCs w:val="32"/>
                 <w:lang w:val="en-IN" w:eastAsia="en-IN" w:bidi="ml-IN"/>
               </w:rPr>
-              <w:t xml:space="preserve"> - </w:t>
-            </w:r>
-            <w:proofErr w:type="spellStart"/>
-            <w:r>
-              <w:rPr>
-                <w:rFonts w:eastAsia="Times New Roman" w:cs="Arial"/>
-                <w:b/>
-                <w:sz w:val="32"/>
-                <w:szCs w:val="32"/>
-                <w:lang w:val="en-IN" w:eastAsia="en-IN" w:bidi="ml-IN"/>
-              </w:rPr>
-              <w:t>Kramam</w:t>
-            </w:r>
-            <w:proofErr w:type="spellEnd"/>
+              <w:t xml:space="preserve"> - Kramam</w:t>
+            </w:r>
           </w:p>
           <w:p>
             <w:pPr>
@@ -1056,7 +1069,6 @@
                 <w:lang w:bidi="ml-IN"/>
               </w:rPr>
             </w:pPr>
-            <w:proofErr w:type="spellStart"/>
             <w:r>
               <w:rPr>
                 <w:rFonts w:cs="Arial"/>
@@ -1066,43 +1078,7 @@
                 <w:szCs w:val="36"/>
                 <w:lang w:bidi="ml-IN"/>
               </w:rPr>
-              <w:t>Krama</w:t>
-            </w:r>
-            <w:proofErr w:type="spellEnd"/>
-            <w:r>
-              <w:rPr>
-                <w:rFonts w:cs="Arial"/>
-                <w:b/>
-                <w:bCs/>
-                <w:sz w:val="28"/>
-                <w:szCs w:val="36"/>
-                <w:lang w:bidi="ml-IN"/>
-              </w:rPr>
-              <w:t xml:space="preserve"> </w:t>
-            </w:r>
-            <w:proofErr w:type="spellStart"/>
-            <w:r>
-              <w:rPr>
-                <w:rFonts w:cs="Arial"/>
-                <w:b/>
-                <w:bCs/>
-                <w:sz w:val="28"/>
-                <w:szCs w:val="36"/>
-                <w:lang w:bidi="ml-IN"/>
-              </w:rPr>
-              <w:t>Vaakyam</w:t>
-            </w:r>
-            <w:proofErr w:type="spellEnd"/>
-            <w:r>
-              <w:rPr>
-                <w:rFonts w:cs="Arial"/>
-                <w:b/>
-                <w:bCs/>
-                <w:sz w:val="28"/>
-                <w:szCs w:val="36"/>
-                <w:lang w:bidi="ml-IN"/>
-              </w:rPr>
-              <w:t xml:space="preserve"> No. </w:t>
+              <w:t xml:space="preserve">Krama Vaakyam No. </w:t>
             </w:r>
             <w:r>
               <w:rPr>
@@ -1134,7 +1110,6 @@
                 <w:lang w:val="en-IN" w:eastAsia="en-IN" w:bidi="ml-IN"/>
               </w:rPr>
             </w:pPr>
-            <w:proofErr w:type="spellStart"/>
             <w:r>
               <w:rPr>
                 <w:rFonts w:cs="Arial"/>
@@ -1144,19 +1119,7 @@
                 <w:szCs w:val="36"/>
                 <w:lang w:bidi="ml-IN"/>
               </w:rPr>
-              <w:t>Panchaati</w:t>
-            </w:r>
-            <w:proofErr w:type="spellEnd"/>
-            <w:r>
-              <w:rPr>
-                <w:rFonts w:cs="Arial"/>
-                <w:b/>
-                <w:bCs/>
-                <w:sz w:val="28"/>
-                <w:szCs w:val="36"/>
-                <w:lang w:bidi="ml-IN"/>
-              </w:rPr>
-              <w:t xml:space="preserve"> No. </w:t>
+              <w:t xml:space="preserve">Panchaati No. </w:t>
             </w:r>
             <w:r>
               <w:rPr>
@@ -1190,144 +1153,334 @@
               <w:spacing w:before="0" w:line="240" w:lineRule="auto"/>
               <w:ind w:right="-23"/>
               <w:rPr>
-                <w:rFonts w:ascii="BRH Devanagari Extra" w:hAnsi="BRH Devanagari Extra" w:cs="BRH Devanagari Extra"/>
-                <w:sz w:val="40"/>
-                <w:szCs w:val="40"/>
-              </w:rPr>
-            </w:pPr>
-            <w:proofErr w:type="spellStart"/>
-            <w:r>
-              <w:rPr>
-                <w:rFonts w:ascii="BRH Devanagari Extra" w:hAnsi="BRH Devanagari Extra" w:cs="BRH Devanagari Extra"/>
-                <w:sz w:val="40"/>
-                <w:szCs w:val="40"/>
-              </w:rPr>
-              <w:t>AÉÌWûþiÉÉalÉåUÉ</w:t>
-            </w:r>
-            <w:proofErr w:type="spellEnd"/>
-            <w:r>
-              <w:rPr>
-                <w:rFonts w:ascii="BRH Malayalam Extra" w:hAnsi="BRH Malayalam Extra" w:cs="BRH Devanagari Extra"/>
-                <w:b/>
-                <w:sz w:val="32"/>
-                <w:szCs w:val="40"/>
-              </w:rPr>
-              <w:t>–</w:t>
-            </w:r>
-            <w:proofErr w:type="spellStart"/>
-            <w:r>
-              <w:rPr>
-                <w:rFonts w:ascii="BRH Devanagari Extra" w:hAnsi="BRH Devanagari Extra" w:cs="BRH Devanagari Extra"/>
-                <w:sz w:val="40"/>
-                <w:szCs w:val="40"/>
-              </w:rPr>
-              <w:t>zÉÏÈ</w:t>
-            </w:r>
-            <w:proofErr w:type="spellEnd"/>
-            <w:r>
-              <w:rPr>
-                <w:rFonts w:ascii="BRH Devanagari Extra" w:hAnsi="BRH Devanagari Extra" w:cs="BRH Devanagari Extra"/>
-                <w:sz w:val="40"/>
-                <w:szCs w:val="40"/>
-              </w:rPr>
-              <w:t xml:space="preserve"> | </w:t>
-            </w:r>
-          </w:p>
-          <w:p>
-            <w:pPr>
-              <w:widowControl w:val="0"/>
-              <w:autoSpaceDE w:val="0"/>
-              <w:autoSpaceDN w:val="0"/>
-              <w:adjustRightInd w:val="0"/>
-              <w:spacing w:before="0" w:line="240" w:lineRule="auto"/>
-              <w:ind w:right="-23"/>
-              <w:rPr>
                 <w:rFonts w:ascii="BRH Malayalam Extra" w:hAnsi="BRH Malayalam Extra" w:cs="BRH Malayalam Extra"/>
                 <w:sz w:val="40"/>
                 <w:szCs w:val="40"/>
               </w:rPr>
             </w:pPr>
-            <w:proofErr w:type="spellStart"/>
-            <w:r>
-              <w:rPr>
-                <w:rFonts w:ascii="BRH Devanagari Extra" w:hAnsi="BRH Devanagari Extra" w:cs="BRH Devanagari Extra"/>
-                <w:sz w:val="40"/>
-                <w:szCs w:val="40"/>
-              </w:rPr>
-              <w:t>AÉÌWûþiÉÉalÉå</w:t>
-            </w:r>
-            <w:proofErr w:type="spellEnd"/>
-            <w:r>
-              <w:rPr>
-                <w:rFonts w:ascii="BRH Malayalam Extra" w:hAnsi="BRH Malayalam Extra" w:cs="BRH Devanagari Extra"/>
-                <w:b/>
-                <w:sz w:val="32"/>
-                <w:szCs w:val="40"/>
-              </w:rPr>
-              <w:t>–</w:t>
-            </w:r>
-            <w:proofErr w:type="spellStart"/>
-            <w:r>
-              <w:rPr>
-                <w:rFonts w:ascii="BRH Devanagari Extra" w:hAnsi="BRH Devanagari Extra" w:cs="BRH Devanagari Extra"/>
-                <w:sz w:val="40"/>
-                <w:szCs w:val="40"/>
-              </w:rPr>
-              <w:t>ËUirÉÉÌW</w:t>
-            </w:r>
-            <w:r>
-              <w:rPr>
-                <w:rFonts w:ascii="BRH Devanagari Extra" w:hAnsi="BRH Devanagari Extra" w:cs="BRH Devanagari Extra"/>
-                <w:sz w:val="40"/>
-                <w:szCs w:val="40"/>
+            <w:r>
+              <w:rPr>
+                <w:rFonts w:ascii="Latha" w:hAnsi="Latha" w:cs="Latha"/>
+                <w:sz w:val="28"/>
+                <w:szCs w:val="28"/>
+                <w:cs/>
+                <w:lang w:bidi="ta-IN"/>
+              </w:rPr>
+              <w:t>ஆஹி</w:t>
+            </w:r>
+            <w:r>
+              <w:rPr>
+                <w:rFonts w:ascii="BRH Tamil Tab Extra" w:hAnsi="BRH Tamil Tab Extra" w:cs="Latha"/>
+                <w:b/>
+                <w:sz w:val="36"/>
+                <w:szCs w:val="28"/>
+                <w:lang w:bidi="ta-IN"/>
+              </w:rPr>
+              <w:t>†</w:t>
+            </w:r>
+            <w:r>
+              <w:rPr>
+                <w:rFonts w:ascii="Latha" w:hAnsi="Latha" w:cs="Latha"/>
+                <w:sz w:val="28"/>
+                <w:szCs w:val="28"/>
+                <w:cs/>
+                <w:lang w:bidi="ta-IN"/>
+              </w:rPr>
+              <w:t>தாக்</w:t>
+            </w:r>
+            <w:r>
+              <w:rPr>
+                <w:rFonts w:ascii="Latha" w:hAnsi="Latha" w:cs="Latha"/>
+                <w:b/>
+                <w:bCs/>
+                <w:position w:val="-12"/>
+                <w:sz w:val="28"/>
+                <w:szCs w:val="28"/>
+                <w:cs/>
+                <w:lang w:bidi="ta-IN"/>
+              </w:rPr>
+              <w:t>3</w:t>
+            </w:r>
+            <w:r>
+              <w:rPr>
+                <w:rFonts w:ascii="Latha" w:hAnsi="Latha" w:cs="Latha"/>
+                <w:sz w:val="28"/>
+                <w:szCs w:val="28"/>
+                <w:cs/>
+                <w:lang w:bidi="ta-IN"/>
+              </w:rPr>
+              <w:t>னேரா</w:t>
+            </w:r>
+            <w:r>
+              <w:rPr>
+                <w:rFonts w:ascii="BRH Tamil Tab Extra" w:hAnsi="BRH Tamil Tab Extra" w:cs="Latha"/>
+                <w:b/>
+                <w:sz w:val="32"/>
+                <w:szCs w:val="28"/>
+                <w:lang w:bidi="ta-IN"/>
+              </w:rPr>
+              <w:t>…</w:t>
+            </w:r>
+            <w:r>
+              <w:rPr>
+                <w:rFonts w:ascii="Latha" w:hAnsi="Latha" w:cs="Latha"/>
+                <w:sz w:val="28"/>
+                <w:szCs w:val="28"/>
+                <w:cs/>
+                <w:lang w:bidi="ta-IN"/>
+              </w:rPr>
+              <w:t>ஶீ</w:t>
+            </w:r>
+            <w:r>
+              <w:rPr>
+                <w:rFonts w:ascii="Latha" w:hAnsi="Latha" w:cs="Latha"/>
+                <w:b/>
+                <w:bCs/>
+                <w:sz w:val="32"/>
+                <w:szCs w:val="32"/>
+                <w:cs/>
+                <w:lang w:bidi="ta-IN"/>
+              </w:rPr>
+              <w:t>:</w:t>
+            </w:r>
+            <w:r>
+              <w:rPr>
+                <w:rFonts w:ascii="Latha" w:hAnsi="Latha" w:cs="Latha"/>
+                <w:sz w:val="28"/>
+                <w:szCs w:val="28"/>
+                <w:cs/>
+                <w:lang w:bidi="ta-IN"/>
+              </w:rPr>
+              <w:t xml:space="preserve"> </w:t>
+            </w:r>
+            <w:r>
+              <w:rPr>
+                <w:rFonts w:ascii="Latha" w:hAnsi="Latha" w:cs="Latha"/>
+                <w:sz w:val="28"/>
+                <w:szCs w:val="28"/>
+                <w:lang w:bidi="ta-IN"/>
+              </w:rPr>
+              <w:t xml:space="preserve">| </w:t>
+            </w:r>
+            <w:r>
+              <w:rPr>
+                <w:rFonts w:ascii="Latha" w:hAnsi="Latha" w:cs="Latha"/>
+                <w:sz w:val="28"/>
+                <w:szCs w:val="28"/>
+                <w:cs/>
+                <w:lang w:bidi="ta-IN"/>
+              </w:rPr>
+              <w:t>ஆஹி</w:t>
+            </w:r>
+            <w:r>
+              <w:rPr>
+                <w:rFonts w:ascii="BRH Tamil Tab Extra" w:hAnsi="BRH Tamil Tab Extra" w:cs="Latha"/>
+                <w:b/>
+                <w:sz w:val="36"/>
+                <w:szCs w:val="28"/>
+                <w:lang w:bidi="ta-IN"/>
+              </w:rPr>
+              <w:t>†</w:t>
+            </w:r>
+            <w:r>
+              <w:rPr>
+                <w:rFonts w:ascii="Latha" w:hAnsi="Latha" w:cs="Latha"/>
+                <w:sz w:val="28"/>
+                <w:szCs w:val="28"/>
+                <w:cs/>
+                <w:lang w:bidi="ta-IN"/>
+              </w:rPr>
+              <w:t>தாக்</w:t>
+            </w:r>
+            <w:r>
+              <w:rPr>
+                <w:rFonts w:ascii="Latha" w:hAnsi="Latha" w:cs="Latha"/>
+                <w:b/>
+                <w:bCs/>
+                <w:position w:val="-12"/>
+                <w:sz w:val="28"/>
+                <w:szCs w:val="28"/>
+                <w:cs/>
+                <w:lang w:bidi="ta-IN"/>
+              </w:rPr>
+              <w:t>3</w:t>
+            </w:r>
+            <w:r>
+              <w:rPr>
+                <w:rFonts w:ascii="Latha" w:hAnsi="Latha" w:cs="Latha"/>
+                <w:sz w:val="28"/>
+                <w:szCs w:val="28"/>
+                <w:cs/>
+                <w:lang w:bidi="ta-IN"/>
+              </w:rPr>
+              <w:t>னே</w:t>
+            </w:r>
+            <w:r>
+              <w:rPr>
+                <w:rFonts w:ascii="BRH Tamil Tab Extra" w:hAnsi="BRH Tamil Tab Extra" w:cs="Latha"/>
+                <w:b/>
+                <w:sz w:val="32"/>
+                <w:szCs w:val="28"/>
+                <w:lang w:bidi="ta-IN"/>
+              </w:rPr>
+              <w:t>…</w:t>
+            </w:r>
+            <w:r>
+              <w:rPr>
+                <w:rFonts w:ascii="Latha" w:hAnsi="Latha" w:cs="Latha"/>
+                <w:sz w:val="28"/>
+                <w:szCs w:val="28"/>
+                <w:cs/>
+                <w:lang w:bidi="ta-IN"/>
+              </w:rPr>
+              <w:t>ரித்யாஹி</w:t>
+            </w:r>
+            <w:r>
+              <w:rPr>
+                <w:rFonts w:ascii="BRH Tamil Tab Extra" w:hAnsi="BRH Tamil Tab Extra" w:cs="Latha"/>
+                <w:b/>
+                <w:sz w:val="36"/>
+                <w:szCs w:val="28"/>
+                <w:lang w:bidi="ta-IN"/>
+              </w:rPr>
+              <w:t>†</w:t>
+            </w:r>
+            <w:r>
+              <w:rPr>
+                <w:rFonts w:ascii="Latha" w:hAnsi="Latha" w:cs="Latha"/>
+                <w:sz w:val="28"/>
+                <w:szCs w:val="28"/>
                 <w:highlight w:val="yellow"/>
-              </w:rPr>
-              <w:t>ûþiÉÈ</w:t>
-            </w:r>
-            <w:proofErr w:type="spellEnd"/>
-            <w:r>
-              <w:rPr>
-                <w:rFonts w:ascii="BRH Devanagari Extra" w:hAnsi="BRH Devanagari Extra" w:cs="BRH Devanagari Extra"/>
-                <w:sz w:val="40"/>
-                <w:szCs w:val="40"/>
-              </w:rPr>
-              <w:t xml:space="preserve"> - A</w:t>
-            </w:r>
-            <w:r>
-              <w:rPr>
-                <w:rFonts w:ascii="BRH Malayalam Extra" w:hAnsi="BRH Malayalam Extra" w:cs="BRH Devanagari Extra"/>
-                <w:b/>
-                <w:sz w:val="32"/>
-                <w:szCs w:val="40"/>
-              </w:rPr>
-              <w:t>–</w:t>
-            </w:r>
-            <w:proofErr w:type="spellStart"/>
-            <w:r>
-              <w:rPr>
-                <w:rFonts w:ascii="BRH Devanagari Extra" w:hAnsi="BRH Devanagari Extra" w:cs="BRH Devanagari Extra"/>
-                <w:sz w:val="40"/>
-                <w:szCs w:val="40"/>
-              </w:rPr>
-              <w:t>alÉå</w:t>
-            </w:r>
-            <w:proofErr w:type="spellEnd"/>
-            <w:r>
-              <w:rPr>
-                <w:rFonts w:ascii="BRH Malayalam Extra" w:hAnsi="BRH Malayalam Extra" w:cs="BRH Devanagari Extra"/>
-                <w:b/>
-                <w:sz w:val="32"/>
-                <w:szCs w:val="40"/>
-              </w:rPr>
-              <w:t>–</w:t>
-            </w:r>
-            <w:r>
-              <w:rPr>
-                <w:rFonts w:ascii="BRH Devanagari Extra" w:hAnsi="BRH Devanagari Extra" w:cs="BRH Devanagari Extra"/>
-                <w:sz w:val="40"/>
-                <w:szCs w:val="40"/>
-              </w:rPr>
-              <w:t>È |</w:t>
+                <w:cs/>
+                <w:lang w:bidi="ta-IN"/>
+              </w:rPr>
+              <w:t>த</w:t>
+            </w:r>
+            <w:r>
+              <w:rPr>
+                <w:rFonts w:ascii="Latha" w:hAnsi="Latha" w:cs="Latha"/>
+                <w:b/>
+                <w:bCs/>
+                <w:sz w:val="32"/>
+                <w:szCs w:val="32"/>
+                <w:highlight w:val="yellow"/>
+                <w:cs/>
+                <w:lang w:bidi="ta-IN"/>
+              </w:rPr>
+              <w:t>:</w:t>
+            </w:r>
+            <w:r>
+              <w:rPr>
+                <w:rFonts w:ascii="Latha" w:hAnsi="Latha" w:cs="Latha"/>
+                <w:sz w:val="28"/>
+                <w:szCs w:val="28"/>
+                <w:cs/>
+                <w:lang w:bidi="ta-IN"/>
+              </w:rPr>
+              <w:t xml:space="preserve"> </w:t>
+            </w:r>
+            <w:r>
+              <w:rPr>
+                <w:rFonts w:ascii="Latha" w:hAnsi="Latha" w:cs="Latha"/>
+                <w:sz w:val="28"/>
+                <w:szCs w:val="28"/>
+                <w:lang w:bidi="ta-IN"/>
+              </w:rPr>
+              <w:t xml:space="preserve">- </w:t>
+            </w:r>
+            <w:r>
+              <w:rPr>
+                <w:rFonts w:ascii="Latha" w:hAnsi="Latha" w:cs="Latha"/>
+                <w:sz w:val="28"/>
+                <w:szCs w:val="28"/>
+                <w:cs/>
+                <w:lang w:bidi="ta-IN"/>
+              </w:rPr>
+              <w:t>அ</w:t>
+            </w:r>
+            <w:r>
+              <w:rPr>
+                <w:rFonts w:ascii="BRH Tamil Tab Extra" w:hAnsi="BRH Tamil Tab Extra" w:cs="Latha"/>
+                <w:b/>
+                <w:sz w:val="32"/>
+                <w:szCs w:val="28"/>
+                <w:lang w:bidi="ta-IN"/>
+              </w:rPr>
+              <w:t>…</w:t>
+            </w:r>
+            <w:r>
+              <w:rPr>
+                <w:rFonts w:ascii="Latha" w:hAnsi="Latha" w:cs="Latha"/>
+                <w:sz w:val="28"/>
+                <w:szCs w:val="28"/>
+                <w:cs/>
+                <w:lang w:bidi="ta-IN"/>
+              </w:rPr>
+              <w:t>க்</w:t>
+            </w:r>
+            <w:r>
+              <w:rPr>
+                <w:rFonts w:ascii="Latha" w:hAnsi="Latha" w:cs="Latha"/>
+                <w:b/>
+                <w:bCs/>
+                <w:position w:val="-12"/>
+                <w:sz w:val="28"/>
+                <w:szCs w:val="28"/>
+                <w:cs/>
+                <w:lang w:bidi="ta-IN"/>
+              </w:rPr>
+              <w:t>3</w:t>
+            </w:r>
+            <w:r>
+              <w:rPr>
+                <w:rFonts w:ascii="Latha" w:hAnsi="Latha" w:cs="Latha"/>
+                <w:sz w:val="28"/>
+                <w:szCs w:val="28"/>
+                <w:cs/>
+                <w:lang w:bidi="ta-IN"/>
+              </w:rPr>
+              <w:t>னே</w:t>
+            </w:r>
+            <w:r>
+              <w:rPr>
+                <w:rFonts w:ascii="BRH Tamil Tab Extra" w:hAnsi="BRH Tamil Tab Extra" w:cs="Latha"/>
+                <w:b/>
+                <w:sz w:val="32"/>
+                <w:szCs w:val="28"/>
+                <w:lang w:bidi="ta-IN"/>
+              </w:rPr>
+              <w:t>…</w:t>
+            </w:r>
+            <w:r>
+              <w:rPr>
+                <w:rFonts w:ascii="Latha" w:hAnsi="Latha" w:cs="Latha"/>
+                <w:b/>
+                <w:bCs/>
+                <w:sz w:val="32"/>
+                <w:szCs w:val="32"/>
+                <w:cs/>
+                <w:lang w:bidi="ta-IN"/>
+              </w:rPr>
+              <w:t>:</w:t>
+            </w:r>
+            <w:r>
+              <w:rPr>
+                <w:rFonts w:ascii="Latha" w:hAnsi="Latha" w:cs="Latha"/>
+                <w:sz w:val="28"/>
+                <w:szCs w:val="28"/>
+                <w:cs/>
+                <w:lang w:bidi="ta-IN"/>
+              </w:rPr>
+              <w:t xml:space="preserve"> </w:t>
+            </w:r>
+            <w:r>
+              <w:rPr>
+                <w:rFonts w:ascii="Latha" w:hAnsi="Latha" w:cs="Latha"/>
+                <w:sz w:val="28"/>
+                <w:szCs w:val="28"/>
+                <w:lang w:bidi="ta-IN"/>
+              </w:rPr>
+              <w:t>|</w:t>
             </w:r>
           </w:p>
         </w:tc>
@@ -1350,144 +1503,321 @@
               <w:spacing w:before="0" w:line="240" w:lineRule="auto"/>
               <w:ind w:right="-23"/>
               <w:rPr>
-                <w:rFonts w:ascii="BRH Devanagari Extra" w:hAnsi="BRH Devanagari Extra" w:cs="BRH Devanagari Extra"/>
-                <w:sz w:val="40"/>
-                <w:szCs w:val="40"/>
-              </w:rPr>
-            </w:pPr>
-            <w:proofErr w:type="spellStart"/>
-            <w:r>
-              <w:rPr>
-                <w:rFonts w:ascii="BRH Devanagari Extra" w:hAnsi="BRH Devanagari Extra" w:cs="BRH Devanagari Extra"/>
-                <w:sz w:val="40"/>
-                <w:szCs w:val="40"/>
-              </w:rPr>
-              <w:t>AÉÌWûþiÉÉalÉåUÉ</w:t>
-            </w:r>
-            <w:proofErr w:type="spellEnd"/>
-            <w:r>
-              <w:rPr>
-                <w:rFonts w:ascii="BRH Malayalam Extra" w:hAnsi="BRH Malayalam Extra" w:cs="BRH Devanagari Extra"/>
-                <w:b/>
-                <w:sz w:val="32"/>
-                <w:szCs w:val="40"/>
-              </w:rPr>
-              <w:t>–</w:t>
-            </w:r>
-            <w:proofErr w:type="spellStart"/>
-            <w:r>
-              <w:rPr>
-                <w:rFonts w:ascii="BRH Devanagari Extra" w:hAnsi="BRH Devanagari Extra" w:cs="BRH Devanagari Extra"/>
-                <w:sz w:val="40"/>
-                <w:szCs w:val="40"/>
-              </w:rPr>
-              <w:t>zÉÏÈ</w:t>
-            </w:r>
-            <w:proofErr w:type="spellEnd"/>
-            <w:r>
-              <w:rPr>
-                <w:rFonts w:ascii="BRH Devanagari Extra" w:hAnsi="BRH Devanagari Extra" w:cs="BRH Devanagari Extra"/>
-                <w:sz w:val="40"/>
-                <w:szCs w:val="40"/>
-              </w:rPr>
-              <w:t xml:space="preserve"> | </w:t>
-            </w:r>
-          </w:p>
-          <w:p>
-            <w:pPr>
-              <w:widowControl w:val="0"/>
-              <w:autoSpaceDE w:val="0"/>
-              <w:autoSpaceDN w:val="0"/>
-              <w:adjustRightInd w:val="0"/>
-              <w:spacing w:before="0" w:line="240" w:lineRule="auto"/>
-              <w:ind w:right="-23"/>
-              <w:rPr>
                 <w:rFonts w:ascii="BRH Malayalam Extra" w:hAnsi="BRH Malayalam Extra" w:cs="BRH Malayalam Extra"/>
                 <w:sz w:val="40"/>
                 <w:szCs w:val="40"/>
               </w:rPr>
             </w:pPr>
-            <w:proofErr w:type="spellStart"/>
-            <w:r>
-              <w:rPr>
-                <w:rFonts w:ascii="BRH Devanagari Extra" w:hAnsi="BRH Devanagari Extra" w:cs="BRH Devanagari Extra"/>
-                <w:sz w:val="40"/>
-                <w:szCs w:val="40"/>
-              </w:rPr>
-              <w:t>AÉÌWûþiÉÉalÉå</w:t>
-            </w:r>
-            <w:proofErr w:type="spellEnd"/>
-            <w:r>
-              <w:rPr>
-                <w:rFonts w:ascii="BRH Malayalam Extra" w:hAnsi="BRH Malayalam Extra" w:cs="BRH Devanagari Extra"/>
-                <w:b/>
-                <w:sz w:val="32"/>
-                <w:szCs w:val="40"/>
-              </w:rPr>
-              <w:t>–</w:t>
-            </w:r>
-            <w:proofErr w:type="spellStart"/>
-            <w:r>
-              <w:rPr>
-                <w:rFonts w:ascii="BRH Devanagari Extra" w:hAnsi="BRH Devanagari Extra" w:cs="BRH Devanagari Extra"/>
-                <w:sz w:val="40"/>
-                <w:szCs w:val="40"/>
-              </w:rPr>
-              <w:t>ËUirÉÉÌWûþ</w:t>
-            </w:r>
-            <w:r>
-              <w:rPr>
-                <w:rFonts w:ascii="BRH Devanagari Extra" w:hAnsi="BRH Devanagari Extra" w:cs="BRH Devanagari Extra"/>
-                <w:sz w:val="40"/>
-                <w:szCs w:val="40"/>
+            <w:r>
+              <w:rPr>
+                <w:rFonts w:ascii="Latha" w:hAnsi="Latha" w:cs="Latha"/>
+                <w:sz w:val="28"/>
+                <w:szCs w:val="28"/>
+                <w:cs/>
+                <w:lang w:bidi="ta-IN"/>
+              </w:rPr>
+              <w:t>ஆஹி</w:t>
+            </w:r>
+            <w:r>
+              <w:rPr>
+                <w:rFonts w:ascii="BRH Tamil Tab Extra" w:hAnsi="BRH Tamil Tab Extra" w:cs="Latha"/>
+                <w:b/>
+                <w:sz w:val="36"/>
+                <w:szCs w:val="28"/>
+                <w:lang w:bidi="ta-IN"/>
+              </w:rPr>
+              <w:t>†</w:t>
+            </w:r>
+            <w:r>
+              <w:rPr>
+                <w:rFonts w:ascii="Latha" w:hAnsi="Latha" w:cs="Latha"/>
+                <w:sz w:val="28"/>
+                <w:szCs w:val="28"/>
+                <w:cs/>
+                <w:lang w:bidi="ta-IN"/>
+              </w:rPr>
+              <w:t>தாக்</w:t>
+            </w:r>
+            <w:r>
+              <w:rPr>
+                <w:rFonts w:ascii="Latha" w:hAnsi="Latha" w:cs="Latha"/>
+                <w:b/>
+                <w:bCs/>
+                <w:position w:val="-12"/>
+                <w:sz w:val="28"/>
+                <w:szCs w:val="28"/>
+                <w:cs/>
+                <w:lang w:bidi="ta-IN"/>
+              </w:rPr>
+              <w:t>3</w:t>
+            </w:r>
+            <w:r>
+              <w:rPr>
+                <w:rFonts w:ascii="Latha" w:hAnsi="Latha" w:cs="Latha"/>
+                <w:sz w:val="28"/>
+                <w:szCs w:val="28"/>
+                <w:cs/>
+                <w:lang w:bidi="ta-IN"/>
+              </w:rPr>
+              <w:t>னேரா</w:t>
+            </w:r>
+            <w:r>
+              <w:rPr>
+                <w:rFonts w:ascii="BRH Tamil Tab Extra" w:hAnsi="BRH Tamil Tab Extra" w:cs="Latha"/>
+                <w:b/>
+                <w:sz w:val="32"/>
+                <w:szCs w:val="28"/>
+                <w:lang w:bidi="ta-IN"/>
+              </w:rPr>
+              <w:t>…</w:t>
+            </w:r>
+            <w:r>
+              <w:rPr>
+                <w:rFonts w:ascii="Latha" w:hAnsi="Latha" w:cs="Latha"/>
+                <w:sz w:val="28"/>
+                <w:szCs w:val="28"/>
+                <w:cs/>
+                <w:lang w:bidi="ta-IN"/>
+              </w:rPr>
+              <w:t>ஶீ</w:t>
+            </w:r>
+            <w:r>
+              <w:rPr>
+                <w:rFonts w:ascii="Latha" w:hAnsi="Latha" w:cs="Latha"/>
+                <w:b/>
+                <w:bCs/>
+                <w:sz w:val="32"/>
+                <w:szCs w:val="32"/>
+                <w:cs/>
+                <w:lang w:bidi="ta-IN"/>
+              </w:rPr>
+              <w:t>:</w:t>
+            </w:r>
+            <w:r>
+              <w:rPr>
+                <w:rFonts w:ascii="Latha" w:hAnsi="Latha" w:cs="Latha"/>
+                <w:sz w:val="28"/>
+                <w:szCs w:val="28"/>
+                <w:cs/>
+                <w:lang w:bidi="ta-IN"/>
+              </w:rPr>
+              <w:t xml:space="preserve"> </w:t>
+            </w:r>
+            <w:r>
+              <w:rPr>
+                <w:rFonts w:ascii="Latha" w:hAnsi="Latha" w:cs="Latha"/>
+                <w:sz w:val="28"/>
+                <w:szCs w:val="28"/>
+                <w:lang w:bidi="ta-IN"/>
+              </w:rPr>
+              <w:t xml:space="preserve">| </w:t>
+            </w:r>
+            <w:r>
+              <w:rPr>
+                <w:rFonts w:ascii="Latha" w:hAnsi="Latha" w:cs="Latha"/>
+                <w:sz w:val="28"/>
+                <w:szCs w:val="28"/>
+                <w:cs/>
+                <w:lang w:bidi="ta-IN"/>
+              </w:rPr>
+              <w:t>ஆஹி</w:t>
+            </w:r>
+            <w:r>
+              <w:rPr>
+                <w:rFonts w:ascii="BRH Tamil Tab Extra" w:hAnsi="BRH Tamil Tab Extra" w:cs="Latha"/>
+                <w:b/>
+                <w:sz w:val="36"/>
+                <w:szCs w:val="28"/>
+                <w:lang w:bidi="ta-IN"/>
+              </w:rPr>
+              <w:t>†</w:t>
+            </w:r>
+            <w:r>
+              <w:rPr>
+                <w:rFonts w:ascii="Latha" w:hAnsi="Latha" w:cs="Latha"/>
+                <w:sz w:val="28"/>
+                <w:szCs w:val="28"/>
+                <w:cs/>
+                <w:lang w:bidi="ta-IN"/>
+              </w:rPr>
+              <w:t>தாக்</w:t>
+            </w:r>
+            <w:r>
+              <w:rPr>
+                <w:rFonts w:ascii="Latha" w:hAnsi="Latha" w:cs="Latha"/>
+                <w:b/>
+                <w:bCs/>
+                <w:position w:val="-12"/>
+                <w:sz w:val="28"/>
+                <w:szCs w:val="28"/>
+                <w:cs/>
+                <w:lang w:bidi="ta-IN"/>
+              </w:rPr>
+              <w:t>3</w:t>
+            </w:r>
+            <w:r>
+              <w:rPr>
+                <w:rFonts w:ascii="Latha" w:hAnsi="Latha" w:cs="Latha"/>
+                <w:sz w:val="28"/>
+                <w:szCs w:val="28"/>
+                <w:cs/>
+                <w:lang w:bidi="ta-IN"/>
+              </w:rPr>
+              <w:t>னே</w:t>
+            </w:r>
+            <w:r>
+              <w:rPr>
+                <w:rFonts w:ascii="BRH Tamil Tab Extra" w:hAnsi="BRH Tamil Tab Extra" w:cs="Latha"/>
+                <w:b/>
+                <w:sz w:val="32"/>
+                <w:szCs w:val="28"/>
+                <w:lang w:bidi="ta-IN"/>
+              </w:rPr>
+              <w:t>…</w:t>
+            </w:r>
+            <w:r>
+              <w:rPr>
+                <w:rFonts w:ascii="Latha" w:hAnsi="Latha" w:cs="Latha"/>
+                <w:sz w:val="28"/>
+                <w:szCs w:val="28"/>
+                <w:cs/>
+                <w:lang w:bidi="ta-IN"/>
+              </w:rPr>
+              <w:t>ரித்யாஹி</w:t>
+            </w:r>
+            <w:r>
+              <w:rPr>
+                <w:rFonts w:ascii="BRH Tamil Tab Extra" w:hAnsi="BRH Tamil Tab Extra" w:cs="Latha"/>
+                <w:b/>
+                <w:sz w:val="36"/>
+                <w:szCs w:val="28"/>
+                <w:lang w:bidi="ta-IN"/>
+              </w:rPr>
+              <w:t>†</w:t>
+            </w:r>
+            <w:r>
+              <w:rPr>
+                <w:rFonts w:ascii="Latha" w:hAnsi="Latha" w:cs="Latha"/>
+                <w:sz w:val="28"/>
+                <w:szCs w:val="28"/>
                 <w:highlight w:val="green"/>
-              </w:rPr>
-              <w:t>iÉ</w:t>
-            </w:r>
-            <w:proofErr w:type="spellEnd"/>
-            <w:r>
-              <w:rPr>
-                <w:rFonts w:ascii="BRH Devanagari Extra" w:hAnsi="BRH Devanagari Extra" w:cs="BRH Devanagari Extra"/>
-                <w:sz w:val="40"/>
-                <w:szCs w:val="40"/>
-              </w:rPr>
-              <w:t xml:space="preserve"> - A</w:t>
-            </w:r>
-            <w:r>
-              <w:rPr>
-                <w:rFonts w:ascii="BRH Malayalam Extra" w:hAnsi="BRH Malayalam Extra" w:cs="BRH Devanagari Extra"/>
-                <w:b/>
-                <w:sz w:val="32"/>
-                <w:szCs w:val="40"/>
-              </w:rPr>
-              <w:t>–</w:t>
-            </w:r>
-            <w:proofErr w:type="spellStart"/>
-            <w:r>
-              <w:rPr>
-                <w:rFonts w:ascii="BRH Devanagari Extra" w:hAnsi="BRH Devanagari Extra" w:cs="BRH Devanagari Extra"/>
-                <w:sz w:val="40"/>
-                <w:szCs w:val="40"/>
-              </w:rPr>
-              <w:t>alÉå</w:t>
-            </w:r>
-            <w:proofErr w:type="spellEnd"/>
-            <w:r>
-              <w:rPr>
-                <w:rFonts w:ascii="BRH Malayalam Extra" w:hAnsi="BRH Malayalam Extra" w:cs="BRH Devanagari Extra"/>
-                <w:b/>
-                <w:sz w:val="32"/>
-                <w:szCs w:val="40"/>
-              </w:rPr>
-              <w:t>–</w:t>
-            </w:r>
-            <w:r>
-              <w:rPr>
-                <w:rFonts w:ascii="BRH Devanagari Extra" w:hAnsi="BRH Devanagari Extra" w:cs="BRH Devanagari Extra"/>
-                <w:sz w:val="40"/>
-                <w:szCs w:val="40"/>
-              </w:rPr>
-              <w:t>È |</w:t>
+                <w:cs/>
+                <w:lang w:bidi="ta-IN"/>
+              </w:rPr>
+              <w:t>த</w:t>
+            </w:r>
+            <w:r>
+              <w:rPr>
+                <w:rFonts w:ascii="Latha" w:hAnsi="Latha" w:cs="Latha"/>
+                <w:sz w:val="28"/>
+                <w:szCs w:val="28"/>
+                <w:cs/>
+                <w:lang w:bidi="ta-IN"/>
+              </w:rPr>
+              <w:t xml:space="preserve"> </w:t>
+            </w:r>
+            <w:r>
+              <w:rPr>
+                <w:rFonts w:ascii="Latha" w:hAnsi="Latha" w:cs="Latha"/>
+                <w:sz w:val="28"/>
+                <w:szCs w:val="28"/>
+                <w:lang w:bidi="ta-IN"/>
+              </w:rPr>
+              <w:t xml:space="preserve">- </w:t>
+            </w:r>
+            <w:r>
+              <w:rPr>
+                <w:rFonts w:ascii="Latha" w:hAnsi="Latha" w:cs="Latha"/>
+                <w:sz w:val="28"/>
+                <w:szCs w:val="28"/>
+                <w:cs/>
+                <w:lang w:bidi="ta-IN"/>
+              </w:rPr>
+              <w:t>அ</w:t>
+            </w:r>
+            <w:r>
+              <w:rPr>
+                <w:rFonts w:ascii="BRH Tamil Tab Extra" w:hAnsi="BRH Tamil Tab Extra" w:cs="Latha"/>
+                <w:b/>
+                <w:sz w:val="32"/>
+                <w:szCs w:val="28"/>
+                <w:lang w:bidi="ta-IN"/>
+              </w:rPr>
+              <w:t>…</w:t>
+            </w:r>
+            <w:r>
+              <w:rPr>
+                <w:rFonts w:ascii="Latha" w:hAnsi="Latha" w:cs="Latha"/>
+                <w:sz w:val="28"/>
+                <w:szCs w:val="28"/>
+                <w:cs/>
+                <w:lang w:bidi="ta-IN"/>
+              </w:rPr>
+              <w:t>க்</w:t>
+            </w:r>
+            <w:r>
+              <w:rPr>
+                <w:rFonts w:ascii="Latha" w:hAnsi="Latha" w:cs="Latha"/>
+                <w:b/>
+                <w:bCs/>
+                <w:position w:val="-12"/>
+                <w:sz w:val="28"/>
+                <w:szCs w:val="28"/>
+                <w:cs/>
+                <w:lang w:bidi="ta-IN"/>
+              </w:rPr>
+              <w:t>3</w:t>
+            </w:r>
+            <w:r>
+              <w:rPr>
+                <w:rFonts w:ascii="Latha" w:hAnsi="Latha" w:cs="Latha"/>
+                <w:sz w:val="28"/>
+                <w:szCs w:val="28"/>
+                <w:cs/>
+                <w:lang w:bidi="ta-IN"/>
+              </w:rPr>
+              <w:t>னே</w:t>
+            </w:r>
+            <w:r>
+              <w:rPr>
+                <w:rFonts w:ascii="BRH Tamil Tab Extra" w:hAnsi="BRH Tamil Tab Extra" w:cs="Latha"/>
+                <w:b/>
+                <w:sz w:val="32"/>
+                <w:szCs w:val="28"/>
+                <w:lang w:bidi="ta-IN"/>
+              </w:rPr>
+              <w:t>…</w:t>
+            </w:r>
+            <w:r>
+              <w:rPr>
+                <w:rFonts w:ascii="Latha" w:hAnsi="Latha" w:cs="Latha"/>
+                <w:b/>
+                <w:bCs/>
+                <w:sz w:val="32"/>
+                <w:szCs w:val="32"/>
+                <w:cs/>
+                <w:lang w:bidi="ta-IN"/>
+              </w:rPr>
+              <w:t>:</w:t>
+            </w:r>
+            <w:r>
+              <w:rPr>
+                <w:rFonts w:ascii="Latha" w:hAnsi="Latha" w:cs="Latha"/>
+                <w:sz w:val="28"/>
+                <w:szCs w:val="28"/>
+                <w:cs/>
+                <w:lang w:bidi="ta-IN"/>
+              </w:rPr>
+              <w:t xml:space="preserve"> </w:t>
+            </w:r>
+            <w:r>
+              <w:rPr>
+                <w:rFonts w:ascii="Latha" w:hAnsi="Latha" w:cs="Latha"/>
+                <w:sz w:val="28"/>
+                <w:szCs w:val="28"/>
+                <w:lang w:bidi="ta-IN"/>
+              </w:rPr>
+              <w:t>|</w:t>
             </w:r>
           </w:p>
         </w:tc>
@@ -1552,20 +1882,8 @@
                 <w:szCs w:val="32"/>
                 <w:lang w:val="en-IN" w:eastAsia="en-IN" w:bidi="ml-IN"/>
               </w:rPr>
-              <w:t xml:space="preserve"> - </w:t>
-            </w:r>
-            <w:proofErr w:type="spellStart"/>
-            <w:r>
-              <w:rPr>
-                <w:rFonts w:eastAsia="Times New Roman" w:cs="Arial"/>
-                <w:b/>
-                <w:sz w:val="32"/>
-                <w:szCs w:val="32"/>
-                <w:lang w:val="en-IN" w:eastAsia="en-IN" w:bidi="ml-IN"/>
-              </w:rPr>
-              <w:t>Kramam</w:t>
-            </w:r>
-            <w:proofErr w:type="spellEnd"/>
+              <w:t xml:space="preserve"> - Kramam</w:t>
+            </w:r>
           </w:p>
           <w:p>
             <w:pPr>
@@ -1583,7 +1901,6 @@
                 <w:lang w:bidi="ml-IN"/>
               </w:rPr>
             </w:pPr>
-            <w:proofErr w:type="spellStart"/>
             <w:r>
               <w:rPr>
                 <w:rFonts w:cs="Arial"/>
@@ -1593,43 +1910,7 @@
                 <w:szCs w:val="36"/>
                 <w:lang w:bidi="ml-IN"/>
               </w:rPr>
-              <w:t>Krama</w:t>
-            </w:r>
-            <w:proofErr w:type="spellEnd"/>
-            <w:r>
-              <w:rPr>
-                <w:rFonts w:cs="Arial"/>
-                <w:b/>
-                <w:bCs/>
-                <w:sz w:val="28"/>
-                <w:szCs w:val="36"/>
-                <w:lang w:bidi="ml-IN"/>
-              </w:rPr>
-              <w:t xml:space="preserve"> </w:t>
-            </w:r>
-            <w:proofErr w:type="spellStart"/>
-            <w:r>
-              <w:rPr>
-                <w:rFonts w:cs="Arial"/>
-                <w:b/>
-                <w:bCs/>
-                <w:sz w:val="28"/>
-                <w:szCs w:val="36"/>
-                <w:lang w:bidi="ml-IN"/>
-              </w:rPr>
-              <w:t>Vaakyam</w:t>
-            </w:r>
-            <w:proofErr w:type="spellEnd"/>
-            <w:r>
-              <w:rPr>
-                <w:rFonts w:cs="Arial"/>
-                <w:b/>
-                <w:bCs/>
-                <w:sz w:val="28"/>
-                <w:szCs w:val="36"/>
-                <w:lang w:bidi="ml-IN"/>
-              </w:rPr>
-              <w:t xml:space="preserve"> No. </w:t>
+              <w:t xml:space="preserve">Krama Vaakyam No. </w:t>
             </w:r>
             <w:r>
               <w:rPr>
@@ -1661,7 +1942,6 @@
                 <w:lang w:val="en-IN" w:eastAsia="en-IN" w:bidi="ml-IN"/>
               </w:rPr>
             </w:pPr>
-            <w:proofErr w:type="spellStart"/>
             <w:r>
               <w:rPr>
                 <w:rFonts w:cs="Arial"/>
@@ -1671,19 +1951,7 @@
                 <w:szCs w:val="36"/>
                 <w:lang w:bidi="ml-IN"/>
               </w:rPr>
-              <w:t>Panchaati</w:t>
-            </w:r>
-            <w:proofErr w:type="spellEnd"/>
-            <w:r>
-              <w:rPr>
-                <w:rFonts w:cs="Arial"/>
-                <w:b/>
-                <w:bCs/>
-                <w:sz w:val="28"/>
-                <w:szCs w:val="36"/>
-                <w:lang w:bidi="ml-IN"/>
-              </w:rPr>
-              <w:t xml:space="preserve"> No. </w:t>
+              <w:t xml:space="preserve">Panchaati No. </w:t>
             </w:r>
             <w:r>
               <w:rPr>
@@ -1716,346 +1984,419 @@
               <w:adjustRightInd w:val="0"/>
               <w:spacing w:before="0" w:line="240" w:lineRule="auto"/>
               <w:rPr>
-                <w:rFonts w:ascii="BRH Devanagari Extra" w:hAnsi="BRH Devanagari Extra" w:cs="BRH Devanagari Extra"/>
-                <w:sz w:val="40"/>
-                <w:szCs w:val="40"/>
-              </w:rPr>
-            </w:pPr>
-            <w:proofErr w:type="spellStart"/>
-            <w:r>
-              <w:rPr>
-                <w:rFonts w:ascii="BRH Devanagari Extra" w:hAnsi="BRH Devanagari Extra" w:cs="BRH Devanagari Extra"/>
-                <w:sz w:val="40"/>
-                <w:szCs w:val="40"/>
-              </w:rPr>
-              <w:t>xÉÑ</w:t>
-            </w:r>
-            <w:proofErr w:type="spellEnd"/>
-            <w:r>
-              <w:rPr>
-                <w:rFonts w:ascii="BRH Malayalam Extra" w:hAnsi="BRH Malayalam Extra" w:cs="BRH Devanagari Extra"/>
-                <w:b/>
-                <w:sz w:val="32"/>
-                <w:szCs w:val="40"/>
-              </w:rPr>
-              <w:t>–</w:t>
-            </w:r>
-            <w:proofErr w:type="spellStart"/>
-            <w:r>
-              <w:rPr>
-                <w:rFonts w:ascii="BRH Devanagari Extra" w:hAnsi="BRH Devanagari Extra" w:cs="BRH Devanagari Extra"/>
-                <w:sz w:val="40"/>
-                <w:szCs w:val="40"/>
-              </w:rPr>
-              <w:t>qÉ</w:t>
-            </w:r>
-            <w:proofErr w:type="spellEnd"/>
-            <w:r>
-              <w:rPr>
-                <w:rFonts w:ascii="BRH Malayalam Extra" w:hAnsi="BRH Malayalam Extra" w:cs="BRH Devanagari Extra"/>
-                <w:b/>
-                <w:sz w:val="32"/>
-                <w:szCs w:val="40"/>
-              </w:rPr>
-              <w:t>–</w:t>
-            </w:r>
-            <w:proofErr w:type="spellStart"/>
-            <w:r>
-              <w:rPr>
-                <w:rFonts w:ascii="BRH Devanagari Extra" w:hAnsi="BRH Devanagari Extra" w:cs="BRH Devanagari Extra"/>
-                <w:sz w:val="40"/>
-                <w:szCs w:val="40"/>
-              </w:rPr>
-              <w:t>lÉ</w:t>
-            </w:r>
-            <w:proofErr w:type="spellEnd"/>
-            <w:r>
-              <w:rPr>
-                <w:rFonts w:ascii="BRH Malayalam Extra" w:hAnsi="BRH Malayalam Extra" w:cs="BRH Devanagari Extra"/>
-                <w:b/>
-                <w:sz w:val="32"/>
-                <w:szCs w:val="40"/>
-              </w:rPr>
-              <w:t>–</w:t>
-            </w:r>
-            <w:proofErr w:type="spellStart"/>
-            <w:r>
-              <w:rPr>
-                <w:rFonts w:ascii="BRH Devanagari Extra" w:hAnsi="BRH Devanagari Extra" w:cs="BRH Devanagari Extra"/>
-                <w:sz w:val="40"/>
-                <w:szCs w:val="40"/>
-              </w:rPr>
-              <w:t>xrÉqÉÉþlÉÉ</w:t>
-            </w:r>
-            <w:proofErr w:type="spellEnd"/>
-            <w:r>
-              <w:rPr>
-                <w:rFonts w:ascii="BRH Devanagari Extra" w:hAnsi="BRH Devanagari Extra" w:cs="BRH Devanagari Extra"/>
-                <w:sz w:val="40"/>
-                <w:szCs w:val="40"/>
-              </w:rPr>
-              <w:t xml:space="preserve"> </w:t>
-            </w:r>
-            <w:proofErr w:type="spellStart"/>
-            <w:r>
-              <w:rPr>
-                <w:rFonts w:ascii="BRH Devanagari Extra" w:hAnsi="BRH Devanagari Extra" w:cs="BRH Devanagari Extra"/>
-                <w:sz w:val="40"/>
-                <w:szCs w:val="40"/>
-              </w:rPr>
-              <w:t>ÌuÉ</w:t>
-            </w:r>
-            <w:proofErr w:type="spellEnd"/>
-            <w:r>
-              <w:rPr>
-                <w:rFonts w:ascii="BRH Malayalam Extra" w:hAnsi="BRH Malayalam Extra" w:cs="BRH Devanagari Extra"/>
-                <w:b/>
-                <w:sz w:val="32"/>
-                <w:szCs w:val="40"/>
-              </w:rPr>
-              <w:t>–</w:t>
-            </w:r>
-            <w:proofErr w:type="spellStart"/>
-            <w:r>
-              <w:rPr>
-                <w:rFonts w:ascii="BRH Devanagari Extra" w:hAnsi="BRH Devanagari Extra" w:cs="BRH Devanagari Extra"/>
-                <w:sz w:val="40"/>
-                <w:szCs w:val="40"/>
-              </w:rPr>
-              <w:t>rÉliÉÑþ</w:t>
-            </w:r>
-            <w:proofErr w:type="spellEnd"/>
-            <w:r>
-              <w:rPr>
-                <w:rFonts w:ascii="BRH Devanagari Extra" w:hAnsi="BRH Devanagari Extra" w:cs="BRH Devanagari Extra"/>
-                <w:sz w:val="40"/>
-                <w:szCs w:val="40"/>
-              </w:rPr>
-              <w:t xml:space="preserve"> | </w:t>
-            </w:r>
-          </w:p>
-          <w:p>
-            <w:pPr>
-              <w:widowControl w:val="0"/>
-              <w:autoSpaceDE w:val="0"/>
-              <w:autoSpaceDN w:val="0"/>
-              <w:adjustRightInd w:val="0"/>
-              <w:spacing w:before="0" w:line="240" w:lineRule="auto"/>
-              <w:rPr>
-                <w:rFonts w:ascii="BRH Devanagari Extra" w:hAnsi="BRH Devanagari Extra" w:cs="BRH Devanagari Extra"/>
-                <w:sz w:val="40"/>
-                <w:szCs w:val="40"/>
-              </w:rPr>
-            </w:pPr>
-            <w:proofErr w:type="spellStart"/>
-            <w:r>
-              <w:rPr>
-                <w:rFonts w:ascii="BRH Devanagari Extra" w:hAnsi="BRH Devanagari Extra" w:cs="BRH Devanagari Extra"/>
-                <w:sz w:val="40"/>
-                <w:szCs w:val="40"/>
-              </w:rPr>
-              <w:t>xÉÑ</w:t>
-            </w:r>
-            <w:proofErr w:type="spellEnd"/>
-            <w:r>
-              <w:rPr>
-                <w:rFonts w:ascii="BRH Malayalam Extra" w:hAnsi="BRH Malayalam Extra" w:cs="BRH Devanagari Extra"/>
-                <w:b/>
-                <w:sz w:val="32"/>
-                <w:szCs w:val="40"/>
-              </w:rPr>
-              <w:t>–</w:t>
-            </w:r>
-            <w:proofErr w:type="spellStart"/>
-            <w:r>
-              <w:rPr>
-                <w:rFonts w:ascii="BRH Devanagari Extra" w:hAnsi="BRH Devanagari Extra" w:cs="BRH Devanagari Extra"/>
-                <w:sz w:val="40"/>
-                <w:szCs w:val="40"/>
-              </w:rPr>
-              <w:t>qÉ</w:t>
-            </w:r>
-            <w:proofErr w:type="spellEnd"/>
-            <w:r>
-              <w:rPr>
-                <w:rFonts w:ascii="BRH Malayalam Extra" w:hAnsi="BRH Malayalam Extra" w:cs="BRH Devanagari Extra"/>
-                <w:b/>
-                <w:sz w:val="32"/>
-                <w:szCs w:val="40"/>
-              </w:rPr>
-              <w:t>–</w:t>
-            </w:r>
-            <w:proofErr w:type="spellStart"/>
-            <w:r>
-              <w:rPr>
-                <w:rFonts w:ascii="BRH Devanagari Extra" w:hAnsi="BRH Devanagari Extra" w:cs="BRH Devanagari Extra"/>
-                <w:sz w:val="40"/>
-                <w:szCs w:val="40"/>
-              </w:rPr>
-              <w:t>lÉ</w:t>
-            </w:r>
-            <w:proofErr w:type="spellEnd"/>
-            <w:r>
-              <w:rPr>
-                <w:rFonts w:ascii="BRH Malayalam Extra" w:hAnsi="BRH Malayalam Extra" w:cs="BRH Devanagari Extra"/>
-                <w:b/>
-                <w:sz w:val="32"/>
-                <w:szCs w:val="40"/>
-              </w:rPr>
-              <w:t>–</w:t>
-            </w:r>
-            <w:proofErr w:type="spellStart"/>
-            <w:r>
-              <w:rPr>
-                <w:rFonts w:ascii="BRH Devanagari Extra" w:hAnsi="BRH Devanagari Extra" w:cs="BRH Devanagari Extra"/>
-                <w:sz w:val="40"/>
-                <w:szCs w:val="40"/>
-                <w:highlight w:val="yellow"/>
-              </w:rPr>
-              <w:t>xrÉ</w:t>
-            </w:r>
-            <w:proofErr w:type="spellEnd"/>
-            <w:r>
-              <w:rPr>
-                <w:rFonts w:ascii="BRH Malayalam Extra" w:hAnsi="BRH Malayalam Extra" w:cs="BRH Devanagari Extra"/>
-                <w:b/>
-                <w:sz w:val="32"/>
-                <w:szCs w:val="40"/>
-              </w:rPr>
-              <w:t>–</w:t>
-            </w:r>
-            <w:proofErr w:type="spellStart"/>
-            <w:r>
-              <w:rPr>
-                <w:rFonts w:ascii="BRH Devanagari Extra" w:hAnsi="BRH Devanagari Extra" w:cs="BRH Devanagari Extra"/>
-                <w:sz w:val="40"/>
-                <w:szCs w:val="40"/>
-              </w:rPr>
-              <w:t>qÉÉþlÉÉ</w:t>
-            </w:r>
-            <w:proofErr w:type="spellEnd"/>
-            <w:r>
-              <w:rPr>
-                <w:rFonts w:ascii="BRH Malayalam Extra" w:hAnsi="BRH Malayalam Extra" w:cs="BRH Devanagari Extra"/>
-                <w:b/>
-                <w:sz w:val="32"/>
-                <w:szCs w:val="40"/>
-              </w:rPr>
-              <w:t>–</w:t>
-            </w:r>
-            <w:r>
-              <w:rPr>
-                <w:rFonts w:ascii="BRH Devanagari Extra" w:hAnsi="BRH Devanagari Extra" w:cs="BRH Devanagari Extra"/>
-                <w:sz w:val="40"/>
-                <w:szCs w:val="40"/>
-              </w:rPr>
-              <w:t xml:space="preserve"> </w:t>
-            </w:r>
-            <w:proofErr w:type="spellStart"/>
-            <w:r>
-              <w:rPr>
-                <w:rFonts w:ascii="BRH Devanagari Extra" w:hAnsi="BRH Devanagari Extra" w:cs="BRH Devanagari Extra"/>
-                <w:sz w:val="40"/>
-                <w:szCs w:val="40"/>
-              </w:rPr>
-              <w:t>CÌiÉþ</w:t>
-            </w:r>
-            <w:proofErr w:type="spellEnd"/>
-            <w:r>
-              <w:rPr>
-                <w:rFonts w:ascii="BRH Devanagari Extra" w:hAnsi="BRH Devanagari Extra" w:cs="BRH Devanagari Extra"/>
-                <w:sz w:val="40"/>
-                <w:szCs w:val="40"/>
-              </w:rPr>
-              <w:t xml:space="preserve"> </w:t>
-            </w:r>
-          </w:p>
-          <w:p>
-            <w:pPr>
-              <w:widowControl w:val="0"/>
-              <w:autoSpaceDE w:val="0"/>
-              <w:autoSpaceDN w:val="0"/>
-              <w:adjustRightInd w:val="0"/>
-              <w:spacing w:before="0" w:line="240" w:lineRule="auto"/>
-              <w:rPr>
                 <w:rFonts w:ascii="BRH Malayalam Extra" w:hAnsi="BRH Malayalam Extra" w:cs="BRH Malayalam Extra"/>
                 <w:sz w:val="40"/>
                 <w:szCs w:val="40"/>
               </w:rPr>
             </w:pPr>
-            <w:proofErr w:type="spellStart"/>
-            <w:r>
-              <w:rPr>
-                <w:rFonts w:ascii="BRH Devanagari Extra" w:hAnsi="BRH Devanagari Extra" w:cs="BRH Devanagari Extra"/>
-                <w:sz w:val="40"/>
-                <w:szCs w:val="40"/>
-              </w:rPr>
-              <w:t>xÉÑ</w:t>
-            </w:r>
-            <w:proofErr w:type="spellEnd"/>
-            <w:r>
-              <w:rPr>
-                <w:rFonts w:ascii="BRH Devanagari Extra" w:hAnsi="BRH Devanagari Extra" w:cs="BRH Devanagari Extra"/>
-                <w:sz w:val="40"/>
-                <w:szCs w:val="40"/>
-              </w:rPr>
-              <w:t xml:space="preserve"> - </w:t>
-            </w:r>
-            <w:proofErr w:type="spellStart"/>
-            <w:r>
-              <w:rPr>
-                <w:rFonts w:ascii="BRH Devanagari Extra" w:hAnsi="BRH Devanagari Extra" w:cs="BRH Devanagari Extra"/>
-                <w:sz w:val="40"/>
-                <w:szCs w:val="40"/>
-              </w:rPr>
-              <w:t>qÉ</w:t>
-            </w:r>
-            <w:proofErr w:type="spellEnd"/>
-            <w:r>
-              <w:rPr>
-                <w:rFonts w:ascii="BRH Malayalam Extra" w:hAnsi="BRH Malayalam Extra" w:cs="BRH Devanagari Extra"/>
-                <w:b/>
-                <w:sz w:val="32"/>
-                <w:szCs w:val="40"/>
-              </w:rPr>
-              <w:t>–</w:t>
-            </w:r>
-            <w:proofErr w:type="spellStart"/>
-            <w:r>
-              <w:rPr>
-                <w:rFonts w:ascii="BRH Devanagari Extra" w:hAnsi="BRH Devanagari Extra" w:cs="BRH Devanagari Extra"/>
-                <w:sz w:val="40"/>
-                <w:szCs w:val="40"/>
-              </w:rPr>
-              <w:t>lÉ</w:t>
-            </w:r>
-            <w:proofErr w:type="spellEnd"/>
-            <w:r>
-              <w:rPr>
-                <w:rFonts w:ascii="BRH Malayalam Extra" w:hAnsi="BRH Malayalam Extra" w:cs="BRH Devanagari Extra"/>
-                <w:b/>
-                <w:sz w:val="32"/>
-                <w:szCs w:val="40"/>
-              </w:rPr>
-              <w:t>–</w:t>
-            </w:r>
-            <w:proofErr w:type="spellStart"/>
-            <w:r>
-              <w:rPr>
-                <w:rFonts w:ascii="BRH Devanagari Extra" w:hAnsi="BRH Devanagari Extra" w:cs="BRH Devanagari Extra"/>
-                <w:sz w:val="40"/>
-                <w:szCs w:val="40"/>
-              </w:rPr>
-              <w:t>xrÉqÉÉþlÉÉÈ</w:t>
-            </w:r>
-            <w:proofErr w:type="spellEnd"/>
-            <w:r>
-              <w:rPr>
-                <w:rFonts w:ascii="BRH Devanagari Extra" w:hAnsi="BRH Devanagari Extra" w:cs="BRH Devanagari Extra"/>
-                <w:sz w:val="40"/>
-                <w:szCs w:val="40"/>
-              </w:rPr>
-              <w:t xml:space="preserve"> |</w:t>
+            <w:r>
+              <w:rPr>
+                <w:rFonts w:ascii="Latha" w:hAnsi="Latha" w:cs="Latha"/>
+                <w:sz w:val="28"/>
+                <w:szCs w:val="28"/>
+                <w:cs/>
+                <w:lang w:bidi="ta-IN"/>
+              </w:rPr>
+              <w:t>ஸு</w:t>
+            </w:r>
+            <w:r>
+              <w:rPr>
+                <w:rFonts w:ascii="BRH Tamil Tab Extra" w:hAnsi="BRH Tamil Tab Extra" w:cs="Latha"/>
+                <w:b/>
+                <w:sz w:val="32"/>
+                <w:szCs w:val="28"/>
+                <w:lang w:bidi="ta-IN"/>
+              </w:rPr>
+              <w:t>…</w:t>
+            </w:r>
+            <w:r>
+              <w:rPr>
+                <w:rFonts w:ascii="Latha" w:hAnsi="Latha" w:cs="Latha"/>
+                <w:sz w:val="28"/>
+                <w:szCs w:val="28"/>
+                <w:cs/>
+                <w:lang w:bidi="ta-IN"/>
+              </w:rPr>
+              <w:t>ம</w:t>
+            </w:r>
+            <w:r>
+              <w:rPr>
+                <w:rFonts w:ascii="BRH Tamil Tab Extra" w:hAnsi="BRH Tamil Tab Extra" w:cs="Latha"/>
+                <w:b/>
+                <w:sz w:val="32"/>
+                <w:szCs w:val="28"/>
+                <w:lang w:bidi="ta-IN"/>
+              </w:rPr>
+              <w:t>…</w:t>
+            </w:r>
+            <w:r>
+              <w:rPr>
+                <w:rFonts w:ascii="Latha" w:hAnsi="Latha" w:cs="Latha"/>
+                <w:sz w:val="28"/>
+                <w:szCs w:val="28"/>
+                <w:cs/>
+                <w:lang w:bidi="ta-IN"/>
+              </w:rPr>
+              <w:t>ன</w:t>
+            </w:r>
+            <w:r>
+              <w:rPr>
+                <w:rFonts w:ascii="BRH Tamil Tab Extra" w:hAnsi="BRH Tamil Tab Extra" w:cs="Latha"/>
+                <w:b/>
+                <w:sz w:val="32"/>
+                <w:szCs w:val="28"/>
+                <w:lang w:bidi="ta-IN"/>
+              </w:rPr>
+              <w:t>…</w:t>
+            </w:r>
+            <w:r>
+              <w:rPr>
+                <w:rFonts w:ascii="Latha" w:hAnsi="Latha" w:cs="Latha"/>
+                <w:sz w:val="28"/>
+                <w:szCs w:val="28"/>
+                <w:cs/>
+                <w:lang w:bidi="ta-IN"/>
+              </w:rPr>
+              <w:t>ஸ்யமா</w:t>
+            </w:r>
+            <w:r>
+              <w:rPr>
+                <w:rFonts w:ascii="BRH Tamil Tab Extra" w:hAnsi="BRH Tamil Tab Extra" w:cs="Latha"/>
+                <w:b/>
+                <w:sz w:val="36"/>
+                <w:szCs w:val="28"/>
+                <w:lang w:bidi="ta-IN"/>
+              </w:rPr>
+              <w:t>†</w:t>
+            </w:r>
+            <w:r>
+              <w:rPr>
+                <w:rFonts w:ascii="Latha" w:hAnsi="Latha" w:cs="Latha"/>
+                <w:sz w:val="28"/>
+                <w:szCs w:val="28"/>
+                <w:cs/>
+                <w:lang w:bidi="ta-IN"/>
+              </w:rPr>
+              <w:t>னா வி</w:t>
+            </w:r>
+            <w:r>
+              <w:rPr>
+                <w:rFonts w:ascii="BRH Tamil Tab Extra" w:hAnsi="BRH Tamil Tab Extra" w:cs="Latha"/>
+                <w:b/>
+                <w:sz w:val="32"/>
+                <w:szCs w:val="28"/>
+                <w:lang w:bidi="ta-IN"/>
+              </w:rPr>
+              <w:t>…</w:t>
+            </w:r>
+            <w:r>
+              <w:rPr>
+                <w:rFonts w:ascii="Latha" w:hAnsi="Latha" w:cs="Latha"/>
+                <w:sz w:val="28"/>
+                <w:szCs w:val="28"/>
+                <w:cs/>
+                <w:lang w:bidi="ta-IN"/>
+              </w:rPr>
+              <w:t>யந்து</w:t>
+            </w:r>
+            <w:r>
+              <w:rPr>
+                <w:rFonts w:ascii="BRH Tamil Tab Extra" w:hAnsi="BRH Tamil Tab Extra" w:cs="Latha"/>
+                <w:b/>
+                <w:sz w:val="36"/>
+                <w:szCs w:val="28"/>
+                <w:lang w:bidi="ta-IN"/>
+              </w:rPr>
+              <w:t>†</w:t>
+            </w:r>
+            <w:r>
+              <w:rPr>
+                <w:rFonts w:ascii="Latha" w:hAnsi="Latha" w:cs="Latha"/>
+                <w:sz w:val="28"/>
+                <w:szCs w:val="28"/>
+                <w:lang w:bidi="ta-IN"/>
+              </w:rPr>
+              <w:t xml:space="preserve"> | </w:t>
+            </w:r>
+            <w:r>
+              <w:rPr>
+                <w:rFonts w:ascii="Latha" w:hAnsi="Latha" w:cs="Latha"/>
+                <w:sz w:val="28"/>
+                <w:szCs w:val="28"/>
+                <w:cs/>
+                <w:lang w:bidi="ta-IN"/>
+              </w:rPr>
+              <w:t>ஸு</w:t>
+            </w:r>
+            <w:r>
+              <w:rPr>
+                <w:rFonts w:ascii="BRH Tamil Tab Extra" w:hAnsi="BRH Tamil Tab Extra" w:cs="Latha"/>
+                <w:b/>
+                <w:sz w:val="32"/>
+                <w:szCs w:val="28"/>
+                <w:lang w:bidi="ta-IN"/>
+              </w:rPr>
+              <w:t>…</w:t>
+            </w:r>
+            <w:r>
+              <w:rPr>
+                <w:rFonts w:ascii="Latha" w:hAnsi="Latha" w:cs="Latha"/>
+                <w:sz w:val="28"/>
+                <w:szCs w:val="28"/>
+                <w:cs/>
+                <w:lang w:bidi="ta-IN"/>
+              </w:rPr>
+              <w:t>ம</w:t>
+            </w:r>
+            <w:r>
+              <w:rPr>
+                <w:rFonts w:ascii="BRH Tamil Tab Extra" w:hAnsi="BRH Tamil Tab Extra" w:cs="Latha"/>
+                <w:b/>
+                <w:sz w:val="32"/>
+                <w:szCs w:val="28"/>
+                <w:lang w:bidi="ta-IN"/>
+              </w:rPr>
+              <w:t>…</w:t>
+            </w:r>
+            <w:r>
+              <w:rPr>
+                <w:rFonts w:ascii="Latha" w:hAnsi="Latha" w:cs="Latha"/>
+                <w:sz w:val="28"/>
+                <w:szCs w:val="28"/>
+                <w:cs/>
+                <w:lang w:bidi="ta-IN"/>
+              </w:rPr>
+              <w:t>ன</w:t>
+            </w:r>
+            <w:r>
+              <w:rPr>
+                <w:rFonts w:ascii="BRH Tamil Tab Extra" w:hAnsi="BRH Tamil Tab Extra" w:cs="Latha"/>
+                <w:b/>
+                <w:sz w:val="32"/>
+                <w:szCs w:val="28"/>
+                <w:lang w:bidi="ta-IN"/>
+              </w:rPr>
+              <w:t>…</w:t>
+            </w:r>
+            <w:r>
+              <w:rPr>
+                <w:rFonts w:ascii="Latha" w:hAnsi="Latha" w:cs="Latha"/>
+                <w:sz w:val="28"/>
+                <w:szCs w:val="28"/>
+                <w:highlight w:val="yellow"/>
+                <w:cs/>
+                <w:lang w:bidi="ta-IN"/>
+              </w:rPr>
+              <w:t>ஸ்ய</w:t>
+            </w:r>
+            <w:r>
+              <w:rPr>
+                <w:rFonts w:ascii="BRH Tamil Tab Extra" w:hAnsi="BRH Tamil Tab Extra" w:cs="Latha"/>
+                <w:b/>
+                <w:sz w:val="32"/>
+                <w:szCs w:val="28"/>
+                <w:highlight w:val="yellow"/>
+                <w:lang w:bidi="ta-IN"/>
+              </w:rPr>
+              <w:t>…</w:t>
+            </w:r>
+            <w:r>
+              <w:rPr>
+                <w:rFonts w:ascii="Latha" w:hAnsi="Latha" w:cs="Latha"/>
+                <w:sz w:val="28"/>
+                <w:szCs w:val="28"/>
+                <w:cs/>
+                <w:lang w:bidi="ta-IN"/>
+              </w:rPr>
+              <w:t>மா</w:t>
+            </w:r>
+            <w:r>
+              <w:rPr>
+                <w:rFonts w:ascii="BRH Tamil Tab Extra" w:hAnsi="BRH Tamil Tab Extra" w:cs="Latha"/>
+                <w:b/>
+                <w:sz w:val="36"/>
+                <w:szCs w:val="28"/>
+                <w:lang w:bidi="ta-IN"/>
+              </w:rPr>
+              <w:t>†</w:t>
+            </w:r>
+            <w:r>
+              <w:rPr>
+                <w:rFonts w:ascii="Latha" w:hAnsi="Latha" w:cs="Latha"/>
+                <w:sz w:val="28"/>
+                <w:szCs w:val="28"/>
+                <w:cs/>
+                <w:lang w:bidi="ta-IN"/>
+              </w:rPr>
+              <w:t>னா</w:t>
+            </w:r>
+            <w:r>
+              <w:rPr>
+                <w:rFonts w:ascii="BRH Tamil Tab Extra" w:hAnsi="BRH Tamil Tab Extra" w:cs="Latha"/>
+                <w:b/>
+                <w:sz w:val="32"/>
+                <w:szCs w:val="28"/>
+                <w:lang w:bidi="ta-IN"/>
+              </w:rPr>
+              <w:t>…</w:t>
+            </w:r>
+            <w:r>
+              <w:rPr>
+                <w:rFonts w:ascii="Latha" w:hAnsi="Latha" w:cs="Latha"/>
+                <w:sz w:val="28"/>
+                <w:szCs w:val="28"/>
+                <w:lang w:bidi="ta-IN"/>
+              </w:rPr>
+              <w:t xml:space="preserve"> </w:t>
+            </w:r>
+            <w:r>
+              <w:rPr>
+                <w:rFonts w:ascii="Latha" w:hAnsi="Latha" w:cs="Latha"/>
+                <w:sz w:val="28"/>
+                <w:szCs w:val="28"/>
+                <w:cs/>
+                <w:lang w:bidi="ta-IN"/>
+              </w:rPr>
+              <w:t>இதி</w:t>
+            </w:r>
+            <w:r>
+              <w:rPr>
+                <w:rFonts w:ascii="BRH Tamil Tab Extra" w:hAnsi="BRH Tamil Tab Extra" w:cs="Latha"/>
+                <w:b/>
+                <w:sz w:val="36"/>
+                <w:szCs w:val="28"/>
+                <w:lang w:bidi="ta-IN"/>
+              </w:rPr>
+              <w:t>†</w:t>
+            </w:r>
+            <w:r>
+              <w:rPr>
+                <w:rFonts w:ascii="Latha" w:hAnsi="Latha" w:cs="Latha"/>
+                <w:sz w:val="28"/>
+                <w:szCs w:val="28"/>
+                <w:lang w:bidi="ta-IN"/>
+              </w:rPr>
+              <w:t xml:space="preserve"> </w:t>
+            </w:r>
+            <w:r>
+              <w:rPr>
+                <w:rFonts w:ascii="Latha" w:hAnsi="Latha" w:cs="Latha"/>
+                <w:sz w:val="28"/>
+                <w:szCs w:val="28"/>
+                <w:cs/>
+                <w:lang w:bidi="ta-IN"/>
+              </w:rPr>
+              <w:t xml:space="preserve">ஸு </w:t>
+            </w:r>
+            <w:r>
+              <w:rPr>
+                <w:rFonts w:ascii="Latha" w:hAnsi="Latha" w:cs="Latha"/>
+                <w:sz w:val="28"/>
+                <w:szCs w:val="28"/>
+                <w:lang w:bidi="ta-IN"/>
+              </w:rPr>
+              <w:t xml:space="preserve">- </w:t>
+            </w:r>
+            <w:r>
+              <w:rPr>
+                <w:rFonts w:ascii="Latha" w:hAnsi="Latha" w:cs="Latha"/>
+                <w:sz w:val="28"/>
+                <w:szCs w:val="28"/>
+                <w:cs/>
+                <w:lang w:bidi="ta-IN"/>
+              </w:rPr>
+              <w:t>ம</w:t>
+            </w:r>
+            <w:r>
+              <w:rPr>
+                <w:rFonts w:ascii="BRH Tamil Tab Extra" w:hAnsi="BRH Tamil Tab Extra" w:cs="Latha"/>
+                <w:b/>
+                <w:sz w:val="32"/>
+                <w:szCs w:val="28"/>
+                <w:lang w:bidi="ta-IN"/>
+              </w:rPr>
+              <w:t>…</w:t>
+            </w:r>
+            <w:r>
+              <w:rPr>
+                <w:rFonts w:ascii="Latha" w:hAnsi="Latha" w:cs="Latha"/>
+                <w:sz w:val="28"/>
+                <w:szCs w:val="28"/>
+                <w:cs/>
+                <w:lang w:bidi="ta-IN"/>
+              </w:rPr>
+              <w:t>ன</w:t>
+            </w:r>
+            <w:r>
+              <w:rPr>
+                <w:rFonts w:ascii="BRH Tamil Tab Extra" w:hAnsi="BRH Tamil Tab Extra" w:cs="Latha"/>
+                <w:b/>
+                <w:sz w:val="32"/>
+                <w:szCs w:val="28"/>
+                <w:lang w:bidi="ta-IN"/>
+              </w:rPr>
+              <w:t>…</w:t>
+            </w:r>
+            <w:r>
+              <w:rPr>
+                <w:rFonts w:ascii="Latha" w:hAnsi="Latha" w:cs="Latha"/>
+                <w:sz w:val="28"/>
+                <w:szCs w:val="28"/>
+                <w:cs/>
+                <w:lang w:bidi="ta-IN"/>
+              </w:rPr>
+              <w:t>ஸ்யமா</w:t>
+            </w:r>
+            <w:r>
+              <w:rPr>
+                <w:rFonts w:ascii="BRH Tamil Tab Extra" w:hAnsi="BRH Tamil Tab Extra" w:cs="Latha"/>
+                <w:b/>
+                <w:sz w:val="36"/>
+                <w:szCs w:val="28"/>
+                <w:lang w:bidi="ta-IN"/>
+              </w:rPr>
+              <w:t>†</w:t>
+            </w:r>
+            <w:r>
+              <w:rPr>
+                <w:rFonts w:ascii="Latha" w:hAnsi="Latha" w:cs="Latha"/>
+                <w:sz w:val="28"/>
+                <w:szCs w:val="28"/>
+                <w:cs/>
+                <w:lang w:bidi="ta-IN"/>
+              </w:rPr>
+              <w:t>னா</w:t>
+            </w:r>
+            <w:r>
+              <w:rPr>
+                <w:rFonts w:ascii="Latha" w:hAnsi="Latha" w:cs="Latha"/>
+                <w:b/>
+                <w:bCs/>
+                <w:sz w:val="32"/>
+                <w:szCs w:val="32"/>
+                <w:cs/>
+                <w:lang w:bidi="ta-IN"/>
+              </w:rPr>
+              <w:t>:</w:t>
+            </w:r>
+            <w:r>
+              <w:rPr>
+                <w:rFonts w:ascii="Latha" w:hAnsi="Latha" w:cs="Latha"/>
+                <w:sz w:val="28"/>
+                <w:szCs w:val="28"/>
+                <w:cs/>
+                <w:lang w:bidi="ta-IN"/>
+              </w:rPr>
+              <w:t xml:space="preserve"> </w:t>
+            </w:r>
+            <w:r>
+              <w:rPr>
+                <w:rFonts w:ascii="Latha" w:hAnsi="Latha" w:cs="Latha"/>
+                <w:sz w:val="28"/>
+                <w:szCs w:val="28"/>
+                <w:lang w:bidi="ta-IN"/>
+              </w:rPr>
+              <w:t>|</w:t>
             </w:r>
           </w:p>
         </w:tc>
@@ -2076,257 +2417,6 @@
               <w:autoSpaceDN w:val="0"/>
               <w:adjustRightInd w:val="0"/>
               <w:spacing w:before="0" w:line="240" w:lineRule="auto"/>
-              <w:rPr>
-                <w:rFonts w:ascii="BRH Devanagari Extra" w:hAnsi="BRH Devanagari Extra" w:cs="BRH Devanagari Extra"/>
-                <w:sz w:val="40"/>
-                <w:szCs w:val="40"/>
-              </w:rPr>
-            </w:pPr>
-            <w:proofErr w:type="spellStart"/>
-            <w:r>
-              <w:rPr>
-                <w:rFonts w:ascii="BRH Devanagari Extra" w:hAnsi="BRH Devanagari Extra" w:cs="BRH Devanagari Extra"/>
-                <w:sz w:val="40"/>
-                <w:szCs w:val="40"/>
-              </w:rPr>
-              <w:t>xÉÑ</w:t>
-            </w:r>
-            <w:proofErr w:type="spellEnd"/>
-            <w:r>
-              <w:rPr>
-                <w:rFonts w:ascii="BRH Malayalam Extra" w:hAnsi="BRH Malayalam Extra" w:cs="BRH Devanagari Extra"/>
-                <w:b/>
-                <w:sz w:val="32"/>
-                <w:szCs w:val="40"/>
-              </w:rPr>
-              <w:t>–</w:t>
-            </w:r>
-            <w:proofErr w:type="spellStart"/>
-            <w:r>
-              <w:rPr>
-                <w:rFonts w:ascii="BRH Devanagari Extra" w:hAnsi="BRH Devanagari Extra" w:cs="BRH Devanagari Extra"/>
-                <w:sz w:val="40"/>
-                <w:szCs w:val="40"/>
-              </w:rPr>
-              <w:t>qÉ</w:t>
-            </w:r>
-            <w:proofErr w:type="spellEnd"/>
-            <w:r>
-              <w:rPr>
-                <w:rFonts w:ascii="BRH Malayalam Extra" w:hAnsi="BRH Malayalam Extra" w:cs="BRH Devanagari Extra"/>
-                <w:b/>
-                <w:sz w:val="32"/>
-                <w:szCs w:val="40"/>
-              </w:rPr>
-              <w:t>–</w:t>
-            </w:r>
-            <w:proofErr w:type="spellStart"/>
-            <w:r>
-              <w:rPr>
-                <w:rFonts w:ascii="BRH Devanagari Extra" w:hAnsi="BRH Devanagari Extra" w:cs="BRH Devanagari Extra"/>
-                <w:sz w:val="40"/>
-                <w:szCs w:val="40"/>
-              </w:rPr>
-              <w:t>lÉ</w:t>
-            </w:r>
-            <w:proofErr w:type="spellEnd"/>
-            <w:r>
-              <w:rPr>
-                <w:rFonts w:ascii="BRH Malayalam Extra" w:hAnsi="BRH Malayalam Extra" w:cs="BRH Devanagari Extra"/>
-                <w:b/>
-                <w:sz w:val="32"/>
-                <w:szCs w:val="40"/>
-              </w:rPr>
-              <w:t>–</w:t>
-            </w:r>
-            <w:proofErr w:type="spellStart"/>
-            <w:r>
-              <w:rPr>
-                <w:rFonts w:ascii="BRH Devanagari Extra" w:hAnsi="BRH Devanagari Extra" w:cs="BRH Devanagari Extra"/>
-                <w:sz w:val="40"/>
-                <w:szCs w:val="40"/>
-              </w:rPr>
-              <w:t>xrÉqÉÉþlÉÉ</w:t>
-            </w:r>
-            <w:proofErr w:type="spellEnd"/>
-            <w:r>
-              <w:rPr>
-                <w:rFonts w:ascii="BRH Devanagari Extra" w:hAnsi="BRH Devanagari Extra" w:cs="BRH Devanagari Extra"/>
-                <w:sz w:val="40"/>
-                <w:szCs w:val="40"/>
-              </w:rPr>
-              <w:t xml:space="preserve"> </w:t>
-            </w:r>
-            <w:proofErr w:type="spellStart"/>
-            <w:r>
-              <w:rPr>
-                <w:rFonts w:ascii="BRH Devanagari Extra" w:hAnsi="BRH Devanagari Extra" w:cs="BRH Devanagari Extra"/>
-                <w:sz w:val="40"/>
-                <w:szCs w:val="40"/>
-              </w:rPr>
-              <w:t>ÌuÉ</w:t>
-            </w:r>
-            <w:proofErr w:type="spellEnd"/>
-            <w:r>
-              <w:rPr>
-                <w:rFonts w:ascii="BRH Malayalam Extra" w:hAnsi="BRH Malayalam Extra" w:cs="BRH Devanagari Extra"/>
-                <w:b/>
-                <w:sz w:val="32"/>
-                <w:szCs w:val="40"/>
-              </w:rPr>
-              <w:t>–</w:t>
-            </w:r>
-            <w:proofErr w:type="spellStart"/>
-            <w:r>
-              <w:rPr>
-                <w:rFonts w:ascii="BRH Devanagari Extra" w:hAnsi="BRH Devanagari Extra" w:cs="BRH Devanagari Extra"/>
-                <w:sz w:val="40"/>
-                <w:szCs w:val="40"/>
-              </w:rPr>
-              <w:t>rÉliÉÑþ</w:t>
-            </w:r>
-            <w:proofErr w:type="spellEnd"/>
-            <w:r>
-              <w:rPr>
-                <w:rFonts w:ascii="BRH Devanagari Extra" w:hAnsi="BRH Devanagari Extra" w:cs="BRH Devanagari Extra"/>
-                <w:sz w:val="40"/>
-                <w:szCs w:val="40"/>
-              </w:rPr>
-              <w:t xml:space="preserve"> | </w:t>
-            </w:r>
-          </w:p>
-          <w:p>
-            <w:pPr>
-              <w:widowControl w:val="0"/>
-              <w:autoSpaceDE w:val="0"/>
-              <w:autoSpaceDN w:val="0"/>
-              <w:adjustRightInd w:val="0"/>
-              <w:spacing w:before="0" w:line="240" w:lineRule="auto"/>
-              <w:rPr>
-                <w:rFonts w:ascii="BRH Devanagari Extra" w:hAnsi="BRH Devanagari Extra" w:cs="BRH Devanagari Extra"/>
-                <w:sz w:val="40"/>
-                <w:szCs w:val="40"/>
-              </w:rPr>
-            </w:pPr>
-            <w:proofErr w:type="spellStart"/>
-            <w:r>
-              <w:rPr>
-                <w:rFonts w:ascii="BRH Devanagari Extra" w:hAnsi="BRH Devanagari Extra" w:cs="BRH Devanagari Extra"/>
-                <w:sz w:val="40"/>
-                <w:szCs w:val="40"/>
-              </w:rPr>
-              <w:t>xÉÑ</w:t>
-            </w:r>
-            <w:proofErr w:type="spellEnd"/>
-            <w:r>
-              <w:rPr>
-                <w:rFonts w:ascii="BRH Malayalam Extra" w:hAnsi="BRH Malayalam Extra" w:cs="BRH Devanagari Extra"/>
-                <w:b/>
-                <w:sz w:val="32"/>
-                <w:szCs w:val="40"/>
-              </w:rPr>
-              <w:t>–</w:t>
-            </w:r>
-            <w:proofErr w:type="spellStart"/>
-            <w:r>
-              <w:rPr>
-                <w:rFonts w:ascii="BRH Devanagari Extra" w:hAnsi="BRH Devanagari Extra" w:cs="BRH Devanagari Extra"/>
-                <w:sz w:val="40"/>
-                <w:szCs w:val="40"/>
-              </w:rPr>
-              <w:t>qÉ</w:t>
-            </w:r>
-            <w:proofErr w:type="spellEnd"/>
-            <w:r>
-              <w:rPr>
-                <w:rFonts w:ascii="BRH Malayalam Extra" w:hAnsi="BRH Malayalam Extra" w:cs="BRH Devanagari Extra"/>
-                <w:b/>
-                <w:sz w:val="32"/>
-                <w:szCs w:val="40"/>
-              </w:rPr>
-              <w:t>–</w:t>
-            </w:r>
-            <w:proofErr w:type="spellStart"/>
-            <w:r>
-              <w:rPr>
-                <w:rFonts w:ascii="BRH Devanagari Extra" w:hAnsi="BRH Devanagari Extra" w:cs="BRH Devanagari Extra"/>
-                <w:sz w:val="40"/>
-                <w:szCs w:val="40"/>
-              </w:rPr>
-              <w:t>lÉ</w:t>
-            </w:r>
-            <w:proofErr w:type="spellEnd"/>
-            <w:r>
-              <w:rPr>
-                <w:rFonts w:ascii="BRH Malayalam Extra" w:hAnsi="BRH Malayalam Extra" w:cs="BRH Devanagari Extra"/>
-                <w:b/>
-                <w:sz w:val="32"/>
-                <w:szCs w:val="40"/>
-              </w:rPr>
-              <w:t>–</w:t>
-            </w:r>
-            <w:proofErr w:type="spellStart"/>
-            <w:r>
-              <w:rPr>
-                <w:rFonts w:ascii="BRH Devanagari Extra" w:hAnsi="BRH Devanagari Extra" w:cs="BRH Devanagari Extra"/>
-                <w:sz w:val="40"/>
-                <w:szCs w:val="40"/>
-                <w:highlight w:val="green"/>
-              </w:rPr>
-              <w:t>xrÉ</w:t>
-            </w:r>
-            <w:r>
-              <w:rPr>
-                <w:rFonts w:ascii="BRH Devanagari Extra" w:hAnsi="BRH Devanagari Extra" w:cs="BRH Devanagari Extra"/>
-                <w:sz w:val="40"/>
-                <w:szCs w:val="40"/>
-              </w:rPr>
-              <w:t>qÉÉþlÉÉ</w:t>
-            </w:r>
-            <w:proofErr w:type="spellEnd"/>
-            <w:r>
-              <w:rPr>
-                <w:rFonts w:ascii="BRH Malayalam Extra" w:hAnsi="BRH Malayalam Extra" w:cs="BRH Devanagari Extra"/>
-                <w:b/>
-                <w:sz w:val="32"/>
-                <w:szCs w:val="40"/>
-              </w:rPr>
-              <w:t>–</w:t>
-            </w:r>
-            <w:r>
-              <w:rPr>
-                <w:rFonts w:ascii="BRH Devanagari Extra" w:hAnsi="BRH Devanagari Extra" w:cs="BRH Devanagari Extra"/>
-                <w:sz w:val="40"/>
-                <w:szCs w:val="40"/>
-              </w:rPr>
-              <w:t xml:space="preserve"> </w:t>
-            </w:r>
-            <w:proofErr w:type="spellStart"/>
-            <w:r>
-              <w:rPr>
-                <w:rFonts w:ascii="BRH Devanagari Extra" w:hAnsi="BRH Devanagari Extra" w:cs="BRH Devanagari Extra"/>
-                <w:sz w:val="40"/>
-                <w:szCs w:val="40"/>
-              </w:rPr>
-              <w:t>CÌiÉþ</w:t>
-            </w:r>
-            <w:proofErr w:type="spellEnd"/>
-            <w:r>
-              <w:rPr>
-                <w:rFonts w:ascii="BRH Devanagari Extra" w:hAnsi="BRH Devanagari Extra" w:cs="BRH Devanagari Extra"/>
-                <w:sz w:val="40"/>
-                <w:szCs w:val="40"/>
-              </w:rPr>
-              <w:t xml:space="preserve"> </w:t>
-            </w:r>
-          </w:p>
-          <w:p>
-            <w:pPr>
-              <w:widowControl w:val="0"/>
-              <w:autoSpaceDE w:val="0"/>
-              <w:autoSpaceDN w:val="0"/>
-              <w:adjustRightInd w:val="0"/>
-              <w:spacing w:before="0" w:line="240" w:lineRule="auto"/>
               <w:ind w:right="-23"/>
               <w:rPr>
                 <w:rFonts w:ascii="BRH Malayalam Extra" w:hAnsi="BRH Malayalam Extra" w:cs="BRH Malayalam Extra"/>
@@ -2334,79 +2424,404 @@
                 <w:szCs w:val="40"/>
               </w:rPr>
             </w:pPr>
-            <w:proofErr w:type="spellStart"/>
-            <w:r>
-              <w:rPr>
-                <w:rFonts w:ascii="BRH Devanagari Extra" w:hAnsi="BRH Devanagari Extra" w:cs="BRH Devanagari Extra"/>
-                <w:sz w:val="40"/>
-                <w:szCs w:val="40"/>
-              </w:rPr>
-              <w:t>xÉÑ</w:t>
-            </w:r>
-            <w:proofErr w:type="spellEnd"/>
-            <w:r>
-              <w:rPr>
-                <w:rFonts w:ascii="BRH Devanagari Extra" w:hAnsi="BRH Devanagari Extra" w:cs="BRH Devanagari Extra"/>
-                <w:sz w:val="40"/>
-                <w:szCs w:val="40"/>
-              </w:rPr>
-              <w:t xml:space="preserve"> - </w:t>
-            </w:r>
-            <w:proofErr w:type="spellStart"/>
-            <w:r>
-              <w:rPr>
-                <w:rFonts w:ascii="BRH Devanagari Extra" w:hAnsi="BRH Devanagari Extra" w:cs="BRH Devanagari Extra"/>
-                <w:sz w:val="40"/>
-                <w:szCs w:val="40"/>
-              </w:rPr>
-              <w:t>qÉ</w:t>
-            </w:r>
-            <w:proofErr w:type="spellEnd"/>
-            <w:r>
-              <w:rPr>
-                <w:rFonts w:ascii="BRH Malayalam Extra" w:hAnsi="BRH Malayalam Extra" w:cs="BRH Devanagari Extra"/>
-                <w:b/>
-                <w:sz w:val="32"/>
-                <w:szCs w:val="40"/>
-              </w:rPr>
-              <w:t>–</w:t>
-            </w:r>
-            <w:proofErr w:type="spellStart"/>
-            <w:r>
-              <w:rPr>
-                <w:rFonts w:ascii="BRH Devanagari Extra" w:hAnsi="BRH Devanagari Extra" w:cs="BRH Devanagari Extra"/>
-                <w:sz w:val="40"/>
-                <w:szCs w:val="40"/>
-              </w:rPr>
-              <w:t>lÉ</w:t>
-            </w:r>
-            <w:proofErr w:type="spellEnd"/>
-            <w:r>
-              <w:rPr>
-                <w:rFonts w:ascii="BRH Malayalam Extra" w:hAnsi="BRH Malayalam Extra" w:cs="BRH Devanagari Extra"/>
-                <w:b/>
-                <w:sz w:val="32"/>
-                <w:szCs w:val="40"/>
-              </w:rPr>
-              <w:t>–</w:t>
-            </w:r>
-            <w:proofErr w:type="spellStart"/>
-            <w:r>
-              <w:rPr>
-                <w:rFonts w:ascii="BRH Devanagari Extra" w:hAnsi="BRH Devanagari Extra" w:cs="BRH Devanagari Extra"/>
-                <w:sz w:val="40"/>
-                <w:szCs w:val="40"/>
-              </w:rPr>
-              <w:t>xrÉqÉÉþlÉÉÈ</w:t>
-            </w:r>
-            <w:proofErr w:type="spellEnd"/>
-            <w:r>
-              <w:rPr>
-                <w:rFonts w:ascii="BRH Devanagari Extra" w:hAnsi="BRH Devanagari Extra" w:cs="BRH Devanagari Extra"/>
-                <w:sz w:val="40"/>
-                <w:szCs w:val="40"/>
-              </w:rPr>
-              <w:t xml:space="preserve"> |</w:t>
+            <w:r>
+              <w:rPr>
+                <w:rFonts w:ascii="Latha" w:hAnsi="Latha" w:cs="Latha"/>
+                <w:sz w:val="28"/>
+                <w:szCs w:val="28"/>
+                <w:cs/>
+                <w:lang w:bidi="ta-IN"/>
+              </w:rPr>
+              <w:t>ஸு</w:t>
+            </w:r>
+            <w:r>
+              <w:rPr>
+                <w:rFonts w:ascii="BRH Tamil Tab Extra" w:hAnsi="BRH Tamil Tab Extra" w:cs="Latha"/>
+                <w:b/>
+                <w:sz w:val="32"/>
+                <w:szCs w:val="28"/>
+                <w:lang w:bidi="ta-IN"/>
+              </w:rPr>
+              <w:t>…</w:t>
+            </w:r>
+            <w:r>
+              <w:rPr>
+                <w:rFonts w:ascii="Latha" w:hAnsi="Latha" w:cs="Latha"/>
+                <w:sz w:val="28"/>
+                <w:szCs w:val="28"/>
+                <w:cs/>
+                <w:lang w:bidi="ta-IN"/>
+              </w:rPr>
+              <w:t>ம</w:t>
+            </w:r>
+            <w:r>
+              <w:rPr>
+                <w:rFonts w:ascii="BRH Tamil Tab Extra" w:hAnsi="BRH Tamil Tab Extra" w:cs="Latha"/>
+                <w:b/>
+                <w:sz w:val="32"/>
+                <w:szCs w:val="28"/>
+                <w:lang w:bidi="ta-IN"/>
+              </w:rPr>
+              <w:t>…</w:t>
+            </w:r>
+            <w:r>
+              <w:rPr>
+                <w:rFonts w:ascii="Latha" w:hAnsi="Latha" w:cs="Latha"/>
+                <w:sz w:val="28"/>
+                <w:szCs w:val="28"/>
+                <w:cs/>
+                <w:lang w:bidi="ta-IN"/>
+              </w:rPr>
+              <w:t>ன</w:t>
+            </w:r>
+            <w:r>
+              <w:rPr>
+                <w:rFonts w:ascii="BRH Tamil Tab Extra" w:hAnsi="BRH Tamil Tab Extra" w:cs="Latha"/>
+                <w:b/>
+                <w:sz w:val="32"/>
+                <w:szCs w:val="28"/>
+                <w:lang w:bidi="ta-IN"/>
+              </w:rPr>
+              <w:t>…</w:t>
+            </w:r>
+            <w:r>
+              <w:rPr>
+                <w:rFonts w:ascii="Latha" w:hAnsi="Latha" w:cs="Latha"/>
+                <w:sz w:val="28"/>
+                <w:szCs w:val="28"/>
+                <w:cs/>
+                <w:lang w:bidi="ta-IN"/>
+              </w:rPr>
+              <w:t>ஸ்யமா</w:t>
+            </w:r>
+            <w:r>
+              <w:rPr>
+                <w:rFonts w:ascii="BRH Tamil Tab Extra" w:hAnsi="BRH Tamil Tab Extra" w:cs="Latha"/>
+                <w:b/>
+                <w:sz w:val="36"/>
+                <w:szCs w:val="28"/>
+                <w:lang w:bidi="ta-IN"/>
+              </w:rPr>
+              <w:t>†</w:t>
+            </w:r>
+            <w:r>
+              <w:rPr>
+                <w:rFonts w:ascii="Latha" w:hAnsi="Latha" w:cs="Latha"/>
+                <w:sz w:val="28"/>
+                <w:szCs w:val="28"/>
+                <w:cs/>
+                <w:lang w:bidi="ta-IN"/>
+              </w:rPr>
+              <w:t>னா வி</w:t>
+            </w:r>
+            <w:r>
+              <w:rPr>
+                <w:rFonts w:ascii="BRH Tamil Tab Extra" w:hAnsi="BRH Tamil Tab Extra" w:cs="Latha"/>
+                <w:b/>
+                <w:sz w:val="32"/>
+                <w:szCs w:val="28"/>
+                <w:lang w:bidi="ta-IN"/>
+              </w:rPr>
+              <w:t>…</w:t>
+            </w:r>
+            <w:r>
+              <w:rPr>
+                <w:rFonts w:ascii="Latha" w:hAnsi="Latha" w:cs="Latha"/>
+                <w:sz w:val="28"/>
+                <w:szCs w:val="28"/>
+                <w:cs/>
+                <w:lang w:bidi="ta-IN"/>
+              </w:rPr>
+              <w:t>யந்து</w:t>
+            </w:r>
+            <w:r>
+              <w:rPr>
+                <w:rFonts w:ascii="BRH Tamil Tab Extra" w:hAnsi="BRH Tamil Tab Extra" w:cs="Latha"/>
+                <w:b/>
+                <w:sz w:val="36"/>
+                <w:szCs w:val="28"/>
+                <w:lang w:bidi="ta-IN"/>
+              </w:rPr>
+              <w:t>†</w:t>
+            </w:r>
+            <w:r>
+              <w:rPr>
+                <w:rFonts w:ascii="Latha" w:hAnsi="Latha" w:cs="Latha"/>
+                <w:sz w:val="28"/>
+                <w:szCs w:val="28"/>
+                <w:lang w:bidi="ta-IN"/>
+              </w:rPr>
+              <w:t xml:space="preserve"> | </w:t>
+            </w:r>
+            <w:r>
+              <w:rPr>
+                <w:rFonts w:ascii="Latha" w:hAnsi="Latha" w:cs="Latha"/>
+                <w:sz w:val="28"/>
+                <w:szCs w:val="28"/>
+                <w:cs/>
+                <w:lang w:bidi="ta-IN"/>
+              </w:rPr>
+              <w:t>ஸு</w:t>
+            </w:r>
+            <w:r>
+              <w:rPr>
+                <w:rFonts w:ascii="BRH Tamil Tab Extra" w:hAnsi="BRH Tamil Tab Extra" w:cs="Latha"/>
+                <w:b/>
+                <w:sz w:val="32"/>
+                <w:szCs w:val="28"/>
+                <w:lang w:bidi="ta-IN"/>
+              </w:rPr>
+              <w:t>…</w:t>
+            </w:r>
+            <w:r>
+              <w:rPr>
+                <w:rFonts w:ascii="Latha" w:hAnsi="Latha" w:cs="Latha"/>
+                <w:sz w:val="28"/>
+                <w:szCs w:val="28"/>
+                <w:cs/>
+                <w:lang w:bidi="ta-IN"/>
+              </w:rPr>
+              <w:t>ம</w:t>
+            </w:r>
+            <w:r>
+              <w:rPr>
+                <w:rFonts w:ascii="BRH Tamil Tab Extra" w:hAnsi="BRH Tamil Tab Extra" w:cs="Latha"/>
+                <w:b/>
+                <w:sz w:val="32"/>
+                <w:szCs w:val="28"/>
+                <w:lang w:bidi="ta-IN"/>
+              </w:rPr>
+              <w:t>…</w:t>
+            </w:r>
+            <w:r>
+              <w:rPr>
+                <w:rFonts w:ascii="Latha" w:hAnsi="Latha" w:cs="Latha"/>
+                <w:sz w:val="28"/>
+                <w:szCs w:val="28"/>
+                <w:cs/>
+                <w:lang w:bidi="ta-IN"/>
+              </w:rPr>
+              <w:t>ன</w:t>
+            </w:r>
+            <w:r>
+              <w:rPr>
+                <w:rFonts w:ascii="BRH Tamil Tab Extra" w:hAnsi="BRH Tamil Tab Extra" w:cs="Latha"/>
+                <w:b/>
+                <w:sz w:val="32"/>
+                <w:szCs w:val="28"/>
+                <w:highlight w:val="green"/>
+                <w:lang w:bidi="ta-IN"/>
+              </w:rPr>
+              <w:t>…</w:t>
+            </w:r>
+            <w:r>
+              <w:rPr>
+                <w:rFonts w:ascii="Latha" w:hAnsi="Latha" w:cs="Latha"/>
+                <w:sz w:val="28"/>
+                <w:szCs w:val="28"/>
+                <w:highlight w:val="green"/>
+                <w:cs/>
+                <w:lang w:bidi="ta-IN"/>
+              </w:rPr>
+              <w:t>ஸ்ய</w:t>
+            </w:r>
+            <w:r>
+              <w:rPr>
+                <w:rFonts w:ascii="Latha" w:hAnsi="Latha" w:cs="Latha"/>
+                <w:sz w:val="28"/>
+                <w:szCs w:val="28"/>
+                <w:cs/>
+                <w:lang w:bidi="ta-IN"/>
+              </w:rPr>
+              <w:t>மா</w:t>
+            </w:r>
+            <w:r>
+              <w:rPr>
+                <w:rFonts w:ascii="BRH Tamil Tab Extra" w:hAnsi="BRH Tamil Tab Extra" w:cs="Latha"/>
+                <w:b/>
+                <w:sz w:val="36"/>
+                <w:szCs w:val="28"/>
+                <w:lang w:bidi="ta-IN"/>
+              </w:rPr>
+              <w:t>†</w:t>
+            </w:r>
+            <w:r>
+              <w:rPr>
+                <w:rFonts w:ascii="Latha" w:hAnsi="Latha" w:cs="Latha"/>
+                <w:sz w:val="28"/>
+                <w:szCs w:val="28"/>
+                <w:cs/>
+                <w:lang w:bidi="ta-IN"/>
+              </w:rPr>
+              <w:t>னா</w:t>
+            </w:r>
+            <w:r>
+              <w:rPr>
+                <w:rFonts w:ascii="BRH Tamil Tab Extra" w:hAnsi="BRH Tamil Tab Extra" w:cs="Latha"/>
+                <w:b/>
+                <w:sz w:val="32"/>
+                <w:szCs w:val="28"/>
+                <w:lang w:bidi="ta-IN"/>
+              </w:rPr>
+              <w:t>…</w:t>
+            </w:r>
+            <w:r>
+              <w:rPr>
+                <w:rFonts w:ascii="Latha" w:hAnsi="Latha" w:cs="Latha"/>
+                <w:sz w:val="28"/>
+                <w:szCs w:val="28"/>
+                <w:lang w:bidi="ta-IN"/>
+              </w:rPr>
+              <w:t xml:space="preserve"> </w:t>
+            </w:r>
+            <w:r>
+              <w:rPr>
+                <w:rFonts w:ascii="Latha" w:hAnsi="Latha" w:cs="Latha"/>
+                <w:sz w:val="28"/>
+                <w:szCs w:val="28"/>
+                <w:cs/>
+                <w:lang w:bidi="ta-IN"/>
+              </w:rPr>
+              <w:t>இதி</w:t>
+            </w:r>
+            <w:r>
+              <w:rPr>
+                <w:rFonts w:ascii="BRH Tamil Tab Extra" w:hAnsi="BRH Tamil Tab Extra" w:cs="Latha"/>
+                <w:b/>
+                <w:sz w:val="36"/>
+                <w:szCs w:val="28"/>
+                <w:lang w:bidi="ta-IN"/>
+              </w:rPr>
+              <w:t>†</w:t>
+            </w:r>
+            <w:r>
+              <w:rPr>
+                <w:rFonts w:ascii="Latha" w:hAnsi="Latha" w:cs="Latha"/>
+                <w:sz w:val="28"/>
+                <w:szCs w:val="28"/>
+                <w:lang w:bidi="ta-IN"/>
+              </w:rPr>
+              <w:t xml:space="preserve"> </w:t>
+            </w:r>
+            <w:r>
+              <w:rPr>
+                <w:rFonts w:ascii="Latha" w:hAnsi="Latha" w:cs="Latha"/>
+                <w:sz w:val="28"/>
+                <w:szCs w:val="28"/>
+                <w:cs/>
+                <w:lang w:bidi="ta-IN"/>
+              </w:rPr>
+              <w:t xml:space="preserve">ஸு </w:t>
+            </w:r>
+            <w:r>
+              <w:rPr>
+                <w:rFonts w:ascii="Latha" w:hAnsi="Latha" w:cs="Latha"/>
+                <w:sz w:val="28"/>
+                <w:szCs w:val="28"/>
+                <w:lang w:bidi="ta-IN"/>
+              </w:rPr>
+              <w:t xml:space="preserve">- </w:t>
+            </w:r>
+            <w:r>
+              <w:rPr>
+                <w:rFonts w:ascii="Latha" w:hAnsi="Latha" w:cs="Latha"/>
+                <w:sz w:val="28"/>
+                <w:szCs w:val="28"/>
+                <w:cs/>
+                <w:lang w:bidi="ta-IN"/>
+              </w:rPr>
+              <w:t>ம</w:t>
+            </w:r>
+            <w:r>
+              <w:rPr>
+                <w:rFonts w:ascii="BRH Tamil Tab Extra" w:hAnsi="BRH Tamil Tab Extra" w:cs="Latha"/>
+                <w:b/>
+                <w:sz w:val="32"/>
+                <w:szCs w:val="28"/>
+                <w:lang w:bidi="ta-IN"/>
+              </w:rPr>
+              <w:t>…</w:t>
+            </w:r>
+            <w:r>
+              <w:rPr>
+                <w:rFonts w:ascii="Latha" w:hAnsi="Latha" w:cs="Latha"/>
+                <w:sz w:val="28"/>
+                <w:szCs w:val="28"/>
+                <w:cs/>
+                <w:lang w:bidi="ta-IN"/>
+              </w:rPr>
+              <w:t>ன</w:t>
+            </w:r>
+            <w:r>
+              <w:rPr>
+                <w:rFonts w:ascii="BRH Tamil Tab Extra" w:hAnsi="BRH Tamil Tab Extra" w:cs="Latha"/>
+                <w:b/>
+                <w:sz w:val="32"/>
+                <w:szCs w:val="28"/>
+                <w:lang w:bidi="ta-IN"/>
+              </w:rPr>
+              <w:t>…</w:t>
+            </w:r>
+            <w:r>
+              <w:rPr>
+                <w:rFonts w:ascii="Latha" w:hAnsi="Latha" w:cs="Latha"/>
+                <w:sz w:val="28"/>
+                <w:szCs w:val="28"/>
+                <w:cs/>
+                <w:lang w:bidi="ta-IN"/>
+              </w:rPr>
+              <w:t>ஸ்யமா</w:t>
+            </w:r>
+            <w:r>
+              <w:rPr>
+                <w:rFonts w:ascii="BRH Tamil Tab Extra" w:hAnsi="BRH Tamil Tab Extra" w:cs="Latha"/>
+                <w:b/>
+                <w:sz w:val="36"/>
+                <w:szCs w:val="28"/>
+                <w:lang w:bidi="ta-IN"/>
+              </w:rPr>
+              <w:t>†</w:t>
+            </w:r>
+            <w:r>
+              <w:rPr>
+                <w:rFonts w:ascii="Latha" w:hAnsi="Latha" w:cs="Latha"/>
+                <w:sz w:val="28"/>
+                <w:szCs w:val="28"/>
+                <w:cs/>
+                <w:lang w:bidi="ta-IN"/>
+              </w:rPr>
+              <w:t>னா</w:t>
+            </w:r>
+            <w:r>
+              <w:rPr>
+                <w:rFonts w:ascii="Latha" w:hAnsi="Latha" w:cs="Latha"/>
+                <w:b/>
+                <w:bCs/>
+                <w:sz w:val="32"/>
+                <w:szCs w:val="32"/>
+                <w:cs/>
+                <w:lang w:bidi="ta-IN"/>
+              </w:rPr>
+              <w:t>:</w:t>
+            </w:r>
+            <w:r>
+              <w:rPr>
+                <w:rFonts w:ascii="Latha" w:hAnsi="Latha" w:cs="Latha"/>
+                <w:sz w:val="28"/>
+                <w:szCs w:val="28"/>
+                <w:cs/>
+                <w:lang w:bidi="ta-IN"/>
+              </w:rPr>
+              <w:t xml:space="preserve"> </w:t>
+            </w:r>
+            <w:r>
+              <w:rPr>
+                <w:rFonts w:ascii="Latha" w:hAnsi="Latha" w:cs="Latha"/>
+                <w:sz w:val="28"/>
+                <w:szCs w:val="28"/>
+                <w:lang w:bidi="ta-IN"/>
+              </w:rPr>
+              <w:t>|</w:t>
             </w:r>
           </w:p>
         </w:tc>
@@ -2471,20 +2886,8 @@
                 <w:szCs w:val="32"/>
                 <w:lang w:val="en-IN" w:eastAsia="en-IN" w:bidi="ml-IN"/>
               </w:rPr>
-              <w:t xml:space="preserve"> - </w:t>
-            </w:r>
-            <w:proofErr w:type="spellStart"/>
-            <w:r>
-              <w:rPr>
-                <w:rFonts w:eastAsia="Times New Roman" w:cs="Arial"/>
-                <w:b/>
-                <w:sz w:val="32"/>
-                <w:szCs w:val="32"/>
-                <w:lang w:val="en-IN" w:eastAsia="en-IN" w:bidi="ml-IN"/>
-              </w:rPr>
-              <w:t>Kramam</w:t>
-            </w:r>
-            <w:proofErr w:type="spellEnd"/>
+              <w:t xml:space="preserve"> - Kramam</w:t>
+            </w:r>
           </w:p>
           <w:p>
             <w:pPr>
@@ -2502,7 +2905,6 @@
                 <w:lang w:bidi="ml-IN"/>
               </w:rPr>
             </w:pPr>
-            <w:proofErr w:type="spellStart"/>
             <w:r>
               <w:rPr>
                 <w:rFonts w:cs="Arial"/>
@@ -2512,43 +2914,7 @@
                 <w:szCs w:val="36"/>
                 <w:lang w:bidi="ml-IN"/>
               </w:rPr>
-              <w:t>Krama</w:t>
-            </w:r>
-            <w:proofErr w:type="spellEnd"/>
-            <w:r>
-              <w:rPr>
-                <w:rFonts w:cs="Arial"/>
-                <w:b/>
-                <w:bCs/>
-                <w:sz w:val="28"/>
-                <w:szCs w:val="36"/>
-                <w:lang w:bidi="ml-IN"/>
-              </w:rPr>
-              <w:t xml:space="preserve"> </w:t>
-            </w:r>
-            <w:proofErr w:type="spellStart"/>
-            <w:r>
-              <w:rPr>
-                <w:rFonts w:cs="Arial"/>
-                <w:b/>
-                <w:bCs/>
-                <w:sz w:val="28"/>
-                <w:szCs w:val="36"/>
-                <w:lang w:bidi="ml-IN"/>
-              </w:rPr>
-              <w:t>Vaakyam</w:t>
-            </w:r>
-            <w:proofErr w:type="spellEnd"/>
-            <w:r>
-              <w:rPr>
-                <w:rFonts w:cs="Arial"/>
-                <w:b/>
-                <w:bCs/>
-                <w:sz w:val="28"/>
-                <w:szCs w:val="36"/>
-                <w:lang w:bidi="ml-IN"/>
-              </w:rPr>
-              <w:t xml:space="preserve"> No. </w:t>
+              <w:t xml:space="preserve">Krama Vaakyam No. </w:t>
             </w:r>
             <w:r>
               <w:rPr>
@@ -2580,7 +2946,6 @@
                 <w:lang w:val="en-IN" w:eastAsia="en-IN" w:bidi="ml-IN"/>
               </w:rPr>
             </w:pPr>
-            <w:proofErr w:type="spellStart"/>
             <w:r>
               <w:rPr>
                 <w:rFonts w:cs="Arial"/>
@@ -2590,19 +2955,7 @@
                 <w:szCs w:val="36"/>
                 <w:lang w:bidi="ml-IN"/>
               </w:rPr>
-              <w:t>Panchaati</w:t>
-            </w:r>
-            <w:proofErr w:type="spellEnd"/>
-            <w:r>
-              <w:rPr>
-                <w:rFonts w:cs="Arial"/>
-                <w:b/>
-                <w:bCs/>
-                <w:sz w:val="28"/>
-                <w:szCs w:val="36"/>
-                <w:lang w:bidi="ml-IN"/>
-              </w:rPr>
-              <w:t xml:space="preserve"> No. </w:t>
+              <w:t xml:space="preserve">Panchaati No. </w:t>
             </w:r>
             <w:r>
               <w:rPr>
@@ -2640,142 +2993,256 @@
                 <w:szCs w:val="40"/>
               </w:rPr>
             </w:pPr>
+            <w:r>
+              <w:rPr>
+                <w:rFonts w:ascii="Latha" w:hAnsi="Latha" w:cs="Latha"/>
+                <w:sz w:val="28"/>
+                <w:szCs w:val="28"/>
+                <w:cs/>
+                <w:lang w:bidi="ta-IN"/>
+              </w:rPr>
+              <w:t>வை</w:t>
+            </w:r>
+            <w:r>
+              <w:rPr>
+                <w:rFonts w:ascii="BRH Tamil Tab Extra" w:hAnsi="BRH Tamil Tab Extra" w:cs="Latha"/>
+                <w:b/>
+                <w:sz w:val="32"/>
+                <w:szCs w:val="28"/>
+                <w:lang w:bidi="ta-IN"/>
+              </w:rPr>
+              <w:t>…</w:t>
+            </w:r>
+            <w:r>
+              <w:rPr>
+                <w:rFonts w:ascii="Latha" w:hAnsi="Latha" w:cs="Latha"/>
+                <w:sz w:val="28"/>
+                <w:szCs w:val="28"/>
+                <w:cs/>
+                <w:lang w:bidi="ta-IN"/>
+              </w:rPr>
+              <w:t>ஶ்வா</w:t>
+            </w:r>
+            <w:r>
+              <w:rPr>
+                <w:rFonts w:ascii="BRH Tamil Tab Extra" w:hAnsi="BRH Tamil Tab Extra" w:cs="Latha"/>
+                <w:b/>
+                <w:sz w:val="32"/>
+                <w:szCs w:val="28"/>
+                <w:lang w:bidi="ta-IN"/>
+              </w:rPr>
+              <w:t>…</w:t>
+            </w:r>
+            <w:r>
+              <w:rPr>
+                <w:rFonts w:ascii="Latha" w:hAnsi="Latha" w:cs="Latha"/>
+                <w:sz w:val="28"/>
+                <w:szCs w:val="28"/>
+                <w:cs/>
+                <w:lang w:bidi="ta-IN"/>
+              </w:rPr>
+              <w:t>ன</w:t>
+            </w:r>
+            <w:r>
+              <w:rPr>
+                <w:rFonts w:ascii="BRH Tamil Tab Extra" w:hAnsi="BRH Tamil Tab Extra" w:cs="Latha"/>
+                <w:b/>
+                <w:sz w:val="32"/>
+                <w:szCs w:val="28"/>
+                <w:highlight w:val="yellow"/>
+                <w:lang w:bidi="ta-IN"/>
+              </w:rPr>
+              <w:t>…</w:t>
+            </w:r>
+            <w:r>
+              <w:rPr>
+                <w:rFonts w:ascii="Latha" w:hAnsi="Latha" w:cs="Latha"/>
+                <w:sz w:val="28"/>
+                <w:szCs w:val="28"/>
+                <w:highlight w:val="yellow"/>
+                <w:cs/>
+                <w:lang w:bidi="ta-IN"/>
+              </w:rPr>
+              <w:t>ர</w:t>
+            </w:r>
+            <w:r>
+              <w:rPr>
+                <w:rFonts w:ascii="BRH Tamil Tab Extra" w:hAnsi="BRH Tamil Tab Extra" w:cs="Latha"/>
+                <w:b/>
+                <w:sz w:val="32"/>
+                <w:szCs w:val="28"/>
+                <w:highlight w:val="yellow"/>
+                <w:lang w:bidi="ta-IN"/>
+              </w:rPr>
+              <w:t>…</w:t>
+            </w:r>
+            <w:r>
+              <w:rPr>
+                <w:rFonts w:ascii="Latha" w:hAnsi="Latha" w:cs="Latha"/>
+                <w:sz w:val="28"/>
+                <w:szCs w:val="28"/>
+                <w:cs/>
+                <w:lang w:bidi="ta-IN"/>
+              </w:rPr>
+              <w:t>ஸ்ய</w:t>
+            </w:r>
+            <w:r>
+              <w:rPr>
+                <w:rFonts w:ascii="BRH Tamil Tab Extra" w:hAnsi="BRH Tamil Tab Extra" w:cs="Latha"/>
+                <w:b/>
+                <w:sz w:val="36"/>
+                <w:szCs w:val="28"/>
+                <w:lang w:bidi="ta-IN"/>
+              </w:rPr>
+              <w:t>†</w:t>
+            </w:r>
+            <w:r>
+              <w:rPr>
+                <w:rFonts w:ascii="Latha" w:hAnsi="Latha" w:cs="Latha"/>
+                <w:sz w:val="28"/>
+                <w:szCs w:val="28"/>
+                <w:lang w:bidi="ta-IN"/>
+              </w:rPr>
+              <w:t xml:space="preserve"> </w:t>
+            </w:r>
+            <w:r>
+              <w:rPr>
+                <w:rFonts w:ascii="Latha" w:hAnsi="Latha" w:cs="Latha"/>
+                <w:sz w:val="28"/>
+                <w:szCs w:val="28"/>
+                <w:cs/>
+                <w:lang w:bidi="ta-IN"/>
+              </w:rPr>
+              <w:t>த</w:t>
+            </w:r>
+            <w:r>
+              <w:rPr>
+                <w:rFonts w:ascii="BRH Tamil Tab Extra" w:hAnsi="BRH Tamil Tab Extra" w:cs="Latha"/>
+                <w:b/>
+                <w:sz w:val="32"/>
+                <w:szCs w:val="28"/>
+                <w:lang w:bidi="ta-IN"/>
+              </w:rPr>
+              <w:t>…</w:t>
+            </w:r>
+            <w:r>
+              <w:rPr>
+                <w:rFonts w:ascii="Latha" w:hAnsi="Latha" w:cs="Latha"/>
+                <w:b/>
+                <w:bCs/>
+                <w:position w:val="-12"/>
+                <w:sz w:val="28"/>
+                <w:szCs w:val="28"/>
+                <w:cs/>
+                <w:lang w:bidi="ta-IN"/>
+              </w:rPr>
+              <w:t>3</w:t>
+            </w:r>
             <w:proofErr w:type="spellStart"/>
             <w:r>
               <w:rPr>
-                <w:rFonts w:ascii="BRH Devanagari Extra" w:hAnsi="BRH Devanagari Extra" w:cs="BRH Devanagari Extra"/>
-                <w:sz w:val="40"/>
-                <w:szCs w:val="40"/>
-              </w:rPr>
-              <w:t>uÉæ</w:t>
+                <w:rFonts w:ascii="BRH Devanagari Extra" w:hAnsi="BRH Devanagari Extra" w:cs="Latha"/>
+                <w:b/>
+                <w:sz w:val="36"/>
+                <w:szCs w:val="28"/>
+                <w:lang w:bidi="ta-IN"/>
+              </w:rPr>
+              <w:t>óè</w:t>
             </w:r>
             <w:proofErr w:type="spellEnd"/>
             <w:r>
               <w:rPr>
-                <w:rFonts w:ascii="BRH Malayalam Extra" w:hAnsi="BRH Malayalam Extra" w:cs="BRH Devanagari Extra"/>
-                <w:b/>
-                <w:sz w:val="32"/>
-                <w:szCs w:val="40"/>
-              </w:rPr>
-              <w:t>–</w:t>
-            </w:r>
-            <w:r>
-              <w:rPr>
-                <w:rFonts w:ascii="BRH Devanagari Extra" w:hAnsi="BRH Devanagari Extra" w:cs="BRH Devanagari Extra"/>
-                <w:sz w:val="40"/>
-                <w:szCs w:val="40"/>
-              </w:rPr>
-              <w:t>µÉÉ</w:t>
-            </w:r>
-            <w:r>
-              <w:rPr>
-                <w:rFonts w:ascii="BRH Malayalam Extra" w:hAnsi="BRH Malayalam Extra" w:cs="BRH Devanagari Extra"/>
-                <w:b/>
-                <w:sz w:val="32"/>
-                <w:szCs w:val="40"/>
-              </w:rPr>
-              <w:t>–</w:t>
-            </w:r>
-            <w:proofErr w:type="spellStart"/>
-            <w:r>
-              <w:rPr>
-                <w:rFonts w:ascii="BRH Devanagari Extra" w:hAnsi="BRH Devanagari Extra" w:cs="BRH Devanagari Extra"/>
-                <w:sz w:val="40"/>
-                <w:szCs w:val="40"/>
-              </w:rPr>
-              <w:t>lÉ</w:t>
-            </w:r>
-            <w:proofErr w:type="spellEnd"/>
-            <w:r>
-              <w:rPr>
-                <w:rFonts w:ascii="BRH Malayalam Extra" w:hAnsi="BRH Malayalam Extra" w:cs="BRH Devanagari Extra"/>
-                <w:b/>
-                <w:sz w:val="32"/>
-                <w:szCs w:val="40"/>
-              </w:rPr>
-              <w:t>–</w:t>
-            </w:r>
-            <w:r>
-              <w:rPr>
-                <w:rFonts w:ascii="BRH Devanagari Extra" w:hAnsi="BRH Devanagari Extra" w:cs="BRH Devanagari Extra"/>
-                <w:sz w:val="40"/>
-                <w:szCs w:val="40"/>
-                <w:highlight w:val="yellow"/>
-              </w:rPr>
-              <w:t>U</w:t>
-            </w:r>
-            <w:r>
-              <w:rPr>
-                <w:rFonts w:ascii="BRH Malayalam Extra" w:hAnsi="BRH Malayalam Extra" w:cs="BRH Devanagari Extra"/>
-                <w:b/>
-                <w:sz w:val="32"/>
-                <w:szCs w:val="40"/>
-              </w:rPr>
-              <w:t>–</w:t>
-            </w:r>
-            <w:proofErr w:type="spellStart"/>
-            <w:r>
-              <w:rPr>
-                <w:rFonts w:ascii="BRH Devanagari Extra" w:hAnsi="BRH Devanagari Extra" w:cs="BRH Devanagari Extra"/>
-                <w:sz w:val="40"/>
-                <w:szCs w:val="40"/>
-              </w:rPr>
-              <w:t>xrÉþ</w:t>
-            </w:r>
-            <w:proofErr w:type="spellEnd"/>
-            <w:r>
-              <w:rPr>
-                <w:rFonts w:ascii="BRH Devanagari Extra" w:hAnsi="BRH Devanagari Extra" w:cs="BRH Devanagari Extra"/>
-                <w:sz w:val="40"/>
-                <w:szCs w:val="40"/>
-              </w:rPr>
-              <w:t xml:space="preserve"> S</w:t>
-            </w:r>
-            <w:r>
-              <w:rPr>
-                <w:rFonts w:ascii="BRH Malayalam Extra" w:hAnsi="BRH Malayalam Extra" w:cs="BRH Devanagari Extra"/>
-                <w:b/>
-                <w:sz w:val="32"/>
-                <w:szCs w:val="40"/>
-              </w:rPr>
-              <w:t>–</w:t>
-            </w:r>
-            <w:proofErr w:type="spellStart"/>
-            <w:r>
-              <w:rPr>
-                <w:rFonts w:ascii="BRH Devanagari Extra" w:hAnsi="BRH Devanagari Extra" w:cs="BRH Devanagari Extra"/>
+                <w:rFonts w:ascii="BRH Tamil Tab Extra" w:hAnsi="BRH Tamil Tab Extra" w:cs="Latha"/>
+                <w:b/>
+                <w:sz w:val="32"/>
+                <w:szCs w:val="28"/>
+                <w:lang w:bidi="ta-IN"/>
+              </w:rPr>
+              <w:t>…</w:t>
+            </w:r>
+            <w:r>
+              <w:rPr>
+                <w:rFonts w:ascii="Latha" w:hAnsi="Latha" w:cs="Latha"/>
+                <w:sz w:val="28"/>
+                <w:szCs w:val="28"/>
+                <w:cs/>
+                <w:lang w:bidi="ta-IN"/>
+              </w:rPr>
+              <w:t>ஸனா</w:t>
+            </w:r>
+            <w:r>
+              <w:rPr>
+                <w:rFonts w:ascii="BRH Tamil Tab Extra" w:hAnsi="BRH Tamil Tab Extra" w:cs="Latha"/>
+                <w:b/>
                 <w:sz w:val="36"/>
-                <w:szCs w:val="40"/>
-              </w:rPr>
-              <w:t>óè</w:t>
-            </w:r>
-            <w:proofErr w:type="spellEnd"/>
-            <w:r>
-              <w:rPr>
-                <w:rFonts w:ascii="BRH Malayalam Extra" w:hAnsi="BRH Malayalam Extra" w:cs="BRH Devanagari Extra"/>
-                <w:b/>
-                <w:sz w:val="32"/>
-                <w:szCs w:val="40"/>
-              </w:rPr>
-              <w:t>–</w:t>
-            </w:r>
-            <w:proofErr w:type="spellStart"/>
-            <w:r>
-              <w:rPr>
-                <w:rFonts w:ascii="BRH Devanagari Extra" w:hAnsi="BRH Devanagari Extra" w:cs="BRH Devanagari Extra"/>
-                <w:sz w:val="40"/>
-                <w:szCs w:val="40"/>
-              </w:rPr>
-              <w:t>xÉlÉÉÿprÉÈ</w:t>
-            </w:r>
-            <w:proofErr w:type="spellEnd"/>
-            <w:r>
-              <w:rPr>
-                <w:rFonts w:ascii="BRH Devanagari Extra" w:hAnsi="BRH Devanagari Extra" w:cs="BRH Devanagari Extra"/>
-                <w:sz w:val="40"/>
-                <w:szCs w:val="40"/>
-              </w:rPr>
-              <w:t xml:space="preserve"> |</w:t>
+                <w:szCs w:val="28"/>
+                <w:lang w:bidi="ta-IN"/>
+              </w:rPr>
+              <w:t>‡</w:t>
+            </w:r>
+            <w:r>
+              <w:rPr>
+                <w:rFonts w:ascii="Latha" w:hAnsi="Latha" w:cs="Latha"/>
+                <w:sz w:val="28"/>
+                <w:szCs w:val="28"/>
+                <w:cs/>
+                <w:lang w:bidi="ta-IN"/>
+              </w:rPr>
+              <w:t>ப்</w:t>
+            </w:r>
+            <w:r>
+              <w:rPr>
+                <w:rFonts w:ascii="Latha" w:hAnsi="Latha" w:cs="Latha"/>
+                <w:b/>
+                <w:bCs/>
+                <w:position w:val="-12"/>
+                <w:sz w:val="28"/>
+                <w:szCs w:val="28"/>
+                <w:cs/>
+                <w:lang w:bidi="ta-IN"/>
+              </w:rPr>
+              <w:t>4</w:t>
+            </w:r>
+            <w:r>
+              <w:rPr>
+                <w:rFonts w:ascii="Latha" w:hAnsi="Latha" w:cs="Latha"/>
+                <w:sz w:val="28"/>
+                <w:szCs w:val="28"/>
+                <w:cs/>
+                <w:lang w:bidi="ta-IN"/>
+              </w:rPr>
+              <w:t>ய</w:t>
+            </w:r>
+            <w:r>
+              <w:rPr>
+                <w:rFonts w:ascii="Latha" w:hAnsi="Latha" w:cs="Latha"/>
+                <w:b/>
+                <w:bCs/>
+                <w:sz w:val="32"/>
+                <w:szCs w:val="32"/>
+                <w:cs/>
+                <w:lang w:bidi="ta-IN"/>
+              </w:rPr>
+              <w:t>:</w:t>
+            </w:r>
+            <w:r>
+              <w:rPr>
+                <w:rFonts w:ascii="Latha" w:hAnsi="Latha" w:cs="Latha"/>
+                <w:sz w:val="28"/>
+                <w:szCs w:val="28"/>
+                <w:cs/>
+                <w:lang w:bidi="ta-IN"/>
+              </w:rPr>
+              <w:t xml:space="preserve"> </w:t>
+            </w:r>
+            <w:r>
+              <w:rPr>
+                <w:rFonts w:ascii="Latha" w:hAnsi="Latha" w:cs="Latha"/>
+                <w:sz w:val="28"/>
+                <w:szCs w:val="28"/>
+                <w:lang w:bidi="ta-IN"/>
+              </w:rPr>
+              <w:t>|</w:t>
             </w:r>
           </w:p>
         </w:tc>
@@ -2802,133 +3269,245 @@
                 <w:szCs w:val="40"/>
               </w:rPr>
             </w:pPr>
+            <w:r>
+              <w:rPr>
+                <w:rFonts w:ascii="Latha" w:hAnsi="Latha" w:cs="Latha"/>
+                <w:sz w:val="28"/>
+                <w:szCs w:val="28"/>
+                <w:cs/>
+                <w:lang w:bidi="ta-IN"/>
+              </w:rPr>
+              <w:t>வை</w:t>
+            </w:r>
+            <w:r>
+              <w:rPr>
+                <w:rFonts w:ascii="BRH Tamil Tab Extra" w:hAnsi="BRH Tamil Tab Extra" w:cs="Latha"/>
+                <w:b/>
+                <w:sz w:val="32"/>
+                <w:szCs w:val="28"/>
+                <w:lang w:bidi="ta-IN"/>
+              </w:rPr>
+              <w:t>…</w:t>
+            </w:r>
+            <w:r>
+              <w:rPr>
+                <w:rFonts w:ascii="Latha" w:hAnsi="Latha" w:cs="Latha"/>
+                <w:sz w:val="28"/>
+                <w:szCs w:val="28"/>
+                <w:cs/>
+                <w:lang w:bidi="ta-IN"/>
+              </w:rPr>
+              <w:t>ஶ்வா</w:t>
+            </w:r>
+            <w:r>
+              <w:rPr>
+                <w:rFonts w:ascii="BRH Tamil Tab Extra" w:hAnsi="BRH Tamil Tab Extra" w:cs="Latha"/>
+                <w:b/>
+                <w:sz w:val="32"/>
+                <w:szCs w:val="28"/>
+                <w:lang w:bidi="ta-IN"/>
+              </w:rPr>
+              <w:t>…</w:t>
+            </w:r>
+            <w:r>
+              <w:rPr>
+                <w:rFonts w:ascii="Latha" w:hAnsi="Latha" w:cs="Latha"/>
+                <w:sz w:val="28"/>
+                <w:szCs w:val="28"/>
+                <w:cs/>
+                <w:lang w:bidi="ta-IN"/>
+              </w:rPr>
+              <w:t>ன</w:t>
+            </w:r>
+            <w:r>
+              <w:rPr>
+                <w:rFonts w:ascii="BRH Tamil Tab Extra" w:hAnsi="BRH Tamil Tab Extra" w:cs="Latha"/>
+                <w:b/>
+                <w:sz w:val="32"/>
+                <w:szCs w:val="28"/>
+                <w:highlight w:val="green"/>
+                <w:lang w:bidi="ta-IN"/>
+              </w:rPr>
+              <w:t>…</w:t>
+            </w:r>
+            <w:r>
+              <w:rPr>
+                <w:rFonts w:ascii="Latha" w:hAnsi="Latha" w:cs="Latha"/>
+                <w:sz w:val="28"/>
+                <w:szCs w:val="28"/>
+                <w:highlight w:val="green"/>
+                <w:cs/>
+                <w:lang w:bidi="ta-IN"/>
+              </w:rPr>
+              <w:t>ர</w:t>
+            </w:r>
+            <w:r>
+              <w:rPr>
+                <w:rFonts w:ascii="Latha" w:hAnsi="Latha" w:cs="Latha"/>
+                <w:sz w:val="28"/>
+                <w:szCs w:val="28"/>
+                <w:cs/>
+                <w:lang w:bidi="ta-IN"/>
+              </w:rPr>
+              <w:t>ஸ்ய</w:t>
+            </w:r>
+            <w:r>
+              <w:rPr>
+                <w:rFonts w:ascii="BRH Tamil Tab Extra" w:hAnsi="BRH Tamil Tab Extra" w:cs="Latha"/>
+                <w:b/>
+                <w:sz w:val="36"/>
+                <w:szCs w:val="28"/>
+                <w:lang w:bidi="ta-IN"/>
+              </w:rPr>
+              <w:t>†</w:t>
+            </w:r>
+            <w:r>
+              <w:rPr>
+                <w:rFonts w:ascii="Latha" w:hAnsi="Latha" w:cs="Latha"/>
+                <w:sz w:val="28"/>
+                <w:szCs w:val="28"/>
+                <w:lang w:bidi="ta-IN"/>
+              </w:rPr>
+              <w:t xml:space="preserve"> </w:t>
+            </w:r>
+            <w:r>
+              <w:rPr>
+                <w:rFonts w:ascii="Latha" w:hAnsi="Latha" w:cs="Latha"/>
+                <w:sz w:val="28"/>
+                <w:szCs w:val="28"/>
+                <w:cs/>
+                <w:lang w:bidi="ta-IN"/>
+              </w:rPr>
+              <w:t>த</w:t>
+            </w:r>
+            <w:r>
+              <w:rPr>
+                <w:rFonts w:ascii="BRH Tamil Tab Extra" w:hAnsi="BRH Tamil Tab Extra" w:cs="Latha"/>
+                <w:b/>
+                <w:sz w:val="32"/>
+                <w:szCs w:val="28"/>
+                <w:lang w:bidi="ta-IN"/>
+              </w:rPr>
+              <w:t>…</w:t>
+            </w:r>
+            <w:r>
+              <w:rPr>
+                <w:rFonts w:ascii="Latha" w:hAnsi="Latha" w:cs="Latha"/>
+                <w:b/>
+                <w:bCs/>
+                <w:position w:val="-12"/>
+                <w:sz w:val="28"/>
+                <w:szCs w:val="28"/>
+                <w:cs/>
+                <w:lang w:bidi="ta-IN"/>
+              </w:rPr>
+              <w:t>3</w:t>
+            </w:r>
             <w:proofErr w:type="spellStart"/>
             <w:r>
               <w:rPr>
-                <w:rFonts w:ascii="BRH Devanagari Extra" w:hAnsi="BRH Devanagari Extra" w:cs="BRH Devanagari Extra"/>
-                <w:sz w:val="40"/>
-                <w:szCs w:val="40"/>
-              </w:rPr>
-              <w:t>uÉæ</w:t>
+                <w:rFonts w:ascii="BRH Devanagari Extra" w:hAnsi="BRH Devanagari Extra" w:cs="Latha"/>
+                <w:b/>
+                <w:sz w:val="36"/>
+                <w:szCs w:val="28"/>
+                <w:lang w:bidi="ta-IN"/>
+              </w:rPr>
+              <w:t>óè</w:t>
             </w:r>
             <w:proofErr w:type="spellEnd"/>
             <w:r>
               <w:rPr>
-                <w:rFonts w:ascii="BRH Malayalam Extra" w:hAnsi="BRH Malayalam Extra" w:cs="BRH Devanagari Extra"/>
-                <w:b/>
-                <w:sz w:val="32"/>
-                <w:szCs w:val="40"/>
-              </w:rPr>
-              <w:t>–</w:t>
-            </w:r>
-            <w:r>
-              <w:rPr>
-                <w:rFonts w:ascii="BRH Devanagari Extra" w:hAnsi="BRH Devanagari Extra" w:cs="BRH Devanagari Extra"/>
-                <w:sz w:val="40"/>
-                <w:szCs w:val="40"/>
-              </w:rPr>
-              <w:t>µÉÉ</w:t>
-            </w:r>
-            <w:r>
-              <w:rPr>
-                <w:rFonts w:ascii="BRH Malayalam Extra" w:hAnsi="BRH Malayalam Extra" w:cs="BRH Devanagari Extra"/>
-                <w:b/>
-                <w:sz w:val="32"/>
-                <w:szCs w:val="40"/>
-              </w:rPr>
-              <w:t>–</w:t>
-            </w:r>
-            <w:proofErr w:type="spellStart"/>
-            <w:r>
-              <w:rPr>
-                <w:rFonts w:ascii="BRH Devanagari Extra" w:hAnsi="BRH Devanagari Extra" w:cs="BRH Devanagari Extra"/>
-                <w:sz w:val="40"/>
-                <w:szCs w:val="40"/>
-              </w:rPr>
-              <w:t>lÉ</w:t>
-            </w:r>
-            <w:proofErr w:type="spellEnd"/>
-            <w:r>
-              <w:rPr>
-                <w:rFonts w:ascii="BRH Malayalam Extra" w:hAnsi="BRH Malayalam Extra" w:cs="BRH Devanagari Extra"/>
-                <w:b/>
-                <w:sz w:val="32"/>
-                <w:szCs w:val="40"/>
-              </w:rPr>
-              <w:t>–</w:t>
-            </w:r>
-            <w:proofErr w:type="spellStart"/>
-            <w:r>
-              <w:rPr>
-                <w:rFonts w:ascii="BRH Devanagari Extra" w:hAnsi="BRH Devanagari Extra" w:cs="BRH Devanagari Extra"/>
-                <w:sz w:val="40"/>
-                <w:szCs w:val="40"/>
-                <w:highlight w:val="green"/>
-              </w:rPr>
-              <w:t>U</w:t>
-            </w:r>
-            <w:r>
-              <w:rPr>
-                <w:rFonts w:ascii="BRH Devanagari Extra" w:hAnsi="BRH Devanagari Extra" w:cs="BRH Devanagari Extra"/>
-                <w:sz w:val="40"/>
-                <w:szCs w:val="40"/>
-              </w:rPr>
-              <w:t>xrÉþ</w:t>
-            </w:r>
-            <w:proofErr w:type="spellEnd"/>
-            <w:r>
-              <w:rPr>
-                <w:rFonts w:ascii="BRH Devanagari Extra" w:hAnsi="BRH Devanagari Extra" w:cs="BRH Devanagari Extra"/>
-                <w:sz w:val="40"/>
-                <w:szCs w:val="40"/>
-              </w:rPr>
-              <w:t xml:space="preserve"> S</w:t>
-            </w:r>
-            <w:r>
-              <w:rPr>
-                <w:rFonts w:ascii="BRH Malayalam Extra" w:hAnsi="BRH Malayalam Extra" w:cs="BRH Devanagari Extra"/>
-                <w:b/>
-                <w:sz w:val="32"/>
-                <w:szCs w:val="40"/>
-              </w:rPr>
-              <w:t>–</w:t>
-            </w:r>
-            <w:proofErr w:type="spellStart"/>
-            <w:r>
-              <w:rPr>
-                <w:rFonts w:ascii="BRH Devanagari Extra" w:hAnsi="BRH Devanagari Extra" w:cs="BRH Devanagari Extra"/>
+                <w:rFonts w:ascii="BRH Tamil Tab Extra" w:hAnsi="BRH Tamil Tab Extra" w:cs="Latha"/>
+                <w:b/>
+                <w:sz w:val="32"/>
+                <w:szCs w:val="28"/>
+                <w:lang w:bidi="ta-IN"/>
+              </w:rPr>
+              <w:t>…</w:t>
+            </w:r>
+            <w:r>
+              <w:rPr>
+                <w:rFonts w:ascii="Latha" w:hAnsi="Latha" w:cs="Latha"/>
+                <w:sz w:val="28"/>
+                <w:szCs w:val="28"/>
+                <w:cs/>
+                <w:lang w:bidi="ta-IN"/>
+              </w:rPr>
+              <w:t>ஸனா</w:t>
+            </w:r>
+            <w:r>
+              <w:rPr>
+                <w:rFonts w:ascii="BRH Tamil Tab Extra" w:hAnsi="BRH Tamil Tab Extra" w:cs="Latha"/>
+                <w:b/>
                 <w:sz w:val="36"/>
-                <w:szCs w:val="40"/>
-              </w:rPr>
-              <w:t>óè</w:t>
-            </w:r>
-            <w:proofErr w:type="spellEnd"/>
-            <w:r>
-              <w:rPr>
-                <w:rFonts w:ascii="BRH Malayalam Extra" w:hAnsi="BRH Malayalam Extra" w:cs="BRH Devanagari Extra"/>
-                <w:b/>
-                <w:sz w:val="32"/>
-                <w:szCs w:val="40"/>
-              </w:rPr>
-              <w:t>–</w:t>
-            </w:r>
-            <w:proofErr w:type="spellStart"/>
-            <w:r>
-              <w:rPr>
-                <w:rFonts w:ascii="BRH Devanagari Extra" w:hAnsi="BRH Devanagari Extra" w:cs="BRH Devanagari Extra"/>
-                <w:sz w:val="40"/>
-                <w:szCs w:val="40"/>
-              </w:rPr>
-              <w:t>xÉlÉÉÿprÉÈ</w:t>
-            </w:r>
-            <w:proofErr w:type="spellEnd"/>
-            <w:r>
-              <w:rPr>
-                <w:rFonts w:ascii="BRH Devanagari Extra" w:hAnsi="BRH Devanagari Extra" w:cs="BRH Devanagari Extra"/>
-                <w:sz w:val="40"/>
-                <w:szCs w:val="40"/>
-              </w:rPr>
-              <w:t xml:space="preserve"> | </w:t>
+                <w:szCs w:val="28"/>
+                <w:lang w:bidi="ta-IN"/>
+              </w:rPr>
+              <w:t>‡</w:t>
+            </w:r>
+            <w:r>
+              <w:rPr>
+                <w:rFonts w:ascii="Latha" w:hAnsi="Latha" w:cs="Latha"/>
+                <w:sz w:val="28"/>
+                <w:szCs w:val="28"/>
+                <w:cs/>
+                <w:lang w:bidi="ta-IN"/>
+              </w:rPr>
+              <w:t>ப்</w:t>
+            </w:r>
+            <w:r>
+              <w:rPr>
+                <w:rFonts w:ascii="Latha" w:hAnsi="Latha" w:cs="Latha"/>
+                <w:b/>
+                <w:bCs/>
+                <w:position w:val="-12"/>
+                <w:sz w:val="28"/>
+                <w:szCs w:val="28"/>
+                <w:cs/>
+                <w:lang w:bidi="ta-IN"/>
+              </w:rPr>
+              <w:t>4</w:t>
+            </w:r>
+            <w:r>
+              <w:rPr>
+                <w:rFonts w:ascii="Latha" w:hAnsi="Latha" w:cs="Latha"/>
+                <w:sz w:val="28"/>
+                <w:szCs w:val="28"/>
+                <w:cs/>
+                <w:lang w:bidi="ta-IN"/>
+              </w:rPr>
+              <w:t>ய</w:t>
+            </w:r>
+            <w:r>
+              <w:rPr>
+                <w:rFonts w:ascii="Latha" w:hAnsi="Latha" w:cs="Latha"/>
+                <w:b/>
+                <w:bCs/>
+                <w:sz w:val="32"/>
+                <w:szCs w:val="32"/>
+                <w:cs/>
+                <w:lang w:bidi="ta-IN"/>
+              </w:rPr>
+              <w:t>:</w:t>
+            </w:r>
+            <w:r>
+              <w:rPr>
+                <w:rFonts w:ascii="Latha" w:hAnsi="Latha" w:cs="Latha"/>
+                <w:sz w:val="28"/>
+                <w:szCs w:val="28"/>
+                <w:cs/>
+                <w:lang w:bidi="ta-IN"/>
+              </w:rPr>
+              <w:t xml:space="preserve"> </w:t>
+            </w:r>
+            <w:r>
+              <w:rPr>
+                <w:rFonts w:ascii="Latha" w:hAnsi="Latha" w:cs="Latha"/>
+                <w:sz w:val="28"/>
+                <w:szCs w:val="28"/>
+                <w:lang w:bidi="ta-IN"/>
+              </w:rPr>
+              <w:t>|</w:t>
             </w:r>
           </w:p>
         </w:tc>
@@ -2957,8 +3536,6 @@
           <w:u w:val="single"/>
         </w:rPr>
       </w:pPr>
-      <w:bookmarkStart w:id="0" w:name="_GoBack"/>
-      <w:bookmarkEnd w:id="0"/>
       <w:r>
         <w:rPr>
           <w:b/>
@@ -2970,7 +3547,6 @@
         <w:lastRenderedPageBreak/>
         <w:t xml:space="preserve">TS </w:t>
       </w:r>
-      <w:proofErr w:type="spellStart"/>
       <w:r>
         <w:rPr>
           <w:b/>
@@ -2981,7 +3557,6 @@
         </w:rPr>
         <w:t>Krama</w:t>
       </w:r>
-      <w:proofErr w:type="spellEnd"/>
       <w:r>
         <w:rPr>
           <w:b/>
@@ -2990,29 +3565,7 @@
           <w:szCs w:val="32"/>
           <w:u w:val="single"/>
         </w:rPr>
-        <w:t xml:space="preserve"> </w:t>
-      </w:r>
-      <w:proofErr w:type="spellStart"/>
-      <w:r>
-        <w:rPr>
-          <w:b/>
-          <w:bCs/>
-          <w:sz w:val="32"/>
-          <w:szCs w:val="32"/>
-          <w:u w:val="single"/>
-        </w:rPr>
-        <w:t>Paatam</w:t>
-      </w:r>
-      <w:proofErr w:type="spellEnd"/>
-      <w:r>
-        <w:rPr>
-          <w:b/>
-          <w:bCs/>
-          <w:sz w:val="32"/>
-          <w:szCs w:val="32"/>
-          <w:u w:val="single"/>
-        </w:rPr>
-        <w:t xml:space="preserve"> – TS 1.</w:t>
+        <w:t xml:space="preserve"> Paatam – TS 1.</w:t>
       </w:r>
       <w:r>
         <w:rPr>
@@ -3252,20 +3805,8 @@
                 <w:szCs w:val="32"/>
                 <w:lang w:val="en-IN" w:eastAsia="en-IN" w:bidi="ml-IN"/>
               </w:rPr>
-              <w:t xml:space="preserve">T.S.1.5.1.3 - </w:t>
-            </w:r>
-            <w:proofErr w:type="spellStart"/>
-            <w:r>
-              <w:rPr>
-                <w:rFonts w:eastAsia="Times New Roman" w:cs="Arial"/>
-                <w:b/>
-                <w:sz w:val="32"/>
-                <w:szCs w:val="32"/>
-                <w:lang w:val="en-IN" w:eastAsia="en-IN" w:bidi="ml-IN"/>
-              </w:rPr>
-              <w:t>Kramam</w:t>
-            </w:r>
-            <w:proofErr w:type="spellEnd"/>
+              <w:t>T.S.1.5.1.3 - Kramam</w:t>
+            </w:r>
           </w:p>
           <w:p>
             <w:pPr>
@@ -3283,7 +3824,6 @@
                 <w:lang w:bidi="ml-IN"/>
               </w:rPr>
             </w:pPr>
-            <w:proofErr w:type="spellStart"/>
             <w:r>
               <w:rPr>
                 <w:rFonts w:cs="Arial"/>
@@ -3293,43 +3833,7 @@
                 <w:szCs w:val="36"/>
                 <w:lang w:bidi="ml-IN"/>
               </w:rPr>
-              <w:t>Krama</w:t>
-            </w:r>
-            <w:proofErr w:type="spellEnd"/>
-            <w:r>
-              <w:rPr>
-                <w:rFonts w:cs="Arial"/>
-                <w:b/>
-                <w:bCs/>
-                <w:sz w:val="28"/>
-                <w:szCs w:val="36"/>
-                <w:lang w:bidi="ml-IN"/>
-              </w:rPr>
-              <w:t xml:space="preserve"> </w:t>
-            </w:r>
-            <w:proofErr w:type="spellStart"/>
-            <w:r>
-              <w:rPr>
-                <w:rFonts w:cs="Arial"/>
-                <w:b/>
-                <w:bCs/>
-                <w:sz w:val="28"/>
-                <w:szCs w:val="36"/>
-                <w:lang w:bidi="ml-IN"/>
-              </w:rPr>
-              <w:t>Vaakyam</w:t>
-            </w:r>
-            <w:proofErr w:type="spellEnd"/>
-            <w:r>
-              <w:rPr>
-                <w:rFonts w:cs="Arial"/>
-                <w:b/>
-                <w:bCs/>
-                <w:sz w:val="28"/>
-                <w:szCs w:val="36"/>
-                <w:lang w:bidi="ml-IN"/>
-              </w:rPr>
-              <w:t xml:space="preserve"> No. 28</w:t>
+              <w:t>Krama Vaakyam No. 28</w:t>
             </w:r>
           </w:p>
           <w:p>
@@ -3351,7 +3855,6 @@
                 <w:lang w:val="en-IN" w:eastAsia="en-IN" w:bidi="ml-IN"/>
               </w:rPr>
             </w:pPr>
-            <w:proofErr w:type="spellStart"/>
             <w:r>
               <w:rPr>
                 <w:rFonts w:cs="Arial"/>
@@ -3361,19 +3864,7 @@
                 <w:szCs w:val="36"/>
                 <w:lang w:bidi="ml-IN"/>
               </w:rPr>
-              <w:t>Panchaati</w:t>
-            </w:r>
-            <w:proofErr w:type="spellEnd"/>
-            <w:r>
-              <w:rPr>
-                <w:rFonts w:cs="Arial"/>
-                <w:b/>
-                <w:bCs/>
-                <w:sz w:val="28"/>
-                <w:szCs w:val="36"/>
-                <w:lang w:bidi="ml-IN"/>
-              </w:rPr>
-              <w:t xml:space="preserve"> No. 3</w:t>
+              <w:t>Panchaati No. 3</w:t>
             </w:r>
           </w:p>
         </w:tc>
@@ -4043,20 +4534,8 @@
                 <w:szCs w:val="32"/>
                 <w:lang w:val="en-IN" w:eastAsia="en-IN" w:bidi="ml-IN"/>
               </w:rPr>
-              <w:t xml:space="preserve">T.S.1.5.2.4 - </w:t>
-            </w:r>
-            <w:proofErr w:type="spellStart"/>
-            <w:r>
-              <w:rPr>
-                <w:rFonts w:eastAsia="Times New Roman" w:cs="Arial"/>
-                <w:b/>
-                <w:sz w:val="32"/>
-                <w:szCs w:val="32"/>
-                <w:lang w:val="en-IN" w:eastAsia="en-IN" w:bidi="ml-IN"/>
-              </w:rPr>
-              <w:t>Kramam</w:t>
-            </w:r>
-            <w:proofErr w:type="spellEnd"/>
+              <w:t>T.S.1.5.2.4 - Kramam</w:t>
+            </w:r>
           </w:p>
           <w:p>
             <w:pPr>
@@ -4074,7 +4553,6 @@
                 <w:lang w:bidi="ml-IN"/>
               </w:rPr>
             </w:pPr>
-            <w:proofErr w:type="spellStart"/>
             <w:r>
               <w:rPr>
                 <w:rFonts w:cs="Arial"/>
@@ -4084,43 +4562,7 @@
                 <w:szCs w:val="36"/>
                 <w:lang w:bidi="ml-IN"/>
               </w:rPr>
-              <w:t>Krama</w:t>
-            </w:r>
-            <w:proofErr w:type="spellEnd"/>
-            <w:r>
-              <w:rPr>
-                <w:rFonts w:cs="Arial"/>
-                <w:b/>
-                <w:bCs/>
-                <w:sz w:val="28"/>
-                <w:szCs w:val="36"/>
-                <w:lang w:bidi="ml-IN"/>
-              </w:rPr>
-              <w:t xml:space="preserve"> </w:t>
-            </w:r>
-            <w:proofErr w:type="spellStart"/>
-            <w:r>
-              <w:rPr>
-                <w:rFonts w:cs="Arial"/>
-                <w:b/>
-                <w:bCs/>
-                <w:sz w:val="28"/>
-                <w:szCs w:val="36"/>
-                <w:lang w:bidi="ml-IN"/>
-              </w:rPr>
-              <w:t>Vaakyam</w:t>
-            </w:r>
-            <w:proofErr w:type="spellEnd"/>
-            <w:r>
-              <w:rPr>
-                <w:rFonts w:cs="Arial"/>
-                <w:b/>
-                <w:bCs/>
-                <w:sz w:val="28"/>
-                <w:szCs w:val="36"/>
-                <w:lang w:bidi="ml-IN"/>
-              </w:rPr>
-              <w:t xml:space="preserve"> No. 44</w:t>
+              <w:t>Krama Vaakyam No. 44</w:t>
             </w:r>
           </w:p>
           <w:p>
@@ -4142,7 +4584,6 @@
                 <w:lang w:val="en-IN" w:eastAsia="en-IN" w:bidi="ml-IN"/>
               </w:rPr>
             </w:pPr>
-            <w:proofErr w:type="spellStart"/>
             <w:r>
               <w:rPr>
                 <w:rFonts w:cs="Arial"/>
@@ -4152,19 +4593,7 @@
                 <w:szCs w:val="36"/>
                 <w:lang w:bidi="ml-IN"/>
               </w:rPr>
-              <w:t>Panchaati</w:t>
-            </w:r>
-            <w:proofErr w:type="spellEnd"/>
-            <w:r>
-              <w:rPr>
-                <w:rFonts w:cs="Arial"/>
-                <w:b/>
-                <w:bCs/>
-                <w:sz w:val="28"/>
-                <w:szCs w:val="36"/>
-                <w:lang w:bidi="ml-IN"/>
-              </w:rPr>
-              <w:t xml:space="preserve"> No. 8</w:t>
+              <w:t>Panchaati No. 8</w:t>
             </w:r>
           </w:p>
         </w:tc>
@@ -4969,21 +5398,8 @@
                 <w:szCs w:val="32"/>
                 <w:lang w:val="en-IN" w:eastAsia="en-IN" w:bidi="ml-IN"/>
               </w:rPr>
-              <w:t xml:space="preserve"> - </w:t>
-            </w:r>
-            <w:proofErr w:type="spellStart"/>
-            <w:r>
-              <w:rPr>
-                <w:rFonts w:eastAsia="Times New Roman" w:cs="Arial"/>
-                <w:b/>
-                <w:color w:val="000000"/>
-                <w:sz w:val="32"/>
-                <w:szCs w:val="32"/>
-                <w:lang w:val="en-IN" w:eastAsia="en-IN" w:bidi="ml-IN"/>
-              </w:rPr>
-              <w:t>Kramam</w:t>
-            </w:r>
-            <w:proofErr w:type="spellEnd"/>
+              <w:t xml:space="preserve"> - Kramam</w:t>
+            </w:r>
           </w:p>
           <w:p>
             <w:pPr>
@@ -5001,7 +5417,6 @@
                 <w:lang w:bidi="ml-IN"/>
               </w:rPr>
             </w:pPr>
-            <w:proofErr w:type="spellStart"/>
             <w:r>
               <w:rPr>
                 <w:rFonts w:cs="Arial"/>
@@ -5011,43 +5426,7 @@
                 <w:szCs w:val="36"/>
                 <w:lang w:bidi="ml-IN"/>
               </w:rPr>
-              <w:t>Krama</w:t>
-            </w:r>
-            <w:proofErr w:type="spellEnd"/>
-            <w:r>
-              <w:rPr>
-                <w:rFonts w:cs="Arial"/>
-                <w:b/>
-                <w:bCs/>
-                <w:sz w:val="28"/>
-                <w:szCs w:val="36"/>
-                <w:lang w:bidi="ml-IN"/>
-              </w:rPr>
-              <w:t xml:space="preserve"> </w:t>
-            </w:r>
-            <w:proofErr w:type="spellStart"/>
-            <w:r>
-              <w:rPr>
-                <w:rFonts w:cs="Arial"/>
-                <w:b/>
-                <w:bCs/>
-                <w:sz w:val="28"/>
-                <w:szCs w:val="36"/>
-                <w:lang w:bidi="ml-IN"/>
-              </w:rPr>
-              <w:t>Vaakyam</w:t>
-            </w:r>
-            <w:proofErr w:type="spellEnd"/>
-            <w:r>
-              <w:rPr>
-                <w:rFonts w:cs="Arial"/>
-                <w:b/>
-                <w:bCs/>
-                <w:sz w:val="28"/>
-                <w:szCs w:val="36"/>
-                <w:lang w:bidi="ml-IN"/>
-              </w:rPr>
-              <w:t xml:space="preserve"> No. </w:t>
+              <w:t xml:space="preserve">Krama Vaakyam No. </w:t>
             </w:r>
             <w:r>
               <w:rPr>
@@ -5080,7 +5459,6 @@
                 <w:lang w:val="en-IN" w:eastAsia="en-IN" w:bidi="ml-IN"/>
               </w:rPr>
             </w:pPr>
-            <w:proofErr w:type="spellStart"/>
             <w:r>
               <w:rPr>
                 <w:rFonts w:cs="Arial"/>
@@ -5090,19 +5468,7 @@
                 <w:szCs w:val="36"/>
                 <w:lang w:bidi="ml-IN"/>
               </w:rPr>
-              <w:t>Panchaati</w:t>
-            </w:r>
-            <w:proofErr w:type="spellEnd"/>
-            <w:r>
-              <w:rPr>
-                <w:rFonts w:cs="Arial"/>
-                <w:b/>
-                <w:bCs/>
-                <w:sz w:val="28"/>
-                <w:szCs w:val="36"/>
-                <w:lang w:bidi="ml-IN"/>
-              </w:rPr>
-              <w:t xml:space="preserve"> No. 1</w:t>
+              <w:t>Panchaati No. 1</w:t>
             </w:r>
             <w:r>
               <w:rPr>
@@ -5777,20 +6143,8 @@
                 <w:szCs w:val="32"/>
                 <w:lang w:val="en-IN" w:eastAsia="en-IN" w:bidi="ml-IN"/>
               </w:rPr>
-              <w:t xml:space="preserve">T.S.1.5.7.6 - </w:t>
-            </w:r>
-            <w:proofErr w:type="spellStart"/>
-            <w:r>
-              <w:rPr>
-                <w:rFonts w:eastAsia="Times New Roman" w:cs="Arial"/>
-                <w:b/>
-                <w:sz w:val="32"/>
-                <w:szCs w:val="32"/>
-                <w:lang w:val="en-IN" w:eastAsia="en-IN" w:bidi="ml-IN"/>
-              </w:rPr>
-              <w:t>Kramam</w:t>
-            </w:r>
-            <w:proofErr w:type="spellEnd"/>
+              <w:t>T.S.1.5.7.6 - Kramam</w:t>
+            </w:r>
           </w:p>
           <w:p>
             <w:pPr>
@@ -5808,7 +6162,6 @@
                 <w:lang w:bidi="ml-IN"/>
               </w:rPr>
             </w:pPr>
-            <w:proofErr w:type="spellStart"/>
             <w:r>
               <w:rPr>
                 <w:rFonts w:cs="Arial"/>
@@ -5818,43 +6171,7 @@
                 <w:szCs w:val="36"/>
                 <w:lang w:bidi="ml-IN"/>
               </w:rPr>
-              <w:t>Krama</w:t>
-            </w:r>
-            <w:proofErr w:type="spellEnd"/>
-            <w:r>
-              <w:rPr>
-                <w:rFonts w:cs="Arial"/>
-                <w:b/>
-                <w:bCs/>
-                <w:sz w:val="28"/>
-                <w:szCs w:val="36"/>
-                <w:lang w:bidi="ml-IN"/>
-              </w:rPr>
-              <w:t xml:space="preserve"> </w:t>
-            </w:r>
-            <w:proofErr w:type="spellStart"/>
-            <w:r>
-              <w:rPr>
-                <w:rFonts w:cs="Arial"/>
-                <w:b/>
-                <w:bCs/>
-                <w:sz w:val="28"/>
-                <w:szCs w:val="36"/>
-                <w:lang w:bidi="ml-IN"/>
-              </w:rPr>
-              <w:t>Vaakyam</w:t>
-            </w:r>
-            <w:proofErr w:type="spellEnd"/>
-            <w:r>
-              <w:rPr>
-                <w:rFonts w:cs="Arial"/>
-                <w:b/>
-                <w:bCs/>
-                <w:sz w:val="28"/>
-                <w:szCs w:val="36"/>
-                <w:lang w:bidi="ml-IN"/>
-              </w:rPr>
-              <w:t xml:space="preserve"> No. 76</w:t>
+              <w:t>Krama Vaakyam No. 76</w:t>
             </w:r>
           </w:p>
           <w:p>
@@ -5876,7 +6193,6 @@
                 <w:lang w:val="en-IN" w:eastAsia="en-IN" w:bidi="ml-IN"/>
               </w:rPr>
             </w:pPr>
-            <w:proofErr w:type="spellStart"/>
             <w:r>
               <w:rPr>
                 <w:rFonts w:cs="Arial"/>
@@ -5886,19 +6202,7 @@
                 <w:szCs w:val="36"/>
                 <w:lang w:bidi="ml-IN"/>
               </w:rPr>
-              <w:t>Panchaati</w:t>
-            </w:r>
-            <w:proofErr w:type="spellEnd"/>
-            <w:r>
-              <w:rPr>
-                <w:rFonts w:cs="Arial"/>
-                <w:b/>
-                <w:bCs/>
-                <w:sz w:val="28"/>
-                <w:szCs w:val="36"/>
-                <w:lang w:bidi="ml-IN"/>
-              </w:rPr>
-              <w:t xml:space="preserve"> No. 30</w:t>
+              <w:t>Panchaati No. 30</w:t>
             </w:r>
           </w:p>
         </w:tc>
@@ -6255,20 +6559,8 @@
                 <w:lang w:val="en-IN" w:eastAsia="en-IN" w:bidi="ml-IN"/>
               </w:rPr>
               <w:lastRenderedPageBreak/>
-              <w:t xml:space="preserve">T.S.1.5.8.5 - </w:t>
-            </w:r>
-            <w:proofErr w:type="spellStart"/>
-            <w:r>
-              <w:rPr>
-                <w:rFonts w:eastAsia="Times New Roman" w:cs="Arial"/>
-                <w:b/>
-                <w:sz w:val="32"/>
-                <w:szCs w:val="32"/>
-                <w:lang w:val="en-IN" w:eastAsia="en-IN" w:bidi="ml-IN"/>
-              </w:rPr>
-              <w:t>Kramam</w:t>
-            </w:r>
-            <w:proofErr w:type="spellEnd"/>
+              <w:t>T.S.1.5.8.5 - Kramam</w:t>
+            </w:r>
           </w:p>
           <w:p>
             <w:pPr>
@@ -6286,7 +6578,6 @@
                 <w:lang w:bidi="ml-IN"/>
               </w:rPr>
             </w:pPr>
-            <w:proofErr w:type="spellStart"/>
             <w:r>
               <w:rPr>
                 <w:rFonts w:cs="Arial"/>
@@ -6296,43 +6587,7 @@
                 <w:szCs w:val="36"/>
                 <w:lang w:bidi="ml-IN"/>
               </w:rPr>
-              <w:t>Krama</w:t>
-            </w:r>
-            <w:proofErr w:type="spellEnd"/>
-            <w:r>
-              <w:rPr>
-                <w:rFonts w:cs="Arial"/>
-                <w:b/>
-                <w:bCs/>
-                <w:sz w:val="28"/>
-                <w:szCs w:val="36"/>
-                <w:lang w:bidi="ml-IN"/>
-              </w:rPr>
-              <w:t xml:space="preserve"> </w:t>
-            </w:r>
-            <w:proofErr w:type="spellStart"/>
-            <w:r>
-              <w:rPr>
-                <w:rFonts w:cs="Arial"/>
-                <w:b/>
-                <w:bCs/>
-                <w:sz w:val="28"/>
-                <w:szCs w:val="36"/>
-                <w:lang w:bidi="ml-IN"/>
-              </w:rPr>
-              <w:t>Vaakyam</w:t>
-            </w:r>
-            <w:proofErr w:type="spellEnd"/>
-            <w:r>
-              <w:rPr>
-                <w:rFonts w:cs="Arial"/>
-                <w:b/>
-                <w:bCs/>
-                <w:sz w:val="28"/>
-                <w:szCs w:val="36"/>
-                <w:lang w:bidi="ml-IN"/>
-              </w:rPr>
-              <w:t xml:space="preserve"> No. 85</w:t>
+              <w:t>Krama Vaakyam No. 85</w:t>
             </w:r>
           </w:p>
           <w:p>
@@ -6354,7 +6609,6 @@
                 <w:lang w:val="en-IN" w:eastAsia="en-IN" w:bidi="ml-IN"/>
               </w:rPr>
             </w:pPr>
-            <w:proofErr w:type="spellStart"/>
             <w:r>
               <w:rPr>
                 <w:rFonts w:cs="Arial"/>
@@ -6364,19 +6618,7 @@
                 <w:szCs w:val="36"/>
                 <w:lang w:bidi="ml-IN"/>
               </w:rPr>
-              <w:t>Panchaati</w:t>
-            </w:r>
-            <w:proofErr w:type="spellEnd"/>
-            <w:r>
-              <w:rPr>
-                <w:rFonts w:cs="Arial"/>
-                <w:b/>
-                <w:bCs/>
-                <w:sz w:val="28"/>
-                <w:szCs w:val="36"/>
-                <w:lang w:bidi="ml-IN"/>
-              </w:rPr>
-              <w:t xml:space="preserve"> No. 35</w:t>
+              <w:t>Panchaati No. 35</w:t>
             </w:r>
           </w:p>
         </w:tc>
@@ -6944,21 +7186,8 @@
                 <w:szCs w:val="32"/>
                 <w:lang w:val="en-IN" w:eastAsia="en-IN" w:bidi="ml-IN"/>
               </w:rPr>
-              <w:t xml:space="preserve"> - </w:t>
-            </w:r>
-            <w:proofErr w:type="spellStart"/>
-            <w:r>
-              <w:rPr>
-                <w:rFonts w:eastAsia="Times New Roman" w:cs="Arial"/>
-                <w:b/>
-                <w:color w:val="000000"/>
-                <w:sz w:val="32"/>
-                <w:szCs w:val="32"/>
-                <w:lang w:val="en-IN" w:eastAsia="en-IN" w:bidi="ml-IN"/>
-              </w:rPr>
-              <w:t>Kramam</w:t>
-            </w:r>
-            <w:proofErr w:type="spellEnd"/>
+              <w:t xml:space="preserve"> - Kramam</w:t>
+            </w:r>
           </w:p>
           <w:p>
             <w:pPr>
@@ -6976,7 +7205,6 @@
                 <w:lang w:bidi="ml-IN"/>
               </w:rPr>
             </w:pPr>
-            <w:proofErr w:type="spellStart"/>
             <w:r>
               <w:rPr>
                 <w:rFonts w:cs="Arial"/>
@@ -6986,43 +7214,7 @@
                 <w:szCs w:val="36"/>
                 <w:lang w:bidi="ml-IN"/>
               </w:rPr>
-              <w:t>Krama</w:t>
-            </w:r>
-            <w:proofErr w:type="spellEnd"/>
-            <w:r>
-              <w:rPr>
-                <w:rFonts w:cs="Arial"/>
-                <w:b/>
-                <w:bCs/>
-                <w:sz w:val="28"/>
-                <w:szCs w:val="36"/>
-                <w:lang w:bidi="ml-IN"/>
-              </w:rPr>
-              <w:t xml:space="preserve"> </w:t>
-            </w:r>
-            <w:proofErr w:type="spellStart"/>
-            <w:r>
-              <w:rPr>
-                <w:rFonts w:cs="Arial"/>
-                <w:b/>
-                <w:bCs/>
-                <w:sz w:val="28"/>
-                <w:szCs w:val="36"/>
-                <w:lang w:bidi="ml-IN"/>
-              </w:rPr>
-              <w:t>Vaakyam</w:t>
-            </w:r>
-            <w:proofErr w:type="spellEnd"/>
-            <w:r>
-              <w:rPr>
-                <w:rFonts w:cs="Arial"/>
-                <w:b/>
-                <w:bCs/>
-                <w:sz w:val="28"/>
-                <w:szCs w:val="36"/>
-                <w:lang w:bidi="ml-IN"/>
-              </w:rPr>
-              <w:t xml:space="preserve"> No. </w:t>
+              <w:t xml:space="preserve">Krama Vaakyam No. </w:t>
             </w:r>
             <w:r>
               <w:rPr>
@@ -7055,7 +7247,6 @@
                 <w:lang w:val="en-IN" w:eastAsia="en-IN" w:bidi="ml-IN"/>
               </w:rPr>
             </w:pPr>
-            <w:proofErr w:type="spellStart"/>
             <w:r>
               <w:rPr>
                 <w:rFonts w:cs="Arial"/>
@@ -7065,19 +7256,7 @@
                 <w:szCs w:val="36"/>
                 <w:lang w:bidi="ml-IN"/>
               </w:rPr>
-              <w:t>Panchaati</w:t>
-            </w:r>
-            <w:proofErr w:type="spellEnd"/>
-            <w:r>
-              <w:rPr>
-                <w:rFonts w:cs="Arial"/>
-                <w:b/>
-                <w:bCs/>
-                <w:sz w:val="28"/>
-                <w:szCs w:val="36"/>
-                <w:lang w:bidi="ml-IN"/>
-              </w:rPr>
-              <w:t xml:space="preserve"> No. </w:t>
+              <w:t xml:space="preserve">Panchaati No. </w:t>
             </w:r>
             <w:r>
               <w:rPr>
@@ -7867,20 +8046,8 @@
                 <w:szCs w:val="32"/>
                 <w:lang w:val="en-IN" w:eastAsia="en-IN" w:bidi="ml-IN"/>
               </w:rPr>
-              <w:t xml:space="preserve">T.S.1.5.11.4 - </w:t>
-            </w:r>
-            <w:proofErr w:type="spellStart"/>
-            <w:r>
-              <w:rPr>
-                <w:rFonts w:eastAsia="Times New Roman" w:cs="Arial"/>
-                <w:b/>
-                <w:sz w:val="32"/>
-                <w:szCs w:val="32"/>
-                <w:lang w:val="en-IN" w:eastAsia="en-IN" w:bidi="ml-IN"/>
-              </w:rPr>
-              <w:t>Kramam</w:t>
-            </w:r>
-            <w:proofErr w:type="spellEnd"/>
+              <w:t>T.S.1.5.11.4 - Kramam</w:t>
+            </w:r>
           </w:p>
           <w:p>
             <w:pPr>
@@ -7898,7 +8065,6 @@
                 <w:lang w:bidi="ml-IN"/>
               </w:rPr>
             </w:pPr>
-            <w:proofErr w:type="spellStart"/>
             <w:r>
               <w:rPr>
                 <w:rFonts w:cs="Arial"/>
@@ -7908,43 +8074,7 @@
                 <w:szCs w:val="36"/>
                 <w:lang w:bidi="ml-IN"/>
               </w:rPr>
-              <w:t>Krama</w:t>
-            </w:r>
-            <w:proofErr w:type="spellEnd"/>
-            <w:r>
-              <w:rPr>
-                <w:rFonts w:cs="Arial"/>
-                <w:b/>
-                <w:bCs/>
-                <w:sz w:val="28"/>
-                <w:szCs w:val="36"/>
-                <w:lang w:bidi="ml-IN"/>
-              </w:rPr>
-              <w:t xml:space="preserve"> </w:t>
-            </w:r>
-            <w:proofErr w:type="spellStart"/>
-            <w:r>
-              <w:rPr>
-                <w:rFonts w:cs="Arial"/>
-                <w:b/>
-                <w:bCs/>
-                <w:sz w:val="28"/>
-                <w:szCs w:val="36"/>
-                <w:lang w:bidi="ml-IN"/>
-              </w:rPr>
-              <w:t>Vaakyam</w:t>
-            </w:r>
-            <w:proofErr w:type="spellEnd"/>
-            <w:r>
-              <w:rPr>
-                <w:rFonts w:cs="Arial"/>
-                <w:b/>
-                <w:bCs/>
-                <w:sz w:val="28"/>
-                <w:szCs w:val="36"/>
-                <w:lang w:bidi="ml-IN"/>
-              </w:rPr>
-              <w:t xml:space="preserve"> No. 31</w:t>
+              <w:t>Krama Vaakyam No. 31</w:t>
             </w:r>
           </w:p>
           <w:p>
@@ -7965,7 +8095,6 @@
                 <w:lang w:val="en-IN" w:eastAsia="en-IN" w:bidi="ml-IN"/>
               </w:rPr>
             </w:pPr>
-            <w:proofErr w:type="spellStart"/>
             <w:r>
               <w:rPr>
                 <w:rFonts w:cs="Arial"/>
@@ -7975,19 +8104,7 @@
                 <w:szCs w:val="36"/>
                 <w:lang w:bidi="ml-IN"/>
               </w:rPr>
-              <w:t>Panchaati</w:t>
-            </w:r>
-            <w:proofErr w:type="spellEnd"/>
-            <w:r>
-              <w:rPr>
-                <w:rFonts w:cs="Arial"/>
-                <w:b/>
-                <w:bCs/>
-                <w:sz w:val="28"/>
-                <w:szCs w:val="36"/>
-                <w:lang w:bidi="ml-IN"/>
-              </w:rPr>
-              <w:t xml:space="preserve"> No. 50</w:t>
+              <w:t>Panchaati No. 50</w:t>
             </w:r>
           </w:p>
         </w:tc>
@@ -8683,20 +8800,8 @@
                 <w:szCs w:val="32"/>
                 <w:lang w:val="en-IN" w:eastAsia="en-IN" w:bidi="ml-IN"/>
               </w:rPr>
-              <w:t xml:space="preserve">T.S.1.5.11.4 - </w:t>
-            </w:r>
-            <w:proofErr w:type="spellStart"/>
-            <w:r>
-              <w:rPr>
-                <w:rFonts w:eastAsia="Times New Roman" w:cs="Arial"/>
-                <w:b/>
-                <w:sz w:val="32"/>
-                <w:szCs w:val="32"/>
-                <w:lang w:val="en-IN" w:eastAsia="en-IN" w:bidi="ml-IN"/>
-              </w:rPr>
-              <w:t>Kramam</w:t>
-            </w:r>
-            <w:proofErr w:type="spellEnd"/>
+              <w:t>T.S.1.5.11.4 - Kramam</w:t>
+            </w:r>
           </w:p>
           <w:p>
             <w:pPr>
@@ -8714,7 +8819,6 @@
                 <w:lang w:bidi="ml-IN"/>
               </w:rPr>
             </w:pPr>
-            <w:proofErr w:type="spellStart"/>
             <w:r>
               <w:rPr>
                 <w:rFonts w:cs="Arial"/>
@@ -8724,43 +8828,7 @@
                 <w:szCs w:val="36"/>
                 <w:lang w:bidi="ml-IN"/>
               </w:rPr>
-              <w:t>Krama</w:t>
-            </w:r>
-            <w:proofErr w:type="spellEnd"/>
-            <w:r>
-              <w:rPr>
-                <w:rFonts w:cs="Arial"/>
-                <w:b/>
-                <w:bCs/>
-                <w:sz w:val="28"/>
-                <w:szCs w:val="36"/>
-                <w:lang w:bidi="ml-IN"/>
-              </w:rPr>
-              <w:t xml:space="preserve"> </w:t>
-            </w:r>
-            <w:proofErr w:type="spellStart"/>
-            <w:r>
-              <w:rPr>
-                <w:rFonts w:cs="Arial"/>
-                <w:b/>
-                <w:bCs/>
-                <w:sz w:val="28"/>
-                <w:szCs w:val="36"/>
-                <w:lang w:bidi="ml-IN"/>
-              </w:rPr>
-              <w:t>Vaakyam</w:t>
-            </w:r>
-            <w:proofErr w:type="spellEnd"/>
-            <w:r>
-              <w:rPr>
-                <w:rFonts w:cs="Arial"/>
-                <w:b/>
-                <w:bCs/>
-                <w:sz w:val="28"/>
-                <w:szCs w:val="36"/>
-                <w:lang w:bidi="ml-IN"/>
-              </w:rPr>
-              <w:t xml:space="preserve"> No. 41</w:t>
+              <w:t>Krama Vaakyam No. 41</w:t>
             </w:r>
           </w:p>
           <w:p>
@@ -8781,7 +8849,6 @@
                 <w:lang w:val="en-IN" w:eastAsia="en-IN" w:bidi="ml-IN"/>
               </w:rPr>
             </w:pPr>
-            <w:proofErr w:type="spellStart"/>
             <w:r>
               <w:rPr>
                 <w:rFonts w:cs="Arial"/>
@@ -8791,19 +8858,7 @@
                 <w:szCs w:val="36"/>
                 <w:lang w:bidi="ml-IN"/>
               </w:rPr>
-              <w:t>Panchaati</w:t>
-            </w:r>
-            <w:proofErr w:type="spellEnd"/>
-            <w:r>
-              <w:rPr>
-                <w:rFonts w:cs="Arial"/>
-                <w:b/>
-                <w:bCs/>
-                <w:sz w:val="28"/>
-                <w:szCs w:val="36"/>
-                <w:lang w:bidi="ml-IN"/>
-              </w:rPr>
-              <w:t xml:space="preserve"> No. 50</w:t>
+              <w:t>Panchaati No. 50</w:t>
             </w:r>
           </w:p>
         </w:tc>
@@ -9462,7 +9517,6 @@
         </w:rPr>
         <w:t xml:space="preserve">TS </w:t>
       </w:r>
-      <w:proofErr w:type="spellStart"/>
       <w:r>
         <w:rPr>
           <w:b/>
@@ -9473,7 +9527,6 @@
         </w:rPr>
         <w:t>Krama</w:t>
       </w:r>
-      <w:proofErr w:type="spellEnd"/>
       <w:r>
         <w:rPr>
           <w:b/>
@@ -9482,29 +9535,7 @@
           <w:szCs w:val="32"/>
           <w:u w:val="single"/>
         </w:rPr>
-        <w:t xml:space="preserve"> </w:t>
-      </w:r>
-      <w:proofErr w:type="spellStart"/>
-      <w:r>
-        <w:rPr>
-          <w:b/>
-          <w:bCs/>
-          <w:sz w:val="32"/>
-          <w:szCs w:val="32"/>
-          <w:u w:val="single"/>
-        </w:rPr>
-        <w:t>Paatam</w:t>
-      </w:r>
-      <w:proofErr w:type="spellEnd"/>
-      <w:r>
-        <w:rPr>
-          <w:b/>
-          <w:bCs/>
-          <w:sz w:val="32"/>
-          <w:szCs w:val="32"/>
-          <w:u w:val="single"/>
-        </w:rPr>
-        <w:t xml:space="preserve"> – TS 1.</w:t>
+        <w:t xml:space="preserve"> Paatam – TS 1.</w:t>
       </w:r>
       <w:r>
         <w:rPr>
@@ -9769,22 +9800,8 @@
                 <w:szCs w:val="28"/>
                 <w:lang w:val="en-IN" w:eastAsia="en-IN" w:bidi="ml-IN"/>
               </w:rPr>
-              <w:t xml:space="preserve">T.S.1.5.1.1 - </w:t>
-            </w:r>
-            <w:proofErr w:type="spellStart"/>
-            <w:r>
-              <w:rPr>
-                <w:rFonts w:eastAsia="Times New Roman" w:cs="Arial"/>
-                <w:b/>
-                <w:bCs/>
-                <w:color w:val="000000"/>
-                <w:sz w:val="28"/>
-                <w:szCs w:val="28"/>
-                <w:lang w:val="en-IN" w:eastAsia="en-IN" w:bidi="ml-IN"/>
-              </w:rPr>
-              <w:t>Kramam</w:t>
-            </w:r>
-            <w:proofErr w:type="spellEnd"/>
+              <w:t>T.S.1.5.1.1 - Kramam</w:t>
+            </w:r>
           </w:p>
           <w:p>
             <w:pPr>
@@ -9800,7 +9817,6 @@
                 <w:szCs w:val="28"/>
               </w:rPr>
             </w:pPr>
-            <w:proofErr w:type="spellStart"/>
             <w:r>
               <w:rPr>
                 <w:rFonts w:cs="Arial"/>
@@ -9810,67 +9826,7 @@
                 <w:szCs w:val="28"/>
                 <w:lang w:bidi="ml-IN"/>
               </w:rPr>
-              <w:t>Krama</w:t>
-            </w:r>
-            <w:proofErr w:type="spellEnd"/>
-            <w:r>
-              <w:rPr>
-                <w:rFonts w:cs="Arial"/>
-                <w:b/>
-                <w:bCs/>
-                <w:sz w:val="28"/>
-                <w:szCs w:val="28"/>
-                <w:lang w:bidi="ml-IN"/>
-              </w:rPr>
-              <w:t xml:space="preserve"> </w:t>
-            </w:r>
-            <w:proofErr w:type="spellStart"/>
-            <w:r>
-              <w:rPr>
-                <w:rFonts w:cs="Arial"/>
-                <w:b/>
-                <w:bCs/>
-                <w:sz w:val="28"/>
-                <w:szCs w:val="28"/>
-                <w:lang w:bidi="ml-IN"/>
-              </w:rPr>
-              <w:t>Vaakyam</w:t>
-            </w:r>
-            <w:proofErr w:type="spellEnd"/>
-            <w:r>
-              <w:rPr>
-                <w:rFonts w:cs="Arial"/>
-                <w:b/>
-                <w:bCs/>
-                <w:sz w:val="28"/>
-                <w:szCs w:val="28"/>
-                <w:lang w:bidi="ml-IN"/>
-              </w:rPr>
-              <w:t xml:space="preserve"> No. 55 </w:t>
-            </w:r>
-            <w:proofErr w:type="spellStart"/>
-            <w:r>
-              <w:rPr>
-                <w:rFonts w:cs="Arial"/>
-                <w:b/>
-                <w:bCs/>
-                <w:sz w:val="28"/>
-                <w:szCs w:val="28"/>
-                <w:lang w:bidi="ml-IN"/>
-              </w:rPr>
-              <w:t>Panchaati</w:t>
-            </w:r>
-            <w:proofErr w:type="spellEnd"/>
-            <w:r>
-              <w:rPr>
-                <w:rFonts w:cs="Arial"/>
-                <w:b/>
-                <w:bCs/>
-                <w:sz w:val="28"/>
-                <w:szCs w:val="28"/>
-                <w:lang w:bidi="ml-IN"/>
-              </w:rPr>
-              <w:t xml:space="preserve"> No. 1</w:t>
+              <w:t>Krama Vaakyam No. 55 Panchaati No. 1</w:t>
             </w:r>
           </w:p>
         </w:tc>
@@ -10218,22 +10174,8 @@
                 <w:szCs w:val="28"/>
                 <w:lang w:val="en-IN" w:eastAsia="en-IN" w:bidi="ml-IN"/>
               </w:rPr>
-              <w:t xml:space="preserve">T.S.1.5.2.1 - </w:t>
-            </w:r>
-            <w:proofErr w:type="spellStart"/>
-            <w:r>
-              <w:rPr>
-                <w:rFonts w:eastAsia="Times New Roman" w:cs="Arial"/>
-                <w:b/>
-                <w:bCs/>
-                <w:color w:val="000000"/>
-                <w:sz w:val="28"/>
-                <w:szCs w:val="28"/>
-                <w:lang w:val="en-IN" w:eastAsia="en-IN" w:bidi="ml-IN"/>
-              </w:rPr>
-              <w:t>Kramam</w:t>
-            </w:r>
-            <w:proofErr w:type="spellEnd"/>
+              <w:t>T.S.1.5.2.1 - Kramam</w:t>
+            </w:r>
           </w:p>
           <w:p>
             <w:pPr>
@@ -10249,7 +10191,6 @@
                 <w:szCs w:val="28"/>
               </w:rPr>
             </w:pPr>
-            <w:proofErr w:type="spellStart"/>
             <w:r>
               <w:rPr>
                 <w:rFonts w:cs="Arial"/>
@@ -10259,67 +10200,7 @@
                 <w:szCs w:val="28"/>
                 <w:lang w:bidi="ml-IN"/>
               </w:rPr>
-              <w:t>Krama</w:t>
-            </w:r>
-            <w:proofErr w:type="spellEnd"/>
-            <w:r>
-              <w:rPr>
-                <w:rFonts w:cs="Arial"/>
-                <w:b/>
-                <w:bCs/>
-                <w:sz w:val="28"/>
-                <w:szCs w:val="28"/>
-                <w:lang w:bidi="ml-IN"/>
-              </w:rPr>
-              <w:t xml:space="preserve"> </w:t>
-            </w:r>
-            <w:proofErr w:type="spellStart"/>
-            <w:r>
-              <w:rPr>
-                <w:rFonts w:cs="Arial"/>
-                <w:b/>
-                <w:bCs/>
-                <w:sz w:val="28"/>
-                <w:szCs w:val="28"/>
-                <w:lang w:bidi="ml-IN"/>
-              </w:rPr>
-              <w:t>Vaakyam</w:t>
-            </w:r>
-            <w:proofErr w:type="spellEnd"/>
-            <w:r>
-              <w:rPr>
-                <w:rFonts w:cs="Arial"/>
-                <w:b/>
-                <w:bCs/>
-                <w:sz w:val="28"/>
-                <w:szCs w:val="28"/>
-                <w:lang w:bidi="ml-IN"/>
-              </w:rPr>
-              <w:t xml:space="preserve"> No. 36 </w:t>
-            </w:r>
-            <w:proofErr w:type="spellStart"/>
-            <w:r>
-              <w:rPr>
-                <w:rFonts w:cs="Arial"/>
-                <w:b/>
-                <w:bCs/>
-                <w:sz w:val="28"/>
-                <w:szCs w:val="28"/>
-                <w:lang w:bidi="ml-IN"/>
-              </w:rPr>
-              <w:t>Panchaati</w:t>
-            </w:r>
-            <w:proofErr w:type="spellEnd"/>
-            <w:r>
-              <w:rPr>
-                <w:rFonts w:cs="Arial"/>
-                <w:b/>
-                <w:bCs/>
-                <w:sz w:val="28"/>
-                <w:szCs w:val="28"/>
-                <w:lang w:bidi="ml-IN"/>
-              </w:rPr>
-              <w:t xml:space="preserve"> No. 5</w:t>
+              <w:t>Krama Vaakyam No. 36 Panchaati No. 5</w:t>
             </w:r>
           </w:p>
           <w:p>
@@ -10814,22 +10695,8 @@
                 <w:szCs w:val="28"/>
                 <w:lang w:val="en-IN" w:eastAsia="en-IN" w:bidi="ml-IN"/>
               </w:rPr>
-              <w:t xml:space="preserve">T.S.1.5.2.4 - </w:t>
-            </w:r>
-            <w:proofErr w:type="spellStart"/>
-            <w:r>
-              <w:rPr>
-                <w:rFonts w:eastAsia="Times New Roman" w:cs="Arial"/>
-                <w:b/>
-                <w:bCs/>
-                <w:color w:val="000000"/>
-                <w:sz w:val="28"/>
-                <w:szCs w:val="28"/>
-                <w:lang w:val="en-IN" w:eastAsia="en-IN" w:bidi="ml-IN"/>
-              </w:rPr>
-              <w:t>Kramam</w:t>
-            </w:r>
-            <w:proofErr w:type="spellEnd"/>
+              <w:t>T.S.1.5.2.4 - Kramam</w:t>
+            </w:r>
           </w:p>
           <w:p>
             <w:pPr>
@@ -10847,7 +10714,6 @@
                 <w:lang w:bidi="ml-IN"/>
               </w:rPr>
             </w:pPr>
-            <w:proofErr w:type="spellStart"/>
             <w:r>
               <w:rPr>
                 <w:rFonts w:cs="Arial"/>
@@ -10857,67 +10723,7 @@
                 <w:szCs w:val="28"/>
                 <w:lang w:bidi="ml-IN"/>
               </w:rPr>
-              <w:t>Krama</w:t>
-            </w:r>
-            <w:proofErr w:type="spellEnd"/>
-            <w:r>
-              <w:rPr>
-                <w:rFonts w:cs="Arial"/>
-                <w:b/>
-                <w:bCs/>
-                <w:sz w:val="28"/>
-                <w:szCs w:val="28"/>
-                <w:lang w:bidi="ml-IN"/>
-              </w:rPr>
-              <w:t xml:space="preserve"> </w:t>
-            </w:r>
-            <w:proofErr w:type="spellStart"/>
-            <w:r>
-              <w:rPr>
-                <w:rFonts w:cs="Arial"/>
-                <w:b/>
-                <w:bCs/>
-                <w:sz w:val="28"/>
-                <w:szCs w:val="28"/>
-                <w:lang w:bidi="ml-IN"/>
-              </w:rPr>
-              <w:t>Vaakyam</w:t>
-            </w:r>
-            <w:proofErr w:type="spellEnd"/>
-            <w:r>
-              <w:rPr>
-                <w:rFonts w:cs="Arial"/>
-                <w:b/>
-                <w:bCs/>
-                <w:sz w:val="28"/>
-                <w:szCs w:val="28"/>
-                <w:lang w:bidi="ml-IN"/>
-              </w:rPr>
-              <w:t xml:space="preserve"> No. 11 </w:t>
-            </w:r>
-            <w:proofErr w:type="spellStart"/>
-            <w:r>
-              <w:rPr>
-                <w:rFonts w:cs="Arial"/>
-                <w:b/>
-                <w:bCs/>
-                <w:sz w:val="28"/>
-                <w:szCs w:val="28"/>
-                <w:lang w:bidi="ml-IN"/>
-              </w:rPr>
-              <w:t>Panchaati</w:t>
-            </w:r>
-            <w:proofErr w:type="spellEnd"/>
-            <w:r>
-              <w:rPr>
-                <w:rFonts w:cs="Arial"/>
-                <w:b/>
-                <w:bCs/>
-                <w:sz w:val="28"/>
-                <w:szCs w:val="28"/>
-                <w:lang w:bidi="ml-IN"/>
-              </w:rPr>
-              <w:t xml:space="preserve"> No. 8</w:t>
+              <w:t>Krama Vaakyam No. 11 Panchaati No. 8</w:t>
             </w:r>
           </w:p>
           <w:p>
@@ -10940,18 +10746,8 @@
                 <w:szCs w:val="32"/>
                 <w:highlight w:val="green"/>
               </w:rPr>
-              <w:t xml:space="preserve">(one </w:t>
-            </w:r>
-            <w:proofErr w:type="spellStart"/>
-            <w:r>
-              <w:rPr>
-                <w:sz w:val="32"/>
-                <w:szCs w:val="32"/>
-                <w:highlight w:val="green"/>
-              </w:rPr>
-              <w:t>krama</w:t>
-            </w:r>
-            <w:proofErr w:type="spellEnd"/>
+              <w:t>(one krama</w:t>
+            </w:r>
             <w:r>
               <w:rPr>
                 <w:rFonts w:ascii="BRH Malayalam Extra" w:hAnsi="BRH Malayalam Extra" w:cs="BRH Malayalam Extra"/>
@@ -12405,22 +12201,8 @@
                 <w:szCs w:val="28"/>
                 <w:lang w:val="en-IN" w:eastAsia="en-IN" w:bidi="ml-IN"/>
               </w:rPr>
-              <w:t xml:space="preserve">T.S.1.5.4.1 - </w:t>
-            </w:r>
-            <w:proofErr w:type="spellStart"/>
-            <w:r>
-              <w:rPr>
-                <w:rFonts w:eastAsia="Times New Roman" w:cs="Arial"/>
-                <w:b/>
-                <w:bCs/>
-                <w:color w:val="000000"/>
-                <w:sz w:val="28"/>
-                <w:szCs w:val="28"/>
-                <w:lang w:val="en-IN" w:eastAsia="en-IN" w:bidi="ml-IN"/>
-              </w:rPr>
-              <w:t>Kramam</w:t>
-            </w:r>
-            <w:proofErr w:type="spellEnd"/>
+              <w:t>T.S.1.5.4.1 - Kramam</w:t>
+            </w:r>
           </w:p>
           <w:p>
             <w:pPr>
@@ -12438,7 +12220,6 @@
                 <w:lang w:bidi="ml-IN"/>
               </w:rPr>
             </w:pPr>
-            <w:proofErr w:type="spellStart"/>
             <w:r>
               <w:rPr>
                 <w:rFonts w:cs="Arial"/>
@@ -12448,9 +12229,8 @@
                 <w:szCs w:val="28"/>
                 <w:lang w:bidi="ml-IN"/>
               </w:rPr>
-              <w:t>Krama</w:t>
-            </w:r>
-            <w:proofErr w:type="spellEnd"/>
+              <w:t>Krama Vaakyam No. 27</w:t>
+            </w:r>
             <w:r>
               <w:rPr>
                 <w:rFonts w:cs="Arial"/>
@@ -12462,7 +12242,6 @@
               </w:rPr>
               <w:t xml:space="preserve"> </w:t>
             </w:r>
-            <w:proofErr w:type="spellStart"/>
             <w:r>
               <w:rPr>
                 <w:rFonts w:cs="Arial"/>
@@ -12472,54 +12251,7 @@
                 <w:szCs w:val="28"/>
                 <w:lang w:bidi="ml-IN"/>
               </w:rPr>
-              <w:t>Vaakyam</w:t>
-            </w:r>
-            <w:proofErr w:type="spellEnd"/>
-            <w:r>
-              <w:rPr>
-                <w:rFonts w:cs="Arial"/>
-                <w:b/>
-                <w:bCs/>
-                <w:sz w:val="28"/>
-                <w:szCs w:val="28"/>
-                <w:lang w:bidi="ml-IN"/>
-              </w:rPr>
-              <w:t xml:space="preserve"> No. 27</w:t>
-            </w:r>
-            <w:r>
-              <w:rPr>
-                <w:rFonts w:cs="Arial"/>
-                <w:b/>
-                <w:bCs/>
-                <w:sz w:val="28"/>
-                <w:szCs w:val="28"/>
-                <w:lang w:bidi="ml-IN"/>
-              </w:rPr>
-              <w:t xml:space="preserve"> </w:t>
-            </w:r>
-            <w:proofErr w:type="spellStart"/>
-            <w:r>
-              <w:rPr>
-                <w:rFonts w:cs="Arial"/>
-                <w:b/>
-                <w:bCs/>
-                <w:sz w:val="28"/>
-                <w:szCs w:val="28"/>
-                <w:lang w:bidi="ml-IN"/>
-              </w:rPr>
-              <w:t>Panchaati</w:t>
-            </w:r>
-            <w:proofErr w:type="spellEnd"/>
-            <w:r>
-              <w:rPr>
-                <w:rFonts w:cs="Arial"/>
-                <w:b/>
-                <w:bCs/>
-                <w:sz w:val="28"/>
-                <w:szCs w:val="28"/>
-                <w:lang w:bidi="ml-IN"/>
-              </w:rPr>
-              <w:t xml:space="preserve"> No. 13</w:t>
+              <w:t>Panchaati No. 13</w:t>
             </w:r>
           </w:p>
           <w:p>
@@ -12918,7 +12650,6 @@
                 <w:lang w:bidi="ml-IN"/>
               </w:rPr>
             </w:pPr>
-            <w:proofErr w:type="spellStart"/>
             <w:r>
               <w:rPr>
                 <w:rFonts w:cs="Arial"/>
@@ -12927,40 +12658,7 @@
                 <w:szCs w:val="36"/>
                 <w:lang w:bidi="ml-IN"/>
               </w:rPr>
-              <w:t>Krama</w:t>
-            </w:r>
-            <w:proofErr w:type="spellEnd"/>
-            <w:r>
-              <w:rPr>
-                <w:rFonts w:cs="Arial"/>
-                <w:b/>
-                <w:sz w:val="28"/>
-                <w:szCs w:val="36"/>
-                <w:lang w:bidi="ml-IN"/>
-              </w:rPr>
-              <w:t xml:space="preserve"> </w:t>
-            </w:r>
-            <w:proofErr w:type="spellStart"/>
-            <w:r>
-              <w:rPr>
-                <w:rFonts w:cs="Arial"/>
-                <w:b/>
-                <w:sz w:val="28"/>
-                <w:szCs w:val="36"/>
-                <w:lang w:bidi="ml-IN"/>
-              </w:rPr>
-              <w:t>Vaakyam</w:t>
-            </w:r>
-            <w:proofErr w:type="spellEnd"/>
-            <w:r>
-              <w:rPr>
-                <w:rFonts w:cs="Arial"/>
-                <w:b/>
-                <w:sz w:val="28"/>
-                <w:szCs w:val="36"/>
-                <w:lang w:bidi="ml-IN"/>
-              </w:rPr>
-              <w:t xml:space="preserve"> No. 45</w:t>
+              <w:t>Krama Vaakyam No. 45</w:t>
             </w:r>
           </w:p>
           <w:p>
@@ -12973,7 +12671,6 @@
                 <w:szCs w:val="28"/>
               </w:rPr>
             </w:pPr>
-            <w:proofErr w:type="spellStart"/>
             <w:r>
               <w:rPr>
                 <w:rFonts w:cs="Arial"/>
@@ -12982,18 +12679,7 @@
                 <w:szCs w:val="36"/>
                 <w:lang w:bidi="ml-IN"/>
               </w:rPr>
-              <w:t>Panchaati</w:t>
-            </w:r>
-            <w:proofErr w:type="spellEnd"/>
-            <w:r>
-              <w:rPr>
-                <w:rFonts w:cs="Arial"/>
-                <w:b/>
-                <w:sz w:val="28"/>
-                <w:szCs w:val="36"/>
-                <w:lang w:bidi="ml-IN"/>
-              </w:rPr>
-              <w:t xml:space="preserve"> No. 13</w:t>
+              <w:t>Panchaati No. 13</w:t>
             </w:r>
           </w:p>
         </w:tc>
@@ -13441,22 +13127,8 @@
                 <w:szCs w:val="28"/>
                 <w:lang w:val="en-IN" w:eastAsia="en-IN" w:bidi="ml-IN"/>
               </w:rPr>
-              <w:t xml:space="preserve">T.S.1.5.4.3 - </w:t>
-            </w:r>
-            <w:proofErr w:type="spellStart"/>
-            <w:r>
-              <w:rPr>
-                <w:rFonts w:eastAsia="Times New Roman" w:cs="Arial"/>
-                <w:b/>
-                <w:bCs/>
-                <w:color w:val="000000"/>
-                <w:sz w:val="28"/>
-                <w:szCs w:val="28"/>
-                <w:lang w:val="en-IN" w:eastAsia="en-IN" w:bidi="ml-IN"/>
-              </w:rPr>
-              <w:t>Kramam</w:t>
-            </w:r>
-            <w:proofErr w:type="spellEnd"/>
+              <w:t>T.S.1.5.4.3 - Kramam</w:t>
+            </w:r>
           </w:p>
           <w:p>
             <w:pPr>
@@ -13472,7 +13144,6 @@
                 <w:szCs w:val="28"/>
               </w:rPr>
             </w:pPr>
-            <w:proofErr w:type="spellStart"/>
             <w:r>
               <w:rPr>
                 <w:rFonts w:cs="Arial"/>
@@ -13482,67 +13153,7 @@
                 <w:szCs w:val="28"/>
                 <w:lang w:bidi="ml-IN"/>
               </w:rPr>
-              <w:t>Krama</w:t>
-            </w:r>
-            <w:proofErr w:type="spellEnd"/>
-            <w:r>
-              <w:rPr>
-                <w:rFonts w:cs="Arial"/>
-                <w:b/>
-                <w:bCs/>
-                <w:sz w:val="28"/>
-                <w:szCs w:val="28"/>
-                <w:lang w:bidi="ml-IN"/>
-              </w:rPr>
-              <w:t xml:space="preserve"> </w:t>
-            </w:r>
-            <w:proofErr w:type="spellStart"/>
-            <w:r>
-              <w:rPr>
-                <w:rFonts w:cs="Arial"/>
-                <w:b/>
-                <w:bCs/>
-                <w:sz w:val="28"/>
-                <w:szCs w:val="28"/>
-                <w:lang w:bidi="ml-IN"/>
-              </w:rPr>
-              <w:t>Vaakyam</w:t>
-            </w:r>
-            <w:proofErr w:type="spellEnd"/>
-            <w:r>
-              <w:rPr>
-                <w:rFonts w:cs="Arial"/>
-                <w:b/>
-                <w:bCs/>
-                <w:sz w:val="28"/>
-                <w:szCs w:val="28"/>
-                <w:lang w:bidi="ml-IN"/>
-              </w:rPr>
-              <w:t xml:space="preserve"> No. 43 </w:t>
-            </w:r>
-            <w:proofErr w:type="spellStart"/>
-            <w:r>
-              <w:rPr>
-                <w:rFonts w:cs="Arial"/>
-                <w:b/>
-                <w:bCs/>
-                <w:sz w:val="28"/>
-                <w:szCs w:val="28"/>
-                <w:lang w:bidi="ml-IN"/>
-              </w:rPr>
-              <w:t>Panchaati</w:t>
-            </w:r>
-            <w:proofErr w:type="spellEnd"/>
-            <w:r>
-              <w:rPr>
-                <w:rFonts w:cs="Arial"/>
-                <w:b/>
-                <w:bCs/>
-                <w:sz w:val="28"/>
-                <w:szCs w:val="28"/>
-                <w:lang w:bidi="ml-IN"/>
-              </w:rPr>
-              <w:t xml:space="preserve"> No. 15</w:t>
+              <w:t>Krama Vaakyam No. 43 Panchaati No. 15</w:t>
             </w:r>
           </w:p>
         </w:tc>
@@ -13962,22 +13573,8 @@
                 <w:szCs w:val="28"/>
                 <w:lang w:val="en-IN" w:eastAsia="en-IN" w:bidi="ml-IN"/>
               </w:rPr>
-              <w:t xml:space="preserve">T.S.1.5.7.4 - </w:t>
-            </w:r>
-            <w:proofErr w:type="spellStart"/>
-            <w:r>
-              <w:rPr>
-                <w:rFonts w:eastAsia="Times New Roman" w:cs="Arial"/>
-                <w:b/>
-                <w:bCs/>
-                <w:color w:val="000000"/>
-                <w:sz w:val="28"/>
-                <w:szCs w:val="28"/>
-                <w:lang w:val="en-IN" w:eastAsia="en-IN" w:bidi="ml-IN"/>
-              </w:rPr>
-              <w:t>Kramam</w:t>
-            </w:r>
-            <w:proofErr w:type="spellEnd"/>
+              <w:t>T.S.1.5.7.4 - Kramam</w:t>
+            </w:r>
           </w:p>
           <w:p>
             <w:pPr>
@@ -13993,7 +13590,6 @@
                 <w:szCs w:val="28"/>
               </w:rPr>
             </w:pPr>
-            <w:proofErr w:type="spellStart"/>
             <w:r>
               <w:rPr>
                 <w:rFonts w:cs="Arial"/>
@@ -14003,67 +13599,7 @@
                 <w:szCs w:val="28"/>
                 <w:lang w:bidi="ml-IN"/>
               </w:rPr>
-              <w:t>Krama</w:t>
-            </w:r>
-            <w:proofErr w:type="spellEnd"/>
-            <w:r>
-              <w:rPr>
-                <w:rFonts w:cs="Arial"/>
-                <w:b/>
-                <w:bCs/>
-                <w:sz w:val="28"/>
-                <w:szCs w:val="28"/>
-                <w:lang w:bidi="ml-IN"/>
-              </w:rPr>
-              <w:t xml:space="preserve"> </w:t>
-            </w:r>
-            <w:proofErr w:type="spellStart"/>
-            <w:r>
-              <w:rPr>
-                <w:rFonts w:cs="Arial"/>
-                <w:b/>
-                <w:bCs/>
-                <w:sz w:val="28"/>
-                <w:szCs w:val="28"/>
-                <w:lang w:bidi="ml-IN"/>
-              </w:rPr>
-              <w:t>Vaakyam</w:t>
-            </w:r>
-            <w:proofErr w:type="spellEnd"/>
-            <w:r>
-              <w:rPr>
-                <w:rFonts w:cs="Arial"/>
-                <w:b/>
-                <w:bCs/>
-                <w:sz w:val="28"/>
-                <w:szCs w:val="28"/>
-                <w:lang w:bidi="ml-IN"/>
-              </w:rPr>
-              <w:t xml:space="preserve"> No. 21 </w:t>
-            </w:r>
-            <w:proofErr w:type="spellStart"/>
-            <w:r>
-              <w:rPr>
-                <w:rFonts w:cs="Arial"/>
-                <w:b/>
-                <w:bCs/>
-                <w:sz w:val="28"/>
-                <w:szCs w:val="28"/>
-                <w:lang w:bidi="ml-IN"/>
-              </w:rPr>
-              <w:t>Panchaati</w:t>
-            </w:r>
-            <w:proofErr w:type="spellEnd"/>
-            <w:r>
-              <w:rPr>
-                <w:rFonts w:cs="Arial"/>
-                <w:b/>
-                <w:bCs/>
-                <w:sz w:val="28"/>
-                <w:szCs w:val="28"/>
-                <w:lang w:bidi="ml-IN"/>
-              </w:rPr>
-              <w:t xml:space="preserve"> No. 28</w:t>
+              <w:t>Krama Vaakyam No. 21 Panchaati No. 28</w:t>
             </w:r>
           </w:p>
         </w:tc>
@@ -14625,22 +14161,8 @@
                 <w:szCs w:val="28"/>
                 <w:lang w:val="en-IN" w:eastAsia="en-IN" w:bidi="ml-IN"/>
               </w:rPr>
-              <w:t xml:space="preserve">T.S.1.5.8.1 - </w:t>
-            </w:r>
-            <w:proofErr w:type="spellStart"/>
-            <w:r>
-              <w:rPr>
-                <w:rFonts w:eastAsia="Times New Roman" w:cs="Arial"/>
-                <w:b/>
-                <w:bCs/>
-                <w:color w:val="000000"/>
-                <w:sz w:val="28"/>
-                <w:szCs w:val="28"/>
-                <w:lang w:val="en-IN" w:eastAsia="en-IN" w:bidi="ml-IN"/>
-              </w:rPr>
-              <w:t>Kramam</w:t>
-            </w:r>
-            <w:proofErr w:type="spellEnd"/>
+              <w:t>T.S.1.5.8.1 - Kramam</w:t>
+            </w:r>
           </w:p>
           <w:p>
             <w:pPr>
@@ -14656,7 +14178,6 @@
                 <w:szCs w:val="28"/>
               </w:rPr>
             </w:pPr>
-            <w:proofErr w:type="spellStart"/>
             <w:r>
               <w:rPr>
                 <w:rFonts w:cs="Arial"/>
@@ -14666,67 +14187,7 @@
                 <w:szCs w:val="28"/>
                 <w:lang w:bidi="ml-IN"/>
               </w:rPr>
-              <w:t>Krama</w:t>
-            </w:r>
-            <w:proofErr w:type="spellEnd"/>
-            <w:r>
-              <w:rPr>
-                <w:rFonts w:cs="Arial"/>
-                <w:b/>
-                <w:bCs/>
-                <w:sz w:val="28"/>
-                <w:szCs w:val="28"/>
-                <w:lang w:bidi="ml-IN"/>
-              </w:rPr>
-              <w:t xml:space="preserve"> </w:t>
-            </w:r>
-            <w:proofErr w:type="spellStart"/>
-            <w:r>
-              <w:rPr>
-                <w:rFonts w:cs="Arial"/>
-                <w:b/>
-                <w:bCs/>
-                <w:sz w:val="28"/>
-                <w:szCs w:val="28"/>
-                <w:lang w:bidi="ml-IN"/>
-              </w:rPr>
-              <w:t>Vaakyam</w:t>
-            </w:r>
-            <w:proofErr w:type="spellEnd"/>
-            <w:r>
-              <w:rPr>
-                <w:rFonts w:cs="Arial"/>
-                <w:b/>
-                <w:bCs/>
-                <w:sz w:val="28"/>
-                <w:szCs w:val="28"/>
-                <w:lang w:bidi="ml-IN"/>
-              </w:rPr>
-              <w:t xml:space="preserve"> No. 46 </w:t>
-            </w:r>
-            <w:proofErr w:type="spellStart"/>
-            <w:r>
-              <w:rPr>
-                <w:rFonts w:cs="Arial"/>
-                <w:b/>
-                <w:bCs/>
-                <w:sz w:val="28"/>
-                <w:szCs w:val="28"/>
-                <w:lang w:bidi="ml-IN"/>
-              </w:rPr>
-              <w:t>Panchaati</w:t>
-            </w:r>
-            <w:proofErr w:type="spellEnd"/>
-            <w:r>
-              <w:rPr>
-                <w:rFonts w:cs="Arial"/>
-                <w:b/>
-                <w:bCs/>
-                <w:sz w:val="28"/>
-                <w:szCs w:val="28"/>
-                <w:lang w:bidi="ml-IN"/>
-              </w:rPr>
-              <w:t xml:space="preserve"> No. 31</w:t>
+              <w:t>Krama Vaakyam No. 46 Panchaati No. 31</w:t>
             </w:r>
           </w:p>
         </w:tc>
@@ -15118,7 +14579,6 @@
         <w:lastRenderedPageBreak/>
         <w:t xml:space="preserve">TS </w:t>
       </w:r>
-      <w:proofErr w:type="spellStart"/>
       <w:r>
         <w:rPr>
           <w:b/>
@@ -15129,7 +14589,6 @@
         </w:rPr>
         <w:t>Krama</w:t>
       </w:r>
-      <w:proofErr w:type="spellEnd"/>
       <w:r>
         <w:rPr>
           <w:b/>
@@ -15138,29 +14597,7 @@
           <w:szCs w:val="32"/>
           <w:u w:val="single"/>
         </w:rPr>
-        <w:t xml:space="preserve"> </w:t>
-      </w:r>
-      <w:proofErr w:type="spellStart"/>
-      <w:r>
-        <w:rPr>
-          <w:b/>
-          <w:bCs/>
-          <w:sz w:val="32"/>
-          <w:szCs w:val="32"/>
-          <w:u w:val="single"/>
-        </w:rPr>
-        <w:t>Paatam</w:t>
-      </w:r>
-      <w:proofErr w:type="spellEnd"/>
-      <w:r>
-        <w:rPr>
-          <w:b/>
-          <w:bCs/>
-          <w:sz w:val="32"/>
-          <w:szCs w:val="32"/>
-          <w:u w:val="single"/>
-        </w:rPr>
-        <w:t xml:space="preserve"> – TS 1.</w:t>
+        <w:t xml:space="preserve"> Paatam – TS 1.</w:t>
       </w:r>
       <w:r>
         <w:rPr>
@@ -15435,7 +14872,6 @@
               </w:rPr>
               <w:br/>
             </w:r>
-            <w:proofErr w:type="spellStart"/>
             <w:r>
               <w:rPr>
                 <w:rFonts w:cs="Arial"/>
@@ -15443,17 +14879,7 @@
                 <w:sz w:val="28"/>
                 <w:szCs w:val="28"/>
               </w:rPr>
-              <w:t>Panchaati</w:t>
-            </w:r>
-            <w:proofErr w:type="spellEnd"/>
-            <w:r>
-              <w:rPr>
-                <w:rFonts w:cs="Arial"/>
-                <w:b/>
-                <w:sz w:val="28"/>
-                <w:szCs w:val="28"/>
-              </w:rPr>
-              <w:t xml:space="preserve"> </w:t>
+              <w:t xml:space="preserve">Panchaati </w:t>
             </w:r>
             <w:r>
               <w:rPr>
@@ -16212,7 +15638,6 @@
               </w:rPr>
               <w:br/>
             </w:r>
-            <w:proofErr w:type="spellStart"/>
             <w:r>
               <w:rPr>
                 <w:rFonts w:cs="Arial"/>
@@ -16220,17 +15645,7 @@
                 <w:sz w:val="28"/>
                 <w:szCs w:val="28"/>
               </w:rPr>
-              <w:t>Panchaati</w:t>
-            </w:r>
-            <w:proofErr w:type="spellEnd"/>
-            <w:r>
-              <w:rPr>
-                <w:rFonts w:cs="Arial"/>
-                <w:b/>
-                <w:sz w:val="28"/>
-                <w:szCs w:val="28"/>
-              </w:rPr>
-              <w:t xml:space="preserve"> 42</w:t>
+              <w:t>Panchaati 42</w:t>
             </w:r>
           </w:p>
         </w:tc>
@@ -17136,7 +16551,6 @@
         <w:lastRenderedPageBreak/>
         <w:t xml:space="preserve">TS </w:t>
       </w:r>
-      <w:proofErr w:type="spellStart"/>
       <w:r>
         <w:rPr>
           <w:b/>
@@ -17147,7 +16561,6 @@
         </w:rPr>
         <w:t>Krama</w:t>
       </w:r>
-      <w:proofErr w:type="spellEnd"/>
       <w:r>
         <w:rPr>
           <w:b/>
@@ -17156,29 +16569,7 @@
           <w:szCs w:val="32"/>
           <w:u w:val="single"/>
         </w:rPr>
-        <w:t xml:space="preserve"> </w:t>
-      </w:r>
-      <w:proofErr w:type="spellStart"/>
-      <w:r>
-        <w:rPr>
-          <w:b/>
-          <w:bCs/>
-          <w:sz w:val="32"/>
-          <w:szCs w:val="32"/>
-          <w:u w:val="single"/>
-        </w:rPr>
-        <w:t>Paatam</w:t>
-      </w:r>
-      <w:proofErr w:type="spellEnd"/>
-      <w:r>
-        <w:rPr>
-          <w:b/>
-          <w:bCs/>
-          <w:sz w:val="32"/>
-          <w:szCs w:val="32"/>
-          <w:u w:val="single"/>
-        </w:rPr>
-        <w:t xml:space="preserve"> – TS 1.</w:t>
+        <w:t xml:space="preserve"> Paatam – TS 1.</w:t>
       </w:r>
       <w:r>
         <w:rPr>
@@ -17817,20 +17208,8 @@
                 <w:szCs w:val="28"/>
                 <w:lang w:bidi="ml-IN"/>
               </w:rPr>
-              <w:t xml:space="preserve">(tri </w:t>
-            </w:r>
-            <w:proofErr w:type="spellStart"/>
-            <w:r>
-              <w:rPr>
-                <w:rFonts w:cs="Arial"/>
-                <w:color w:val="000000"/>
-                <w:sz w:val="28"/>
-                <w:szCs w:val="28"/>
-                <w:lang w:bidi="ml-IN"/>
-              </w:rPr>
-              <w:t>kramam</w:t>
-            </w:r>
-            <w:proofErr w:type="spellEnd"/>
+              <w:t>(tri kramam</w:t>
+            </w:r>
             <w:r>
               <w:rPr>
                 <w:rFonts w:cs="Arial"/>
@@ -18400,7 +17779,7 @@
 </file>
 
 <file path=word/endnotes.xml><?xml version="1.0" encoding="utf-8"?>
-<w:endnotes xmlns:wpc="http://schemas.microsoft.com/office/word/2010/wordprocessingCanvas" xmlns:cx="http://schemas.microsoft.com/office/drawing/2014/chartex" xmlns:cx1="http://schemas.microsoft.com/office/drawing/2015/9/8/chartex" xmlns:mc="http://schemas.openxmlformats.org/markup-compatibility/2006" xmlns:o="urn:schemas-microsoft-com:office:office" xmlns:r="http://schemas.openxmlformats.org/officeDocument/2006/relationships" xmlns:m="http://schemas.openxmlformats.org/officeDocument/2006/math" xmlns:v="urn:schemas-microsoft-com:vml" xmlns:wp14="http://schemas.microsoft.com/office/word/2010/wordprocessingDrawing" xmlns:wp="http://schemas.openxmlformats.org/drawingml/2006/wordprocessingDrawing" xmlns:w10="urn:schemas-microsoft-com:office:word" xmlns:w="http://schemas.openxmlformats.org/wordprocessingml/2006/main" xmlns:w14="http://schemas.microsoft.com/office/word/2010/wordml" xmlns:w15="http://schemas.microsoft.com/office/word/2012/wordml" xmlns:w16se="http://schemas.microsoft.com/office/word/2015/wordml/symex" xmlns:wpg="http://schemas.microsoft.com/office/word/2010/wordprocessingGroup" xmlns:wpi="http://schemas.microsoft.com/office/word/2010/wordprocessingInk" xmlns:wne="http://schemas.microsoft.com/office/word/2006/wordml" xmlns:wps="http://schemas.microsoft.com/office/word/2010/wordprocessingShape" mc:Ignorable="w14 w15 w16se wp14">
+<w:endnotes xmlns:wpc="http://schemas.microsoft.com/office/word/2010/wordprocessingCanvas" xmlns:cx="http://schemas.microsoft.com/office/drawing/2014/chartex" xmlns:cx1="http://schemas.microsoft.com/office/drawing/2015/9/8/chartex" xmlns:cx2="http://schemas.microsoft.com/office/drawing/2015/10/21/chartex" xmlns:cx3="http://schemas.microsoft.com/office/drawing/2016/5/9/chartex" xmlns:cx4="http://schemas.microsoft.com/office/drawing/2016/5/10/chartex" xmlns:cx5="http://schemas.microsoft.com/office/drawing/2016/5/11/chartex" xmlns:cx6="http://schemas.microsoft.com/office/drawing/2016/5/12/chartex" xmlns:cx7="http://schemas.microsoft.com/office/drawing/2016/5/13/chartex" xmlns:cx8="http://schemas.microsoft.com/office/drawing/2016/5/14/chartex" xmlns:mc="http://schemas.openxmlformats.org/markup-compatibility/2006" xmlns:aink="http://schemas.microsoft.com/office/drawing/2016/ink" xmlns:am3d="http://schemas.microsoft.com/office/drawing/2017/model3d" xmlns:o="urn:schemas-microsoft-com:office:office" xmlns:r="http://schemas.openxmlformats.org/officeDocument/2006/relationships" xmlns:m="http://schemas.openxmlformats.org/officeDocument/2006/math" xmlns:v="urn:schemas-microsoft-com:vml" xmlns:wp14="http://schemas.microsoft.com/office/word/2010/wordprocessingDrawing" xmlns:wp="http://schemas.openxmlformats.org/drawingml/2006/wordprocessingDrawing" xmlns:w10="urn:schemas-microsoft-com:office:word" xmlns:w="http://schemas.openxmlformats.org/wordprocessingml/2006/main" xmlns:w14="http://schemas.microsoft.com/office/word/2010/wordml" xmlns:w15="http://schemas.microsoft.com/office/word/2012/wordml" xmlns:w16cex="http://schemas.microsoft.com/office/word/2018/wordml/cex" xmlns:w16cid="http://schemas.microsoft.com/office/word/2016/wordml/cid" xmlns:w16="http://schemas.microsoft.com/office/word/2018/wordml" xmlns:w16sdtdh="http://schemas.microsoft.com/office/word/2020/wordml/sdtdatahash" xmlns:w16se="http://schemas.microsoft.com/office/word/2015/wordml/symex" xmlns:wpg="http://schemas.microsoft.com/office/word/2010/wordprocessingGroup" xmlns:wpi="http://schemas.microsoft.com/office/word/2010/wordprocessingInk" xmlns:wne="http://schemas.microsoft.com/office/word/2006/wordml" xmlns:wps="http://schemas.microsoft.com/office/word/2010/wordprocessingShape" mc:Ignorable="w14 w15 w16se w16cid w16 w16cex w16sdtdh wp14">
   <w:endnote w:type="separator" w:id="-1">
     <w:p>
       <w:pPr>
@@ -18425,7 +17804,7 @@
 </file>
 
 <file path=word/footer1.xml><?xml version="1.0" encoding="utf-8"?>
-<w:ftr xmlns:wpc="http://schemas.microsoft.com/office/word/2010/wordprocessingCanvas" xmlns:cx="http://schemas.microsoft.com/office/drawing/2014/chartex" xmlns:cx1="http://schemas.microsoft.com/office/drawing/2015/9/8/chartex" xmlns:mc="http://schemas.openxmlformats.org/markup-compatibility/2006" xmlns:o="urn:schemas-microsoft-com:office:office" xmlns:r="http://schemas.openxmlformats.org/officeDocument/2006/relationships" xmlns:m="http://schemas.openxmlformats.org/officeDocument/2006/math" xmlns:v="urn:schemas-microsoft-com:vml" xmlns:wp14="http://schemas.microsoft.com/office/word/2010/wordprocessingDrawing" xmlns:wp="http://schemas.openxmlformats.org/drawingml/2006/wordprocessingDrawing" xmlns:w10="urn:schemas-microsoft-com:office:word" xmlns:w="http://schemas.openxmlformats.org/wordprocessingml/2006/main" xmlns:w14="http://schemas.microsoft.com/office/word/2010/wordml" xmlns:w15="http://schemas.microsoft.com/office/word/2012/wordml" xmlns:w16se="http://schemas.microsoft.com/office/word/2015/wordml/symex" xmlns:wpg="http://schemas.microsoft.com/office/word/2010/wordprocessingGroup" xmlns:wpi="http://schemas.microsoft.com/office/word/2010/wordprocessingInk" xmlns:wne="http://schemas.microsoft.com/office/word/2006/wordml" xmlns:wps="http://schemas.microsoft.com/office/word/2010/wordprocessingShape" mc:Ignorable="w14 w15 w16se wp14">
+<w:ftr xmlns:wpc="http://schemas.microsoft.com/office/word/2010/wordprocessingCanvas" xmlns:cx="http://schemas.microsoft.com/office/drawing/2014/chartex" xmlns:cx1="http://schemas.microsoft.com/office/drawing/2015/9/8/chartex" xmlns:cx2="http://schemas.microsoft.com/office/drawing/2015/10/21/chartex" xmlns:cx3="http://schemas.microsoft.com/office/drawing/2016/5/9/chartex" xmlns:cx4="http://schemas.microsoft.com/office/drawing/2016/5/10/chartex" xmlns:cx5="http://schemas.microsoft.com/office/drawing/2016/5/11/chartex" xmlns:cx6="http://schemas.microsoft.com/office/drawing/2016/5/12/chartex" xmlns:cx7="http://schemas.microsoft.com/office/drawing/2016/5/13/chartex" xmlns:cx8="http://schemas.microsoft.com/office/drawing/2016/5/14/chartex" xmlns:mc="http://schemas.openxmlformats.org/markup-compatibility/2006" xmlns:aink="http://schemas.microsoft.com/office/drawing/2016/ink" xmlns:am3d="http://schemas.microsoft.com/office/drawing/2017/model3d" xmlns:o="urn:schemas-microsoft-com:office:office" xmlns:r="http://schemas.openxmlformats.org/officeDocument/2006/relationships" xmlns:m="http://schemas.openxmlformats.org/officeDocument/2006/math" xmlns:v="urn:schemas-microsoft-com:vml" xmlns:wp14="http://schemas.microsoft.com/office/word/2010/wordprocessingDrawing" xmlns:wp="http://schemas.openxmlformats.org/drawingml/2006/wordprocessingDrawing" xmlns:w10="urn:schemas-microsoft-com:office:word" xmlns:w="http://schemas.openxmlformats.org/wordprocessingml/2006/main" xmlns:w14="http://schemas.microsoft.com/office/word/2010/wordml" xmlns:w15="http://schemas.microsoft.com/office/word/2012/wordml" xmlns:w16cex="http://schemas.microsoft.com/office/word/2018/wordml/cex" xmlns:w16cid="http://schemas.microsoft.com/office/word/2016/wordml/cid" xmlns:w16="http://schemas.microsoft.com/office/word/2018/wordml" xmlns:w16sdtdh="http://schemas.microsoft.com/office/word/2020/wordml/sdtdatahash" xmlns:w16se="http://schemas.microsoft.com/office/word/2015/wordml/symex" xmlns:wpg="http://schemas.microsoft.com/office/word/2010/wordprocessingGroup" xmlns:wpi="http://schemas.microsoft.com/office/word/2010/wordprocessingInk" xmlns:wne="http://schemas.microsoft.com/office/word/2006/wordml" xmlns:wps="http://schemas.microsoft.com/office/word/2010/wordprocessingShape" mc:Ignorable="w14 w15 w16se w16cid w16 w16cex w16sdtdh wp14">
   <w:p>
     <w:pPr>
       <w:pBdr>
@@ -18606,7 +17985,7 @@
 </file>
 
 <file path=word/footer2.xml><?xml version="1.0" encoding="utf-8"?>
-<w:ftr xmlns:wpc="http://schemas.microsoft.com/office/word/2010/wordprocessingCanvas" xmlns:cx="http://schemas.microsoft.com/office/drawing/2014/chartex" xmlns:cx1="http://schemas.microsoft.com/office/drawing/2015/9/8/chartex" xmlns:mc="http://schemas.openxmlformats.org/markup-compatibility/2006" xmlns:o="urn:schemas-microsoft-com:office:office" xmlns:r="http://schemas.openxmlformats.org/officeDocument/2006/relationships" xmlns:m="http://schemas.openxmlformats.org/officeDocument/2006/math" xmlns:v="urn:schemas-microsoft-com:vml" xmlns:wp14="http://schemas.microsoft.com/office/word/2010/wordprocessingDrawing" xmlns:wp="http://schemas.openxmlformats.org/drawingml/2006/wordprocessingDrawing" xmlns:w10="urn:schemas-microsoft-com:office:word" xmlns:w="http://schemas.openxmlformats.org/wordprocessingml/2006/main" xmlns:w14="http://schemas.microsoft.com/office/word/2010/wordml" xmlns:w15="http://schemas.microsoft.com/office/word/2012/wordml" xmlns:w16se="http://schemas.microsoft.com/office/word/2015/wordml/symex" xmlns:wpg="http://schemas.microsoft.com/office/word/2010/wordprocessingGroup" xmlns:wpi="http://schemas.microsoft.com/office/word/2010/wordprocessingInk" xmlns:wne="http://schemas.microsoft.com/office/word/2006/wordml" xmlns:wps="http://schemas.microsoft.com/office/word/2010/wordprocessingShape" mc:Ignorable="w14 w15 w16se wp14">
+<w:ftr xmlns:wpc="http://schemas.microsoft.com/office/word/2010/wordprocessingCanvas" xmlns:cx="http://schemas.microsoft.com/office/drawing/2014/chartex" xmlns:cx1="http://schemas.microsoft.com/office/drawing/2015/9/8/chartex" xmlns:cx2="http://schemas.microsoft.com/office/drawing/2015/10/21/chartex" xmlns:cx3="http://schemas.microsoft.com/office/drawing/2016/5/9/chartex" xmlns:cx4="http://schemas.microsoft.com/office/drawing/2016/5/10/chartex" xmlns:cx5="http://schemas.microsoft.com/office/drawing/2016/5/11/chartex" xmlns:cx6="http://schemas.microsoft.com/office/drawing/2016/5/12/chartex" xmlns:cx7="http://schemas.microsoft.com/office/drawing/2016/5/13/chartex" xmlns:cx8="http://schemas.microsoft.com/office/drawing/2016/5/14/chartex" xmlns:mc="http://schemas.openxmlformats.org/markup-compatibility/2006" xmlns:aink="http://schemas.microsoft.com/office/drawing/2016/ink" xmlns:am3d="http://schemas.microsoft.com/office/drawing/2017/model3d" xmlns:o="urn:schemas-microsoft-com:office:office" xmlns:r="http://schemas.openxmlformats.org/officeDocument/2006/relationships" xmlns:m="http://schemas.openxmlformats.org/officeDocument/2006/math" xmlns:v="urn:schemas-microsoft-com:vml" xmlns:wp14="http://schemas.microsoft.com/office/word/2010/wordprocessingDrawing" xmlns:wp="http://schemas.openxmlformats.org/drawingml/2006/wordprocessingDrawing" xmlns:w10="urn:schemas-microsoft-com:office:word" xmlns:w="http://schemas.openxmlformats.org/wordprocessingml/2006/main" xmlns:w14="http://schemas.microsoft.com/office/word/2010/wordml" xmlns:w15="http://schemas.microsoft.com/office/word/2012/wordml" xmlns:w16cex="http://schemas.microsoft.com/office/word/2018/wordml/cex" xmlns:w16cid="http://schemas.microsoft.com/office/word/2016/wordml/cid" xmlns:w16="http://schemas.microsoft.com/office/word/2018/wordml" xmlns:w16sdtdh="http://schemas.microsoft.com/office/word/2020/wordml/sdtdatahash" xmlns:w16se="http://schemas.microsoft.com/office/word/2015/wordml/symex" xmlns:wpg="http://schemas.microsoft.com/office/word/2010/wordprocessingGroup" xmlns:wpi="http://schemas.microsoft.com/office/word/2010/wordprocessingInk" xmlns:wne="http://schemas.microsoft.com/office/word/2006/wordml" xmlns:wps="http://schemas.microsoft.com/office/word/2010/wordprocessingShape" mc:Ignorable="w14 w15 w16se w16cid w16 w16cex w16sdtdh wp14">
   <w:p>
     <w:pPr>
       <w:pBdr>
@@ -18808,7 +18187,7 @@
 </file>
 
 <file path=word/footnotes.xml><?xml version="1.0" encoding="utf-8"?>
-<w:footnotes xmlns:wpc="http://schemas.microsoft.com/office/word/2010/wordprocessingCanvas" xmlns:cx="http://schemas.microsoft.com/office/drawing/2014/chartex" xmlns:cx1="http://schemas.microsoft.com/office/drawing/2015/9/8/chartex" xmlns:mc="http://schemas.openxmlformats.org/markup-compatibility/2006" xmlns:o="urn:schemas-microsoft-com:office:office" xmlns:r="http://schemas.openxmlformats.org/officeDocument/2006/relationships" xmlns:m="http://schemas.openxmlformats.org/officeDocument/2006/math" xmlns:v="urn:schemas-microsoft-com:vml" xmlns:wp14="http://schemas.microsoft.com/office/word/2010/wordprocessingDrawing" xmlns:wp="http://schemas.openxmlformats.org/drawingml/2006/wordprocessingDrawing" xmlns:w10="urn:schemas-microsoft-com:office:word" xmlns:w="http://schemas.openxmlformats.org/wordprocessingml/2006/main" xmlns:w14="http://schemas.microsoft.com/office/word/2010/wordml" xmlns:w15="http://schemas.microsoft.com/office/word/2012/wordml" xmlns:w16se="http://schemas.microsoft.com/office/word/2015/wordml/symex" xmlns:wpg="http://schemas.microsoft.com/office/word/2010/wordprocessingGroup" xmlns:wpi="http://schemas.microsoft.com/office/word/2010/wordprocessingInk" xmlns:wne="http://schemas.microsoft.com/office/word/2006/wordml" xmlns:wps="http://schemas.microsoft.com/office/word/2010/wordprocessingShape" mc:Ignorable="w14 w15 w16se wp14">
+<w:footnotes xmlns:wpc="http://schemas.microsoft.com/office/word/2010/wordprocessingCanvas" xmlns:cx="http://schemas.microsoft.com/office/drawing/2014/chartex" xmlns:cx1="http://schemas.microsoft.com/office/drawing/2015/9/8/chartex" xmlns:cx2="http://schemas.microsoft.com/office/drawing/2015/10/21/chartex" xmlns:cx3="http://schemas.microsoft.com/office/drawing/2016/5/9/chartex" xmlns:cx4="http://schemas.microsoft.com/office/drawing/2016/5/10/chartex" xmlns:cx5="http://schemas.microsoft.com/office/drawing/2016/5/11/chartex" xmlns:cx6="http://schemas.microsoft.com/office/drawing/2016/5/12/chartex" xmlns:cx7="http://schemas.microsoft.com/office/drawing/2016/5/13/chartex" xmlns:cx8="http://schemas.microsoft.com/office/drawing/2016/5/14/chartex" xmlns:mc="http://schemas.openxmlformats.org/markup-compatibility/2006" xmlns:aink="http://schemas.microsoft.com/office/drawing/2016/ink" xmlns:am3d="http://schemas.microsoft.com/office/drawing/2017/model3d" xmlns:o="urn:schemas-microsoft-com:office:office" xmlns:r="http://schemas.openxmlformats.org/officeDocument/2006/relationships" xmlns:m="http://schemas.openxmlformats.org/officeDocument/2006/math" xmlns:v="urn:schemas-microsoft-com:vml" xmlns:wp14="http://schemas.microsoft.com/office/word/2010/wordprocessingDrawing" xmlns:wp="http://schemas.openxmlformats.org/drawingml/2006/wordprocessingDrawing" xmlns:w10="urn:schemas-microsoft-com:office:word" xmlns:w="http://schemas.openxmlformats.org/wordprocessingml/2006/main" xmlns:w14="http://schemas.microsoft.com/office/word/2010/wordml" xmlns:w15="http://schemas.microsoft.com/office/word/2012/wordml" xmlns:w16cex="http://schemas.microsoft.com/office/word/2018/wordml/cex" xmlns:w16cid="http://schemas.microsoft.com/office/word/2016/wordml/cid" xmlns:w16="http://schemas.microsoft.com/office/word/2018/wordml" xmlns:w16sdtdh="http://schemas.microsoft.com/office/word/2020/wordml/sdtdatahash" xmlns:w16se="http://schemas.microsoft.com/office/word/2015/wordml/symex" xmlns:wpg="http://schemas.microsoft.com/office/word/2010/wordprocessingGroup" xmlns:wpi="http://schemas.microsoft.com/office/word/2010/wordprocessingInk" xmlns:wne="http://schemas.microsoft.com/office/word/2006/wordml" xmlns:wps="http://schemas.microsoft.com/office/word/2010/wordprocessingShape" mc:Ignorable="w14 w15 w16se w16cid w16 w16cex w16sdtdh wp14">
   <w:footnote w:type="separator" w:id="-1">
     <w:p>
       <w:pPr>
@@ -18833,7 +18212,7 @@
 </file>
 
 <file path=word/header1.xml><?xml version="1.0" encoding="utf-8"?>
-<w:hdr xmlns:wpc="http://schemas.microsoft.com/office/word/2010/wordprocessingCanvas" xmlns:cx="http://schemas.microsoft.com/office/drawing/2014/chartex" xmlns:cx1="http://schemas.microsoft.com/office/drawing/2015/9/8/chartex" xmlns:mc="http://schemas.openxmlformats.org/markup-compatibility/2006" xmlns:o="urn:schemas-microsoft-com:office:office" xmlns:r="http://schemas.openxmlformats.org/officeDocument/2006/relationships" xmlns:m="http://schemas.openxmlformats.org/officeDocument/2006/math" xmlns:v="urn:schemas-microsoft-com:vml" xmlns:wp14="http://schemas.microsoft.com/office/word/2010/wordprocessingDrawing" xmlns:wp="http://schemas.openxmlformats.org/drawingml/2006/wordprocessingDrawing" xmlns:w10="urn:schemas-microsoft-com:office:word" xmlns:w="http://schemas.openxmlformats.org/wordprocessingml/2006/main" xmlns:w14="http://schemas.microsoft.com/office/word/2010/wordml" xmlns:w15="http://schemas.microsoft.com/office/word/2012/wordml" xmlns:w16se="http://schemas.microsoft.com/office/word/2015/wordml/symex" xmlns:wpg="http://schemas.microsoft.com/office/word/2010/wordprocessingGroup" xmlns:wpi="http://schemas.microsoft.com/office/word/2010/wordprocessingInk" xmlns:wne="http://schemas.microsoft.com/office/word/2006/wordml" xmlns:wps="http://schemas.microsoft.com/office/word/2010/wordprocessingShape" mc:Ignorable="w14 w15 w16se wp14">
+<w:hdr xmlns:wpc="http://schemas.microsoft.com/office/word/2010/wordprocessingCanvas" xmlns:cx="http://schemas.microsoft.com/office/drawing/2014/chartex" xmlns:cx1="http://schemas.microsoft.com/office/drawing/2015/9/8/chartex" xmlns:cx2="http://schemas.microsoft.com/office/drawing/2015/10/21/chartex" xmlns:cx3="http://schemas.microsoft.com/office/drawing/2016/5/9/chartex" xmlns:cx4="http://schemas.microsoft.com/office/drawing/2016/5/10/chartex" xmlns:cx5="http://schemas.microsoft.com/office/drawing/2016/5/11/chartex" xmlns:cx6="http://schemas.microsoft.com/office/drawing/2016/5/12/chartex" xmlns:cx7="http://schemas.microsoft.com/office/drawing/2016/5/13/chartex" xmlns:cx8="http://schemas.microsoft.com/office/drawing/2016/5/14/chartex" xmlns:mc="http://schemas.openxmlformats.org/markup-compatibility/2006" xmlns:aink="http://schemas.microsoft.com/office/drawing/2016/ink" xmlns:am3d="http://schemas.microsoft.com/office/drawing/2017/model3d" xmlns:o="urn:schemas-microsoft-com:office:office" xmlns:r="http://schemas.openxmlformats.org/officeDocument/2006/relationships" xmlns:m="http://schemas.openxmlformats.org/officeDocument/2006/math" xmlns:v="urn:schemas-microsoft-com:vml" xmlns:wp14="http://schemas.microsoft.com/office/word/2010/wordprocessingDrawing" xmlns:wp="http://schemas.openxmlformats.org/drawingml/2006/wordprocessingDrawing" xmlns:w10="urn:schemas-microsoft-com:office:word" xmlns:w="http://schemas.openxmlformats.org/wordprocessingml/2006/main" xmlns:w14="http://schemas.microsoft.com/office/word/2010/wordml" xmlns:w15="http://schemas.microsoft.com/office/word/2012/wordml" xmlns:w16cex="http://schemas.microsoft.com/office/word/2018/wordml/cex" xmlns:w16cid="http://schemas.microsoft.com/office/word/2016/wordml/cid" xmlns:w16="http://schemas.microsoft.com/office/word/2018/wordml" xmlns:w16sdtdh="http://schemas.microsoft.com/office/word/2020/wordml/sdtdatahash" xmlns:w16se="http://schemas.microsoft.com/office/word/2015/wordml/symex" xmlns:wpg="http://schemas.microsoft.com/office/word/2010/wordprocessingGroup" xmlns:wpi="http://schemas.microsoft.com/office/word/2010/wordprocessingInk" xmlns:wne="http://schemas.microsoft.com/office/word/2006/wordml" xmlns:wps="http://schemas.microsoft.com/office/word/2010/wordprocessingShape" mc:Ignorable="w14 w15 w16se w16cid w16 w16cex w16sdtdh wp14">
   <w:p>
     <w:pPr>
       <w:pStyle w:val="Header"/>
@@ -18846,7 +18225,7 @@
 </file>
 
 <file path=word/header2.xml><?xml version="1.0" encoding="utf-8"?>
-<w:hdr xmlns:wpc="http://schemas.microsoft.com/office/word/2010/wordprocessingCanvas" xmlns:cx="http://schemas.microsoft.com/office/drawing/2014/chartex" xmlns:cx1="http://schemas.microsoft.com/office/drawing/2015/9/8/chartex" xmlns:mc="http://schemas.openxmlformats.org/markup-compatibility/2006" xmlns:o="urn:schemas-microsoft-com:office:office" xmlns:r="http://schemas.openxmlformats.org/officeDocument/2006/relationships" xmlns:m="http://schemas.openxmlformats.org/officeDocument/2006/math" xmlns:v="urn:schemas-microsoft-com:vml" xmlns:wp14="http://schemas.microsoft.com/office/word/2010/wordprocessingDrawing" xmlns:wp="http://schemas.openxmlformats.org/drawingml/2006/wordprocessingDrawing" xmlns:w10="urn:schemas-microsoft-com:office:word" xmlns:w="http://schemas.openxmlformats.org/wordprocessingml/2006/main" xmlns:w14="http://schemas.microsoft.com/office/word/2010/wordml" xmlns:w15="http://schemas.microsoft.com/office/word/2012/wordml" xmlns:w16se="http://schemas.microsoft.com/office/word/2015/wordml/symex" xmlns:wpg="http://schemas.microsoft.com/office/word/2010/wordprocessingGroup" xmlns:wpi="http://schemas.microsoft.com/office/word/2010/wordprocessingInk" xmlns:wne="http://schemas.microsoft.com/office/word/2006/wordml" xmlns:wps="http://schemas.microsoft.com/office/word/2010/wordprocessingShape" mc:Ignorable="w14 w15 w16se wp14">
+<w:hdr xmlns:wpc="http://schemas.microsoft.com/office/word/2010/wordprocessingCanvas" xmlns:cx="http://schemas.microsoft.com/office/drawing/2014/chartex" xmlns:cx1="http://schemas.microsoft.com/office/drawing/2015/9/8/chartex" xmlns:cx2="http://schemas.microsoft.com/office/drawing/2015/10/21/chartex" xmlns:cx3="http://schemas.microsoft.com/office/drawing/2016/5/9/chartex" xmlns:cx4="http://schemas.microsoft.com/office/drawing/2016/5/10/chartex" xmlns:cx5="http://schemas.microsoft.com/office/drawing/2016/5/11/chartex" xmlns:cx6="http://schemas.microsoft.com/office/drawing/2016/5/12/chartex" xmlns:cx7="http://schemas.microsoft.com/office/drawing/2016/5/13/chartex" xmlns:cx8="http://schemas.microsoft.com/office/drawing/2016/5/14/chartex" xmlns:mc="http://schemas.openxmlformats.org/markup-compatibility/2006" xmlns:aink="http://schemas.microsoft.com/office/drawing/2016/ink" xmlns:am3d="http://schemas.microsoft.com/office/drawing/2017/model3d" xmlns:o="urn:schemas-microsoft-com:office:office" xmlns:r="http://schemas.openxmlformats.org/officeDocument/2006/relationships" xmlns:m="http://schemas.openxmlformats.org/officeDocument/2006/math" xmlns:v="urn:schemas-microsoft-com:vml" xmlns:wp14="http://schemas.microsoft.com/office/word/2010/wordprocessingDrawing" xmlns:wp="http://schemas.openxmlformats.org/drawingml/2006/wordprocessingDrawing" xmlns:w10="urn:schemas-microsoft-com:office:word" xmlns:w="http://schemas.openxmlformats.org/wordprocessingml/2006/main" xmlns:w14="http://schemas.microsoft.com/office/word/2010/wordml" xmlns:w15="http://schemas.microsoft.com/office/word/2012/wordml" xmlns:w16cex="http://schemas.microsoft.com/office/word/2018/wordml/cex" xmlns:w16cid="http://schemas.microsoft.com/office/word/2016/wordml/cid" xmlns:w16="http://schemas.microsoft.com/office/word/2018/wordml" xmlns:w16sdtdh="http://schemas.microsoft.com/office/word/2020/wordml/sdtdatahash" xmlns:w16se="http://schemas.microsoft.com/office/word/2015/wordml/symex" xmlns:wpg="http://schemas.microsoft.com/office/word/2010/wordprocessingGroup" xmlns:wpi="http://schemas.microsoft.com/office/word/2010/wordprocessingInk" xmlns:wne="http://schemas.microsoft.com/office/word/2006/wordml" xmlns:wps="http://schemas.microsoft.com/office/word/2010/wordprocessingShape" mc:Ignorable="w14 w15 w16se w16cid w16 w16cex w16sdtdh wp14">
   <w:p>
     <w:pPr>
       <w:pStyle w:val="Header"/>
@@ -18859,7 +18238,7 @@
 </file>
 
 <file path=word/styles.xml><?xml version="1.0" encoding="utf-8"?>
-<w:styles xmlns:mc="http://schemas.openxmlformats.org/markup-compatibility/2006" xmlns:r="http://schemas.openxmlformats.org/officeDocument/2006/relationships" xmlns:w="http://schemas.openxmlformats.org/wordprocessingml/2006/main" xmlns:w14="http://schemas.microsoft.com/office/word/2010/wordml" xmlns:w15="http://schemas.microsoft.com/office/word/2012/wordml" xmlns:w16se="http://schemas.microsoft.com/office/word/2015/wordml/symex" mc:Ignorable="w14 w15 w16se">
+<w:styles xmlns:mc="http://schemas.openxmlformats.org/markup-compatibility/2006" xmlns:r="http://schemas.openxmlformats.org/officeDocument/2006/relationships" xmlns:w="http://schemas.openxmlformats.org/wordprocessingml/2006/main" xmlns:w14="http://schemas.microsoft.com/office/word/2010/wordml" xmlns:w15="http://schemas.microsoft.com/office/word/2012/wordml" xmlns:w16cex="http://schemas.microsoft.com/office/word/2018/wordml/cex" xmlns:w16cid="http://schemas.microsoft.com/office/word/2016/wordml/cid" xmlns:w16="http://schemas.microsoft.com/office/word/2018/wordml" xmlns:w16sdtdh="http://schemas.microsoft.com/office/word/2020/wordml/sdtdatahash" xmlns:w16se="http://schemas.microsoft.com/office/word/2015/wordml/symex" mc:Ignorable="w14 w15 w16se w16cid w16 w16cex w16sdtdh">
   <w:docDefaults>
     <w:rPrDefault>
       <w:rPr>
@@ -18869,7 +18248,7 @@
     </w:rPrDefault>
     <w:pPrDefault/>
   </w:docDefaults>
-  <w:latentStyles w:defLockedState="0" w:defUIPriority="99" w:defSemiHidden="0" w:defUnhideWhenUsed="0" w:defQFormat="0" w:count="371">
+  <w:latentStyles w:defLockedState="0" w:defUIPriority="99" w:defSemiHidden="0" w:defUnhideWhenUsed="0" w:defQFormat="0" w:count="376">
     <w:lsdException w:name="Normal" w:uiPriority="0" w:qFormat="1"/>
     <w:lsdException w:name="heading 1" w:uiPriority="9" w:qFormat="1"/>
     <w:lsdException w:name="heading 2" w:semiHidden="1" w:uiPriority="9" w:unhideWhenUsed="1" w:qFormat="1"/>
@@ -18975,7 +18354,6 @@
     <w:lsdException w:name="HTML Sample" w:semiHidden="1" w:unhideWhenUsed="1"/>
     <w:lsdException w:name="HTML Typewriter" w:semiHidden="1" w:unhideWhenUsed="1"/>
     <w:lsdException w:name="HTML Variable" w:semiHidden="1" w:unhideWhenUsed="1"/>
-    <w:lsdException w:name="Normal Table" w:semiHidden="1" w:unhideWhenUsed="1"/>
     <w:lsdException w:name="annotation subject" w:semiHidden="1" w:unhideWhenUsed="1"/>
     <w:lsdException w:name="No List" w:semiHidden="1" w:unhideWhenUsed="1"/>
     <w:lsdException w:name="Outline List 1" w:semiHidden="1" w:unhideWhenUsed="1"/>
@@ -19018,11 +18396,8 @@
     <w:lsdException w:name="Table Contemporary" w:semiHidden="1" w:unhideWhenUsed="1"/>
     <w:lsdException w:name="Table Elegant" w:semiHidden="1" w:unhideWhenUsed="1"/>
     <w:lsdException w:name="Table Professional" w:semiHidden="1" w:unhideWhenUsed="1"/>
-    <w:lsdException w:name="Table Subtle 1" w:semiHidden="1" w:unhideWhenUsed="1"/>
     <w:lsdException w:name="Table Subtle 2" w:semiHidden="1" w:unhideWhenUsed="1"/>
     <w:lsdException w:name="Table Web 1" w:semiHidden="1" w:unhideWhenUsed="1"/>
-    <w:lsdException w:name="Table Web 2" w:semiHidden="1" w:unhideWhenUsed="1"/>
-    <w:lsdException w:name="Table Web 3" w:semiHidden="1" w:unhideWhenUsed="1"/>
     <w:lsdException w:name="Balloon Text" w:semiHidden="1" w:unhideWhenUsed="1"/>
     <w:lsdException w:name="Table Grid" w:uiPriority="59"/>
     <w:lsdException w:name="Table Theme" w:semiHidden="1" w:unhideWhenUsed="1"/>
@@ -19241,6 +18616,11 @@
     <w:lsdException w:name="List Table 5 Dark Accent 6" w:uiPriority="50"/>
     <w:lsdException w:name="List Table 6 Colorful Accent 6" w:uiPriority="51"/>
     <w:lsdException w:name="List Table 7 Colorful Accent 6" w:uiPriority="52"/>
+    <w:lsdException w:name="Mention" w:semiHidden="1" w:unhideWhenUsed="1"/>
+    <w:lsdException w:name="Smart Hyperlink" w:semiHidden="1" w:unhideWhenUsed="1"/>
+    <w:lsdException w:name="Hashtag" w:semiHidden="1" w:unhideWhenUsed="1"/>
+    <w:lsdException w:name="Unresolved Mention" w:semiHidden="1" w:unhideWhenUsed="1"/>
+    <w:lsdException w:name="Smart Link" w:semiHidden="1" w:unhideWhenUsed="1"/>
   </w:latentStyles>
   <w:style w:type="paragraph" w:default="1" w:styleId="Normal">
     <w:name w:val="Normal"/>

--- a/TS-Kramam/TS-1.5/TS 1.5 Tamil Krama Paatam Corrections.docx
+++ b/TS-Kramam/TS-1.5/TS 1.5 Tamil Krama Paatam Corrections.docx
@@ -81,9 +81,8 @@
           <w:szCs w:val="32"/>
           <w:u w:val="single"/>
         </w:rPr>
-        <w:t xml:space="preserve">Corrections –Observed </w:t>
+        <w:t xml:space="preserve">Corrections –Observed till </w:t>
       </w:r>
-      <w:proofErr w:type="gramStart"/>
       <w:r>
         <w:rPr>
           <w:b/>
@@ -92,20 +91,8 @@
           <w:szCs w:val="32"/>
           <w:u w:val="single"/>
         </w:rPr>
-        <w:t xml:space="preserve">till </w:t>
+        <w:t>31st Oct 2021</w:t>
       </w:r>
-      <w:r>
-        <w:rPr>
-          <w:b/>
-          <w:bCs/>
-          <w:sz w:val="32"/>
-          <w:szCs w:val="32"/>
-          <w:highlight w:val="red"/>
-          <w:u w:val="single"/>
-        </w:rPr>
-        <w:t>?????</w:t>
-      </w:r>
-      <w:proofErr w:type="gramEnd"/>
     </w:p>
     <w:p>
       <w:pPr>
@@ -452,7 +439,6 @@
               </w:rPr>
               <w:t>…</w:t>
             </w:r>
-            <w:proofErr w:type="spellStart"/>
             <w:r>
               <w:rPr>
                 <w:rFonts w:ascii="BRH Devanagari Extra" w:hAnsi="BRH Devanagari Extra" w:cs="Latha"/>
@@ -463,7 +449,6 @@
               </w:rPr>
               <w:t>óè</w:t>
             </w:r>
-            <w:proofErr w:type="spellEnd"/>
             <w:r>
               <w:rPr>
                 <w:rFonts w:ascii="BRH Tamil Tab Extra" w:hAnsi="BRH Tamil Tab Extra" w:cs="Latha"/>
@@ -553,7 +538,6 @@
               </w:rPr>
               <w:t>…</w:t>
             </w:r>
-            <w:proofErr w:type="spellStart"/>
             <w:r>
               <w:rPr>
                 <w:rFonts w:ascii="BRH Devanagari Extra" w:hAnsi="BRH Devanagari Extra" w:cs="Latha"/>
@@ -575,7 +559,6 @@
               </w:rPr>
               <w:t>è</w:t>
             </w:r>
-            <w:proofErr w:type="spellEnd"/>
             <w:r>
               <w:rPr>
                 <w:rFonts w:ascii="BRH Tamil Tab Extra" w:hAnsi="BRH Tamil Tab Extra" w:cs="Latha"/>
@@ -645,7 +628,6 @@
               </w:rPr>
               <w:t>…</w:t>
             </w:r>
-            <w:proofErr w:type="spellStart"/>
             <w:r>
               <w:rPr>
                 <w:rFonts w:ascii="BRH Devanagari Extra" w:hAnsi="BRH Devanagari Extra" w:cs="Latha"/>
@@ -656,7 +638,6 @@
               </w:rPr>
               <w:t>óè</w:t>
             </w:r>
-            <w:proofErr w:type="spellEnd"/>
             <w:r>
               <w:rPr>
                 <w:rFonts w:ascii="BRH Tamil Tab Extra" w:hAnsi="BRH Tamil Tab Extra" w:cs="Latha"/>
@@ -751,7 +732,6 @@
               </w:rPr>
               <w:t>…</w:t>
             </w:r>
-            <w:proofErr w:type="spellStart"/>
             <w:r>
               <w:rPr>
                 <w:rFonts w:ascii="BRH Devanagari Extra" w:hAnsi="BRH Devanagari Extra" w:cs="Latha"/>
@@ -762,7 +742,6 @@
               </w:rPr>
               <w:t>óè</w:t>
             </w:r>
-            <w:proofErr w:type="spellEnd"/>
             <w:r>
               <w:rPr>
                 <w:rFonts w:ascii="BRH Tamil Tab Extra" w:hAnsi="BRH Tamil Tab Extra" w:cs="Latha"/>
@@ -938,7 +917,6 @@
               </w:rPr>
               <w:t>…</w:t>
             </w:r>
-            <w:proofErr w:type="spellStart"/>
             <w:r>
               <w:rPr>
                 <w:rFonts w:ascii="BRH Devanagari Extra" w:hAnsi="BRH Devanagari Extra" w:cs="Latha"/>
@@ -949,7 +927,6 @@
               </w:rPr>
               <w:t>óè</w:t>
             </w:r>
-            <w:proofErr w:type="spellEnd"/>
             <w:r>
               <w:rPr>
                 <w:rFonts w:ascii="BRH Tamil Tab Extra" w:hAnsi="BRH Tamil Tab Extra" w:cs="Latha"/>
@@ -3138,7 +3115,6 @@
               </w:rPr>
               <w:t>3</w:t>
             </w:r>
-            <w:proofErr w:type="spellStart"/>
             <w:r>
               <w:rPr>
                 <w:rFonts w:ascii="BRH Devanagari Extra" w:hAnsi="BRH Devanagari Extra" w:cs="Latha"/>
@@ -3149,7 +3125,6 @@
               </w:rPr>
               <w:t>óè</w:t>
             </w:r>
-            <w:proofErr w:type="spellEnd"/>
             <w:r>
               <w:rPr>
                 <w:rFonts w:ascii="BRH Tamil Tab Extra" w:hAnsi="BRH Tamil Tab Extra" w:cs="Latha"/>
@@ -3403,7 +3378,6 @@
               </w:rPr>
               <w:t>3</w:t>
             </w:r>
-            <w:proofErr w:type="spellStart"/>
             <w:r>
               <w:rPr>
                 <w:rFonts w:ascii="BRH Devanagari Extra" w:hAnsi="BRH Devanagari Extra" w:cs="Latha"/>
@@ -3414,7 +3388,6 @@
               </w:rPr>
               <w:t>óè</w:t>
             </w:r>
-            <w:proofErr w:type="spellEnd"/>
             <w:r>
               <w:rPr>
                 <w:rFonts w:ascii="BRH Tamil Tab Extra" w:hAnsi="BRH Tamil Tab Extra" w:cs="Latha"/>
@@ -8911,7 +8884,6 @@
               </w:rPr>
               <w:t>மா வசா</w:t>
             </w:r>
-            <w:proofErr w:type="spellStart"/>
             <w:r>
               <w:rPr>
                 <w:rFonts w:ascii="BRH Devanagari Extra" w:hAnsi="BRH Devanagari Extra" w:cs="Latha"/>
@@ -8922,7 +8894,6 @@
               </w:rPr>
               <w:t>óè</w:t>
             </w:r>
-            <w:proofErr w:type="spellEnd"/>
             <w:r>
               <w:rPr>
                 <w:rFonts w:ascii="BRH Tamil Tab Extra" w:hAnsi="BRH Tamil Tab Extra" w:cs="Latha"/>
@@ -9003,7 +8974,6 @@
               </w:rPr>
               <w:t>…</w:t>
             </w:r>
-            <w:proofErr w:type="spellStart"/>
             <w:r>
               <w:rPr>
                 <w:rFonts w:ascii="BRH Devanagari Extra" w:hAnsi="BRH Devanagari Extra" w:cs="Latha"/>
@@ -9014,7 +8984,6 @@
               </w:rPr>
               <w:t>óè</w:t>
             </w:r>
-            <w:proofErr w:type="spellEnd"/>
             <w:r>
               <w:rPr>
                 <w:rFonts w:ascii="BRH Tamil Tab Extra" w:hAnsi="BRH Tamil Tab Extra" w:cs="Latha"/>
@@ -9064,7 +9033,6 @@
               </w:rPr>
               <w:t>வசா</w:t>
             </w:r>
-            <w:proofErr w:type="spellStart"/>
             <w:r>
               <w:rPr>
                 <w:rFonts w:ascii="BRH Devanagari Extra" w:hAnsi="BRH Devanagari Extra" w:cs="Latha"/>
@@ -9075,7 +9043,6 @@
               </w:rPr>
               <w:t>óè</w:t>
             </w:r>
-            <w:proofErr w:type="spellEnd"/>
             <w:r>
               <w:rPr>
                 <w:rFonts w:ascii="BRH Tamil Tab Extra" w:hAnsi="BRH Tamil Tab Extra" w:cs="Latha"/>
@@ -9156,7 +9123,6 @@
               </w:rPr>
               <w:t>மா வசா</w:t>
             </w:r>
-            <w:proofErr w:type="spellStart"/>
             <w:r>
               <w:rPr>
                 <w:rFonts w:ascii="BRH Devanagari Extra" w:hAnsi="BRH Devanagari Extra" w:cs="Latha"/>
@@ -9167,7 +9133,6 @@
               </w:rPr>
               <w:t>óè</w:t>
             </w:r>
-            <w:proofErr w:type="spellEnd"/>
             <w:r>
               <w:rPr>
                 <w:rFonts w:ascii="BRH Tamil Tab Extra" w:hAnsi="BRH Tamil Tab Extra" w:cs="Latha"/>
@@ -9237,7 +9202,6 @@
               </w:rPr>
               <w:t>…</w:t>
             </w:r>
-            <w:proofErr w:type="spellStart"/>
             <w:r>
               <w:rPr>
                 <w:rFonts w:ascii="BRH Devanagari Extra" w:hAnsi="BRH Devanagari Extra" w:cs="Latha"/>
@@ -9248,7 +9212,6 @@
               </w:rPr>
               <w:t>óè</w:t>
             </w:r>
-            <w:proofErr w:type="spellEnd"/>
             <w:r>
               <w:rPr>
                 <w:rFonts w:ascii="BRH Tamil Tab Extra" w:hAnsi="BRH Tamil Tab Extra" w:cs="Latha"/>
@@ -9298,7 +9261,6 @@
               </w:rPr>
               <w:t>வசா</w:t>
             </w:r>
-            <w:proofErr w:type="spellStart"/>
             <w:r>
               <w:rPr>
                 <w:rFonts w:ascii="BRH Devanagari Extra" w:hAnsi="BRH Devanagari Extra" w:cs="Latha"/>
@@ -9309,7 +9271,6 @@
               </w:rPr>
               <w:t>óè</w:t>
             </w:r>
-            <w:proofErr w:type="spellEnd"/>
             <w:r>
               <w:rPr>
                 <w:rFonts w:ascii="BRH Tamil Tab Extra" w:hAnsi="BRH Tamil Tab Extra" w:cs="Latha"/>
@@ -10114,27 +10075,7 @@
                 <w:lang w:bidi="ta-IN"/>
               </w:rPr>
               <w:br/>
-              <w:t xml:space="preserve">It is not </w:t>
-            </w:r>
-            <w:proofErr w:type="spellStart"/>
-            <w:r>
-              <w:rPr>
-                <w:rFonts w:ascii="Latha" w:hAnsi="Latha" w:cs="Latha"/>
-                <w:sz w:val="28"/>
-                <w:szCs w:val="28"/>
-                <w:lang w:bidi="ta-IN"/>
-              </w:rPr>
-              <w:t>Swarabhakti</w:t>
-            </w:r>
-            <w:proofErr w:type="spellEnd"/>
-            <w:r>
-              <w:rPr>
-                <w:rFonts w:ascii="Latha" w:hAnsi="Latha" w:cs="Latha"/>
-                <w:sz w:val="28"/>
-                <w:szCs w:val="28"/>
-                <w:lang w:bidi="ta-IN"/>
-              </w:rPr>
-              <w:t xml:space="preserve"> dot not required.</w:t>
+              <w:t>It is not Swarabhakti dot not required.</w:t>
             </w:r>
           </w:p>
         </w:tc>
@@ -10635,27 +10576,7 @@
                 <w:szCs w:val="28"/>
                 <w:lang w:bidi="ta-IN"/>
               </w:rPr>
-              <w:t>(</w:t>
-            </w:r>
-            <w:proofErr w:type="spellStart"/>
-            <w:r>
-              <w:rPr>
-                <w:rFonts w:ascii="Latha" w:hAnsi="Latha" w:cs="Latha"/>
-                <w:sz w:val="28"/>
-                <w:szCs w:val="28"/>
-                <w:lang w:bidi="ta-IN"/>
-              </w:rPr>
-              <w:t>visargam</w:t>
-            </w:r>
-            <w:proofErr w:type="spellEnd"/>
-            <w:r>
-              <w:rPr>
-                <w:rFonts w:ascii="Latha" w:hAnsi="Latha" w:cs="Latha"/>
-                <w:sz w:val="28"/>
-                <w:szCs w:val="28"/>
-                <w:lang w:bidi="ta-IN"/>
-              </w:rPr>
-              <w:t xml:space="preserve"> drops not required)</w:t>
+              <w:t>(visargam drops not required)</w:t>
             </w:r>
           </w:p>
         </w:tc>
@@ -10758,23 +10679,13 @@
               </w:rPr>
               <w:t xml:space="preserve"> </w:t>
             </w:r>
-            <w:proofErr w:type="spellStart"/>
             <w:r>
               <w:rPr>
                 <w:sz w:val="32"/>
                 <w:szCs w:val="32"/>
                 <w:highlight w:val="green"/>
               </w:rPr>
-              <w:t>vaakyam</w:t>
-            </w:r>
-            <w:proofErr w:type="spellEnd"/>
-            <w:r>
-              <w:rPr>
-                <w:sz w:val="32"/>
-                <w:szCs w:val="32"/>
-                <w:highlight w:val="green"/>
-              </w:rPr>
-              <w:t xml:space="preserve"> omitted)</w:t>
+              <w:t>vaakyam omitted)</w:t>
             </w:r>
           </w:p>
         </w:tc>
@@ -16873,26 +16784,7 @@
                 <w:szCs w:val="32"/>
               </w:rPr>
               <w:br/>
-            </w:r>
-            <w:proofErr w:type="spellStart"/>
-            <w:r>
-              <w:rPr>
-                <w:rFonts w:cs="Arial"/>
-                <w:bCs/>
-                <w:sz w:val="32"/>
-                <w:szCs w:val="32"/>
-              </w:rPr>
-              <w:t>Panchati</w:t>
-            </w:r>
-            <w:proofErr w:type="spellEnd"/>
-            <w:r>
-              <w:rPr>
-                <w:rFonts w:cs="Arial"/>
-                <w:bCs/>
-                <w:sz w:val="32"/>
-                <w:szCs w:val="32"/>
-              </w:rPr>
-              <w:t xml:space="preserve"> </w:t>
+              <w:t xml:space="preserve">Panchati </w:t>
             </w:r>
             <w:r>
               <w:rPr>
@@ -17251,7 +17143,6 @@
               </w:rPr>
               <w:t xml:space="preserve"> </w:t>
             </w:r>
-            <w:proofErr w:type="spellStart"/>
             <w:r>
               <w:rPr>
                 <w:rFonts w:ascii="BRH Devanagari Extra" w:hAnsi="BRH Devanagari Extra" w:cs="BRH Devanagari Extra"/>
@@ -17270,18 +17161,7 @@
                 <w:szCs w:val="40"/>
                 <w:highlight w:val="yellow"/>
               </w:rPr>
-              <w:t>É</w:t>
-            </w:r>
-            <w:proofErr w:type="spellEnd"/>
-            <w:r>
-              <w:rPr>
-                <w:rFonts w:ascii="BRH Devanagari Extra" w:hAnsi="BRH Devanagari Extra" w:cs="BRH Devanagari Extra"/>
-                <w:color w:val="000000"/>
-                <w:sz w:val="40"/>
-                <w:szCs w:val="40"/>
-                <w:highlight w:val="yellow"/>
-              </w:rPr>
-              <w:t xml:space="preserve"> </w:t>
+              <w:t xml:space="preserve">É </w:t>
             </w:r>
             <w:r>
               <w:rPr>
@@ -17351,7 +17231,6 @@
                 <w:szCs w:val="36"/>
               </w:rPr>
             </w:pPr>
-            <w:proofErr w:type="spellStart"/>
             <w:r>
               <w:rPr>
                 <w:rFonts w:cs="Arial"/>
@@ -17359,17 +17238,7 @@
                 <w:sz w:val="32"/>
                 <w:szCs w:val="36"/>
               </w:rPr>
-              <w:t>Panchati</w:t>
-            </w:r>
-            <w:proofErr w:type="spellEnd"/>
-            <w:r>
-              <w:rPr>
-                <w:rFonts w:cs="Arial"/>
-                <w:bCs/>
-                <w:sz w:val="32"/>
-                <w:szCs w:val="36"/>
-              </w:rPr>
-              <w:t xml:space="preserve"> 47</w:t>
+              <w:t>Panchati 47</w:t>
             </w:r>
           </w:p>
         </w:tc>
@@ -17710,7 +17579,6 @@
               <w:br/>
               <w:t>(</w:t>
             </w:r>
-            <w:proofErr w:type="spellStart"/>
             <w:r>
               <w:rPr>
                 <w:rFonts w:cs="Arial"/>
@@ -17718,9 +17586,8 @@
                 <w:sz w:val="28"/>
                 <w:szCs w:val="28"/>
               </w:rPr>
-              <w:t>avagraha</w:t>
-            </w:r>
-            <w:proofErr w:type="spellEnd"/>
+              <w:t>avagraha to indicate</w:t>
+            </w:r>
             <w:r>
               <w:rPr>
                 <w:rFonts w:cs="Arial"/>
@@ -17728,36 +17595,7 @@
                 <w:sz w:val="28"/>
                 <w:szCs w:val="28"/>
               </w:rPr>
-              <w:t xml:space="preserve"> to indicate</w:t>
-            </w:r>
-            <w:r>
-              <w:rPr>
-                <w:rFonts w:cs="Arial"/>
-                <w:color w:val="000000"/>
-                <w:sz w:val="28"/>
-                <w:szCs w:val="28"/>
-              </w:rPr>
-              <w:t xml:space="preserve"> ‘A’ </w:t>
-            </w:r>
-            <w:proofErr w:type="spellStart"/>
-            <w:r>
-              <w:rPr>
-                <w:rFonts w:cs="Arial"/>
-                <w:color w:val="000000"/>
-                <w:sz w:val="28"/>
-                <w:szCs w:val="28"/>
-              </w:rPr>
-              <w:t>trikramam</w:t>
-            </w:r>
-            <w:proofErr w:type="spellEnd"/>
-            <w:r>
-              <w:rPr>
-                <w:rFonts w:cs="Arial"/>
-                <w:color w:val="000000"/>
-                <w:sz w:val="28"/>
-                <w:szCs w:val="28"/>
-              </w:rPr>
-              <w:t>)</w:t>
+              <w:t xml:space="preserve"> ‘A’ trikramam)</w:t>
             </w:r>
           </w:p>
         </w:tc>
@@ -18354,6 +18192,7 @@
     <w:lsdException w:name="HTML Sample" w:semiHidden="1" w:unhideWhenUsed="1"/>
     <w:lsdException w:name="HTML Typewriter" w:semiHidden="1" w:unhideWhenUsed="1"/>
     <w:lsdException w:name="HTML Variable" w:semiHidden="1" w:unhideWhenUsed="1"/>
+    <w:lsdException w:name="Normal Table" w:semiHidden="1" w:unhideWhenUsed="1"/>
     <w:lsdException w:name="annotation subject" w:semiHidden="1" w:unhideWhenUsed="1"/>
     <w:lsdException w:name="No List" w:semiHidden="1" w:unhideWhenUsed="1"/>
     <w:lsdException w:name="Outline List 1" w:semiHidden="1" w:unhideWhenUsed="1"/>
@@ -18396,8 +18235,11 @@
     <w:lsdException w:name="Table Contemporary" w:semiHidden="1" w:unhideWhenUsed="1"/>
     <w:lsdException w:name="Table Elegant" w:semiHidden="1" w:unhideWhenUsed="1"/>
     <w:lsdException w:name="Table Professional" w:semiHidden="1" w:unhideWhenUsed="1"/>
+    <w:lsdException w:name="Table Subtle 1" w:semiHidden="1" w:unhideWhenUsed="1"/>
     <w:lsdException w:name="Table Subtle 2" w:semiHidden="1" w:unhideWhenUsed="1"/>
     <w:lsdException w:name="Table Web 1" w:semiHidden="1" w:unhideWhenUsed="1"/>
+    <w:lsdException w:name="Table Web 2" w:semiHidden="1" w:unhideWhenUsed="1"/>
+    <w:lsdException w:name="Table Web 3" w:semiHidden="1" w:unhideWhenUsed="1"/>
     <w:lsdException w:name="Balloon Text" w:semiHidden="1" w:unhideWhenUsed="1"/>
     <w:lsdException w:name="Table Grid" w:uiPriority="59"/>
     <w:lsdException w:name="Table Theme" w:semiHidden="1" w:unhideWhenUsed="1"/>

--- a/TS-Kramam/TS-1.5/TS 1.5 Tamil Krama Paatam Corrections.docx
+++ b/TS-Kramam/TS-1.5/TS 1.5 Tamil Krama Paatam Corrections.docx
@@ -1,6 +1,6 @@
 
 <file path=word/document.xml><?xml version="1.0" encoding="utf-8"?>
-<w:document xmlns:wpc="http://schemas.microsoft.com/office/word/2010/wordprocessingCanvas" xmlns:cx="http://schemas.microsoft.com/office/drawing/2014/chartex" xmlns:cx1="http://schemas.microsoft.com/office/drawing/2015/9/8/chartex" xmlns:cx2="http://schemas.microsoft.com/office/drawing/2015/10/21/chartex" xmlns:cx3="http://schemas.microsoft.com/office/drawing/2016/5/9/chartex" xmlns:cx4="http://schemas.microsoft.com/office/drawing/2016/5/10/chartex" xmlns:cx5="http://schemas.microsoft.com/office/drawing/2016/5/11/chartex" xmlns:cx6="http://schemas.microsoft.com/office/drawing/2016/5/12/chartex" xmlns:cx7="http://schemas.microsoft.com/office/drawing/2016/5/13/chartex" xmlns:cx8="http://schemas.microsoft.com/office/drawing/2016/5/14/chartex" xmlns:mc="http://schemas.openxmlformats.org/markup-compatibility/2006" xmlns:aink="http://schemas.microsoft.com/office/drawing/2016/ink" xmlns:am3d="http://schemas.microsoft.com/office/drawing/2017/model3d" xmlns:o="urn:schemas-microsoft-com:office:office" xmlns:r="http://schemas.openxmlformats.org/officeDocument/2006/relationships" xmlns:m="http://schemas.openxmlformats.org/officeDocument/2006/math" xmlns:v="urn:schemas-microsoft-com:vml" xmlns:wp14="http://schemas.microsoft.com/office/word/2010/wordprocessingDrawing" xmlns:wp="http://schemas.openxmlformats.org/drawingml/2006/wordprocessingDrawing" xmlns:w10="urn:schemas-microsoft-com:office:word" xmlns:w="http://schemas.openxmlformats.org/wordprocessingml/2006/main" xmlns:w14="http://schemas.microsoft.com/office/word/2010/wordml" xmlns:w15="http://schemas.microsoft.com/office/word/2012/wordml" xmlns:w16cex="http://schemas.microsoft.com/office/word/2018/wordml/cex" xmlns:w16cid="http://schemas.microsoft.com/office/word/2016/wordml/cid" xmlns:w16="http://schemas.microsoft.com/office/word/2018/wordml" xmlns:w16sdtdh="http://schemas.microsoft.com/office/word/2020/wordml/sdtdatahash" xmlns:w16se="http://schemas.microsoft.com/office/word/2015/wordml/symex" xmlns:wpg="http://schemas.microsoft.com/office/word/2010/wordprocessingGroup" xmlns:wpi="http://schemas.microsoft.com/office/word/2010/wordprocessingInk" xmlns:wne="http://schemas.microsoft.com/office/word/2006/wordml" xmlns:wps="http://schemas.microsoft.com/office/word/2010/wordprocessingShape" mc:Ignorable="w14 w15 w16se w16cid w16 w16cex w16sdtdh wp14">
+<w:document xmlns:wpc="http://schemas.microsoft.com/office/word/2010/wordprocessingCanvas" xmlns:cx="http://schemas.microsoft.com/office/drawing/2014/chartex" xmlns:cx1="http://schemas.microsoft.com/office/drawing/2015/9/8/chartex" xmlns:mc="http://schemas.openxmlformats.org/markup-compatibility/2006" xmlns:o="urn:schemas-microsoft-com:office:office" xmlns:r="http://schemas.openxmlformats.org/officeDocument/2006/relationships" xmlns:m="http://schemas.openxmlformats.org/officeDocument/2006/math" xmlns:v="urn:schemas-microsoft-com:vml" xmlns:wp14="http://schemas.microsoft.com/office/word/2010/wordprocessingDrawing" xmlns:wp="http://schemas.openxmlformats.org/drawingml/2006/wordprocessingDrawing" xmlns:w10="urn:schemas-microsoft-com:office:word" xmlns:w="http://schemas.openxmlformats.org/wordprocessingml/2006/main" xmlns:w14="http://schemas.microsoft.com/office/word/2010/wordml" xmlns:w15="http://schemas.microsoft.com/office/word/2012/wordml" xmlns:w16se="http://schemas.microsoft.com/office/word/2015/wordml/symex" xmlns:wpg="http://schemas.microsoft.com/office/word/2010/wordprocessingGroup" xmlns:wpi="http://schemas.microsoft.com/office/word/2010/wordprocessingInk" xmlns:wne="http://schemas.microsoft.com/office/word/2006/wordml" xmlns:wps="http://schemas.microsoft.com/office/word/2010/wordprocessingShape" mc:Ignorable="w14 w15 w16se wp14">
   <w:body>
     <w:p>
       <w:pPr>
@@ -23,6 +23,7 @@
         </w:rPr>
         <w:t xml:space="preserve">TS </w:t>
       </w:r>
+      <w:proofErr w:type="spellStart"/>
       <w:r>
         <w:rPr>
           <w:b/>
@@ -33,6 +34,7 @@
         </w:rPr>
         <w:t>Krama</w:t>
       </w:r>
+      <w:proofErr w:type="spellEnd"/>
       <w:r>
         <w:rPr>
           <w:b/>
@@ -41,7 +43,3562 @@
           <w:szCs w:val="32"/>
           <w:u w:val="single"/>
         </w:rPr>
-        <w:t xml:space="preserve"> Paatam – TS 1.</w:t>
+        <w:t xml:space="preserve"> </w:t>
+      </w:r>
+      <w:proofErr w:type="spellStart"/>
+      <w:r>
+        <w:rPr>
+          <w:b/>
+          <w:bCs/>
+          <w:sz w:val="32"/>
+          <w:szCs w:val="32"/>
+          <w:u w:val="single"/>
+        </w:rPr>
+        <w:t>Paatam</w:t>
+      </w:r>
+      <w:proofErr w:type="spellEnd"/>
+      <w:r>
+        <w:rPr>
+          <w:b/>
+          <w:bCs/>
+          <w:sz w:val="32"/>
+          <w:szCs w:val="32"/>
+          <w:u w:val="single"/>
+        </w:rPr>
+        <w:t xml:space="preserve"> – TS 1.</w:t>
+      </w:r>
+      <w:r>
+        <w:rPr>
+          <w:b/>
+          <w:bCs/>
+          <w:sz w:val="32"/>
+          <w:szCs w:val="32"/>
+          <w:u w:val="single"/>
+        </w:rPr>
+        <w:t>5</w:t>
+      </w:r>
+      <w:r>
+        <w:rPr>
+          <w:b/>
+          <w:bCs/>
+          <w:sz w:val="32"/>
+          <w:szCs w:val="32"/>
+          <w:u w:val="single"/>
+        </w:rPr>
+        <w:t xml:space="preserve"> </w:t>
+      </w:r>
+      <w:r>
+        <w:rPr>
+          <w:b/>
+          <w:bCs/>
+          <w:sz w:val="32"/>
+          <w:szCs w:val="32"/>
+          <w:u w:val="single"/>
+        </w:rPr>
+        <w:t xml:space="preserve">Tamil </w:t>
+      </w:r>
+      <w:r>
+        <w:rPr>
+          <w:b/>
+          <w:bCs/>
+          <w:sz w:val="32"/>
+          <w:szCs w:val="32"/>
+          <w:u w:val="single"/>
+        </w:rPr>
+        <w:t xml:space="preserve">Corrections –Observed </w:t>
+      </w:r>
+      <w:proofErr w:type="gramStart"/>
+      <w:r>
+        <w:rPr>
+          <w:b/>
+          <w:bCs/>
+          <w:sz w:val="32"/>
+          <w:szCs w:val="32"/>
+          <w:u w:val="single"/>
+        </w:rPr>
+        <w:t xml:space="preserve">till </w:t>
+      </w:r>
+      <w:r>
+        <w:rPr>
+          <w:b/>
+          <w:bCs/>
+          <w:sz w:val="32"/>
+          <w:szCs w:val="32"/>
+          <w:highlight w:val="red"/>
+          <w:u w:val="single"/>
+        </w:rPr>
+        <w:t>???</w:t>
+      </w:r>
+      <w:proofErr w:type="gramEnd"/>
+    </w:p>
+    <w:p>
+      <w:pPr>
+        <w:jc w:val="center"/>
+        <w:rPr>
+          <w:b/>
+          <w:bCs/>
+        </w:rPr>
+      </w:pPr>
+      <w:r>
+        <w:rPr>
+          <w:b/>
+          <w:bCs/>
+        </w:rPr>
+        <w:t>(ignore those which are already incorporated in your book’s version and date)</w:t>
+      </w:r>
+    </w:p>
+    <w:tbl>
+      <w:tblPr>
+        <w:tblW w:w="13969" w:type="dxa"/>
+        <w:tblInd w:w="-792" w:type="dxa"/>
+        <w:tblBorders>
+          <w:top w:val="single" w:sz="4" w:space="0" w:color="000000"/>
+          <w:left w:val="single" w:sz="4" w:space="0" w:color="000000"/>
+          <w:bottom w:val="single" w:sz="4" w:space="0" w:color="000000"/>
+          <w:right w:val="single" w:sz="4" w:space="0" w:color="000000"/>
+          <w:insideH w:val="single" w:sz="4" w:space="0" w:color="000000"/>
+          <w:insideV w:val="single" w:sz="4" w:space="0" w:color="000000"/>
+        </w:tblBorders>
+        <w:tblLook w:val="04A0" w:firstRow="1" w:lastRow="0" w:firstColumn="1" w:lastColumn="0" w:noHBand="0" w:noVBand="1"/>
+      </w:tblPr>
+      <w:tblGrid>
+        <w:gridCol w:w="3764"/>
+        <w:gridCol w:w="5102"/>
+        <w:gridCol w:w="5103"/>
+      </w:tblGrid>
+      <w:tr>
+        <w:tc>
+          <w:tcPr>
+            <w:tcW w:w="3764" w:type="dxa"/>
+          </w:tcPr>
+          <w:p>
+            <w:pPr>
+              <w:spacing w:before="0" w:line="240" w:lineRule="auto"/>
+              <w:jc w:val="center"/>
+              <w:rPr>
+                <w:sz w:val="32"/>
+                <w:szCs w:val="32"/>
+              </w:rPr>
+            </w:pPr>
+            <w:r>
+              <w:rPr>
+                <w:sz w:val="32"/>
+                <w:szCs w:val="32"/>
+              </w:rPr>
+              <w:t>Section, Paragraph</w:t>
+            </w:r>
+          </w:p>
+          <w:p>
+            <w:pPr>
+              <w:spacing w:before="0" w:line="240" w:lineRule="auto"/>
+              <w:jc w:val="center"/>
+              <w:rPr>
+                <w:sz w:val="32"/>
+                <w:szCs w:val="32"/>
+              </w:rPr>
+            </w:pPr>
+            <w:r>
+              <w:rPr>
+                <w:sz w:val="32"/>
+                <w:szCs w:val="32"/>
+              </w:rPr>
+              <w:t>Reference</w:t>
+            </w:r>
+          </w:p>
+        </w:tc>
+        <w:tc>
+          <w:tcPr>
+            <w:tcW w:w="5102" w:type="dxa"/>
+          </w:tcPr>
+          <w:p>
+            <w:pPr>
+              <w:spacing w:before="0" w:line="240" w:lineRule="auto"/>
+              <w:jc w:val="center"/>
+              <w:rPr>
+                <w:sz w:val="32"/>
+                <w:szCs w:val="32"/>
+              </w:rPr>
+            </w:pPr>
+            <w:r>
+              <w:rPr>
+                <w:sz w:val="32"/>
+                <w:szCs w:val="32"/>
+              </w:rPr>
+              <w:t>As Printed</w:t>
+            </w:r>
+          </w:p>
+        </w:tc>
+        <w:tc>
+          <w:tcPr>
+            <w:tcW w:w="5103" w:type="dxa"/>
+          </w:tcPr>
+          <w:p>
+            <w:pPr>
+              <w:spacing w:before="0" w:line="240" w:lineRule="auto"/>
+              <w:ind w:right="-18"/>
+              <w:jc w:val="center"/>
+              <w:rPr>
+                <w:sz w:val="32"/>
+                <w:szCs w:val="32"/>
+              </w:rPr>
+            </w:pPr>
+            <w:r>
+              <w:rPr>
+                <w:sz w:val="32"/>
+                <w:szCs w:val="32"/>
+              </w:rPr>
+              <w:t>To be read as or corrected as</w:t>
+            </w:r>
+          </w:p>
+        </w:tc>
+      </w:tr>
+      <w:tr>
+        <w:trPr>
+          <w:trHeight w:val="1105"/>
+        </w:trPr>
+        <w:tc>
+          <w:tcPr>
+            <w:tcW w:w="3764" w:type="dxa"/>
+            <w:tcBorders>
+              <w:top w:val="single" w:sz="4" w:space="0" w:color="000000"/>
+              <w:left w:val="single" w:sz="4" w:space="0" w:color="000000"/>
+              <w:bottom w:val="single" w:sz="4" w:space="0" w:color="000000"/>
+              <w:right w:val="single" w:sz="4" w:space="0" w:color="000000"/>
+            </w:tcBorders>
+          </w:tcPr>
+          <w:p>
+            <w:pPr>
+              <w:widowControl w:val="0"/>
+              <w:tabs>
+                <w:tab w:val="left" w:pos="993"/>
+              </w:tabs>
+              <w:autoSpaceDE w:val="0"/>
+              <w:autoSpaceDN w:val="0"/>
+              <w:adjustRightInd w:val="0"/>
+              <w:spacing w:before="0" w:line="240" w:lineRule="auto"/>
+              <w:rPr>
+                <w:rFonts w:eastAsia="Times New Roman" w:cs="Arial"/>
+                <w:b/>
+                <w:sz w:val="32"/>
+                <w:szCs w:val="32"/>
+                <w:lang w:val="en-IN" w:eastAsia="en-IN" w:bidi="ml-IN"/>
+              </w:rPr>
+            </w:pPr>
+            <w:r>
+              <w:rPr>
+                <w:rFonts w:eastAsia="Times New Roman" w:cs="Arial"/>
+                <w:b/>
+                <w:sz w:val="32"/>
+                <w:szCs w:val="32"/>
+                <w:lang w:val="en-IN" w:eastAsia="en-IN" w:bidi="ml-IN"/>
+              </w:rPr>
+              <w:t>T.S.1.5.</w:t>
+            </w:r>
+            <w:r>
+              <w:rPr>
+                <w:rFonts w:eastAsia="Times New Roman" w:cs="Arial"/>
+                <w:b/>
+                <w:sz w:val="32"/>
+                <w:szCs w:val="32"/>
+                <w:lang w:val="en-IN" w:eastAsia="en-IN" w:bidi="ml-IN"/>
+              </w:rPr>
+              <w:t>5</w:t>
+            </w:r>
+            <w:r>
+              <w:rPr>
+                <w:rFonts w:eastAsia="Times New Roman" w:cs="Arial"/>
+                <w:b/>
+                <w:sz w:val="32"/>
+                <w:szCs w:val="32"/>
+                <w:lang w:val="en-IN" w:eastAsia="en-IN" w:bidi="ml-IN"/>
+              </w:rPr>
+              <w:t xml:space="preserve">.3 - </w:t>
+            </w:r>
+            <w:proofErr w:type="spellStart"/>
+            <w:r>
+              <w:rPr>
+                <w:rFonts w:eastAsia="Times New Roman" w:cs="Arial"/>
+                <w:b/>
+                <w:sz w:val="32"/>
+                <w:szCs w:val="32"/>
+                <w:lang w:val="en-IN" w:eastAsia="en-IN" w:bidi="ml-IN"/>
+              </w:rPr>
+              <w:t>Kramam</w:t>
+            </w:r>
+            <w:proofErr w:type="spellEnd"/>
+          </w:p>
+          <w:p>
+            <w:pPr>
+              <w:widowControl w:val="0"/>
+              <w:autoSpaceDE w:val="0"/>
+              <w:autoSpaceDN w:val="0"/>
+              <w:adjustRightInd w:val="0"/>
+              <w:spacing w:before="0" w:line="240" w:lineRule="auto"/>
+              <w:rPr>
+                <w:rFonts w:cs="Arial"/>
+                <w:b/>
+                <w:bCs/>
+                <w:sz w:val="28"/>
+                <w:szCs w:val="36"/>
+                <w:lang w:bidi="ml-IN"/>
+              </w:rPr>
+            </w:pPr>
+            <w:proofErr w:type="spellStart"/>
+            <w:r>
+              <w:rPr>
+                <w:rFonts w:cs="Arial"/>
+                <w:b/>
+                <w:bCs/>
+                <w:sz w:val="28"/>
+                <w:szCs w:val="36"/>
+                <w:lang w:bidi="ml-IN"/>
+              </w:rPr>
+              <w:t>Krama</w:t>
+            </w:r>
+            <w:proofErr w:type="spellEnd"/>
+            <w:r>
+              <w:rPr>
+                <w:rFonts w:cs="Arial"/>
+                <w:b/>
+                <w:bCs/>
+                <w:sz w:val="28"/>
+                <w:szCs w:val="36"/>
+                <w:lang w:bidi="ml-IN"/>
+              </w:rPr>
+              <w:t xml:space="preserve"> </w:t>
+            </w:r>
+            <w:proofErr w:type="spellStart"/>
+            <w:r>
+              <w:rPr>
+                <w:rFonts w:cs="Arial"/>
+                <w:b/>
+                <w:bCs/>
+                <w:sz w:val="28"/>
+                <w:szCs w:val="36"/>
+                <w:lang w:bidi="ml-IN"/>
+              </w:rPr>
+              <w:t>Vaakyam</w:t>
+            </w:r>
+            <w:proofErr w:type="spellEnd"/>
+            <w:r>
+              <w:rPr>
+                <w:rFonts w:cs="Arial"/>
+                <w:b/>
+                <w:bCs/>
+                <w:sz w:val="28"/>
+                <w:szCs w:val="36"/>
+                <w:lang w:bidi="ml-IN"/>
+              </w:rPr>
+              <w:t xml:space="preserve"> No. </w:t>
+            </w:r>
+            <w:r>
+              <w:rPr>
+                <w:rFonts w:cs="Arial"/>
+                <w:b/>
+                <w:bCs/>
+                <w:sz w:val="28"/>
+                <w:szCs w:val="36"/>
+                <w:lang w:bidi="ml-IN"/>
+              </w:rPr>
+              <w:t>7</w:t>
+            </w:r>
+          </w:p>
+          <w:p>
+            <w:pPr>
+              <w:widowControl w:val="0"/>
+              <w:tabs>
+                <w:tab w:val="left" w:pos="993"/>
+              </w:tabs>
+              <w:autoSpaceDE w:val="0"/>
+              <w:autoSpaceDN w:val="0"/>
+              <w:adjustRightInd w:val="0"/>
+              <w:spacing w:before="0" w:line="240" w:lineRule="auto"/>
+              <w:rPr>
+                <w:rFonts w:eastAsia="Times New Roman" w:cs="Arial"/>
+                <w:b/>
+                <w:sz w:val="32"/>
+                <w:szCs w:val="32"/>
+                <w:lang w:val="en-IN" w:eastAsia="en-IN" w:bidi="ml-IN"/>
+              </w:rPr>
+            </w:pPr>
+            <w:proofErr w:type="spellStart"/>
+            <w:r>
+              <w:rPr>
+                <w:rFonts w:cs="Arial"/>
+                <w:b/>
+                <w:bCs/>
+                <w:sz w:val="28"/>
+                <w:szCs w:val="36"/>
+                <w:lang w:bidi="ml-IN"/>
+              </w:rPr>
+              <w:t>Panchaati</w:t>
+            </w:r>
+            <w:proofErr w:type="spellEnd"/>
+            <w:r>
+              <w:rPr>
+                <w:rFonts w:cs="Arial"/>
+                <w:b/>
+                <w:bCs/>
+                <w:sz w:val="28"/>
+                <w:szCs w:val="36"/>
+                <w:lang w:bidi="ml-IN"/>
+              </w:rPr>
+              <w:t xml:space="preserve"> No. </w:t>
+            </w:r>
+            <w:r>
+              <w:rPr>
+                <w:rFonts w:cs="Arial"/>
+                <w:b/>
+                <w:bCs/>
+                <w:sz w:val="28"/>
+                <w:szCs w:val="36"/>
+                <w:lang w:bidi="ml-IN"/>
+              </w:rPr>
+              <w:t>19</w:t>
+            </w:r>
+          </w:p>
+        </w:tc>
+        <w:tc>
+          <w:tcPr>
+            <w:tcW w:w="5102" w:type="dxa"/>
+            <w:tcBorders>
+              <w:top w:val="single" w:sz="4" w:space="0" w:color="000000"/>
+              <w:left w:val="single" w:sz="4" w:space="0" w:color="000000"/>
+              <w:bottom w:val="single" w:sz="4" w:space="0" w:color="000000"/>
+              <w:right w:val="single" w:sz="4" w:space="0" w:color="000000"/>
+            </w:tcBorders>
+          </w:tcPr>
+          <w:p>
+            <w:pPr>
+              <w:widowControl w:val="0"/>
+              <w:autoSpaceDE w:val="0"/>
+              <w:autoSpaceDN w:val="0"/>
+              <w:adjustRightInd w:val="0"/>
+              <w:spacing w:before="0" w:line="240" w:lineRule="auto"/>
+              <w:ind w:right="-23"/>
+              <w:rPr>
+                <w:rFonts w:ascii="BRH Malayalam Extra" w:hAnsi="BRH Malayalam Extra" w:cs="BRH Malayalam Extra"/>
+                <w:sz w:val="40"/>
+                <w:szCs w:val="40"/>
+              </w:rPr>
+            </w:pPr>
+            <w:r>
+              <w:rPr>
+                <w:rFonts w:ascii="Latha" w:hAnsi="Latha" w:cs="Latha"/>
+                <w:sz w:val="28"/>
+                <w:szCs w:val="28"/>
+                <w:cs/>
+                <w:lang w:bidi="ta-IN"/>
+              </w:rPr>
+              <w:t>ஜி</w:t>
+            </w:r>
+            <w:r>
+              <w:rPr>
+                <w:rFonts w:ascii="BRH Tamil Tab Extra" w:hAnsi="BRH Tamil Tab Extra" w:cs="Latha"/>
+                <w:b/>
+                <w:sz w:val="32"/>
+                <w:szCs w:val="28"/>
+                <w:lang w:bidi="ta-IN"/>
+              </w:rPr>
+              <w:t>…</w:t>
+            </w:r>
+            <w:r>
+              <w:rPr>
+                <w:rFonts w:ascii="Latha" w:hAnsi="Latha" w:cs="Latha"/>
+                <w:sz w:val="28"/>
+                <w:szCs w:val="28"/>
+                <w:cs/>
+                <w:lang w:bidi="ta-IN"/>
+              </w:rPr>
+              <w:t>ஹ்வ</w:t>
+            </w:r>
+            <w:r>
+              <w:rPr>
+                <w:rFonts w:ascii="Latha" w:hAnsi="Latha" w:cs="Latha"/>
+                <w:sz w:val="28"/>
+                <w:szCs w:val="28"/>
+                <w:highlight w:val="yellow"/>
+                <w:cs/>
+                <w:lang w:bidi="ta-IN"/>
+              </w:rPr>
+              <w:t>யே</w:t>
+            </w:r>
+            <w:r>
+              <w:rPr>
+                <w:rFonts w:ascii="BRH Tamil Tab Extra" w:hAnsi="BRH Tamil Tab Extra" w:cs="Latha"/>
+                <w:b/>
+                <w:sz w:val="32"/>
+                <w:szCs w:val="28"/>
+                <w:lang w:bidi="ta-IN"/>
+              </w:rPr>
+              <w:t>…</w:t>
+            </w:r>
+            <w:r>
+              <w:rPr>
+                <w:rFonts w:ascii="Latha" w:hAnsi="Latha" w:cs="Latha"/>
+                <w:sz w:val="28"/>
+                <w:szCs w:val="28"/>
+                <w:cs/>
+                <w:lang w:bidi="ta-IN"/>
+              </w:rPr>
+              <w:t>தி</w:t>
+            </w:r>
+            <w:r>
+              <w:rPr>
+                <w:rFonts w:ascii="BRH Tamil Tab Extra" w:hAnsi="BRH Tamil Tab Extra" w:cs="Latha"/>
+                <w:b/>
+                <w:sz w:val="36"/>
+                <w:szCs w:val="28"/>
+                <w:lang w:bidi="ta-IN"/>
+              </w:rPr>
+              <w:t>†</w:t>
+            </w:r>
+            <w:r>
+              <w:rPr>
+                <w:rFonts w:ascii="Latha" w:hAnsi="Latha" w:cs="Latha"/>
+                <w:sz w:val="28"/>
+                <w:szCs w:val="28"/>
+                <w:lang w:bidi="ta-IN"/>
+              </w:rPr>
+              <w:t xml:space="preserve"> </w:t>
+            </w:r>
+            <w:r>
+              <w:rPr>
+                <w:rFonts w:ascii="Latha" w:hAnsi="Latha" w:cs="Latha"/>
+                <w:sz w:val="28"/>
+                <w:szCs w:val="28"/>
+                <w:cs/>
+                <w:lang w:bidi="ta-IN"/>
+              </w:rPr>
+              <w:t>ஜி</w:t>
+            </w:r>
+            <w:r>
+              <w:rPr>
+                <w:rFonts w:ascii="BRH Tamil Tab Extra" w:hAnsi="BRH Tamil Tab Extra" w:cs="Latha"/>
+                <w:b/>
+                <w:sz w:val="32"/>
+                <w:szCs w:val="28"/>
+                <w:lang w:bidi="ta-IN"/>
+              </w:rPr>
+              <w:t>…</w:t>
+            </w:r>
+            <w:r>
+              <w:rPr>
+                <w:rFonts w:ascii="Latha" w:hAnsi="Latha" w:cs="Latha"/>
+                <w:sz w:val="28"/>
+                <w:szCs w:val="28"/>
+                <w:cs/>
+                <w:lang w:bidi="ta-IN"/>
+              </w:rPr>
+              <w:t>ஹ்வயா</w:t>
+            </w:r>
+            <w:r>
+              <w:rPr>
+                <w:rFonts w:ascii="BRH Tamil Tab Extra" w:hAnsi="BRH Tamil Tab Extra" w:cs="Latha"/>
+                <w:b/>
+                <w:sz w:val="36"/>
+                <w:szCs w:val="28"/>
+                <w:lang w:bidi="ta-IN"/>
+              </w:rPr>
+              <w:t>‡</w:t>
+            </w:r>
+            <w:r>
+              <w:rPr>
+                <w:rFonts w:ascii="Latha" w:hAnsi="Latha" w:cs="Latha"/>
+                <w:sz w:val="28"/>
+                <w:szCs w:val="28"/>
+                <w:lang w:bidi="ta-IN"/>
+              </w:rPr>
+              <w:t xml:space="preserve"> ||</w:t>
+            </w:r>
+          </w:p>
+        </w:tc>
+        <w:tc>
+          <w:tcPr>
+            <w:tcW w:w="5103" w:type="dxa"/>
+            <w:tcBorders>
+              <w:top w:val="single" w:sz="4" w:space="0" w:color="000000"/>
+              <w:left w:val="single" w:sz="4" w:space="0" w:color="000000"/>
+              <w:bottom w:val="single" w:sz="4" w:space="0" w:color="000000"/>
+              <w:right w:val="single" w:sz="4" w:space="0" w:color="000000"/>
+            </w:tcBorders>
+          </w:tcPr>
+          <w:p>
+            <w:pPr>
+              <w:autoSpaceDE w:val="0"/>
+              <w:autoSpaceDN w:val="0"/>
+              <w:adjustRightInd w:val="0"/>
+              <w:spacing w:before="0" w:line="240" w:lineRule="auto"/>
+              <w:rPr>
+                <w:rFonts w:ascii="BRH Malayalam Extra" w:hAnsi="BRH Malayalam Extra" w:cs="BRH Malayalam Extra"/>
+                <w:sz w:val="40"/>
+                <w:szCs w:val="40"/>
+              </w:rPr>
+            </w:pPr>
+            <w:r>
+              <w:rPr>
+                <w:rFonts w:ascii="Latha" w:hAnsi="Latha" w:cs="Latha"/>
+                <w:sz w:val="28"/>
+                <w:szCs w:val="28"/>
+                <w:cs/>
+                <w:lang w:bidi="ta-IN"/>
+              </w:rPr>
+              <w:t>ஜி</w:t>
+            </w:r>
+            <w:r>
+              <w:rPr>
+                <w:rFonts w:ascii="BRH Tamil Tab Extra" w:hAnsi="BRH Tamil Tab Extra" w:cs="Latha"/>
+                <w:b/>
+                <w:sz w:val="32"/>
+                <w:szCs w:val="28"/>
+                <w:lang w:bidi="ta-IN"/>
+              </w:rPr>
+              <w:t>…</w:t>
+            </w:r>
+            <w:r>
+              <w:rPr>
+                <w:rFonts w:ascii="Latha" w:hAnsi="Latha" w:cs="Latha"/>
+                <w:sz w:val="28"/>
+                <w:szCs w:val="28"/>
+                <w:cs/>
+                <w:lang w:bidi="ta-IN"/>
+              </w:rPr>
+              <w:t>ஹ்வ</w:t>
+            </w:r>
+            <w:r>
+              <w:rPr>
+                <w:rFonts w:ascii="Latha" w:hAnsi="Latha" w:cs="Latha"/>
+                <w:sz w:val="28"/>
+                <w:szCs w:val="28"/>
+                <w:highlight w:val="green"/>
+                <w:cs/>
+                <w:lang w:bidi="ta-IN"/>
+              </w:rPr>
+              <w:t>யே</w:t>
+            </w:r>
+            <w:r>
+              <w:rPr>
+                <w:rFonts w:ascii="Latha" w:hAnsi="Latha" w:cs="Latha"/>
+                <w:sz w:val="28"/>
+                <w:szCs w:val="28"/>
+                <w:cs/>
+                <w:lang w:bidi="ta-IN"/>
+              </w:rPr>
+              <w:t>தி</w:t>
+            </w:r>
+            <w:r>
+              <w:rPr>
+                <w:rFonts w:ascii="BRH Tamil Tab Extra" w:hAnsi="BRH Tamil Tab Extra" w:cs="Latha"/>
+                <w:b/>
+                <w:sz w:val="36"/>
+                <w:szCs w:val="28"/>
+                <w:lang w:bidi="ta-IN"/>
+              </w:rPr>
+              <w:t>†</w:t>
+            </w:r>
+            <w:r>
+              <w:rPr>
+                <w:rFonts w:ascii="Latha" w:hAnsi="Latha" w:cs="Latha"/>
+                <w:sz w:val="28"/>
+                <w:szCs w:val="28"/>
+                <w:lang w:bidi="ta-IN"/>
+              </w:rPr>
+              <w:t xml:space="preserve"> </w:t>
+            </w:r>
+            <w:r>
+              <w:rPr>
+                <w:rFonts w:ascii="Latha" w:hAnsi="Latha" w:cs="Latha"/>
+                <w:sz w:val="28"/>
+                <w:szCs w:val="28"/>
+                <w:cs/>
+                <w:lang w:bidi="ta-IN"/>
+              </w:rPr>
+              <w:t>ஜி</w:t>
+            </w:r>
+            <w:r>
+              <w:rPr>
+                <w:rFonts w:ascii="BRH Tamil Tab Extra" w:hAnsi="BRH Tamil Tab Extra" w:cs="Latha"/>
+                <w:b/>
+                <w:sz w:val="32"/>
+                <w:szCs w:val="28"/>
+                <w:lang w:bidi="ta-IN"/>
+              </w:rPr>
+              <w:t>…</w:t>
+            </w:r>
+            <w:r>
+              <w:rPr>
+                <w:rFonts w:ascii="Latha" w:hAnsi="Latha" w:cs="Latha"/>
+                <w:sz w:val="28"/>
+                <w:szCs w:val="28"/>
+                <w:cs/>
+                <w:lang w:bidi="ta-IN"/>
+              </w:rPr>
+              <w:t>ஹ்வயா</w:t>
+            </w:r>
+            <w:r>
+              <w:rPr>
+                <w:rFonts w:ascii="BRH Tamil Tab Extra" w:hAnsi="BRH Tamil Tab Extra" w:cs="Latha"/>
+                <w:b/>
+                <w:sz w:val="36"/>
+                <w:szCs w:val="28"/>
+                <w:lang w:bidi="ta-IN"/>
+              </w:rPr>
+              <w:t>‡</w:t>
+            </w:r>
+            <w:r>
+              <w:rPr>
+                <w:rFonts w:ascii="Latha" w:hAnsi="Latha" w:cs="Latha"/>
+                <w:sz w:val="28"/>
+                <w:szCs w:val="28"/>
+                <w:lang w:bidi="ta-IN"/>
+              </w:rPr>
+              <w:t xml:space="preserve"> ||</w:t>
+            </w:r>
+          </w:p>
+        </w:tc>
+      </w:tr>
+      <w:tr>
+        <w:trPr>
+          <w:trHeight w:val="1105"/>
+        </w:trPr>
+        <w:tc>
+          <w:tcPr>
+            <w:tcW w:w="3764" w:type="dxa"/>
+            <w:tcBorders>
+              <w:top w:val="single" w:sz="4" w:space="0" w:color="000000"/>
+              <w:left w:val="single" w:sz="4" w:space="0" w:color="000000"/>
+              <w:bottom w:val="single" w:sz="4" w:space="0" w:color="000000"/>
+              <w:right w:val="single" w:sz="4" w:space="0" w:color="000000"/>
+            </w:tcBorders>
+          </w:tcPr>
+          <w:p>
+            <w:pPr>
+              <w:widowControl w:val="0"/>
+              <w:tabs>
+                <w:tab w:val="left" w:pos="993"/>
+              </w:tabs>
+              <w:autoSpaceDE w:val="0"/>
+              <w:autoSpaceDN w:val="0"/>
+              <w:adjustRightInd w:val="0"/>
+              <w:spacing w:before="0" w:line="240" w:lineRule="auto"/>
+              <w:rPr>
+                <w:rFonts w:eastAsia="Times New Roman" w:cs="Arial"/>
+                <w:b/>
+                <w:sz w:val="32"/>
+                <w:szCs w:val="32"/>
+                <w:lang w:val="en-IN" w:eastAsia="en-IN" w:bidi="ml-IN"/>
+              </w:rPr>
+            </w:pPr>
+            <w:r>
+              <w:rPr>
+                <w:rFonts w:eastAsia="Times New Roman" w:cs="Arial"/>
+                <w:b/>
+                <w:sz w:val="32"/>
+                <w:szCs w:val="32"/>
+                <w:lang w:val="en-IN" w:eastAsia="en-IN" w:bidi="ml-IN"/>
+              </w:rPr>
+              <w:t>T.S.1.5.</w:t>
+            </w:r>
+            <w:r>
+              <w:rPr>
+                <w:rFonts w:eastAsia="Times New Roman" w:cs="Arial"/>
+                <w:b/>
+                <w:sz w:val="32"/>
+                <w:szCs w:val="32"/>
+                <w:lang w:val="en-IN" w:eastAsia="en-IN" w:bidi="ml-IN"/>
+              </w:rPr>
+              <w:t>5</w:t>
+            </w:r>
+            <w:r>
+              <w:rPr>
+                <w:rFonts w:eastAsia="Times New Roman" w:cs="Arial"/>
+                <w:b/>
+                <w:sz w:val="32"/>
+                <w:szCs w:val="32"/>
+                <w:lang w:val="en-IN" w:eastAsia="en-IN" w:bidi="ml-IN"/>
+              </w:rPr>
+              <w:t>.</w:t>
+            </w:r>
+            <w:r>
+              <w:rPr>
+                <w:rFonts w:eastAsia="Times New Roman" w:cs="Arial"/>
+                <w:b/>
+                <w:sz w:val="32"/>
+                <w:szCs w:val="32"/>
+                <w:lang w:val="en-IN" w:eastAsia="en-IN" w:bidi="ml-IN"/>
+              </w:rPr>
+              <w:t>4</w:t>
+            </w:r>
+            <w:r>
+              <w:rPr>
+                <w:rFonts w:eastAsia="Times New Roman" w:cs="Arial"/>
+                <w:b/>
+                <w:sz w:val="32"/>
+                <w:szCs w:val="32"/>
+                <w:lang w:val="en-IN" w:eastAsia="en-IN" w:bidi="ml-IN"/>
+              </w:rPr>
+              <w:t xml:space="preserve"> - </w:t>
+            </w:r>
+            <w:proofErr w:type="spellStart"/>
+            <w:r>
+              <w:rPr>
+                <w:rFonts w:eastAsia="Times New Roman" w:cs="Arial"/>
+                <w:b/>
+                <w:sz w:val="32"/>
+                <w:szCs w:val="32"/>
+                <w:lang w:val="en-IN" w:eastAsia="en-IN" w:bidi="ml-IN"/>
+              </w:rPr>
+              <w:t>Kramam</w:t>
+            </w:r>
+            <w:proofErr w:type="spellEnd"/>
+          </w:p>
+          <w:p>
+            <w:pPr>
+              <w:widowControl w:val="0"/>
+              <w:autoSpaceDE w:val="0"/>
+              <w:autoSpaceDN w:val="0"/>
+              <w:adjustRightInd w:val="0"/>
+              <w:spacing w:before="0" w:line="240" w:lineRule="auto"/>
+              <w:rPr>
+                <w:rFonts w:cs="Arial"/>
+                <w:b/>
+                <w:bCs/>
+                <w:sz w:val="28"/>
+                <w:szCs w:val="36"/>
+                <w:lang w:bidi="ml-IN"/>
+              </w:rPr>
+            </w:pPr>
+            <w:proofErr w:type="spellStart"/>
+            <w:r>
+              <w:rPr>
+                <w:rFonts w:cs="Arial"/>
+                <w:b/>
+                <w:bCs/>
+                <w:sz w:val="28"/>
+                <w:szCs w:val="36"/>
+                <w:lang w:bidi="ml-IN"/>
+              </w:rPr>
+              <w:t>Krama</w:t>
+            </w:r>
+            <w:proofErr w:type="spellEnd"/>
+            <w:r>
+              <w:rPr>
+                <w:rFonts w:cs="Arial"/>
+                <w:b/>
+                <w:bCs/>
+                <w:sz w:val="28"/>
+                <w:szCs w:val="36"/>
+                <w:lang w:bidi="ml-IN"/>
+              </w:rPr>
+              <w:t xml:space="preserve"> </w:t>
+            </w:r>
+            <w:proofErr w:type="spellStart"/>
+            <w:r>
+              <w:rPr>
+                <w:rFonts w:cs="Arial"/>
+                <w:b/>
+                <w:bCs/>
+                <w:sz w:val="28"/>
+                <w:szCs w:val="36"/>
+                <w:lang w:bidi="ml-IN"/>
+              </w:rPr>
+              <w:t>Vaakyam</w:t>
+            </w:r>
+            <w:proofErr w:type="spellEnd"/>
+            <w:r>
+              <w:rPr>
+                <w:rFonts w:cs="Arial"/>
+                <w:b/>
+                <w:bCs/>
+                <w:sz w:val="28"/>
+                <w:szCs w:val="36"/>
+                <w:lang w:bidi="ml-IN"/>
+              </w:rPr>
+              <w:t xml:space="preserve"> No. </w:t>
+            </w:r>
+            <w:r>
+              <w:rPr>
+                <w:rFonts w:cs="Arial"/>
+                <w:b/>
+                <w:bCs/>
+                <w:sz w:val="28"/>
+                <w:szCs w:val="36"/>
+                <w:lang w:bidi="ml-IN"/>
+              </w:rPr>
+              <w:t>47</w:t>
+            </w:r>
+          </w:p>
+          <w:p>
+            <w:pPr>
+              <w:widowControl w:val="0"/>
+              <w:tabs>
+                <w:tab w:val="left" w:pos="993"/>
+              </w:tabs>
+              <w:autoSpaceDE w:val="0"/>
+              <w:autoSpaceDN w:val="0"/>
+              <w:adjustRightInd w:val="0"/>
+              <w:spacing w:before="0" w:line="240" w:lineRule="auto"/>
+              <w:rPr>
+                <w:rFonts w:eastAsia="Times New Roman" w:cs="Arial"/>
+                <w:b/>
+                <w:sz w:val="32"/>
+                <w:szCs w:val="32"/>
+                <w:lang w:val="en-IN" w:eastAsia="en-IN" w:bidi="ml-IN"/>
+              </w:rPr>
+            </w:pPr>
+            <w:proofErr w:type="spellStart"/>
+            <w:r>
+              <w:rPr>
+                <w:rFonts w:cs="Arial"/>
+                <w:b/>
+                <w:bCs/>
+                <w:sz w:val="28"/>
+                <w:szCs w:val="36"/>
+                <w:lang w:bidi="ml-IN"/>
+              </w:rPr>
+              <w:t>Panchaati</w:t>
+            </w:r>
+            <w:proofErr w:type="spellEnd"/>
+            <w:r>
+              <w:rPr>
+                <w:rFonts w:cs="Arial"/>
+                <w:b/>
+                <w:bCs/>
+                <w:sz w:val="28"/>
+                <w:szCs w:val="36"/>
+                <w:lang w:bidi="ml-IN"/>
+              </w:rPr>
+              <w:t xml:space="preserve"> No. </w:t>
+            </w:r>
+            <w:r>
+              <w:rPr>
+                <w:rFonts w:cs="Arial"/>
+                <w:b/>
+                <w:bCs/>
+                <w:sz w:val="28"/>
+                <w:szCs w:val="36"/>
+                <w:lang w:bidi="ml-IN"/>
+              </w:rPr>
+              <w:t>20</w:t>
+            </w:r>
+          </w:p>
+        </w:tc>
+        <w:tc>
+          <w:tcPr>
+            <w:tcW w:w="5102" w:type="dxa"/>
+            <w:tcBorders>
+              <w:top w:val="single" w:sz="4" w:space="0" w:color="000000"/>
+              <w:left w:val="single" w:sz="4" w:space="0" w:color="000000"/>
+              <w:bottom w:val="single" w:sz="4" w:space="0" w:color="000000"/>
+              <w:right w:val="single" w:sz="4" w:space="0" w:color="000000"/>
+            </w:tcBorders>
+          </w:tcPr>
+          <w:p>
+            <w:pPr>
+              <w:widowControl w:val="0"/>
+              <w:autoSpaceDE w:val="0"/>
+              <w:autoSpaceDN w:val="0"/>
+              <w:adjustRightInd w:val="0"/>
+              <w:spacing w:before="0" w:line="240" w:lineRule="auto"/>
+              <w:ind w:right="-23"/>
+              <w:rPr>
+                <w:rFonts w:ascii="BRH Devanagari Extra" w:hAnsi="BRH Devanagari Extra" w:cs="BRH Devanagari Extra"/>
+                <w:sz w:val="40"/>
+                <w:szCs w:val="40"/>
+              </w:rPr>
+            </w:pPr>
+            <w:r>
+              <w:rPr>
+                <w:rFonts w:ascii="Latha" w:hAnsi="Latha" w:cs="Latha"/>
+                <w:sz w:val="28"/>
+                <w:szCs w:val="28"/>
+                <w:cs/>
+                <w:lang w:bidi="ta-IN"/>
+              </w:rPr>
+              <w:t>அதா</w:t>
+            </w:r>
+            <w:r>
+              <w:rPr>
+                <w:rFonts w:ascii="BRH Tamil Tab Extra" w:hAnsi="BRH Tamil Tab Extra" w:cs="Latha"/>
+                <w:b/>
+                <w:sz w:val="36"/>
+                <w:szCs w:val="28"/>
+                <w:lang w:bidi="ta-IN"/>
+              </w:rPr>
+              <w:t>‡</w:t>
+            </w:r>
+            <w:r>
+              <w:rPr>
+                <w:rFonts w:ascii="Latha" w:hAnsi="Latha" w:cs="Latha"/>
+                <w:b/>
+                <w:bCs/>
+                <w:position w:val="-12"/>
+                <w:sz w:val="28"/>
+                <w:szCs w:val="28"/>
+                <w:cs/>
+                <w:lang w:bidi="ta-IN"/>
+              </w:rPr>
+              <w:t>3</w:t>
+            </w:r>
+            <w:r>
+              <w:rPr>
+                <w:rFonts w:ascii="Latha" w:hAnsi="Latha" w:cs="Latha"/>
+                <w:sz w:val="28"/>
+                <w:szCs w:val="28"/>
+                <w:cs/>
+                <w:lang w:bidi="ta-IN"/>
+              </w:rPr>
+              <w:t>ப்</w:t>
+            </w:r>
+            <w:r>
+              <w:rPr>
+                <w:rFonts w:ascii="Latha" w:hAnsi="Latha" w:cs="Latha"/>
+                <w:b/>
+                <w:bCs/>
+                <w:position w:val="-12"/>
+                <w:sz w:val="28"/>
+                <w:szCs w:val="28"/>
+                <w:cs/>
+                <w:lang w:bidi="ta-IN"/>
+              </w:rPr>
+              <w:t>4</w:t>
+            </w:r>
+            <w:r>
+              <w:rPr>
+                <w:rFonts w:ascii="Latha" w:hAnsi="Latha" w:cs="Latha"/>
+                <w:sz w:val="28"/>
+                <w:szCs w:val="28"/>
+                <w:cs/>
+                <w:lang w:bidi="ta-IN"/>
+              </w:rPr>
+              <w:t>ய</w:t>
+            </w:r>
+            <w:r>
+              <w:rPr>
+                <w:rFonts w:ascii="Latha" w:hAnsi="Latha" w:cs="Latha"/>
+                <w:sz w:val="28"/>
+                <w:szCs w:val="28"/>
+                <w:highlight w:val="yellow"/>
+                <w:cs/>
+                <w:lang w:bidi="ta-IN"/>
+              </w:rPr>
+              <w:t>மி</w:t>
+            </w:r>
+            <w:r>
+              <w:rPr>
+                <w:rFonts w:ascii="BRH Tamil Tab Extra" w:hAnsi="BRH Tamil Tab Extra" w:cs="Latha"/>
+                <w:b/>
+                <w:sz w:val="32"/>
+                <w:szCs w:val="28"/>
+                <w:lang w:bidi="ta-IN"/>
+              </w:rPr>
+              <w:t>…</w:t>
+            </w:r>
+            <w:r>
+              <w:rPr>
+                <w:rFonts w:ascii="Latha" w:hAnsi="Latha" w:cs="Latha"/>
+                <w:sz w:val="28"/>
+                <w:szCs w:val="28"/>
+                <w:cs/>
+                <w:lang w:bidi="ta-IN"/>
+              </w:rPr>
+              <w:t>த்யதா</w:t>
+            </w:r>
+            <w:r>
+              <w:rPr>
+                <w:rFonts w:ascii="BRH Tamil Tab Extra" w:hAnsi="BRH Tamil Tab Extra" w:cs="Latha"/>
+                <w:b/>
+                <w:sz w:val="36"/>
+                <w:szCs w:val="28"/>
+                <w:lang w:bidi="ta-IN"/>
+              </w:rPr>
+              <w:t>‡</w:t>
+            </w:r>
+            <w:r>
+              <w:rPr>
+                <w:rFonts w:ascii="Latha" w:hAnsi="Latha" w:cs="Latha"/>
+                <w:b/>
+                <w:bCs/>
+                <w:position w:val="-12"/>
+                <w:sz w:val="28"/>
+                <w:szCs w:val="28"/>
+                <w:cs/>
+                <w:lang w:bidi="ta-IN"/>
+              </w:rPr>
+              <w:t>3</w:t>
+            </w:r>
+            <w:r>
+              <w:rPr>
+                <w:rFonts w:ascii="Latha" w:hAnsi="Latha" w:cs="Latha"/>
+                <w:sz w:val="28"/>
+                <w:szCs w:val="28"/>
+                <w:cs/>
+                <w:lang w:bidi="ta-IN"/>
+              </w:rPr>
+              <w:t>ப்</w:t>
+            </w:r>
+            <w:r>
+              <w:rPr>
+                <w:rFonts w:ascii="Latha" w:hAnsi="Latha" w:cs="Latha"/>
+                <w:b/>
+                <w:bCs/>
+                <w:position w:val="-12"/>
+                <w:sz w:val="28"/>
+                <w:szCs w:val="28"/>
+                <w:cs/>
+                <w:lang w:bidi="ta-IN"/>
+              </w:rPr>
+              <w:t>4</w:t>
+            </w:r>
+            <w:r>
+              <w:rPr>
+                <w:rFonts w:ascii="Latha" w:hAnsi="Latha" w:cs="Latha"/>
+                <w:sz w:val="28"/>
+                <w:szCs w:val="28"/>
+                <w:cs/>
+                <w:lang w:bidi="ta-IN"/>
+              </w:rPr>
+              <w:t xml:space="preserve">யம் </w:t>
+            </w:r>
+            <w:r>
+              <w:rPr>
+                <w:rFonts w:ascii="Latha" w:hAnsi="Latha" w:cs="Latha"/>
+                <w:sz w:val="28"/>
+                <w:szCs w:val="28"/>
+                <w:lang w:bidi="ta-IN"/>
+              </w:rPr>
+              <w:t>||</w:t>
+            </w:r>
+          </w:p>
+        </w:tc>
+        <w:tc>
+          <w:tcPr>
+            <w:tcW w:w="5103" w:type="dxa"/>
+            <w:tcBorders>
+              <w:top w:val="single" w:sz="4" w:space="0" w:color="000000"/>
+              <w:left w:val="single" w:sz="4" w:space="0" w:color="000000"/>
+              <w:bottom w:val="single" w:sz="4" w:space="0" w:color="000000"/>
+              <w:right w:val="single" w:sz="4" w:space="0" w:color="000000"/>
+            </w:tcBorders>
+          </w:tcPr>
+          <w:p>
+            <w:pPr>
+              <w:autoSpaceDE w:val="0"/>
+              <w:autoSpaceDN w:val="0"/>
+              <w:adjustRightInd w:val="0"/>
+              <w:spacing w:before="0" w:line="240" w:lineRule="auto"/>
+              <w:rPr>
+                <w:rFonts w:ascii="BRH Devanagari Extra" w:hAnsi="BRH Devanagari Extra" w:cs="BRH Devanagari Extra"/>
+                <w:sz w:val="40"/>
+                <w:szCs w:val="40"/>
+              </w:rPr>
+            </w:pPr>
+            <w:r>
+              <w:rPr>
+                <w:rFonts w:ascii="Latha" w:hAnsi="Latha" w:cs="Latha"/>
+                <w:sz w:val="28"/>
+                <w:szCs w:val="28"/>
+                <w:cs/>
+                <w:lang w:bidi="ta-IN"/>
+              </w:rPr>
+              <w:t>அதா</w:t>
+            </w:r>
+            <w:r>
+              <w:rPr>
+                <w:rFonts w:ascii="BRH Tamil Tab Extra" w:hAnsi="BRH Tamil Tab Extra" w:cs="Latha"/>
+                <w:b/>
+                <w:sz w:val="36"/>
+                <w:szCs w:val="28"/>
+                <w:lang w:bidi="ta-IN"/>
+              </w:rPr>
+              <w:t>‡</w:t>
+            </w:r>
+            <w:r>
+              <w:rPr>
+                <w:rFonts w:ascii="Latha" w:hAnsi="Latha" w:cs="Latha"/>
+                <w:b/>
+                <w:bCs/>
+                <w:position w:val="-12"/>
+                <w:sz w:val="28"/>
+                <w:szCs w:val="28"/>
+                <w:cs/>
+                <w:lang w:bidi="ta-IN"/>
+              </w:rPr>
+              <w:t>3</w:t>
+            </w:r>
+            <w:r>
+              <w:rPr>
+                <w:rFonts w:ascii="Latha" w:hAnsi="Latha" w:cs="Latha"/>
+                <w:sz w:val="28"/>
+                <w:szCs w:val="28"/>
+                <w:cs/>
+                <w:lang w:bidi="ta-IN"/>
+              </w:rPr>
+              <w:t>ப்</w:t>
+            </w:r>
+            <w:r>
+              <w:rPr>
+                <w:rFonts w:ascii="Latha" w:hAnsi="Latha" w:cs="Latha"/>
+                <w:b/>
+                <w:bCs/>
+                <w:position w:val="-12"/>
+                <w:sz w:val="28"/>
+                <w:szCs w:val="28"/>
+                <w:cs/>
+                <w:lang w:bidi="ta-IN"/>
+              </w:rPr>
+              <w:t>4</w:t>
+            </w:r>
+            <w:r>
+              <w:rPr>
+                <w:rFonts w:ascii="Latha" w:hAnsi="Latha" w:cs="Latha"/>
+                <w:sz w:val="28"/>
+                <w:szCs w:val="28"/>
+                <w:highlight w:val="green"/>
+                <w:cs/>
+                <w:lang w:bidi="ta-IN"/>
+              </w:rPr>
+              <w:t>ய</w:t>
+            </w:r>
+            <w:r>
+              <w:rPr>
+                <w:rFonts w:ascii="BRH Tamil Tab Extra" w:hAnsi="BRH Tamil Tab Extra" w:cs="Latha"/>
+                <w:b/>
+                <w:sz w:val="32"/>
+                <w:szCs w:val="28"/>
+                <w:lang w:bidi="ta-IN"/>
+              </w:rPr>
+              <w:t>…</w:t>
+            </w:r>
+            <w:r>
+              <w:rPr>
+                <w:rFonts w:ascii="Latha" w:hAnsi="Latha" w:cs="Latha"/>
+                <w:sz w:val="28"/>
+                <w:szCs w:val="28"/>
+                <w:cs/>
+                <w:lang w:bidi="ta-IN"/>
+              </w:rPr>
+              <w:t>மித்யதா</w:t>
+            </w:r>
+            <w:r>
+              <w:rPr>
+                <w:rFonts w:ascii="BRH Tamil Tab Extra" w:hAnsi="BRH Tamil Tab Extra" w:cs="Latha"/>
+                <w:b/>
+                <w:sz w:val="36"/>
+                <w:szCs w:val="28"/>
+                <w:lang w:bidi="ta-IN"/>
+              </w:rPr>
+              <w:t>‡</w:t>
+            </w:r>
+            <w:r>
+              <w:rPr>
+                <w:rFonts w:ascii="Latha" w:hAnsi="Latha" w:cs="Latha"/>
+                <w:b/>
+                <w:bCs/>
+                <w:position w:val="-12"/>
+                <w:sz w:val="28"/>
+                <w:szCs w:val="28"/>
+                <w:cs/>
+                <w:lang w:bidi="ta-IN"/>
+              </w:rPr>
+              <w:t>3</w:t>
+            </w:r>
+            <w:r>
+              <w:rPr>
+                <w:rFonts w:ascii="Latha" w:hAnsi="Latha" w:cs="Latha"/>
+                <w:sz w:val="28"/>
+                <w:szCs w:val="28"/>
+                <w:cs/>
+                <w:lang w:bidi="ta-IN"/>
+              </w:rPr>
+              <w:t>ப்</w:t>
+            </w:r>
+            <w:r>
+              <w:rPr>
+                <w:rFonts w:ascii="Latha" w:hAnsi="Latha" w:cs="Latha"/>
+                <w:b/>
+                <w:bCs/>
+                <w:position w:val="-12"/>
+                <w:sz w:val="28"/>
+                <w:szCs w:val="28"/>
+                <w:cs/>
+                <w:lang w:bidi="ta-IN"/>
+              </w:rPr>
+              <w:t>4</w:t>
+            </w:r>
+            <w:r>
+              <w:rPr>
+                <w:rFonts w:ascii="Latha" w:hAnsi="Latha" w:cs="Latha"/>
+                <w:sz w:val="28"/>
+                <w:szCs w:val="28"/>
+                <w:cs/>
+                <w:lang w:bidi="ta-IN"/>
+              </w:rPr>
+              <w:t xml:space="preserve">யம் </w:t>
+            </w:r>
+            <w:r>
+              <w:rPr>
+                <w:rFonts w:ascii="Latha" w:hAnsi="Latha" w:cs="Latha"/>
+                <w:sz w:val="28"/>
+                <w:szCs w:val="28"/>
+                <w:lang w:bidi="ta-IN"/>
+              </w:rPr>
+              <w:t>||</w:t>
+            </w:r>
+          </w:p>
+        </w:tc>
+      </w:tr>
+      <w:tr>
+        <w:trPr>
+          <w:trHeight w:val="1105"/>
+        </w:trPr>
+        <w:tc>
+          <w:tcPr>
+            <w:tcW w:w="3764" w:type="dxa"/>
+            <w:tcBorders>
+              <w:top w:val="single" w:sz="4" w:space="0" w:color="000000"/>
+              <w:left w:val="single" w:sz="4" w:space="0" w:color="000000"/>
+              <w:bottom w:val="single" w:sz="4" w:space="0" w:color="000000"/>
+              <w:right w:val="single" w:sz="4" w:space="0" w:color="000000"/>
+            </w:tcBorders>
+          </w:tcPr>
+          <w:p>
+            <w:pPr>
+              <w:widowControl w:val="0"/>
+              <w:tabs>
+                <w:tab w:val="left" w:pos="993"/>
+              </w:tabs>
+              <w:autoSpaceDE w:val="0"/>
+              <w:autoSpaceDN w:val="0"/>
+              <w:adjustRightInd w:val="0"/>
+              <w:spacing w:before="0" w:line="240" w:lineRule="auto"/>
+              <w:rPr>
+                <w:rFonts w:eastAsia="Times New Roman" w:cs="Arial"/>
+                <w:b/>
+                <w:sz w:val="32"/>
+                <w:szCs w:val="32"/>
+                <w:lang w:val="en-IN" w:eastAsia="en-IN" w:bidi="ml-IN"/>
+              </w:rPr>
+            </w:pPr>
+            <w:r>
+              <w:rPr>
+                <w:rFonts w:eastAsia="Times New Roman" w:cs="Arial"/>
+                <w:b/>
+                <w:sz w:val="32"/>
+                <w:szCs w:val="32"/>
+                <w:lang w:val="en-IN" w:eastAsia="en-IN" w:bidi="ml-IN"/>
+              </w:rPr>
+              <w:t>T.S.1.5.</w:t>
+            </w:r>
+            <w:r>
+              <w:rPr>
+                <w:rFonts w:eastAsia="Times New Roman" w:cs="Arial"/>
+                <w:b/>
+                <w:sz w:val="32"/>
+                <w:szCs w:val="32"/>
+                <w:lang w:val="en-IN" w:eastAsia="en-IN" w:bidi="ml-IN"/>
+              </w:rPr>
+              <w:t>6.3</w:t>
+            </w:r>
+            <w:r>
+              <w:rPr>
+                <w:rFonts w:eastAsia="Times New Roman" w:cs="Arial"/>
+                <w:b/>
+                <w:sz w:val="32"/>
+                <w:szCs w:val="32"/>
+                <w:lang w:val="en-IN" w:eastAsia="en-IN" w:bidi="ml-IN"/>
+              </w:rPr>
+              <w:t xml:space="preserve"> - </w:t>
+            </w:r>
+            <w:proofErr w:type="spellStart"/>
+            <w:r>
+              <w:rPr>
+                <w:rFonts w:eastAsia="Times New Roman" w:cs="Arial"/>
+                <w:b/>
+                <w:sz w:val="32"/>
+                <w:szCs w:val="32"/>
+                <w:lang w:val="en-IN" w:eastAsia="en-IN" w:bidi="ml-IN"/>
+              </w:rPr>
+              <w:t>Kramam</w:t>
+            </w:r>
+            <w:proofErr w:type="spellEnd"/>
+          </w:p>
+          <w:p>
+            <w:pPr>
+              <w:widowControl w:val="0"/>
+              <w:autoSpaceDE w:val="0"/>
+              <w:autoSpaceDN w:val="0"/>
+              <w:adjustRightInd w:val="0"/>
+              <w:spacing w:before="0" w:line="240" w:lineRule="auto"/>
+              <w:rPr>
+                <w:rFonts w:cs="Arial"/>
+                <w:b/>
+                <w:bCs/>
+                <w:sz w:val="28"/>
+                <w:szCs w:val="36"/>
+                <w:lang w:bidi="ml-IN"/>
+              </w:rPr>
+            </w:pPr>
+            <w:proofErr w:type="spellStart"/>
+            <w:r>
+              <w:rPr>
+                <w:rFonts w:cs="Arial"/>
+                <w:b/>
+                <w:bCs/>
+                <w:sz w:val="28"/>
+                <w:szCs w:val="36"/>
+                <w:lang w:bidi="ml-IN"/>
+              </w:rPr>
+              <w:t>Krama</w:t>
+            </w:r>
+            <w:proofErr w:type="spellEnd"/>
+            <w:r>
+              <w:rPr>
+                <w:rFonts w:cs="Arial"/>
+                <w:b/>
+                <w:bCs/>
+                <w:sz w:val="28"/>
+                <w:szCs w:val="36"/>
+                <w:lang w:bidi="ml-IN"/>
+              </w:rPr>
+              <w:t xml:space="preserve"> </w:t>
+            </w:r>
+            <w:proofErr w:type="spellStart"/>
+            <w:r>
+              <w:rPr>
+                <w:rFonts w:cs="Arial"/>
+                <w:b/>
+                <w:bCs/>
+                <w:sz w:val="28"/>
+                <w:szCs w:val="36"/>
+                <w:lang w:bidi="ml-IN"/>
+              </w:rPr>
+              <w:t>Vaakyam</w:t>
+            </w:r>
+            <w:proofErr w:type="spellEnd"/>
+            <w:r>
+              <w:rPr>
+                <w:rFonts w:cs="Arial"/>
+                <w:b/>
+                <w:bCs/>
+                <w:sz w:val="28"/>
+                <w:szCs w:val="36"/>
+                <w:lang w:bidi="ml-IN"/>
+              </w:rPr>
+              <w:t xml:space="preserve"> No. </w:t>
+            </w:r>
+            <w:r>
+              <w:rPr>
+                <w:rFonts w:cs="Arial"/>
+                <w:b/>
+                <w:bCs/>
+                <w:sz w:val="28"/>
+                <w:szCs w:val="36"/>
+                <w:lang w:bidi="ml-IN"/>
+              </w:rPr>
+              <w:t>44</w:t>
+            </w:r>
+          </w:p>
+          <w:p>
+            <w:pPr>
+              <w:widowControl w:val="0"/>
+              <w:tabs>
+                <w:tab w:val="left" w:pos="993"/>
+              </w:tabs>
+              <w:autoSpaceDE w:val="0"/>
+              <w:autoSpaceDN w:val="0"/>
+              <w:adjustRightInd w:val="0"/>
+              <w:spacing w:before="0" w:line="240" w:lineRule="auto"/>
+              <w:rPr>
+                <w:rFonts w:eastAsia="Times New Roman" w:cs="Arial"/>
+                <w:b/>
+                <w:sz w:val="32"/>
+                <w:szCs w:val="32"/>
+                <w:lang w:val="en-IN" w:eastAsia="en-IN" w:bidi="ml-IN"/>
+              </w:rPr>
+            </w:pPr>
+            <w:proofErr w:type="spellStart"/>
+            <w:r>
+              <w:rPr>
+                <w:rFonts w:cs="Arial"/>
+                <w:b/>
+                <w:bCs/>
+                <w:sz w:val="28"/>
+                <w:szCs w:val="36"/>
+                <w:lang w:bidi="ml-IN"/>
+              </w:rPr>
+              <w:t>Panchaati</w:t>
+            </w:r>
+            <w:proofErr w:type="spellEnd"/>
+            <w:r>
+              <w:rPr>
+                <w:rFonts w:cs="Arial"/>
+                <w:b/>
+                <w:bCs/>
+                <w:sz w:val="28"/>
+                <w:szCs w:val="36"/>
+                <w:lang w:bidi="ml-IN"/>
+              </w:rPr>
+              <w:t xml:space="preserve"> No. </w:t>
+            </w:r>
+            <w:r>
+              <w:rPr>
+                <w:rFonts w:cs="Arial"/>
+                <w:b/>
+                <w:bCs/>
+                <w:sz w:val="28"/>
+                <w:szCs w:val="36"/>
+                <w:lang w:bidi="ml-IN"/>
+              </w:rPr>
+              <w:t>23</w:t>
+            </w:r>
+          </w:p>
+        </w:tc>
+        <w:tc>
+          <w:tcPr>
+            <w:tcW w:w="5102" w:type="dxa"/>
+            <w:tcBorders>
+              <w:top w:val="single" w:sz="4" w:space="0" w:color="000000"/>
+              <w:left w:val="single" w:sz="4" w:space="0" w:color="000000"/>
+              <w:bottom w:val="single" w:sz="4" w:space="0" w:color="000000"/>
+              <w:right w:val="single" w:sz="4" w:space="0" w:color="000000"/>
+            </w:tcBorders>
+          </w:tcPr>
+          <w:p>
+            <w:pPr>
+              <w:widowControl w:val="0"/>
+              <w:autoSpaceDE w:val="0"/>
+              <w:autoSpaceDN w:val="0"/>
+              <w:adjustRightInd w:val="0"/>
+              <w:spacing w:before="0" w:line="240" w:lineRule="auto"/>
+              <w:ind w:right="-23"/>
+              <w:rPr>
+                <w:rFonts w:ascii="BRH Devanagari Extra" w:hAnsi="BRH Devanagari Extra" w:cs="BRH Devanagari Extra"/>
+                <w:sz w:val="40"/>
+                <w:szCs w:val="40"/>
+              </w:rPr>
+            </w:pPr>
+            <w:r>
+              <w:rPr>
+                <w:rFonts w:ascii="Latha" w:hAnsi="Latha" w:cs="Latha"/>
+                <w:sz w:val="28"/>
+                <w:szCs w:val="28"/>
+                <w:cs/>
+                <w:lang w:bidi="ta-IN"/>
+              </w:rPr>
+              <w:t>ஸ்யோ</w:t>
+            </w:r>
+            <w:r>
+              <w:rPr>
+                <w:rFonts w:ascii="BRH Tamil Tab Extra" w:hAnsi="BRH Tamil Tab Extra" w:cs="Latha"/>
+                <w:b/>
+                <w:sz w:val="32"/>
+                <w:szCs w:val="28"/>
+                <w:lang w:bidi="ta-IN"/>
+              </w:rPr>
+              <w:t>…</w:t>
+            </w:r>
+            <w:r>
+              <w:rPr>
+                <w:rFonts w:ascii="Latha" w:hAnsi="Latha" w:cs="Latha"/>
+                <w:sz w:val="28"/>
+                <w:szCs w:val="28"/>
+                <w:cs/>
+                <w:lang w:bidi="ta-IN"/>
+              </w:rPr>
+              <w:t xml:space="preserve">னா </w:t>
+            </w:r>
+            <w:r>
+              <w:rPr>
+                <w:rFonts w:ascii="Latha" w:hAnsi="Latha" w:cs="Latha"/>
+                <w:sz w:val="28"/>
+                <w:szCs w:val="28"/>
+                <w:highlight w:val="yellow"/>
+                <w:cs/>
+                <w:lang w:bidi="ta-IN"/>
+              </w:rPr>
+              <w:t>மா</w:t>
+            </w:r>
+            <w:r>
+              <w:rPr>
+                <w:rFonts w:ascii="Latha" w:hAnsi="Latha" w:cs="Latha"/>
+                <w:sz w:val="28"/>
+                <w:szCs w:val="28"/>
+                <w:cs/>
+                <w:lang w:bidi="ta-IN"/>
+              </w:rPr>
+              <w:t xml:space="preserve"> </w:t>
+            </w:r>
+            <w:r>
+              <w:rPr>
+                <w:rFonts w:ascii="Latha" w:hAnsi="Latha" w:cs="Latha"/>
+                <w:sz w:val="28"/>
+                <w:szCs w:val="28"/>
+                <w:lang w:bidi="ta-IN"/>
+              </w:rPr>
+              <w:t xml:space="preserve">| </w:t>
+            </w:r>
+            <w:r>
+              <w:rPr>
+                <w:rFonts w:ascii="Latha" w:hAnsi="Latha" w:cs="Latha"/>
+                <w:sz w:val="28"/>
+                <w:szCs w:val="28"/>
+                <w:cs/>
+                <w:lang w:bidi="ta-IN"/>
+              </w:rPr>
+              <w:t>மா</w:t>
+            </w:r>
+            <w:r>
+              <w:rPr>
+                <w:rFonts w:ascii="BRH Devanagari Extra" w:hAnsi="BRH Devanagari Extra" w:cs="BRH Devanagari Extra"/>
+                <w:color w:val="000000"/>
+                <w:sz w:val="40"/>
+                <w:szCs w:val="40"/>
+              </w:rPr>
+              <w:t>ÅÅ</w:t>
+            </w:r>
+            <w:r>
+              <w:rPr>
+                <w:rFonts w:ascii="Latha" w:hAnsi="Latha" w:cs="Latha"/>
+                <w:sz w:val="28"/>
+                <w:szCs w:val="28"/>
+                <w:cs/>
+                <w:lang w:bidi="ta-IN"/>
+              </w:rPr>
+              <w:t>வி</w:t>
+            </w:r>
+            <w:r>
+              <w:rPr>
+                <w:rFonts w:ascii="BRH Tamil Tab Extra" w:hAnsi="BRH Tamil Tab Extra" w:cs="Latha"/>
+                <w:b/>
+                <w:sz w:val="36"/>
+                <w:szCs w:val="28"/>
+                <w:lang w:bidi="ta-IN"/>
+              </w:rPr>
+              <w:t>†</w:t>
+            </w:r>
+            <w:r>
+              <w:rPr>
+                <w:rFonts w:ascii="Latha" w:hAnsi="Latha" w:cs="Latha"/>
+                <w:sz w:val="28"/>
+                <w:szCs w:val="28"/>
+                <w:cs/>
+                <w:lang w:bidi="ta-IN"/>
+              </w:rPr>
+              <w:t xml:space="preserve">ஶத </w:t>
+            </w:r>
+            <w:r>
+              <w:rPr>
+                <w:rFonts w:ascii="Latha" w:hAnsi="Latha" w:cs="Latha"/>
+                <w:sz w:val="28"/>
+                <w:szCs w:val="28"/>
+                <w:lang w:bidi="ta-IN"/>
+              </w:rPr>
+              <w:t>|</w:t>
+            </w:r>
+          </w:p>
+        </w:tc>
+        <w:tc>
+          <w:tcPr>
+            <w:tcW w:w="5103" w:type="dxa"/>
+            <w:tcBorders>
+              <w:top w:val="single" w:sz="4" w:space="0" w:color="000000"/>
+              <w:left w:val="single" w:sz="4" w:space="0" w:color="000000"/>
+              <w:bottom w:val="single" w:sz="4" w:space="0" w:color="000000"/>
+              <w:right w:val="single" w:sz="4" w:space="0" w:color="000000"/>
+            </w:tcBorders>
+          </w:tcPr>
+          <w:p>
+            <w:pPr>
+              <w:autoSpaceDE w:val="0"/>
+              <w:autoSpaceDN w:val="0"/>
+              <w:adjustRightInd w:val="0"/>
+              <w:spacing w:before="0" w:line="240" w:lineRule="auto"/>
+              <w:rPr>
+                <w:rFonts w:ascii="BRH Devanagari Extra" w:hAnsi="BRH Devanagari Extra" w:cs="BRH Devanagari Extra"/>
+                <w:sz w:val="40"/>
+                <w:szCs w:val="40"/>
+              </w:rPr>
+            </w:pPr>
+            <w:r>
+              <w:rPr>
+                <w:rFonts w:ascii="Latha" w:hAnsi="Latha" w:cs="Latha"/>
+                <w:sz w:val="28"/>
+                <w:szCs w:val="28"/>
+                <w:cs/>
+                <w:lang w:bidi="ta-IN"/>
+              </w:rPr>
+              <w:t>ஸ்யோ</w:t>
+            </w:r>
+            <w:r>
+              <w:rPr>
+                <w:rFonts w:ascii="BRH Tamil Tab Extra" w:hAnsi="BRH Tamil Tab Extra" w:cs="Latha"/>
+                <w:b/>
+                <w:sz w:val="32"/>
+                <w:szCs w:val="28"/>
+                <w:lang w:bidi="ta-IN"/>
+              </w:rPr>
+              <w:t>…</w:t>
+            </w:r>
+            <w:r>
+              <w:rPr>
+                <w:rFonts w:ascii="Latha" w:hAnsi="Latha" w:cs="Latha"/>
+                <w:sz w:val="28"/>
+                <w:szCs w:val="28"/>
+                <w:cs/>
+                <w:lang w:bidi="ta-IN"/>
+              </w:rPr>
+              <w:t xml:space="preserve">னா </w:t>
+            </w:r>
+            <w:r>
+              <w:rPr>
+                <w:rFonts w:ascii="Latha" w:hAnsi="Latha" w:cs="Latha"/>
+                <w:sz w:val="28"/>
+                <w:szCs w:val="28"/>
+                <w:highlight w:val="green"/>
+                <w:cs/>
+                <w:lang w:bidi="ta-IN"/>
+              </w:rPr>
+              <w:t>மா</w:t>
+            </w:r>
+            <w:r>
+              <w:rPr>
+                <w:rFonts w:ascii="BRH Tamil Tab Extra" w:hAnsi="BRH Tamil Tab Extra" w:cs="Latha"/>
+                <w:b/>
+                <w:sz w:val="36"/>
+                <w:szCs w:val="28"/>
+                <w:lang w:bidi="ta-IN"/>
+              </w:rPr>
+              <w:t>‡</w:t>
+            </w:r>
+            <w:r>
+              <w:rPr>
+                <w:rFonts w:ascii="Latha" w:hAnsi="Latha" w:cs="Latha"/>
+                <w:sz w:val="28"/>
+                <w:szCs w:val="28"/>
+                <w:cs/>
+                <w:lang w:bidi="ta-IN"/>
+              </w:rPr>
+              <w:t xml:space="preserve"> </w:t>
+            </w:r>
+            <w:r>
+              <w:rPr>
+                <w:rFonts w:ascii="Latha" w:hAnsi="Latha" w:cs="Latha"/>
+                <w:sz w:val="28"/>
+                <w:szCs w:val="28"/>
+                <w:lang w:bidi="ta-IN"/>
+              </w:rPr>
+              <w:t xml:space="preserve">| </w:t>
+            </w:r>
+            <w:r>
+              <w:rPr>
+                <w:rFonts w:ascii="Latha" w:hAnsi="Latha" w:cs="Latha"/>
+                <w:sz w:val="28"/>
+                <w:szCs w:val="28"/>
+                <w:cs/>
+                <w:lang w:bidi="ta-IN"/>
+              </w:rPr>
+              <w:t>மா</w:t>
+            </w:r>
+            <w:r>
+              <w:rPr>
+                <w:rFonts w:ascii="BRH Devanagari Extra" w:hAnsi="BRH Devanagari Extra" w:cs="BRH Devanagari Extra"/>
+                <w:color w:val="000000"/>
+                <w:sz w:val="40"/>
+                <w:szCs w:val="40"/>
+              </w:rPr>
+              <w:t>ÅÅ</w:t>
+            </w:r>
+            <w:r>
+              <w:rPr>
+                <w:rFonts w:ascii="Latha" w:hAnsi="Latha" w:cs="Latha"/>
+                <w:sz w:val="28"/>
+                <w:szCs w:val="28"/>
+                <w:cs/>
+                <w:lang w:bidi="ta-IN"/>
+              </w:rPr>
+              <w:t>வி</w:t>
+            </w:r>
+            <w:r>
+              <w:rPr>
+                <w:rFonts w:ascii="BRH Tamil Tab Extra" w:hAnsi="BRH Tamil Tab Extra" w:cs="Latha"/>
+                <w:b/>
+                <w:sz w:val="36"/>
+                <w:szCs w:val="28"/>
+                <w:lang w:bidi="ta-IN"/>
+              </w:rPr>
+              <w:t>†</w:t>
+            </w:r>
+            <w:r>
+              <w:rPr>
+                <w:rFonts w:ascii="Latha" w:hAnsi="Latha" w:cs="Latha"/>
+                <w:sz w:val="28"/>
+                <w:szCs w:val="28"/>
+                <w:cs/>
+                <w:lang w:bidi="ta-IN"/>
+              </w:rPr>
+              <w:t xml:space="preserve">ஶத </w:t>
+            </w:r>
+            <w:r>
+              <w:rPr>
+                <w:rFonts w:ascii="Latha" w:hAnsi="Latha" w:cs="Latha"/>
+                <w:sz w:val="28"/>
+                <w:szCs w:val="28"/>
+                <w:lang w:bidi="ta-IN"/>
+              </w:rPr>
+              <w:t>|</w:t>
+            </w:r>
+          </w:p>
+        </w:tc>
+      </w:tr>
+      <w:tr>
+        <w:trPr>
+          <w:trHeight w:val="1105"/>
+        </w:trPr>
+        <w:tc>
+          <w:tcPr>
+            <w:tcW w:w="3764" w:type="dxa"/>
+            <w:tcBorders>
+              <w:top w:val="single" w:sz="4" w:space="0" w:color="000000"/>
+              <w:left w:val="single" w:sz="4" w:space="0" w:color="000000"/>
+              <w:bottom w:val="single" w:sz="4" w:space="0" w:color="000000"/>
+              <w:right w:val="single" w:sz="4" w:space="0" w:color="000000"/>
+            </w:tcBorders>
+          </w:tcPr>
+          <w:p>
+            <w:pPr>
+              <w:widowControl w:val="0"/>
+              <w:tabs>
+                <w:tab w:val="left" w:pos="993"/>
+              </w:tabs>
+              <w:autoSpaceDE w:val="0"/>
+              <w:autoSpaceDN w:val="0"/>
+              <w:adjustRightInd w:val="0"/>
+              <w:spacing w:before="0" w:line="240" w:lineRule="auto"/>
+              <w:rPr>
+                <w:rFonts w:eastAsia="Times New Roman" w:cs="Arial"/>
+                <w:b/>
+                <w:sz w:val="32"/>
+                <w:szCs w:val="32"/>
+                <w:lang w:val="en-IN" w:eastAsia="en-IN" w:bidi="ml-IN"/>
+              </w:rPr>
+            </w:pPr>
+            <w:r>
+              <w:rPr>
+                <w:rFonts w:eastAsia="Times New Roman" w:cs="Arial"/>
+                <w:b/>
+                <w:sz w:val="32"/>
+                <w:szCs w:val="32"/>
+                <w:lang w:val="en-IN" w:eastAsia="en-IN" w:bidi="ml-IN"/>
+              </w:rPr>
+              <w:t>T.S.1.5.</w:t>
+            </w:r>
+            <w:r>
+              <w:rPr>
+                <w:rFonts w:eastAsia="Times New Roman" w:cs="Arial"/>
+                <w:b/>
+                <w:sz w:val="32"/>
+                <w:szCs w:val="32"/>
+                <w:lang w:val="en-IN" w:eastAsia="en-IN" w:bidi="ml-IN"/>
+              </w:rPr>
+              <w:t>8.2</w:t>
+            </w:r>
+            <w:r>
+              <w:rPr>
+                <w:rFonts w:eastAsia="Times New Roman" w:cs="Arial"/>
+                <w:b/>
+                <w:sz w:val="32"/>
+                <w:szCs w:val="32"/>
+                <w:lang w:val="en-IN" w:eastAsia="en-IN" w:bidi="ml-IN"/>
+              </w:rPr>
+              <w:t xml:space="preserve"> - </w:t>
+            </w:r>
+            <w:proofErr w:type="spellStart"/>
+            <w:r>
+              <w:rPr>
+                <w:rFonts w:eastAsia="Times New Roman" w:cs="Arial"/>
+                <w:b/>
+                <w:sz w:val="32"/>
+                <w:szCs w:val="32"/>
+                <w:lang w:val="en-IN" w:eastAsia="en-IN" w:bidi="ml-IN"/>
+              </w:rPr>
+              <w:t>Kramam</w:t>
+            </w:r>
+            <w:proofErr w:type="spellEnd"/>
+          </w:p>
+          <w:p>
+            <w:pPr>
+              <w:widowControl w:val="0"/>
+              <w:autoSpaceDE w:val="0"/>
+              <w:autoSpaceDN w:val="0"/>
+              <w:adjustRightInd w:val="0"/>
+              <w:spacing w:before="0" w:line="240" w:lineRule="auto"/>
+              <w:rPr>
+                <w:rFonts w:cs="Arial"/>
+                <w:b/>
+                <w:bCs/>
+                <w:sz w:val="28"/>
+                <w:szCs w:val="36"/>
+                <w:lang w:bidi="ml-IN"/>
+              </w:rPr>
+            </w:pPr>
+            <w:proofErr w:type="spellStart"/>
+            <w:r>
+              <w:rPr>
+                <w:rFonts w:cs="Arial"/>
+                <w:b/>
+                <w:bCs/>
+                <w:sz w:val="28"/>
+                <w:szCs w:val="36"/>
+                <w:lang w:bidi="ml-IN"/>
+              </w:rPr>
+              <w:t>Krama</w:t>
+            </w:r>
+            <w:proofErr w:type="spellEnd"/>
+            <w:r>
+              <w:rPr>
+                <w:rFonts w:cs="Arial"/>
+                <w:b/>
+                <w:bCs/>
+                <w:sz w:val="28"/>
+                <w:szCs w:val="36"/>
+                <w:lang w:bidi="ml-IN"/>
+              </w:rPr>
+              <w:t xml:space="preserve"> </w:t>
+            </w:r>
+            <w:proofErr w:type="spellStart"/>
+            <w:r>
+              <w:rPr>
+                <w:rFonts w:cs="Arial"/>
+                <w:b/>
+                <w:bCs/>
+                <w:sz w:val="28"/>
+                <w:szCs w:val="36"/>
+                <w:lang w:bidi="ml-IN"/>
+              </w:rPr>
+              <w:t>Vaakyam</w:t>
+            </w:r>
+            <w:proofErr w:type="spellEnd"/>
+            <w:r>
+              <w:rPr>
+                <w:rFonts w:cs="Arial"/>
+                <w:b/>
+                <w:bCs/>
+                <w:sz w:val="28"/>
+                <w:szCs w:val="36"/>
+                <w:lang w:bidi="ml-IN"/>
+              </w:rPr>
+              <w:t xml:space="preserve"> No. </w:t>
+            </w:r>
+            <w:r>
+              <w:rPr>
+                <w:rFonts w:cs="Arial"/>
+                <w:b/>
+                <w:bCs/>
+                <w:sz w:val="28"/>
+                <w:szCs w:val="36"/>
+                <w:lang w:bidi="ml-IN"/>
+              </w:rPr>
+              <w:t>29</w:t>
+            </w:r>
+          </w:p>
+          <w:p>
+            <w:pPr>
+              <w:widowControl w:val="0"/>
+              <w:tabs>
+                <w:tab w:val="left" w:pos="993"/>
+              </w:tabs>
+              <w:autoSpaceDE w:val="0"/>
+              <w:autoSpaceDN w:val="0"/>
+              <w:adjustRightInd w:val="0"/>
+              <w:spacing w:before="0" w:line="240" w:lineRule="auto"/>
+              <w:rPr>
+                <w:rFonts w:eastAsia="Times New Roman" w:cs="Arial"/>
+                <w:b/>
+                <w:sz w:val="32"/>
+                <w:szCs w:val="32"/>
+                <w:lang w:val="en-IN" w:eastAsia="en-IN" w:bidi="ml-IN"/>
+              </w:rPr>
+            </w:pPr>
+            <w:proofErr w:type="spellStart"/>
+            <w:r>
+              <w:rPr>
+                <w:rFonts w:cs="Arial"/>
+                <w:b/>
+                <w:bCs/>
+                <w:sz w:val="28"/>
+                <w:szCs w:val="36"/>
+                <w:lang w:bidi="ml-IN"/>
+              </w:rPr>
+              <w:t>Panchaati</w:t>
+            </w:r>
+            <w:proofErr w:type="spellEnd"/>
+            <w:r>
+              <w:rPr>
+                <w:rFonts w:cs="Arial"/>
+                <w:b/>
+                <w:bCs/>
+                <w:sz w:val="28"/>
+                <w:szCs w:val="36"/>
+                <w:lang w:bidi="ml-IN"/>
+              </w:rPr>
+              <w:t xml:space="preserve"> No. </w:t>
+            </w:r>
+            <w:r>
+              <w:rPr>
+                <w:rFonts w:cs="Arial"/>
+                <w:b/>
+                <w:bCs/>
+                <w:sz w:val="28"/>
+                <w:szCs w:val="36"/>
+                <w:lang w:bidi="ml-IN"/>
+              </w:rPr>
+              <w:t>32</w:t>
+            </w:r>
+          </w:p>
+        </w:tc>
+        <w:tc>
+          <w:tcPr>
+            <w:tcW w:w="5102" w:type="dxa"/>
+            <w:tcBorders>
+              <w:top w:val="single" w:sz="4" w:space="0" w:color="000000"/>
+              <w:left w:val="single" w:sz="4" w:space="0" w:color="000000"/>
+              <w:bottom w:val="single" w:sz="4" w:space="0" w:color="000000"/>
+              <w:right w:val="single" w:sz="4" w:space="0" w:color="000000"/>
+            </w:tcBorders>
+          </w:tcPr>
+          <w:p>
+            <w:pPr>
+              <w:widowControl w:val="0"/>
+              <w:autoSpaceDE w:val="0"/>
+              <w:autoSpaceDN w:val="0"/>
+              <w:adjustRightInd w:val="0"/>
+              <w:spacing w:before="0" w:line="240" w:lineRule="auto"/>
+              <w:ind w:right="-23"/>
+              <w:rPr>
+                <w:rFonts w:ascii="BRH Devanagari Extra" w:hAnsi="BRH Devanagari Extra" w:cs="BRH Devanagari Extra"/>
+                <w:sz w:val="40"/>
+                <w:szCs w:val="40"/>
+              </w:rPr>
+            </w:pPr>
+            <w:r>
+              <w:rPr>
+                <w:rFonts w:ascii="Latha" w:hAnsi="Latha" w:cs="Latha"/>
+                <w:sz w:val="28"/>
+                <w:szCs w:val="28"/>
+                <w:cs/>
+                <w:lang w:bidi="ta-IN"/>
+              </w:rPr>
+              <w:t>அன</w:t>
+            </w:r>
+            <w:r>
+              <w:rPr>
+                <w:rFonts w:ascii="BRH Tamil Tab Extra" w:hAnsi="BRH Tamil Tab Extra" w:cs="Latha"/>
+                <w:b/>
+                <w:sz w:val="36"/>
+                <w:szCs w:val="28"/>
+                <w:lang w:bidi="ta-IN"/>
+              </w:rPr>
+              <w:t>†</w:t>
+            </w:r>
+            <w:r>
+              <w:rPr>
+                <w:rFonts w:ascii="Latha" w:hAnsi="Latha" w:cs="Latha"/>
+                <w:sz w:val="28"/>
+                <w:szCs w:val="28"/>
+                <w:cs/>
+                <w:lang w:bidi="ta-IN"/>
+              </w:rPr>
+              <w:t>பகா</w:t>
+            </w:r>
+            <w:r>
+              <w:rPr>
+                <w:rFonts w:ascii="BRH Tamil Tab Extra" w:hAnsi="BRH Tamil Tab Extra" w:cs="Latha"/>
+                <w:b/>
+                <w:sz w:val="32"/>
+                <w:szCs w:val="28"/>
+                <w:lang w:bidi="ta-IN"/>
+              </w:rPr>
+              <w:t>…</w:t>
+            </w:r>
+            <w:r>
+              <w:rPr>
+                <w:rFonts w:ascii="Latha" w:hAnsi="Latha" w:cs="Latha"/>
+                <w:b/>
+                <w:bCs/>
+                <w:position w:val="-12"/>
+                <w:sz w:val="28"/>
+                <w:szCs w:val="28"/>
+                <w:cs/>
+                <w:lang w:bidi="ta-IN"/>
+              </w:rPr>
+              <w:t>3</w:t>
+            </w:r>
+            <w:r>
+              <w:rPr>
+                <w:rFonts w:ascii="Latha" w:hAnsi="Latha" w:cs="Latha"/>
+                <w:sz w:val="28"/>
+                <w:szCs w:val="28"/>
+                <w:cs/>
+                <w:lang w:bidi="ta-IN"/>
+              </w:rPr>
+              <w:t xml:space="preserve"> இத்யன</w:t>
+            </w:r>
+            <w:r>
+              <w:rPr>
+                <w:rFonts w:ascii="BRH Tamil Tab Extra" w:hAnsi="BRH Tamil Tab Extra" w:cs="Latha"/>
+                <w:b/>
+                <w:sz w:val="36"/>
+                <w:szCs w:val="28"/>
+                <w:lang w:bidi="ta-IN"/>
+              </w:rPr>
+              <w:t>†</w:t>
+            </w:r>
+            <w:r>
+              <w:rPr>
+                <w:rFonts w:ascii="Latha" w:hAnsi="Latha" w:cs="Latha"/>
+                <w:sz w:val="28"/>
+                <w:szCs w:val="28"/>
+                <w:cs/>
+                <w:lang w:bidi="ta-IN"/>
+              </w:rPr>
+              <w:t xml:space="preserve">பா </w:t>
+            </w:r>
+            <w:r>
+              <w:rPr>
+                <w:rFonts w:ascii="Latha" w:hAnsi="Latha" w:cs="Latha"/>
+                <w:sz w:val="28"/>
+                <w:szCs w:val="28"/>
+                <w:lang w:bidi="ta-IN"/>
+              </w:rPr>
+              <w:t xml:space="preserve">- </w:t>
+            </w:r>
+            <w:r>
+              <w:rPr>
+                <w:rFonts w:ascii="Latha" w:hAnsi="Latha" w:cs="Latha"/>
+                <w:sz w:val="28"/>
+                <w:szCs w:val="28"/>
+                <w:highlight w:val="yellow"/>
+                <w:cs/>
+                <w:lang w:bidi="ta-IN"/>
+              </w:rPr>
+              <w:t>கா</w:t>
+            </w:r>
+            <w:r>
+              <w:rPr>
+                <w:rFonts w:ascii="BRH Tamil Tab Extra" w:hAnsi="BRH Tamil Tab Extra" w:cs="Latha"/>
+                <w:b/>
+                <w:sz w:val="32"/>
+                <w:szCs w:val="28"/>
+                <w:highlight w:val="yellow"/>
+                <w:lang w:bidi="ta-IN"/>
+              </w:rPr>
+              <w:t>…</w:t>
+            </w:r>
+            <w:r>
+              <w:rPr>
+                <w:rFonts w:ascii="Latha" w:hAnsi="Latha" w:cs="Latha"/>
+                <w:b/>
+                <w:bCs/>
+                <w:position w:val="-12"/>
+                <w:sz w:val="28"/>
+                <w:szCs w:val="28"/>
+                <w:cs/>
+                <w:lang w:bidi="ta-IN"/>
+              </w:rPr>
+              <w:t>3</w:t>
+            </w:r>
+            <w:r>
+              <w:rPr>
+                <w:rFonts w:ascii="Latha" w:hAnsi="Latha" w:cs="Latha"/>
+                <w:b/>
+                <w:bCs/>
+                <w:sz w:val="32"/>
+                <w:szCs w:val="32"/>
+                <w:cs/>
+                <w:lang w:bidi="ta-IN"/>
+              </w:rPr>
+              <w:t>:</w:t>
+            </w:r>
+            <w:r>
+              <w:rPr>
+                <w:rFonts w:ascii="Latha" w:hAnsi="Latha" w:cs="Latha"/>
+                <w:sz w:val="28"/>
+                <w:szCs w:val="28"/>
+                <w:cs/>
+                <w:lang w:bidi="ta-IN"/>
+              </w:rPr>
+              <w:t xml:space="preserve"> </w:t>
+            </w:r>
+            <w:r>
+              <w:rPr>
+                <w:rFonts w:ascii="Latha" w:hAnsi="Latha" w:cs="Latha"/>
+                <w:sz w:val="28"/>
+                <w:szCs w:val="28"/>
+                <w:lang w:bidi="ta-IN"/>
+              </w:rPr>
+              <w:t>|</w:t>
+            </w:r>
+          </w:p>
+        </w:tc>
+        <w:tc>
+          <w:tcPr>
+            <w:tcW w:w="5103" w:type="dxa"/>
+            <w:tcBorders>
+              <w:top w:val="single" w:sz="4" w:space="0" w:color="000000"/>
+              <w:left w:val="single" w:sz="4" w:space="0" w:color="000000"/>
+              <w:bottom w:val="single" w:sz="4" w:space="0" w:color="000000"/>
+              <w:right w:val="single" w:sz="4" w:space="0" w:color="000000"/>
+            </w:tcBorders>
+          </w:tcPr>
+          <w:p>
+            <w:pPr>
+              <w:autoSpaceDE w:val="0"/>
+              <w:autoSpaceDN w:val="0"/>
+              <w:adjustRightInd w:val="0"/>
+              <w:spacing w:before="0" w:line="240" w:lineRule="auto"/>
+              <w:rPr>
+                <w:rFonts w:ascii="BRH Devanagari Extra" w:hAnsi="BRH Devanagari Extra" w:cs="BRH Devanagari Extra"/>
+                <w:sz w:val="40"/>
+                <w:szCs w:val="40"/>
+              </w:rPr>
+            </w:pPr>
+            <w:r>
+              <w:rPr>
+                <w:rFonts w:ascii="Latha" w:hAnsi="Latha" w:cs="Latha"/>
+                <w:sz w:val="28"/>
+                <w:szCs w:val="28"/>
+                <w:cs/>
+                <w:lang w:bidi="ta-IN"/>
+              </w:rPr>
+              <w:t>அன</w:t>
+            </w:r>
+            <w:r>
+              <w:rPr>
+                <w:rFonts w:ascii="BRH Tamil Tab Extra" w:hAnsi="BRH Tamil Tab Extra" w:cs="Latha"/>
+                <w:b/>
+                <w:sz w:val="36"/>
+                <w:szCs w:val="28"/>
+                <w:lang w:bidi="ta-IN"/>
+              </w:rPr>
+              <w:t>†</w:t>
+            </w:r>
+            <w:r>
+              <w:rPr>
+                <w:rFonts w:ascii="Latha" w:hAnsi="Latha" w:cs="Latha"/>
+                <w:sz w:val="28"/>
+                <w:szCs w:val="28"/>
+                <w:cs/>
+                <w:lang w:bidi="ta-IN"/>
+              </w:rPr>
+              <w:t>பகா</w:t>
+            </w:r>
+            <w:r>
+              <w:rPr>
+                <w:rFonts w:ascii="BRH Tamil Tab Extra" w:hAnsi="BRH Tamil Tab Extra" w:cs="Latha"/>
+                <w:b/>
+                <w:sz w:val="32"/>
+                <w:szCs w:val="28"/>
+                <w:lang w:bidi="ta-IN"/>
+              </w:rPr>
+              <w:t>…</w:t>
+            </w:r>
+            <w:r>
+              <w:rPr>
+                <w:rFonts w:ascii="Latha" w:hAnsi="Latha" w:cs="Latha"/>
+                <w:b/>
+                <w:bCs/>
+                <w:position w:val="-12"/>
+                <w:sz w:val="28"/>
+                <w:szCs w:val="28"/>
+                <w:cs/>
+                <w:lang w:bidi="ta-IN"/>
+              </w:rPr>
+              <w:t>3</w:t>
+            </w:r>
+            <w:r>
+              <w:rPr>
+                <w:rFonts w:ascii="Latha" w:hAnsi="Latha" w:cs="Latha"/>
+                <w:sz w:val="28"/>
+                <w:szCs w:val="28"/>
+                <w:cs/>
+                <w:lang w:bidi="ta-IN"/>
+              </w:rPr>
+              <w:t xml:space="preserve"> இத்யன</w:t>
+            </w:r>
+            <w:r>
+              <w:rPr>
+                <w:rFonts w:ascii="BRH Tamil Tab Extra" w:hAnsi="BRH Tamil Tab Extra" w:cs="Latha"/>
+                <w:b/>
+                <w:sz w:val="36"/>
+                <w:szCs w:val="28"/>
+                <w:lang w:bidi="ta-IN"/>
+              </w:rPr>
+              <w:t>†</w:t>
+            </w:r>
+            <w:r>
+              <w:rPr>
+                <w:rFonts w:ascii="Latha" w:hAnsi="Latha" w:cs="Latha"/>
+                <w:sz w:val="28"/>
+                <w:szCs w:val="28"/>
+                <w:cs/>
+                <w:lang w:bidi="ta-IN"/>
+              </w:rPr>
+              <w:t xml:space="preserve">பா </w:t>
+            </w:r>
+            <w:r>
+              <w:rPr>
+                <w:rFonts w:ascii="Latha" w:hAnsi="Latha" w:cs="Latha"/>
+                <w:sz w:val="28"/>
+                <w:szCs w:val="28"/>
+                <w:lang w:bidi="ta-IN"/>
+              </w:rPr>
+              <w:t xml:space="preserve">- </w:t>
+            </w:r>
+            <w:r>
+              <w:rPr>
+                <w:rFonts w:ascii="Latha" w:hAnsi="Latha" w:cs="Latha"/>
+                <w:sz w:val="28"/>
+                <w:szCs w:val="28"/>
+                <w:highlight w:val="green"/>
+                <w:cs/>
+                <w:lang w:bidi="ta-IN"/>
+              </w:rPr>
+              <w:t>கா</w:t>
+            </w:r>
+            <w:r>
+              <w:rPr>
+                <w:rFonts w:ascii="Latha" w:hAnsi="Latha" w:cs="Latha"/>
+                <w:b/>
+                <w:bCs/>
+                <w:position w:val="-12"/>
+                <w:sz w:val="28"/>
+                <w:szCs w:val="28"/>
+                <w:highlight w:val="green"/>
+                <w:cs/>
+                <w:lang w:bidi="ta-IN"/>
+              </w:rPr>
+              <w:t>3</w:t>
+            </w:r>
+            <w:r>
+              <w:rPr>
+                <w:rFonts w:ascii="Latha" w:hAnsi="Latha" w:cs="Latha"/>
+                <w:b/>
+                <w:bCs/>
+                <w:sz w:val="32"/>
+                <w:szCs w:val="32"/>
+                <w:highlight w:val="green"/>
+                <w:cs/>
+                <w:lang w:bidi="ta-IN"/>
+              </w:rPr>
+              <w:t>:</w:t>
+            </w:r>
+            <w:r>
+              <w:rPr>
+                <w:rFonts w:ascii="Latha" w:hAnsi="Latha" w:cs="Latha"/>
+                <w:sz w:val="28"/>
+                <w:szCs w:val="28"/>
+                <w:cs/>
+                <w:lang w:bidi="ta-IN"/>
+              </w:rPr>
+              <w:t xml:space="preserve"> </w:t>
+            </w:r>
+            <w:r>
+              <w:rPr>
+                <w:rFonts w:ascii="Latha" w:hAnsi="Latha" w:cs="Latha"/>
+                <w:sz w:val="28"/>
+                <w:szCs w:val="28"/>
+                <w:lang w:bidi="ta-IN"/>
+              </w:rPr>
+              <w:t>|</w:t>
+            </w:r>
+          </w:p>
+        </w:tc>
+      </w:tr>
+      <w:tr>
+        <w:trPr>
+          <w:trHeight w:val="1105"/>
+        </w:trPr>
+        <w:tc>
+          <w:tcPr>
+            <w:tcW w:w="3764" w:type="dxa"/>
+            <w:tcBorders>
+              <w:top w:val="single" w:sz="4" w:space="0" w:color="000000"/>
+              <w:left w:val="single" w:sz="4" w:space="0" w:color="000000"/>
+              <w:bottom w:val="single" w:sz="4" w:space="0" w:color="000000"/>
+              <w:right w:val="single" w:sz="4" w:space="0" w:color="000000"/>
+            </w:tcBorders>
+          </w:tcPr>
+          <w:p>
+            <w:pPr>
+              <w:widowControl w:val="0"/>
+              <w:tabs>
+                <w:tab w:val="left" w:pos="993"/>
+              </w:tabs>
+              <w:autoSpaceDE w:val="0"/>
+              <w:autoSpaceDN w:val="0"/>
+              <w:adjustRightInd w:val="0"/>
+              <w:spacing w:before="0" w:line="240" w:lineRule="auto"/>
+              <w:rPr>
+                <w:rFonts w:eastAsia="Times New Roman" w:cs="Arial"/>
+                <w:b/>
+                <w:sz w:val="32"/>
+                <w:szCs w:val="32"/>
+                <w:lang w:val="en-IN" w:eastAsia="en-IN" w:bidi="ml-IN"/>
+              </w:rPr>
+            </w:pPr>
+            <w:r>
+              <w:rPr>
+                <w:rFonts w:eastAsia="Times New Roman" w:cs="Arial"/>
+                <w:b/>
+                <w:sz w:val="32"/>
+                <w:szCs w:val="32"/>
+                <w:lang w:val="en-IN" w:eastAsia="en-IN" w:bidi="ml-IN"/>
+              </w:rPr>
+              <w:t>T.S.1.5.</w:t>
+            </w:r>
+            <w:r>
+              <w:rPr>
+                <w:rFonts w:eastAsia="Times New Roman" w:cs="Arial"/>
+                <w:b/>
+                <w:sz w:val="32"/>
+                <w:szCs w:val="32"/>
+                <w:lang w:val="en-IN" w:eastAsia="en-IN" w:bidi="ml-IN"/>
+              </w:rPr>
+              <w:t>9.7</w:t>
+            </w:r>
+            <w:r>
+              <w:rPr>
+                <w:rFonts w:eastAsia="Times New Roman" w:cs="Arial"/>
+                <w:b/>
+                <w:sz w:val="32"/>
+                <w:szCs w:val="32"/>
+                <w:lang w:val="en-IN" w:eastAsia="en-IN" w:bidi="ml-IN"/>
+              </w:rPr>
+              <w:t xml:space="preserve"> - </w:t>
+            </w:r>
+            <w:proofErr w:type="spellStart"/>
+            <w:r>
+              <w:rPr>
+                <w:rFonts w:eastAsia="Times New Roman" w:cs="Arial"/>
+                <w:b/>
+                <w:sz w:val="32"/>
+                <w:szCs w:val="32"/>
+                <w:lang w:val="en-IN" w:eastAsia="en-IN" w:bidi="ml-IN"/>
+              </w:rPr>
+              <w:t>Kramam</w:t>
+            </w:r>
+            <w:proofErr w:type="spellEnd"/>
+          </w:p>
+          <w:p>
+            <w:pPr>
+              <w:widowControl w:val="0"/>
+              <w:tabs>
+                <w:tab w:val="left" w:pos="993"/>
+              </w:tabs>
+              <w:autoSpaceDE w:val="0"/>
+              <w:autoSpaceDN w:val="0"/>
+              <w:adjustRightInd w:val="0"/>
+              <w:spacing w:before="0" w:line="240" w:lineRule="auto"/>
+              <w:rPr>
+                <w:rFonts w:eastAsia="Times New Roman" w:cs="Arial"/>
+                <w:b/>
+                <w:sz w:val="32"/>
+                <w:szCs w:val="32"/>
+                <w:lang w:val="en-IN" w:eastAsia="en-IN" w:bidi="ml-IN"/>
+              </w:rPr>
+            </w:pPr>
+            <w:proofErr w:type="spellStart"/>
+            <w:r>
+              <w:rPr>
+                <w:rFonts w:eastAsia="Times New Roman" w:cs="Arial"/>
+                <w:b/>
+                <w:sz w:val="32"/>
+                <w:szCs w:val="32"/>
+                <w:lang w:val="en-IN" w:eastAsia="en-IN" w:bidi="ml-IN"/>
+              </w:rPr>
+              <w:t>Krama</w:t>
+            </w:r>
+            <w:proofErr w:type="spellEnd"/>
+            <w:r>
+              <w:rPr>
+                <w:rFonts w:eastAsia="Times New Roman" w:cs="Arial"/>
+                <w:b/>
+                <w:sz w:val="32"/>
+                <w:szCs w:val="32"/>
+                <w:lang w:val="en-IN" w:eastAsia="en-IN" w:bidi="ml-IN"/>
+              </w:rPr>
+              <w:t xml:space="preserve"> </w:t>
+            </w:r>
+            <w:proofErr w:type="spellStart"/>
+            <w:r>
+              <w:rPr>
+                <w:rFonts w:eastAsia="Times New Roman" w:cs="Arial"/>
+                <w:b/>
+                <w:sz w:val="32"/>
+                <w:szCs w:val="32"/>
+                <w:lang w:val="en-IN" w:eastAsia="en-IN" w:bidi="ml-IN"/>
+              </w:rPr>
+              <w:t>Vaakyam</w:t>
+            </w:r>
+            <w:proofErr w:type="spellEnd"/>
+            <w:r>
+              <w:rPr>
+                <w:rFonts w:eastAsia="Times New Roman" w:cs="Arial"/>
+                <w:b/>
+                <w:sz w:val="32"/>
+                <w:szCs w:val="32"/>
+                <w:lang w:val="en-IN" w:eastAsia="en-IN" w:bidi="ml-IN"/>
+              </w:rPr>
+              <w:t xml:space="preserve"> No. </w:t>
+            </w:r>
+            <w:r>
+              <w:rPr>
+                <w:rFonts w:eastAsia="Times New Roman" w:cs="Arial"/>
+                <w:b/>
+                <w:sz w:val="32"/>
+                <w:szCs w:val="32"/>
+                <w:lang w:val="en-IN" w:eastAsia="en-IN" w:bidi="ml-IN"/>
+              </w:rPr>
+              <w:t>10</w:t>
+            </w:r>
+          </w:p>
+          <w:p>
+            <w:pPr>
+              <w:widowControl w:val="0"/>
+              <w:tabs>
+                <w:tab w:val="left" w:pos="993"/>
+              </w:tabs>
+              <w:autoSpaceDE w:val="0"/>
+              <w:autoSpaceDN w:val="0"/>
+              <w:adjustRightInd w:val="0"/>
+              <w:spacing w:before="0" w:line="240" w:lineRule="auto"/>
+              <w:rPr>
+                <w:rFonts w:eastAsia="Times New Roman" w:cs="Arial"/>
+                <w:b/>
+                <w:sz w:val="32"/>
+                <w:szCs w:val="32"/>
+                <w:lang w:val="en-IN" w:eastAsia="en-IN" w:bidi="ml-IN"/>
+              </w:rPr>
+            </w:pPr>
+            <w:proofErr w:type="spellStart"/>
+            <w:r>
+              <w:rPr>
+                <w:rFonts w:eastAsia="Times New Roman" w:cs="Arial"/>
+                <w:b/>
+                <w:sz w:val="32"/>
+                <w:szCs w:val="32"/>
+                <w:lang w:val="en-IN" w:eastAsia="en-IN" w:bidi="ml-IN"/>
+              </w:rPr>
+              <w:t>Panchaati</w:t>
+            </w:r>
+            <w:proofErr w:type="spellEnd"/>
+            <w:r>
+              <w:rPr>
+                <w:rFonts w:eastAsia="Times New Roman" w:cs="Arial"/>
+                <w:b/>
+                <w:sz w:val="32"/>
+                <w:szCs w:val="32"/>
+                <w:lang w:val="en-IN" w:eastAsia="en-IN" w:bidi="ml-IN"/>
+              </w:rPr>
+              <w:t xml:space="preserve"> No. </w:t>
+            </w:r>
+            <w:r>
+              <w:rPr>
+                <w:rFonts w:eastAsia="Times New Roman" w:cs="Arial"/>
+                <w:b/>
+                <w:sz w:val="32"/>
+                <w:szCs w:val="32"/>
+                <w:lang w:val="en-IN" w:eastAsia="en-IN" w:bidi="ml-IN"/>
+              </w:rPr>
+              <w:t>42</w:t>
+            </w:r>
+          </w:p>
+        </w:tc>
+        <w:tc>
+          <w:tcPr>
+            <w:tcW w:w="5102" w:type="dxa"/>
+            <w:tcBorders>
+              <w:top w:val="single" w:sz="4" w:space="0" w:color="000000"/>
+              <w:left w:val="single" w:sz="4" w:space="0" w:color="000000"/>
+              <w:bottom w:val="single" w:sz="4" w:space="0" w:color="000000"/>
+              <w:right w:val="single" w:sz="4" w:space="0" w:color="000000"/>
+            </w:tcBorders>
+          </w:tcPr>
+          <w:p>
+            <w:pPr>
+              <w:widowControl w:val="0"/>
+              <w:autoSpaceDE w:val="0"/>
+              <w:autoSpaceDN w:val="0"/>
+              <w:adjustRightInd w:val="0"/>
+              <w:spacing w:before="0" w:line="240" w:lineRule="auto"/>
+              <w:ind w:right="-23"/>
+              <w:rPr>
+                <w:rFonts w:ascii="BRH Devanagari Extra" w:hAnsi="BRH Devanagari Extra" w:cs="BRH Devanagari Extra"/>
+                <w:sz w:val="40"/>
+                <w:szCs w:val="40"/>
+              </w:rPr>
+            </w:pPr>
+            <w:r>
+              <w:rPr>
+                <w:rFonts w:ascii="Latha" w:hAnsi="Latha" w:cs="Latha"/>
+                <w:sz w:val="28"/>
+                <w:szCs w:val="28"/>
+                <w:cs/>
+                <w:lang w:bidi="ta-IN"/>
+              </w:rPr>
+              <w:t>உ</w:t>
+            </w:r>
+            <w:r>
+              <w:rPr>
+                <w:rFonts w:ascii="BRH Tamil Tab Extra" w:hAnsi="BRH Tamil Tab Extra" w:cs="Latha"/>
+                <w:b/>
+                <w:sz w:val="32"/>
+                <w:szCs w:val="28"/>
+                <w:lang w:bidi="ta-IN"/>
+              </w:rPr>
+              <w:t>…</w:t>
+            </w:r>
+            <w:r>
+              <w:rPr>
+                <w:rFonts w:ascii="Latha" w:hAnsi="Latha" w:cs="Latha"/>
+                <w:sz w:val="28"/>
+                <w:szCs w:val="28"/>
+                <w:cs/>
+                <w:lang w:bidi="ta-IN"/>
+              </w:rPr>
+              <w:t>ப</w:t>
+            </w:r>
+            <w:r>
+              <w:rPr>
+                <w:rFonts w:ascii="BRH Tamil Tab Extra" w:hAnsi="BRH Tamil Tab Extra" w:cs="Latha"/>
+                <w:b/>
+                <w:sz w:val="32"/>
+                <w:szCs w:val="28"/>
+                <w:lang w:bidi="ta-IN"/>
+              </w:rPr>
+              <w:t>…</w:t>
+            </w:r>
+            <w:r>
+              <w:rPr>
+                <w:rFonts w:ascii="Latha" w:hAnsi="Latha" w:cs="Latha"/>
+                <w:sz w:val="28"/>
+                <w:szCs w:val="28"/>
+                <w:cs/>
+                <w:lang w:bidi="ta-IN"/>
+              </w:rPr>
+              <w:t>ஸ்தே</w:t>
+            </w:r>
+            <w:r>
+              <w:rPr>
+                <w:rFonts w:ascii="Latha" w:hAnsi="Latha" w:cs="Latha"/>
+                <w:b/>
+                <w:bCs/>
+                <w:position w:val="-12"/>
+                <w:sz w:val="28"/>
+                <w:szCs w:val="28"/>
+                <w:cs/>
+                <w:lang w:bidi="ta-IN"/>
+              </w:rPr>
+              <w:t>2</w:t>
+            </w:r>
+            <w:r>
+              <w:rPr>
+                <w:rFonts w:ascii="Latha" w:hAnsi="Latha" w:cs="Latha"/>
+                <w:sz w:val="28"/>
+                <w:szCs w:val="28"/>
+                <w:cs/>
+                <w:lang w:bidi="ta-IN"/>
+              </w:rPr>
+              <w:t>ய</w:t>
+            </w:r>
+            <w:r>
+              <w:rPr>
+                <w:rFonts w:ascii="BRH Tamil Tab Extra" w:hAnsi="BRH Tamil Tab Extra" w:cs="Latha"/>
+                <w:b/>
+                <w:sz w:val="36"/>
+                <w:szCs w:val="28"/>
+                <w:lang w:bidi="ta-IN"/>
+              </w:rPr>
+              <w:t>†</w:t>
+            </w:r>
+            <w:r>
+              <w:rPr>
+                <w:rFonts w:ascii="Latha" w:hAnsi="Latha" w:cs="Latha"/>
+                <w:b/>
+                <w:bCs/>
+                <w:sz w:val="32"/>
+                <w:szCs w:val="32"/>
+                <w:cs/>
+                <w:lang w:bidi="ta-IN"/>
+              </w:rPr>
+              <w:t>:</w:t>
+            </w:r>
+            <w:r>
+              <w:rPr>
+                <w:rFonts w:ascii="Latha" w:hAnsi="Latha" w:cs="Latha"/>
+                <w:sz w:val="28"/>
+                <w:szCs w:val="28"/>
+                <w:cs/>
+                <w:lang w:bidi="ta-IN"/>
+              </w:rPr>
+              <w:t xml:space="preserve"> ப்ர</w:t>
+            </w:r>
+            <w:r>
+              <w:rPr>
+                <w:rFonts w:ascii="BRH Tamil Tab Extra" w:hAnsi="BRH Tamil Tab Extra" w:cs="Latha"/>
+                <w:b/>
+                <w:sz w:val="32"/>
+                <w:szCs w:val="28"/>
+                <w:lang w:bidi="ta-IN"/>
+              </w:rPr>
+              <w:t>…</w:t>
+            </w:r>
+            <w:r>
+              <w:rPr>
+                <w:rFonts w:ascii="Latha" w:hAnsi="Latha" w:cs="Latha"/>
+                <w:sz w:val="28"/>
+                <w:szCs w:val="28"/>
+                <w:cs/>
+                <w:lang w:bidi="ta-IN"/>
+              </w:rPr>
+              <w:t>ஜாப</w:t>
+            </w:r>
+            <w:r>
+              <w:rPr>
+                <w:rFonts w:ascii="Latha" w:hAnsi="Latha" w:cs="Latha"/>
+                <w:sz w:val="28"/>
+                <w:szCs w:val="28"/>
+                <w:highlight w:val="yellow"/>
+                <w:cs/>
+                <w:lang w:bidi="ta-IN"/>
+              </w:rPr>
+              <w:t>தி</w:t>
+            </w:r>
+            <w:r>
+              <w:rPr>
+                <w:rFonts w:ascii="BRH Tamil Tab Extra" w:hAnsi="BRH Tamil Tab Extra" w:cs="Latha"/>
+                <w:b/>
+                <w:sz w:val="36"/>
+                <w:szCs w:val="28"/>
+                <w:highlight w:val="yellow"/>
+                <w:lang w:bidi="ta-IN"/>
+              </w:rPr>
+              <w:t>†</w:t>
+            </w:r>
+            <w:r>
+              <w:rPr>
+                <w:rFonts w:ascii="Latha" w:hAnsi="Latha" w:cs="Latha"/>
+                <w:b/>
+                <w:bCs/>
+                <w:sz w:val="32"/>
+                <w:szCs w:val="32"/>
+                <w:highlight w:val="yellow"/>
+                <w:cs/>
+                <w:lang w:bidi="ta-IN"/>
+              </w:rPr>
+              <w:t>:</w:t>
+            </w:r>
+            <w:r>
+              <w:rPr>
+                <w:rFonts w:ascii="Latha" w:hAnsi="Latha" w:cs="Latha"/>
+                <w:sz w:val="28"/>
+                <w:szCs w:val="28"/>
+                <w:cs/>
+                <w:lang w:bidi="ta-IN"/>
+              </w:rPr>
+              <w:t xml:space="preserve"> </w:t>
+            </w:r>
+            <w:r>
+              <w:rPr>
+                <w:rFonts w:ascii="Latha" w:hAnsi="Latha" w:cs="Latha"/>
+                <w:sz w:val="28"/>
+                <w:szCs w:val="28"/>
+                <w:lang w:bidi="ta-IN"/>
+              </w:rPr>
+              <w:t>|</w:t>
+            </w:r>
+          </w:p>
+        </w:tc>
+        <w:tc>
+          <w:tcPr>
+            <w:tcW w:w="5103" w:type="dxa"/>
+            <w:tcBorders>
+              <w:top w:val="single" w:sz="4" w:space="0" w:color="000000"/>
+              <w:left w:val="single" w:sz="4" w:space="0" w:color="000000"/>
+              <w:bottom w:val="single" w:sz="4" w:space="0" w:color="000000"/>
+              <w:right w:val="single" w:sz="4" w:space="0" w:color="000000"/>
+            </w:tcBorders>
+          </w:tcPr>
+          <w:p>
+            <w:pPr>
+              <w:autoSpaceDE w:val="0"/>
+              <w:autoSpaceDN w:val="0"/>
+              <w:adjustRightInd w:val="0"/>
+              <w:spacing w:before="0" w:line="240" w:lineRule="auto"/>
+              <w:rPr>
+                <w:rFonts w:ascii="BRH Devanagari Extra" w:hAnsi="BRH Devanagari Extra" w:cs="BRH Devanagari Extra"/>
+                <w:sz w:val="40"/>
+                <w:szCs w:val="40"/>
+              </w:rPr>
+            </w:pPr>
+            <w:r>
+              <w:rPr>
+                <w:rFonts w:ascii="Latha" w:hAnsi="Latha" w:cs="Latha"/>
+                <w:sz w:val="28"/>
+                <w:szCs w:val="28"/>
+                <w:cs/>
+                <w:lang w:bidi="ta-IN"/>
+              </w:rPr>
+              <w:t>உ</w:t>
+            </w:r>
+            <w:r>
+              <w:rPr>
+                <w:rFonts w:ascii="BRH Tamil Tab Extra" w:hAnsi="BRH Tamil Tab Extra" w:cs="Latha"/>
+                <w:b/>
+                <w:sz w:val="32"/>
+                <w:szCs w:val="28"/>
+                <w:lang w:bidi="ta-IN"/>
+              </w:rPr>
+              <w:t>…</w:t>
+            </w:r>
+            <w:r>
+              <w:rPr>
+                <w:rFonts w:ascii="Latha" w:hAnsi="Latha" w:cs="Latha"/>
+                <w:sz w:val="28"/>
+                <w:szCs w:val="28"/>
+                <w:cs/>
+                <w:lang w:bidi="ta-IN"/>
+              </w:rPr>
+              <w:t>ப</w:t>
+            </w:r>
+            <w:r>
+              <w:rPr>
+                <w:rFonts w:ascii="BRH Tamil Tab Extra" w:hAnsi="BRH Tamil Tab Extra" w:cs="Latha"/>
+                <w:b/>
+                <w:sz w:val="32"/>
+                <w:szCs w:val="28"/>
+                <w:lang w:bidi="ta-IN"/>
+              </w:rPr>
+              <w:t>…</w:t>
+            </w:r>
+            <w:r>
+              <w:rPr>
+                <w:rFonts w:ascii="Latha" w:hAnsi="Latha" w:cs="Latha"/>
+                <w:sz w:val="28"/>
+                <w:szCs w:val="28"/>
+                <w:cs/>
+                <w:lang w:bidi="ta-IN"/>
+              </w:rPr>
+              <w:t>ஸ்தே</w:t>
+            </w:r>
+            <w:r>
+              <w:rPr>
+                <w:rFonts w:ascii="Latha" w:hAnsi="Latha" w:cs="Latha"/>
+                <w:b/>
+                <w:bCs/>
+                <w:position w:val="-12"/>
+                <w:sz w:val="28"/>
+                <w:szCs w:val="28"/>
+                <w:cs/>
+                <w:lang w:bidi="ta-IN"/>
+              </w:rPr>
+              <w:t>2</w:t>
+            </w:r>
+            <w:r>
+              <w:rPr>
+                <w:rFonts w:ascii="Latha" w:hAnsi="Latha" w:cs="Latha"/>
+                <w:sz w:val="28"/>
+                <w:szCs w:val="28"/>
+                <w:cs/>
+                <w:lang w:bidi="ta-IN"/>
+              </w:rPr>
+              <w:t>ய</w:t>
+            </w:r>
+            <w:r>
+              <w:rPr>
+                <w:rFonts w:ascii="BRH Tamil Tab Extra" w:hAnsi="BRH Tamil Tab Extra" w:cs="Latha"/>
+                <w:b/>
+                <w:sz w:val="36"/>
+                <w:szCs w:val="28"/>
+                <w:lang w:bidi="ta-IN"/>
+              </w:rPr>
+              <w:t>†</w:t>
+            </w:r>
+            <w:r>
+              <w:rPr>
+                <w:rFonts w:ascii="Latha" w:hAnsi="Latha" w:cs="Latha"/>
+                <w:b/>
+                <w:bCs/>
+                <w:sz w:val="32"/>
+                <w:szCs w:val="32"/>
+                <w:cs/>
+                <w:lang w:bidi="ta-IN"/>
+              </w:rPr>
+              <w:t>:</w:t>
+            </w:r>
+            <w:r>
+              <w:rPr>
+                <w:rFonts w:ascii="Latha" w:hAnsi="Latha" w:cs="Latha"/>
+                <w:sz w:val="28"/>
+                <w:szCs w:val="28"/>
+                <w:cs/>
+                <w:lang w:bidi="ta-IN"/>
+              </w:rPr>
+              <w:t xml:space="preserve"> ப்ர</w:t>
+            </w:r>
+            <w:r>
+              <w:rPr>
+                <w:rFonts w:ascii="BRH Tamil Tab Extra" w:hAnsi="BRH Tamil Tab Extra" w:cs="Latha"/>
+                <w:b/>
+                <w:sz w:val="32"/>
+                <w:szCs w:val="28"/>
+                <w:lang w:bidi="ta-IN"/>
+              </w:rPr>
+              <w:t>…</w:t>
+            </w:r>
+            <w:r>
+              <w:rPr>
+                <w:rFonts w:ascii="Latha" w:hAnsi="Latha" w:cs="Latha"/>
+                <w:sz w:val="28"/>
+                <w:szCs w:val="28"/>
+                <w:cs/>
+                <w:lang w:bidi="ta-IN"/>
+              </w:rPr>
+              <w:t>ஜா</w:t>
+            </w:r>
+            <w:r>
+              <w:rPr>
+                <w:rFonts w:ascii="Latha" w:hAnsi="Latha" w:cs="Latha"/>
+                <w:sz w:val="28"/>
+                <w:szCs w:val="28"/>
+                <w:highlight w:val="green"/>
+                <w:cs/>
+                <w:lang w:bidi="ta-IN"/>
+              </w:rPr>
+              <w:t>ப</w:t>
+            </w:r>
+            <w:r>
+              <w:rPr>
+                <w:rFonts w:ascii="BRH Tamil Tab Extra" w:hAnsi="BRH Tamil Tab Extra" w:cs="Latha"/>
+                <w:b/>
+                <w:sz w:val="36"/>
+                <w:szCs w:val="28"/>
+                <w:lang w:bidi="ta-IN"/>
+              </w:rPr>
+              <w:t>†</w:t>
+            </w:r>
+            <w:r>
+              <w:rPr>
+                <w:rFonts w:ascii="Latha" w:hAnsi="Latha" w:cs="Latha"/>
+                <w:sz w:val="28"/>
+                <w:szCs w:val="28"/>
+                <w:cs/>
+                <w:lang w:bidi="ta-IN"/>
+              </w:rPr>
+              <w:t>தி</w:t>
+            </w:r>
+            <w:r>
+              <w:rPr>
+                <w:rFonts w:ascii="Latha" w:hAnsi="Latha" w:cs="Latha"/>
+                <w:b/>
+                <w:bCs/>
+                <w:sz w:val="32"/>
+                <w:szCs w:val="32"/>
+                <w:cs/>
+                <w:lang w:bidi="ta-IN"/>
+              </w:rPr>
+              <w:t>:</w:t>
+            </w:r>
+            <w:r>
+              <w:rPr>
+                <w:rFonts w:ascii="Latha" w:hAnsi="Latha" w:cs="Latha"/>
+                <w:sz w:val="28"/>
+                <w:szCs w:val="28"/>
+                <w:cs/>
+                <w:lang w:bidi="ta-IN"/>
+              </w:rPr>
+              <w:t xml:space="preserve"> </w:t>
+            </w:r>
+            <w:r>
+              <w:rPr>
+                <w:rFonts w:ascii="Latha" w:hAnsi="Latha" w:cs="Latha"/>
+                <w:sz w:val="28"/>
+                <w:szCs w:val="28"/>
+                <w:lang w:bidi="ta-IN"/>
+              </w:rPr>
+              <w:t>|</w:t>
+            </w:r>
+          </w:p>
+        </w:tc>
+      </w:tr>
+      <w:tr>
+        <w:trPr>
+          <w:trHeight w:val="1105"/>
+        </w:trPr>
+        <w:tc>
+          <w:tcPr>
+            <w:tcW w:w="3764" w:type="dxa"/>
+            <w:tcBorders>
+              <w:top w:val="single" w:sz="4" w:space="0" w:color="000000"/>
+              <w:left w:val="single" w:sz="4" w:space="0" w:color="000000"/>
+              <w:bottom w:val="single" w:sz="4" w:space="0" w:color="000000"/>
+              <w:right w:val="single" w:sz="4" w:space="0" w:color="000000"/>
+            </w:tcBorders>
+          </w:tcPr>
+          <w:p>
+            <w:pPr>
+              <w:widowControl w:val="0"/>
+              <w:tabs>
+                <w:tab w:val="left" w:pos="993"/>
+              </w:tabs>
+              <w:autoSpaceDE w:val="0"/>
+              <w:autoSpaceDN w:val="0"/>
+              <w:adjustRightInd w:val="0"/>
+              <w:spacing w:before="0" w:line="240" w:lineRule="auto"/>
+              <w:rPr>
+                <w:rFonts w:eastAsia="Times New Roman" w:cs="Arial"/>
+                <w:b/>
+                <w:sz w:val="32"/>
+                <w:szCs w:val="32"/>
+                <w:lang w:val="en-IN" w:eastAsia="en-IN" w:bidi="ml-IN"/>
+              </w:rPr>
+            </w:pPr>
+            <w:r>
+              <w:rPr>
+                <w:rFonts w:eastAsia="Times New Roman" w:cs="Arial"/>
+                <w:b/>
+                <w:sz w:val="32"/>
+                <w:szCs w:val="32"/>
+                <w:lang w:val="en-IN" w:eastAsia="en-IN" w:bidi="ml-IN"/>
+              </w:rPr>
+              <w:t>T.S.1.5.</w:t>
+            </w:r>
+            <w:r>
+              <w:rPr>
+                <w:rFonts w:eastAsia="Times New Roman" w:cs="Arial"/>
+                <w:b/>
+                <w:sz w:val="32"/>
+                <w:szCs w:val="32"/>
+                <w:lang w:val="en-IN" w:eastAsia="en-IN" w:bidi="ml-IN"/>
+              </w:rPr>
+              <w:t>9.7</w:t>
+            </w:r>
+            <w:r>
+              <w:rPr>
+                <w:rFonts w:eastAsia="Times New Roman" w:cs="Arial"/>
+                <w:b/>
+                <w:sz w:val="32"/>
+                <w:szCs w:val="32"/>
+                <w:lang w:val="en-IN" w:eastAsia="en-IN" w:bidi="ml-IN"/>
+              </w:rPr>
+              <w:t xml:space="preserve"> - </w:t>
+            </w:r>
+            <w:proofErr w:type="spellStart"/>
+            <w:r>
+              <w:rPr>
+                <w:rFonts w:eastAsia="Times New Roman" w:cs="Arial"/>
+                <w:b/>
+                <w:sz w:val="32"/>
+                <w:szCs w:val="32"/>
+                <w:lang w:val="en-IN" w:eastAsia="en-IN" w:bidi="ml-IN"/>
+              </w:rPr>
+              <w:t>Kramam</w:t>
+            </w:r>
+            <w:proofErr w:type="spellEnd"/>
+          </w:p>
+          <w:p>
+            <w:pPr>
+              <w:widowControl w:val="0"/>
+              <w:tabs>
+                <w:tab w:val="left" w:pos="993"/>
+              </w:tabs>
+              <w:autoSpaceDE w:val="0"/>
+              <w:autoSpaceDN w:val="0"/>
+              <w:adjustRightInd w:val="0"/>
+              <w:spacing w:before="0" w:line="240" w:lineRule="auto"/>
+              <w:rPr>
+                <w:rFonts w:eastAsia="Times New Roman" w:cs="Arial"/>
+                <w:b/>
+                <w:sz w:val="32"/>
+                <w:szCs w:val="32"/>
+                <w:lang w:val="en-IN" w:eastAsia="en-IN" w:bidi="ml-IN"/>
+              </w:rPr>
+            </w:pPr>
+            <w:proofErr w:type="spellStart"/>
+            <w:r>
+              <w:rPr>
+                <w:rFonts w:eastAsia="Times New Roman" w:cs="Arial"/>
+                <w:b/>
+                <w:sz w:val="32"/>
+                <w:szCs w:val="32"/>
+                <w:lang w:val="en-IN" w:eastAsia="en-IN" w:bidi="ml-IN"/>
+              </w:rPr>
+              <w:t>Krama</w:t>
+            </w:r>
+            <w:proofErr w:type="spellEnd"/>
+            <w:r>
+              <w:rPr>
+                <w:rFonts w:eastAsia="Times New Roman" w:cs="Arial"/>
+                <w:b/>
+                <w:sz w:val="32"/>
+                <w:szCs w:val="32"/>
+                <w:lang w:val="en-IN" w:eastAsia="en-IN" w:bidi="ml-IN"/>
+              </w:rPr>
+              <w:t xml:space="preserve"> </w:t>
+            </w:r>
+            <w:proofErr w:type="spellStart"/>
+            <w:r>
+              <w:rPr>
+                <w:rFonts w:eastAsia="Times New Roman" w:cs="Arial"/>
+                <w:b/>
+                <w:sz w:val="32"/>
+                <w:szCs w:val="32"/>
+                <w:lang w:val="en-IN" w:eastAsia="en-IN" w:bidi="ml-IN"/>
+              </w:rPr>
+              <w:t>Vaakyam</w:t>
+            </w:r>
+            <w:proofErr w:type="spellEnd"/>
+            <w:r>
+              <w:rPr>
+                <w:rFonts w:eastAsia="Times New Roman" w:cs="Arial"/>
+                <w:b/>
+                <w:sz w:val="32"/>
+                <w:szCs w:val="32"/>
+                <w:lang w:val="en-IN" w:eastAsia="en-IN" w:bidi="ml-IN"/>
+              </w:rPr>
+              <w:t xml:space="preserve"> No. </w:t>
+            </w:r>
+            <w:r>
+              <w:rPr>
+                <w:rFonts w:eastAsia="Times New Roman" w:cs="Arial"/>
+                <w:b/>
+                <w:sz w:val="32"/>
+                <w:szCs w:val="32"/>
+                <w:lang w:val="en-IN" w:eastAsia="en-IN" w:bidi="ml-IN"/>
+              </w:rPr>
+              <w:t>1</w:t>
+            </w:r>
+            <w:r>
+              <w:rPr>
+                <w:rFonts w:eastAsia="Times New Roman" w:cs="Arial"/>
+                <w:b/>
+                <w:sz w:val="32"/>
+                <w:szCs w:val="32"/>
+                <w:lang w:val="en-IN" w:eastAsia="en-IN" w:bidi="ml-IN"/>
+              </w:rPr>
+              <w:t>2</w:t>
+            </w:r>
+          </w:p>
+          <w:p>
+            <w:pPr>
+              <w:widowControl w:val="0"/>
+              <w:tabs>
+                <w:tab w:val="left" w:pos="993"/>
+              </w:tabs>
+              <w:autoSpaceDE w:val="0"/>
+              <w:autoSpaceDN w:val="0"/>
+              <w:adjustRightInd w:val="0"/>
+              <w:spacing w:before="0" w:line="240" w:lineRule="auto"/>
+              <w:rPr>
+                <w:rFonts w:eastAsia="Times New Roman" w:cs="Arial"/>
+                <w:b/>
+                <w:sz w:val="32"/>
+                <w:szCs w:val="32"/>
+                <w:lang w:val="en-IN" w:eastAsia="en-IN" w:bidi="ml-IN"/>
+              </w:rPr>
+            </w:pPr>
+            <w:proofErr w:type="spellStart"/>
+            <w:r>
+              <w:rPr>
+                <w:rFonts w:eastAsia="Times New Roman" w:cs="Arial"/>
+                <w:b/>
+                <w:sz w:val="32"/>
+                <w:szCs w:val="32"/>
+                <w:lang w:val="en-IN" w:eastAsia="en-IN" w:bidi="ml-IN"/>
+              </w:rPr>
+              <w:t>Panchaati</w:t>
+            </w:r>
+            <w:proofErr w:type="spellEnd"/>
+            <w:r>
+              <w:rPr>
+                <w:rFonts w:eastAsia="Times New Roman" w:cs="Arial"/>
+                <w:b/>
+                <w:sz w:val="32"/>
+                <w:szCs w:val="32"/>
+                <w:lang w:val="en-IN" w:eastAsia="en-IN" w:bidi="ml-IN"/>
+              </w:rPr>
+              <w:t xml:space="preserve"> No. </w:t>
+            </w:r>
+            <w:r>
+              <w:rPr>
+                <w:rFonts w:eastAsia="Times New Roman" w:cs="Arial"/>
+                <w:b/>
+                <w:sz w:val="32"/>
+                <w:szCs w:val="32"/>
+                <w:lang w:val="en-IN" w:eastAsia="en-IN" w:bidi="ml-IN"/>
+              </w:rPr>
+              <w:t>42</w:t>
+            </w:r>
+          </w:p>
+        </w:tc>
+        <w:tc>
+          <w:tcPr>
+            <w:tcW w:w="5102" w:type="dxa"/>
+            <w:tcBorders>
+              <w:top w:val="single" w:sz="4" w:space="0" w:color="000000"/>
+              <w:left w:val="single" w:sz="4" w:space="0" w:color="000000"/>
+              <w:bottom w:val="single" w:sz="4" w:space="0" w:color="000000"/>
+              <w:right w:val="single" w:sz="4" w:space="0" w:color="000000"/>
+            </w:tcBorders>
+          </w:tcPr>
+          <w:p>
+            <w:pPr>
+              <w:widowControl w:val="0"/>
+              <w:autoSpaceDE w:val="0"/>
+              <w:autoSpaceDN w:val="0"/>
+              <w:adjustRightInd w:val="0"/>
+              <w:spacing w:before="0" w:line="240" w:lineRule="auto"/>
+              <w:ind w:right="-23"/>
+              <w:rPr>
+                <w:rFonts w:ascii="Latha" w:hAnsi="Latha" w:cs="Latha"/>
+                <w:sz w:val="28"/>
+                <w:szCs w:val="28"/>
+                <w:lang w:bidi="ta-IN"/>
+              </w:rPr>
+            </w:pPr>
+            <w:r>
+              <w:rPr>
+                <w:rFonts w:ascii="Latha" w:hAnsi="Latha" w:cs="Latha"/>
+                <w:sz w:val="28"/>
+                <w:szCs w:val="28"/>
+                <w:cs/>
+                <w:lang w:bidi="ta-IN"/>
+              </w:rPr>
+              <w:t>ப்ர</w:t>
+            </w:r>
+            <w:r>
+              <w:rPr>
+                <w:rFonts w:ascii="BRH Tamil Tab Extra" w:hAnsi="BRH Tamil Tab Extra" w:cs="Latha"/>
+                <w:b/>
+                <w:sz w:val="32"/>
+                <w:szCs w:val="28"/>
+                <w:lang w:bidi="ta-IN"/>
+              </w:rPr>
+              <w:t>…</w:t>
+            </w:r>
+            <w:r>
+              <w:rPr>
+                <w:rFonts w:ascii="Latha" w:hAnsi="Latha" w:cs="Latha"/>
+                <w:sz w:val="28"/>
+                <w:szCs w:val="28"/>
+                <w:cs/>
+                <w:lang w:bidi="ta-IN"/>
+              </w:rPr>
+              <w:t>ஜாப</w:t>
+            </w:r>
+            <w:r>
+              <w:rPr>
+                <w:rFonts w:ascii="Latha" w:hAnsi="Latha" w:cs="Latha"/>
+                <w:sz w:val="28"/>
+                <w:szCs w:val="28"/>
+                <w:highlight w:val="yellow"/>
+                <w:cs/>
+                <w:lang w:bidi="ta-IN"/>
+              </w:rPr>
+              <w:t>தி</w:t>
+            </w:r>
+            <w:r>
+              <w:rPr>
+                <w:rFonts w:ascii="BRH Tamil Tab Extra" w:hAnsi="BRH Tamil Tab Extra" w:cs="Latha"/>
+                <w:b/>
+                <w:sz w:val="36"/>
+                <w:szCs w:val="28"/>
+                <w:lang w:bidi="ta-IN"/>
+              </w:rPr>
+              <w:t>†</w:t>
+            </w:r>
+            <w:r>
+              <w:rPr>
+                <w:rFonts w:ascii="Latha" w:hAnsi="Latha" w:cs="Latha"/>
+                <w:b/>
+                <w:bCs/>
+                <w:sz w:val="32"/>
+                <w:szCs w:val="32"/>
+                <w:cs/>
+                <w:lang w:bidi="ta-IN"/>
+              </w:rPr>
+              <w:t>:</w:t>
+            </w:r>
+            <w:r>
+              <w:rPr>
+                <w:rFonts w:ascii="Latha" w:hAnsi="Latha" w:cs="Latha"/>
+                <w:sz w:val="28"/>
+                <w:szCs w:val="28"/>
+                <w:cs/>
+                <w:lang w:bidi="ta-IN"/>
+              </w:rPr>
+              <w:t xml:space="preserve"> ப</w:t>
+            </w:r>
+            <w:r>
+              <w:rPr>
+                <w:rFonts w:ascii="BRH Tamil Tab Extra" w:hAnsi="BRH Tamil Tab Extra" w:cs="Latha"/>
+                <w:b/>
+                <w:sz w:val="32"/>
+                <w:szCs w:val="28"/>
+                <w:lang w:bidi="ta-IN"/>
+              </w:rPr>
+              <w:t>…</w:t>
+            </w:r>
+            <w:r>
+              <w:rPr>
+                <w:rFonts w:ascii="Latha" w:hAnsi="Latha" w:cs="Latha"/>
+                <w:sz w:val="28"/>
+                <w:szCs w:val="28"/>
+                <w:cs/>
+                <w:lang w:bidi="ta-IN"/>
+              </w:rPr>
+              <w:t xml:space="preserve">ஶூன் </w:t>
+            </w:r>
+            <w:r>
+              <w:rPr>
+                <w:rFonts w:ascii="Latha" w:hAnsi="Latha" w:cs="Latha"/>
+                <w:sz w:val="28"/>
+                <w:szCs w:val="28"/>
+                <w:lang w:bidi="ta-IN"/>
+              </w:rPr>
+              <w:t>|</w:t>
+            </w:r>
+          </w:p>
+        </w:tc>
+        <w:tc>
+          <w:tcPr>
+            <w:tcW w:w="5103" w:type="dxa"/>
+            <w:tcBorders>
+              <w:top w:val="single" w:sz="4" w:space="0" w:color="000000"/>
+              <w:left w:val="single" w:sz="4" w:space="0" w:color="000000"/>
+              <w:bottom w:val="single" w:sz="4" w:space="0" w:color="000000"/>
+              <w:right w:val="single" w:sz="4" w:space="0" w:color="000000"/>
+            </w:tcBorders>
+          </w:tcPr>
+          <w:p>
+            <w:pPr>
+              <w:autoSpaceDE w:val="0"/>
+              <w:autoSpaceDN w:val="0"/>
+              <w:adjustRightInd w:val="0"/>
+              <w:spacing w:before="0" w:line="240" w:lineRule="auto"/>
+              <w:rPr>
+                <w:rFonts w:ascii="Latha" w:hAnsi="Latha" w:cs="Latha"/>
+                <w:sz w:val="28"/>
+                <w:szCs w:val="28"/>
+                <w:lang w:bidi="ta-IN"/>
+              </w:rPr>
+            </w:pPr>
+            <w:r>
+              <w:rPr>
+                <w:rFonts w:ascii="Latha" w:hAnsi="Latha" w:cs="Latha"/>
+                <w:sz w:val="28"/>
+                <w:szCs w:val="28"/>
+                <w:cs/>
+                <w:lang w:bidi="ta-IN"/>
+              </w:rPr>
+              <w:t>ப்ர</w:t>
+            </w:r>
+            <w:r>
+              <w:rPr>
+                <w:rFonts w:ascii="BRH Tamil Tab Extra" w:hAnsi="BRH Tamil Tab Extra" w:cs="Latha"/>
+                <w:b/>
+                <w:sz w:val="32"/>
+                <w:szCs w:val="28"/>
+                <w:lang w:bidi="ta-IN"/>
+              </w:rPr>
+              <w:t>…</w:t>
+            </w:r>
+            <w:r>
+              <w:rPr>
+                <w:rFonts w:ascii="Latha" w:hAnsi="Latha" w:cs="Latha"/>
+                <w:sz w:val="28"/>
+                <w:szCs w:val="28"/>
+                <w:cs/>
+                <w:lang w:bidi="ta-IN"/>
+              </w:rPr>
+              <w:t>ஜா</w:t>
+            </w:r>
+            <w:r>
+              <w:rPr>
+                <w:rFonts w:ascii="Latha" w:hAnsi="Latha" w:cs="Latha"/>
+                <w:sz w:val="28"/>
+                <w:szCs w:val="28"/>
+                <w:highlight w:val="green"/>
+                <w:cs/>
+                <w:lang w:bidi="ta-IN"/>
+              </w:rPr>
+              <w:t>ப</w:t>
+            </w:r>
+            <w:r>
+              <w:rPr>
+                <w:rFonts w:ascii="BRH Tamil Tab Extra" w:hAnsi="BRH Tamil Tab Extra" w:cs="Latha"/>
+                <w:b/>
+                <w:sz w:val="36"/>
+                <w:szCs w:val="28"/>
+                <w:lang w:bidi="ta-IN"/>
+              </w:rPr>
+              <w:t>†</w:t>
+            </w:r>
+            <w:r>
+              <w:rPr>
+                <w:rFonts w:ascii="Latha" w:hAnsi="Latha" w:cs="Latha"/>
+                <w:sz w:val="28"/>
+                <w:szCs w:val="28"/>
+                <w:cs/>
+                <w:lang w:bidi="ta-IN"/>
+              </w:rPr>
+              <w:t>தி</w:t>
+            </w:r>
+            <w:r>
+              <w:rPr>
+                <w:rFonts w:ascii="Latha" w:hAnsi="Latha" w:cs="Latha"/>
+                <w:b/>
+                <w:bCs/>
+                <w:sz w:val="32"/>
+                <w:szCs w:val="32"/>
+                <w:cs/>
+                <w:lang w:bidi="ta-IN"/>
+              </w:rPr>
+              <w:t>:</w:t>
+            </w:r>
+            <w:r>
+              <w:rPr>
+                <w:rFonts w:ascii="Latha" w:hAnsi="Latha" w:cs="Latha"/>
+                <w:sz w:val="28"/>
+                <w:szCs w:val="28"/>
+                <w:cs/>
+                <w:lang w:bidi="ta-IN"/>
+              </w:rPr>
+              <w:t xml:space="preserve"> ப</w:t>
+            </w:r>
+            <w:r>
+              <w:rPr>
+                <w:rFonts w:ascii="BRH Tamil Tab Extra" w:hAnsi="BRH Tamil Tab Extra" w:cs="Latha"/>
+                <w:b/>
+                <w:sz w:val="32"/>
+                <w:szCs w:val="28"/>
+                <w:lang w:bidi="ta-IN"/>
+              </w:rPr>
+              <w:t>…</w:t>
+            </w:r>
+            <w:r>
+              <w:rPr>
+                <w:rFonts w:ascii="Latha" w:hAnsi="Latha" w:cs="Latha"/>
+                <w:sz w:val="28"/>
+                <w:szCs w:val="28"/>
+                <w:cs/>
+                <w:lang w:bidi="ta-IN"/>
+              </w:rPr>
+              <w:t xml:space="preserve">ஶூன் </w:t>
+            </w:r>
+            <w:r>
+              <w:rPr>
+                <w:rFonts w:ascii="Latha" w:hAnsi="Latha" w:cs="Latha"/>
+                <w:sz w:val="28"/>
+                <w:szCs w:val="28"/>
+                <w:lang w:bidi="ta-IN"/>
+              </w:rPr>
+              <w:t>|</w:t>
+            </w:r>
+          </w:p>
+        </w:tc>
+      </w:tr>
+    </w:tbl>
+    <w:p>
+      <w:pPr>
+        <w:jc w:val="center"/>
+        <w:rPr>
+          <w:b/>
+          <w:bCs/>
+          <w:sz w:val="32"/>
+          <w:szCs w:val="32"/>
+          <w:u w:val="single"/>
+        </w:rPr>
+      </w:pPr>
+      <w:r>
+        <w:rPr>
+          <w:b/>
+          <w:bCs/>
+          <w:sz w:val="32"/>
+          <w:szCs w:val="32"/>
+          <w:u w:val="single"/>
+        </w:rPr>
+        <w:t>==========</w:t>
+      </w:r>
+    </w:p>
+    <w:p>
+      <w:pPr>
+        <w:jc w:val="center"/>
+        <w:rPr>
+          <w:b/>
+          <w:bCs/>
+          <w:sz w:val="32"/>
+          <w:szCs w:val="32"/>
+          <w:u w:val="single"/>
+        </w:rPr>
+      </w:pPr>
+      <w:bookmarkStart w:id="0" w:name="_GoBack"/>
+      <w:bookmarkEnd w:id="0"/>
+      <w:r>
+        <w:rPr>
+          <w:b/>
+          <w:bCs/>
+          <w:sz w:val="32"/>
+          <w:szCs w:val="32"/>
+          <w:u w:val="single"/>
+        </w:rPr>
+        <w:lastRenderedPageBreak/>
+        <w:t xml:space="preserve">TS </w:t>
+      </w:r>
+      <w:proofErr w:type="spellStart"/>
+      <w:r>
+        <w:rPr>
+          <w:b/>
+          <w:bCs/>
+          <w:sz w:val="32"/>
+          <w:szCs w:val="32"/>
+          <w:u w:val="single"/>
+        </w:rPr>
+        <w:t>Krama</w:t>
+      </w:r>
+      <w:proofErr w:type="spellEnd"/>
+      <w:r>
+        <w:rPr>
+          <w:b/>
+          <w:bCs/>
+          <w:sz w:val="32"/>
+          <w:szCs w:val="32"/>
+          <w:u w:val="single"/>
+        </w:rPr>
+        <w:t xml:space="preserve"> </w:t>
+      </w:r>
+      <w:proofErr w:type="spellStart"/>
+      <w:r>
+        <w:rPr>
+          <w:b/>
+          <w:bCs/>
+          <w:sz w:val="32"/>
+          <w:szCs w:val="32"/>
+          <w:u w:val="single"/>
+        </w:rPr>
+        <w:t>Paatam</w:t>
+      </w:r>
+      <w:proofErr w:type="spellEnd"/>
+      <w:r>
+        <w:rPr>
+          <w:b/>
+          <w:bCs/>
+          <w:sz w:val="32"/>
+          <w:szCs w:val="32"/>
+          <w:u w:val="single"/>
+        </w:rPr>
+        <w:t xml:space="preserve"> – TS 1.</w:t>
       </w:r>
       <w:r>
         <w:rPr>
@@ -291,8 +3848,20 @@
                 <w:szCs w:val="32"/>
                 <w:lang w:val="en-IN" w:eastAsia="en-IN" w:bidi="ml-IN"/>
               </w:rPr>
-              <w:t>.3 - Kramam</w:t>
-            </w:r>
+              <w:t xml:space="preserve">.3 - </w:t>
+            </w:r>
+            <w:proofErr w:type="spellStart"/>
+            <w:r>
+              <w:rPr>
+                <w:rFonts w:eastAsia="Times New Roman" w:cs="Arial"/>
+                <w:b/>
+                <w:sz w:val="32"/>
+                <w:szCs w:val="32"/>
+                <w:lang w:val="en-IN" w:eastAsia="en-IN" w:bidi="ml-IN"/>
+              </w:rPr>
+              <w:t>Kramam</w:t>
+            </w:r>
+            <w:proofErr w:type="spellEnd"/>
           </w:p>
           <w:p>
             <w:pPr>
@@ -310,6 +3879,7 @@
                 <w:lang w:bidi="ml-IN"/>
               </w:rPr>
             </w:pPr>
+            <w:proofErr w:type="spellStart"/>
             <w:r>
               <w:rPr>
                 <w:rFonts w:cs="Arial"/>
@@ -319,7 +3889,43 @@
                 <w:szCs w:val="36"/>
                 <w:lang w:bidi="ml-IN"/>
               </w:rPr>
-              <w:t xml:space="preserve">Krama Vaakyam No. </w:t>
+              <w:t>Krama</w:t>
+            </w:r>
+            <w:proofErr w:type="spellEnd"/>
+            <w:r>
+              <w:rPr>
+                <w:rFonts w:cs="Arial"/>
+                <w:b/>
+                <w:bCs/>
+                <w:sz w:val="28"/>
+                <w:szCs w:val="36"/>
+                <w:lang w:bidi="ml-IN"/>
+              </w:rPr>
+              <w:t xml:space="preserve"> </w:t>
+            </w:r>
+            <w:proofErr w:type="spellStart"/>
+            <w:r>
+              <w:rPr>
+                <w:rFonts w:cs="Arial"/>
+                <w:b/>
+                <w:bCs/>
+                <w:sz w:val="28"/>
+                <w:szCs w:val="36"/>
+                <w:lang w:bidi="ml-IN"/>
+              </w:rPr>
+              <w:t>Vaakyam</w:t>
+            </w:r>
+            <w:proofErr w:type="spellEnd"/>
+            <w:r>
+              <w:rPr>
+                <w:rFonts w:cs="Arial"/>
+                <w:b/>
+                <w:bCs/>
+                <w:sz w:val="28"/>
+                <w:szCs w:val="36"/>
+                <w:lang w:bidi="ml-IN"/>
+              </w:rPr>
+              <w:t xml:space="preserve"> No. </w:t>
             </w:r>
             <w:r>
               <w:rPr>
@@ -351,6 +3957,7 @@
                 <w:lang w:val="en-IN" w:eastAsia="en-IN" w:bidi="ml-IN"/>
               </w:rPr>
             </w:pPr>
+            <w:proofErr w:type="spellStart"/>
             <w:r>
               <w:rPr>
                 <w:rFonts w:cs="Arial"/>
@@ -360,7 +3967,19 @@
                 <w:szCs w:val="36"/>
                 <w:lang w:bidi="ml-IN"/>
               </w:rPr>
-              <w:t xml:space="preserve">Panchaati No. </w:t>
+              <w:t>Panchaati</w:t>
+            </w:r>
+            <w:proofErr w:type="spellEnd"/>
+            <w:r>
+              <w:rPr>
+                <w:rFonts w:cs="Arial"/>
+                <w:b/>
+                <w:bCs/>
+                <w:sz w:val="28"/>
+                <w:szCs w:val="36"/>
+                <w:lang w:bidi="ml-IN"/>
+              </w:rPr>
+              <w:t xml:space="preserve"> No. </w:t>
             </w:r>
             <w:r>
               <w:rPr>
@@ -439,6 +4058,7 @@
               </w:rPr>
               <w:t>…</w:t>
             </w:r>
+            <w:proofErr w:type="spellStart"/>
             <w:r>
               <w:rPr>
                 <w:rFonts w:ascii="BRH Devanagari Extra" w:hAnsi="BRH Devanagari Extra" w:cs="Latha"/>
@@ -449,6 +4069,7 @@
               </w:rPr>
               <w:t>óè</w:t>
             </w:r>
+            <w:proofErr w:type="spellEnd"/>
             <w:r>
               <w:rPr>
                 <w:rFonts w:ascii="BRH Tamil Tab Extra" w:hAnsi="BRH Tamil Tab Extra" w:cs="Latha"/>
@@ -538,6 +4159,7 @@
               </w:rPr>
               <w:t>…</w:t>
             </w:r>
+            <w:proofErr w:type="spellStart"/>
             <w:r>
               <w:rPr>
                 <w:rFonts w:ascii="BRH Devanagari Extra" w:hAnsi="BRH Devanagari Extra" w:cs="Latha"/>
@@ -559,6 +4181,7 @@
               </w:rPr>
               <w:t>è</w:t>
             </w:r>
+            <w:proofErr w:type="spellEnd"/>
             <w:r>
               <w:rPr>
                 <w:rFonts w:ascii="BRH Tamil Tab Extra" w:hAnsi="BRH Tamil Tab Extra" w:cs="Latha"/>
@@ -628,6 +4251,7 @@
               </w:rPr>
               <w:t>…</w:t>
             </w:r>
+            <w:proofErr w:type="spellStart"/>
             <w:r>
               <w:rPr>
                 <w:rFonts w:ascii="BRH Devanagari Extra" w:hAnsi="BRH Devanagari Extra" w:cs="Latha"/>
@@ -638,6 +4262,7 @@
               </w:rPr>
               <w:t>óè</w:t>
             </w:r>
+            <w:proofErr w:type="spellEnd"/>
             <w:r>
               <w:rPr>
                 <w:rFonts w:ascii="BRH Tamil Tab Extra" w:hAnsi="BRH Tamil Tab Extra" w:cs="Latha"/>
@@ -732,6 +4357,7 @@
               </w:rPr>
               <w:t>…</w:t>
             </w:r>
+            <w:proofErr w:type="spellStart"/>
             <w:r>
               <w:rPr>
                 <w:rFonts w:ascii="BRH Devanagari Extra" w:hAnsi="BRH Devanagari Extra" w:cs="Latha"/>
@@ -742,6 +4368,7 @@
               </w:rPr>
               <w:t>óè</w:t>
             </w:r>
+            <w:proofErr w:type="spellEnd"/>
             <w:r>
               <w:rPr>
                 <w:rFonts w:ascii="BRH Tamil Tab Extra" w:hAnsi="BRH Tamil Tab Extra" w:cs="Latha"/>
@@ -917,6 +4544,7 @@
               </w:rPr>
               <w:t>…</w:t>
             </w:r>
+            <w:proofErr w:type="spellStart"/>
             <w:r>
               <w:rPr>
                 <w:rFonts w:ascii="BRH Devanagari Extra" w:hAnsi="BRH Devanagari Extra" w:cs="Latha"/>
@@ -927,6 +4555,7 @@
               </w:rPr>
               <w:t>óè</w:t>
             </w:r>
+            <w:proofErr w:type="spellEnd"/>
             <w:r>
               <w:rPr>
                 <w:rFonts w:ascii="BRH Tamil Tab Extra" w:hAnsi="BRH Tamil Tab Extra" w:cs="Latha"/>
@@ -1027,8 +4656,20 @@
                 <w:szCs w:val="32"/>
                 <w:lang w:val="en-IN" w:eastAsia="en-IN" w:bidi="ml-IN"/>
               </w:rPr>
-              <w:t xml:space="preserve"> - Kramam</w:t>
-            </w:r>
+              <w:t xml:space="preserve"> - </w:t>
+            </w:r>
+            <w:proofErr w:type="spellStart"/>
+            <w:r>
+              <w:rPr>
+                <w:rFonts w:eastAsia="Times New Roman" w:cs="Arial"/>
+                <w:b/>
+                <w:sz w:val="32"/>
+                <w:szCs w:val="32"/>
+                <w:lang w:val="en-IN" w:eastAsia="en-IN" w:bidi="ml-IN"/>
+              </w:rPr>
+              <w:t>Kramam</w:t>
+            </w:r>
+            <w:proofErr w:type="spellEnd"/>
           </w:p>
           <w:p>
             <w:pPr>
@@ -1046,6 +4687,7 @@
                 <w:lang w:bidi="ml-IN"/>
               </w:rPr>
             </w:pPr>
+            <w:proofErr w:type="spellStart"/>
             <w:r>
               <w:rPr>
                 <w:rFonts w:cs="Arial"/>
@@ -1055,7 +4697,43 @@
                 <w:szCs w:val="36"/>
                 <w:lang w:bidi="ml-IN"/>
               </w:rPr>
-              <w:t xml:space="preserve">Krama Vaakyam No. </w:t>
+              <w:t>Krama</w:t>
+            </w:r>
+            <w:proofErr w:type="spellEnd"/>
+            <w:r>
+              <w:rPr>
+                <w:rFonts w:cs="Arial"/>
+                <w:b/>
+                <w:bCs/>
+                <w:sz w:val="28"/>
+                <w:szCs w:val="36"/>
+                <w:lang w:bidi="ml-IN"/>
+              </w:rPr>
+              <w:t xml:space="preserve"> </w:t>
+            </w:r>
+            <w:proofErr w:type="spellStart"/>
+            <w:r>
+              <w:rPr>
+                <w:rFonts w:cs="Arial"/>
+                <w:b/>
+                <w:bCs/>
+                <w:sz w:val="28"/>
+                <w:szCs w:val="36"/>
+                <w:lang w:bidi="ml-IN"/>
+              </w:rPr>
+              <w:t>Vaakyam</w:t>
+            </w:r>
+            <w:proofErr w:type="spellEnd"/>
+            <w:r>
+              <w:rPr>
+                <w:rFonts w:cs="Arial"/>
+                <w:b/>
+                <w:bCs/>
+                <w:sz w:val="28"/>
+                <w:szCs w:val="36"/>
+                <w:lang w:bidi="ml-IN"/>
+              </w:rPr>
+              <w:t xml:space="preserve"> No. </w:t>
             </w:r>
             <w:r>
               <w:rPr>
@@ -1087,6 +4765,7 @@
                 <w:lang w:val="en-IN" w:eastAsia="en-IN" w:bidi="ml-IN"/>
               </w:rPr>
             </w:pPr>
+            <w:proofErr w:type="spellStart"/>
             <w:r>
               <w:rPr>
                 <w:rFonts w:cs="Arial"/>
@@ -1096,7 +4775,19 @@
                 <w:szCs w:val="36"/>
                 <w:lang w:bidi="ml-IN"/>
               </w:rPr>
-              <w:t xml:space="preserve">Panchaati No. </w:t>
+              <w:t>Panchaati</w:t>
+            </w:r>
+            <w:proofErr w:type="spellEnd"/>
+            <w:r>
+              <w:rPr>
+                <w:rFonts w:cs="Arial"/>
+                <w:b/>
+                <w:bCs/>
+                <w:sz w:val="28"/>
+                <w:szCs w:val="36"/>
+                <w:lang w:bidi="ml-IN"/>
+              </w:rPr>
+              <w:t xml:space="preserve"> No. </w:t>
             </w:r>
             <w:r>
               <w:rPr>
@@ -1859,8 +5550,20 @@
                 <w:szCs w:val="32"/>
                 <w:lang w:val="en-IN" w:eastAsia="en-IN" w:bidi="ml-IN"/>
               </w:rPr>
-              <w:t xml:space="preserve"> - Kramam</w:t>
-            </w:r>
+              <w:t xml:space="preserve"> - </w:t>
+            </w:r>
+            <w:proofErr w:type="spellStart"/>
+            <w:r>
+              <w:rPr>
+                <w:rFonts w:eastAsia="Times New Roman" w:cs="Arial"/>
+                <w:b/>
+                <w:sz w:val="32"/>
+                <w:szCs w:val="32"/>
+                <w:lang w:val="en-IN" w:eastAsia="en-IN" w:bidi="ml-IN"/>
+              </w:rPr>
+              <w:t>Kramam</w:t>
+            </w:r>
+            <w:proofErr w:type="spellEnd"/>
           </w:p>
           <w:p>
             <w:pPr>
@@ -1878,6 +5581,7 @@
                 <w:lang w:bidi="ml-IN"/>
               </w:rPr>
             </w:pPr>
+            <w:proofErr w:type="spellStart"/>
             <w:r>
               <w:rPr>
                 <w:rFonts w:cs="Arial"/>
@@ -1887,7 +5591,43 @@
                 <w:szCs w:val="36"/>
                 <w:lang w:bidi="ml-IN"/>
               </w:rPr>
-              <w:t xml:space="preserve">Krama Vaakyam No. </w:t>
+              <w:t>Krama</w:t>
+            </w:r>
+            <w:proofErr w:type="spellEnd"/>
+            <w:r>
+              <w:rPr>
+                <w:rFonts w:cs="Arial"/>
+                <w:b/>
+                <w:bCs/>
+                <w:sz w:val="28"/>
+                <w:szCs w:val="36"/>
+                <w:lang w:bidi="ml-IN"/>
+              </w:rPr>
+              <w:t xml:space="preserve"> </w:t>
+            </w:r>
+            <w:proofErr w:type="spellStart"/>
+            <w:r>
+              <w:rPr>
+                <w:rFonts w:cs="Arial"/>
+                <w:b/>
+                <w:bCs/>
+                <w:sz w:val="28"/>
+                <w:szCs w:val="36"/>
+                <w:lang w:bidi="ml-IN"/>
+              </w:rPr>
+              <w:t>Vaakyam</w:t>
+            </w:r>
+            <w:proofErr w:type="spellEnd"/>
+            <w:r>
+              <w:rPr>
+                <w:rFonts w:cs="Arial"/>
+                <w:b/>
+                <w:bCs/>
+                <w:sz w:val="28"/>
+                <w:szCs w:val="36"/>
+                <w:lang w:bidi="ml-IN"/>
+              </w:rPr>
+              <w:t xml:space="preserve"> No. </w:t>
             </w:r>
             <w:r>
               <w:rPr>
@@ -1919,6 +5659,7 @@
                 <w:lang w:val="en-IN" w:eastAsia="en-IN" w:bidi="ml-IN"/>
               </w:rPr>
             </w:pPr>
+            <w:proofErr w:type="spellStart"/>
             <w:r>
               <w:rPr>
                 <w:rFonts w:cs="Arial"/>
@@ -1928,7 +5669,19 @@
                 <w:szCs w:val="36"/>
                 <w:lang w:bidi="ml-IN"/>
               </w:rPr>
-              <w:t xml:space="preserve">Panchaati No. </w:t>
+              <w:t>Panchaati</w:t>
+            </w:r>
+            <w:proofErr w:type="spellEnd"/>
+            <w:r>
+              <w:rPr>
+                <w:rFonts w:cs="Arial"/>
+                <w:b/>
+                <w:bCs/>
+                <w:sz w:val="28"/>
+                <w:szCs w:val="36"/>
+                <w:lang w:bidi="ml-IN"/>
+              </w:rPr>
+              <w:t xml:space="preserve"> No. </w:t>
             </w:r>
             <w:r>
               <w:rPr>
@@ -2863,8 +6616,20 @@
                 <w:szCs w:val="32"/>
                 <w:lang w:val="en-IN" w:eastAsia="en-IN" w:bidi="ml-IN"/>
               </w:rPr>
-              <w:t xml:space="preserve"> - Kramam</w:t>
-            </w:r>
+              <w:t xml:space="preserve"> - </w:t>
+            </w:r>
+            <w:proofErr w:type="spellStart"/>
+            <w:r>
+              <w:rPr>
+                <w:rFonts w:eastAsia="Times New Roman" w:cs="Arial"/>
+                <w:b/>
+                <w:sz w:val="32"/>
+                <w:szCs w:val="32"/>
+                <w:lang w:val="en-IN" w:eastAsia="en-IN" w:bidi="ml-IN"/>
+              </w:rPr>
+              <w:t>Kramam</w:t>
+            </w:r>
+            <w:proofErr w:type="spellEnd"/>
           </w:p>
           <w:p>
             <w:pPr>
@@ -2882,6 +6647,7 @@
                 <w:lang w:bidi="ml-IN"/>
               </w:rPr>
             </w:pPr>
+            <w:proofErr w:type="spellStart"/>
             <w:r>
               <w:rPr>
                 <w:rFonts w:cs="Arial"/>
@@ -2891,7 +6657,43 @@
                 <w:szCs w:val="36"/>
                 <w:lang w:bidi="ml-IN"/>
               </w:rPr>
-              <w:t xml:space="preserve">Krama Vaakyam No. </w:t>
+              <w:t>Krama</w:t>
+            </w:r>
+            <w:proofErr w:type="spellEnd"/>
+            <w:r>
+              <w:rPr>
+                <w:rFonts w:cs="Arial"/>
+                <w:b/>
+                <w:bCs/>
+                <w:sz w:val="28"/>
+                <w:szCs w:val="36"/>
+                <w:lang w:bidi="ml-IN"/>
+              </w:rPr>
+              <w:t xml:space="preserve"> </w:t>
+            </w:r>
+            <w:proofErr w:type="spellStart"/>
+            <w:r>
+              <w:rPr>
+                <w:rFonts w:cs="Arial"/>
+                <w:b/>
+                <w:bCs/>
+                <w:sz w:val="28"/>
+                <w:szCs w:val="36"/>
+                <w:lang w:bidi="ml-IN"/>
+              </w:rPr>
+              <w:t>Vaakyam</w:t>
+            </w:r>
+            <w:proofErr w:type="spellEnd"/>
+            <w:r>
+              <w:rPr>
+                <w:rFonts w:cs="Arial"/>
+                <w:b/>
+                <w:bCs/>
+                <w:sz w:val="28"/>
+                <w:szCs w:val="36"/>
+                <w:lang w:bidi="ml-IN"/>
+              </w:rPr>
+              <w:t xml:space="preserve"> No. </w:t>
             </w:r>
             <w:r>
               <w:rPr>
@@ -2923,6 +6725,7 @@
                 <w:lang w:val="en-IN" w:eastAsia="en-IN" w:bidi="ml-IN"/>
               </w:rPr>
             </w:pPr>
+            <w:proofErr w:type="spellStart"/>
             <w:r>
               <w:rPr>
                 <w:rFonts w:cs="Arial"/>
@@ -2932,7 +6735,19 @@
                 <w:szCs w:val="36"/>
                 <w:lang w:bidi="ml-IN"/>
               </w:rPr>
-              <w:t xml:space="preserve">Panchaati No. </w:t>
+              <w:t>Panchaati</w:t>
+            </w:r>
+            <w:proofErr w:type="spellEnd"/>
+            <w:r>
+              <w:rPr>
+                <w:rFonts w:cs="Arial"/>
+                <w:b/>
+                <w:bCs/>
+                <w:sz w:val="28"/>
+                <w:szCs w:val="36"/>
+                <w:lang w:bidi="ml-IN"/>
+              </w:rPr>
+              <w:t xml:space="preserve"> No. </w:t>
             </w:r>
             <w:r>
               <w:rPr>
@@ -3115,6 +6930,7 @@
               </w:rPr>
               <w:t>3</w:t>
             </w:r>
+            <w:proofErr w:type="spellStart"/>
             <w:r>
               <w:rPr>
                 <w:rFonts w:ascii="BRH Devanagari Extra" w:hAnsi="BRH Devanagari Extra" w:cs="Latha"/>
@@ -3125,6 +6941,7 @@
               </w:rPr>
               <w:t>óè</w:t>
             </w:r>
+            <w:proofErr w:type="spellEnd"/>
             <w:r>
               <w:rPr>
                 <w:rFonts w:ascii="BRH Tamil Tab Extra" w:hAnsi="BRH Tamil Tab Extra" w:cs="Latha"/>
@@ -3378,6 +7195,7 @@
               </w:rPr>
               <w:t>3</w:t>
             </w:r>
+            <w:proofErr w:type="spellStart"/>
             <w:r>
               <w:rPr>
                 <w:rFonts w:ascii="BRH Devanagari Extra" w:hAnsi="BRH Devanagari Extra" w:cs="Latha"/>
@@ -3388,6 +7206,7 @@
               </w:rPr>
               <w:t>óè</w:t>
             </w:r>
+            <w:proofErr w:type="spellEnd"/>
             <w:r>
               <w:rPr>
                 <w:rFonts w:ascii="BRH Tamil Tab Extra" w:hAnsi="BRH Tamil Tab Extra" w:cs="Latha"/>
@@ -3520,6 +7339,7 @@
         <w:lastRenderedPageBreak/>
         <w:t xml:space="preserve">TS </w:t>
       </w:r>
+      <w:proofErr w:type="spellStart"/>
       <w:r>
         <w:rPr>
           <w:b/>
@@ -3530,6 +7350,7 @@
         </w:rPr>
         <w:t>Krama</w:t>
       </w:r>
+      <w:proofErr w:type="spellEnd"/>
       <w:r>
         <w:rPr>
           <w:b/>
@@ -3538,7 +7359,29 @@
           <w:szCs w:val="32"/>
           <w:u w:val="single"/>
         </w:rPr>
-        <w:t xml:space="preserve"> Paatam – TS 1.</w:t>
+        <w:t xml:space="preserve"> </w:t>
+      </w:r>
+      <w:proofErr w:type="spellStart"/>
+      <w:r>
+        <w:rPr>
+          <w:b/>
+          <w:bCs/>
+          <w:sz w:val="32"/>
+          <w:szCs w:val="32"/>
+          <w:u w:val="single"/>
+        </w:rPr>
+        <w:t>Paatam</w:t>
+      </w:r>
+      <w:proofErr w:type="spellEnd"/>
+      <w:r>
+        <w:rPr>
+          <w:b/>
+          <w:bCs/>
+          <w:sz w:val="32"/>
+          <w:szCs w:val="32"/>
+          <w:u w:val="single"/>
+        </w:rPr>
+        <w:t xml:space="preserve"> – TS 1.</w:t>
       </w:r>
       <w:r>
         <w:rPr>
@@ -3778,8 +7621,20 @@
                 <w:szCs w:val="32"/>
                 <w:lang w:val="en-IN" w:eastAsia="en-IN" w:bidi="ml-IN"/>
               </w:rPr>
-              <w:t>T.S.1.5.1.3 - Kramam</w:t>
-            </w:r>
+              <w:t xml:space="preserve">T.S.1.5.1.3 - </w:t>
+            </w:r>
+            <w:proofErr w:type="spellStart"/>
+            <w:r>
+              <w:rPr>
+                <w:rFonts w:eastAsia="Times New Roman" w:cs="Arial"/>
+                <w:b/>
+                <w:sz w:val="32"/>
+                <w:szCs w:val="32"/>
+                <w:lang w:val="en-IN" w:eastAsia="en-IN" w:bidi="ml-IN"/>
+              </w:rPr>
+              <w:t>Kramam</w:t>
+            </w:r>
+            <w:proofErr w:type="spellEnd"/>
           </w:p>
           <w:p>
             <w:pPr>
@@ -3797,6 +7652,7 @@
                 <w:lang w:bidi="ml-IN"/>
               </w:rPr>
             </w:pPr>
+            <w:proofErr w:type="spellStart"/>
             <w:r>
               <w:rPr>
                 <w:rFonts w:cs="Arial"/>
@@ -3806,7 +7662,43 @@
                 <w:szCs w:val="36"/>
                 <w:lang w:bidi="ml-IN"/>
               </w:rPr>
-              <w:t>Krama Vaakyam No. 28</w:t>
+              <w:t>Krama</w:t>
+            </w:r>
+            <w:proofErr w:type="spellEnd"/>
+            <w:r>
+              <w:rPr>
+                <w:rFonts w:cs="Arial"/>
+                <w:b/>
+                <w:bCs/>
+                <w:sz w:val="28"/>
+                <w:szCs w:val="36"/>
+                <w:lang w:bidi="ml-IN"/>
+              </w:rPr>
+              <w:t xml:space="preserve"> </w:t>
+            </w:r>
+            <w:proofErr w:type="spellStart"/>
+            <w:r>
+              <w:rPr>
+                <w:rFonts w:cs="Arial"/>
+                <w:b/>
+                <w:bCs/>
+                <w:sz w:val="28"/>
+                <w:szCs w:val="36"/>
+                <w:lang w:bidi="ml-IN"/>
+              </w:rPr>
+              <w:t>Vaakyam</w:t>
+            </w:r>
+            <w:proofErr w:type="spellEnd"/>
+            <w:r>
+              <w:rPr>
+                <w:rFonts w:cs="Arial"/>
+                <w:b/>
+                <w:bCs/>
+                <w:sz w:val="28"/>
+                <w:szCs w:val="36"/>
+                <w:lang w:bidi="ml-IN"/>
+              </w:rPr>
+              <w:t xml:space="preserve"> No. 28</w:t>
             </w:r>
           </w:p>
           <w:p>
@@ -3828,6 +7720,7 @@
                 <w:lang w:val="en-IN" w:eastAsia="en-IN" w:bidi="ml-IN"/>
               </w:rPr>
             </w:pPr>
+            <w:proofErr w:type="spellStart"/>
             <w:r>
               <w:rPr>
                 <w:rFonts w:cs="Arial"/>
@@ -3837,7 +7730,19 @@
                 <w:szCs w:val="36"/>
                 <w:lang w:bidi="ml-IN"/>
               </w:rPr>
-              <w:t>Panchaati No. 3</w:t>
+              <w:t>Panchaati</w:t>
+            </w:r>
+            <w:proofErr w:type="spellEnd"/>
+            <w:r>
+              <w:rPr>
+                <w:rFonts w:cs="Arial"/>
+                <w:b/>
+                <w:bCs/>
+                <w:sz w:val="28"/>
+                <w:szCs w:val="36"/>
+                <w:lang w:bidi="ml-IN"/>
+              </w:rPr>
+              <w:t xml:space="preserve"> No. 3</w:t>
             </w:r>
           </w:p>
         </w:tc>
@@ -4507,8 +8412,20 @@
                 <w:szCs w:val="32"/>
                 <w:lang w:val="en-IN" w:eastAsia="en-IN" w:bidi="ml-IN"/>
               </w:rPr>
-              <w:t>T.S.1.5.2.4 - Kramam</w:t>
-            </w:r>
+              <w:t xml:space="preserve">T.S.1.5.2.4 - </w:t>
+            </w:r>
+            <w:proofErr w:type="spellStart"/>
+            <w:r>
+              <w:rPr>
+                <w:rFonts w:eastAsia="Times New Roman" w:cs="Arial"/>
+                <w:b/>
+                <w:sz w:val="32"/>
+                <w:szCs w:val="32"/>
+                <w:lang w:val="en-IN" w:eastAsia="en-IN" w:bidi="ml-IN"/>
+              </w:rPr>
+              <w:t>Kramam</w:t>
+            </w:r>
+            <w:proofErr w:type="spellEnd"/>
           </w:p>
           <w:p>
             <w:pPr>
@@ -4526,6 +8443,7 @@
                 <w:lang w:bidi="ml-IN"/>
               </w:rPr>
             </w:pPr>
+            <w:proofErr w:type="spellStart"/>
             <w:r>
               <w:rPr>
                 <w:rFonts w:cs="Arial"/>
@@ -4535,7 +8453,43 @@
                 <w:szCs w:val="36"/>
                 <w:lang w:bidi="ml-IN"/>
               </w:rPr>
-              <w:t>Krama Vaakyam No. 44</w:t>
+              <w:t>Krama</w:t>
+            </w:r>
+            <w:proofErr w:type="spellEnd"/>
+            <w:r>
+              <w:rPr>
+                <w:rFonts w:cs="Arial"/>
+                <w:b/>
+                <w:bCs/>
+                <w:sz w:val="28"/>
+                <w:szCs w:val="36"/>
+                <w:lang w:bidi="ml-IN"/>
+              </w:rPr>
+              <w:t xml:space="preserve"> </w:t>
+            </w:r>
+            <w:proofErr w:type="spellStart"/>
+            <w:r>
+              <w:rPr>
+                <w:rFonts w:cs="Arial"/>
+                <w:b/>
+                <w:bCs/>
+                <w:sz w:val="28"/>
+                <w:szCs w:val="36"/>
+                <w:lang w:bidi="ml-IN"/>
+              </w:rPr>
+              <w:t>Vaakyam</w:t>
+            </w:r>
+            <w:proofErr w:type="spellEnd"/>
+            <w:r>
+              <w:rPr>
+                <w:rFonts w:cs="Arial"/>
+                <w:b/>
+                <w:bCs/>
+                <w:sz w:val="28"/>
+                <w:szCs w:val="36"/>
+                <w:lang w:bidi="ml-IN"/>
+              </w:rPr>
+              <w:t xml:space="preserve"> No. 44</w:t>
             </w:r>
           </w:p>
           <w:p>
@@ -4557,6 +8511,7 @@
                 <w:lang w:val="en-IN" w:eastAsia="en-IN" w:bidi="ml-IN"/>
               </w:rPr>
             </w:pPr>
+            <w:proofErr w:type="spellStart"/>
             <w:r>
               <w:rPr>
                 <w:rFonts w:cs="Arial"/>
@@ -4566,7 +8521,19 @@
                 <w:szCs w:val="36"/>
                 <w:lang w:bidi="ml-IN"/>
               </w:rPr>
-              <w:t>Panchaati No. 8</w:t>
+              <w:t>Panchaati</w:t>
+            </w:r>
+            <w:proofErr w:type="spellEnd"/>
+            <w:r>
+              <w:rPr>
+                <w:rFonts w:cs="Arial"/>
+                <w:b/>
+                <w:bCs/>
+                <w:sz w:val="28"/>
+                <w:szCs w:val="36"/>
+                <w:lang w:bidi="ml-IN"/>
+              </w:rPr>
+              <w:t xml:space="preserve"> No. 8</w:t>
             </w:r>
           </w:p>
         </w:tc>
@@ -5371,8 +9338,21 @@
                 <w:szCs w:val="32"/>
                 <w:lang w:val="en-IN" w:eastAsia="en-IN" w:bidi="ml-IN"/>
               </w:rPr>
-              <w:t xml:space="preserve"> - Kramam</w:t>
-            </w:r>
+              <w:t xml:space="preserve"> - </w:t>
+            </w:r>
+            <w:proofErr w:type="spellStart"/>
+            <w:r>
+              <w:rPr>
+                <w:rFonts w:eastAsia="Times New Roman" w:cs="Arial"/>
+                <w:b/>
+                <w:color w:val="000000"/>
+                <w:sz w:val="32"/>
+                <w:szCs w:val="32"/>
+                <w:lang w:val="en-IN" w:eastAsia="en-IN" w:bidi="ml-IN"/>
+              </w:rPr>
+              <w:t>Kramam</w:t>
+            </w:r>
+            <w:proofErr w:type="spellEnd"/>
           </w:p>
           <w:p>
             <w:pPr>
@@ -5390,6 +9370,7 @@
                 <w:lang w:bidi="ml-IN"/>
               </w:rPr>
             </w:pPr>
+            <w:proofErr w:type="spellStart"/>
             <w:r>
               <w:rPr>
                 <w:rFonts w:cs="Arial"/>
@@ -5399,7 +9380,43 @@
                 <w:szCs w:val="36"/>
                 <w:lang w:bidi="ml-IN"/>
               </w:rPr>
-              <w:t xml:space="preserve">Krama Vaakyam No. </w:t>
+              <w:t>Krama</w:t>
+            </w:r>
+            <w:proofErr w:type="spellEnd"/>
+            <w:r>
+              <w:rPr>
+                <w:rFonts w:cs="Arial"/>
+                <w:b/>
+                <w:bCs/>
+                <w:sz w:val="28"/>
+                <w:szCs w:val="36"/>
+                <w:lang w:bidi="ml-IN"/>
+              </w:rPr>
+              <w:t xml:space="preserve"> </w:t>
+            </w:r>
+            <w:proofErr w:type="spellStart"/>
+            <w:r>
+              <w:rPr>
+                <w:rFonts w:cs="Arial"/>
+                <w:b/>
+                <w:bCs/>
+                <w:sz w:val="28"/>
+                <w:szCs w:val="36"/>
+                <w:lang w:bidi="ml-IN"/>
+              </w:rPr>
+              <w:t>Vaakyam</w:t>
+            </w:r>
+            <w:proofErr w:type="spellEnd"/>
+            <w:r>
+              <w:rPr>
+                <w:rFonts w:cs="Arial"/>
+                <w:b/>
+                <w:bCs/>
+                <w:sz w:val="28"/>
+                <w:szCs w:val="36"/>
+                <w:lang w:bidi="ml-IN"/>
+              </w:rPr>
+              <w:t xml:space="preserve"> No. </w:t>
             </w:r>
             <w:r>
               <w:rPr>
@@ -5432,6 +9449,7 @@
                 <w:lang w:val="en-IN" w:eastAsia="en-IN" w:bidi="ml-IN"/>
               </w:rPr>
             </w:pPr>
+            <w:proofErr w:type="spellStart"/>
             <w:r>
               <w:rPr>
                 <w:rFonts w:cs="Arial"/>
@@ -5441,7 +9459,19 @@
                 <w:szCs w:val="36"/>
                 <w:lang w:bidi="ml-IN"/>
               </w:rPr>
-              <w:t>Panchaati No. 1</w:t>
+              <w:t>Panchaati</w:t>
+            </w:r>
+            <w:proofErr w:type="spellEnd"/>
+            <w:r>
+              <w:rPr>
+                <w:rFonts w:cs="Arial"/>
+                <w:b/>
+                <w:bCs/>
+                <w:sz w:val="28"/>
+                <w:szCs w:val="36"/>
+                <w:lang w:bidi="ml-IN"/>
+              </w:rPr>
+              <w:t xml:space="preserve"> No. 1</w:t>
             </w:r>
             <w:r>
               <w:rPr>
@@ -6116,8 +10146,20 @@
                 <w:szCs w:val="32"/>
                 <w:lang w:val="en-IN" w:eastAsia="en-IN" w:bidi="ml-IN"/>
               </w:rPr>
-              <w:t>T.S.1.5.7.6 - Kramam</w:t>
-            </w:r>
+              <w:t xml:space="preserve">T.S.1.5.7.6 - </w:t>
+            </w:r>
+            <w:proofErr w:type="spellStart"/>
+            <w:r>
+              <w:rPr>
+                <w:rFonts w:eastAsia="Times New Roman" w:cs="Arial"/>
+                <w:b/>
+                <w:sz w:val="32"/>
+                <w:szCs w:val="32"/>
+                <w:lang w:val="en-IN" w:eastAsia="en-IN" w:bidi="ml-IN"/>
+              </w:rPr>
+              <w:t>Kramam</w:t>
+            </w:r>
+            <w:proofErr w:type="spellEnd"/>
           </w:p>
           <w:p>
             <w:pPr>
@@ -6135,6 +10177,7 @@
                 <w:lang w:bidi="ml-IN"/>
               </w:rPr>
             </w:pPr>
+            <w:proofErr w:type="spellStart"/>
             <w:r>
               <w:rPr>
                 <w:rFonts w:cs="Arial"/>
@@ -6144,7 +10187,43 @@
                 <w:szCs w:val="36"/>
                 <w:lang w:bidi="ml-IN"/>
               </w:rPr>
-              <w:t>Krama Vaakyam No. 76</w:t>
+              <w:t>Krama</w:t>
+            </w:r>
+            <w:proofErr w:type="spellEnd"/>
+            <w:r>
+              <w:rPr>
+                <w:rFonts w:cs="Arial"/>
+                <w:b/>
+                <w:bCs/>
+                <w:sz w:val="28"/>
+                <w:szCs w:val="36"/>
+                <w:lang w:bidi="ml-IN"/>
+              </w:rPr>
+              <w:t xml:space="preserve"> </w:t>
+            </w:r>
+            <w:proofErr w:type="spellStart"/>
+            <w:r>
+              <w:rPr>
+                <w:rFonts w:cs="Arial"/>
+                <w:b/>
+                <w:bCs/>
+                <w:sz w:val="28"/>
+                <w:szCs w:val="36"/>
+                <w:lang w:bidi="ml-IN"/>
+              </w:rPr>
+              <w:t>Vaakyam</w:t>
+            </w:r>
+            <w:proofErr w:type="spellEnd"/>
+            <w:r>
+              <w:rPr>
+                <w:rFonts w:cs="Arial"/>
+                <w:b/>
+                <w:bCs/>
+                <w:sz w:val="28"/>
+                <w:szCs w:val="36"/>
+                <w:lang w:bidi="ml-IN"/>
+              </w:rPr>
+              <w:t xml:space="preserve"> No. 76</w:t>
             </w:r>
           </w:p>
           <w:p>
@@ -6166,6 +10245,7 @@
                 <w:lang w:val="en-IN" w:eastAsia="en-IN" w:bidi="ml-IN"/>
               </w:rPr>
             </w:pPr>
+            <w:proofErr w:type="spellStart"/>
             <w:r>
               <w:rPr>
                 <w:rFonts w:cs="Arial"/>
@@ -6175,7 +10255,19 @@
                 <w:szCs w:val="36"/>
                 <w:lang w:bidi="ml-IN"/>
               </w:rPr>
-              <w:t>Panchaati No. 30</w:t>
+              <w:t>Panchaati</w:t>
+            </w:r>
+            <w:proofErr w:type="spellEnd"/>
+            <w:r>
+              <w:rPr>
+                <w:rFonts w:cs="Arial"/>
+                <w:b/>
+                <w:bCs/>
+                <w:sz w:val="28"/>
+                <w:szCs w:val="36"/>
+                <w:lang w:bidi="ml-IN"/>
+              </w:rPr>
+              <w:t xml:space="preserve"> No. 30</w:t>
             </w:r>
           </w:p>
         </w:tc>
@@ -6532,8 +10624,20 @@
                 <w:lang w:val="en-IN" w:eastAsia="en-IN" w:bidi="ml-IN"/>
               </w:rPr>
               <w:lastRenderedPageBreak/>
-              <w:t>T.S.1.5.8.5 - Kramam</w:t>
-            </w:r>
+              <w:t xml:space="preserve">T.S.1.5.8.5 - </w:t>
+            </w:r>
+            <w:proofErr w:type="spellStart"/>
+            <w:r>
+              <w:rPr>
+                <w:rFonts w:eastAsia="Times New Roman" w:cs="Arial"/>
+                <w:b/>
+                <w:sz w:val="32"/>
+                <w:szCs w:val="32"/>
+                <w:lang w:val="en-IN" w:eastAsia="en-IN" w:bidi="ml-IN"/>
+              </w:rPr>
+              <w:t>Kramam</w:t>
+            </w:r>
+            <w:proofErr w:type="spellEnd"/>
           </w:p>
           <w:p>
             <w:pPr>
@@ -6551,6 +10655,7 @@
                 <w:lang w:bidi="ml-IN"/>
               </w:rPr>
             </w:pPr>
+            <w:proofErr w:type="spellStart"/>
             <w:r>
               <w:rPr>
                 <w:rFonts w:cs="Arial"/>
@@ -6560,7 +10665,43 @@
                 <w:szCs w:val="36"/>
                 <w:lang w:bidi="ml-IN"/>
               </w:rPr>
-              <w:t>Krama Vaakyam No. 85</w:t>
+              <w:t>Krama</w:t>
+            </w:r>
+            <w:proofErr w:type="spellEnd"/>
+            <w:r>
+              <w:rPr>
+                <w:rFonts w:cs="Arial"/>
+                <w:b/>
+                <w:bCs/>
+                <w:sz w:val="28"/>
+                <w:szCs w:val="36"/>
+                <w:lang w:bidi="ml-IN"/>
+              </w:rPr>
+              <w:t xml:space="preserve"> </w:t>
+            </w:r>
+            <w:proofErr w:type="spellStart"/>
+            <w:r>
+              <w:rPr>
+                <w:rFonts w:cs="Arial"/>
+                <w:b/>
+                <w:bCs/>
+                <w:sz w:val="28"/>
+                <w:szCs w:val="36"/>
+                <w:lang w:bidi="ml-IN"/>
+              </w:rPr>
+              <w:t>Vaakyam</w:t>
+            </w:r>
+            <w:proofErr w:type="spellEnd"/>
+            <w:r>
+              <w:rPr>
+                <w:rFonts w:cs="Arial"/>
+                <w:b/>
+                <w:bCs/>
+                <w:sz w:val="28"/>
+                <w:szCs w:val="36"/>
+                <w:lang w:bidi="ml-IN"/>
+              </w:rPr>
+              <w:t xml:space="preserve"> No. 85</w:t>
             </w:r>
           </w:p>
           <w:p>
@@ -6582,6 +10723,7 @@
                 <w:lang w:val="en-IN" w:eastAsia="en-IN" w:bidi="ml-IN"/>
               </w:rPr>
             </w:pPr>
+            <w:proofErr w:type="spellStart"/>
             <w:r>
               <w:rPr>
                 <w:rFonts w:cs="Arial"/>
@@ -6591,7 +10733,19 @@
                 <w:szCs w:val="36"/>
                 <w:lang w:bidi="ml-IN"/>
               </w:rPr>
-              <w:t>Panchaati No. 35</w:t>
+              <w:t>Panchaati</w:t>
+            </w:r>
+            <w:proofErr w:type="spellEnd"/>
+            <w:r>
+              <w:rPr>
+                <w:rFonts w:cs="Arial"/>
+                <w:b/>
+                <w:bCs/>
+                <w:sz w:val="28"/>
+                <w:szCs w:val="36"/>
+                <w:lang w:bidi="ml-IN"/>
+              </w:rPr>
+              <w:t xml:space="preserve"> No. 35</w:t>
             </w:r>
           </w:p>
         </w:tc>
@@ -7159,8 +11313,21 @@
                 <w:szCs w:val="32"/>
                 <w:lang w:val="en-IN" w:eastAsia="en-IN" w:bidi="ml-IN"/>
               </w:rPr>
-              <w:t xml:space="preserve"> - Kramam</w:t>
-            </w:r>
+              <w:t xml:space="preserve"> - </w:t>
+            </w:r>
+            <w:proofErr w:type="spellStart"/>
+            <w:r>
+              <w:rPr>
+                <w:rFonts w:eastAsia="Times New Roman" w:cs="Arial"/>
+                <w:b/>
+                <w:color w:val="000000"/>
+                <w:sz w:val="32"/>
+                <w:szCs w:val="32"/>
+                <w:lang w:val="en-IN" w:eastAsia="en-IN" w:bidi="ml-IN"/>
+              </w:rPr>
+              <w:t>Kramam</w:t>
+            </w:r>
+            <w:proofErr w:type="spellEnd"/>
           </w:p>
           <w:p>
             <w:pPr>
@@ -7178,6 +11345,7 @@
                 <w:lang w:bidi="ml-IN"/>
               </w:rPr>
             </w:pPr>
+            <w:proofErr w:type="spellStart"/>
             <w:r>
               <w:rPr>
                 <w:rFonts w:cs="Arial"/>
@@ -7187,7 +11355,43 @@
                 <w:szCs w:val="36"/>
                 <w:lang w:bidi="ml-IN"/>
               </w:rPr>
-              <w:t xml:space="preserve">Krama Vaakyam No. </w:t>
+              <w:t>Krama</w:t>
+            </w:r>
+            <w:proofErr w:type="spellEnd"/>
+            <w:r>
+              <w:rPr>
+                <w:rFonts w:cs="Arial"/>
+                <w:b/>
+                <w:bCs/>
+                <w:sz w:val="28"/>
+                <w:szCs w:val="36"/>
+                <w:lang w:bidi="ml-IN"/>
+              </w:rPr>
+              <w:t xml:space="preserve"> </w:t>
+            </w:r>
+            <w:proofErr w:type="spellStart"/>
+            <w:r>
+              <w:rPr>
+                <w:rFonts w:cs="Arial"/>
+                <w:b/>
+                <w:bCs/>
+                <w:sz w:val="28"/>
+                <w:szCs w:val="36"/>
+                <w:lang w:bidi="ml-IN"/>
+              </w:rPr>
+              <w:t>Vaakyam</w:t>
+            </w:r>
+            <w:proofErr w:type="spellEnd"/>
+            <w:r>
+              <w:rPr>
+                <w:rFonts w:cs="Arial"/>
+                <w:b/>
+                <w:bCs/>
+                <w:sz w:val="28"/>
+                <w:szCs w:val="36"/>
+                <w:lang w:bidi="ml-IN"/>
+              </w:rPr>
+              <w:t xml:space="preserve"> No. </w:t>
             </w:r>
             <w:r>
               <w:rPr>
@@ -7220,6 +11424,7 @@
                 <w:lang w:val="en-IN" w:eastAsia="en-IN" w:bidi="ml-IN"/>
               </w:rPr>
             </w:pPr>
+            <w:proofErr w:type="spellStart"/>
             <w:r>
               <w:rPr>
                 <w:rFonts w:cs="Arial"/>
@@ -7229,7 +11434,19 @@
                 <w:szCs w:val="36"/>
                 <w:lang w:bidi="ml-IN"/>
               </w:rPr>
-              <w:t xml:space="preserve">Panchaati No. </w:t>
+              <w:t>Panchaati</w:t>
+            </w:r>
+            <w:proofErr w:type="spellEnd"/>
+            <w:r>
+              <w:rPr>
+                <w:rFonts w:cs="Arial"/>
+                <w:b/>
+                <w:bCs/>
+                <w:sz w:val="28"/>
+                <w:szCs w:val="36"/>
+                <w:lang w:bidi="ml-IN"/>
+              </w:rPr>
+              <w:t xml:space="preserve"> No. </w:t>
             </w:r>
             <w:r>
               <w:rPr>
@@ -8019,8 +12236,20 @@
                 <w:szCs w:val="32"/>
                 <w:lang w:val="en-IN" w:eastAsia="en-IN" w:bidi="ml-IN"/>
               </w:rPr>
-              <w:t>T.S.1.5.11.4 - Kramam</w:t>
-            </w:r>
+              <w:t xml:space="preserve">T.S.1.5.11.4 - </w:t>
+            </w:r>
+            <w:proofErr w:type="spellStart"/>
+            <w:r>
+              <w:rPr>
+                <w:rFonts w:eastAsia="Times New Roman" w:cs="Arial"/>
+                <w:b/>
+                <w:sz w:val="32"/>
+                <w:szCs w:val="32"/>
+                <w:lang w:val="en-IN" w:eastAsia="en-IN" w:bidi="ml-IN"/>
+              </w:rPr>
+              <w:t>Kramam</w:t>
+            </w:r>
+            <w:proofErr w:type="spellEnd"/>
           </w:p>
           <w:p>
             <w:pPr>
@@ -8038,6 +12267,7 @@
                 <w:lang w:bidi="ml-IN"/>
               </w:rPr>
             </w:pPr>
+            <w:proofErr w:type="spellStart"/>
             <w:r>
               <w:rPr>
                 <w:rFonts w:cs="Arial"/>
@@ -8047,7 +12277,43 @@
                 <w:szCs w:val="36"/>
                 <w:lang w:bidi="ml-IN"/>
               </w:rPr>
-              <w:t>Krama Vaakyam No. 31</w:t>
+              <w:t>Krama</w:t>
+            </w:r>
+            <w:proofErr w:type="spellEnd"/>
+            <w:r>
+              <w:rPr>
+                <w:rFonts w:cs="Arial"/>
+                <w:b/>
+                <w:bCs/>
+                <w:sz w:val="28"/>
+                <w:szCs w:val="36"/>
+                <w:lang w:bidi="ml-IN"/>
+              </w:rPr>
+              <w:t xml:space="preserve"> </w:t>
+            </w:r>
+            <w:proofErr w:type="spellStart"/>
+            <w:r>
+              <w:rPr>
+                <w:rFonts w:cs="Arial"/>
+                <w:b/>
+                <w:bCs/>
+                <w:sz w:val="28"/>
+                <w:szCs w:val="36"/>
+                <w:lang w:bidi="ml-IN"/>
+              </w:rPr>
+              <w:t>Vaakyam</w:t>
+            </w:r>
+            <w:proofErr w:type="spellEnd"/>
+            <w:r>
+              <w:rPr>
+                <w:rFonts w:cs="Arial"/>
+                <w:b/>
+                <w:bCs/>
+                <w:sz w:val="28"/>
+                <w:szCs w:val="36"/>
+                <w:lang w:bidi="ml-IN"/>
+              </w:rPr>
+              <w:t xml:space="preserve"> No. 31</w:t>
             </w:r>
           </w:p>
           <w:p>
@@ -8068,6 +12334,7 @@
                 <w:lang w:val="en-IN" w:eastAsia="en-IN" w:bidi="ml-IN"/>
               </w:rPr>
             </w:pPr>
+            <w:proofErr w:type="spellStart"/>
             <w:r>
               <w:rPr>
                 <w:rFonts w:cs="Arial"/>
@@ -8077,7 +12344,19 @@
                 <w:szCs w:val="36"/>
                 <w:lang w:bidi="ml-IN"/>
               </w:rPr>
-              <w:t>Panchaati No. 50</w:t>
+              <w:t>Panchaati</w:t>
+            </w:r>
+            <w:proofErr w:type="spellEnd"/>
+            <w:r>
+              <w:rPr>
+                <w:rFonts w:cs="Arial"/>
+                <w:b/>
+                <w:bCs/>
+                <w:sz w:val="28"/>
+                <w:szCs w:val="36"/>
+                <w:lang w:bidi="ml-IN"/>
+              </w:rPr>
+              <w:t xml:space="preserve"> No. 50</w:t>
             </w:r>
           </w:p>
         </w:tc>
@@ -8773,8 +13052,20 @@
                 <w:szCs w:val="32"/>
                 <w:lang w:val="en-IN" w:eastAsia="en-IN" w:bidi="ml-IN"/>
               </w:rPr>
-              <w:t>T.S.1.5.11.4 - Kramam</w:t>
-            </w:r>
+              <w:t xml:space="preserve">T.S.1.5.11.4 - </w:t>
+            </w:r>
+            <w:proofErr w:type="spellStart"/>
+            <w:r>
+              <w:rPr>
+                <w:rFonts w:eastAsia="Times New Roman" w:cs="Arial"/>
+                <w:b/>
+                <w:sz w:val="32"/>
+                <w:szCs w:val="32"/>
+                <w:lang w:val="en-IN" w:eastAsia="en-IN" w:bidi="ml-IN"/>
+              </w:rPr>
+              <w:t>Kramam</w:t>
+            </w:r>
+            <w:proofErr w:type="spellEnd"/>
           </w:p>
           <w:p>
             <w:pPr>
@@ -8792,6 +13083,7 @@
                 <w:lang w:bidi="ml-IN"/>
               </w:rPr>
             </w:pPr>
+            <w:proofErr w:type="spellStart"/>
             <w:r>
               <w:rPr>
                 <w:rFonts w:cs="Arial"/>
@@ -8801,7 +13093,43 @@
                 <w:szCs w:val="36"/>
                 <w:lang w:bidi="ml-IN"/>
               </w:rPr>
-              <w:t>Krama Vaakyam No. 41</w:t>
+              <w:t>Krama</w:t>
+            </w:r>
+            <w:proofErr w:type="spellEnd"/>
+            <w:r>
+              <w:rPr>
+                <w:rFonts w:cs="Arial"/>
+                <w:b/>
+                <w:bCs/>
+                <w:sz w:val="28"/>
+                <w:szCs w:val="36"/>
+                <w:lang w:bidi="ml-IN"/>
+              </w:rPr>
+              <w:t xml:space="preserve"> </w:t>
+            </w:r>
+            <w:proofErr w:type="spellStart"/>
+            <w:r>
+              <w:rPr>
+                <w:rFonts w:cs="Arial"/>
+                <w:b/>
+                <w:bCs/>
+                <w:sz w:val="28"/>
+                <w:szCs w:val="36"/>
+                <w:lang w:bidi="ml-IN"/>
+              </w:rPr>
+              <w:t>Vaakyam</w:t>
+            </w:r>
+            <w:proofErr w:type="spellEnd"/>
+            <w:r>
+              <w:rPr>
+                <w:rFonts w:cs="Arial"/>
+                <w:b/>
+                <w:bCs/>
+                <w:sz w:val="28"/>
+                <w:szCs w:val="36"/>
+                <w:lang w:bidi="ml-IN"/>
+              </w:rPr>
+              <w:t xml:space="preserve"> No. 41</w:t>
             </w:r>
           </w:p>
           <w:p>
@@ -8822,6 +13150,7 @@
                 <w:lang w:val="en-IN" w:eastAsia="en-IN" w:bidi="ml-IN"/>
               </w:rPr>
             </w:pPr>
+            <w:proofErr w:type="spellStart"/>
             <w:r>
               <w:rPr>
                 <w:rFonts w:cs="Arial"/>
@@ -8831,7 +13160,19 @@
                 <w:szCs w:val="36"/>
                 <w:lang w:bidi="ml-IN"/>
               </w:rPr>
-              <w:t>Panchaati No. 50</w:t>
+              <w:t>Panchaati</w:t>
+            </w:r>
+            <w:proofErr w:type="spellEnd"/>
+            <w:r>
+              <w:rPr>
+                <w:rFonts w:cs="Arial"/>
+                <w:b/>
+                <w:bCs/>
+                <w:sz w:val="28"/>
+                <w:szCs w:val="36"/>
+                <w:lang w:bidi="ml-IN"/>
+              </w:rPr>
+              <w:t xml:space="preserve"> No. 50</w:t>
             </w:r>
           </w:p>
         </w:tc>
@@ -8884,6 +13225,7 @@
               </w:rPr>
               <w:t>மா வசா</w:t>
             </w:r>
+            <w:proofErr w:type="spellStart"/>
             <w:r>
               <w:rPr>
                 <w:rFonts w:ascii="BRH Devanagari Extra" w:hAnsi="BRH Devanagari Extra" w:cs="Latha"/>
@@ -8894,6 +13236,7 @@
               </w:rPr>
               <w:t>óè</w:t>
             </w:r>
+            <w:proofErr w:type="spellEnd"/>
             <w:r>
               <w:rPr>
                 <w:rFonts w:ascii="BRH Tamil Tab Extra" w:hAnsi="BRH Tamil Tab Extra" w:cs="Latha"/>
@@ -8974,6 +13317,7 @@
               </w:rPr>
               <w:t>…</w:t>
             </w:r>
+            <w:proofErr w:type="spellStart"/>
             <w:r>
               <w:rPr>
                 <w:rFonts w:ascii="BRH Devanagari Extra" w:hAnsi="BRH Devanagari Extra" w:cs="Latha"/>
@@ -8984,6 +13328,7 @@
               </w:rPr>
               <w:t>óè</w:t>
             </w:r>
+            <w:proofErr w:type="spellEnd"/>
             <w:r>
               <w:rPr>
                 <w:rFonts w:ascii="BRH Tamil Tab Extra" w:hAnsi="BRH Tamil Tab Extra" w:cs="Latha"/>
@@ -9033,6 +13378,7 @@
               </w:rPr>
               <w:t>வசா</w:t>
             </w:r>
+            <w:proofErr w:type="spellStart"/>
             <w:r>
               <w:rPr>
                 <w:rFonts w:ascii="BRH Devanagari Extra" w:hAnsi="BRH Devanagari Extra" w:cs="Latha"/>
@@ -9043,6 +13389,7 @@
               </w:rPr>
               <w:t>óè</w:t>
             </w:r>
+            <w:proofErr w:type="spellEnd"/>
             <w:r>
               <w:rPr>
                 <w:rFonts w:ascii="BRH Tamil Tab Extra" w:hAnsi="BRH Tamil Tab Extra" w:cs="Latha"/>
@@ -9123,6 +13470,7 @@
               </w:rPr>
               <w:t>மா வசா</w:t>
             </w:r>
+            <w:proofErr w:type="spellStart"/>
             <w:r>
               <w:rPr>
                 <w:rFonts w:ascii="BRH Devanagari Extra" w:hAnsi="BRH Devanagari Extra" w:cs="Latha"/>
@@ -9133,6 +13481,7 @@
               </w:rPr>
               <w:t>óè</w:t>
             </w:r>
+            <w:proofErr w:type="spellEnd"/>
             <w:r>
               <w:rPr>
                 <w:rFonts w:ascii="BRH Tamil Tab Extra" w:hAnsi="BRH Tamil Tab Extra" w:cs="Latha"/>
@@ -9202,6 +13551,7 @@
               </w:rPr>
               <w:t>…</w:t>
             </w:r>
+            <w:proofErr w:type="spellStart"/>
             <w:r>
               <w:rPr>
                 <w:rFonts w:ascii="BRH Devanagari Extra" w:hAnsi="BRH Devanagari Extra" w:cs="Latha"/>
@@ -9212,6 +13562,7 @@
               </w:rPr>
               <w:t>óè</w:t>
             </w:r>
+            <w:proofErr w:type="spellEnd"/>
             <w:r>
               <w:rPr>
                 <w:rFonts w:ascii="BRH Tamil Tab Extra" w:hAnsi="BRH Tamil Tab Extra" w:cs="Latha"/>
@@ -9261,6 +13612,7 @@
               </w:rPr>
               <w:t>வசா</w:t>
             </w:r>
+            <w:proofErr w:type="spellStart"/>
             <w:r>
               <w:rPr>
                 <w:rFonts w:ascii="BRH Devanagari Extra" w:hAnsi="BRH Devanagari Extra" w:cs="Latha"/>
@@ -9271,6 +13623,7 @@
               </w:rPr>
               <w:t>óè</w:t>
             </w:r>
+            <w:proofErr w:type="spellEnd"/>
             <w:r>
               <w:rPr>
                 <w:rFonts w:ascii="BRH Tamil Tab Extra" w:hAnsi="BRH Tamil Tab Extra" w:cs="Latha"/>
@@ -9478,6 +13831,7 @@
         </w:rPr>
         <w:t xml:space="preserve">TS </w:t>
       </w:r>
+      <w:proofErr w:type="spellStart"/>
       <w:r>
         <w:rPr>
           <w:b/>
@@ -9488,6 +13842,7 @@
         </w:rPr>
         <w:t>Krama</w:t>
       </w:r>
+      <w:proofErr w:type="spellEnd"/>
       <w:r>
         <w:rPr>
           <w:b/>
@@ -9496,7 +13851,29 @@
           <w:szCs w:val="32"/>
           <w:u w:val="single"/>
         </w:rPr>
-        <w:t xml:space="preserve"> Paatam – TS 1.</w:t>
+        <w:t xml:space="preserve"> </w:t>
+      </w:r>
+      <w:proofErr w:type="spellStart"/>
+      <w:r>
+        <w:rPr>
+          <w:b/>
+          <w:bCs/>
+          <w:sz w:val="32"/>
+          <w:szCs w:val="32"/>
+          <w:u w:val="single"/>
+        </w:rPr>
+        <w:t>Paatam</w:t>
+      </w:r>
+      <w:proofErr w:type="spellEnd"/>
+      <w:r>
+        <w:rPr>
+          <w:b/>
+          <w:bCs/>
+          <w:sz w:val="32"/>
+          <w:szCs w:val="32"/>
+          <w:u w:val="single"/>
+        </w:rPr>
+        <w:t xml:space="preserve"> – TS 1.</w:t>
       </w:r>
       <w:r>
         <w:rPr>
@@ -9761,8 +14138,22 @@
                 <w:szCs w:val="28"/>
                 <w:lang w:val="en-IN" w:eastAsia="en-IN" w:bidi="ml-IN"/>
               </w:rPr>
-              <w:t>T.S.1.5.1.1 - Kramam</w:t>
-            </w:r>
+              <w:t xml:space="preserve">T.S.1.5.1.1 - </w:t>
+            </w:r>
+            <w:proofErr w:type="spellStart"/>
+            <w:r>
+              <w:rPr>
+                <w:rFonts w:eastAsia="Times New Roman" w:cs="Arial"/>
+                <w:b/>
+                <w:bCs/>
+                <w:color w:val="000000"/>
+                <w:sz w:val="28"/>
+                <w:szCs w:val="28"/>
+                <w:lang w:val="en-IN" w:eastAsia="en-IN" w:bidi="ml-IN"/>
+              </w:rPr>
+              <w:t>Kramam</w:t>
+            </w:r>
+            <w:proofErr w:type="spellEnd"/>
           </w:p>
           <w:p>
             <w:pPr>
@@ -9778,6 +14169,7 @@
                 <w:szCs w:val="28"/>
               </w:rPr>
             </w:pPr>
+            <w:proofErr w:type="spellStart"/>
             <w:r>
               <w:rPr>
                 <w:rFonts w:cs="Arial"/>
@@ -9787,7 +14179,67 @@
                 <w:szCs w:val="28"/>
                 <w:lang w:bidi="ml-IN"/>
               </w:rPr>
-              <w:t>Krama Vaakyam No. 55 Panchaati No. 1</w:t>
+              <w:t>Krama</w:t>
+            </w:r>
+            <w:proofErr w:type="spellEnd"/>
+            <w:r>
+              <w:rPr>
+                <w:rFonts w:cs="Arial"/>
+                <w:b/>
+                <w:bCs/>
+                <w:sz w:val="28"/>
+                <w:szCs w:val="28"/>
+                <w:lang w:bidi="ml-IN"/>
+              </w:rPr>
+              <w:t xml:space="preserve"> </w:t>
+            </w:r>
+            <w:proofErr w:type="spellStart"/>
+            <w:r>
+              <w:rPr>
+                <w:rFonts w:cs="Arial"/>
+                <w:b/>
+                <w:bCs/>
+                <w:sz w:val="28"/>
+                <w:szCs w:val="28"/>
+                <w:lang w:bidi="ml-IN"/>
+              </w:rPr>
+              <w:t>Vaakyam</w:t>
+            </w:r>
+            <w:proofErr w:type="spellEnd"/>
+            <w:r>
+              <w:rPr>
+                <w:rFonts w:cs="Arial"/>
+                <w:b/>
+                <w:bCs/>
+                <w:sz w:val="28"/>
+                <w:szCs w:val="28"/>
+                <w:lang w:bidi="ml-IN"/>
+              </w:rPr>
+              <w:t xml:space="preserve"> No. 55 </w:t>
+            </w:r>
+            <w:proofErr w:type="spellStart"/>
+            <w:r>
+              <w:rPr>
+                <w:rFonts w:cs="Arial"/>
+                <w:b/>
+                <w:bCs/>
+                <w:sz w:val="28"/>
+                <w:szCs w:val="28"/>
+                <w:lang w:bidi="ml-IN"/>
+              </w:rPr>
+              <w:t>Panchaati</w:t>
+            </w:r>
+            <w:proofErr w:type="spellEnd"/>
+            <w:r>
+              <w:rPr>
+                <w:rFonts w:cs="Arial"/>
+                <w:b/>
+                <w:bCs/>
+                <w:sz w:val="28"/>
+                <w:szCs w:val="28"/>
+                <w:lang w:bidi="ml-IN"/>
+              </w:rPr>
+              <w:t xml:space="preserve"> No. 1</w:t>
             </w:r>
           </w:p>
         </w:tc>
@@ -10075,7 +14527,27 @@
                 <w:lang w:bidi="ta-IN"/>
               </w:rPr>
               <w:br/>
-              <w:t>It is not Swarabhakti dot not required.</w:t>
+              <w:t xml:space="preserve">It is not </w:t>
+            </w:r>
+            <w:proofErr w:type="spellStart"/>
+            <w:r>
+              <w:rPr>
+                <w:rFonts w:ascii="Latha" w:hAnsi="Latha" w:cs="Latha"/>
+                <w:sz w:val="28"/>
+                <w:szCs w:val="28"/>
+                <w:lang w:bidi="ta-IN"/>
+              </w:rPr>
+              <w:t>Swarabhakti</w:t>
+            </w:r>
+            <w:proofErr w:type="spellEnd"/>
+            <w:r>
+              <w:rPr>
+                <w:rFonts w:ascii="Latha" w:hAnsi="Latha" w:cs="Latha"/>
+                <w:sz w:val="28"/>
+                <w:szCs w:val="28"/>
+                <w:lang w:bidi="ta-IN"/>
+              </w:rPr>
+              <w:t xml:space="preserve"> dot not required.</w:t>
             </w:r>
           </w:p>
         </w:tc>
@@ -10115,8 +14587,22 @@
                 <w:szCs w:val="28"/>
                 <w:lang w:val="en-IN" w:eastAsia="en-IN" w:bidi="ml-IN"/>
               </w:rPr>
-              <w:t>T.S.1.5.2.1 - Kramam</w:t>
-            </w:r>
+              <w:t xml:space="preserve">T.S.1.5.2.1 - </w:t>
+            </w:r>
+            <w:proofErr w:type="spellStart"/>
+            <w:r>
+              <w:rPr>
+                <w:rFonts w:eastAsia="Times New Roman" w:cs="Arial"/>
+                <w:b/>
+                <w:bCs/>
+                <w:color w:val="000000"/>
+                <w:sz w:val="28"/>
+                <w:szCs w:val="28"/>
+                <w:lang w:val="en-IN" w:eastAsia="en-IN" w:bidi="ml-IN"/>
+              </w:rPr>
+              <w:t>Kramam</w:t>
+            </w:r>
+            <w:proofErr w:type="spellEnd"/>
           </w:p>
           <w:p>
             <w:pPr>
@@ -10132,6 +14618,7 @@
                 <w:szCs w:val="28"/>
               </w:rPr>
             </w:pPr>
+            <w:proofErr w:type="spellStart"/>
             <w:r>
               <w:rPr>
                 <w:rFonts w:cs="Arial"/>
@@ -10141,7 +14628,67 @@
                 <w:szCs w:val="28"/>
                 <w:lang w:bidi="ml-IN"/>
               </w:rPr>
-              <w:t>Krama Vaakyam No. 36 Panchaati No. 5</w:t>
+              <w:t>Krama</w:t>
+            </w:r>
+            <w:proofErr w:type="spellEnd"/>
+            <w:r>
+              <w:rPr>
+                <w:rFonts w:cs="Arial"/>
+                <w:b/>
+                <w:bCs/>
+                <w:sz w:val="28"/>
+                <w:szCs w:val="28"/>
+                <w:lang w:bidi="ml-IN"/>
+              </w:rPr>
+              <w:t xml:space="preserve"> </w:t>
+            </w:r>
+            <w:proofErr w:type="spellStart"/>
+            <w:r>
+              <w:rPr>
+                <w:rFonts w:cs="Arial"/>
+                <w:b/>
+                <w:bCs/>
+                <w:sz w:val="28"/>
+                <w:szCs w:val="28"/>
+                <w:lang w:bidi="ml-IN"/>
+              </w:rPr>
+              <w:t>Vaakyam</w:t>
+            </w:r>
+            <w:proofErr w:type="spellEnd"/>
+            <w:r>
+              <w:rPr>
+                <w:rFonts w:cs="Arial"/>
+                <w:b/>
+                <w:bCs/>
+                <w:sz w:val="28"/>
+                <w:szCs w:val="28"/>
+                <w:lang w:bidi="ml-IN"/>
+              </w:rPr>
+              <w:t xml:space="preserve"> No. 36 </w:t>
+            </w:r>
+            <w:proofErr w:type="spellStart"/>
+            <w:r>
+              <w:rPr>
+                <w:rFonts w:cs="Arial"/>
+                <w:b/>
+                <w:bCs/>
+                <w:sz w:val="28"/>
+                <w:szCs w:val="28"/>
+                <w:lang w:bidi="ml-IN"/>
+              </w:rPr>
+              <w:t>Panchaati</w:t>
+            </w:r>
+            <w:proofErr w:type="spellEnd"/>
+            <w:r>
+              <w:rPr>
+                <w:rFonts w:cs="Arial"/>
+                <w:b/>
+                <w:bCs/>
+                <w:sz w:val="28"/>
+                <w:szCs w:val="28"/>
+                <w:lang w:bidi="ml-IN"/>
+              </w:rPr>
+              <w:t xml:space="preserve"> No. 5</w:t>
             </w:r>
           </w:p>
           <w:p>
@@ -10576,7 +15123,27 @@
                 <w:szCs w:val="28"/>
                 <w:lang w:bidi="ta-IN"/>
               </w:rPr>
-              <w:t>(visargam drops not required)</w:t>
+              <w:t>(</w:t>
+            </w:r>
+            <w:proofErr w:type="spellStart"/>
+            <w:r>
+              <w:rPr>
+                <w:rFonts w:ascii="Latha" w:hAnsi="Latha" w:cs="Latha"/>
+                <w:sz w:val="28"/>
+                <w:szCs w:val="28"/>
+                <w:lang w:bidi="ta-IN"/>
+              </w:rPr>
+              <w:t>visargam</w:t>
+            </w:r>
+            <w:proofErr w:type="spellEnd"/>
+            <w:r>
+              <w:rPr>
+                <w:rFonts w:ascii="Latha" w:hAnsi="Latha" w:cs="Latha"/>
+                <w:sz w:val="28"/>
+                <w:szCs w:val="28"/>
+                <w:lang w:bidi="ta-IN"/>
+              </w:rPr>
+              <w:t xml:space="preserve"> drops not required)</w:t>
             </w:r>
           </w:p>
         </w:tc>
@@ -10616,8 +15183,22 @@
                 <w:szCs w:val="28"/>
                 <w:lang w:val="en-IN" w:eastAsia="en-IN" w:bidi="ml-IN"/>
               </w:rPr>
-              <w:t>T.S.1.5.2.4 - Kramam</w:t>
-            </w:r>
+              <w:t xml:space="preserve">T.S.1.5.2.4 - </w:t>
+            </w:r>
+            <w:proofErr w:type="spellStart"/>
+            <w:r>
+              <w:rPr>
+                <w:rFonts w:eastAsia="Times New Roman" w:cs="Arial"/>
+                <w:b/>
+                <w:bCs/>
+                <w:color w:val="000000"/>
+                <w:sz w:val="28"/>
+                <w:szCs w:val="28"/>
+                <w:lang w:val="en-IN" w:eastAsia="en-IN" w:bidi="ml-IN"/>
+              </w:rPr>
+              <w:t>Kramam</w:t>
+            </w:r>
+            <w:proofErr w:type="spellEnd"/>
           </w:p>
           <w:p>
             <w:pPr>
@@ -10635,6 +15216,7 @@
                 <w:lang w:bidi="ml-IN"/>
               </w:rPr>
             </w:pPr>
+            <w:proofErr w:type="spellStart"/>
             <w:r>
               <w:rPr>
                 <w:rFonts w:cs="Arial"/>
@@ -10644,7 +15226,67 @@
                 <w:szCs w:val="28"/>
                 <w:lang w:bidi="ml-IN"/>
               </w:rPr>
-              <w:t>Krama Vaakyam No. 11 Panchaati No. 8</w:t>
+              <w:t>Krama</w:t>
+            </w:r>
+            <w:proofErr w:type="spellEnd"/>
+            <w:r>
+              <w:rPr>
+                <w:rFonts w:cs="Arial"/>
+                <w:b/>
+                <w:bCs/>
+                <w:sz w:val="28"/>
+                <w:szCs w:val="28"/>
+                <w:lang w:bidi="ml-IN"/>
+              </w:rPr>
+              <w:t xml:space="preserve"> </w:t>
+            </w:r>
+            <w:proofErr w:type="spellStart"/>
+            <w:r>
+              <w:rPr>
+                <w:rFonts w:cs="Arial"/>
+                <w:b/>
+                <w:bCs/>
+                <w:sz w:val="28"/>
+                <w:szCs w:val="28"/>
+                <w:lang w:bidi="ml-IN"/>
+              </w:rPr>
+              <w:t>Vaakyam</w:t>
+            </w:r>
+            <w:proofErr w:type="spellEnd"/>
+            <w:r>
+              <w:rPr>
+                <w:rFonts w:cs="Arial"/>
+                <w:b/>
+                <w:bCs/>
+                <w:sz w:val="28"/>
+                <w:szCs w:val="28"/>
+                <w:lang w:bidi="ml-IN"/>
+              </w:rPr>
+              <w:t xml:space="preserve"> No. 11 </w:t>
+            </w:r>
+            <w:proofErr w:type="spellStart"/>
+            <w:r>
+              <w:rPr>
+                <w:rFonts w:cs="Arial"/>
+                <w:b/>
+                <w:bCs/>
+                <w:sz w:val="28"/>
+                <w:szCs w:val="28"/>
+                <w:lang w:bidi="ml-IN"/>
+              </w:rPr>
+              <w:t>Panchaati</w:t>
+            </w:r>
+            <w:proofErr w:type="spellEnd"/>
+            <w:r>
+              <w:rPr>
+                <w:rFonts w:cs="Arial"/>
+                <w:b/>
+                <w:bCs/>
+                <w:sz w:val="28"/>
+                <w:szCs w:val="28"/>
+                <w:lang w:bidi="ml-IN"/>
+              </w:rPr>
+              <w:t xml:space="preserve"> No. 8</w:t>
             </w:r>
           </w:p>
           <w:p>
@@ -10667,8 +15309,18 @@
                 <w:szCs w:val="32"/>
                 <w:highlight w:val="green"/>
               </w:rPr>
-              <w:t>(one krama</w:t>
-            </w:r>
+              <w:t xml:space="preserve">(one </w:t>
+            </w:r>
+            <w:proofErr w:type="spellStart"/>
+            <w:r>
+              <w:rPr>
+                <w:sz w:val="32"/>
+                <w:szCs w:val="32"/>
+                <w:highlight w:val="green"/>
+              </w:rPr>
+              <w:t>krama</w:t>
+            </w:r>
+            <w:proofErr w:type="spellEnd"/>
             <w:r>
               <w:rPr>
                 <w:rFonts w:ascii="BRH Malayalam Extra" w:hAnsi="BRH Malayalam Extra" w:cs="BRH Malayalam Extra"/>
@@ -10679,13 +15331,23 @@
               </w:rPr>
               <w:t xml:space="preserve"> </w:t>
             </w:r>
+            <w:proofErr w:type="spellStart"/>
             <w:r>
               <w:rPr>
                 <w:sz w:val="32"/>
                 <w:szCs w:val="32"/>
                 <w:highlight w:val="green"/>
               </w:rPr>
-              <w:t>vaakyam omitted)</w:t>
+              <w:t>vaakyam</w:t>
+            </w:r>
+            <w:proofErr w:type="spellEnd"/>
+            <w:r>
+              <w:rPr>
+                <w:sz w:val="32"/>
+                <w:szCs w:val="32"/>
+                <w:highlight w:val="green"/>
+              </w:rPr>
+              <w:t xml:space="preserve"> omitted)</w:t>
             </w:r>
           </w:p>
         </w:tc>
@@ -12112,8 +16774,22 @@
                 <w:szCs w:val="28"/>
                 <w:lang w:val="en-IN" w:eastAsia="en-IN" w:bidi="ml-IN"/>
               </w:rPr>
-              <w:t>T.S.1.5.4.1 - Kramam</w:t>
-            </w:r>
+              <w:t xml:space="preserve">T.S.1.5.4.1 - </w:t>
+            </w:r>
+            <w:proofErr w:type="spellStart"/>
+            <w:r>
+              <w:rPr>
+                <w:rFonts w:eastAsia="Times New Roman" w:cs="Arial"/>
+                <w:b/>
+                <w:bCs/>
+                <w:color w:val="000000"/>
+                <w:sz w:val="28"/>
+                <w:szCs w:val="28"/>
+                <w:lang w:val="en-IN" w:eastAsia="en-IN" w:bidi="ml-IN"/>
+              </w:rPr>
+              <w:t>Kramam</w:t>
+            </w:r>
+            <w:proofErr w:type="spellEnd"/>
           </w:p>
           <w:p>
             <w:pPr>
@@ -12131,6 +16807,7 @@
                 <w:lang w:bidi="ml-IN"/>
               </w:rPr>
             </w:pPr>
+            <w:proofErr w:type="spellStart"/>
             <w:r>
               <w:rPr>
                 <w:rFonts w:cs="Arial"/>
@@ -12140,8 +16817,9 @@
                 <w:szCs w:val="28"/>
                 <w:lang w:bidi="ml-IN"/>
               </w:rPr>
-              <w:t>Krama Vaakyam No. 27</w:t>
-            </w:r>
+              <w:t>Krama</w:t>
+            </w:r>
+            <w:proofErr w:type="spellEnd"/>
             <w:r>
               <w:rPr>
                 <w:rFonts w:cs="Arial"/>
@@ -12153,6 +16831,7 @@
               </w:rPr>
               <w:t xml:space="preserve"> </w:t>
             </w:r>
+            <w:proofErr w:type="spellStart"/>
             <w:r>
               <w:rPr>
                 <w:rFonts w:cs="Arial"/>
@@ -12162,7 +16841,54 @@
                 <w:szCs w:val="28"/>
                 <w:lang w:bidi="ml-IN"/>
               </w:rPr>
-              <w:t>Panchaati No. 13</w:t>
+              <w:t>Vaakyam</w:t>
+            </w:r>
+            <w:proofErr w:type="spellEnd"/>
+            <w:r>
+              <w:rPr>
+                <w:rFonts w:cs="Arial"/>
+                <w:b/>
+                <w:bCs/>
+                <w:sz w:val="28"/>
+                <w:szCs w:val="28"/>
+                <w:lang w:bidi="ml-IN"/>
+              </w:rPr>
+              <w:t xml:space="preserve"> No. 27</w:t>
+            </w:r>
+            <w:r>
+              <w:rPr>
+                <w:rFonts w:cs="Arial"/>
+                <w:b/>
+                <w:bCs/>
+                <w:sz w:val="28"/>
+                <w:szCs w:val="28"/>
+                <w:lang w:bidi="ml-IN"/>
+              </w:rPr>
+              <w:t xml:space="preserve"> </w:t>
+            </w:r>
+            <w:proofErr w:type="spellStart"/>
+            <w:r>
+              <w:rPr>
+                <w:rFonts w:cs="Arial"/>
+                <w:b/>
+                <w:bCs/>
+                <w:sz w:val="28"/>
+                <w:szCs w:val="28"/>
+                <w:lang w:bidi="ml-IN"/>
+              </w:rPr>
+              <w:t>Panchaati</w:t>
+            </w:r>
+            <w:proofErr w:type="spellEnd"/>
+            <w:r>
+              <w:rPr>
+                <w:rFonts w:cs="Arial"/>
+                <w:b/>
+                <w:bCs/>
+                <w:sz w:val="28"/>
+                <w:szCs w:val="28"/>
+                <w:lang w:bidi="ml-IN"/>
+              </w:rPr>
+              <w:t xml:space="preserve"> No. 13</w:t>
             </w:r>
           </w:p>
           <w:p>
@@ -12561,6 +17287,7 @@
                 <w:lang w:bidi="ml-IN"/>
               </w:rPr>
             </w:pPr>
+            <w:proofErr w:type="spellStart"/>
             <w:r>
               <w:rPr>
                 <w:rFonts w:cs="Arial"/>
@@ -12569,7 +17296,40 @@
                 <w:szCs w:val="36"/>
                 <w:lang w:bidi="ml-IN"/>
               </w:rPr>
-              <w:t>Krama Vaakyam No. 45</w:t>
+              <w:t>Krama</w:t>
+            </w:r>
+            <w:proofErr w:type="spellEnd"/>
+            <w:r>
+              <w:rPr>
+                <w:rFonts w:cs="Arial"/>
+                <w:b/>
+                <w:sz w:val="28"/>
+                <w:szCs w:val="36"/>
+                <w:lang w:bidi="ml-IN"/>
+              </w:rPr>
+              <w:t xml:space="preserve"> </w:t>
+            </w:r>
+            <w:proofErr w:type="spellStart"/>
+            <w:r>
+              <w:rPr>
+                <w:rFonts w:cs="Arial"/>
+                <w:b/>
+                <w:sz w:val="28"/>
+                <w:szCs w:val="36"/>
+                <w:lang w:bidi="ml-IN"/>
+              </w:rPr>
+              <w:t>Vaakyam</w:t>
+            </w:r>
+            <w:proofErr w:type="spellEnd"/>
+            <w:r>
+              <w:rPr>
+                <w:rFonts w:cs="Arial"/>
+                <w:b/>
+                <w:sz w:val="28"/>
+                <w:szCs w:val="36"/>
+                <w:lang w:bidi="ml-IN"/>
+              </w:rPr>
+              <w:t xml:space="preserve"> No. 45</w:t>
             </w:r>
           </w:p>
           <w:p>
@@ -12582,6 +17342,7 @@
                 <w:szCs w:val="28"/>
               </w:rPr>
             </w:pPr>
+            <w:proofErr w:type="spellStart"/>
             <w:r>
               <w:rPr>
                 <w:rFonts w:cs="Arial"/>
@@ -12590,7 +17351,18 @@
                 <w:szCs w:val="36"/>
                 <w:lang w:bidi="ml-IN"/>
               </w:rPr>
-              <w:t>Panchaati No. 13</w:t>
+              <w:t>Panchaati</w:t>
+            </w:r>
+            <w:proofErr w:type="spellEnd"/>
+            <w:r>
+              <w:rPr>
+                <w:rFonts w:cs="Arial"/>
+                <w:b/>
+                <w:sz w:val="28"/>
+                <w:szCs w:val="36"/>
+                <w:lang w:bidi="ml-IN"/>
+              </w:rPr>
+              <w:t xml:space="preserve"> No. 13</w:t>
             </w:r>
           </w:p>
         </w:tc>
@@ -13038,8 +17810,22 @@
                 <w:szCs w:val="28"/>
                 <w:lang w:val="en-IN" w:eastAsia="en-IN" w:bidi="ml-IN"/>
               </w:rPr>
-              <w:t>T.S.1.5.4.3 - Kramam</w:t>
-            </w:r>
+              <w:t xml:space="preserve">T.S.1.5.4.3 - </w:t>
+            </w:r>
+            <w:proofErr w:type="spellStart"/>
+            <w:r>
+              <w:rPr>
+                <w:rFonts w:eastAsia="Times New Roman" w:cs="Arial"/>
+                <w:b/>
+                <w:bCs/>
+                <w:color w:val="000000"/>
+                <w:sz w:val="28"/>
+                <w:szCs w:val="28"/>
+                <w:lang w:val="en-IN" w:eastAsia="en-IN" w:bidi="ml-IN"/>
+              </w:rPr>
+              <w:t>Kramam</w:t>
+            </w:r>
+            <w:proofErr w:type="spellEnd"/>
           </w:p>
           <w:p>
             <w:pPr>
@@ -13055,6 +17841,7 @@
                 <w:szCs w:val="28"/>
               </w:rPr>
             </w:pPr>
+            <w:proofErr w:type="spellStart"/>
             <w:r>
               <w:rPr>
                 <w:rFonts w:cs="Arial"/>
@@ -13064,7 +17851,67 @@
                 <w:szCs w:val="28"/>
                 <w:lang w:bidi="ml-IN"/>
               </w:rPr>
-              <w:t>Krama Vaakyam No. 43 Panchaati No. 15</w:t>
+              <w:t>Krama</w:t>
+            </w:r>
+            <w:proofErr w:type="spellEnd"/>
+            <w:r>
+              <w:rPr>
+                <w:rFonts w:cs="Arial"/>
+                <w:b/>
+                <w:bCs/>
+                <w:sz w:val="28"/>
+                <w:szCs w:val="28"/>
+                <w:lang w:bidi="ml-IN"/>
+              </w:rPr>
+              <w:t xml:space="preserve"> </w:t>
+            </w:r>
+            <w:proofErr w:type="spellStart"/>
+            <w:r>
+              <w:rPr>
+                <w:rFonts w:cs="Arial"/>
+                <w:b/>
+                <w:bCs/>
+                <w:sz w:val="28"/>
+                <w:szCs w:val="28"/>
+                <w:lang w:bidi="ml-IN"/>
+              </w:rPr>
+              <w:t>Vaakyam</w:t>
+            </w:r>
+            <w:proofErr w:type="spellEnd"/>
+            <w:r>
+              <w:rPr>
+                <w:rFonts w:cs="Arial"/>
+                <w:b/>
+                <w:bCs/>
+                <w:sz w:val="28"/>
+                <w:szCs w:val="28"/>
+                <w:lang w:bidi="ml-IN"/>
+              </w:rPr>
+              <w:t xml:space="preserve"> No. 43 </w:t>
+            </w:r>
+            <w:proofErr w:type="spellStart"/>
+            <w:r>
+              <w:rPr>
+                <w:rFonts w:cs="Arial"/>
+                <w:b/>
+                <w:bCs/>
+                <w:sz w:val="28"/>
+                <w:szCs w:val="28"/>
+                <w:lang w:bidi="ml-IN"/>
+              </w:rPr>
+              <w:t>Panchaati</w:t>
+            </w:r>
+            <w:proofErr w:type="spellEnd"/>
+            <w:r>
+              <w:rPr>
+                <w:rFonts w:cs="Arial"/>
+                <w:b/>
+                <w:bCs/>
+                <w:sz w:val="28"/>
+                <w:szCs w:val="28"/>
+                <w:lang w:bidi="ml-IN"/>
+              </w:rPr>
+              <w:t xml:space="preserve"> No. 15</w:t>
             </w:r>
           </w:p>
         </w:tc>
@@ -13484,8 +18331,22 @@
                 <w:szCs w:val="28"/>
                 <w:lang w:val="en-IN" w:eastAsia="en-IN" w:bidi="ml-IN"/>
               </w:rPr>
-              <w:t>T.S.1.5.7.4 - Kramam</w:t>
-            </w:r>
+              <w:t xml:space="preserve">T.S.1.5.7.4 - </w:t>
+            </w:r>
+            <w:proofErr w:type="spellStart"/>
+            <w:r>
+              <w:rPr>
+                <w:rFonts w:eastAsia="Times New Roman" w:cs="Arial"/>
+                <w:b/>
+                <w:bCs/>
+                <w:color w:val="000000"/>
+                <w:sz w:val="28"/>
+                <w:szCs w:val="28"/>
+                <w:lang w:val="en-IN" w:eastAsia="en-IN" w:bidi="ml-IN"/>
+              </w:rPr>
+              <w:t>Kramam</w:t>
+            </w:r>
+            <w:proofErr w:type="spellEnd"/>
           </w:p>
           <w:p>
             <w:pPr>
@@ -13501,6 +18362,7 @@
                 <w:szCs w:val="28"/>
               </w:rPr>
             </w:pPr>
+            <w:proofErr w:type="spellStart"/>
             <w:r>
               <w:rPr>
                 <w:rFonts w:cs="Arial"/>
@@ -13510,7 +18372,67 @@
                 <w:szCs w:val="28"/>
                 <w:lang w:bidi="ml-IN"/>
               </w:rPr>
-              <w:t>Krama Vaakyam No. 21 Panchaati No. 28</w:t>
+              <w:t>Krama</w:t>
+            </w:r>
+            <w:proofErr w:type="spellEnd"/>
+            <w:r>
+              <w:rPr>
+                <w:rFonts w:cs="Arial"/>
+                <w:b/>
+                <w:bCs/>
+                <w:sz w:val="28"/>
+                <w:szCs w:val="28"/>
+                <w:lang w:bidi="ml-IN"/>
+              </w:rPr>
+              <w:t xml:space="preserve"> </w:t>
+            </w:r>
+            <w:proofErr w:type="spellStart"/>
+            <w:r>
+              <w:rPr>
+                <w:rFonts w:cs="Arial"/>
+                <w:b/>
+                <w:bCs/>
+                <w:sz w:val="28"/>
+                <w:szCs w:val="28"/>
+                <w:lang w:bidi="ml-IN"/>
+              </w:rPr>
+              <w:t>Vaakyam</w:t>
+            </w:r>
+            <w:proofErr w:type="spellEnd"/>
+            <w:r>
+              <w:rPr>
+                <w:rFonts w:cs="Arial"/>
+                <w:b/>
+                <w:bCs/>
+                <w:sz w:val="28"/>
+                <w:szCs w:val="28"/>
+                <w:lang w:bidi="ml-IN"/>
+              </w:rPr>
+              <w:t xml:space="preserve"> No. 21 </w:t>
+            </w:r>
+            <w:proofErr w:type="spellStart"/>
+            <w:r>
+              <w:rPr>
+                <w:rFonts w:cs="Arial"/>
+                <w:b/>
+                <w:bCs/>
+                <w:sz w:val="28"/>
+                <w:szCs w:val="28"/>
+                <w:lang w:bidi="ml-IN"/>
+              </w:rPr>
+              <w:t>Panchaati</w:t>
+            </w:r>
+            <w:proofErr w:type="spellEnd"/>
+            <w:r>
+              <w:rPr>
+                <w:rFonts w:cs="Arial"/>
+                <w:b/>
+                <w:bCs/>
+                <w:sz w:val="28"/>
+                <w:szCs w:val="28"/>
+                <w:lang w:bidi="ml-IN"/>
+              </w:rPr>
+              <w:t xml:space="preserve"> No. 28</w:t>
             </w:r>
           </w:p>
         </w:tc>
@@ -14072,8 +18994,22 @@
                 <w:szCs w:val="28"/>
                 <w:lang w:val="en-IN" w:eastAsia="en-IN" w:bidi="ml-IN"/>
               </w:rPr>
-              <w:t>T.S.1.5.8.1 - Kramam</w:t>
-            </w:r>
+              <w:t xml:space="preserve">T.S.1.5.8.1 - </w:t>
+            </w:r>
+            <w:proofErr w:type="spellStart"/>
+            <w:r>
+              <w:rPr>
+                <w:rFonts w:eastAsia="Times New Roman" w:cs="Arial"/>
+                <w:b/>
+                <w:bCs/>
+                <w:color w:val="000000"/>
+                <w:sz w:val="28"/>
+                <w:szCs w:val="28"/>
+                <w:lang w:val="en-IN" w:eastAsia="en-IN" w:bidi="ml-IN"/>
+              </w:rPr>
+              <w:t>Kramam</w:t>
+            </w:r>
+            <w:proofErr w:type="spellEnd"/>
           </w:p>
           <w:p>
             <w:pPr>
@@ -14089,6 +19025,7 @@
                 <w:szCs w:val="28"/>
               </w:rPr>
             </w:pPr>
+            <w:proofErr w:type="spellStart"/>
             <w:r>
               <w:rPr>
                 <w:rFonts w:cs="Arial"/>
@@ -14098,7 +19035,67 @@
                 <w:szCs w:val="28"/>
                 <w:lang w:bidi="ml-IN"/>
               </w:rPr>
-              <w:t>Krama Vaakyam No. 46 Panchaati No. 31</w:t>
+              <w:t>Krama</w:t>
+            </w:r>
+            <w:proofErr w:type="spellEnd"/>
+            <w:r>
+              <w:rPr>
+                <w:rFonts w:cs="Arial"/>
+                <w:b/>
+                <w:bCs/>
+                <w:sz w:val="28"/>
+                <w:szCs w:val="28"/>
+                <w:lang w:bidi="ml-IN"/>
+              </w:rPr>
+              <w:t xml:space="preserve"> </w:t>
+            </w:r>
+            <w:proofErr w:type="spellStart"/>
+            <w:r>
+              <w:rPr>
+                <w:rFonts w:cs="Arial"/>
+                <w:b/>
+                <w:bCs/>
+                <w:sz w:val="28"/>
+                <w:szCs w:val="28"/>
+                <w:lang w:bidi="ml-IN"/>
+              </w:rPr>
+              <w:t>Vaakyam</w:t>
+            </w:r>
+            <w:proofErr w:type="spellEnd"/>
+            <w:r>
+              <w:rPr>
+                <w:rFonts w:cs="Arial"/>
+                <w:b/>
+                <w:bCs/>
+                <w:sz w:val="28"/>
+                <w:szCs w:val="28"/>
+                <w:lang w:bidi="ml-IN"/>
+              </w:rPr>
+              <w:t xml:space="preserve"> No. 46 </w:t>
+            </w:r>
+            <w:proofErr w:type="spellStart"/>
+            <w:r>
+              <w:rPr>
+                <w:rFonts w:cs="Arial"/>
+                <w:b/>
+                <w:bCs/>
+                <w:sz w:val="28"/>
+                <w:szCs w:val="28"/>
+                <w:lang w:bidi="ml-IN"/>
+              </w:rPr>
+              <w:t>Panchaati</w:t>
+            </w:r>
+            <w:proofErr w:type="spellEnd"/>
+            <w:r>
+              <w:rPr>
+                <w:rFonts w:cs="Arial"/>
+                <w:b/>
+                <w:bCs/>
+                <w:sz w:val="28"/>
+                <w:szCs w:val="28"/>
+                <w:lang w:bidi="ml-IN"/>
+              </w:rPr>
+              <w:t xml:space="preserve"> No. 31</w:t>
             </w:r>
           </w:p>
         </w:tc>
@@ -14490,6 +19487,7 @@
         <w:lastRenderedPageBreak/>
         <w:t xml:space="preserve">TS </w:t>
       </w:r>
+      <w:proofErr w:type="spellStart"/>
       <w:r>
         <w:rPr>
           <w:b/>
@@ -14500,6 +19498,7 @@
         </w:rPr>
         <w:t>Krama</w:t>
       </w:r>
+      <w:proofErr w:type="spellEnd"/>
       <w:r>
         <w:rPr>
           <w:b/>
@@ -14508,7 +19507,29 @@
           <w:szCs w:val="32"/>
           <w:u w:val="single"/>
         </w:rPr>
-        <w:t xml:space="preserve"> Paatam – TS 1.</w:t>
+        <w:t xml:space="preserve"> </w:t>
+      </w:r>
+      <w:proofErr w:type="spellStart"/>
+      <w:r>
+        <w:rPr>
+          <w:b/>
+          <w:bCs/>
+          <w:sz w:val="32"/>
+          <w:szCs w:val="32"/>
+          <w:u w:val="single"/>
+        </w:rPr>
+        <w:t>Paatam</w:t>
+      </w:r>
+      <w:proofErr w:type="spellEnd"/>
+      <w:r>
+        <w:rPr>
+          <w:b/>
+          <w:bCs/>
+          <w:sz w:val="32"/>
+          <w:szCs w:val="32"/>
+          <w:u w:val="single"/>
+        </w:rPr>
+        <w:t xml:space="preserve"> – TS 1.</w:t>
       </w:r>
       <w:r>
         <w:rPr>
@@ -14783,6 +19804,7 @@
               </w:rPr>
               <w:br/>
             </w:r>
+            <w:proofErr w:type="spellStart"/>
             <w:r>
               <w:rPr>
                 <w:rFonts w:cs="Arial"/>
@@ -14790,7 +19812,17 @@
                 <w:sz w:val="28"/>
                 <w:szCs w:val="28"/>
               </w:rPr>
-              <w:t xml:space="preserve">Panchaati </w:t>
+              <w:t>Panchaati</w:t>
+            </w:r>
+            <w:proofErr w:type="spellEnd"/>
+            <w:r>
+              <w:rPr>
+                <w:rFonts w:cs="Arial"/>
+                <w:b/>
+                <w:sz w:val="28"/>
+                <w:szCs w:val="28"/>
+              </w:rPr>
+              <w:t xml:space="preserve"> </w:t>
             </w:r>
             <w:r>
               <w:rPr>
@@ -15549,6 +20581,7 @@
               </w:rPr>
               <w:br/>
             </w:r>
+            <w:proofErr w:type="spellStart"/>
             <w:r>
               <w:rPr>
                 <w:rFonts w:cs="Arial"/>
@@ -15556,7 +20589,17 @@
                 <w:sz w:val="28"/>
                 <w:szCs w:val="28"/>
               </w:rPr>
-              <w:t>Panchaati 42</w:t>
+              <w:t>Panchaati</w:t>
+            </w:r>
+            <w:proofErr w:type="spellEnd"/>
+            <w:r>
+              <w:rPr>
+                <w:rFonts w:cs="Arial"/>
+                <w:b/>
+                <w:sz w:val="28"/>
+                <w:szCs w:val="28"/>
+              </w:rPr>
+              <w:t xml:space="preserve"> 42</w:t>
             </w:r>
           </w:p>
         </w:tc>
@@ -16462,6 +21505,7 @@
         <w:lastRenderedPageBreak/>
         <w:t xml:space="preserve">TS </w:t>
       </w:r>
+      <w:proofErr w:type="spellStart"/>
       <w:r>
         <w:rPr>
           <w:b/>
@@ -16472,6 +21516,7 @@
         </w:rPr>
         <w:t>Krama</w:t>
       </w:r>
+      <w:proofErr w:type="spellEnd"/>
       <w:r>
         <w:rPr>
           <w:b/>
@@ -16480,7 +21525,29 @@
           <w:szCs w:val="32"/>
           <w:u w:val="single"/>
         </w:rPr>
-        <w:t xml:space="preserve"> Paatam – TS 1.</w:t>
+        <w:t xml:space="preserve"> </w:t>
+      </w:r>
+      <w:proofErr w:type="spellStart"/>
+      <w:r>
+        <w:rPr>
+          <w:b/>
+          <w:bCs/>
+          <w:sz w:val="32"/>
+          <w:szCs w:val="32"/>
+          <w:u w:val="single"/>
+        </w:rPr>
+        <w:t>Paatam</w:t>
+      </w:r>
+      <w:proofErr w:type="spellEnd"/>
+      <w:r>
+        <w:rPr>
+          <w:b/>
+          <w:bCs/>
+          <w:sz w:val="32"/>
+          <w:szCs w:val="32"/>
+          <w:u w:val="single"/>
+        </w:rPr>
+        <w:t xml:space="preserve"> – TS 1.</w:t>
       </w:r>
       <w:r>
         <w:rPr>
@@ -16784,7 +21851,26 @@
                 <w:szCs w:val="32"/>
               </w:rPr>
               <w:br/>
-              <w:t xml:space="preserve">Panchati </w:t>
+            </w:r>
+            <w:proofErr w:type="spellStart"/>
+            <w:r>
+              <w:rPr>
+                <w:rFonts w:cs="Arial"/>
+                <w:bCs/>
+                <w:sz w:val="32"/>
+                <w:szCs w:val="32"/>
+              </w:rPr>
+              <w:t>Panchati</w:t>
+            </w:r>
+            <w:proofErr w:type="spellEnd"/>
+            <w:r>
+              <w:rPr>
+                <w:rFonts w:cs="Arial"/>
+                <w:bCs/>
+                <w:sz w:val="32"/>
+                <w:szCs w:val="32"/>
+              </w:rPr>
+              <w:t xml:space="preserve"> </w:t>
             </w:r>
             <w:r>
               <w:rPr>
@@ -17100,8 +22186,9 @@
                 <w:szCs w:val="28"/>
                 <w:lang w:bidi="ml-IN"/>
               </w:rPr>
-              <w:t>(tri kramam</w:t>
-            </w:r>
+              <w:t xml:space="preserve">(tri </w:t>
+            </w:r>
+            <w:proofErr w:type="spellStart"/>
             <w:r>
               <w:rPr>
                 <w:rFonts w:cs="Arial"/>
@@ -17110,8 +22197,9 @@
                 <w:szCs w:val="28"/>
                 <w:lang w:bidi="ml-IN"/>
               </w:rPr>
-              <w:t xml:space="preserve"> indicat</w:t>
-            </w:r>
+              <w:t>kramam</w:t>
+            </w:r>
+            <w:proofErr w:type="spellEnd"/>
             <w:r>
               <w:rPr>
                 <w:rFonts w:cs="Arial"/>
@@ -17120,7 +22208,7 @@
                 <w:szCs w:val="28"/>
                 <w:lang w:bidi="ml-IN"/>
               </w:rPr>
-              <w:t xml:space="preserve">ion not given/missed </w:t>
+              <w:t xml:space="preserve"> indicat</w:t>
             </w:r>
             <w:r>
               <w:rPr>
@@ -17130,6 +22218,16 @@
                 <w:szCs w:val="28"/>
                 <w:lang w:bidi="ml-IN"/>
               </w:rPr>
+              <w:t xml:space="preserve">ion not given/missed </w:t>
+            </w:r>
+            <w:r>
+              <w:rPr>
+                <w:rFonts w:cs="Arial"/>
+                <w:color w:val="000000"/>
+                <w:sz w:val="28"/>
+                <w:szCs w:val="28"/>
+                <w:lang w:bidi="ml-IN"/>
+              </w:rPr>
               <w:br/>
               <w:t xml:space="preserve">add </w:t>
             </w:r>
@@ -17143,6 +22241,7 @@
               </w:rPr>
               <w:t xml:space="preserve"> </w:t>
             </w:r>
+            <w:proofErr w:type="spellStart"/>
             <w:r>
               <w:rPr>
                 <w:rFonts w:ascii="BRH Devanagari Extra" w:hAnsi="BRH Devanagari Extra" w:cs="BRH Devanagari Extra"/>
@@ -17161,7 +22260,18 @@
                 <w:szCs w:val="40"/>
                 <w:highlight w:val="yellow"/>
               </w:rPr>
-              <w:t xml:space="preserve">É </w:t>
+              <w:t>É</w:t>
+            </w:r>
+            <w:proofErr w:type="spellEnd"/>
+            <w:r>
+              <w:rPr>
+                <w:rFonts w:ascii="BRH Devanagari Extra" w:hAnsi="BRH Devanagari Extra" w:cs="BRH Devanagari Extra"/>
+                <w:color w:val="000000"/>
+                <w:sz w:val="40"/>
+                <w:szCs w:val="40"/>
+                <w:highlight w:val="yellow"/>
+              </w:rPr>
+              <w:t xml:space="preserve"> </w:t>
             </w:r>
             <w:r>
               <w:rPr>
@@ -17231,6 +22341,7 @@
                 <w:szCs w:val="36"/>
               </w:rPr>
             </w:pPr>
+            <w:proofErr w:type="spellStart"/>
             <w:r>
               <w:rPr>
                 <w:rFonts w:cs="Arial"/>
@@ -17238,7 +22349,17 @@
                 <w:sz w:val="32"/>
                 <w:szCs w:val="36"/>
               </w:rPr>
-              <w:t>Panchati 47</w:t>
+              <w:t>Panchati</w:t>
+            </w:r>
+            <w:proofErr w:type="spellEnd"/>
+            <w:r>
+              <w:rPr>
+                <w:rFonts w:cs="Arial"/>
+                <w:bCs/>
+                <w:sz w:val="32"/>
+                <w:szCs w:val="36"/>
+              </w:rPr>
+              <w:t xml:space="preserve"> 47</w:t>
             </w:r>
           </w:p>
         </w:tc>
@@ -17579,6 +22700,7 @@
               <w:br/>
               <w:t>(</w:t>
             </w:r>
+            <w:proofErr w:type="spellStart"/>
             <w:r>
               <w:rPr>
                 <w:rFonts w:cs="Arial"/>
@@ -17586,8 +22708,9 @@
                 <w:sz w:val="28"/>
                 <w:szCs w:val="28"/>
               </w:rPr>
-              <w:t>avagraha to indicate</w:t>
-            </w:r>
+              <w:t>avagraha</w:t>
+            </w:r>
+            <w:proofErr w:type="spellEnd"/>
             <w:r>
               <w:rPr>
                 <w:rFonts w:cs="Arial"/>
@@ -17595,7 +22718,36 @@
                 <w:sz w:val="28"/>
                 <w:szCs w:val="28"/>
               </w:rPr>
-              <w:t xml:space="preserve"> ‘A’ trikramam)</w:t>
+              <w:t xml:space="preserve"> to indicate</w:t>
+            </w:r>
+            <w:r>
+              <w:rPr>
+                <w:rFonts w:cs="Arial"/>
+                <w:color w:val="000000"/>
+                <w:sz w:val="28"/>
+                <w:szCs w:val="28"/>
+              </w:rPr>
+              <w:t xml:space="preserve"> ‘A’ </w:t>
+            </w:r>
+            <w:proofErr w:type="spellStart"/>
+            <w:r>
+              <w:rPr>
+                <w:rFonts w:cs="Arial"/>
+                <w:color w:val="000000"/>
+                <w:sz w:val="28"/>
+                <w:szCs w:val="28"/>
+              </w:rPr>
+              <w:t>trikramam</w:t>
+            </w:r>
+            <w:proofErr w:type="spellEnd"/>
+            <w:r>
+              <w:rPr>
+                <w:rFonts w:cs="Arial"/>
+                <w:color w:val="000000"/>
+                <w:sz w:val="28"/>
+                <w:szCs w:val="28"/>
+              </w:rPr>
+              <w:t>)</w:t>
             </w:r>
           </w:p>
         </w:tc>
@@ -17617,7 +22769,7 @@
 </file>
 
 <file path=word/endnotes.xml><?xml version="1.0" encoding="utf-8"?>
-<w:endnotes xmlns:wpc="http://schemas.microsoft.com/office/word/2010/wordprocessingCanvas" xmlns:cx="http://schemas.microsoft.com/office/drawing/2014/chartex" xmlns:cx1="http://schemas.microsoft.com/office/drawing/2015/9/8/chartex" xmlns:cx2="http://schemas.microsoft.com/office/drawing/2015/10/21/chartex" xmlns:cx3="http://schemas.microsoft.com/office/drawing/2016/5/9/chartex" xmlns:cx4="http://schemas.microsoft.com/office/drawing/2016/5/10/chartex" xmlns:cx5="http://schemas.microsoft.com/office/drawing/2016/5/11/chartex" xmlns:cx6="http://schemas.microsoft.com/office/drawing/2016/5/12/chartex" xmlns:cx7="http://schemas.microsoft.com/office/drawing/2016/5/13/chartex" xmlns:cx8="http://schemas.microsoft.com/office/drawing/2016/5/14/chartex" xmlns:mc="http://schemas.openxmlformats.org/markup-compatibility/2006" xmlns:aink="http://schemas.microsoft.com/office/drawing/2016/ink" xmlns:am3d="http://schemas.microsoft.com/office/drawing/2017/model3d" xmlns:o="urn:schemas-microsoft-com:office:office" xmlns:r="http://schemas.openxmlformats.org/officeDocument/2006/relationships" xmlns:m="http://schemas.openxmlformats.org/officeDocument/2006/math" xmlns:v="urn:schemas-microsoft-com:vml" xmlns:wp14="http://schemas.microsoft.com/office/word/2010/wordprocessingDrawing" xmlns:wp="http://schemas.openxmlformats.org/drawingml/2006/wordprocessingDrawing" xmlns:w10="urn:schemas-microsoft-com:office:word" xmlns:w="http://schemas.openxmlformats.org/wordprocessingml/2006/main" xmlns:w14="http://schemas.microsoft.com/office/word/2010/wordml" xmlns:w15="http://schemas.microsoft.com/office/word/2012/wordml" xmlns:w16cex="http://schemas.microsoft.com/office/word/2018/wordml/cex" xmlns:w16cid="http://schemas.microsoft.com/office/word/2016/wordml/cid" xmlns:w16="http://schemas.microsoft.com/office/word/2018/wordml" xmlns:w16sdtdh="http://schemas.microsoft.com/office/word/2020/wordml/sdtdatahash" xmlns:w16se="http://schemas.microsoft.com/office/word/2015/wordml/symex" xmlns:wpg="http://schemas.microsoft.com/office/word/2010/wordprocessingGroup" xmlns:wpi="http://schemas.microsoft.com/office/word/2010/wordprocessingInk" xmlns:wne="http://schemas.microsoft.com/office/word/2006/wordml" xmlns:wps="http://schemas.microsoft.com/office/word/2010/wordprocessingShape" mc:Ignorable="w14 w15 w16se w16cid w16 w16cex w16sdtdh wp14">
+<w:endnotes xmlns:wpc="http://schemas.microsoft.com/office/word/2010/wordprocessingCanvas" xmlns:cx="http://schemas.microsoft.com/office/drawing/2014/chartex" xmlns:cx1="http://schemas.microsoft.com/office/drawing/2015/9/8/chartex" xmlns:mc="http://schemas.openxmlformats.org/markup-compatibility/2006" xmlns:o="urn:schemas-microsoft-com:office:office" xmlns:r="http://schemas.openxmlformats.org/officeDocument/2006/relationships" xmlns:m="http://schemas.openxmlformats.org/officeDocument/2006/math" xmlns:v="urn:schemas-microsoft-com:vml" xmlns:wp14="http://schemas.microsoft.com/office/word/2010/wordprocessingDrawing" xmlns:wp="http://schemas.openxmlformats.org/drawingml/2006/wordprocessingDrawing" xmlns:w10="urn:schemas-microsoft-com:office:word" xmlns:w="http://schemas.openxmlformats.org/wordprocessingml/2006/main" xmlns:w14="http://schemas.microsoft.com/office/word/2010/wordml" xmlns:w15="http://schemas.microsoft.com/office/word/2012/wordml" xmlns:w16se="http://schemas.microsoft.com/office/word/2015/wordml/symex" xmlns:wpg="http://schemas.microsoft.com/office/word/2010/wordprocessingGroup" xmlns:wpi="http://schemas.microsoft.com/office/word/2010/wordprocessingInk" xmlns:wne="http://schemas.microsoft.com/office/word/2006/wordml" xmlns:wps="http://schemas.microsoft.com/office/word/2010/wordprocessingShape" mc:Ignorable="w14 w15 w16se wp14">
   <w:endnote w:type="separator" w:id="-1">
     <w:p>
       <w:pPr>
@@ -17642,7 +22794,7 @@
 </file>
 
 <file path=word/footer1.xml><?xml version="1.0" encoding="utf-8"?>
-<w:ftr xmlns:wpc="http://schemas.microsoft.com/office/word/2010/wordprocessingCanvas" xmlns:cx="http://schemas.microsoft.com/office/drawing/2014/chartex" xmlns:cx1="http://schemas.microsoft.com/office/drawing/2015/9/8/chartex" xmlns:cx2="http://schemas.microsoft.com/office/drawing/2015/10/21/chartex" xmlns:cx3="http://schemas.microsoft.com/office/drawing/2016/5/9/chartex" xmlns:cx4="http://schemas.microsoft.com/office/drawing/2016/5/10/chartex" xmlns:cx5="http://schemas.microsoft.com/office/drawing/2016/5/11/chartex" xmlns:cx6="http://schemas.microsoft.com/office/drawing/2016/5/12/chartex" xmlns:cx7="http://schemas.microsoft.com/office/drawing/2016/5/13/chartex" xmlns:cx8="http://schemas.microsoft.com/office/drawing/2016/5/14/chartex" xmlns:mc="http://schemas.openxmlformats.org/markup-compatibility/2006" xmlns:aink="http://schemas.microsoft.com/office/drawing/2016/ink" xmlns:am3d="http://schemas.microsoft.com/office/drawing/2017/model3d" xmlns:o="urn:schemas-microsoft-com:office:office" xmlns:r="http://schemas.openxmlformats.org/officeDocument/2006/relationships" xmlns:m="http://schemas.openxmlformats.org/officeDocument/2006/math" xmlns:v="urn:schemas-microsoft-com:vml" xmlns:wp14="http://schemas.microsoft.com/office/word/2010/wordprocessingDrawing" xmlns:wp="http://schemas.openxmlformats.org/drawingml/2006/wordprocessingDrawing" xmlns:w10="urn:schemas-microsoft-com:office:word" xmlns:w="http://schemas.openxmlformats.org/wordprocessingml/2006/main" xmlns:w14="http://schemas.microsoft.com/office/word/2010/wordml" xmlns:w15="http://schemas.microsoft.com/office/word/2012/wordml" xmlns:w16cex="http://schemas.microsoft.com/office/word/2018/wordml/cex" xmlns:w16cid="http://schemas.microsoft.com/office/word/2016/wordml/cid" xmlns:w16="http://schemas.microsoft.com/office/word/2018/wordml" xmlns:w16sdtdh="http://schemas.microsoft.com/office/word/2020/wordml/sdtdatahash" xmlns:w16se="http://schemas.microsoft.com/office/word/2015/wordml/symex" xmlns:wpg="http://schemas.microsoft.com/office/word/2010/wordprocessingGroup" xmlns:wpi="http://schemas.microsoft.com/office/word/2010/wordprocessingInk" xmlns:wne="http://schemas.microsoft.com/office/word/2006/wordml" xmlns:wps="http://schemas.microsoft.com/office/word/2010/wordprocessingShape" mc:Ignorable="w14 w15 w16se w16cid w16 w16cex w16sdtdh wp14">
+<w:ftr xmlns:wpc="http://schemas.microsoft.com/office/word/2010/wordprocessingCanvas" xmlns:cx="http://schemas.microsoft.com/office/drawing/2014/chartex" xmlns:cx1="http://schemas.microsoft.com/office/drawing/2015/9/8/chartex" xmlns:mc="http://schemas.openxmlformats.org/markup-compatibility/2006" xmlns:o="urn:schemas-microsoft-com:office:office" xmlns:r="http://schemas.openxmlformats.org/officeDocument/2006/relationships" xmlns:m="http://schemas.openxmlformats.org/officeDocument/2006/math" xmlns:v="urn:schemas-microsoft-com:vml" xmlns:wp14="http://schemas.microsoft.com/office/word/2010/wordprocessingDrawing" xmlns:wp="http://schemas.openxmlformats.org/drawingml/2006/wordprocessingDrawing" xmlns:w10="urn:schemas-microsoft-com:office:word" xmlns:w="http://schemas.openxmlformats.org/wordprocessingml/2006/main" xmlns:w14="http://schemas.microsoft.com/office/word/2010/wordml" xmlns:w15="http://schemas.microsoft.com/office/word/2012/wordml" xmlns:w16se="http://schemas.microsoft.com/office/word/2015/wordml/symex" xmlns:wpg="http://schemas.microsoft.com/office/word/2010/wordprocessingGroup" xmlns:wpi="http://schemas.microsoft.com/office/word/2010/wordprocessingInk" xmlns:wne="http://schemas.microsoft.com/office/word/2006/wordml" xmlns:wps="http://schemas.microsoft.com/office/word/2010/wordprocessingShape" mc:Ignorable="w14 w15 w16se wp14">
   <w:p>
     <w:pPr>
       <w:pBdr>
@@ -17761,7 +22913,7 @@
         <w:bCs/>
         <w:noProof/>
       </w:rPr>
-      <w:t>2</w:t>
+      <w:t>8</w:t>
     </w:r>
     <w:r>
       <w:rPr>
@@ -17804,7 +22956,7 @@
         <w:bCs/>
         <w:noProof/>
       </w:rPr>
-      <w:t>7</w:t>
+      <w:t>8</w:t>
     </w:r>
     <w:r>
       <w:rPr>
@@ -17823,7 +22975,7 @@
 </file>
 
 <file path=word/footer2.xml><?xml version="1.0" encoding="utf-8"?>
-<w:ftr xmlns:wpc="http://schemas.microsoft.com/office/word/2010/wordprocessingCanvas" xmlns:cx="http://schemas.microsoft.com/office/drawing/2014/chartex" xmlns:cx1="http://schemas.microsoft.com/office/drawing/2015/9/8/chartex" xmlns:cx2="http://schemas.microsoft.com/office/drawing/2015/10/21/chartex" xmlns:cx3="http://schemas.microsoft.com/office/drawing/2016/5/9/chartex" xmlns:cx4="http://schemas.microsoft.com/office/drawing/2016/5/10/chartex" xmlns:cx5="http://schemas.microsoft.com/office/drawing/2016/5/11/chartex" xmlns:cx6="http://schemas.microsoft.com/office/drawing/2016/5/12/chartex" xmlns:cx7="http://schemas.microsoft.com/office/drawing/2016/5/13/chartex" xmlns:cx8="http://schemas.microsoft.com/office/drawing/2016/5/14/chartex" xmlns:mc="http://schemas.openxmlformats.org/markup-compatibility/2006" xmlns:aink="http://schemas.microsoft.com/office/drawing/2016/ink" xmlns:am3d="http://schemas.microsoft.com/office/drawing/2017/model3d" xmlns:o="urn:schemas-microsoft-com:office:office" xmlns:r="http://schemas.openxmlformats.org/officeDocument/2006/relationships" xmlns:m="http://schemas.openxmlformats.org/officeDocument/2006/math" xmlns:v="urn:schemas-microsoft-com:vml" xmlns:wp14="http://schemas.microsoft.com/office/word/2010/wordprocessingDrawing" xmlns:wp="http://schemas.openxmlformats.org/drawingml/2006/wordprocessingDrawing" xmlns:w10="urn:schemas-microsoft-com:office:word" xmlns:w="http://schemas.openxmlformats.org/wordprocessingml/2006/main" xmlns:w14="http://schemas.microsoft.com/office/word/2010/wordml" xmlns:w15="http://schemas.microsoft.com/office/word/2012/wordml" xmlns:w16cex="http://schemas.microsoft.com/office/word/2018/wordml/cex" xmlns:w16cid="http://schemas.microsoft.com/office/word/2016/wordml/cid" xmlns:w16="http://schemas.microsoft.com/office/word/2018/wordml" xmlns:w16sdtdh="http://schemas.microsoft.com/office/word/2020/wordml/sdtdatahash" xmlns:w16se="http://schemas.microsoft.com/office/word/2015/wordml/symex" xmlns:wpg="http://schemas.microsoft.com/office/word/2010/wordprocessingGroup" xmlns:wpi="http://schemas.microsoft.com/office/word/2010/wordprocessingInk" xmlns:wne="http://schemas.microsoft.com/office/word/2006/wordml" xmlns:wps="http://schemas.microsoft.com/office/word/2010/wordprocessingShape" mc:Ignorable="w14 w15 w16se w16cid w16 w16cex w16sdtdh wp14">
+<w:ftr xmlns:wpc="http://schemas.microsoft.com/office/word/2010/wordprocessingCanvas" xmlns:cx="http://schemas.microsoft.com/office/drawing/2014/chartex" xmlns:cx1="http://schemas.microsoft.com/office/drawing/2015/9/8/chartex" xmlns:mc="http://schemas.openxmlformats.org/markup-compatibility/2006" xmlns:o="urn:schemas-microsoft-com:office:office" xmlns:r="http://schemas.openxmlformats.org/officeDocument/2006/relationships" xmlns:m="http://schemas.openxmlformats.org/officeDocument/2006/math" xmlns:v="urn:schemas-microsoft-com:vml" xmlns:wp14="http://schemas.microsoft.com/office/word/2010/wordprocessingDrawing" xmlns:wp="http://schemas.openxmlformats.org/drawingml/2006/wordprocessingDrawing" xmlns:w10="urn:schemas-microsoft-com:office:word" xmlns:w="http://schemas.openxmlformats.org/wordprocessingml/2006/main" xmlns:w14="http://schemas.microsoft.com/office/word/2010/wordml" xmlns:w15="http://schemas.microsoft.com/office/word/2012/wordml" xmlns:w16se="http://schemas.microsoft.com/office/word/2015/wordml/symex" xmlns:wpg="http://schemas.microsoft.com/office/word/2010/wordprocessingGroup" xmlns:wpi="http://schemas.microsoft.com/office/word/2010/wordprocessingInk" xmlns:wne="http://schemas.microsoft.com/office/word/2006/wordml" xmlns:wps="http://schemas.microsoft.com/office/word/2010/wordprocessingShape" mc:Ignorable="w14 w15 w16se wp14">
   <w:p>
     <w:pPr>
       <w:pBdr>
@@ -17955,7 +23107,7 @@
         <w:bCs/>
         <w:noProof/>
       </w:rPr>
-      <w:t>1</w:t>
+      <w:t>7</w:t>
     </w:r>
     <w:r>
       <w:rPr>
@@ -17998,7 +23150,7 @@
         <w:bCs/>
         <w:noProof/>
       </w:rPr>
-      <w:t>7</w:t>
+      <w:t>8</w:t>
     </w:r>
     <w:r>
       <w:rPr>
@@ -18025,7 +23177,7 @@
 </file>
 
 <file path=word/footnotes.xml><?xml version="1.0" encoding="utf-8"?>
-<w:footnotes xmlns:wpc="http://schemas.microsoft.com/office/word/2010/wordprocessingCanvas" xmlns:cx="http://schemas.microsoft.com/office/drawing/2014/chartex" xmlns:cx1="http://schemas.microsoft.com/office/drawing/2015/9/8/chartex" xmlns:cx2="http://schemas.microsoft.com/office/drawing/2015/10/21/chartex" xmlns:cx3="http://schemas.microsoft.com/office/drawing/2016/5/9/chartex" xmlns:cx4="http://schemas.microsoft.com/office/drawing/2016/5/10/chartex" xmlns:cx5="http://schemas.microsoft.com/office/drawing/2016/5/11/chartex" xmlns:cx6="http://schemas.microsoft.com/office/drawing/2016/5/12/chartex" xmlns:cx7="http://schemas.microsoft.com/office/drawing/2016/5/13/chartex" xmlns:cx8="http://schemas.microsoft.com/office/drawing/2016/5/14/chartex" xmlns:mc="http://schemas.openxmlformats.org/markup-compatibility/2006" xmlns:aink="http://schemas.microsoft.com/office/drawing/2016/ink" xmlns:am3d="http://schemas.microsoft.com/office/drawing/2017/model3d" xmlns:o="urn:schemas-microsoft-com:office:office" xmlns:r="http://schemas.openxmlformats.org/officeDocument/2006/relationships" xmlns:m="http://schemas.openxmlformats.org/officeDocument/2006/math" xmlns:v="urn:schemas-microsoft-com:vml" xmlns:wp14="http://schemas.microsoft.com/office/word/2010/wordprocessingDrawing" xmlns:wp="http://schemas.openxmlformats.org/drawingml/2006/wordprocessingDrawing" xmlns:w10="urn:schemas-microsoft-com:office:word" xmlns:w="http://schemas.openxmlformats.org/wordprocessingml/2006/main" xmlns:w14="http://schemas.microsoft.com/office/word/2010/wordml" xmlns:w15="http://schemas.microsoft.com/office/word/2012/wordml" xmlns:w16cex="http://schemas.microsoft.com/office/word/2018/wordml/cex" xmlns:w16cid="http://schemas.microsoft.com/office/word/2016/wordml/cid" xmlns:w16="http://schemas.microsoft.com/office/word/2018/wordml" xmlns:w16sdtdh="http://schemas.microsoft.com/office/word/2020/wordml/sdtdatahash" xmlns:w16se="http://schemas.microsoft.com/office/word/2015/wordml/symex" xmlns:wpg="http://schemas.microsoft.com/office/word/2010/wordprocessingGroup" xmlns:wpi="http://schemas.microsoft.com/office/word/2010/wordprocessingInk" xmlns:wne="http://schemas.microsoft.com/office/word/2006/wordml" xmlns:wps="http://schemas.microsoft.com/office/word/2010/wordprocessingShape" mc:Ignorable="w14 w15 w16se w16cid w16 w16cex w16sdtdh wp14">
+<w:footnotes xmlns:wpc="http://schemas.microsoft.com/office/word/2010/wordprocessingCanvas" xmlns:cx="http://schemas.microsoft.com/office/drawing/2014/chartex" xmlns:cx1="http://schemas.microsoft.com/office/drawing/2015/9/8/chartex" xmlns:mc="http://schemas.openxmlformats.org/markup-compatibility/2006" xmlns:o="urn:schemas-microsoft-com:office:office" xmlns:r="http://schemas.openxmlformats.org/officeDocument/2006/relationships" xmlns:m="http://schemas.openxmlformats.org/officeDocument/2006/math" xmlns:v="urn:schemas-microsoft-com:vml" xmlns:wp14="http://schemas.microsoft.com/office/word/2010/wordprocessingDrawing" xmlns:wp="http://schemas.openxmlformats.org/drawingml/2006/wordprocessingDrawing" xmlns:w10="urn:schemas-microsoft-com:office:word" xmlns:w="http://schemas.openxmlformats.org/wordprocessingml/2006/main" xmlns:w14="http://schemas.microsoft.com/office/word/2010/wordml" xmlns:w15="http://schemas.microsoft.com/office/word/2012/wordml" xmlns:w16se="http://schemas.microsoft.com/office/word/2015/wordml/symex" xmlns:wpg="http://schemas.microsoft.com/office/word/2010/wordprocessingGroup" xmlns:wpi="http://schemas.microsoft.com/office/word/2010/wordprocessingInk" xmlns:wne="http://schemas.microsoft.com/office/word/2006/wordml" xmlns:wps="http://schemas.microsoft.com/office/word/2010/wordprocessingShape" mc:Ignorable="w14 w15 w16se wp14">
   <w:footnote w:type="separator" w:id="-1">
     <w:p>
       <w:pPr>
@@ -18050,7 +23202,7 @@
 </file>
 
 <file path=word/header1.xml><?xml version="1.0" encoding="utf-8"?>
-<w:hdr xmlns:wpc="http://schemas.microsoft.com/office/word/2010/wordprocessingCanvas" xmlns:cx="http://schemas.microsoft.com/office/drawing/2014/chartex" xmlns:cx1="http://schemas.microsoft.com/office/drawing/2015/9/8/chartex" xmlns:cx2="http://schemas.microsoft.com/office/drawing/2015/10/21/chartex" xmlns:cx3="http://schemas.microsoft.com/office/drawing/2016/5/9/chartex" xmlns:cx4="http://schemas.microsoft.com/office/drawing/2016/5/10/chartex" xmlns:cx5="http://schemas.microsoft.com/office/drawing/2016/5/11/chartex" xmlns:cx6="http://schemas.microsoft.com/office/drawing/2016/5/12/chartex" xmlns:cx7="http://schemas.microsoft.com/office/drawing/2016/5/13/chartex" xmlns:cx8="http://schemas.microsoft.com/office/drawing/2016/5/14/chartex" xmlns:mc="http://schemas.openxmlformats.org/markup-compatibility/2006" xmlns:aink="http://schemas.microsoft.com/office/drawing/2016/ink" xmlns:am3d="http://schemas.microsoft.com/office/drawing/2017/model3d" xmlns:o="urn:schemas-microsoft-com:office:office" xmlns:r="http://schemas.openxmlformats.org/officeDocument/2006/relationships" xmlns:m="http://schemas.openxmlformats.org/officeDocument/2006/math" xmlns:v="urn:schemas-microsoft-com:vml" xmlns:wp14="http://schemas.microsoft.com/office/word/2010/wordprocessingDrawing" xmlns:wp="http://schemas.openxmlformats.org/drawingml/2006/wordprocessingDrawing" xmlns:w10="urn:schemas-microsoft-com:office:word" xmlns:w="http://schemas.openxmlformats.org/wordprocessingml/2006/main" xmlns:w14="http://schemas.microsoft.com/office/word/2010/wordml" xmlns:w15="http://schemas.microsoft.com/office/word/2012/wordml" xmlns:w16cex="http://schemas.microsoft.com/office/word/2018/wordml/cex" xmlns:w16cid="http://schemas.microsoft.com/office/word/2016/wordml/cid" xmlns:w16="http://schemas.microsoft.com/office/word/2018/wordml" xmlns:w16sdtdh="http://schemas.microsoft.com/office/word/2020/wordml/sdtdatahash" xmlns:w16se="http://schemas.microsoft.com/office/word/2015/wordml/symex" xmlns:wpg="http://schemas.microsoft.com/office/word/2010/wordprocessingGroup" xmlns:wpi="http://schemas.microsoft.com/office/word/2010/wordprocessingInk" xmlns:wne="http://schemas.microsoft.com/office/word/2006/wordml" xmlns:wps="http://schemas.microsoft.com/office/word/2010/wordprocessingShape" mc:Ignorable="w14 w15 w16se w16cid w16 w16cex w16sdtdh wp14">
+<w:hdr xmlns:wpc="http://schemas.microsoft.com/office/word/2010/wordprocessingCanvas" xmlns:cx="http://schemas.microsoft.com/office/drawing/2014/chartex" xmlns:cx1="http://schemas.microsoft.com/office/drawing/2015/9/8/chartex" xmlns:mc="http://schemas.openxmlformats.org/markup-compatibility/2006" xmlns:o="urn:schemas-microsoft-com:office:office" xmlns:r="http://schemas.openxmlformats.org/officeDocument/2006/relationships" xmlns:m="http://schemas.openxmlformats.org/officeDocument/2006/math" xmlns:v="urn:schemas-microsoft-com:vml" xmlns:wp14="http://schemas.microsoft.com/office/word/2010/wordprocessingDrawing" xmlns:wp="http://schemas.openxmlformats.org/drawingml/2006/wordprocessingDrawing" xmlns:w10="urn:schemas-microsoft-com:office:word" xmlns:w="http://schemas.openxmlformats.org/wordprocessingml/2006/main" xmlns:w14="http://schemas.microsoft.com/office/word/2010/wordml" xmlns:w15="http://schemas.microsoft.com/office/word/2012/wordml" xmlns:w16se="http://schemas.microsoft.com/office/word/2015/wordml/symex" xmlns:wpg="http://schemas.microsoft.com/office/word/2010/wordprocessingGroup" xmlns:wpi="http://schemas.microsoft.com/office/word/2010/wordprocessingInk" xmlns:wne="http://schemas.microsoft.com/office/word/2006/wordml" xmlns:wps="http://schemas.microsoft.com/office/word/2010/wordprocessingShape" mc:Ignorable="w14 w15 w16se wp14">
   <w:p>
     <w:pPr>
       <w:pStyle w:val="Header"/>
@@ -18063,7 +23215,7 @@
 </file>
 
 <file path=word/header2.xml><?xml version="1.0" encoding="utf-8"?>
-<w:hdr xmlns:wpc="http://schemas.microsoft.com/office/word/2010/wordprocessingCanvas" xmlns:cx="http://schemas.microsoft.com/office/drawing/2014/chartex" xmlns:cx1="http://schemas.microsoft.com/office/drawing/2015/9/8/chartex" xmlns:cx2="http://schemas.microsoft.com/office/drawing/2015/10/21/chartex" xmlns:cx3="http://schemas.microsoft.com/office/drawing/2016/5/9/chartex" xmlns:cx4="http://schemas.microsoft.com/office/drawing/2016/5/10/chartex" xmlns:cx5="http://schemas.microsoft.com/office/drawing/2016/5/11/chartex" xmlns:cx6="http://schemas.microsoft.com/office/drawing/2016/5/12/chartex" xmlns:cx7="http://schemas.microsoft.com/office/drawing/2016/5/13/chartex" xmlns:cx8="http://schemas.microsoft.com/office/drawing/2016/5/14/chartex" xmlns:mc="http://schemas.openxmlformats.org/markup-compatibility/2006" xmlns:aink="http://schemas.microsoft.com/office/drawing/2016/ink" xmlns:am3d="http://schemas.microsoft.com/office/drawing/2017/model3d" xmlns:o="urn:schemas-microsoft-com:office:office" xmlns:r="http://schemas.openxmlformats.org/officeDocument/2006/relationships" xmlns:m="http://schemas.openxmlformats.org/officeDocument/2006/math" xmlns:v="urn:schemas-microsoft-com:vml" xmlns:wp14="http://schemas.microsoft.com/office/word/2010/wordprocessingDrawing" xmlns:wp="http://schemas.openxmlformats.org/drawingml/2006/wordprocessingDrawing" xmlns:w10="urn:schemas-microsoft-com:office:word" xmlns:w="http://schemas.openxmlformats.org/wordprocessingml/2006/main" xmlns:w14="http://schemas.microsoft.com/office/word/2010/wordml" xmlns:w15="http://schemas.microsoft.com/office/word/2012/wordml" xmlns:w16cex="http://schemas.microsoft.com/office/word/2018/wordml/cex" xmlns:w16cid="http://schemas.microsoft.com/office/word/2016/wordml/cid" xmlns:w16="http://schemas.microsoft.com/office/word/2018/wordml" xmlns:w16sdtdh="http://schemas.microsoft.com/office/word/2020/wordml/sdtdatahash" xmlns:w16se="http://schemas.microsoft.com/office/word/2015/wordml/symex" xmlns:wpg="http://schemas.microsoft.com/office/word/2010/wordprocessingGroup" xmlns:wpi="http://schemas.microsoft.com/office/word/2010/wordprocessingInk" xmlns:wne="http://schemas.microsoft.com/office/word/2006/wordml" xmlns:wps="http://schemas.microsoft.com/office/word/2010/wordprocessingShape" mc:Ignorable="w14 w15 w16se w16cid w16 w16cex w16sdtdh wp14">
+<w:hdr xmlns:wpc="http://schemas.microsoft.com/office/word/2010/wordprocessingCanvas" xmlns:cx="http://schemas.microsoft.com/office/drawing/2014/chartex" xmlns:cx1="http://schemas.microsoft.com/office/drawing/2015/9/8/chartex" xmlns:mc="http://schemas.openxmlformats.org/markup-compatibility/2006" xmlns:o="urn:schemas-microsoft-com:office:office" xmlns:r="http://schemas.openxmlformats.org/officeDocument/2006/relationships" xmlns:m="http://schemas.openxmlformats.org/officeDocument/2006/math" xmlns:v="urn:schemas-microsoft-com:vml" xmlns:wp14="http://schemas.microsoft.com/office/word/2010/wordprocessingDrawing" xmlns:wp="http://schemas.openxmlformats.org/drawingml/2006/wordprocessingDrawing" xmlns:w10="urn:schemas-microsoft-com:office:word" xmlns:w="http://schemas.openxmlformats.org/wordprocessingml/2006/main" xmlns:w14="http://schemas.microsoft.com/office/word/2010/wordml" xmlns:w15="http://schemas.microsoft.com/office/word/2012/wordml" xmlns:w16se="http://schemas.microsoft.com/office/word/2015/wordml/symex" xmlns:wpg="http://schemas.microsoft.com/office/word/2010/wordprocessingGroup" xmlns:wpi="http://schemas.microsoft.com/office/word/2010/wordprocessingInk" xmlns:wne="http://schemas.microsoft.com/office/word/2006/wordml" xmlns:wps="http://schemas.microsoft.com/office/word/2010/wordprocessingShape" mc:Ignorable="w14 w15 w16se wp14">
   <w:p>
     <w:pPr>
       <w:pStyle w:val="Header"/>
@@ -18076,7 +23228,7 @@
 </file>
 
 <file path=word/styles.xml><?xml version="1.0" encoding="utf-8"?>
-<w:styles xmlns:mc="http://schemas.openxmlformats.org/markup-compatibility/2006" xmlns:r="http://schemas.openxmlformats.org/officeDocument/2006/relationships" xmlns:w="http://schemas.openxmlformats.org/wordprocessingml/2006/main" xmlns:w14="http://schemas.microsoft.com/office/word/2010/wordml" xmlns:w15="http://schemas.microsoft.com/office/word/2012/wordml" xmlns:w16cex="http://schemas.microsoft.com/office/word/2018/wordml/cex" xmlns:w16cid="http://schemas.microsoft.com/office/word/2016/wordml/cid" xmlns:w16="http://schemas.microsoft.com/office/word/2018/wordml" xmlns:w16sdtdh="http://schemas.microsoft.com/office/word/2020/wordml/sdtdatahash" xmlns:w16se="http://schemas.microsoft.com/office/word/2015/wordml/symex" mc:Ignorable="w14 w15 w16se w16cid w16 w16cex w16sdtdh">
+<w:styles xmlns:mc="http://schemas.openxmlformats.org/markup-compatibility/2006" xmlns:r="http://schemas.openxmlformats.org/officeDocument/2006/relationships" xmlns:w="http://schemas.openxmlformats.org/wordprocessingml/2006/main" xmlns:w14="http://schemas.microsoft.com/office/word/2010/wordml" xmlns:w15="http://schemas.microsoft.com/office/word/2012/wordml" xmlns:w16se="http://schemas.microsoft.com/office/word/2015/wordml/symex" mc:Ignorable="w14 w15 w16se">
   <w:docDefaults>
     <w:rPrDefault>
       <w:rPr>
@@ -18086,7 +23238,7 @@
     </w:rPrDefault>
     <w:pPrDefault/>
   </w:docDefaults>
-  <w:latentStyles w:defLockedState="0" w:defUIPriority="99" w:defSemiHidden="0" w:defUnhideWhenUsed="0" w:defQFormat="0" w:count="376">
+  <w:latentStyles w:defLockedState="0" w:defUIPriority="99" w:defSemiHidden="0" w:defUnhideWhenUsed="0" w:defQFormat="0" w:count="371">
     <w:lsdException w:name="Normal" w:uiPriority="0" w:qFormat="1"/>
     <w:lsdException w:name="heading 1" w:uiPriority="9" w:qFormat="1"/>
     <w:lsdException w:name="heading 2" w:semiHidden="1" w:uiPriority="9" w:unhideWhenUsed="1" w:qFormat="1"/>
@@ -18458,11 +23610,6 @@
     <w:lsdException w:name="List Table 5 Dark Accent 6" w:uiPriority="50"/>
     <w:lsdException w:name="List Table 6 Colorful Accent 6" w:uiPriority="51"/>
     <w:lsdException w:name="List Table 7 Colorful Accent 6" w:uiPriority="52"/>
-    <w:lsdException w:name="Mention" w:semiHidden="1" w:unhideWhenUsed="1"/>
-    <w:lsdException w:name="Smart Hyperlink" w:semiHidden="1" w:unhideWhenUsed="1"/>
-    <w:lsdException w:name="Hashtag" w:semiHidden="1" w:unhideWhenUsed="1"/>
-    <w:lsdException w:name="Unresolved Mention" w:semiHidden="1" w:unhideWhenUsed="1"/>
-    <w:lsdException w:name="Smart Link" w:semiHidden="1" w:unhideWhenUsed="1"/>
   </w:latentStyles>
   <w:style w:type="paragraph" w:default="1" w:styleId="Normal">
     <w:name w:val="Normal"/>
@@ -18882,7 +24029,7 @@
 </file>
 
 <file path=customXml/itemProps1.xml><?xml version="1.0" encoding="utf-8"?>
-<ds:datastoreItem xmlns:ds="http://schemas.openxmlformats.org/officeDocument/2006/customXml" ds:itemID="{B55AF9B9-3B16-4BBB-9F9F-EB96A347A642}">
+<ds:datastoreItem xmlns:ds="http://schemas.openxmlformats.org/officeDocument/2006/customXml" ds:itemID="{93B6FDFA-FD91-4263-900C-4AA9095825CA}">
   <ds:schemaRefs>
     <ds:schemaRef ds:uri="http://schemas.openxmlformats.org/officeDocument/2006/bibliography"/>
   </ds:schemaRefs>

--- a/TS-Kramam/TS-1.5/TS 1.5 Tamil Krama Paatam Corrections.docx
+++ b/TS-Kramam/TS-1.5/TS 1.5 Tamil Krama Paatam Corrections.docx
@@ -1643,6 +1643,7 @@
                 <w:rFonts w:ascii="Latha" w:hAnsi="Latha" w:cs="Latha"/>
                 <w:sz w:val="28"/>
                 <w:szCs w:val="28"/>
+                <w:highlight w:val="yellow"/>
                 <w:cs/>
                 <w:lang w:bidi="ta-IN"/>
               </w:rPr>
@@ -1654,6 +1655,7 @@
                 <w:color w:val="000000"/>
                 <w:sz w:val="40"/>
                 <w:szCs w:val="40"/>
+                <w:highlight w:val="yellow"/>
               </w:rPr>
               <w:t>ÅÅ</w:t>
             </w:r>
@@ -1662,10 +1664,71 @@
                 <w:rFonts w:ascii="Latha" w:hAnsi="Latha" w:cs="Latha"/>
                 <w:sz w:val="28"/>
                 <w:szCs w:val="28"/>
+                <w:highlight w:val="yellow"/>
                 <w:cs/>
                 <w:lang w:bidi="ta-IN"/>
               </w:rPr>
               <w:t>வி</w:t>
+            </w:r>
+            <w:r>
+              <w:rPr>
+                <w:rFonts w:ascii="BRH Tamil Tab Extra" w:hAnsi="BRH Tamil Tab Extra" w:cs="Latha"/>
+                <w:b/>
+                <w:sz w:val="36"/>
+                <w:szCs w:val="28"/>
+                <w:highlight w:val="yellow"/>
+                <w:lang w:bidi="ta-IN"/>
+              </w:rPr>
+              <w:t>†</w:t>
+            </w:r>
+            <w:r>
+              <w:rPr>
+                <w:rFonts w:ascii="Latha" w:hAnsi="Latha" w:cs="Latha"/>
+                <w:sz w:val="28"/>
+                <w:szCs w:val="28"/>
+                <w:highlight w:val="yellow"/>
+                <w:cs/>
+                <w:lang w:bidi="ta-IN"/>
+              </w:rPr>
+              <w:t>ஶத</w:t>
+            </w:r>
+            <w:r>
+              <w:rPr>
+                <w:rFonts w:ascii="Latha" w:hAnsi="Latha" w:cs="Latha"/>
+                <w:sz w:val="28"/>
+                <w:szCs w:val="28"/>
+                <w:cs/>
+                <w:lang w:bidi="ta-IN"/>
+              </w:rPr>
+              <w:t xml:space="preserve"> </w:t>
+            </w:r>
+            <w:r>
+              <w:rPr>
+                <w:rFonts w:ascii="Latha" w:hAnsi="Latha" w:cs="Latha"/>
+                <w:sz w:val="28"/>
+                <w:szCs w:val="28"/>
+                <w:lang w:bidi="ta-IN"/>
+              </w:rPr>
+              <w:t>|</w:t>
+            </w:r>
+            <w:r>
+              <w:rPr>
+                <w:rFonts w:ascii="Latha" w:hAnsi="Latha" w:cs="Latha"/>
+                <w:sz w:val="28"/>
+                <w:szCs w:val="28"/>
+                <w:lang w:bidi="ta-IN"/>
+              </w:rPr>
+              <w:t xml:space="preserve"> </w:t>
+            </w:r>
+            <w:r>
+              <w:rPr>
+                <w:rFonts w:ascii="Latha" w:hAnsi="Latha" w:cs="Latha"/>
+                <w:sz w:val="28"/>
+                <w:szCs w:val="28"/>
+                <w:cs/>
+                <w:lang w:bidi="ta-IN"/>
+              </w:rPr>
+              <w:t>ஆ வி</w:t>
             </w:r>
             <w:r>
               <w:rPr>
@@ -1715,6 +1778,131 @@
               <w:adjustRightInd w:val="0"/>
               <w:spacing w:before="0" w:line="240" w:lineRule="auto"/>
               <w:rPr>
+                <w:rFonts w:ascii="Latha" w:hAnsi="Latha" w:cs="Latha"/>
+                <w:sz w:val="28"/>
+                <w:szCs w:val="28"/>
+                <w:lang w:bidi="ta-IN"/>
+              </w:rPr>
+            </w:pPr>
+            <w:r>
+              <w:rPr>
+                <w:rFonts w:ascii="Latha" w:hAnsi="Latha" w:cs="Latha"/>
+                <w:sz w:val="28"/>
+                <w:szCs w:val="28"/>
+                <w:cs/>
+                <w:lang w:bidi="ta-IN"/>
+              </w:rPr>
+              <w:t>ஸ்யோ</w:t>
+            </w:r>
+            <w:r>
+              <w:rPr>
+                <w:rFonts w:ascii="BRH Tamil Tab Extra" w:hAnsi="BRH Tamil Tab Extra" w:cs="Latha"/>
+                <w:b/>
+                <w:sz w:val="32"/>
+                <w:szCs w:val="28"/>
+                <w:lang w:bidi="ta-IN"/>
+              </w:rPr>
+              <w:t>…</w:t>
+            </w:r>
+            <w:r>
+              <w:rPr>
+                <w:rFonts w:ascii="Latha" w:hAnsi="Latha" w:cs="Latha"/>
+                <w:sz w:val="28"/>
+                <w:szCs w:val="28"/>
+                <w:cs/>
+                <w:lang w:bidi="ta-IN"/>
+              </w:rPr>
+              <w:t xml:space="preserve">னா </w:t>
+            </w:r>
+            <w:r>
+              <w:rPr>
+                <w:rFonts w:ascii="Latha" w:hAnsi="Latha" w:cs="Latha"/>
+                <w:sz w:val="28"/>
+                <w:szCs w:val="28"/>
+                <w:highlight w:val="green"/>
+                <w:cs/>
+                <w:lang w:bidi="ta-IN"/>
+              </w:rPr>
+              <w:t>மா</w:t>
+            </w:r>
+            <w:r>
+              <w:rPr>
+                <w:rFonts w:ascii="BRH Tamil Tab Extra" w:hAnsi="BRH Tamil Tab Extra" w:cs="Latha"/>
+                <w:b/>
+                <w:sz w:val="36"/>
+                <w:szCs w:val="28"/>
+                <w:lang w:bidi="ta-IN"/>
+              </w:rPr>
+              <w:t>‡</w:t>
+            </w:r>
+            <w:r>
+              <w:rPr>
+                <w:rFonts w:ascii="Latha" w:hAnsi="Latha" w:cs="Latha"/>
+                <w:sz w:val="28"/>
+                <w:szCs w:val="28"/>
+                <w:cs/>
+                <w:lang w:bidi="ta-IN"/>
+              </w:rPr>
+              <w:t xml:space="preserve"> </w:t>
+            </w:r>
+            <w:r>
+              <w:rPr>
+                <w:rFonts w:ascii="Latha" w:hAnsi="Latha" w:cs="Latha"/>
+                <w:sz w:val="28"/>
+                <w:szCs w:val="28"/>
+                <w:lang w:bidi="ta-IN"/>
+              </w:rPr>
+              <w:t xml:space="preserve">| </w:t>
+            </w:r>
+            <w:r>
+              <w:rPr>
+                <w:rFonts w:ascii="Latha" w:hAnsi="Latha" w:cs="Latha"/>
+                <w:sz w:val="28"/>
+                <w:szCs w:val="28"/>
+                <w:highlight w:val="green"/>
+                <w:cs/>
+                <w:lang w:bidi="ta-IN"/>
+              </w:rPr>
+              <w:t>மா</w:t>
+            </w:r>
+            <w:bookmarkStart w:id="0" w:name="_GoBack"/>
+            <w:bookmarkEnd w:id="0"/>
+            <w:r>
+              <w:rPr>
+                <w:rFonts w:ascii="Latha" w:hAnsi="Latha" w:cs="Latha"/>
+                <w:sz w:val="28"/>
+                <w:szCs w:val="28"/>
+                <w:cs/>
+                <w:lang w:bidi="ta-IN"/>
+              </w:rPr>
+              <w:t xml:space="preserve"> </w:t>
+            </w:r>
+            <w:r>
+              <w:rPr>
+                <w:rFonts w:ascii="Latha" w:hAnsi="Latha" w:cs="Latha"/>
+                <w:sz w:val="28"/>
+                <w:szCs w:val="28"/>
+                <w:lang w:bidi="ta-IN"/>
+              </w:rPr>
+              <w:t>|</w:t>
+            </w:r>
+            <w:r>
+              <w:rPr>
+                <w:rFonts w:ascii="Latha" w:hAnsi="Latha" w:cs="Latha"/>
+                <w:sz w:val="28"/>
+                <w:szCs w:val="28"/>
+                <w:lang w:bidi="ta-IN"/>
+              </w:rPr>
+              <w:t xml:space="preserve"> </w:t>
+            </w:r>
+          </w:p>
+          <w:p>
+            <w:pPr>
+              <w:autoSpaceDE w:val="0"/>
+              <w:autoSpaceDN w:val="0"/>
+              <w:adjustRightInd w:val="0"/>
+              <w:spacing w:before="0" w:line="240" w:lineRule="auto"/>
+              <w:rPr>
                 <w:rFonts w:ascii="BRH Devanagari Extra" w:hAnsi="BRH Devanagari Extra" w:cs="BRH Devanagari Extra"/>
                 <w:sz w:val="40"/>
                 <w:szCs w:val="40"/>
@@ -1728,96 +1916,7 @@
                 <w:cs/>
                 <w:lang w:bidi="ta-IN"/>
               </w:rPr>
-              <w:t>ஸ்யோ</w:t>
-            </w:r>
-            <w:r>
-              <w:rPr>
-                <w:rFonts w:ascii="BRH Tamil Tab Extra" w:hAnsi="BRH Tamil Tab Extra" w:cs="Latha"/>
-                <w:b/>
-                <w:sz w:val="32"/>
-                <w:szCs w:val="28"/>
-                <w:lang w:bidi="ta-IN"/>
-              </w:rPr>
-              <w:t>…</w:t>
-            </w:r>
-            <w:r>
-              <w:rPr>
-                <w:rFonts w:ascii="Latha" w:hAnsi="Latha" w:cs="Latha"/>
-                <w:sz w:val="28"/>
-                <w:szCs w:val="28"/>
-                <w:cs/>
-                <w:lang w:bidi="ta-IN"/>
-              </w:rPr>
-              <w:t xml:space="preserve">னா </w:t>
-            </w:r>
-            <w:r>
-              <w:rPr>
-                <w:rFonts w:ascii="Latha" w:hAnsi="Latha" w:cs="Latha"/>
-                <w:sz w:val="28"/>
-                <w:szCs w:val="28"/>
-                <w:highlight w:val="green"/>
-                <w:cs/>
-                <w:lang w:bidi="ta-IN"/>
-              </w:rPr>
-              <w:t>மா</w:t>
-            </w:r>
-            <w:r>
-              <w:rPr>
-                <w:rFonts w:ascii="BRH Tamil Tab Extra" w:hAnsi="BRH Tamil Tab Extra" w:cs="Latha"/>
-                <w:b/>
-                <w:sz w:val="36"/>
-                <w:szCs w:val="28"/>
-                <w:lang w:bidi="ta-IN"/>
-              </w:rPr>
-              <w:t>‡</w:t>
-            </w:r>
-            <w:r>
-              <w:rPr>
-                <w:rFonts w:ascii="Latha" w:hAnsi="Latha" w:cs="Latha"/>
-                <w:sz w:val="28"/>
-                <w:szCs w:val="28"/>
-                <w:cs/>
-                <w:lang w:bidi="ta-IN"/>
-              </w:rPr>
-              <w:t xml:space="preserve"> </w:t>
-            </w:r>
-            <w:r>
-              <w:rPr>
-                <w:rFonts w:ascii="Latha" w:hAnsi="Latha" w:cs="Latha"/>
-                <w:sz w:val="28"/>
-                <w:szCs w:val="28"/>
-                <w:lang w:bidi="ta-IN"/>
-              </w:rPr>
-              <w:t xml:space="preserve">| </w:t>
-            </w:r>
-            <w:r>
-              <w:rPr>
-                <w:rFonts w:ascii="Latha" w:hAnsi="Latha" w:cs="Latha"/>
-                <w:sz w:val="28"/>
-                <w:szCs w:val="28"/>
-                <w:cs/>
-                <w:lang w:bidi="ta-IN"/>
-              </w:rPr>
-              <w:t>மா</w:t>
-            </w:r>
-            <w:r>
-              <w:rPr>
-                <w:rFonts w:ascii="BRH Devanagari Extra" w:hAnsi="BRH Devanagari Extra" w:cs="BRH Devanagari Extra"/>
-                <w:color w:val="000000"/>
-                <w:sz w:val="40"/>
-                <w:szCs w:val="40"/>
-              </w:rPr>
-              <w:t>ÅÅ</w:t>
-            </w:r>
-            <w:r>
-              <w:rPr>
-                <w:rFonts w:ascii="Latha" w:hAnsi="Latha" w:cs="Latha"/>
-                <w:sz w:val="28"/>
-                <w:szCs w:val="28"/>
-                <w:cs/>
-                <w:lang w:bidi="ta-IN"/>
-              </w:rPr>
-              <w:t>வி</w:t>
+              <w:t>ஆ வி</w:t>
             </w:r>
             <w:r>
               <w:rPr>
@@ -3177,17 +3276,7 @@
                 <w:szCs w:val="32"/>
                 <w:lang w:val="en-IN" w:eastAsia="en-IN" w:bidi="ml-IN"/>
               </w:rPr>
-              <w:t>1</w:t>
-            </w:r>
-            <w:r>
-              <w:rPr>
-                <w:rFonts w:eastAsia="Times New Roman" w:cs="Arial"/>
-                <w:b/>
-                <w:sz w:val="32"/>
-                <w:szCs w:val="32"/>
-                <w:lang w:val="en-IN" w:eastAsia="en-IN" w:bidi="ml-IN"/>
-              </w:rPr>
-              <w:t>2</w:t>
+              <w:t>12</w:t>
             </w:r>
           </w:p>
           <w:p>
@@ -3529,6 +3618,7 @@
           <w:szCs w:val="32"/>
           <w:u w:val="single"/>
         </w:rPr>
+        <w:lastRenderedPageBreak/>
         <w:t>==========</w:t>
       </w:r>
     </w:p>
@@ -3543,8 +3633,6 @@
           <w:u w:val="single"/>
         </w:rPr>
       </w:pPr>
-      <w:bookmarkStart w:id="0" w:name="_GoBack"/>
-      <w:bookmarkEnd w:id="0"/>
       <w:r>
         <w:rPr>
           <w:b/>
@@ -3553,7 +3641,6 @@
           <w:szCs w:val="32"/>
           <w:u w:val="single"/>
         </w:rPr>
-        <w:lastRenderedPageBreak/>
         <w:t xml:space="preserve">TS </w:t>
       </w:r>
       <w:proofErr w:type="spellStart"/>
@@ -7336,7 +7423,6 @@
           <w:szCs w:val="32"/>
           <w:u w:val="single"/>
         </w:rPr>
-        <w:lastRenderedPageBreak/>
         <w:t xml:space="preserve">TS </w:t>
       </w:r>
       <w:proofErr w:type="spellStart"/>
@@ -24029,7 +24115,7 @@
 </file>
 
 <file path=customXml/itemProps1.xml><?xml version="1.0" encoding="utf-8"?>
-<ds:datastoreItem xmlns:ds="http://schemas.openxmlformats.org/officeDocument/2006/customXml" ds:itemID="{93B6FDFA-FD91-4263-900C-4AA9095825CA}">
+<ds:datastoreItem xmlns:ds="http://schemas.openxmlformats.org/officeDocument/2006/customXml" ds:itemID="{1FD67689-ED5C-4B0B-A090-BD5EC770DB91}">
   <ds:schemaRefs>
     <ds:schemaRef ds:uri="http://schemas.openxmlformats.org/officeDocument/2006/bibliography"/>
   </ds:schemaRefs>

--- a/TS-Kramam/TS-1.5/TS 1.5 Tamil Krama Paatam Corrections.docx
+++ b/TS-Kramam/TS-1.5/TS 1.5 Tamil Krama Paatam Corrections.docx
@@ -302,7 +302,7 @@
                 <w:szCs w:val="32"/>
                 <w:lang w:val="en-IN" w:eastAsia="en-IN" w:bidi="ml-IN"/>
               </w:rPr>
-              <w:t>5</w:t>
+              <w:t>2.2</w:t>
             </w:r>
             <w:r>
               <w:rPr>
@@ -312,7 +312,7 @@
                 <w:szCs w:val="32"/>
                 <w:lang w:val="en-IN" w:eastAsia="en-IN" w:bidi="ml-IN"/>
               </w:rPr>
-              <w:t xml:space="preserve">.3 - </w:t>
+              <w:t xml:space="preserve"> - </w:t>
             </w:r>
             <w:proofErr w:type="spellStart"/>
             <w:r>
@@ -400,7 +400,7 @@
                 <w:szCs w:val="36"/>
                 <w:lang w:bidi="ml-IN"/>
               </w:rPr>
-              <w:t>7</w:t>
+              <w:t>33</w:t>
             </w:r>
           </w:p>
           <w:p>
@@ -454,7 +454,7 @@
                 <w:szCs w:val="36"/>
                 <w:lang w:bidi="ml-IN"/>
               </w:rPr>
-              <w:t>19</w:t>
+              <w:t>6</w:t>
             </w:r>
           </w:p>
         </w:tc>
@@ -474,8 +474,8 @@
               <w:autoSpaceDE w:val="0"/>
               <w:autoSpaceDN w:val="0"/>
               <w:adjustRightInd w:val="0"/>
-              <w:spacing w:before="0" w:line="240" w:lineRule="auto"/>
-              <w:ind w:right="-23"/>
+              <w:spacing w:line="252" w:lineRule="auto"/>
+              <w:ind w:right="-165"/>
               <w:rPr>
                 <w:rFonts w:ascii="BRH Malayalam Extra" w:hAnsi="BRH Malayalam Extra" w:cs="BRH Malayalam Extra"/>
                 <w:sz w:val="40"/>
@@ -490,7 +490,7 @@
                 <w:cs/>
                 <w:lang w:bidi="ta-IN"/>
               </w:rPr>
-              <w:t>ஜி</w:t>
+              <w:t>அ</w:t>
             </w:r>
             <w:r>
               <w:rPr>
@@ -510,7 +510,7 @@
                 <w:cs/>
                 <w:lang w:bidi="ta-IN"/>
               </w:rPr>
-              <w:t>ஹ்வ</w:t>
+              <w:t>ஸ்</w:t>
             </w:r>
             <w:r>
               <w:rPr>
@@ -521,7 +521,7 @@
                 <w:cs/>
                 <w:lang w:bidi="ta-IN"/>
               </w:rPr>
-              <w:t>யே</w:t>
+              <w:t>ய</w:t>
             </w:r>
             <w:r>
               <w:rPr>
@@ -541,6 +541,29 @@
                 <w:cs/>
                 <w:lang w:bidi="ta-IN"/>
               </w:rPr>
+              <w:t>ர்த்</w:t>
+            </w:r>
+            <w:r>
+              <w:rPr>
+                <w:rFonts w:ascii="Latha" w:hAnsi="Latha" w:cs="Latha"/>
+                <w:b/>
+                <w:bCs/>
+                <w:position w:val="-12"/>
+                <w:sz w:val="28"/>
+                <w:szCs w:val="28"/>
+                <w:cs/>
+                <w:lang w:bidi="ta-IN"/>
+              </w:rPr>
+              <w:t>3</w:t>
+            </w:r>
+            <w:r>
+              <w:rPr>
+                <w:rFonts w:ascii="Latha" w:hAnsi="Latha" w:cs="Latha"/>
+                <w:sz w:val="28"/>
+                <w:szCs w:val="28"/>
+                <w:cs/>
+                <w:lang w:bidi="ta-IN"/>
+              </w:rPr>
               <w:t>தி</w:t>
             </w:r>
             <w:r>
@@ -556,8 +579,34 @@
             <w:r>
               <w:rPr>
                 <w:rFonts w:ascii="Latha" w:hAnsi="Latha" w:cs="Latha"/>
-                <w:sz w:val="28"/>
-                <w:szCs w:val="28"/>
+                <w:b/>
+                <w:bCs/>
+                <w:position w:val="-12"/>
+                <w:sz w:val="28"/>
+                <w:szCs w:val="28"/>
+                <w:cs/>
+                <w:lang w:bidi="ta-IN"/>
+              </w:rPr>
+              <w:t>4</w:t>
+            </w:r>
+            <w:r>
+              <w:rPr>
+                <w:rFonts w:ascii="Latha" w:hAnsi="Latha" w:cs="Latha"/>
+                <w:b/>
+                <w:bCs/>
+                <w:sz w:val="32"/>
+                <w:szCs w:val="32"/>
+                <w:cs/>
+                <w:lang w:bidi="ta-IN"/>
+              </w:rPr>
+              <w:t>:</w:t>
+            </w:r>
+            <w:r>
+              <w:rPr>
+                <w:rFonts w:ascii="Latha" w:hAnsi="Latha" w:cs="Latha"/>
+                <w:sz w:val="28"/>
+                <w:szCs w:val="28"/>
+                <w:cs/>
                 <w:lang w:bidi="ta-IN"/>
               </w:rPr>
               <w:t xml:space="preserve"> </w:t>
@@ -567,10 +616,56 @@
                 <w:rFonts w:ascii="Latha" w:hAnsi="Latha" w:cs="Latha"/>
                 <w:sz w:val="28"/>
                 <w:szCs w:val="28"/>
-                <w:cs/>
-                <w:lang w:bidi="ta-IN"/>
-              </w:rPr>
-              <w:t>ஜி</w:t>
+                <w:lang w:bidi="ta-IN"/>
+              </w:rPr>
+              <w:t xml:space="preserve">| </w:t>
+            </w:r>
+            <w:r>
+              <w:rPr>
+                <w:rFonts w:ascii="Latha" w:hAnsi="Latha" w:cs="Latha"/>
+                <w:b/>
+                <w:bCs/>
+                <w:i/>
+                <w:iCs/>
+                <w:sz w:val="28"/>
+                <w:szCs w:val="28"/>
+                <w:cs/>
+                <w:lang w:bidi="ta-IN"/>
+              </w:rPr>
+              <w:t>ரு</w:t>
+            </w:r>
+            <w:r>
+              <w:rPr>
+                <w:rFonts w:ascii="Latha" w:hAnsi="Latha" w:cs="Latha"/>
+                <w:sz w:val="28"/>
+                <w:szCs w:val="28"/>
+                <w:cs/>
+                <w:lang w:bidi="ta-IN"/>
+              </w:rPr>
+              <w:t>த்</w:t>
+            </w:r>
+            <w:r>
+              <w:rPr>
+                <w:rFonts w:ascii="Latha" w:hAnsi="Latha" w:cs="Latha"/>
+                <w:b/>
+                <w:bCs/>
+                <w:position w:val="-12"/>
+                <w:sz w:val="28"/>
+                <w:szCs w:val="28"/>
+                <w:cs/>
+                <w:lang w:bidi="ta-IN"/>
+              </w:rPr>
+              <w:t>3</w:t>
+            </w:r>
+            <w:r>
+              <w:rPr>
+                <w:rFonts w:ascii="Latha" w:hAnsi="Latha" w:cs="Latha"/>
+                <w:sz w:val="28"/>
+                <w:szCs w:val="28"/>
+                <w:cs/>
+                <w:lang w:bidi="ta-IN"/>
+              </w:rPr>
+              <w:t>தி</w:t>
             </w:r>
             <w:r>
               <w:rPr>
@@ -585,31 +680,46 @@
             <w:r>
               <w:rPr>
                 <w:rFonts w:ascii="Latha" w:hAnsi="Latha" w:cs="Latha"/>
-                <w:sz w:val="28"/>
-                <w:szCs w:val="28"/>
-                <w:cs/>
-                <w:lang w:bidi="ta-IN"/>
-              </w:rPr>
-              <w:t>ஹ்வயா</w:t>
-            </w:r>
-            <w:r>
-              <w:rPr>
-                <w:rFonts w:ascii="BRH Tamil Tab Extra" w:hAnsi="BRH Tamil Tab Extra" w:cs="Latha"/>
-                <w:b/>
-                <w:sz w:val="36"/>
-                <w:szCs w:val="28"/>
-                <w:lang w:bidi="ta-IN"/>
-              </w:rPr>
-              <w:t>‡</w:t>
-            </w:r>
-            <w:r>
-              <w:rPr>
-                <w:rFonts w:ascii="Latha" w:hAnsi="Latha" w:cs="Latha"/>
-                <w:sz w:val="28"/>
-                <w:szCs w:val="28"/>
-                <w:lang w:bidi="ta-IN"/>
-              </w:rPr>
-              <w:t xml:space="preserve"> ||</w:t>
+                <w:b/>
+                <w:bCs/>
+                <w:position w:val="-12"/>
+                <w:sz w:val="28"/>
+                <w:szCs w:val="28"/>
+                <w:cs/>
+                <w:lang w:bidi="ta-IN"/>
+              </w:rPr>
+              <w:t>4</w:t>
+            </w:r>
+            <w:r>
+              <w:rPr>
+                <w:rFonts w:ascii="Latha" w:hAnsi="Latha" w:cs="Latha"/>
+                <w:b/>
+                <w:bCs/>
+                <w:sz w:val="32"/>
+                <w:szCs w:val="32"/>
+                <w:cs/>
+                <w:lang w:bidi="ta-IN"/>
+              </w:rPr>
+              <w:t>:</w:t>
+            </w:r>
+            <w:r>
+              <w:rPr>
+                <w:rFonts w:ascii="Latha" w:hAnsi="Latha" w:cs="Latha"/>
+                <w:sz w:val="28"/>
+                <w:szCs w:val="28"/>
+                <w:cs/>
+                <w:lang w:bidi="ta-IN"/>
+              </w:rPr>
+              <w:t xml:space="preserve"> ஸம் </w:t>
+            </w:r>
+            <w:r>
+              <w:rPr>
+                <w:rFonts w:ascii="Latha" w:hAnsi="Latha" w:cs="Latha"/>
+                <w:sz w:val="28"/>
+                <w:szCs w:val="28"/>
+                <w:lang w:bidi="ta-IN"/>
+              </w:rPr>
+              <w:t>|</w:t>
             </w:r>
           </w:p>
         </w:tc>
@@ -643,7 +753,7 @@
                 <w:cs/>
                 <w:lang w:bidi="ta-IN"/>
               </w:rPr>
-              <w:t>ஜி</w:t>
+              <w:t>அ</w:t>
             </w:r>
             <w:r>
               <w:rPr>
@@ -663,7 +773,7 @@
                 <w:cs/>
                 <w:lang w:bidi="ta-IN"/>
               </w:rPr>
-              <w:t>ஹ்வ</w:t>
+              <w:t>ஸ்</w:t>
             </w:r>
             <w:r>
               <w:rPr>
@@ -674,7 +784,30 @@
                 <w:cs/>
                 <w:lang w:bidi="ta-IN"/>
               </w:rPr>
-              <w:t>யே</w:t>
+              <w:t>ய</w:t>
+            </w:r>
+            <w:r>
+              <w:rPr>
+                <w:rFonts w:ascii="Latha" w:hAnsi="Latha" w:cs="Latha"/>
+                <w:sz w:val="28"/>
+                <w:szCs w:val="28"/>
+                <w:cs/>
+                <w:lang w:bidi="ta-IN"/>
+              </w:rPr>
+              <w:t>ர்த்</w:t>
+            </w:r>
+            <w:r>
+              <w:rPr>
+                <w:rFonts w:ascii="Latha" w:hAnsi="Latha" w:cs="Latha"/>
+                <w:b/>
+                <w:bCs/>
+                <w:position w:val="-12"/>
+                <w:sz w:val="28"/>
+                <w:szCs w:val="28"/>
+                <w:cs/>
+                <w:lang w:bidi="ta-IN"/>
+              </w:rPr>
+              <w:t>3</w:t>
             </w:r>
             <w:r>
               <w:rPr>
@@ -699,8 +832,34 @@
             <w:r>
               <w:rPr>
                 <w:rFonts w:ascii="Latha" w:hAnsi="Latha" w:cs="Latha"/>
-                <w:sz w:val="28"/>
-                <w:szCs w:val="28"/>
+                <w:b/>
+                <w:bCs/>
+                <w:position w:val="-12"/>
+                <w:sz w:val="28"/>
+                <w:szCs w:val="28"/>
+                <w:cs/>
+                <w:lang w:bidi="ta-IN"/>
+              </w:rPr>
+              <w:t>4</w:t>
+            </w:r>
+            <w:r>
+              <w:rPr>
+                <w:rFonts w:ascii="Latha" w:hAnsi="Latha" w:cs="Latha"/>
+                <w:b/>
+                <w:bCs/>
+                <w:sz w:val="32"/>
+                <w:szCs w:val="32"/>
+                <w:cs/>
+                <w:lang w:bidi="ta-IN"/>
+              </w:rPr>
+              <w:t>:</w:t>
+            </w:r>
+            <w:r>
+              <w:rPr>
+                <w:rFonts w:ascii="Latha" w:hAnsi="Latha" w:cs="Latha"/>
+                <w:sz w:val="28"/>
+                <w:szCs w:val="28"/>
+                <w:cs/>
                 <w:lang w:bidi="ta-IN"/>
               </w:rPr>
               <w:t xml:space="preserve"> </w:t>
@@ -710,10 +869,56 @@
                 <w:rFonts w:ascii="Latha" w:hAnsi="Latha" w:cs="Latha"/>
                 <w:sz w:val="28"/>
                 <w:szCs w:val="28"/>
-                <w:cs/>
-                <w:lang w:bidi="ta-IN"/>
-              </w:rPr>
-              <w:t>ஜி</w:t>
+                <w:lang w:bidi="ta-IN"/>
+              </w:rPr>
+              <w:t xml:space="preserve">| </w:t>
+            </w:r>
+            <w:r>
+              <w:rPr>
+                <w:rFonts w:ascii="Latha" w:hAnsi="Latha" w:cs="Latha"/>
+                <w:b/>
+                <w:bCs/>
+                <w:i/>
+                <w:iCs/>
+                <w:sz w:val="28"/>
+                <w:szCs w:val="28"/>
+                <w:cs/>
+                <w:lang w:bidi="ta-IN"/>
+              </w:rPr>
+              <w:t>ரு</w:t>
+            </w:r>
+            <w:r>
+              <w:rPr>
+                <w:rFonts w:ascii="Latha" w:hAnsi="Latha" w:cs="Latha"/>
+                <w:sz w:val="28"/>
+                <w:szCs w:val="28"/>
+                <w:cs/>
+                <w:lang w:bidi="ta-IN"/>
+              </w:rPr>
+              <w:t>த்</w:t>
+            </w:r>
+            <w:r>
+              <w:rPr>
+                <w:rFonts w:ascii="Latha" w:hAnsi="Latha" w:cs="Latha"/>
+                <w:b/>
+                <w:bCs/>
+                <w:position w:val="-12"/>
+                <w:sz w:val="28"/>
+                <w:szCs w:val="28"/>
+                <w:cs/>
+                <w:lang w:bidi="ta-IN"/>
+              </w:rPr>
+              <w:t>3</w:t>
+            </w:r>
+            <w:r>
+              <w:rPr>
+                <w:rFonts w:ascii="Latha" w:hAnsi="Latha" w:cs="Latha"/>
+                <w:sz w:val="28"/>
+                <w:szCs w:val="28"/>
+                <w:cs/>
+                <w:lang w:bidi="ta-IN"/>
+              </w:rPr>
+              <w:t>தி</w:t>
             </w:r>
             <w:r>
               <w:rPr>
@@ -728,31 +933,46 @@
             <w:r>
               <w:rPr>
                 <w:rFonts w:ascii="Latha" w:hAnsi="Latha" w:cs="Latha"/>
-                <w:sz w:val="28"/>
-                <w:szCs w:val="28"/>
-                <w:cs/>
-                <w:lang w:bidi="ta-IN"/>
-              </w:rPr>
-              <w:t>ஹ்வயா</w:t>
-            </w:r>
-            <w:r>
-              <w:rPr>
-                <w:rFonts w:ascii="BRH Tamil Tab Extra" w:hAnsi="BRH Tamil Tab Extra" w:cs="Latha"/>
-                <w:b/>
-                <w:sz w:val="36"/>
-                <w:szCs w:val="28"/>
-                <w:lang w:bidi="ta-IN"/>
-              </w:rPr>
-              <w:t>‡</w:t>
-            </w:r>
-            <w:r>
-              <w:rPr>
-                <w:rFonts w:ascii="Latha" w:hAnsi="Latha" w:cs="Latha"/>
-                <w:sz w:val="28"/>
-                <w:szCs w:val="28"/>
-                <w:lang w:bidi="ta-IN"/>
-              </w:rPr>
-              <w:t xml:space="preserve"> ||</w:t>
+                <w:b/>
+                <w:bCs/>
+                <w:position w:val="-12"/>
+                <w:sz w:val="28"/>
+                <w:szCs w:val="28"/>
+                <w:cs/>
+                <w:lang w:bidi="ta-IN"/>
+              </w:rPr>
+              <w:t>4</w:t>
+            </w:r>
+            <w:r>
+              <w:rPr>
+                <w:rFonts w:ascii="Latha" w:hAnsi="Latha" w:cs="Latha"/>
+                <w:b/>
+                <w:bCs/>
+                <w:sz w:val="32"/>
+                <w:szCs w:val="32"/>
+                <w:cs/>
+                <w:lang w:bidi="ta-IN"/>
+              </w:rPr>
+              <w:t>:</w:t>
+            </w:r>
+            <w:r>
+              <w:rPr>
+                <w:rFonts w:ascii="Latha" w:hAnsi="Latha" w:cs="Latha"/>
+                <w:sz w:val="28"/>
+                <w:szCs w:val="28"/>
+                <w:cs/>
+                <w:lang w:bidi="ta-IN"/>
+              </w:rPr>
+              <w:t xml:space="preserve"> ஸம் </w:t>
+            </w:r>
+            <w:r>
+              <w:rPr>
+                <w:rFonts w:ascii="Latha" w:hAnsi="Latha" w:cs="Latha"/>
+                <w:sz w:val="28"/>
+                <w:szCs w:val="28"/>
+                <w:lang w:bidi="ta-IN"/>
+              </w:rPr>
+              <w:t>|</w:t>
             </w:r>
           </w:p>
         </w:tc>
@@ -817,27 +1037,7 @@
                 <w:szCs w:val="32"/>
                 <w:lang w:val="en-IN" w:eastAsia="en-IN" w:bidi="ml-IN"/>
               </w:rPr>
-              <w:t>.</w:t>
-            </w:r>
-            <w:r>
-              <w:rPr>
-                <w:rFonts w:eastAsia="Times New Roman" w:cs="Arial"/>
-                <w:b/>
-                <w:sz w:val="32"/>
-                <w:szCs w:val="32"/>
-                <w:lang w:val="en-IN" w:eastAsia="en-IN" w:bidi="ml-IN"/>
-              </w:rPr>
-              <w:t>4</w:t>
-            </w:r>
-            <w:r>
-              <w:rPr>
-                <w:rFonts w:eastAsia="Times New Roman" w:cs="Arial"/>
-                <w:b/>
-                <w:sz w:val="32"/>
-                <w:szCs w:val="32"/>
-                <w:lang w:val="en-IN" w:eastAsia="en-IN" w:bidi="ml-IN"/>
-              </w:rPr>
-              <w:t xml:space="preserve"> - </w:t>
+              <w:t xml:space="preserve">.3 - </w:t>
             </w:r>
             <w:proofErr w:type="spellStart"/>
             <w:r>
@@ -925,7 +1125,7 @@
                 <w:szCs w:val="36"/>
                 <w:lang w:bidi="ml-IN"/>
               </w:rPr>
-              <w:t>47</w:t>
+              <w:t>7</w:t>
             </w:r>
           </w:p>
           <w:p>
@@ -979,7 +1179,7 @@
                 <w:szCs w:val="36"/>
                 <w:lang w:bidi="ml-IN"/>
               </w:rPr>
-              <w:t>20</w:t>
+              <w:t>19</w:t>
             </w:r>
           </w:p>
         </w:tc>
@@ -1002,7 +1202,7 @@
               <w:spacing w:before="0" w:line="240" w:lineRule="auto"/>
               <w:ind w:right="-23"/>
               <w:rPr>
-                <w:rFonts w:ascii="BRH Devanagari Extra" w:hAnsi="BRH Devanagari Extra" w:cs="BRH Devanagari Extra"/>
+                <w:rFonts w:ascii="BRH Malayalam Extra" w:hAnsi="BRH Malayalam Extra" w:cs="BRH Malayalam Extra"/>
                 <w:sz w:val="40"/>
                 <w:szCs w:val="40"/>
               </w:rPr>
@@ -1015,7 +1215,58 @@
                 <w:cs/>
                 <w:lang w:bidi="ta-IN"/>
               </w:rPr>
-              <w:t>அதா</w:t>
+              <w:t>ஜி</w:t>
+            </w:r>
+            <w:r>
+              <w:rPr>
+                <w:rFonts w:ascii="BRH Tamil Tab Extra" w:hAnsi="BRH Tamil Tab Extra" w:cs="Latha"/>
+                <w:b/>
+                <w:sz w:val="32"/>
+                <w:szCs w:val="28"/>
+                <w:lang w:bidi="ta-IN"/>
+              </w:rPr>
+              <w:t>…</w:t>
+            </w:r>
+            <w:r>
+              <w:rPr>
+                <w:rFonts w:ascii="Latha" w:hAnsi="Latha" w:cs="Latha"/>
+                <w:sz w:val="28"/>
+                <w:szCs w:val="28"/>
+                <w:cs/>
+                <w:lang w:bidi="ta-IN"/>
+              </w:rPr>
+              <w:t>ஹ்வ</w:t>
+            </w:r>
+            <w:r>
+              <w:rPr>
+                <w:rFonts w:ascii="Latha" w:hAnsi="Latha" w:cs="Latha"/>
+                <w:sz w:val="28"/>
+                <w:szCs w:val="28"/>
+                <w:highlight w:val="yellow"/>
+                <w:cs/>
+                <w:lang w:bidi="ta-IN"/>
+              </w:rPr>
+              <w:t>யே</w:t>
+            </w:r>
+            <w:r>
+              <w:rPr>
+                <w:rFonts w:ascii="BRH Tamil Tab Extra" w:hAnsi="BRH Tamil Tab Extra" w:cs="Latha"/>
+                <w:b/>
+                <w:sz w:val="32"/>
+                <w:szCs w:val="28"/>
+                <w:lang w:bidi="ta-IN"/>
+              </w:rPr>
+              <w:t>…</w:t>
+            </w:r>
+            <w:r>
+              <w:rPr>
+                <w:rFonts w:ascii="Latha" w:hAnsi="Latha" w:cs="Latha"/>
+                <w:sz w:val="28"/>
+                <w:szCs w:val="28"/>
+                <w:cs/>
+                <w:lang w:bidi="ta-IN"/>
+              </w:rPr>
+              <w:t>தி</w:t>
             </w:r>
             <w:r>
               <w:rPr>
@@ -1025,149 +1276,65 @@
                 <w:szCs w:val="28"/>
                 <w:lang w:bidi="ta-IN"/>
               </w:rPr>
+              <w:t>†</w:t>
+            </w:r>
+            <w:r>
+              <w:rPr>
+                <w:rFonts w:ascii="Latha" w:hAnsi="Latha" w:cs="Latha"/>
+                <w:sz w:val="28"/>
+                <w:szCs w:val="28"/>
+                <w:lang w:bidi="ta-IN"/>
+              </w:rPr>
+              <w:t xml:space="preserve"> </w:t>
+            </w:r>
+            <w:r>
+              <w:rPr>
+                <w:rFonts w:ascii="Latha" w:hAnsi="Latha" w:cs="Latha"/>
+                <w:sz w:val="28"/>
+                <w:szCs w:val="28"/>
+                <w:cs/>
+                <w:lang w:bidi="ta-IN"/>
+              </w:rPr>
+              <w:t>ஜி</w:t>
+            </w:r>
+            <w:r>
+              <w:rPr>
+                <w:rFonts w:ascii="BRH Tamil Tab Extra" w:hAnsi="BRH Tamil Tab Extra" w:cs="Latha"/>
+                <w:b/>
+                <w:sz w:val="32"/>
+                <w:szCs w:val="28"/>
+                <w:lang w:bidi="ta-IN"/>
+              </w:rPr>
+              <w:t>…</w:t>
+            </w:r>
+            <w:r>
+              <w:rPr>
+                <w:rFonts w:ascii="Latha" w:hAnsi="Latha" w:cs="Latha"/>
+                <w:sz w:val="28"/>
+                <w:szCs w:val="28"/>
+                <w:cs/>
+                <w:lang w:bidi="ta-IN"/>
+              </w:rPr>
+              <w:t>ஹ்வயா</w:t>
+            </w:r>
+            <w:r>
+              <w:rPr>
+                <w:rFonts w:ascii="BRH Tamil Tab Extra" w:hAnsi="BRH Tamil Tab Extra" w:cs="Latha"/>
+                <w:b/>
+                <w:sz w:val="36"/>
+                <w:szCs w:val="28"/>
+                <w:lang w:bidi="ta-IN"/>
+              </w:rPr>
               <w:t>‡</w:t>
             </w:r>
             <w:r>
               <w:rPr>
                 <w:rFonts w:ascii="Latha" w:hAnsi="Latha" w:cs="Latha"/>
-                <w:b/>
-                <w:bCs/>
-                <w:position w:val="-12"/>
-                <w:sz w:val="28"/>
-                <w:szCs w:val="28"/>
-                <w:cs/>
-                <w:lang w:bidi="ta-IN"/>
-              </w:rPr>
-              <w:t>3</w:t>
-            </w:r>
-            <w:r>
-              <w:rPr>
-                <w:rFonts w:ascii="Latha" w:hAnsi="Latha" w:cs="Latha"/>
-                <w:sz w:val="28"/>
-                <w:szCs w:val="28"/>
-                <w:cs/>
-                <w:lang w:bidi="ta-IN"/>
-              </w:rPr>
-              <w:t>ப்</w:t>
-            </w:r>
-            <w:r>
-              <w:rPr>
-                <w:rFonts w:ascii="Latha" w:hAnsi="Latha" w:cs="Latha"/>
-                <w:b/>
-                <w:bCs/>
-                <w:position w:val="-12"/>
-                <w:sz w:val="28"/>
-                <w:szCs w:val="28"/>
-                <w:cs/>
-                <w:lang w:bidi="ta-IN"/>
-              </w:rPr>
-              <w:t>4</w:t>
-            </w:r>
-            <w:r>
-              <w:rPr>
-                <w:rFonts w:ascii="Latha" w:hAnsi="Latha" w:cs="Latha"/>
-                <w:sz w:val="28"/>
-                <w:szCs w:val="28"/>
-                <w:cs/>
-                <w:lang w:bidi="ta-IN"/>
-              </w:rPr>
-              <w:t>ய</w:t>
-            </w:r>
-            <w:r>
-              <w:rPr>
-                <w:rFonts w:ascii="Latha" w:hAnsi="Latha" w:cs="Latha"/>
-                <w:sz w:val="28"/>
-                <w:szCs w:val="28"/>
-                <w:highlight w:val="yellow"/>
-                <w:cs/>
-                <w:lang w:bidi="ta-IN"/>
-              </w:rPr>
-              <w:t>மி</w:t>
-            </w:r>
-            <w:r>
-              <w:rPr>
-                <w:rFonts w:ascii="BRH Tamil Tab Extra" w:hAnsi="BRH Tamil Tab Extra" w:cs="Latha"/>
-                <w:b/>
-                <w:sz w:val="32"/>
-                <w:szCs w:val="28"/>
-                <w:lang w:bidi="ta-IN"/>
-              </w:rPr>
-              <w:t>…</w:t>
-            </w:r>
-            <w:r>
-              <w:rPr>
-                <w:rFonts w:ascii="Latha" w:hAnsi="Latha" w:cs="Latha"/>
-                <w:sz w:val="28"/>
-                <w:szCs w:val="28"/>
-                <w:cs/>
-                <w:lang w:bidi="ta-IN"/>
-              </w:rPr>
-              <w:t>த்யதா</w:t>
-            </w:r>
-            <w:r>
-              <w:rPr>
-                <w:rFonts w:ascii="BRH Tamil Tab Extra" w:hAnsi="BRH Tamil Tab Extra" w:cs="Latha"/>
-                <w:b/>
-                <w:sz w:val="36"/>
-                <w:szCs w:val="28"/>
-                <w:lang w:bidi="ta-IN"/>
-              </w:rPr>
-              <w:t>‡</w:t>
-            </w:r>
-            <w:r>
-              <w:rPr>
-                <w:rFonts w:ascii="Latha" w:hAnsi="Latha" w:cs="Latha"/>
-                <w:b/>
-                <w:bCs/>
-                <w:position w:val="-12"/>
-                <w:sz w:val="28"/>
-                <w:szCs w:val="28"/>
-                <w:cs/>
-                <w:lang w:bidi="ta-IN"/>
-              </w:rPr>
-              <w:t>3</w:t>
-            </w:r>
-            <w:r>
-              <w:rPr>
-                <w:rFonts w:ascii="Latha" w:hAnsi="Latha" w:cs="Latha"/>
-                <w:sz w:val="28"/>
-                <w:szCs w:val="28"/>
-                <w:cs/>
-                <w:lang w:bidi="ta-IN"/>
-              </w:rPr>
-              <w:t>ப்</w:t>
-            </w:r>
-            <w:r>
-              <w:rPr>
-                <w:rFonts w:ascii="Latha" w:hAnsi="Latha" w:cs="Latha"/>
-                <w:b/>
-                <w:bCs/>
-                <w:position w:val="-12"/>
-                <w:sz w:val="28"/>
-                <w:szCs w:val="28"/>
-                <w:cs/>
-                <w:lang w:bidi="ta-IN"/>
-              </w:rPr>
-              <w:t>4</w:t>
-            </w:r>
-            <w:r>
-              <w:rPr>
-                <w:rFonts w:ascii="Latha" w:hAnsi="Latha" w:cs="Latha"/>
-                <w:sz w:val="28"/>
-                <w:szCs w:val="28"/>
-                <w:cs/>
-                <w:lang w:bidi="ta-IN"/>
-              </w:rPr>
-              <w:t xml:space="preserve">யம் </w:t>
-            </w:r>
-            <w:r>
-              <w:rPr>
-                <w:rFonts w:ascii="Latha" w:hAnsi="Latha" w:cs="Latha"/>
-                <w:sz w:val="28"/>
-                <w:szCs w:val="28"/>
-                <w:lang w:bidi="ta-IN"/>
-              </w:rPr>
-              <w:t>||</w:t>
+                <w:sz w:val="28"/>
+                <w:szCs w:val="28"/>
+                <w:lang w:bidi="ta-IN"/>
+              </w:rPr>
+              <w:t xml:space="preserve"> ||</w:t>
             </w:r>
           </w:p>
         </w:tc>
@@ -1188,7 +1355,7 @@
               <w:adjustRightInd w:val="0"/>
               <w:spacing w:before="0" w:line="240" w:lineRule="auto"/>
               <w:rPr>
-                <w:rFonts w:ascii="BRH Devanagari Extra" w:hAnsi="BRH Devanagari Extra" w:cs="BRH Devanagari Extra"/>
+                <w:rFonts w:ascii="BRH Malayalam Extra" w:hAnsi="BRH Malayalam Extra" w:cs="BRH Malayalam Extra"/>
                 <w:sz w:val="40"/>
                 <w:szCs w:val="40"/>
               </w:rPr>
@@ -1201,7 +1368,48 @@
                 <w:cs/>
                 <w:lang w:bidi="ta-IN"/>
               </w:rPr>
-              <w:t>அதா</w:t>
+              <w:t>ஜி</w:t>
+            </w:r>
+            <w:r>
+              <w:rPr>
+                <w:rFonts w:ascii="BRH Tamil Tab Extra" w:hAnsi="BRH Tamil Tab Extra" w:cs="Latha"/>
+                <w:b/>
+                <w:sz w:val="32"/>
+                <w:szCs w:val="28"/>
+                <w:lang w:bidi="ta-IN"/>
+              </w:rPr>
+              <w:t>…</w:t>
+            </w:r>
+            <w:r>
+              <w:rPr>
+                <w:rFonts w:ascii="Latha" w:hAnsi="Latha" w:cs="Latha"/>
+                <w:sz w:val="28"/>
+                <w:szCs w:val="28"/>
+                <w:cs/>
+                <w:lang w:bidi="ta-IN"/>
+              </w:rPr>
+              <w:t>ஹ்வ</w:t>
+            </w:r>
+            <w:r>
+              <w:rPr>
+                <w:rFonts w:ascii="Latha" w:hAnsi="Latha" w:cs="Latha"/>
+                <w:sz w:val="28"/>
+                <w:szCs w:val="28"/>
+                <w:highlight w:val="green"/>
+                <w:cs/>
+                <w:lang w:bidi="ta-IN"/>
+              </w:rPr>
+              <w:t>யே</w:t>
+            </w:r>
+            <w:r>
+              <w:rPr>
+                <w:rFonts w:ascii="Latha" w:hAnsi="Latha" w:cs="Latha"/>
+                <w:sz w:val="28"/>
+                <w:szCs w:val="28"/>
+                <w:cs/>
+                <w:lang w:bidi="ta-IN"/>
+              </w:rPr>
+              <w:t>தி</w:t>
             </w:r>
             <w:r>
               <w:rPr>
@@ -1211,139 +1419,65 @@
                 <w:szCs w:val="28"/>
                 <w:lang w:bidi="ta-IN"/>
               </w:rPr>
+              <w:t>†</w:t>
+            </w:r>
+            <w:r>
+              <w:rPr>
+                <w:rFonts w:ascii="Latha" w:hAnsi="Latha" w:cs="Latha"/>
+                <w:sz w:val="28"/>
+                <w:szCs w:val="28"/>
+                <w:lang w:bidi="ta-IN"/>
+              </w:rPr>
+              <w:t xml:space="preserve"> </w:t>
+            </w:r>
+            <w:r>
+              <w:rPr>
+                <w:rFonts w:ascii="Latha" w:hAnsi="Latha" w:cs="Latha"/>
+                <w:sz w:val="28"/>
+                <w:szCs w:val="28"/>
+                <w:cs/>
+                <w:lang w:bidi="ta-IN"/>
+              </w:rPr>
+              <w:t>ஜி</w:t>
+            </w:r>
+            <w:r>
+              <w:rPr>
+                <w:rFonts w:ascii="BRH Tamil Tab Extra" w:hAnsi="BRH Tamil Tab Extra" w:cs="Latha"/>
+                <w:b/>
+                <w:sz w:val="32"/>
+                <w:szCs w:val="28"/>
+                <w:lang w:bidi="ta-IN"/>
+              </w:rPr>
+              <w:t>…</w:t>
+            </w:r>
+            <w:r>
+              <w:rPr>
+                <w:rFonts w:ascii="Latha" w:hAnsi="Latha" w:cs="Latha"/>
+                <w:sz w:val="28"/>
+                <w:szCs w:val="28"/>
+                <w:cs/>
+                <w:lang w:bidi="ta-IN"/>
+              </w:rPr>
+              <w:t>ஹ்வயா</w:t>
+            </w:r>
+            <w:r>
+              <w:rPr>
+                <w:rFonts w:ascii="BRH Tamil Tab Extra" w:hAnsi="BRH Tamil Tab Extra" w:cs="Latha"/>
+                <w:b/>
+                <w:sz w:val="36"/>
+                <w:szCs w:val="28"/>
+                <w:lang w:bidi="ta-IN"/>
+              </w:rPr>
               <w:t>‡</w:t>
             </w:r>
             <w:r>
               <w:rPr>
                 <w:rFonts w:ascii="Latha" w:hAnsi="Latha" w:cs="Latha"/>
-                <w:b/>
-                <w:bCs/>
-                <w:position w:val="-12"/>
-                <w:sz w:val="28"/>
-                <w:szCs w:val="28"/>
-                <w:cs/>
-                <w:lang w:bidi="ta-IN"/>
-              </w:rPr>
-              <w:t>3</w:t>
-            </w:r>
-            <w:r>
-              <w:rPr>
-                <w:rFonts w:ascii="Latha" w:hAnsi="Latha" w:cs="Latha"/>
-                <w:sz w:val="28"/>
-                <w:szCs w:val="28"/>
-                <w:cs/>
-                <w:lang w:bidi="ta-IN"/>
-              </w:rPr>
-              <w:t>ப்</w:t>
-            </w:r>
-            <w:r>
-              <w:rPr>
-                <w:rFonts w:ascii="Latha" w:hAnsi="Latha" w:cs="Latha"/>
-                <w:b/>
-                <w:bCs/>
-                <w:position w:val="-12"/>
-                <w:sz w:val="28"/>
-                <w:szCs w:val="28"/>
-                <w:cs/>
-                <w:lang w:bidi="ta-IN"/>
-              </w:rPr>
-              <w:t>4</w:t>
-            </w:r>
-            <w:r>
-              <w:rPr>
-                <w:rFonts w:ascii="Latha" w:hAnsi="Latha" w:cs="Latha"/>
-                <w:sz w:val="28"/>
-                <w:szCs w:val="28"/>
-                <w:highlight w:val="green"/>
-                <w:cs/>
-                <w:lang w:bidi="ta-IN"/>
-              </w:rPr>
-              <w:t>ய</w:t>
-            </w:r>
-            <w:r>
-              <w:rPr>
-                <w:rFonts w:ascii="BRH Tamil Tab Extra" w:hAnsi="BRH Tamil Tab Extra" w:cs="Latha"/>
-                <w:b/>
-                <w:sz w:val="32"/>
-                <w:szCs w:val="28"/>
-                <w:lang w:bidi="ta-IN"/>
-              </w:rPr>
-              <w:t>…</w:t>
-            </w:r>
-            <w:r>
-              <w:rPr>
-                <w:rFonts w:ascii="Latha" w:hAnsi="Latha" w:cs="Latha"/>
-                <w:sz w:val="28"/>
-                <w:szCs w:val="28"/>
-                <w:cs/>
-                <w:lang w:bidi="ta-IN"/>
-              </w:rPr>
-              <w:t>மித்யதா</w:t>
-            </w:r>
-            <w:r>
-              <w:rPr>
-                <w:rFonts w:ascii="BRH Tamil Tab Extra" w:hAnsi="BRH Tamil Tab Extra" w:cs="Latha"/>
-                <w:b/>
-                <w:sz w:val="36"/>
-                <w:szCs w:val="28"/>
-                <w:lang w:bidi="ta-IN"/>
-              </w:rPr>
-              <w:t>‡</w:t>
-            </w:r>
-            <w:r>
-              <w:rPr>
-                <w:rFonts w:ascii="Latha" w:hAnsi="Latha" w:cs="Latha"/>
-                <w:b/>
-                <w:bCs/>
-                <w:position w:val="-12"/>
-                <w:sz w:val="28"/>
-                <w:szCs w:val="28"/>
-                <w:cs/>
-                <w:lang w:bidi="ta-IN"/>
-              </w:rPr>
-              <w:t>3</w:t>
-            </w:r>
-            <w:r>
-              <w:rPr>
-                <w:rFonts w:ascii="Latha" w:hAnsi="Latha" w:cs="Latha"/>
-                <w:sz w:val="28"/>
-                <w:szCs w:val="28"/>
-                <w:cs/>
-                <w:lang w:bidi="ta-IN"/>
-              </w:rPr>
-              <w:t>ப்</w:t>
-            </w:r>
-            <w:r>
-              <w:rPr>
-                <w:rFonts w:ascii="Latha" w:hAnsi="Latha" w:cs="Latha"/>
-                <w:b/>
-                <w:bCs/>
-                <w:position w:val="-12"/>
-                <w:sz w:val="28"/>
-                <w:szCs w:val="28"/>
-                <w:cs/>
-                <w:lang w:bidi="ta-IN"/>
-              </w:rPr>
-              <w:t>4</w:t>
-            </w:r>
-            <w:r>
-              <w:rPr>
-                <w:rFonts w:ascii="Latha" w:hAnsi="Latha" w:cs="Latha"/>
-                <w:sz w:val="28"/>
-                <w:szCs w:val="28"/>
-                <w:cs/>
-                <w:lang w:bidi="ta-IN"/>
-              </w:rPr>
-              <w:t xml:space="preserve">யம் </w:t>
-            </w:r>
-            <w:r>
-              <w:rPr>
-                <w:rFonts w:ascii="Latha" w:hAnsi="Latha" w:cs="Latha"/>
-                <w:sz w:val="28"/>
-                <w:szCs w:val="28"/>
-                <w:lang w:bidi="ta-IN"/>
-              </w:rPr>
-              <w:t>||</w:t>
+                <w:sz w:val="28"/>
+                <w:szCs w:val="28"/>
+                <w:lang w:bidi="ta-IN"/>
+              </w:rPr>
+              <w:t xml:space="preserve"> ||</w:t>
             </w:r>
           </w:p>
         </w:tc>
@@ -1398,7 +1532,27 @@
                 <w:szCs w:val="32"/>
                 <w:lang w:val="en-IN" w:eastAsia="en-IN" w:bidi="ml-IN"/>
               </w:rPr>
-              <w:t>6.3</w:t>
+              <w:t>5</w:t>
+            </w:r>
+            <w:r>
+              <w:rPr>
+                <w:rFonts w:eastAsia="Times New Roman" w:cs="Arial"/>
+                <w:b/>
+                <w:sz w:val="32"/>
+                <w:szCs w:val="32"/>
+                <w:lang w:val="en-IN" w:eastAsia="en-IN" w:bidi="ml-IN"/>
+              </w:rPr>
+              <w:t>.</w:t>
+            </w:r>
+            <w:r>
+              <w:rPr>
+                <w:rFonts w:eastAsia="Times New Roman" w:cs="Arial"/>
+                <w:b/>
+                <w:sz w:val="32"/>
+                <w:szCs w:val="32"/>
+                <w:lang w:val="en-IN" w:eastAsia="en-IN" w:bidi="ml-IN"/>
+              </w:rPr>
+              <w:t>4</w:t>
             </w:r>
             <w:r>
               <w:rPr>
@@ -1496,7 +1650,7 @@
                 <w:szCs w:val="36"/>
                 <w:lang w:bidi="ml-IN"/>
               </w:rPr>
-              <w:t>44</w:t>
+              <w:t>47</w:t>
             </w:r>
           </w:p>
           <w:p>
@@ -1550,7 +1704,7 @@
                 <w:szCs w:val="36"/>
                 <w:lang w:bidi="ml-IN"/>
               </w:rPr>
-              <w:t>23</w:t>
+              <w:t>20</w:t>
             </w:r>
           </w:p>
         </w:tc>
@@ -1586,7 +1740,74 @@
                 <w:cs/>
                 <w:lang w:bidi="ta-IN"/>
               </w:rPr>
-              <w:t>ஸ்யோ</w:t>
+              <w:t>அதா</w:t>
+            </w:r>
+            <w:r>
+              <w:rPr>
+                <w:rFonts w:ascii="BRH Tamil Tab Extra" w:hAnsi="BRH Tamil Tab Extra" w:cs="Latha"/>
+                <w:b/>
+                <w:sz w:val="36"/>
+                <w:szCs w:val="28"/>
+                <w:lang w:bidi="ta-IN"/>
+              </w:rPr>
+              <w:t>‡</w:t>
+            </w:r>
+            <w:r>
+              <w:rPr>
+                <w:rFonts w:ascii="Latha" w:hAnsi="Latha" w:cs="Latha"/>
+                <w:b/>
+                <w:bCs/>
+                <w:position w:val="-12"/>
+                <w:sz w:val="28"/>
+                <w:szCs w:val="28"/>
+                <w:cs/>
+                <w:lang w:bidi="ta-IN"/>
+              </w:rPr>
+              <w:t>3</w:t>
+            </w:r>
+            <w:r>
+              <w:rPr>
+                <w:rFonts w:ascii="Latha" w:hAnsi="Latha" w:cs="Latha"/>
+                <w:sz w:val="28"/>
+                <w:szCs w:val="28"/>
+                <w:cs/>
+                <w:lang w:bidi="ta-IN"/>
+              </w:rPr>
+              <w:t>ப்</w:t>
+            </w:r>
+            <w:r>
+              <w:rPr>
+                <w:rFonts w:ascii="Latha" w:hAnsi="Latha" w:cs="Latha"/>
+                <w:b/>
+                <w:bCs/>
+                <w:position w:val="-12"/>
+                <w:sz w:val="28"/>
+                <w:szCs w:val="28"/>
+                <w:cs/>
+                <w:lang w:bidi="ta-IN"/>
+              </w:rPr>
+              <w:t>4</w:t>
+            </w:r>
+            <w:r>
+              <w:rPr>
+                <w:rFonts w:ascii="Latha" w:hAnsi="Latha" w:cs="Latha"/>
+                <w:sz w:val="28"/>
+                <w:szCs w:val="28"/>
+                <w:cs/>
+                <w:lang w:bidi="ta-IN"/>
+              </w:rPr>
+              <w:t>ய</w:t>
+            </w:r>
+            <w:r>
+              <w:rPr>
+                <w:rFonts w:ascii="Latha" w:hAnsi="Latha" w:cs="Latha"/>
+                <w:sz w:val="28"/>
+                <w:szCs w:val="28"/>
+                <w:highlight w:val="yellow"/>
+                <w:cs/>
+                <w:lang w:bidi="ta-IN"/>
+              </w:rPr>
+              <w:t>மி</w:t>
             </w:r>
             <w:r>
               <w:rPr>
@@ -1606,69 +1827,7 @@
                 <w:cs/>
                 <w:lang w:bidi="ta-IN"/>
               </w:rPr>
-              <w:t xml:space="preserve">னா </w:t>
-            </w:r>
-            <w:r>
-              <w:rPr>
-                <w:rFonts w:ascii="Latha" w:hAnsi="Latha" w:cs="Latha"/>
-                <w:sz w:val="28"/>
-                <w:szCs w:val="28"/>
-                <w:highlight w:val="yellow"/>
-                <w:cs/>
-                <w:lang w:bidi="ta-IN"/>
-              </w:rPr>
-              <w:t>மா</w:t>
-            </w:r>
-            <w:r>
-              <w:rPr>
-                <w:rFonts w:ascii="Latha" w:hAnsi="Latha" w:cs="Latha"/>
-                <w:sz w:val="28"/>
-                <w:szCs w:val="28"/>
-                <w:cs/>
-                <w:lang w:bidi="ta-IN"/>
-              </w:rPr>
-              <w:t xml:space="preserve"> </w:t>
-            </w:r>
-            <w:r>
-              <w:rPr>
-                <w:rFonts w:ascii="Latha" w:hAnsi="Latha" w:cs="Latha"/>
-                <w:sz w:val="28"/>
-                <w:szCs w:val="28"/>
-                <w:lang w:bidi="ta-IN"/>
-              </w:rPr>
-              <w:t xml:space="preserve">| </w:t>
-            </w:r>
-            <w:r>
-              <w:rPr>
-                <w:rFonts w:ascii="Latha" w:hAnsi="Latha" w:cs="Latha"/>
-                <w:sz w:val="28"/>
-                <w:szCs w:val="28"/>
-                <w:highlight w:val="yellow"/>
-                <w:cs/>
-                <w:lang w:bidi="ta-IN"/>
-              </w:rPr>
-              <w:t>மா</w:t>
-            </w:r>
-            <w:r>
-              <w:rPr>
-                <w:rFonts w:ascii="BRH Devanagari Extra" w:hAnsi="BRH Devanagari Extra" w:cs="BRH Devanagari Extra"/>
-                <w:color w:val="000000"/>
-                <w:sz w:val="40"/>
-                <w:szCs w:val="40"/>
-                <w:highlight w:val="yellow"/>
-              </w:rPr>
-              <w:t>ÅÅ</w:t>
-            </w:r>
-            <w:r>
-              <w:rPr>
-                <w:rFonts w:ascii="Latha" w:hAnsi="Latha" w:cs="Latha"/>
-                <w:sz w:val="28"/>
-                <w:szCs w:val="28"/>
-                <w:highlight w:val="yellow"/>
-                <w:cs/>
-                <w:lang w:bidi="ta-IN"/>
-              </w:rPr>
-              <w:t>வி</w:t>
+              <w:t>த்யதா</w:t>
             </w:r>
             <w:r>
               <w:rPr>
@@ -1676,88 +1835,64 @@
                 <w:b/>
                 <w:sz w:val="36"/>
                 <w:szCs w:val="28"/>
-                <w:highlight w:val="yellow"/>
-                <w:lang w:bidi="ta-IN"/>
-              </w:rPr>
-              <w:t>†</w:t>
-            </w:r>
-            <w:r>
-              <w:rPr>
-                <w:rFonts w:ascii="Latha" w:hAnsi="Latha" w:cs="Latha"/>
-                <w:sz w:val="28"/>
-                <w:szCs w:val="28"/>
-                <w:highlight w:val="yellow"/>
-                <w:cs/>
-                <w:lang w:bidi="ta-IN"/>
-              </w:rPr>
-              <w:t>ஶத</w:t>
-            </w:r>
-            <w:r>
-              <w:rPr>
-                <w:rFonts w:ascii="Latha" w:hAnsi="Latha" w:cs="Latha"/>
-                <w:sz w:val="28"/>
-                <w:szCs w:val="28"/>
-                <w:cs/>
-                <w:lang w:bidi="ta-IN"/>
-              </w:rPr>
-              <w:t xml:space="preserve"> </w:t>
-            </w:r>
-            <w:r>
-              <w:rPr>
-                <w:rFonts w:ascii="Latha" w:hAnsi="Latha" w:cs="Latha"/>
-                <w:sz w:val="28"/>
-                <w:szCs w:val="28"/>
-                <w:lang w:bidi="ta-IN"/>
-              </w:rPr>
-              <w:t>|</w:t>
-            </w:r>
-            <w:r>
-              <w:rPr>
-                <w:rFonts w:ascii="Latha" w:hAnsi="Latha" w:cs="Latha"/>
-                <w:sz w:val="28"/>
-                <w:szCs w:val="28"/>
-                <w:lang w:bidi="ta-IN"/>
-              </w:rPr>
-              <w:t xml:space="preserve"> </w:t>
-            </w:r>
-            <w:r>
-              <w:rPr>
-                <w:rFonts w:ascii="Latha" w:hAnsi="Latha" w:cs="Latha"/>
-                <w:sz w:val="28"/>
-                <w:szCs w:val="28"/>
-                <w:cs/>
-                <w:lang w:bidi="ta-IN"/>
-              </w:rPr>
-              <w:t>ஆ வி</w:t>
-            </w:r>
-            <w:r>
-              <w:rPr>
-                <w:rFonts w:ascii="BRH Tamil Tab Extra" w:hAnsi="BRH Tamil Tab Extra" w:cs="Latha"/>
-                <w:b/>
-                <w:sz w:val="36"/>
-                <w:szCs w:val="28"/>
-                <w:lang w:bidi="ta-IN"/>
-              </w:rPr>
-              <w:t>†</w:t>
-            </w:r>
-            <w:r>
-              <w:rPr>
-                <w:rFonts w:ascii="Latha" w:hAnsi="Latha" w:cs="Latha"/>
-                <w:sz w:val="28"/>
-                <w:szCs w:val="28"/>
-                <w:cs/>
-                <w:lang w:bidi="ta-IN"/>
-              </w:rPr>
-              <w:t xml:space="preserve">ஶத </w:t>
-            </w:r>
-            <w:r>
-              <w:rPr>
-                <w:rFonts w:ascii="Latha" w:hAnsi="Latha" w:cs="Latha"/>
-                <w:sz w:val="28"/>
-                <w:szCs w:val="28"/>
-                <w:lang w:bidi="ta-IN"/>
-              </w:rPr>
-              <w:t>|</w:t>
+                <w:lang w:bidi="ta-IN"/>
+              </w:rPr>
+              <w:t>‡</w:t>
+            </w:r>
+            <w:r>
+              <w:rPr>
+                <w:rFonts w:ascii="Latha" w:hAnsi="Latha" w:cs="Latha"/>
+                <w:b/>
+                <w:bCs/>
+                <w:position w:val="-12"/>
+                <w:sz w:val="28"/>
+                <w:szCs w:val="28"/>
+                <w:cs/>
+                <w:lang w:bidi="ta-IN"/>
+              </w:rPr>
+              <w:t>3</w:t>
+            </w:r>
+            <w:r>
+              <w:rPr>
+                <w:rFonts w:ascii="Latha" w:hAnsi="Latha" w:cs="Latha"/>
+                <w:sz w:val="28"/>
+                <w:szCs w:val="28"/>
+                <w:cs/>
+                <w:lang w:bidi="ta-IN"/>
+              </w:rPr>
+              <w:t>ப்</w:t>
+            </w:r>
+            <w:r>
+              <w:rPr>
+                <w:rFonts w:ascii="Latha" w:hAnsi="Latha" w:cs="Latha"/>
+                <w:b/>
+                <w:bCs/>
+                <w:position w:val="-12"/>
+                <w:sz w:val="28"/>
+                <w:szCs w:val="28"/>
+                <w:cs/>
+                <w:lang w:bidi="ta-IN"/>
+              </w:rPr>
+              <w:t>4</w:t>
+            </w:r>
+            <w:r>
+              <w:rPr>
+                <w:rFonts w:ascii="Latha" w:hAnsi="Latha" w:cs="Latha"/>
+                <w:sz w:val="28"/>
+                <w:szCs w:val="28"/>
+                <w:cs/>
+                <w:lang w:bidi="ta-IN"/>
+              </w:rPr>
+              <w:t xml:space="preserve">யம் </w:t>
+            </w:r>
+            <w:r>
+              <w:rPr>
+                <w:rFonts w:ascii="Latha" w:hAnsi="Latha" w:cs="Latha"/>
+                <w:sz w:val="28"/>
+                <w:szCs w:val="28"/>
+                <w:lang w:bidi="ta-IN"/>
+              </w:rPr>
+              <w:t>||</w:t>
             </w:r>
           </w:p>
         </w:tc>
@@ -1778,131 +1913,6 @@
               <w:adjustRightInd w:val="0"/>
               <w:spacing w:before="0" w:line="240" w:lineRule="auto"/>
               <w:rPr>
-                <w:rFonts w:ascii="Latha" w:hAnsi="Latha" w:cs="Latha"/>
-                <w:sz w:val="28"/>
-                <w:szCs w:val="28"/>
-                <w:lang w:bidi="ta-IN"/>
-              </w:rPr>
-            </w:pPr>
-            <w:r>
-              <w:rPr>
-                <w:rFonts w:ascii="Latha" w:hAnsi="Latha" w:cs="Latha"/>
-                <w:sz w:val="28"/>
-                <w:szCs w:val="28"/>
-                <w:cs/>
-                <w:lang w:bidi="ta-IN"/>
-              </w:rPr>
-              <w:t>ஸ்யோ</w:t>
-            </w:r>
-            <w:r>
-              <w:rPr>
-                <w:rFonts w:ascii="BRH Tamil Tab Extra" w:hAnsi="BRH Tamil Tab Extra" w:cs="Latha"/>
-                <w:b/>
-                <w:sz w:val="32"/>
-                <w:szCs w:val="28"/>
-                <w:lang w:bidi="ta-IN"/>
-              </w:rPr>
-              <w:t>…</w:t>
-            </w:r>
-            <w:r>
-              <w:rPr>
-                <w:rFonts w:ascii="Latha" w:hAnsi="Latha" w:cs="Latha"/>
-                <w:sz w:val="28"/>
-                <w:szCs w:val="28"/>
-                <w:cs/>
-                <w:lang w:bidi="ta-IN"/>
-              </w:rPr>
-              <w:t xml:space="preserve">னா </w:t>
-            </w:r>
-            <w:r>
-              <w:rPr>
-                <w:rFonts w:ascii="Latha" w:hAnsi="Latha" w:cs="Latha"/>
-                <w:sz w:val="28"/>
-                <w:szCs w:val="28"/>
-                <w:highlight w:val="green"/>
-                <w:cs/>
-                <w:lang w:bidi="ta-IN"/>
-              </w:rPr>
-              <w:t>மா</w:t>
-            </w:r>
-            <w:r>
-              <w:rPr>
-                <w:rFonts w:ascii="BRH Tamil Tab Extra" w:hAnsi="BRH Tamil Tab Extra" w:cs="Latha"/>
-                <w:b/>
-                <w:sz w:val="36"/>
-                <w:szCs w:val="28"/>
-                <w:lang w:bidi="ta-IN"/>
-              </w:rPr>
-              <w:t>‡</w:t>
-            </w:r>
-            <w:r>
-              <w:rPr>
-                <w:rFonts w:ascii="Latha" w:hAnsi="Latha" w:cs="Latha"/>
-                <w:sz w:val="28"/>
-                <w:szCs w:val="28"/>
-                <w:cs/>
-                <w:lang w:bidi="ta-IN"/>
-              </w:rPr>
-              <w:t xml:space="preserve"> </w:t>
-            </w:r>
-            <w:r>
-              <w:rPr>
-                <w:rFonts w:ascii="Latha" w:hAnsi="Latha" w:cs="Latha"/>
-                <w:sz w:val="28"/>
-                <w:szCs w:val="28"/>
-                <w:lang w:bidi="ta-IN"/>
-              </w:rPr>
-              <w:t xml:space="preserve">| </w:t>
-            </w:r>
-            <w:r>
-              <w:rPr>
-                <w:rFonts w:ascii="Latha" w:hAnsi="Latha" w:cs="Latha"/>
-                <w:sz w:val="28"/>
-                <w:szCs w:val="28"/>
-                <w:highlight w:val="green"/>
-                <w:cs/>
-                <w:lang w:bidi="ta-IN"/>
-              </w:rPr>
-              <w:t>மா</w:t>
-            </w:r>
-            <w:bookmarkStart w:id="0" w:name="_GoBack"/>
-            <w:bookmarkEnd w:id="0"/>
-            <w:r>
-              <w:rPr>
-                <w:rFonts w:ascii="Latha" w:hAnsi="Latha" w:cs="Latha"/>
-                <w:sz w:val="28"/>
-                <w:szCs w:val="28"/>
-                <w:cs/>
-                <w:lang w:bidi="ta-IN"/>
-              </w:rPr>
-              <w:t xml:space="preserve"> </w:t>
-            </w:r>
-            <w:r>
-              <w:rPr>
-                <w:rFonts w:ascii="Latha" w:hAnsi="Latha" w:cs="Latha"/>
-                <w:sz w:val="28"/>
-                <w:szCs w:val="28"/>
-                <w:lang w:bidi="ta-IN"/>
-              </w:rPr>
-              <w:t>|</w:t>
-            </w:r>
-            <w:r>
-              <w:rPr>
-                <w:rFonts w:ascii="Latha" w:hAnsi="Latha" w:cs="Latha"/>
-                <w:sz w:val="28"/>
-                <w:szCs w:val="28"/>
-                <w:lang w:bidi="ta-IN"/>
-              </w:rPr>
-              <w:t xml:space="preserve"> </w:t>
-            </w:r>
-          </w:p>
-          <w:p>
-            <w:pPr>
-              <w:autoSpaceDE w:val="0"/>
-              <w:autoSpaceDN w:val="0"/>
-              <w:adjustRightInd w:val="0"/>
-              <w:spacing w:before="0" w:line="240" w:lineRule="auto"/>
-              <w:rPr>
                 <w:rFonts w:ascii="BRH Devanagari Extra" w:hAnsi="BRH Devanagari Extra" w:cs="BRH Devanagari Extra"/>
                 <w:sz w:val="40"/>
                 <w:szCs w:val="40"/>
@@ -1916,7 +1926,7 @@
                 <w:cs/>
                 <w:lang w:bidi="ta-IN"/>
               </w:rPr>
-              <w:t>ஆ வி</w:t>
+              <w:t>அதா</w:t>
             </w:r>
             <w:r>
               <w:rPr>
@@ -1926,26 +1936,139 @@
                 <w:szCs w:val="28"/>
                 <w:lang w:bidi="ta-IN"/>
               </w:rPr>
-              <w:t>†</w:t>
-            </w:r>
-            <w:r>
-              <w:rPr>
-                <w:rFonts w:ascii="Latha" w:hAnsi="Latha" w:cs="Latha"/>
-                <w:sz w:val="28"/>
-                <w:szCs w:val="28"/>
-                <w:cs/>
-                <w:lang w:bidi="ta-IN"/>
-              </w:rPr>
-              <w:t xml:space="preserve">ஶத </w:t>
-            </w:r>
-            <w:r>
-              <w:rPr>
-                <w:rFonts w:ascii="Latha" w:hAnsi="Latha" w:cs="Latha"/>
-                <w:sz w:val="28"/>
-                <w:szCs w:val="28"/>
-                <w:lang w:bidi="ta-IN"/>
-              </w:rPr>
-              <w:t>|</w:t>
+              <w:t>‡</w:t>
+            </w:r>
+            <w:r>
+              <w:rPr>
+                <w:rFonts w:ascii="Latha" w:hAnsi="Latha" w:cs="Latha"/>
+                <w:b/>
+                <w:bCs/>
+                <w:position w:val="-12"/>
+                <w:sz w:val="28"/>
+                <w:szCs w:val="28"/>
+                <w:cs/>
+                <w:lang w:bidi="ta-IN"/>
+              </w:rPr>
+              <w:t>3</w:t>
+            </w:r>
+            <w:r>
+              <w:rPr>
+                <w:rFonts w:ascii="Latha" w:hAnsi="Latha" w:cs="Latha"/>
+                <w:sz w:val="28"/>
+                <w:szCs w:val="28"/>
+                <w:cs/>
+                <w:lang w:bidi="ta-IN"/>
+              </w:rPr>
+              <w:t>ப்</w:t>
+            </w:r>
+            <w:r>
+              <w:rPr>
+                <w:rFonts w:ascii="Latha" w:hAnsi="Latha" w:cs="Latha"/>
+                <w:b/>
+                <w:bCs/>
+                <w:position w:val="-12"/>
+                <w:sz w:val="28"/>
+                <w:szCs w:val="28"/>
+                <w:cs/>
+                <w:lang w:bidi="ta-IN"/>
+              </w:rPr>
+              <w:t>4</w:t>
+            </w:r>
+            <w:r>
+              <w:rPr>
+                <w:rFonts w:ascii="Latha" w:hAnsi="Latha" w:cs="Latha"/>
+                <w:sz w:val="28"/>
+                <w:szCs w:val="28"/>
+                <w:highlight w:val="green"/>
+                <w:cs/>
+                <w:lang w:bidi="ta-IN"/>
+              </w:rPr>
+              <w:t>ய</w:t>
+            </w:r>
+            <w:r>
+              <w:rPr>
+                <w:rFonts w:ascii="BRH Tamil Tab Extra" w:hAnsi="BRH Tamil Tab Extra" w:cs="Latha"/>
+                <w:b/>
+                <w:sz w:val="32"/>
+                <w:szCs w:val="28"/>
+                <w:lang w:bidi="ta-IN"/>
+              </w:rPr>
+              <w:t>…</w:t>
+            </w:r>
+            <w:r>
+              <w:rPr>
+                <w:rFonts w:ascii="Latha" w:hAnsi="Latha" w:cs="Latha"/>
+                <w:sz w:val="28"/>
+                <w:szCs w:val="28"/>
+                <w:cs/>
+                <w:lang w:bidi="ta-IN"/>
+              </w:rPr>
+              <w:t>மித்யதா</w:t>
+            </w:r>
+            <w:r>
+              <w:rPr>
+                <w:rFonts w:ascii="BRH Tamil Tab Extra" w:hAnsi="BRH Tamil Tab Extra" w:cs="Latha"/>
+                <w:b/>
+                <w:sz w:val="36"/>
+                <w:szCs w:val="28"/>
+                <w:lang w:bidi="ta-IN"/>
+              </w:rPr>
+              <w:t>‡</w:t>
+            </w:r>
+            <w:r>
+              <w:rPr>
+                <w:rFonts w:ascii="Latha" w:hAnsi="Latha" w:cs="Latha"/>
+                <w:b/>
+                <w:bCs/>
+                <w:position w:val="-12"/>
+                <w:sz w:val="28"/>
+                <w:szCs w:val="28"/>
+                <w:cs/>
+                <w:lang w:bidi="ta-IN"/>
+              </w:rPr>
+              <w:t>3</w:t>
+            </w:r>
+            <w:r>
+              <w:rPr>
+                <w:rFonts w:ascii="Latha" w:hAnsi="Latha" w:cs="Latha"/>
+                <w:sz w:val="28"/>
+                <w:szCs w:val="28"/>
+                <w:cs/>
+                <w:lang w:bidi="ta-IN"/>
+              </w:rPr>
+              <w:t>ப்</w:t>
+            </w:r>
+            <w:r>
+              <w:rPr>
+                <w:rFonts w:ascii="Latha" w:hAnsi="Latha" w:cs="Latha"/>
+                <w:b/>
+                <w:bCs/>
+                <w:position w:val="-12"/>
+                <w:sz w:val="28"/>
+                <w:szCs w:val="28"/>
+                <w:cs/>
+                <w:lang w:bidi="ta-IN"/>
+              </w:rPr>
+              <w:t>4</w:t>
+            </w:r>
+            <w:r>
+              <w:rPr>
+                <w:rFonts w:ascii="Latha" w:hAnsi="Latha" w:cs="Latha"/>
+                <w:sz w:val="28"/>
+                <w:szCs w:val="28"/>
+                <w:cs/>
+                <w:lang w:bidi="ta-IN"/>
+              </w:rPr>
+              <w:t xml:space="preserve">யம் </w:t>
+            </w:r>
+            <w:r>
+              <w:rPr>
+                <w:rFonts w:ascii="Latha" w:hAnsi="Latha" w:cs="Latha"/>
+                <w:sz w:val="28"/>
+                <w:szCs w:val="28"/>
+                <w:lang w:bidi="ta-IN"/>
+              </w:rPr>
+              <w:t>||</w:t>
             </w:r>
           </w:p>
         </w:tc>
@@ -2000,7 +2123,7 @@
                 <w:szCs w:val="32"/>
                 <w:lang w:val="en-IN" w:eastAsia="en-IN" w:bidi="ml-IN"/>
               </w:rPr>
-              <w:t>8.2</w:t>
+              <w:t>6.3</w:t>
             </w:r>
             <w:r>
               <w:rPr>
@@ -2098,7 +2221,7 @@
                 <w:szCs w:val="36"/>
                 <w:lang w:bidi="ml-IN"/>
               </w:rPr>
-              <w:t>29</w:t>
+              <w:t>44</w:t>
             </w:r>
           </w:p>
           <w:p>
@@ -2152,7 +2275,7 @@
                 <w:szCs w:val="36"/>
                 <w:lang w:bidi="ml-IN"/>
               </w:rPr>
-              <w:t>32</w:t>
+              <w:t>23</w:t>
             </w:r>
           </w:p>
         </w:tc>
@@ -2188,7 +2311,89 @@
                 <w:cs/>
                 <w:lang w:bidi="ta-IN"/>
               </w:rPr>
-              <w:t>அன</w:t>
+              <w:t>ஸ்யோ</w:t>
+            </w:r>
+            <w:r>
+              <w:rPr>
+                <w:rFonts w:ascii="BRH Tamil Tab Extra" w:hAnsi="BRH Tamil Tab Extra" w:cs="Latha"/>
+                <w:b/>
+                <w:sz w:val="32"/>
+                <w:szCs w:val="28"/>
+                <w:lang w:bidi="ta-IN"/>
+              </w:rPr>
+              <w:t>…</w:t>
+            </w:r>
+            <w:r>
+              <w:rPr>
+                <w:rFonts w:ascii="Latha" w:hAnsi="Latha" w:cs="Latha"/>
+                <w:sz w:val="28"/>
+                <w:szCs w:val="28"/>
+                <w:cs/>
+                <w:lang w:bidi="ta-IN"/>
+              </w:rPr>
+              <w:t xml:space="preserve">னா </w:t>
+            </w:r>
+            <w:r>
+              <w:rPr>
+                <w:rFonts w:ascii="Latha" w:hAnsi="Latha" w:cs="Latha"/>
+                <w:sz w:val="28"/>
+                <w:szCs w:val="28"/>
+                <w:highlight w:val="yellow"/>
+                <w:cs/>
+                <w:lang w:bidi="ta-IN"/>
+              </w:rPr>
+              <w:t>மா</w:t>
+            </w:r>
+            <w:r>
+              <w:rPr>
+                <w:rFonts w:ascii="Latha" w:hAnsi="Latha" w:cs="Latha"/>
+                <w:sz w:val="28"/>
+                <w:szCs w:val="28"/>
+                <w:cs/>
+                <w:lang w:bidi="ta-IN"/>
+              </w:rPr>
+              <w:t xml:space="preserve"> </w:t>
+            </w:r>
+            <w:r>
+              <w:rPr>
+                <w:rFonts w:ascii="Latha" w:hAnsi="Latha" w:cs="Latha"/>
+                <w:sz w:val="28"/>
+                <w:szCs w:val="28"/>
+                <w:lang w:bidi="ta-IN"/>
+              </w:rPr>
+              <w:t xml:space="preserve">| </w:t>
+            </w:r>
+            <w:r>
+              <w:rPr>
+                <w:rFonts w:ascii="Latha" w:hAnsi="Latha" w:cs="Latha"/>
+                <w:sz w:val="28"/>
+                <w:szCs w:val="28"/>
+                <w:highlight w:val="yellow"/>
+                <w:cs/>
+                <w:lang w:bidi="ta-IN"/>
+              </w:rPr>
+              <w:t>மா</w:t>
+            </w:r>
+            <w:r>
+              <w:rPr>
+                <w:rFonts w:ascii="BRH Devanagari Extra" w:hAnsi="BRH Devanagari Extra" w:cs="BRH Devanagari Extra"/>
+                <w:color w:val="000000"/>
+                <w:sz w:val="40"/>
+                <w:szCs w:val="40"/>
+                <w:highlight w:val="yellow"/>
+              </w:rPr>
+              <w:t>ÅÅ</w:t>
+            </w:r>
+            <w:r>
+              <w:rPr>
+                <w:rFonts w:ascii="Latha" w:hAnsi="Latha" w:cs="Latha"/>
+                <w:sz w:val="28"/>
+                <w:szCs w:val="28"/>
+                <w:highlight w:val="yellow"/>
+                <w:cs/>
+                <w:lang w:bidi="ta-IN"/>
+              </w:rPr>
+              <w:t>வி</w:t>
             </w:r>
             <w:r>
               <w:rPr>
@@ -2196,6 +2401,7 @@
                 <w:b/>
                 <w:sz w:val="36"/>
                 <w:szCs w:val="28"/>
+                <w:highlight w:val="yellow"/>
                 <w:lang w:bidi="ta-IN"/>
               </w:rPr>
               <w:t>†</w:t>
@@ -2205,43 +2411,49 @@
                 <w:rFonts w:ascii="Latha" w:hAnsi="Latha" w:cs="Latha"/>
                 <w:sz w:val="28"/>
                 <w:szCs w:val="28"/>
-                <w:cs/>
-                <w:lang w:bidi="ta-IN"/>
-              </w:rPr>
-              <w:t>பகா</w:t>
-            </w:r>
-            <w:r>
-              <w:rPr>
-                <w:rFonts w:ascii="BRH Tamil Tab Extra" w:hAnsi="BRH Tamil Tab Extra" w:cs="Latha"/>
-                <w:b/>
-                <w:sz w:val="32"/>
-                <w:szCs w:val="28"/>
-                <w:lang w:bidi="ta-IN"/>
-              </w:rPr>
-              <w:t>…</w:t>
-            </w:r>
-            <w:r>
-              <w:rPr>
-                <w:rFonts w:ascii="Latha" w:hAnsi="Latha" w:cs="Latha"/>
-                <w:b/>
-                <w:bCs/>
-                <w:position w:val="-12"/>
-                <w:sz w:val="28"/>
-                <w:szCs w:val="28"/>
-                <w:cs/>
-                <w:lang w:bidi="ta-IN"/>
-              </w:rPr>
-              <w:t>3</w:t>
-            </w:r>
-            <w:r>
-              <w:rPr>
-                <w:rFonts w:ascii="Latha" w:hAnsi="Latha" w:cs="Latha"/>
-                <w:sz w:val="28"/>
-                <w:szCs w:val="28"/>
-                <w:cs/>
-                <w:lang w:bidi="ta-IN"/>
-              </w:rPr>
-              <w:t xml:space="preserve"> இத்யன</w:t>
+                <w:highlight w:val="yellow"/>
+                <w:cs/>
+                <w:lang w:bidi="ta-IN"/>
+              </w:rPr>
+              <w:t>ஶத</w:t>
+            </w:r>
+            <w:r>
+              <w:rPr>
+                <w:rFonts w:ascii="Latha" w:hAnsi="Latha" w:cs="Latha"/>
+                <w:sz w:val="28"/>
+                <w:szCs w:val="28"/>
+                <w:cs/>
+                <w:lang w:bidi="ta-IN"/>
+              </w:rPr>
+              <w:t xml:space="preserve"> </w:t>
+            </w:r>
+            <w:r>
+              <w:rPr>
+                <w:rFonts w:ascii="Latha" w:hAnsi="Latha" w:cs="Latha"/>
+                <w:sz w:val="28"/>
+                <w:szCs w:val="28"/>
+                <w:lang w:bidi="ta-IN"/>
+              </w:rPr>
+              <w:t>|</w:t>
+            </w:r>
+            <w:r>
+              <w:rPr>
+                <w:rFonts w:ascii="Latha" w:hAnsi="Latha" w:cs="Latha"/>
+                <w:sz w:val="28"/>
+                <w:szCs w:val="28"/>
+                <w:lang w:bidi="ta-IN"/>
+              </w:rPr>
+              <w:t xml:space="preserve"> </w:t>
+            </w:r>
+            <w:r>
+              <w:rPr>
+                <w:rFonts w:ascii="Latha" w:hAnsi="Latha" w:cs="Latha"/>
+                <w:sz w:val="28"/>
+                <w:szCs w:val="28"/>
+                <w:cs/>
+                <w:lang w:bidi="ta-IN"/>
+              </w:rPr>
+              <w:t>ஆ வி</w:t>
             </w:r>
             <w:r>
               <w:rPr>
@@ -2261,73 +2473,7 @@
                 <w:cs/>
                 <w:lang w:bidi="ta-IN"/>
               </w:rPr>
-              <w:t xml:space="preserve">பா </w:t>
-            </w:r>
-            <w:r>
-              <w:rPr>
-                <w:rFonts w:ascii="Latha" w:hAnsi="Latha" w:cs="Latha"/>
-                <w:sz w:val="28"/>
-                <w:szCs w:val="28"/>
-                <w:lang w:bidi="ta-IN"/>
-              </w:rPr>
-              <w:t xml:space="preserve">- </w:t>
-            </w:r>
-            <w:r>
-              <w:rPr>
-                <w:rFonts w:ascii="Latha" w:hAnsi="Latha" w:cs="Latha"/>
-                <w:sz w:val="28"/>
-                <w:szCs w:val="28"/>
-                <w:highlight w:val="yellow"/>
-                <w:cs/>
-                <w:lang w:bidi="ta-IN"/>
-              </w:rPr>
-              <w:t>கா</w:t>
-            </w:r>
-            <w:r>
-              <w:rPr>
-                <w:rFonts w:ascii="BRH Tamil Tab Extra" w:hAnsi="BRH Tamil Tab Extra" w:cs="Latha"/>
-                <w:b/>
-                <w:sz w:val="32"/>
-                <w:szCs w:val="28"/>
-                <w:highlight w:val="yellow"/>
-                <w:lang w:bidi="ta-IN"/>
-              </w:rPr>
-              <w:t>…</w:t>
-            </w:r>
-            <w:r>
-              <w:rPr>
-                <w:rFonts w:ascii="Latha" w:hAnsi="Latha" w:cs="Latha"/>
-                <w:b/>
-                <w:bCs/>
-                <w:position w:val="-12"/>
-                <w:sz w:val="28"/>
-                <w:szCs w:val="28"/>
-                <w:cs/>
-                <w:lang w:bidi="ta-IN"/>
-              </w:rPr>
-              <w:t>3</w:t>
-            </w:r>
-            <w:r>
-              <w:rPr>
-                <w:rFonts w:ascii="Latha" w:hAnsi="Latha" w:cs="Latha"/>
-                <w:b/>
-                <w:bCs/>
-                <w:sz w:val="32"/>
-                <w:szCs w:val="32"/>
-                <w:cs/>
-                <w:lang w:bidi="ta-IN"/>
-              </w:rPr>
-              <w:t>:</w:t>
-            </w:r>
-            <w:r>
-              <w:rPr>
-                <w:rFonts w:ascii="Latha" w:hAnsi="Latha" w:cs="Latha"/>
-                <w:sz w:val="28"/>
-                <w:szCs w:val="28"/>
-                <w:cs/>
-                <w:lang w:bidi="ta-IN"/>
-              </w:rPr>
-              <w:t xml:space="preserve"> </w:t>
+              <w:t xml:space="preserve">ஶத </w:t>
             </w:r>
             <w:r>
               <w:rPr>
@@ -2357,6 +2503,129 @@
               <w:adjustRightInd w:val="0"/>
               <w:spacing w:before="0" w:line="240" w:lineRule="auto"/>
               <w:rPr>
+                <w:rFonts w:ascii="Latha" w:hAnsi="Latha" w:cs="Latha"/>
+                <w:sz w:val="28"/>
+                <w:szCs w:val="28"/>
+                <w:lang w:bidi="ta-IN"/>
+              </w:rPr>
+            </w:pPr>
+            <w:r>
+              <w:rPr>
+                <w:rFonts w:ascii="Latha" w:hAnsi="Latha" w:cs="Latha"/>
+                <w:sz w:val="28"/>
+                <w:szCs w:val="28"/>
+                <w:cs/>
+                <w:lang w:bidi="ta-IN"/>
+              </w:rPr>
+              <w:t>ஸ்யோ</w:t>
+            </w:r>
+            <w:r>
+              <w:rPr>
+                <w:rFonts w:ascii="BRH Tamil Tab Extra" w:hAnsi="BRH Tamil Tab Extra" w:cs="Latha"/>
+                <w:b/>
+                <w:sz w:val="32"/>
+                <w:szCs w:val="28"/>
+                <w:lang w:bidi="ta-IN"/>
+              </w:rPr>
+              <w:t>…</w:t>
+            </w:r>
+            <w:r>
+              <w:rPr>
+                <w:rFonts w:ascii="Latha" w:hAnsi="Latha" w:cs="Latha"/>
+                <w:sz w:val="28"/>
+                <w:szCs w:val="28"/>
+                <w:cs/>
+                <w:lang w:bidi="ta-IN"/>
+              </w:rPr>
+              <w:t xml:space="preserve">னா </w:t>
+            </w:r>
+            <w:r>
+              <w:rPr>
+                <w:rFonts w:ascii="Latha" w:hAnsi="Latha" w:cs="Latha"/>
+                <w:sz w:val="28"/>
+                <w:szCs w:val="28"/>
+                <w:highlight w:val="green"/>
+                <w:cs/>
+                <w:lang w:bidi="ta-IN"/>
+              </w:rPr>
+              <w:t>மா</w:t>
+            </w:r>
+            <w:r>
+              <w:rPr>
+                <w:rFonts w:ascii="BRH Tamil Tab Extra" w:hAnsi="BRH Tamil Tab Extra" w:cs="Latha"/>
+                <w:b/>
+                <w:sz w:val="36"/>
+                <w:szCs w:val="28"/>
+                <w:lang w:bidi="ta-IN"/>
+              </w:rPr>
+              <w:t>‡</w:t>
+            </w:r>
+            <w:r>
+              <w:rPr>
+                <w:rFonts w:ascii="Latha" w:hAnsi="Latha" w:cs="Latha"/>
+                <w:sz w:val="28"/>
+                <w:szCs w:val="28"/>
+                <w:cs/>
+                <w:lang w:bidi="ta-IN"/>
+              </w:rPr>
+              <w:t xml:space="preserve"> </w:t>
+            </w:r>
+            <w:r>
+              <w:rPr>
+                <w:rFonts w:ascii="Latha" w:hAnsi="Latha" w:cs="Latha"/>
+                <w:sz w:val="28"/>
+                <w:szCs w:val="28"/>
+                <w:lang w:bidi="ta-IN"/>
+              </w:rPr>
+              <w:t xml:space="preserve">| </w:t>
+            </w:r>
+            <w:r>
+              <w:rPr>
+                <w:rFonts w:ascii="Latha" w:hAnsi="Latha" w:cs="Latha"/>
+                <w:sz w:val="28"/>
+                <w:szCs w:val="28"/>
+                <w:highlight w:val="green"/>
+                <w:cs/>
+                <w:lang w:bidi="ta-IN"/>
+              </w:rPr>
+              <w:t>மா</w:t>
+            </w:r>
+            <w:r>
+              <w:rPr>
+                <w:rFonts w:ascii="Latha" w:hAnsi="Latha" w:cs="Latha"/>
+                <w:sz w:val="28"/>
+                <w:szCs w:val="28"/>
+                <w:cs/>
+                <w:lang w:bidi="ta-IN"/>
+              </w:rPr>
+              <w:t xml:space="preserve"> </w:t>
+            </w:r>
+            <w:r>
+              <w:rPr>
+                <w:rFonts w:ascii="Latha" w:hAnsi="Latha" w:cs="Latha"/>
+                <w:sz w:val="28"/>
+                <w:szCs w:val="28"/>
+                <w:lang w:bidi="ta-IN"/>
+              </w:rPr>
+              <w:t>|</w:t>
+            </w:r>
+            <w:r>
+              <w:rPr>
+                <w:rFonts w:ascii="Latha" w:hAnsi="Latha" w:cs="Latha"/>
+                <w:sz w:val="28"/>
+                <w:szCs w:val="28"/>
+                <w:lang w:bidi="ta-IN"/>
+              </w:rPr>
+              <w:t xml:space="preserve"> </w:t>
+            </w:r>
+          </w:p>
+          <w:p>
+            <w:pPr>
+              <w:autoSpaceDE w:val="0"/>
+              <w:autoSpaceDN w:val="0"/>
+              <w:adjustRightInd w:val="0"/>
+              <w:spacing w:before="0" w:line="240" w:lineRule="auto"/>
+              <w:rPr>
                 <w:rFonts w:ascii="BRH Devanagari Extra" w:hAnsi="BRH Devanagari Extra" w:cs="BRH Devanagari Extra"/>
                 <w:sz w:val="40"/>
                 <w:szCs w:val="40"/>
@@ -2370,7 +2639,7 @@
                 <w:cs/>
                 <w:lang w:bidi="ta-IN"/>
               </w:rPr>
-              <w:t>அன</w:t>
+              <w:t>ஆ வி</w:t>
             </w:r>
             <w:r>
               <w:rPr>
@@ -2390,117 +2659,7 @@
                 <w:cs/>
                 <w:lang w:bidi="ta-IN"/>
               </w:rPr>
-              <w:t>பகா</w:t>
-            </w:r>
-            <w:r>
-              <w:rPr>
-                <w:rFonts w:ascii="BRH Tamil Tab Extra" w:hAnsi="BRH Tamil Tab Extra" w:cs="Latha"/>
-                <w:b/>
-                <w:sz w:val="32"/>
-                <w:szCs w:val="28"/>
-                <w:lang w:bidi="ta-IN"/>
-              </w:rPr>
-              <w:t>…</w:t>
-            </w:r>
-            <w:r>
-              <w:rPr>
-                <w:rFonts w:ascii="Latha" w:hAnsi="Latha" w:cs="Latha"/>
-                <w:b/>
-                <w:bCs/>
-                <w:position w:val="-12"/>
-                <w:sz w:val="28"/>
-                <w:szCs w:val="28"/>
-                <w:cs/>
-                <w:lang w:bidi="ta-IN"/>
-              </w:rPr>
-              <w:t>3</w:t>
-            </w:r>
-            <w:r>
-              <w:rPr>
-                <w:rFonts w:ascii="Latha" w:hAnsi="Latha" w:cs="Latha"/>
-                <w:sz w:val="28"/>
-                <w:szCs w:val="28"/>
-                <w:cs/>
-                <w:lang w:bidi="ta-IN"/>
-              </w:rPr>
-              <w:t xml:space="preserve"> இத்யன</w:t>
-            </w:r>
-            <w:r>
-              <w:rPr>
-                <w:rFonts w:ascii="BRH Tamil Tab Extra" w:hAnsi="BRH Tamil Tab Extra" w:cs="Latha"/>
-                <w:b/>
-                <w:sz w:val="36"/>
-                <w:szCs w:val="28"/>
-                <w:lang w:bidi="ta-IN"/>
-              </w:rPr>
-              <w:t>†</w:t>
-            </w:r>
-            <w:r>
-              <w:rPr>
-                <w:rFonts w:ascii="Latha" w:hAnsi="Latha" w:cs="Latha"/>
-                <w:sz w:val="28"/>
-                <w:szCs w:val="28"/>
-                <w:cs/>
-                <w:lang w:bidi="ta-IN"/>
-              </w:rPr>
-              <w:t xml:space="preserve">பா </w:t>
-            </w:r>
-            <w:r>
-              <w:rPr>
-                <w:rFonts w:ascii="Latha" w:hAnsi="Latha" w:cs="Latha"/>
-                <w:sz w:val="28"/>
-                <w:szCs w:val="28"/>
-                <w:lang w:bidi="ta-IN"/>
-              </w:rPr>
-              <w:t xml:space="preserve">- </w:t>
-            </w:r>
-            <w:r>
-              <w:rPr>
-                <w:rFonts w:ascii="Latha" w:hAnsi="Latha" w:cs="Latha"/>
-                <w:sz w:val="28"/>
-                <w:szCs w:val="28"/>
-                <w:highlight w:val="green"/>
-                <w:cs/>
-                <w:lang w:bidi="ta-IN"/>
-              </w:rPr>
-              <w:t>கா</w:t>
-            </w:r>
-            <w:r>
-              <w:rPr>
-                <w:rFonts w:ascii="Latha" w:hAnsi="Latha" w:cs="Latha"/>
-                <w:b/>
-                <w:bCs/>
-                <w:position w:val="-12"/>
-                <w:sz w:val="28"/>
-                <w:szCs w:val="28"/>
-                <w:highlight w:val="green"/>
-                <w:cs/>
-                <w:lang w:bidi="ta-IN"/>
-              </w:rPr>
-              <w:t>3</w:t>
-            </w:r>
-            <w:r>
-              <w:rPr>
-                <w:rFonts w:ascii="Latha" w:hAnsi="Latha" w:cs="Latha"/>
-                <w:b/>
-                <w:bCs/>
-                <w:sz w:val="32"/>
-                <w:szCs w:val="32"/>
-                <w:highlight w:val="green"/>
-                <w:cs/>
-                <w:lang w:bidi="ta-IN"/>
-              </w:rPr>
-              <w:t>:</w:t>
-            </w:r>
-            <w:r>
-              <w:rPr>
-                <w:rFonts w:ascii="Latha" w:hAnsi="Latha" w:cs="Latha"/>
-                <w:sz w:val="28"/>
-                <w:szCs w:val="28"/>
-                <w:cs/>
-                <w:lang w:bidi="ta-IN"/>
-              </w:rPr>
-              <w:t xml:space="preserve"> </w:t>
+              <w:t xml:space="preserve">ஶத </w:t>
             </w:r>
             <w:r>
               <w:rPr>
@@ -2564,7 +2723,7 @@
                 <w:szCs w:val="32"/>
                 <w:lang w:val="en-IN" w:eastAsia="en-IN" w:bidi="ml-IN"/>
               </w:rPr>
-              <w:t>9.7</w:t>
+              <w:t>8.2</w:t>
             </w:r>
             <w:r>
               <w:rPr>
@@ -2588,6 +2747,82 @@
               <w:t>Kramam</w:t>
             </w:r>
             <w:proofErr w:type="spellEnd"/>
+          </w:p>
+          <w:p>
+            <w:pPr>
+              <w:widowControl w:val="0"/>
+              <w:autoSpaceDE w:val="0"/>
+              <w:autoSpaceDN w:val="0"/>
+              <w:adjustRightInd w:val="0"/>
+              <w:spacing w:before="0" w:line="240" w:lineRule="auto"/>
+              <w:rPr>
+                <w:rFonts w:cs="Arial"/>
+                <w:b/>
+                <w:bCs/>
+                <w:sz w:val="28"/>
+                <w:szCs w:val="36"/>
+                <w:lang w:bidi="ml-IN"/>
+              </w:rPr>
+            </w:pPr>
+            <w:proofErr w:type="spellStart"/>
+            <w:r>
+              <w:rPr>
+                <w:rFonts w:cs="Arial"/>
+                <w:b/>
+                <w:bCs/>
+                <w:sz w:val="28"/>
+                <w:szCs w:val="36"/>
+                <w:lang w:bidi="ml-IN"/>
+              </w:rPr>
+              <w:t>Krama</w:t>
+            </w:r>
+            <w:proofErr w:type="spellEnd"/>
+            <w:r>
+              <w:rPr>
+                <w:rFonts w:cs="Arial"/>
+                <w:b/>
+                <w:bCs/>
+                <w:sz w:val="28"/>
+                <w:szCs w:val="36"/>
+                <w:lang w:bidi="ml-IN"/>
+              </w:rPr>
+              <w:t xml:space="preserve"> </w:t>
+            </w:r>
+            <w:proofErr w:type="spellStart"/>
+            <w:r>
+              <w:rPr>
+                <w:rFonts w:cs="Arial"/>
+                <w:b/>
+                <w:bCs/>
+                <w:sz w:val="28"/>
+                <w:szCs w:val="36"/>
+                <w:lang w:bidi="ml-IN"/>
+              </w:rPr>
+              <w:t>Vaakyam</w:t>
+            </w:r>
+            <w:proofErr w:type="spellEnd"/>
+            <w:r>
+              <w:rPr>
+                <w:rFonts w:cs="Arial"/>
+                <w:b/>
+                <w:bCs/>
+                <w:sz w:val="28"/>
+                <w:szCs w:val="36"/>
+                <w:lang w:bidi="ml-IN"/>
+              </w:rPr>
+              <w:t xml:space="preserve"> No. </w:t>
+            </w:r>
+            <w:r>
+              <w:rPr>
+                <w:rFonts w:cs="Arial"/>
+                <w:b/>
+                <w:bCs/>
+                <w:sz w:val="28"/>
+                <w:szCs w:val="36"/>
+                <w:lang w:bidi="ml-IN"/>
+              </w:rPr>
+              <w:t>29</w:t>
+            </w:r>
           </w:p>
           <w:p>
             <w:pPr>
@@ -2610,107 +2845,37 @@
             <w:proofErr w:type="spellStart"/>
             <w:r>
               <w:rPr>
-                <w:rFonts w:eastAsia="Times New Roman" w:cs="Arial"/>
-                <w:b/>
-                <w:sz w:val="32"/>
-                <w:szCs w:val="32"/>
-                <w:lang w:val="en-IN" w:eastAsia="en-IN" w:bidi="ml-IN"/>
-              </w:rPr>
-              <w:t>Krama</w:t>
+                <w:rFonts w:cs="Arial"/>
+                <w:b/>
+                <w:bCs/>
+                <w:sz w:val="28"/>
+                <w:szCs w:val="36"/>
+                <w:lang w:bidi="ml-IN"/>
+              </w:rPr>
+              <w:t>Panchaati</w:t>
             </w:r>
             <w:proofErr w:type="spellEnd"/>
             <w:r>
               <w:rPr>
-                <w:rFonts w:eastAsia="Times New Roman" w:cs="Arial"/>
-                <w:b/>
-                <w:sz w:val="32"/>
-                <w:szCs w:val="32"/>
-                <w:lang w:val="en-IN" w:eastAsia="en-IN" w:bidi="ml-IN"/>
-              </w:rPr>
-              <w:t xml:space="preserve"> </w:t>
-            </w:r>
-            <w:proofErr w:type="spellStart"/>
-            <w:r>
-              <w:rPr>
-                <w:rFonts w:eastAsia="Times New Roman" w:cs="Arial"/>
-                <w:b/>
-                <w:sz w:val="32"/>
-                <w:szCs w:val="32"/>
-                <w:lang w:val="en-IN" w:eastAsia="en-IN" w:bidi="ml-IN"/>
-              </w:rPr>
-              <w:t>Vaakyam</w:t>
-            </w:r>
-            <w:proofErr w:type="spellEnd"/>
-            <w:r>
-              <w:rPr>
-                <w:rFonts w:eastAsia="Times New Roman" w:cs="Arial"/>
-                <w:b/>
-                <w:sz w:val="32"/>
-                <w:szCs w:val="32"/>
-                <w:lang w:val="en-IN" w:eastAsia="en-IN" w:bidi="ml-IN"/>
+                <w:rFonts w:cs="Arial"/>
+                <w:b/>
+                <w:bCs/>
+                <w:sz w:val="28"/>
+                <w:szCs w:val="36"/>
+                <w:lang w:bidi="ml-IN"/>
               </w:rPr>
               <w:t xml:space="preserve"> No. </w:t>
             </w:r>
             <w:r>
               <w:rPr>
-                <w:rFonts w:eastAsia="Times New Roman" w:cs="Arial"/>
-                <w:b/>
-                <w:sz w:val="32"/>
-                <w:szCs w:val="32"/>
-                <w:lang w:val="en-IN" w:eastAsia="en-IN" w:bidi="ml-IN"/>
-              </w:rPr>
-              <w:t>10</w:t>
-            </w:r>
-          </w:p>
-          <w:p>
-            <w:pPr>
-              <w:widowControl w:val="0"/>
-              <w:tabs>
-                <w:tab w:val="left" w:pos="993"/>
-              </w:tabs>
-              <w:autoSpaceDE w:val="0"/>
-              <w:autoSpaceDN w:val="0"/>
-              <w:adjustRightInd w:val="0"/>
-              <w:spacing w:before="0" w:line="240" w:lineRule="auto"/>
-              <w:rPr>
-                <w:rFonts w:eastAsia="Times New Roman" w:cs="Arial"/>
-                <w:b/>
-                <w:sz w:val="32"/>
-                <w:szCs w:val="32"/>
-                <w:lang w:val="en-IN" w:eastAsia="en-IN" w:bidi="ml-IN"/>
-              </w:rPr>
-            </w:pPr>
-            <w:proofErr w:type="spellStart"/>
-            <w:r>
-              <w:rPr>
-                <w:rFonts w:eastAsia="Times New Roman" w:cs="Arial"/>
-                <w:b/>
-                <w:sz w:val="32"/>
-                <w:szCs w:val="32"/>
-                <w:lang w:val="en-IN" w:eastAsia="en-IN" w:bidi="ml-IN"/>
-              </w:rPr>
-              <w:t>Panchaati</w:t>
-            </w:r>
-            <w:proofErr w:type="spellEnd"/>
-            <w:r>
-              <w:rPr>
-                <w:rFonts w:eastAsia="Times New Roman" w:cs="Arial"/>
-                <w:b/>
-                <w:sz w:val="32"/>
-                <w:szCs w:val="32"/>
-                <w:lang w:val="en-IN" w:eastAsia="en-IN" w:bidi="ml-IN"/>
-              </w:rPr>
-              <w:t xml:space="preserve"> No. </w:t>
-            </w:r>
-            <w:r>
-              <w:rPr>
-                <w:rFonts w:eastAsia="Times New Roman" w:cs="Arial"/>
-                <w:b/>
-                <w:sz w:val="32"/>
-                <w:szCs w:val="32"/>
-                <w:lang w:val="en-IN" w:eastAsia="en-IN" w:bidi="ml-IN"/>
-              </w:rPr>
-              <w:t>42</w:t>
+                <w:rFonts w:cs="Arial"/>
+                <w:b/>
+                <w:bCs/>
+                <w:sz w:val="28"/>
+                <w:szCs w:val="36"/>
+                <w:lang w:bidi="ml-IN"/>
+              </w:rPr>
+              <w:t>32</w:t>
             </w:r>
           </w:p>
         </w:tc>
@@ -2746,7 +2911,27 @@
                 <w:cs/>
                 <w:lang w:bidi="ta-IN"/>
               </w:rPr>
-              <w:t>உ</w:t>
+              <w:t>அன</w:t>
+            </w:r>
+            <w:r>
+              <w:rPr>
+                <w:rFonts w:ascii="BRH Tamil Tab Extra" w:hAnsi="BRH Tamil Tab Extra" w:cs="Latha"/>
+                <w:b/>
+                <w:sz w:val="36"/>
+                <w:szCs w:val="28"/>
+                <w:lang w:bidi="ta-IN"/>
+              </w:rPr>
+              <w:t>†</w:t>
+            </w:r>
+            <w:r>
+              <w:rPr>
+                <w:rFonts w:ascii="Latha" w:hAnsi="Latha" w:cs="Latha"/>
+                <w:sz w:val="28"/>
+                <w:szCs w:val="28"/>
+                <w:cs/>
+                <w:lang w:bidi="ta-IN"/>
+              </w:rPr>
+              <w:t>பகா</w:t>
             </w:r>
             <w:r>
               <w:rPr>
@@ -2761,12 +2946,77 @@
             <w:r>
               <w:rPr>
                 <w:rFonts w:ascii="Latha" w:hAnsi="Latha" w:cs="Latha"/>
-                <w:sz w:val="28"/>
-                <w:szCs w:val="28"/>
-                <w:cs/>
-                <w:lang w:bidi="ta-IN"/>
-              </w:rPr>
-              <w:t>ப</w:t>
+                <w:b/>
+                <w:bCs/>
+                <w:position w:val="-12"/>
+                <w:sz w:val="28"/>
+                <w:szCs w:val="28"/>
+                <w:cs/>
+                <w:lang w:bidi="ta-IN"/>
+              </w:rPr>
+              <w:t>3</w:t>
+            </w:r>
+            <w:r>
+              <w:rPr>
+                <w:rFonts w:ascii="Latha" w:hAnsi="Latha" w:cs="Latha"/>
+                <w:sz w:val="28"/>
+                <w:szCs w:val="28"/>
+                <w:cs/>
+                <w:lang w:bidi="ta-IN"/>
+              </w:rPr>
+              <w:t xml:space="preserve"> இத்யன</w:t>
+            </w:r>
+            <w:r>
+              <w:rPr>
+                <w:rFonts w:ascii="BRH Tamil Tab Extra" w:hAnsi="BRH Tamil Tab Extra" w:cs="Latha"/>
+                <w:b/>
+                <w:sz w:val="36"/>
+                <w:szCs w:val="28"/>
+                <w:lang w:bidi="ta-IN"/>
+              </w:rPr>
+              <w:t>†</w:t>
+            </w:r>
+            <w:r>
+              <w:rPr>
+                <w:rFonts w:ascii="Latha" w:hAnsi="Latha" w:cs="Latha"/>
+                <w:sz w:val="28"/>
+                <w:szCs w:val="28"/>
+                <w:highlight w:val="yellow"/>
+                <w:cs/>
+                <w:lang w:bidi="ta-IN"/>
+              </w:rPr>
+              <w:t>பா</w:t>
+            </w:r>
+            <w:bookmarkStart w:id="0" w:name="_GoBack"/>
+            <w:bookmarkEnd w:id="0"/>
+            <w:r>
+              <w:rPr>
+                <w:rFonts w:ascii="Latha" w:hAnsi="Latha" w:cs="Latha"/>
+                <w:sz w:val="28"/>
+                <w:szCs w:val="28"/>
+                <w:cs/>
+                <w:lang w:bidi="ta-IN"/>
+              </w:rPr>
+              <w:t xml:space="preserve"> </w:t>
+            </w:r>
+            <w:r>
+              <w:rPr>
+                <w:rFonts w:ascii="Latha" w:hAnsi="Latha" w:cs="Latha"/>
+                <w:sz w:val="28"/>
+                <w:szCs w:val="28"/>
+                <w:lang w:bidi="ta-IN"/>
+              </w:rPr>
+              <w:t xml:space="preserve">- </w:t>
+            </w:r>
+            <w:r>
+              <w:rPr>
+                <w:rFonts w:ascii="Latha" w:hAnsi="Latha" w:cs="Latha"/>
+                <w:sz w:val="28"/>
+                <w:szCs w:val="28"/>
+                <w:cs/>
+                <w:lang w:bidi="ta-IN"/>
+              </w:rPr>
+              <w:t>கா</w:t>
             </w:r>
             <w:r>
               <w:rPr>
@@ -2781,16 +3031,6 @@
             <w:r>
               <w:rPr>
                 <w:rFonts w:ascii="Latha" w:hAnsi="Latha" w:cs="Latha"/>
-                <w:sz w:val="28"/>
-                <w:szCs w:val="28"/>
-                <w:cs/>
-                <w:lang w:bidi="ta-IN"/>
-              </w:rPr>
-              <w:t>ஸ்தே</w:t>
-            </w:r>
-            <w:r>
-              <w:rPr>
-                <w:rFonts w:ascii="Latha" w:hAnsi="Latha" w:cs="Latha"/>
                 <w:b/>
                 <w:bCs/>
                 <w:position w:val="-12"/>
@@ -2799,27 +3039,7 @@
                 <w:cs/>
                 <w:lang w:bidi="ta-IN"/>
               </w:rPr>
-              <w:t>2</w:t>
-            </w:r>
-            <w:r>
-              <w:rPr>
-                <w:rFonts w:ascii="Latha" w:hAnsi="Latha" w:cs="Latha"/>
-                <w:sz w:val="28"/>
-                <w:szCs w:val="28"/>
-                <w:cs/>
-                <w:lang w:bidi="ta-IN"/>
-              </w:rPr>
-              <w:t>ய</w:t>
-            </w:r>
-            <w:r>
-              <w:rPr>
-                <w:rFonts w:ascii="BRH Tamil Tab Extra" w:hAnsi="BRH Tamil Tab Extra" w:cs="Latha"/>
-                <w:b/>
-                <w:sz w:val="36"/>
-                <w:szCs w:val="28"/>
-                <w:lang w:bidi="ta-IN"/>
-              </w:rPr>
-              <w:t>†</w:t>
+              <w:t>3</w:t>
             </w:r>
             <w:r>
               <w:rPr>
@@ -2828,71 +3048,6 @@
                 <w:bCs/>
                 <w:sz w:val="32"/>
                 <w:szCs w:val="32"/>
-                <w:cs/>
-                <w:lang w:bidi="ta-IN"/>
-              </w:rPr>
-              <w:t>:</w:t>
-            </w:r>
-            <w:r>
-              <w:rPr>
-                <w:rFonts w:ascii="Latha" w:hAnsi="Latha" w:cs="Latha"/>
-                <w:sz w:val="28"/>
-                <w:szCs w:val="28"/>
-                <w:cs/>
-                <w:lang w:bidi="ta-IN"/>
-              </w:rPr>
-              <w:t xml:space="preserve"> ப்ர</w:t>
-            </w:r>
-            <w:r>
-              <w:rPr>
-                <w:rFonts w:ascii="BRH Tamil Tab Extra" w:hAnsi="BRH Tamil Tab Extra" w:cs="Latha"/>
-                <w:b/>
-                <w:sz w:val="32"/>
-                <w:szCs w:val="28"/>
-                <w:lang w:bidi="ta-IN"/>
-              </w:rPr>
-              <w:t>…</w:t>
-            </w:r>
-            <w:r>
-              <w:rPr>
-                <w:rFonts w:ascii="Latha" w:hAnsi="Latha" w:cs="Latha"/>
-                <w:sz w:val="28"/>
-                <w:szCs w:val="28"/>
-                <w:cs/>
-                <w:lang w:bidi="ta-IN"/>
-              </w:rPr>
-              <w:t>ஜாப</w:t>
-            </w:r>
-            <w:r>
-              <w:rPr>
-                <w:rFonts w:ascii="Latha" w:hAnsi="Latha" w:cs="Latha"/>
-                <w:sz w:val="28"/>
-                <w:szCs w:val="28"/>
-                <w:highlight w:val="yellow"/>
-                <w:cs/>
-                <w:lang w:bidi="ta-IN"/>
-              </w:rPr>
-              <w:t>தி</w:t>
-            </w:r>
-            <w:r>
-              <w:rPr>
-                <w:rFonts w:ascii="BRH Tamil Tab Extra" w:hAnsi="BRH Tamil Tab Extra" w:cs="Latha"/>
-                <w:b/>
-                <w:sz w:val="36"/>
-                <w:szCs w:val="28"/>
-                <w:highlight w:val="yellow"/>
-                <w:lang w:bidi="ta-IN"/>
-              </w:rPr>
-              <w:t>†</w:t>
-            </w:r>
-            <w:r>
-              <w:rPr>
-                <w:rFonts w:ascii="Latha" w:hAnsi="Latha" w:cs="Latha"/>
-                <w:b/>
-                <w:bCs/>
-                <w:sz w:val="32"/>
-                <w:szCs w:val="32"/>
-                <w:highlight w:val="yellow"/>
                 <w:cs/>
                 <w:lang w:bidi="ta-IN"/>
               </w:rPr>
@@ -2949,7 +3104,27 @@
                 <w:cs/>
                 <w:lang w:bidi="ta-IN"/>
               </w:rPr>
-              <w:t>உ</w:t>
+              <w:t>அன</w:t>
+            </w:r>
+            <w:r>
+              <w:rPr>
+                <w:rFonts w:ascii="BRH Tamil Tab Extra" w:hAnsi="BRH Tamil Tab Extra" w:cs="Latha"/>
+                <w:b/>
+                <w:sz w:val="36"/>
+                <w:szCs w:val="28"/>
+                <w:lang w:bidi="ta-IN"/>
+              </w:rPr>
+              <w:t>†</w:t>
+            </w:r>
+            <w:r>
+              <w:rPr>
+                <w:rFonts w:ascii="Latha" w:hAnsi="Latha" w:cs="Latha"/>
+                <w:sz w:val="28"/>
+                <w:szCs w:val="28"/>
+                <w:cs/>
+                <w:lang w:bidi="ta-IN"/>
+              </w:rPr>
+              <w:t>பகா</w:t>
             </w:r>
             <w:r>
               <w:rPr>
@@ -2964,8 +3139,42 @@
             <w:r>
               <w:rPr>
                 <w:rFonts w:ascii="Latha" w:hAnsi="Latha" w:cs="Latha"/>
-                <w:sz w:val="28"/>
-                <w:szCs w:val="28"/>
+                <w:b/>
+                <w:bCs/>
+                <w:position w:val="-12"/>
+                <w:sz w:val="28"/>
+                <w:szCs w:val="28"/>
+                <w:cs/>
+                <w:lang w:bidi="ta-IN"/>
+              </w:rPr>
+              <w:t>3</w:t>
+            </w:r>
+            <w:r>
+              <w:rPr>
+                <w:rFonts w:ascii="Latha" w:hAnsi="Latha" w:cs="Latha"/>
+                <w:sz w:val="28"/>
+                <w:szCs w:val="28"/>
+                <w:cs/>
+                <w:lang w:bidi="ta-IN"/>
+              </w:rPr>
+              <w:t xml:space="preserve"> இத்யன</w:t>
+            </w:r>
+            <w:r>
+              <w:rPr>
+                <w:rFonts w:ascii="BRH Tamil Tab Extra" w:hAnsi="BRH Tamil Tab Extra" w:cs="Latha"/>
+                <w:b/>
+                <w:sz w:val="36"/>
+                <w:szCs w:val="28"/>
+                <w:lang w:bidi="ta-IN"/>
+              </w:rPr>
+              <w:t>†</w:t>
+            </w:r>
+            <w:r>
+              <w:rPr>
+                <w:rFonts w:ascii="Latha" w:hAnsi="Latha" w:cs="Latha"/>
+                <w:sz w:val="28"/>
+                <w:szCs w:val="28"/>
+                <w:highlight w:val="green"/>
                 <w:cs/>
                 <w:lang w:bidi="ta-IN"/>
               </w:rPr>
@@ -2973,6 +3182,35 @@
             </w:r>
             <w:r>
               <w:rPr>
+                <w:rFonts w:ascii="Latha" w:hAnsi="Latha" w:cs="Latha"/>
+                <w:sz w:val="28"/>
+                <w:szCs w:val="28"/>
+                <w:cs/>
+                <w:lang w:bidi="ta-IN"/>
+              </w:rPr>
+              <w:t xml:space="preserve"> </w:t>
+            </w:r>
+            <w:r>
+              <w:rPr>
+                <w:rFonts w:ascii="Latha" w:hAnsi="Latha" w:cs="Latha"/>
+                <w:sz w:val="28"/>
+                <w:szCs w:val="28"/>
+                <w:lang w:bidi="ta-IN"/>
+              </w:rPr>
+              <w:t xml:space="preserve">- </w:t>
+            </w:r>
+            <w:r>
+              <w:rPr>
+                <w:rFonts w:ascii="Latha" w:hAnsi="Latha" w:cs="Latha"/>
+                <w:sz w:val="28"/>
+                <w:szCs w:val="28"/>
+                <w:cs/>
+                <w:lang w:bidi="ta-IN"/>
+              </w:rPr>
+              <w:t>கா</w:t>
+            </w:r>
+            <w:r>
+              <w:rPr>
                 <w:rFonts w:ascii="BRH Tamil Tab Extra" w:hAnsi="BRH Tamil Tab Extra" w:cs="Latha"/>
                 <w:b/>
                 <w:sz w:val="32"/>
@@ -2984,16 +3222,6 @@
             <w:r>
               <w:rPr>
                 <w:rFonts w:ascii="Latha" w:hAnsi="Latha" w:cs="Latha"/>
-                <w:sz w:val="28"/>
-                <w:szCs w:val="28"/>
-                <w:cs/>
-                <w:lang w:bidi="ta-IN"/>
-              </w:rPr>
-              <w:t>ஸ்தே</w:t>
-            </w:r>
-            <w:r>
-              <w:rPr>
-                <w:rFonts w:ascii="Latha" w:hAnsi="Latha" w:cs="Latha"/>
                 <w:b/>
                 <w:bCs/>
                 <w:position w:val="-12"/>
@@ -3002,100 +3230,7 @@
                 <w:cs/>
                 <w:lang w:bidi="ta-IN"/>
               </w:rPr>
-              <w:t>2</w:t>
-            </w:r>
-            <w:r>
-              <w:rPr>
-                <w:rFonts w:ascii="Latha" w:hAnsi="Latha" w:cs="Latha"/>
-                <w:sz w:val="28"/>
-                <w:szCs w:val="28"/>
-                <w:cs/>
-                <w:lang w:bidi="ta-IN"/>
-              </w:rPr>
-              <w:t>ய</w:t>
-            </w:r>
-            <w:r>
-              <w:rPr>
-                <w:rFonts w:ascii="BRH Tamil Tab Extra" w:hAnsi="BRH Tamil Tab Extra" w:cs="Latha"/>
-                <w:b/>
-                <w:sz w:val="36"/>
-                <w:szCs w:val="28"/>
-                <w:lang w:bidi="ta-IN"/>
-              </w:rPr>
-              <w:t>†</w:t>
-            </w:r>
-            <w:r>
-              <w:rPr>
-                <w:rFonts w:ascii="Latha" w:hAnsi="Latha" w:cs="Latha"/>
-                <w:b/>
-                <w:bCs/>
-                <w:sz w:val="32"/>
-                <w:szCs w:val="32"/>
-                <w:cs/>
-                <w:lang w:bidi="ta-IN"/>
-              </w:rPr>
-              <w:t>:</w:t>
-            </w:r>
-            <w:r>
-              <w:rPr>
-                <w:rFonts w:ascii="Latha" w:hAnsi="Latha" w:cs="Latha"/>
-                <w:sz w:val="28"/>
-                <w:szCs w:val="28"/>
-                <w:cs/>
-                <w:lang w:bidi="ta-IN"/>
-              </w:rPr>
-              <w:t xml:space="preserve"> ப்ர</w:t>
-            </w:r>
-            <w:r>
-              <w:rPr>
-                <w:rFonts w:ascii="BRH Tamil Tab Extra" w:hAnsi="BRH Tamil Tab Extra" w:cs="Latha"/>
-                <w:b/>
-                <w:sz w:val="32"/>
-                <w:szCs w:val="28"/>
-                <w:lang w:bidi="ta-IN"/>
-              </w:rPr>
-              <w:t>…</w:t>
-            </w:r>
-            <w:r>
-              <w:rPr>
-                <w:rFonts w:ascii="Latha" w:hAnsi="Latha" w:cs="Latha"/>
-                <w:sz w:val="28"/>
-                <w:szCs w:val="28"/>
-                <w:cs/>
-                <w:lang w:bidi="ta-IN"/>
-              </w:rPr>
-              <w:t>ஜா</w:t>
-            </w:r>
-            <w:r>
-              <w:rPr>
-                <w:rFonts w:ascii="Latha" w:hAnsi="Latha" w:cs="Latha"/>
-                <w:sz w:val="28"/>
-                <w:szCs w:val="28"/>
-                <w:highlight w:val="green"/>
-                <w:cs/>
-                <w:lang w:bidi="ta-IN"/>
-              </w:rPr>
-              <w:t>ப</w:t>
-            </w:r>
-            <w:r>
-              <w:rPr>
-                <w:rFonts w:ascii="BRH Tamil Tab Extra" w:hAnsi="BRH Tamil Tab Extra" w:cs="Latha"/>
-                <w:b/>
-                <w:sz w:val="36"/>
-                <w:szCs w:val="28"/>
-                <w:lang w:bidi="ta-IN"/>
-              </w:rPr>
-              <w:t>†</w:t>
-            </w:r>
-            <w:r>
-              <w:rPr>
-                <w:rFonts w:ascii="Latha" w:hAnsi="Latha" w:cs="Latha"/>
-                <w:sz w:val="28"/>
-                <w:szCs w:val="28"/>
-                <w:cs/>
-                <w:lang w:bidi="ta-IN"/>
-              </w:rPr>
-              <w:t>தி</w:t>
+              <w:t>3</w:t>
             </w:r>
             <w:r>
               <w:rPr>
@@ -3276,6 +3411,624 @@
                 <w:szCs w:val="32"/>
                 <w:lang w:val="en-IN" w:eastAsia="en-IN" w:bidi="ml-IN"/>
               </w:rPr>
+              <w:t>10</w:t>
+            </w:r>
+          </w:p>
+          <w:p>
+            <w:pPr>
+              <w:widowControl w:val="0"/>
+              <w:tabs>
+                <w:tab w:val="left" w:pos="993"/>
+              </w:tabs>
+              <w:autoSpaceDE w:val="0"/>
+              <w:autoSpaceDN w:val="0"/>
+              <w:adjustRightInd w:val="0"/>
+              <w:spacing w:before="0" w:line="240" w:lineRule="auto"/>
+              <w:rPr>
+                <w:rFonts w:eastAsia="Times New Roman" w:cs="Arial"/>
+                <w:b/>
+                <w:sz w:val="32"/>
+                <w:szCs w:val="32"/>
+                <w:lang w:val="en-IN" w:eastAsia="en-IN" w:bidi="ml-IN"/>
+              </w:rPr>
+            </w:pPr>
+            <w:proofErr w:type="spellStart"/>
+            <w:r>
+              <w:rPr>
+                <w:rFonts w:eastAsia="Times New Roman" w:cs="Arial"/>
+                <w:b/>
+                <w:sz w:val="32"/>
+                <w:szCs w:val="32"/>
+                <w:lang w:val="en-IN" w:eastAsia="en-IN" w:bidi="ml-IN"/>
+              </w:rPr>
+              <w:t>Panchaati</w:t>
+            </w:r>
+            <w:proofErr w:type="spellEnd"/>
+            <w:r>
+              <w:rPr>
+                <w:rFonts w:eastAsia="Times New Roman" w:cs="Arial"/>
+                <w:b/>
+                <w:sz w:val="32"/>
+                <w:szCs w:val="32"/>
+                <w:lang w:val="en-IN" w:eastAsia="en-IN" w:bidi="ml-IN"/>
+              </w:rPr>
+              <w:t xml:space="preserve"> No. </w:t>
+            </w:r>
+            <w:r>
+              <w:rPr>
+                <w:rFonts w:eastAsia="Times New Roman" w:cs="Arial"/>
+                <w:b/>
+                <w:sz w:val="32"/>
+                <w:szCs w:val="32"/>
+                <w:lang w:val="en-IN" w:eastAsia="en-IN" w:bidi="ml-IN"/>
+              </w:rPr>
+              <w:t>42</w:t>
+            </w:r>
+          </w:p>
+        </w:tc>
+        <w:tc>
+          <w:tcPr>
+            <w:tcW w:w="5102" w:type="dxa"/>
+            <w:tcBorders>
+              <w:top w:val="single" w:sz="4" w:space="0" w:color="000000"/>
+              <w:left w:val="single" w:sz="4" w:space="0" w:color="000000"/>
+              <w:bottom w:val="single" w:sz="4" w:space="0" w:color="000000"/>
+              <w:right w:val="single" w:sz="4" w:space="0" w:color="000000"/>
+            </w:tcBorders>
+          </w:tcPr>
+          <w:p>
+            <w:pPr>
+              <w:widowControl w:val="0"/>
+              <w:autoSpaceDE w:val="0"/>
+              <w:autoSpaceDN w:val="0"/>
+              <w:adjustRightInd w:val="0"/>
+              <w:spacing w:before="0" w:line="240" w:lineRule="auto"/>
+              <w:ind w:right="-23"/>
+              <w:rPr>
+                <w:rFonts w:ascii="BRH Devanagari Extra" w:hAnsi="BRH Devanagari Extra" w:cs="BRH Devanagari Extra"/>
+                <w:sz w:val="40"/>
+                <w:szCs w:val="40"/>
+              </w:rPr>
+            </w:pPr>
+            <w:r>
+              <w:rPr>
+                <w:rFonts w:ascii="Latha" w:hAnsi="Latha" w:cs="Latha"/>
+                <w:sz w:val="28"/>
+                <w:szCs w:val="28"/>
+                <w:cs/>
+                <w:lang w:bidi="ta-IN"/>
+              </w:rPr>
+              <w:t>உ</w:t>
+            </w:r>
+            <w:r>
+              <w:rPr>
+                <w:rFonts w:ascii="BRH Tamil Tab Extra" w:hAnsi="BRH Tamil Tab Extra" w:cs="Latha"/>
+                <w:b/>
+                <w:sz w:val="32"/>
+                <w:szCs w:val="28"/>
+                <w:lang w:bidi="ta-IN"/>
+              </w:rPr>
+              <w:t>…</w:t>
+            </w:r>
+            <w:r>
+              <w:rPr>
+                <w:rFonts w:ascii="Latha" w:hAnsi="Latha" w:cs="Latha"/>
+                <w:sz w:val="28"/>
+                <w:szCs w:val="28"/>
+                <w:cs/>
+                <w:lang w:bidi="ta-IN"/>
+              </w:rPr>
+              <w:t>ப</w:t>
+            </w:r>
+            <w:r>
+              <w:rPr>
+                <w:rFonts w:ascii="BRH Tamil Tab Extra" w:hAnsi="BRH Tamil Tab Extra" w:cs="Latha"/>
+                <w:b/>
+                <w:sz w:val="32"/>
+                <w:szCs w:val="28"/>
+                <w:lang w:bidi="ta-IN"/>
+              </w:rPr>
+              <w:t>…</w:t>
+            </w:r>
+            <w:r>
+              <w:rPr>
+                <w:rFonts w:ascii="Latha" w:hAnsi="Latha" w:cs="Latha"/>
+                <w:sz w:val="28"/>
+                <w:szCs w:val="28"/>
+                <w:cs/>
+                <w:lang w:bidi="ta-IN"/>
+              </w:rPr>
+              <w:t>ஸ்தே</w:t>
+            </w:r>
+            <w:r>
+              <w:rPr>
+                <w:rFonts w:ascii="Latha" w:hAnsi="Latha" w:cs="Latha"/>
+                <w:b/>
+                <w:bCs/>
+                <w:position w:val="-12"/>
+                <w:sz w:val="28"/>
+                <w:szCs w:val="28"/>
+                <w:cs/>
+                <w:lang w:bidi="ta-IN"/>
+              </w:rPr>
+              <w:t>2</w:t>
+            </w:r>
+            <w:r>
+              <w:rPr>
+                <w:rFonts w:ascii="Latha" w:hAnsi="Latha" w:cs="Latha"/>
+                <w:sz w:val="28"/>
+                <w:szCs w:val="28"/>
+                <w:cs/>
+                <w:lang w:bidi="ta-IN"/>
+              </w:rPr>
+              <w:t>ய</w:t>
+            </w:r>
+            <w:r>
+              <w:rPr>
+                <w:rFonts w:ascii="BRH Tamil Tab Extra" w:hAnsi="BRH Tamil Tab Extra" w:cs="Latha"/>
+                <w:b/>
+                <w:sz w:val="36"/>
+                <w:szCs w:val="28"/>
+                <w:lang w:bidi="ta-IN"/>
+              </w:rPr>
+              <w:t>†</w:t>
+            </w:r>
+            <w:r>
+              <w:rPr>
+                <w:rFonts w:ascii="Latha" w:hAnsi="Latha" w:cs="Latha"/>
+                <w:b/>
+                <w:bCs/>
+                <w:sz w:val="32"/>
+                <w:szCs w:val="32"/>
+                <w:cs/>
+                <w:lang w:bidi="ta-IN"/>
+              </w:rPr>
+              <w:t>:</w:t>
+            </w:r>
+            <w:r>
+              <w:rPr>
+                <w:rFonts w:ascii="Latha" w:hAnsi="Latha" w:cs="Latha"/>
+                <w:sz w:val="28"/>
+                <w:szCs w:val="28"/>
+                <w:cs/>
+                <w:lang w:bidi="ta-IN"/>
+              </w:rPr>
+              <w:t xml:space="preserve"> ப்ர</w:t>
+            </w:r>
+            <w:r>
+              <w:rPr>
+                <w:rFonts w:ascii="BRH Tamil Tab Extra" w:hAnsi="BRH Tamil Tab Extra" w:cs="Latha"/>
+                <w:b/>
+                <w:sz w:val="32"/>
+                <w:szCs w:val="28"/>
+                <w:lang w:bidi="ta-IN"/>
+              </w:rPr>
+              <w:t>…</w:t>
+            </w:r>
+            <w:r>
+              <w:rPr>
+                <w:rFonts w:ascii="Latha" w:hAnsi="Latha" w:cs="Latha"/>
+                <w:sz w:val="28"/>
+                <w:szCs w:val="28"/>
+                <w:cs/>
+                <w:lang w:bidi="ta-IN"/>
+              </w:rPr>
+              <w:t>ஜாப</w:t>
+            </w:r>
+            <w:r>
+              <w:rPr>
+                <w:rFonts w:ascii="Latha" w:hAnsi="Latha" w:cs="Latha"/>
+                <w:sz w:val="28"/>
+                <w:szCs w:val="28"/>
+                <w:highlight w:val="yellow"/>
+                <w:cs/>
+                <w:lang w:bidi="ta-IN"/>
+              </w:rPr>
+              <w:t>தி</w:t>
+            </w:r>
+            <w:r>
+              <w:rPr>
+                <w:rFonts w:ascii="BRH Tamil Tab Extra" w:hAnsi="BRH Tamil Tab Extra" w:cs="Latha"/>
+                <w:b/>
+                <w:sz w:val="36"/>
+                <w:szCs w:val="28"/>
+                <w:highlight w:val="yellow"/>
+                <w:lang w:bidi="ta-IN"/>
+              </w:rPr>
+              <w:t>†</w:t>
+            </w:r>
+            <w:r>
+              <w:rPr>
+                <w:rFonts w:ascii="Latha" w:hAnsi="Latha" w:cs="Latha"/>
+                <w:b/>
+                <w:bCs/>
+                <w:sz w:val="32"/>
+                <w:szCs w:val="32"/>
+                <w:highlight w:val="yellow"/>
+                <w:cs/>
+                <w:lang w:bidi="ta-IN"/>
+              </w:rPr>
+              <w:t>:</w:t>
+            </w:r>
+            <w:r>
+              <w:rPr>
+                <w:rFonts w:ascii="Latha" w:hAnsi="Latha" w:cs="Latha"/>
+                <w:sz w:val="28"/>
+                <w:szCs w:val="28"/>
+                <w:cs/>
+                <w:lang w:bidi="ta-IN"/>
+              </w:rPr>
+              <w:t xml:space="preserve"> </w:t>
+            </w:r>
+            <w:r>
+              <w:rPr>
+                <w:rFonts w:ascii="Latha" w:hAnsi="Latha" w:cs="Latha"/>
+                <w:sz w:val="28"/>
+                <w:szCs w:val="28"/>
+                <w:lang w:bidi="ta-IN"/>
+              </w:rPr>
+              <w:t>|</w:t>
+            </w:r>
+          </w:p>
+        </w:tc>
+        <w:tc>
+          <w:tcPr>
+            <w:tcW w:w="5103" w:type="dxa"/>
+            <w:tcBorders>
+              <w:top w:val="single" w:sz="4" w:space="0" w:color="000000"/>
+              <w:left w:val="single" w:sz="4" w:space="0" w:color="000000"/>
+              <w:bottom w:val="single" w:sz="4" w:space="0" w:color="000000"/>
+              <w:right w:val="single" w:sz="4" w:space="0" w:color="000000"/>
+            </w:tcBorders>
+          </w:tcPr>
+          <w:p>
+            <w:pPr>
+              <w:autoSpaceDE w:val="0"/>
+              <w:autoSpaceDN w:val="0"/>
+              <w:adjustRightInd w:val="0"/>
+              <w:spacing w:before="0" w:line="240" w:lineRule="auto"/>
+              <w:rPr>
+                <w:rFonts w:ascii="BRH Devanagari Extra" w:hAnsi="BRH Devanagari Extra" w:cs="BRH Devanagari Extra"/>
+                <w:sz w:val="40"/>
+                <w:szCs w:val="40"/>
+              </w:rPr>
+            </w:pPr>
+            <w:r>
+              <w:rPr>
+                <w:rFonts w:ascii="Latha" w:hAnsi="Latha" w:cs="Latha"/>
+                <w:sz w:val="28"/>
+                <w:szCs w:val="28"/>
+                <w:cs/>
+                <w:lang w:bidi="ta-IN"/>
+              </w:rPr>
+              <w:t>உ</w:t>
+            </w:r>
+            <w:r>
+              <w:rPr>
+                <w:rFonts w:ascii="BRH Tamil Tab Extra" w:hAnsi="BRH Tamil Tab Extra" w:cs="Latha"/>
+                <w:b/>
+                <w:sz w:val="32"/>
+                <w:szCs w:val="28"/>
+                <w:lang w:bidi="ta-IN"/>
+              </w:rPr>
+              <w:t>…</w:t>
+            </w:r>
+            <w:r>
+              <w:rPr>
+                <w:rFonts w:ascii="Latha" w:hAnsi="Latha" w:cs="Latha"/>
+                <w:sz w:val="28"/>
+                <w:szCs w:val="28"/>
+                <w:cs/>
+                <w:lang w:bidi="ta-IN"/>
+              </w:rPr>
+              <w:t>ப</w:t>
+            </w:r>
+            <w:r>
+              <w:rPr>
+                <w:rFonts w:ascii="BRH Tamil Tab Extra" w:hAnsi="BRH Tamil Tab Extra" w:cs="Latha"/>
+                <w:b/>
+                <w:sz w:val="32"/>
+                <w:szCs w:val="28"/>
+                <w:lang w:bidi="ta-IN"/>
+              </w:rPr>
+              <w:t>…</w:t>
+            </w:r>
+            <w:r>
+              <w:rPr>
+                <w:rFonts w:ascii="Latha" w:hAnsi="Latha" w:cs="Latha"/>
+                <w:sz w:val="28"/>
+                <w:szCs w:val="28"/>
+                <w:cs/>
+                <w:lang w:bidi="ta-IN"/>
+              </w:rPr>
+              <w:t>ஸ்தே</w:t>
+            </w:r>
+            <w:r>
+              <w:rPr>
+                <w:rFonts w:ascii="Latha" w:hAnsi="Latha" w:cs="Latha"/>
+                <w:b/>
+                <w:bCs/>
+                <w:position w:val="-12"/>
+                <w:sz w:val="28"/>
+                <w:szCs w:val="28"/>
+                <w:cs/>
+                <w:lang w:bidi="ta-IN"/>
+              </w:rPr>
+              <w:t>2</w:t>
+            </w:r>
+            <w:r>
+              <w:rPr>
+                <w:rFonts w:ascii="Latha" w:hAnsi="Latha" w:cs="Latha"/>
+                <w:sz w:val="28"/>
+                <w:szCs w:val="28"/>
+                <w:cs/>
+                <w:lang w:bidi="ta-IN"/>
+              </w:rPr>
+              <w:t>ய</w:t>
+            </w:r>
+            <w:r>
+              <w:rPr>
+                <w:rFonts w:ascii="BRH Tamil Tab Extra" w:hAnsi="BRH Tamil Tab Extra" w:cs="Latha"/>
+                <w:b/>
+                <w:sz w:val="36"/>
+                <w:szCs w:val="28"/>
+                <w:lang w:bidi="ta-IN"/>
+              </w:rPr>
+              <w:t>†</w:t>
+            </w:r>
+            <w:r>
+              <w:rPr>
+                <w:rFonts w:ascii="Latha" w:hAnsi="Latha" w:cs="Latha"/>
+                <w:b/>
+                <w:bCs/>
+                <w:sz w:val="32"/>
+                <w:szCs w:val="32"/>
+                <w:cs/>
+                <w:lang w:bidi="ta-IN"/>
+              </w:rPr>
+              <w:t>:</w:t>
+            </w:r>
+            <w:r>
+              <w:rPr>
+                <w:rFonts w:ascii="Latha" w:hAnsi="Latha" w:cs="Latha"/>
+                <w:sz w:val="28"/>
+                <w:szCs w:val="28"/>
+                <w:cs/>
+                <w:lang w:bidi="ta-IN"/>
+              </w:rPr>
+              <w:t xml:space="preserve"> ப்ர</w:t>
+            </w:r>
+            <w:r>
+              <w:rPr>
+                <w:rFonts w:ascii="BRH Tamil Tab Extra" w:hAnsi="BRH Tamil Tab Extra" w:cs="Latha"/>
+                <w:b/>
+                <w:sz w:val="32"/>
+                <w:szCs w:val="28"/>
+                <w:lang w:bidi="ta-IN"/>
+              </w:rPr>
+              <w:t>…</w:t>
+            </w:r>
+            <w:r>
+              <w:rPr>
+                <w:rFonts w:ascii="Latha" w:hAnsi="Latha" w:cs="Latha"/>
+                <w:sz w:val="28"/>
+                <w:szCs w:val="28"/>
+                <w:cs/>
+                <w:lang w:bidi="ta-IN"/>
+              </w:rPr>
+              <w:t>ஜா</w:t>
+            </w:r>
+            <w:r>
+              <w:rPr>
+                <w:rFonts w:ascii="Latha" w:hAnsi="Latha" w:cs="Latha"/>
+                <w:sz w:val="28"/>
+                <w:szCs w:val="28"/>
+                <w:highlight w:val="green"/>
+                <w:cs/>
+                <w:lang w:bidi="ta-IN"/>
+              </w:rPr>
+              <w:t>ப</w:t>
+            </w:r>
+            <w:r>
+              <w:rPr>
+                <w:rFonts w:ascii="BRH Tamil Tab Extra" w:hAnsi="BRH Tamil Tab Extra" w:cs="Latha"/>
+                <w:b/>
+                <w:sz w:val="36"/>
+                <w:szCs w:val="28"/>
+                <w:lang w:bidi="ta-IN"/>
+              </w:rPr>
+              <w:t>†</w:t>
+            </w:r>
+            <w:r>
+              <w:rPr>
+                <w:rFonts w:ascii="Latha" w:hAnsi="Latha" w:cs="Latha"/>
+                <w:sz w:val="28"/>
+                <w:szCs w:val="28"/>
+                <w:cs/>
+                <w:lang w:bidi="ta-IN"/>
+              </w:rPr>
+              <w:t>தி</w:t>
+            </w:r>
+            <w:r>
+              <w:rPr>
+                <w:rFonts w:ascii="Latha" w:hAnsi="Latha" w:cs="Latha"/>
+                <w:b/>
+                <w:bCs/>
+                <w:sz w:val="32"/>
+                <w:szCs w:val="32"/>
+                <w:cs/>
+                <w:lang w:bidi="ta-IN"/>
+              </w:rPr>
+              <w:t>:</w:t>
+            </w:r>
+            <w:r>
+              <w:rPr>
+                <w:rFonts w:ascii="Latha" w:hAnsi="Latha" w:cs="Latha"/>
+                <w:sz w:val="28"/>
+                <w:szCs w:val="28"/>
+                <w:cs/>
+                <w:lang w:bidi="ta-IN"/>
+              </w:rPr>
+              <w:t xml:space="preserve"> </w:t>
+            </w:r>
+            <w:r>
+              <w:rPr>
+                <w:rFonts w:ascii="Latha" w:hAnsi="Latha" w:cs="Latha"/>
+                <w:sz w:val="28"/>
+                <w:szCs w:val="28"/>
+                <w:lang w:bidi="ta-IN"/>
+              </w:rPr>
+              <w:t>|</w:t>
+            </w:r>
+          </w:p>
+        </w:tc>
+      </w:tr>
+      <w:tr>
+        <w:trPr>
+          <w:trHeight w:val="1105"/>
+        </w:trPr>
+        <w:tc>
+          <w:tcPr>
+            <w:tcW w:w="3764" w:type="dxa"/>
+            <w:tcBorders>
+              <w:top w:val="single" w:sz="4" w:space="0" w:color="000000"/>
+              <w:left w:val="single" w:sz="4" w:space="0" w:color="000000"/>
+              <w:bottom w:val="single" w:sz="4" w:space="0" w:color="000000"/>
+              <w:right w:val="single" w:sz="4" w:space="0" w:color="000000"/>
+            </w:tcBorders>
+          </w:tcPr>
+          <w:p>
+            <w:pPr>
+              <w:widowControl w:val="0"/>
+              <w:tabs>
+                <w:tab w:val="left" w:pos="993"/>
+              </w:tabs>
+              <w:autoSpaceDE w:val="0"/>
+              <w:autoSpaceDN w:val="0"/>
+              <w:adjustRightInd w:val="0"/>
+              <w:spacing w:before="0" w:line="240" w:lineRule="auto"/>
+              <w:rPr>
+                <w:rFonts w:eastAsia="Times New Roman" w:cs="Arial"/>
+                <w:b/>
+                <w:sz w:val="32"/>
+                <w:szCs w:val="32"/>
+                <w:lang w:val="en-IN" w:eastAsia="en-IN" w:bidi="ml-IN"/>
+              </w:rPr>
+            </w:pPr>
+            <w:r>
+              <w:rPr>
+                <w:rFonts w:eastAsia="Times New Roman" w:cs="Arial"/>
+                <w:b/>
+                <w:sz w:val="32"/>
+                <w:szCs w:val="32"/>
+                <w:lang w:val="en-IN" w:eastAsia="en-IN" w:bidi="ml-IN"/>
+              </w:rPr>
+              <w:lastRenderedPageBreak/>
+              <w:t>T.S.1.5.</w:t>
+            </w:r>
+            <w:r>
+              <w:rPr>
+                <w:rFonts w:eastAsia="Times New Roman" w:cs="Arial"/>
+                <w:b/>
+                <w:sz w:val="32"/>
+                <w:szCs w:val="32"/>
+                <w:lang w:val="en-IN" w:eastAsia="en-IN" w:bidi="ml-IN"/>
+              </w:rPr>
+              <w:t>9.7</w:t>
+            </w:r>
+            <w:r>
+              <w:rPr>
+                <w:rFonts w:eastAsia="Times New Roman" w:cs="Arial"/>
+                <w:b/>
+                <w:sz w:val="32"/>
+                <w:szCs w:val="32"/>
+                <w:lang w:val="en-IN" w:eastAsia="en-IN" w:bidi="ml-IN"/>
+              </w:rPr>
+              <w:t xml:space="preserve"> - </w:t>
+            </w:r>
+            <w:proofErr w:type="spellStart"/>
+            <w:r>
+              <w:rPr>
+                <w:rFonts w:eastAsia="Times New Roman" w:cs="Arial"/>
+                <w:b/>
+                <w:sz w:val="32"/>
+                <w:szCs w:val="32"/>
+                <w:lang w:val="en-IN" w:eastAsia="en-IN" w:bidi="ml-IN"/>
+              </w:rPr>
+              <w:t>Kramam</w:t>
+            </w:r>
+            <w:proofErr w:type="spellEnd"/>
+          </w:p>
+          <w:p>
+            <w:pPr>
+              <w:widowControl w:val="0"/>
+              <w:tabs>
+                <w:tab w:val="left" w:pos="993"/>
+              </w:tabs>
+              <w:autoSpaceDE w:val="0"/>
+              <w:autoSpaceDN w:val="0"/>
+              <w:adjustRightInd w:val="0"/>
+              <w:spacing w:before="0" w:line="240" w:lineRule="auto"/>
+              <w:rPr>
+                <w:rFonts w:eastAsia="Times New Roman" w:cs="Arial"/>
+                <w:b/>
+                <w:sz w:val="32"/>
+                <w:szCs w:val="32"/>
+                <w:lang w:val="en-IN" w:eastAsia="en-IN" w:bidi="ml-IN"/>
+              </w:rPr>
+            </w:pPr>
+            <w:proofErr w:type="spellStart"/>
+            <w:r>
+              <w:rPr>
+                <w:rFonts w:eastAsia="Times New Roman" w:cs="Arial"/>
+                <w:b/>
+                <w:sz w:val="32"/>
+                <w:szCs w:val="32"/>
+                <w:lang w:val="en-IN" w:eastAsia="en-IN" w:bidi="ml-IN"/>
+              </w:rPr>
+              <w:t>Krama</w:t>
+            </w:r>
+            <w:proofErr w:type="spellEnd"/>
+            <w:r>
+              <w:rPr>
+                <w:rFonts w:eastAsia="Times New Roman" w:cs="Arial"/>
+                <w:b/>
+                <w:sz w:val="32"/>
+                <w:szCs w:val="32"/>
+                <w:lang w:val="en-IN" w:eastAsia="en-IN" w:bidi="ml-IN"/>
+              </w:rPr>
+              <w:t xml:space="preserve"> </w:t>
+            </w:r>
+            <w:proofErr w:type="spellStart"/>
+            <w:r>
+              <w:rPr>
+                <w:rFonts w:eastAsia="Times New Roman" w:cs="Arial"/>
+                <w:b/>
+                <w:sz w:val="32"/>
+                <w:szCs w:val="32"/>
+                <w:lang w:val="en-IN" w:eastAsia="en-IN" w:bidi="ml-IN"/>
+              </w:rPr>
+              <w:t>Vaakyam</w:t>
+            </w:r>
+            <w:proofErr w:type="spellEnd"/>
+            <w:r>
+              <w:rPr>
+                <w:rFonts w:eastAsia="Times New Roman" w:cs="Arial"/>
+                <w:b/>
+                <w:sz w:val="32"/>
+                <w:szCs w:val="32"/>
+                <w:lang w:val="en-IN" w:eastAsia="en-IN" w:bidi="ml-IN"/>
+              </w:rPr>
+              <w:t xml:space="preserve"> No. </w:t>
+            </w:r>
+            <w:r>
+              <w:rPr>
+                <w:rFonts w:eastAsia="Times New Roman" w:cs="Arial"/>
+                <w:b/>
+                <w:sz w:val="32"/>
+                <w:szCs w:val="32"/>
+                <w:lang w:val="en-IN" w:eastAsia="en-IN" w:bidi="ml-IN"/>
+              </w:rPr>
               <w:t>12</w:t>
             </w:r>
           </w:p>
@@ -3618,7 +4371,6 @@
           <w:szCs w:val="32"/>
           <w:u w:val="single"/>
         </w:rPr>
-        <w:lastRenderedPageBreak/>
         <w:t>==========</w:t>
       </w:r>
     </w:p>
@@ -6683,6 +7435,7 @@
                 <w:szCs w:val="32"/>
                 <w:lang w:val="en-IN" w:eastAsia="en-IN" w:bidi="ml-IN"/>
               </w:rPr>
+              <w:lastRenderedPageBreak/>
               <w:t>T.S.1.5.</w:t>
             </w:r>
             <w:r>
@@ -10232,6 +10985,7 @@
                 <w:szCs w:val="32"/>
                 <w:lang w:val="en-IN" w:eastAsia="en-IN" w:bidi="ml-IN"/>
               </w:rPr>
+              <w:lastRenderedPageBreak/>
               <w:t xml:space="preserve">T.S.1.5.7.6 - </w:t>
             </w:r>
             <w:proofErr w:type="spellStart"/>
@@ -10709,7 +11463,6 @@
                 <w:szCs w:val="32"/>
                 <w:lang w:val="en-IN" w:eastAsia="en-IN" w:bidi="ml-IN"/>
               </w:rPr>
-              <w:lastRenderedPageBreak/>
               <w:t xml:space="preserve">T.S.1.5.8.5 - </w:t>
             </w:r>
             <w:proofErr w:type="spellStart"/>
@@ -13869,6 +14622,7 @@
           <w:szCs w:val="32"/>
           <w:u w:val="single"/>
         </w:rPr>
+        <w:lastRenderedPageBreak/>
         <w:t>==========================</w:t>
       </w:r>
     </w:p>
@@ -16860,6 +17614,7 @@
                 <w:szCs w:val="28"/>
                 <w:lang w:val="en-IN" w:eastAsia="en-IN" w:bidi="ml-IN"/>
               </w:rPr>
+              <w:lastRenderedPageBreak/>
               <w:t xml:space="preserve">T.S.1.5.4.1 - </w:t>
             </w:r>
             <w:proofErr w:type="spellStart"/>
@@ -17354,7 +18109,6 @@
                 <w:szCs w:val="28"/>
                 <w:lang w:val="en-IN" w:eastAsia="en-IN" w:bidi="ml-IN"/>
               </w:rPr>
-              <w:lastRenderedPageBreak/>
               <w:t xml:space="preserve">T.S.1.5.4.1 - </w:t>
             </w:r>
           </w:p>
@@ -24115,7 +24869,7 @@
 </file>
 
 <file path=customXml/itemProps1.xml><?xml version="1.0" encoding="utf-8"?>
-<ds:datastoreItem xmlns:ds="http://schemas.openxmlformats.org/officeDocument/2006/customXml" ds:itemID="{1FD67689-ED5C-4B0B-A090-BD5EC770DB91}">
+<ds:datastoreItem xmlns:ds="http://schemas.openxmlformats.org/officeDocument/2006/customXml" ds:itemID="{D34C0F22-2C37-4DF6-919A-5B4A0533172B}">
   <ds:schemaRefs>
     <ds:schemaRef ds:uri="http://schemas.openxmlformats.org/officeDocument/2006/bibliography"/>
   </ds:schemaRefs>

--- a/TS-Kramam/TS-1.5/TS 1.5 Tamil Krama Paatam Corrections.docx
+++ b/TS-Kramam/TS-1.5/TS 1.5 Tamil Krama Paatam Corrections.docx
@@ -1,6 +1,6 @@
 
 <file path=word/document.xml><?xml version="1.0" encoding="utf-8"?>
-<w:document xmlns:wpc="http://schemas.microsoft.com/office/word/2010/wordprocessingCanvas" xmlns:cx="http://schemas.microsoft.com/office/drawing/2014/chartex" xmlns:cx1="http://schemas.microsoft.com/office/drawing/2015/9/8/chartex" xmlns:mc="http://schemas.openxmlformats.org/markup-compatibility/2006" xmlns:o="urn:schemas-microsoft-com:office:office" xmlns:r="http://schemas.openxmlformats.org/officeDocument/2006/relationships" xmlns:m="http://schemas.openxmlformats.org/officeDocument/2006/math" xmlns:v="urn:schemas-microsoft-com:vml" xmlns:wp14="http://schemas.microsoft.com/office/word/2010/wordprocessingDrawing" xmlns:wp="http://schemas.openxmlformats.org/drawingml/2006/wordprocessingDrawing" xmlns:w10="urn:schemas-microsoft-com:office:word" xmlns:w="http://schemas.openxmlformats.org/wordprocessingml/2006/main" xmlns:w14="http://schemas.microsoft.com/office/word/2010/wordml" xmlns:w15="http://schemas.microsoft.com/office/word/2012/wordml" xmlns:w16se="http://schemas.microsoft.com/office/word/2015/wordml/symex" xmlns:wpg="http://schemas.microsoft.com/office/word/2010/wordprocessingGroup" xmlns:wpi="http://schemas.microsoft.com/office/word/2010/wordprocessingInk" xmlns:wne="http://schemas.microsoft.com/office/word/2006/wordml" xmlns:wps="http://schemas.microsoft.com/office/word/2010/wordprocessingShape" mc:Ignorable="w14 w15 w16se wp14">
+<w:document xmlns:wpc="http://schemas.microsoft.com/office/word/2010/wordprocessingCanvas" xmlns:cx="http://schemas.microsoft.com/office/drawing/2014/chartex" xmlns:cx1="http://schemas.microsoft.com/office/drawing/2015/9/8/chartex" xmlns:cx2="http://schemas.microsoft.com/office/drawing/2015/10/21/chartex" xmlns:cx3="http://schemas.microsoft.com/office/drawing/2016/5/9/chartex" xmlns:cx4="http://schemas.microsoft.com/office/drawing/2016/5/10/chartex" xmlns:cx5="http://schemas.microsoft.com/office/drawing/2016/5/11/chartex" xmlns:cx6="http://schemas.microsoft.com/office/drawing/2016/5/12/chartex" xmlns:cx7="http://schemas.microsoft.com/office/drawing/2016/5/13/chartex" xmlns:cx8="http://schemas.microsoft.com/office/drawing/2016/5/14/chartex" xmlns:mc="http://schemas.openxmlformats.org/markup-compatibility/2006" xmlns:aink="http://schemas.microsoft.com/office/drawing/2016/ink" xmlns:am3d="http://schemas.microsoft.com/office/drawing/2017/model3d" xmlns:o="urn:schemas-microsoft-com:office:office" xmlns:oel="http://schemas.microsoft.com/office/2019/extlst" xmlns:r="http://schemas.openxmlformats.org/officeDocument/2006/relationships" xmlns:m="http://schemas.openxmlformats.org/officeDocument/2006/math" xmlns:v="urn:schemas-microsoft-com:vml" xmlns:wp14="http://schemas.microsoft.com/office/word/2010/wordprocessingDrawing" xmlns:wp="http://schemas.openxmlformats.org/drawingml/2006/wordprocessingDrawing" xmlns:w10="urn:schemas-microsoft-com:office:word" xmlns:w="http://schemas.openxmlformats.org/wordprocessingml/2006/main" xmlns:w14="http://schemas.microsoft.com/office/word/2010/wordml" xmlns:w15="http://schemas.microsoft.com/office/word/2012/wordml" xmlns:w16cex="http://schemas.microsoft.com/office/word/2018/wordml/cex" xmlns:w16cid="http://schemas.microsoft.com/office/word/2016/wordml/cid" xmlns:w16="http://schemas.microsoft.com/office/word/2018/wordml" xmlns:w16sdtdh="http://schemas.microsoft.com/office/word/2020/wordml/sdtdatahash" xmlns:w16se="http://schemas.microsoft.com/office/word/2015/wordml/symex" xmlns:wpg="http://schemas.microsoft.com/office/word/2010/wordprocessingGroup" xmlns:wpi="http://schemas.microsoft.com/office/word/2010/wordprocessingInk" xmlns:wne="http://schemas.microsoft.com/office/word/2006/wordml" xmlns:wps="http://schemas.microsoft.com/office/word/2010/wordprocessingShape" mc:Ignorable="w14 w15 w16se w16cid w16 w16cex w16sdtdh wp14">
   <w:body>
     <w:p>
       <w:pPr>
@@ -23,7 +23,6 @@
         </w:rPr>
         <w:t xml:space="preserve">TS </w:t>
       </w:r>
-      <w:proofErr w:type="spellStart"/>
       <w:r>
         <w:rPr>
           <w:b/>
@@ -34,7 +33,6 @@
         </w:rPr>
         <w:t>Krama</w:t>
       </w:r>
-      <w:proofErr w:type="spellEnd"/>
       <w:r>
         <w:rPr>
           <w:b/>
@@ -43,29 +41,7 @@
           <w:szCs w:val="32"/>
           <w:u w:val="single"/>
         </w:rPr>
-        <w:t xml:space="preserve"> </w:t>
-      </w:r>
-      <w:proofErr w:type="spellStart"/>
-      <w:r>
-        <w:rPr>
-          <w:b/>
-          <w:bCs/>
-          <w:sz w:val="32"/>
-          <w:szCs w:val="32"/>
-          <w:u w:val="single"/>
-        </w:rPr>
-        <w:t>Paatam</w:t>
-      </w:r>
-      <w:proofErr w:type="spellEnd"/>
-      <w:r>
-        <w:rPr>
-          <w:b/>
-          <w:bCs/>
-          <w:sz w:val="32"/>
-          <w:szCs w:val="32"/>
-          <w:u w:val="single"/>
-        </w:rPr>
-        <w:t xml:space="preserve"> – TS 1.</w:t>
+        <w:t xml:space="preserve"> Paatam – TS 1.</w:t>
       </w:r>
       <w:r>
         <w:rPr>
@@ -105,9 +81,8 @@
           <w:szCs w:val="32"/>
           <w:u w:val="single"/>
         </w:rPr>
-        <w:t xml:space="preserve">Corrections –Observed </w:t>
+        <w:t xml:space="preserve">Corrections –Observed till </w:t>
       </w:r>
-      <w:proofErr w:type="gramStart"/>
       <w:r>
         <w:rPr>
           <w:b/>
@@ -116,7 +91,7 @@
           <w:szCs w:val="32"/>
           <w:u w:val="single"/>
         </w:rPr>
-        <w:t xml:space="preserve">till </w:t>
+        <w:t>31</w:t>
       </w:r>
       <w:r>
         <w:rPr>
@@ -124,12 +99,21 @@
           <w:bCs/>
           <w:sz w:val="32"/>
           <w:szCs w:val="32"/>
-          <w:highlight w:val="red"/>
+          <w:u w:val="single"/>
+          <w:vertAlign w:val="superscript"/>
+        </w:rPr>
+        <w:t>st</w:t>
+      </w:r>
+      <w:r>
+        <w:rPr>
+          <w:b/>
+          <w:bCs/>
+          <w:sz w:val="32"/>
+          <w:szCs w:val="32"/>
           <w:u w:val="single"/>
         </w:rPr>
-        <w:t>???</w:t>
+        <w:t xml:space="preserve"> July 2022</w:t>
       </w:r>
-      <w:proofErr w:type="gramEnd"/>
     </w:p>
     <w:p>
       <w:pPr>
@@ -176,12 +160,16 @@
               <w:spacing w:before="0" w:line="240" w:lineRule="auto"/>
               <w:jc w:val="center"/>
               <w:rPr>
+                <w:b/>
+                <w:bCs/>
                 <w:sz w:val="32"/>
                 <w:szCs w:val="32"/>
               </w:rPr>
             </w:pPr>
             <w:r>
               <w:rPr>
+                <w:b/>
+                <w:bCs/>
                 <w:sz w:val="32"/>
                 <w:szCs w:val="32"/>
               </w:rPr>
@@ -193,12 +181,16 @@
               <w:spacing w:before="0" w:line="240" w:lineRule="auto"/>
               <w:jc w:val="center"/>
               <w:rPr>
+                <w:b/>
+                <w:bCs/>
                 <w:sz w:val="32"/>
                 <w:szCs w:val="32"/>
               </w:rPr>
             </w:pPr>
             <w:r>
               <w:rPr>
+                <w:b/>
+                <w:bCs/>
                 <w:sz w:val="32"/>
                 <w:szCs w:val="32"/>
               </w:rPr>
@@ -215,12 +207,16 @@
               <w:spacing w:before="0" w:line="240" w:lineRule="auto"/>
               <w:jc w:val="center"/>
               <w:rPr>
+                <w:b/>
+                <w:bCs/>
                 <w:sz w:val="32"/>
                 <w:szCs w:val="32"/>
               </w:rPr>
             </w:pPr>
             <w:r>
               <w:rPr>
+                <w:b/>
+                <w:bCs/>
                 <w:sz w:val="32"/>
                 <w:szCs w:val="32"/>
               </w:rPr>
@@ -238,12 +234,16 @@
               <w:ind w:right="-18"/>
               <w:jc w:val="center"/>
               <w:rPr>
+                <w:b/>
+                <w:bCs/>
                 <w:sz w:val="32"/>
                 <w:szCs w:val="32"/>
               </w:rPr>
             </w:pPr>
             <w:r>
               <w:rPr>
+                <w:b/>
+                <w:bCs/>
                 <w:sz w:val="32"/>
                 <w:szCs w:val="32"/>
               </w:rPr>
@@ -312,20 +312,8 @@
                 <w:szCs w:val="32"/>
                 <w:lang w:val="en-IN" w:eastAsia="en-IN" w:bidi="ml-IN"/>
               </w:rPr>
-              <w:t xml:space="preserve"> - </w:t>
-            </w:r>
-            <w:proofErr w:type="spellStart"/>
-            <w:r>
-              <w:rPr>
-                <w:rFonts w:eastAsia="Times New Roman" w:cs="Arial"/>
-                <w:b/>
-                <w:sz w:val="32"/>
-                <w:szCs w:val="32"/>
-                <w:lang w:val="en-IN" w:eastAsia="en-IN" w:bidi="ml-IN"/>
-              </w:rPr>
-              <w:t>Kramam</w:t>
-            </w:r>
-            <w:proofErr w:type="spellEnd"/>
+              <w:t xml:space="preserve"> - Kramam</w:t>
+            </w:r>
           </w:p>
           <w:p>
             <w:pPr>
@@ -343,7 +331,6 @@
                 <w:lang w:bidi="ml-IN"/>
               </w:rPr>
             </w:pPr>
-            <w:proofErr w:type="spellStart"/>
             <w:r>
               <w:rPr>
                 <w:rFonts w:cs="Arial"/>
@@ -353,43 +340,7 @@
                 <w:szCs w:val="36"/>
                 <w:lang w:bidi="ml-IN"/>
               </w:rPr>
-              <w:t>Krama</w:t>
-            </w:r>
-            <w:proofErr w:type="spellEnd"/>
-            <w:r>
-              <w:rPr>
-                <w:rFonts w:cs="Arial"/>
-                <w:b/>
-                <w:bCs/>
-                <w:sz w:val="28"/>
-                <w:szCs w:val="36"/>
-                <w:lang w:bidi="ml-IN"/>
-              </w:rPr>
-              <w:t xml:space="preserve"> </w:t>
-            </w:r>
-            <w:proofErr w:type="spellStart"/>
-            <w:r>
-              <w:rPr>
-                <w:rFonts w:cs="Arial"/>
-                <w:b/>
-                <w:bCs/>
-                <w:sz w:val="28"/>
-                <w:szCs w:val="36"/>
-                <w:lang w:bidi="ml-IN"/>
-              </w:rPr>
-              <w:t>Vaakyam</w:t>
-            </w:r>
-            <w:proofErr w:type="spellEnd"/>
-            <w:r>
-              <w:rPr>
-                <w:rFonts w:cs="Arial"/>
-                <w:b/>
-                <w:bCs/>
-                <w:sz w:val="28"/>
-                <w:szCs w:val="36"/>
-                <w:lang w:bidi="ml-IN"/>
-              </w:rPr>
-              <w:t xml:space="preserve"> No. </w:t>
+              <w:t xml:space="preserve">Krama Vaakyam No. </w:t>
             </w:r>
             <w:r>
               <w:rPr>
@@ -421,7 +372,6 @@
                 <w:lang w:val="en-IN" w:eastAsia="en-IN" w:bidi="ml-IN"/>
               </w:rPr>
             </w:pPr>
-            <w:proofErr w:type="spellStart"/>
             <w:r>
               <w:rPr>
                 <w:rFonts w:cs="Arial"/>
@@ -431,19 +381,7 @@
                 <w:szCs w:val="36"/>
                 <w:lang w:bidi="ml-IN"/>
               </w:rPr>
-              <w:t>Panchaati</w:t>
-            </w:r>
-            <w:proofErr w:type="spellEnd"/>
-            <w:r>
-              <w:rPr>
-                <w:rFonts w:cs="Arial"/>
-                <w:b/>
-                <w:bCs/>
-                <w:sz w:val="28"/>
-                <w:szCs w:val="36"/>
-                <w:lang w:bidi="ml-IN"/>
-              </w:rPr>
-              <w:t xml:space="preserve"> No. </w:t>
+              <w:t xml:space="preserve">Panchaati No. </w:t>
             </w:r>
             <w:r>
               <w:rPr>
@@ -1037,20 +975,8 @@
                 <w:szCs w:val="32"/>
                 <w:lang w:val="en-IN" w:eastAsia="en-IN" w:bidi="ml-IN"/>
               </w:rPr>
-              <w:t xml:space="preserve">.3 - </w:t>
-            </w:r>
-            <w:proofErr w:type="spellStart"/>
-            <w:r>
-              <w:rPr>
-                <w:rFonts w:eastAsia="Times New Roman" w:cs="Arial"/>
-                <w:b/>
-                <w:sz w:val="32"/>
-                <w:szCs w:val="32"/>
-                <w:lang w:val="en-IN" w:eastAsia="en-IN" w:bidi="ml-IN"/>
-              </w:rPr>
-              <w:t>Kramam</w:t>
-            </w:r>
-            <w:proofErr w:type="spellEnd"/>
+              <w:t>.3 - Kramam</w:t>
+            </w:r>
           </w:p>
           <w:p>
             <w:pPr>
@@ -1068,7 +994,6 @@
                 <w:lang w:bidi="ml-IN"/>
               </w:rPr>
             </w:pPr>
-            <w:proofErr w:type="spellStart"/>
             <w:r>
               <w:rPr>
                 <w:rFonts w:cs="Arial"/>
@@ -1078,43 +1003,7 @@
                 <w:szCs w:val="36"/>
                 <w:lang w:bidi="ml-IN"/>
               </w:rPr>
-              <w:t>Krama</w:t>
-            </w:r>
-            <w:proofErr w:type="spellEnd"/>
-            <w:r>
-              <w:rPr>
-                <w:rFonts w:cs="Arial"/>
-                <w:b/>
-                <w:bCs/>
-                <w:sz w:val="28"/>
-                <w:szCs w:val="36"/>
-                <w:lang w:bidi="ml-IN"/>
-              </w:rPr>
-              <w:t xml:space="preserve"> </w:t>
-            </w:r>
-            <w:proofErr w:type="spellStart"/>
-            <w:r>
-              <w:rPr>
-                <w:rFonts w:cs="Arial"/>
-                <w:b/>
-                <w:bCs/>
-                <w:sz w:val="28"/>
-                <w:szCs w:val="36"/>
-                <w:lang w:bidi="ml-IN"/>
-              </w:rPr>
-              <w:t>Vaakyam</w:t>
-            </w:r>
-            <w:proofErr w:type="spellEnd"/>
-            <w:r>
-              <w:rPr>
-                <w:rFonts w:cs="Arial"/>
-                <w:b/>
-                <w:bCs/>
-                <w:sz w:val="28"/>
-                <w:szCs w:val="36"/>
-                <w:lang w:bidi="ml-IN"/>
-              </w:rPr>
-              <w:t xml:space="preserve"> No. </w:t>
+              <w:t xml:space="preserve">Krama Vaakyam No. </w:t>
             </w:r>
             <w:r>
               <w:rPr>
@@ -1146,7 +1035,6 @@
                 <w:lang w:val="en-IN" w:eastAsia="en-IN" w:bidi="ml-IN"/>
               </w:rPr>
             </w:pPr>
-            <w:proofErr w:type="spellStart"/>
             <w:r>
               <w:rPr>
                 <w:rFonts w:cs="Arial"/>
@@ -1156,19 +1044,7 @@
                 <w:szCs w:val="36"/>
                 <w:lang w:bidi="ml-IN"/>
               </w:rPr>
-              <w:t>Panchaati</w:t>
-            </w:r>
-            <w:proofErr w:type="spellEnd"/>
-            <w:r>
-              <w:rPr>
-                <w:rFonts w:cs="Arial"/>
-                <w:b/>
-                <w:bCs/>
-                <w:sz w:val="28"/>
-                <w:szCs w:val="36"/>
-                <w:lang w:bidi="ml-IN"/>
-              </w:rPr>
-              <w:t xml:space="preserve"> No. </w:t>
+              <w:t xml:space="preserve">Panchaati No. </w:t>
             </w:r>
             <w:r>
               <w:rPr>
@@ -1562,20 +1438,8 @@
                 <w:szCs w:val="32"/>
                 <w:lang w:val="en-IN" w:eastAsia="en-IN" w:bidi="ml-IN"/>
               </w:rPr>
-              <w:t xml:space="preserve"> - </w:t>
-            </w:r>
-            <w:proofErr w:type="spellStart"/>
-            <w:r>
-              <w:rPr>
-                <w:rFonts w:eastAsia="Times New Roman" w:cs="Arial"/>
-                <w:b/>
-                <w:sz w:val="32"/>
-                <w:szCs w:val="32"/>
-                <w:lang w:val="en-IN" w:eastAsia="en-IN" w:bidi="ml-IN"/>
-              </w:rPr>
-              <w:t>Kramam</w:t>
-            </w:r>
-            <w:proofErr w:type="spellEnd"/>
+              <w:t xml:space="preserve"> - Kramam</w:t>
+            </w:r>
           </w:p>
           <w:p>
             <w:pPr>
@@ -1593,7 +1457,6 @@
                 <w:lang w:bidi="ml-IN"/>
               </w:rPr>
             </w:pPr>
-            <w:proofErr w:type="spellStart"/>
             <w:r>
               <w:rPr>
                 <w:rFonts w:cs="Arial"/>
@@ -1603,43 +1466,7 @@
                 <w:szCs w:val="36"/>
                 <w:lang w:bidi="ml-IN"/>
               </w:rPr>
-              <w:t>Krama</w:t>
-            </w:r>
-            <w:proofErr w:type="spellEnd"/>
-            <w:r>
-              <w:rPr>
-                <w:rFonts w:cs="Arial"/>
-                <w:b/>
-                <w:bCs/>
-                <w:sz w:val="28"/>
-                <w:szCs w:val="36"/>
-                <w:lang w:bidi="ml-IN"/>
-              </w:rPr>
-              <w:t xml:space="preserve"> </w:t>
-            </w:r>
-            <w:proofErr w:type="spellStart"/>
-            <w:r>
-              <w:rPr>
-                <w:rFonts w:cs="Arial"/>
-                <w:b/>
-                <w:bCs/>
-                <w:sz w:val="28"/>
-                <w:szCs w:val="36"/>
-                <w:lang w:bidi="ml-IN"/>
-              </w:rPr>
-              <w:t>Vaakyam</w:t>
-            </w:r>
-            <w:proofErr w:type="spellEnd"/>
-            <w:r>
-              <w:rPr>
-                <w:rFonts w:cs="Arial"/>
-                <w:b/>
-                <w:bCs/>
-                <w:sz w:val="28"/>
-                <w:szCs w:val="36"/>
-                <w:lang w:bidi="ml-IN"/>
-              </w:rPr>
-              <w:t xml:space="preserve"> No. </w:t>
+              <w:t xml:space="preserve">Krama Vaakyam No. </w:t>
             </w:r>
             <w:r>
               <w:rPr>
@@ -1671,7 +1498,6 @@
                 <w:lang w:val="en-IN" w:eastAsia="en-IN" w:bidi="ml-IN"/>
               </w:rPr>
             </w:pPr>
-            <w:proofErr w:type="spellStart"/>
             <w:r>
               <w:rPr>
                 <w:rFonts w:cs="Arial"/>
@@ -1681,19 +1507,7 @@
                 <w:szCs w:val="36"/>
                 <w:lang w:bidi="ml-IN"/>
               </w:rPr>
-              <w:t>Panchaati</w:t>
-            </w:r>
-            <w:proofErr w:type="spellEnd"/>
-            <w:r>
-              <w:rPr>
-                <w:rFonts w:cs="Arial"/>
-                <w:b/>
-                <w:bCs/>
-                <w:sz w:val="28"/>
-                <w:szCs w:val="36"/>
-                <w:lang w:bidi="ml-IN"/>
-              </w:rPr>
-              <w:t xml:space="preserve"> No. </w:t>
+              <w:t xml:space="preserve">Panchaati No. </w:t>
             </w:r>
             <w:r>
               <w:rPr>
@@ -2133,20 +1947,8 @@
                 <w:szCs w:val="32"/>
                 <w:lang w:val="en-IN" w:eastAsia="en-IN" w:bidi="ml-IN"/>
               </w:rPr>
-              <w:t xml:space="preserve"> - </w:t>
-            </w:r>
-            <w:proofErr w:type="spellStart"/>
-            <w:r>
-              <w:rPr>
-                <w:rFonts w:eastAsia="Times New Roman" w:cs="Arial"/>
-                <w:b/>
-                <w:sz w:val="32"/>
-                <w:szCs w:val="32"/>
-                <w:lang w:val="en-IN" w:eastAsia="en-IN" w:bidi="ml-IN"/>
-              </w:rPr>
-              <w:t>Kramam</w:t>
-            </w:r>
-            <w:proofErr w:type="spellEnd"/>
+              <w:t xml:space="preserve"> - Kramam</w:t>
+            </w:r>
           </w:p>
           <w:p>
             <w:pPr>
@@ -2164,7 +1966,6 @@
                 <w:lang w:bidi="ml-IN"/>
               </w:rPr>
             </w:pPr>
-            <w:proofErr w:type="spellStart"/>
             <w:r>
               <w:rPr>
                 <w:rFonts w:cs="Arial"/>
@@ -2174,43 +1975,7 @@
                 <w:szCs w:val="36"/>
                 <w:lang w:bidi="ml-IN"/>
               </w:rPr>
-              <w:t>Krama</w:t>
-            </w:r>
-            <w:proofErr w:type="spellEnd"/>
-            <w:r>
-              <w:rPr>
-                <w:rFonts w:cs="Arial"/>
-                <w:b/>
-                <w:bCs/>
-                <w:sz w:val="28"/>
-                <w:szCs w:val="36"/>
-                <w:lang w:bidi="ml-IN"/>
-              </w:rPr>
-              <w:t xml:space="preserve"> </w:t>
-            </w:r>
-            <w:proofErr w:type="spellStart"/>
-            <w:r>
-              <w:rPr>
-                <w:rFonts w:cs="Arial"/>
-                <w:b/>
-                <w:bCs/>
-                <w:sz w:val="28"/>
-                <w:szCs w:val="36"/>
-                <w:lang w:bidi="ml-IN"/>
-              </w:rPr>
-              <w:t>Vaakyam</w:t>
-            </w:r>
-            <w:proofErr w:type="spellEnd"/>
-            <w:r>
-              <w:rPr>
-                <w:rFonts w:cs="Arial"/>
-                <w:b/>
-                <w:bCs/>
-                <w:sz w:val="28"/>
-                <w:szCs w:val="36"/>
-                <w:lang w:bidi="ml-IN"/>
-              </w:rPr>
-              <w:t xml:space="preserve"> No. </w:t>
+              <w:t xml:space="preserve">Krama Vaakyam No. </w:t>
             </w:r>
             <w:r>
               <w:rPr>
@@ -2242,7 +2007,6 @@
                 <w:lang w:val="en-IN" w:eastAsia="en-IN" w:bidi="ml-IN"/>
               </w:rPr>
             </w:pPr>
-            <w:proofErr w:type="spellStart"/>
             <w:r>
               <w:rPr>
                 <w:rFonts w:cs="Arial"/>
@@ -2252,19 +2016,7 @@
                 <w:szCs w:val="36"/>
                 <w:lang w:bidi="ml-IN"/>
               </w:rPr>
-              <w:t>Panchaati</w:t>
-            </w:r>
-            <w:proofErr w:type="spellEnd"/>
-            <w:r>
-              <w:rPr>
-                <w:rFonts w:cs="Arial"/>
-                <w:b/>
-                <w:bCs/>
-                <w:sz w:val="28"/>
-                <w:szCs w:val="36"/>
-                <w:lang w:bidi="ml-IN"/>
-              </w:rPr>
-              <w:t xml:space="preserve"> No. </w:t>
+              <w:t xml:space="preserve">Panchaati No. </w:t>
             </w:r>
             <w:r>
               <w:rPr>
@@ -2733,20 +2485,8 @@
                 <w:szCs w:val="32"/>
                 <w:lang w:val="en-IN" w:eastAsia="en-IN" w:bidi="ml-IN"/>
               </w:rPr>
-              <w:t xml:space="preserve"> - </w:t>
-            </w:r>
-            <w:proofErr w:type="spellStart"/>
-            <w:r>
-              <w:rPr>
-                <w:rFonts w:eastAsia="Times New Roman" w:cs="Arial"/>
-                <w:b/>
-                <w:sz w:val="32"/>
-                <w:szCs w:val="32"/>
-                <w:lang w:val="en-IN" w:eastAsia="en-IN" w:bidi="ml-IN"/>
-              </w:rPr>
-              <w:t>Kramam</w:t>
-            </w:r>
-            <w:proofErr w:type="spellEnd"/>
+              <w:t xml:space="preserve"> - Kramam</w:t>
+            </w:r>
           </w:p>
           <w:p>
             <w:pPr>
@@ -2764,7 +2504,6 @@
                 <w:lang w:bidi="ml-IN"/>
               </w:rPr>
             </w:pPr>
-            <w:proofErr w:type="spellStart"/>
             <w:r>
               <w:rPr>
                 <w:rFonts w:cs="Arial"/>
@@ -2774,43 +2513,7 @@
                 <w:szCs w:val="36"/>
                 <w:lang w:bidi="ml-IN"/>
               </w:rPr>
-              <w:t>Krama</w:t>
-            </w:r>
-            <w:proofErr w:type="spellEnd"/>
-            <w:r>
-              <w:rPr>
-                <w:rFonts w:cs="Arial"/>
-                <w:b/>
-                <w:bCs/>
-                <w:sz w:val="28"/>
-                <w:szCs w:val="36"/>
-                <w:lang w:bidi="ml-IN"/>
-              </w:rPr>
-              <w:t xml:space="preserve"> </w:t>
-            </w:r>
-            <w:proofErr w:type="spellStart"/>
-            <w:r>
-              <w:rPr>
-                <w:rFonts w:cs="Arial"/>
-                <w:b/>
-                <w:bCs/>
-                <w:sz w:val="28"/>
-                <w:szCs w:val="36"/>
-                <w:lang w:bidi="ml-IN"/>
-              </w:rPr>
-              <w:t>Vaakyam</w:t>
-            </w:r>
-            <w:proofErr w:type="spellEnd"/>
-            <w:r>
-              <w:rPr>
-                <w:rFonts w:cs="Arial"/>
-                <w:b/>
-                <w:bCs/>
-                <w:sz w:val="28"/>
-                <w:szCs w:val="36"/>
-                <w:lang w:bidi="ml-IN"/>
-              </w:rPr>
-              <w:t xml:space="preserve"> No. </w:t>
+              <w:t xml:space="preserve">Krama Vaakyam No. </w:t>
             </w:r>
             <w:r>
               <w:rPr>
@@ -2842,7 +2545,6 @@
                 <w:lang w:val="en-IN" w:eastAsia="en-IN" w:bidi="ml-IN"/>
               </w:rPr>
             </w:pPr>
-            <w:proofErr w:type="spellStart"/>
             <w:r>
               <w:rPr>
                 <w:rFonts w:cs="Arial"/>
@@ -2852,19 +2554,7 @@
                 <w:szCs w:val="36"/>
                 <w:lang w:bidi="ml-IN"/>
               </w:rPr>
-              <w:t>Panchaati</w:t>
-            </w:r>
-            <w:proofErr w:type="spellEnd"/>
-            <w:r>
-              <w:rPr>
-                <w:rFonts w:cs="Arial"/>
-                <w:b/>
-                <w:bCs/>
-                <w:sz w:val="28"/>
-                <w:szCs w:val="36"/>
-                <w:lang w:bidi="ml-IN"/>
-              </w:rPr>
-              <w:t xml:space="preserve"> No. </w:t>
+              <w:t xml:space="preserve">Panchaati No. </w:t>
             </w:r>
             <w:r>
               <w:rPr>
@@ -2987,8 +2677,6 @@
               </w:rPr>
               <w:t>பா</w:t>
             </w:r>
-            <w:bookmarkStart w:id="0" w:name="_GoBack"/>
-            <w:bookmarkEnd w:id="0"/>
             <w:r>
               <w:rPr>
                 <w:rFonts w:ascii="Latha" w:hAnsi="Latha" w:cs="Latha"/>
@@ -3326,20 +3014,8 @@
                 <w:szCs w:val="32"/>
                 <w:lang w:val="en-IN" w:eastAsia="en-IN" w:bidi="ml-IN"/>
               </w:rPr>
-              <w:t xml:space="preserve"> - </w:t>
-            </w:r>
-            <w:proofErr w:type="spellStart"/>
-            <w:r>
-              <w:rPr>
-                <w:rFonts w:eastAsia="Times New Roman" w:cs="Arial"/>
-                <w:b/>
-                <w:sz w:val="32"/>
-                <w:szCs w:val="32"/>
-                <w:lang w:val="en-IN" w:eastAsia="en-IN" w:bidi="ml-IN"/>
-              </w:rPr>
-              <w:t>Kramam</w:t>
-            </w:r>
-            <w:proofErr w:type="spellEnd"/>
+              <w:t xml:space="preserve"> - Kramam</w:t>
+            </w:r>
           </w:p>
           <w:p>
             <w:pPr>
@@ -3359,7 +3035,6 @@
                 <w:lang w:val="en-IN" w:eastAsia="en-IN" w:bidi="ml-IN"/>
               </w:rPr>
             </w:pPr>
-            <w:proofErr w:type="spellStart"/>
             <w:r>
               <w:rPr>
                 <w:rFonts w:eastAsia="Times New Roman" w:cs="Arial"/>
@@ -3368,40 +3043,7 @@
                 <w:szCs w:val="32"/>
                 <w:lang w:val="en-IN" w:eastAsia="en-IN" w:bidi="ml-IN"/>
               </w:rPr>
-              <w:t>Krama</w:t>
-            </w:r>
-            <w:proofErr w:type="spellEnd"/>
-            <w:r>
-              <w:rPr>
-                <w:rFonts w:eastAsia="Times New Roman" w:cs="Arial"/>
-                <w:b/>
-                <w:sz w:val="32"/>
-                <w:szCs w:val="32"/>
-                <w:lang w:val="en-IN" w:eastAsia="en-IN" w:bidi="ml-IN"/>
-              </w:rPr>
-              <w:t xml:space="preserve"> </w:t>
-            </w:r>
-            <w:proofErr w:type="spellStart"/>
-            <w:r>
-              <w:rPr>
-                <w:rFonts w:eastAsia="Times New Roman" w:cs="Arial"/>
-                <w:b/>
-                <w:sz w:val="32"/>
-                <w:szCs w:val="32"/>
-                <w:lang w:val="en-IN" w:eastAsia="en-IN" w:bidi="ml-IN"/>
-              </w:rPr>
-              <w:t>Vaakyam</w:t>
-            </w:r>
-            <w:proofErr w:type="spellEnd"/>
-            <w:r>
-              <w:rPr>
-                <w:rFonts w:eastAsia="Times New Roman" w:cs="Arial"/>
-                <w:b/>
-                <w:sz w:val="32"/>
-                <w:szCs w:val="32"/>
-                <w:lang w:val="en-IN" w:eastAsia="en-IN" w:bidi="ml-IN"/>
-              </w:rPr>
-              <w:t xml:space="preserve"> No. </w:t>
+              <w:t xml:space="preserve">Krama Vaakyam No. </w:t>
             </w:r>
             <w:r>
               <w:rPr>
@@ -3432,7 +3074,6 @@
                 <w:lang w:val="en-IN" w:eastAsia="en-IN" w:bidi="ml-IN"/>
               </w:rPr>
             </w:pPr>
-            <w:proofErr w:type="spellStart"/>
             <w:r>
               <w:rPr>
                 <w:rFonts w:eastAsia="Times New Roman" w:cs="Arial"/>
@@ -3441,18 +3082,7 @@
                 <w:szCs w:val="32"/>
                 <w:lang w:val="en-IN" w:eastAsia="en-IN" w:bidi="ml-IN"/>
               </w:rPr>
-              <w:t>Panchaati</w:t>
-            </w:r>
-            <w:proofErr w:type="spellEnd"/>
-            <w:r>
-              <w:rPr>
-                <w:rFonts w:eastAsia="Times New Roman" w:cs="Arial"/>
-                <w:b/>
-                <w:sz w:val="32"/>
-                <w:szCs w:val="32"/>
-                <w:lang w:val="en-IN" w:eastAsia="en-IN" w:bidi="ml-IN"/>
-              </w:rPr>
-              <w:t xml:space="preserve"> No. </w:t>
+              <w:t xml:space="preserve">Panchaati No. </w:t>
             </w:r>
             <w:r>
               <w:rPr>
@@ -3944,20 +3574,8 @@
                 <w:szCs w:val="32"/>
                 <w:lang w:val="en-IN" w:eastAsia="en-IN" w:bidi="ml-IN"/>
               </w:rPr>
-              <w:t xml:space="preserve"> - </w:t>
-            </w:r>
-            <w:proofErr w:type="spellStart"/>
-            <w:r>
-              <w:rPr>
-                <w:rFonts w:eastAsia="Times New Roman" w:cs="Arial"/>
-                <w:b/>
-                <w:sz w:val="32"/>
-                <w:szCs w:val="32"/>
-                <w:lang w:val="en-IN" w:eastAsia="en-IN" w:bidi="ml-IN"/>
-              </w:rPr>
-              <w:t>Kramam</w:t>
-            </w:r>
-            <w:proofErr w:type="spellEnd"/>
+              <w:t xml:space="preserve"> - Kramam</w:t>
+            </w:r>
           </w:p>
           <w:p>
             <w:pPr>
@@ -3977,7 +3595,6 @@
                 <w:lang w:val="en-IN" w:eastAsia="en-IN" w:bidi="ml-IN"/>
               </w:rPr>
             </w:pPr>
-            <w:proofErr w:type="spellStart"/>
             <w:r>
               <w:rPr>
                 <w:rFonts w:eastAsia="Times New Roman" w:cs="Arial"/>
@@ -3986,40 +3603,7 @@
                 <w:szCs w:val="32"/>
                 <w:lang w:val="en-IN" w:eastAsia="en-IN" w:bidi="ml-IN"/>
               </w:rPr>
-              <w:t>Krama</w:t>
-            </w:r>
-            <w:proofErr w:type="spellEnd"/>
-            <w:r>
-              <w:rPr>
-                <w:rFonts w:eastAsia="Times New Roman" w:cs="Arial"/>
-                <w:b/>
-                <w:sz w:val="32"/>
-                <w:szCs w:val="32"/>
-                <w:lang w:val="en-IN" w:eastAsia="en-IN" w:bidi="ml-IN"/>
-              </w:rPr>
-              <w:t xml:space="preserve"> </w:t>
-            </w:r>
-            <w:proofErr w:type="spellStart"/>
-            <w:r>
-              <w:rPr>
-                <w:rFonts w:eastAsia="Times New Roman" w:cs="Arial"/>
-                <w:b/>
-                <w:sz w:val="32"/>
-                <w:szCs w:val="32"/>
-                <w:lang w:val="en-IN" w:eastAsia="en-IN" w:bidi="ml-IN"/>
-              </w:rPr>
-              <w:t>Vaakyam</w:t>
-            </w:r>
-            <w:proofErr w:type="spellEnd"/>
-            <w:r>
-              <w:rPr>
-                <w:rFonts w:eastAsia="Times New Roman" w:cs="Arial"/>
-                <w:b/>
-                <w:sz w:val="32"/>
-                <w:szCs w:val="32"/>
-                <w:lang w:val="en-IN" w:eastAsia="en-IN" w:bidi="ml-IN"/>
-              </w:rPr>
-              <w:t xml:space="preserve"> No. </w:t>
+              <w:t xml:space="preserve">Krama Vaakyam No. </w:t>
             </w:r>
             <w:r>
               <w:rPr>
@@ -4050,7 +3634,6 @@
                 <w:lang w:val="en-IN" w:eastAsia="en-IN" w:bidi="ml-IN"/>
               </w:rPr>
             </w:pPr>
-            <w:proofErr w:type="spellStart"/>
             <w:r>
               <w:rPr>
                 <w:rFonts w:eastAsia="Times New Roman" w:cs="Arial"/>
@@ -4059,18 +3642,7 @@
                 <w:szCs w:val="32"/>
                 <w:lang w:val="en-IN" w:eastAsia="en-IN" w:bidi="ml-IN"/>
               </w:rPr>
-              <w:t>Panchaati</w:t>
-            </w:r>
-            <w:proofErr w:type="spellEnd"/>
-            <w:r>
-              <w:rPr>
-                <w:rFonts w:eastAsia="Times New Roman" w:cs="Arial"/>
-                <w:b/>
-                <w:sz w:val="32"/>
-                <w:szCs w:val="32"/>
-                <w:lang w:val="en-IN" w:eastAsia="en-IN" w:bidi="ml-IN"/>
-              </w:rPr>
-              <w:t xml:space="preserve"> No. </w:t>
+              <w:t xml:space="preserve">Panchaati No. </w:t>
             </w:r>
             <w:r>
               <w:rPr>
@@ -4395,7 +3967,6 @@
         </w:rPr>
         <w:t xml:space="preserve">TS </w:t>
       </w:r>
-      <w:proofErr w:type="spellStart"/>
       <w:r>
         <w:rPr>
           <w:b/>
@@ -4406,7 +3977,6 @@
         </w:rPr>
         <w:t>Krama</w:t>
       </w:r>
-      <w:proofErr w:type="spellEnd"/>
       <w:r>
         <w:rPr>
           <w:b/>
@@ -4415,29 +3985,7 @@
           <w:szCs w:val="32"/>
           <w:u w:val="single"/>
         </w:rPr>
-        <w:t xml:space="preserve"> </w:t>
-      </w:r>
-      <w:proofErr w:type="spellStart"/>
-      <w:r>
-        <w:rPr>
-          <w:b/>
-          <w:bCs/>
-          <w:sz w:val="32"/>
-          <w:szCs w:val="32"/>
-          <w:u w:val="single"/>
-        </w:rPr>
-        <w:t>Paatam</w:t>
-      </w:r>
-      <w:proofErr w:type="spellEnd"/>
-      <w:r>
-        <w:rPr>
-          <w:b/>
-          <w:bCs/>
-          <w:sz w:val="32"/>
-          <w:szCs w:val="32"/>
-          <w:u w:val="single"/>
-        </w:rPr>
-        <w:t xml:space="preserve"> – TS 1.</w:t>
+        <w:t xml:space="preserve"> Paatam – TS 1.</w:t>
       </w:r>
       <w:r>
         <w:rPr>
@@ -4687,20 +4235,8 @@
                 <w:szCs w:val="32"/>
                 <w:lang w:val="en-IN" w:eastAsia="en-IN" w:bidi="ml-IN"/>
               </w:rPr>
-              <w:t xml:space="preserve">.3 - </w:t>
-            </w:r>
-            <w:proofErr w:type="spellStart"/>
-            <w:r>
-              <w:rPr>
-                <w:rFonts w:eastAsia="Times New Roman" w:cs="Arial"/>
-                <w:b/>
-                <w:sz w:val="32"/>
-                <w:szCs w:val="32"/>
-                <w:lang w:val="en-IN" w:eastAsia="en-IN" w:bidi="ml-IN"/>
-              </w:rPr>
-              <w:t>Kramam</w:t>
-            </w:r>
-            <w:proofErr w:type="spellEnd"/>
+              <w:t>.3 - Kramam</w:t>
+            </w:r>
           </w:p>
           <w:p>
             <w:pPr>
@@ -4718,7 +4254,6 @@
                 <w:lang w:bidi="ml-IN"/>
               </w:rPr>
             </w:pPr>
-            <w:proofErr w:type="spellStart"/>
             <w:r>
               <w:rPr>
                 <w:rFonts w:cs="Arial"/>
@@ -4728,43 +4263,7 @@
                 <w:szCs w:val="36"/>
                 <w:lang w:bidi="ml-IN"/>
               </w:rPr>
-              <w:t>Krama</w:t>
-            </w:r>
-            <w:proofErr w:type="spellEnd"/>
-            <w:r>
-              <w:rPr>
-                <w:rFonts w:cs="Arial"/>
-                <w:b/>
-                <w:bCs/>
-                <w:sz w:val="28"/>
-                <w:szCs w:val="36"/>
-                <w:lang w:bidi="ml-IN"/>
-              </w:rPr>
-              <w:t xml:space="preserve"> </w:t>
-            </w:r>
-            <w:proofErr w:type="spellStart"/>
-            <w:r>
-              <w:rPr>
-                <w:rFonts w:cs="Arial"/>
-                <w:b/>
-                <w:bCs/>
-                <w:sz w:val="28"/>
-                <w:szCs w:val="36"/>
-                <w:lang w:bidi="ml-IN"/>
-              </w:rPr>
-              <w:t>Vaakyam</w:t>
-            </w:r>
-            <w:proofErr w:type="spellEnd"/>
-            <w:r>
-              <w:rPr>
-                <w:rFonts w:cs="Arial"/>
-                <w:b/>
-                <w:bCs/>
-                <w:sz w:val="28"/>
-                <w:szCs w:val="36"/>
-                <w:lang w:bidi="ml-IN"/>
-              </w:rPr>
-              <w:t xml:space="preserve"> No. </w:t>
+              <w:t xml:space="preserve">Krama Vaakyam No. </w:t>
             </w:r>
             <w:r>
               <w:rPr>
@@ -4796,7 +4295,6 @@
                 <w:lang w:val="en-IN" w:eastAsia="en-IN" w:bidi="ml-IN"/>
               </w:rPr>
             </w:pPr>
-            <w:proofErr w:type="spellStart"/>
             <w:r>
               <w:rPr>
                 <w:rFonts w:cs="Arial"/>
@@ -4806,19 +4304,7 @@
                 <w:szCs w:val="36"/>
                 <w:lang w:bidi="ml-IN"/>
               </w:rPr>
-              <w:t>Panchaati</w:t>
-            </w:r>
-            <w:proofErr w:type="spellEnd"/>
-            <w:r>
-              <w:rPr>
-                <w:rFonts w:cs="Arial"/>
-                <w:b/>
-                <w:bCs/>
-                <w:sz w:val="28"/>
-                <w:szCs w:val="36"/>
-                <w:lang w:bidi="ml-IN"/>
-              </w:rPr>
-              <w:t xml:space="preserve"> No. </w:t>
+              <w:t xml:space="preserve">Panchaati No. </w:t>
             </w:r>
             <w:r>
               <w:rPr>
@@ -5495,20 +4981,8 @@
                 <w:szCs w:val="32"/>
                 <w:lang w:val="en-IN" w:eastAsia="en-IN" w:bidi="ml-IN"/>
               </w:rPr>
-              <w:t xml:space="preserve"> - </w:t>
-            </w:r>
-            <w:proofErr w:type="spellStart"/>
-            <w:r>
-              <w:rPr>
-                <w:rFonts w:eastAsia="Times New Roman" w:cs="Arial"/>
-                <w:b/>
-                <w:sz w:val="32"/>
-                <w:szCs w:val="32"/>
-                <w:lang w:val="en-IN" w:eastAsia="en-IN" w:bidi="ml-IN"/>
-              </w:rPr>
-              <w:t>Kramam</w:t>
-            </w:r>
-            <w:proofErr w:type="spellEnd"/>
+              <w:t xml:space="preserve"> - Kramam</w:t>
+            </w:r>
           </w:p>
           <w:p>
             <w:pPr>
@@ -5526,7 +5000,6 @@
                 <w:lang w:bidi="ml-IN"/>
               </w:rPr>
             </w:pPr>
-            <w:proofErr w:type="spellStart"/>
             <w:r>
               <w:rPr>
                 <w:rFonts w:cs="Arial"/>
@@ -5536,43 +5009,7 @@
                 <w:szCs w:val="36"/>
                 <w:lang w:bidi="ml-IN"/>
               </w:rPr>
-              <w:t>Krama</w:t>
-            </w:r>
-            <w:proofErr w:type="spellEnd"/>
-            <w:r>
-              <w:rPr>
-                <w:rFonts w:cs="Arial"/>
-                <w:b/>
-                <w:bCs/>
-                <w:sz w:val="28"/>
-                <w:szCs w:val="36"/>
-                <w:lang w:bidi="ml-IN"/>
-              </w:rPr>
-              <w:t xml:space="preserve"> </w:t>
-            </w:r>
-            <w:proofErr w:type="spellStart"/>
-            <w:r>
-              <w:rPr>
-                <w:rFonts w:cs="Arial"/>
-                <w:b/>
-                <w:bCs/>
-                <w:sz w:val="28"/>
-                <w:szCs w:val="36"/>
-                <w:lang w:bidi="ml-IN"/>
-              </w:rPr>
-              <w:t>Vaakyam</w:t>
-            </w:r>
-            <w:proofErr w:type="spellEnd"/>
-            <w:r>
-              <w:rPr>
-                <w:rFonts w:cs="Arial"/>
-                <w:b/>
-                <w:bCs/>
-                <w:sz w:val="28"/>
-                <w:szCs w:val="36"/>
-                <w:lang w:bidi="ml-IN"/>
-              </w:rPr>
-              <w:t xml:space="preserve"> No. </w:t>
+              <w:t xml:space="preserve">Krama Vaakyam No. </w:t>
             </w:r>
             <w:r>
               <w:rPr>
@@ -5604,7 +5041,6 @@
                 <w:lang w:val="en-IN" w:eastAsia="en-IN" w:bidi="ml-IN"/>
               </w:rPr>
             </w:pPr>
-            <w:proofErr w:type="spellStart"/>
             <w:r>
               <w:rPr>
                 <w:rFonts w:cs="Arial"/>
@@ -5614,19 +5050,7 @@
                 <w:szCs w:val="36"/>
                 <w:lang w:bidi="ml-IN"/>
               </w:rPr>
-              <w:t>Panchaati</w:t>
-            </w:r>
-            <w:proofErr w:type="spellEnd"/>
-            <w:r>
-              <w:rPr>
-                <w:rFonts w:cs="Arial"/>
-                <w:b/>
-                <w:bCs/>
-                <w:sz w:val="28"/>
-                <w:szCs w:val="36"/>
-                <w:lang w:bidi="ml-IN"/>
-              </w:rPr>
-              <w:t xml:space="preserve"> No. </w:t>
+              <w:t xml:space="preserve">Panchaati No. </w:t>
             </w:r>
             <w:r>
               <w:rPr>
@@ -6389,20 +5813,8 @@
                 <w:szCs w:val="32"/>
                 <w:lang w:val="en-IN" w:eastAsia="en-IN" w:bidi="ml-IN"/>
               </w:rPr>
-              <w:t xml:space="preserve"> - </w:t>
-            </w:r>
-            <w:proofErr w:type="spellStart"/>
-            <w:r>
-              <w:rPr>
-                <w:rFonts w:eastAsia="Times New Roman" w:cs="Arial"/>
-                <w:b/>
-                <w:sz w:val="32"/>
-                <w:szCs w:val="32"/>
-                <w:lang w:val="en-IN" w:eastAsia="en-IN" w:bidi="ml-IN"/>
-              </w:rPr>
-              <w:t>Kramam</w:t>
-            </w:r>
-            <w:proofErr w:type="spellEnd"/>
+              <w:t xml:space="preserve"> - Kramam</w:t>
+            </w:r>
           </w:p>
           <w:p>
             <w:pPr>
@@ -6420,7 +5832,6 @@
                 <w:lang w:bidi="ml-IN"/>
               </w:rPr>
             </w:pPr>
-            <w:proofErr w:type="spellStart"/>
             <w:r>
               <w:rPr>
                 <w:rFonts w:cs="Arial"/>
@@ -6430,43 +5841,7 @@
                 <w:szCs w:val="36"/>
                 <w:lang w:bidi="ml-IN"/>
               </w:rPr>
-              <w:t>Krama</w:t>
-            </w:r>
-            <w:proofErr w:type="spellEnd"/>
-            <w:r>
-              <w:rPr>
-                <w:rFonts w:cs="Arial"/>
-                <w:b/>
-                <w:bCs/>
-                <w:sz w:val="28"/>
-                <w:szCs w:val="36"/>
-                <w:lang w:bidi="ml-IN"/>
-              </w:rPr>
-              <w:t xml:space="preserve"> </w:t>
-            </w:r>
-            <w:proofErr w:type="spellStart"/>
-            <w:r>
-              <w:rPr>
-                <w:rFonts w:cs="Arial"/>
-                <w:b/>
-                <w:bCs/>
-                <w:sz w:val="28"/>
-                <w:szCs w:val="36"/>
-                <w:lang w:bidi="ml-IN"/>
-              </w:rPr>
-              <w:t>Vaakyam</w:t>
-            </w:r>
-            <w:proofErr w:type="spellEnd"/>
-            <w:r>
-              <w:rPr>
-                <w:rFonts w:cs="Arial"/>
-                <w:b/>
-                <w:bCs/>
-                <w:sz w:val="28"/>
-                <w:szCs w:val="36"/>
-                <w:lang w:bidi="ml-IN"/>
-              </w:rPr>
-              <w:t xml:space="preserve"> No. </w:t>
+              <w:t xml:space="preserve">Krama Vaakyam No. </w:t>
             </w:r>
             <w:r>
               <w:rPr>
@@ -6498,7 +5873,6 @@
                 <w:lang w:val="en-IN" w:eastAsia="en-IN" w:bidi="ml-IN"/>
               </w:rPr>
             </w:pPr>
-            <w:proofErr w:type="spellStart"/>
             <w:r>
               <w:rPr>
                 <w:rFonts w:cs="Arial"/>
@@ -6508,19 +5882,7 @@
                 <w:szCs w:val="36"/>
                 <w:lang w:bidi="ml-IN"/>
               </w:rPr>
-              <w:t>Panchaati</w:t>
-            </w:r>
-            <w:proofErr w:type="spellEnd"/>
-            <w:r>
-              <w:rPr>
-                <w:rFonts w:cs="Arial"/>
-                <w:b/>
-                <w:bCs/>
-                <w:sz w:val="28"/>
-                <w:szCs w:val="36"/>
-                <w:lang w:bidi="ml-IN"/>
-              </w:rPr>
-              <w:t xml:space="preserve"> No. </w:t>
+              <w:t xml:space="preserve">Panchaati No. </w:t>
             </w:r>
             <w:r>
               <w:rPr>
@@ -7456,20 +6818,8 @@
                 <w:szCs w:val="32"/>
                 <w:lang w:val="en-IN" w:eastAsia="en-IN" w:bidi="ml-IN"/>
               </w:rPr>
-              <w:t xml:space="preserve"> - </w:t>
-            </w:r>
-            <w:proofErr w:type="spellStart"/>
-            <w:r>
-              <w:rPr>
-                <w:rFonts w:eastAsia="Times New Roman" w:cs="Arial"/>
-                <w:b/>
-                <w:sz w:val="32"/>
-                <w:szCs w:val="32"/>
-                <w:lang w:val="en-IN" w:eastAsia="en-IN" w:bidi="ml-IN"/>
-              </w:rPr>
-              <w:t>Kramam</w:t>
-            </w:r>
-            <w:proofErr w:type="spellEnd"/>
+              <w:t xml:space="preserve"> - Kramam</w:t>
+            </w:r>
           </w:p>
           <w:p>
             <w:pPr>
@@ -7487,7 +6837,6 @@
                 <w:lang w:bidi="ml-IN"/>
               </w:rPr>
             </w:pPr>
-            <w:proofErr w:type="spellStart"/>
             <w:r>
               <w:rPr>
                 <w:rFonts w:cs="Arial"/>
@@ -7497,43 +6846,7 @@
                 <w:szCs w:val="36"/>
                 <w:lang w:bidi="ml-IN"/>
               </w:rPr>
-              <w:t>Krama</w:t>
-            </w:r>
-            <w:proofErr w:type="spellEnd"/>
-            <w:r>
-              <w:rPr>
-                <w:rFonts w:cs="Arial"/>
-                <w:b/>
-                <w:bCs/>
-                <w:sz w:val="28"/>
-                <w:szCs w:val="36"/>
-                <w:lang w:bidi="ml-IN"/>
-              </w:rPr>
-              <w:t xml:space="preserve"> </w:t>
-            </w:r>
-            <w:proofErr w:type="spellStart"/>
-            <w:r>
-              <w:rPr>
-                <w:rFonts w:cs="Arial"/>
-                <w:b/>
-                <w:bCs/>
-                <w:sz w:val="28"/>
-                <w:szCs w:val="36"/>
-                <w:lang w:bidi="ml-IN"/>
-              </w:rPr>
-              <w:t>Vaakyam</w:t>
-            </w:r>
-            <w:proofErr w:type="spellEnd"/>
-            <w:r>
-              <w:rPr>
-                <w:rFonts w:cs="Arial"/>
-                <w:b/>
-                <w:bCs/>
-                <w:sz w:val="28"/>
-                <w:szCs w:val="36"/>
-                <w:lang w:bidi="ml-IN"/>
-              </w:rPr>
-              <w:t xml:space="preserve"> No. </w:t>
+              <w:t xml:space="preserve">Krama Vaakyam No. </w:t>
             </w:r>
             <w:r>
               <w:rPr>
@@ -7565,7 +6878,6 @@
                 <w:lang w:val="en-IN" w:eastAsia="en-IN" w:bidi="ml-IN"/>
               </w:rPr>
             </w:pPr>
-            <w:proofErr w:type="spellStart"/>
             <w:r>
               <w:rPr>
                 <w:rFonts w:cs="Arial"/>
@@ -7575,19 +6887,7 @@
                 <w:szCs w:val="36"/>
                 <w:lang w:bidi="ml-IN"/>
               </w:rPr>
-              <w:t>Panchaati</w:t>
-            </w:r>
-            <w:proofErr w:type="spellEnd"/>
-            <w:r>
-              <w:rPr>
-                <w:rFonts w:cs="Arial"/>
-                <w:b/>
-                <w:bCs/>
-                <w:sz w:val="28"/>
-                <w:szCs w:val="36"/>
-                <w:lang w:bidi="ml-IN"/>
-              </w:rPr>
-              <w:t xml:space="preserve"> No. </w:t>
+              <w:t xml:space="preserve">Panchaati No. </w:t>
             </w:r>
             <w:r>
               <w:rPr>
@@ -8178,7 +7478,6 @@
         </w:rPr>
         <w:t xml:space="preserve">TS </w:t>
       </w:r>
-      <w:proofErr w:type="spellStart"/>
       <w:r>
         <w:rPr>
           <w:b/>
@@ -8189,7 +7488,6 @@
         </w:rPr>
         <w:t>Krama</w:t>
       </w:r>
-      <w:proofErr w:type="spellEnd"/>
       <w:r>
         <w:rPr>
           <w:b/>
@@ -8198,29 +7496,7 @@
           <w:szCs w:val="32"/>
           <w:u w:val="single"/>
         </w:rPr>
-        <w:t xml:space="preserve"> </w:t>
-      </w:r>
-      <w:proofErr w:type="spellStart"/>
-      <w:r>
-        <w:rPr>
-          <w:b/>
-          <w:bCs/>
-          <w:sz w:val="32"/>
-          <w:szCs w:val="32"/>
-          <w:u w:val="single"/>
-        </w:rPr>
-        <w:t>Paatam</w:t>
-      </w:r>
-      <w:proofErr w:type="spellEnd"/>
-      <w:r>
-        <w:rPr>
-          <w:b/>
-          <w:bCs/>
-          <w:sz w:val="32"/>
-          <w:szCs w:val="32"/>
-          <w:u w:val="single"/>
-        </w:rPr>
-        <w:t xml:space="preserve"> – TS 1.</w:t>
+        <w:t xml:space="preserve"> Paatam – TS 1.</w:t>
       </w:r>
       <w:r>
         <w:rPr>
@@ -8460,20 +7736,8 @@
                 <w:szCs w:val="32"/>
                 <w:lang w:val="en-IN" w:eastAsia="en-IN" w:bidi="ml-IN"/>
               </w:rPr>
-              <w:t xml:space="preserve">T.S.1.5.1.3 - </w:t>
-            </w:r>
-            <w:proofErr w:type="spellStart"/>
-            <w:r>
-              <w:rPr>
-                <w:rFonts w:eastAsia="Times New Roman" w:cs="Arial"/>
-                <w:b/>
-                <w:sz w:val="32"/>
-                <w:szCs w:val="32"/>
-                <w:lang w:val="en-IN" w:eastAsia="en-IN" w:bidi="ml-IN"/>
-              </w:rPr>
-              <w:t>Kramam</w:t>
-            </w:r>
-            <w:proofErr w:type="spellEnd"/>
+              <w:t>T.S.1.5.1.3 - Kramam</w:t>
+            </w:r>
           </w:p>
           <w:p>
             <w:pPr>
@@ -8491,7 +7755,6 @@
                 <w:lang w:bidi="ml-IN"/>
               </w:rPr>
             </w:pPr>
-            <w:proofErr w:type="spellStart"/>
             <w:r>
               <w:rPr>
                 <w:rFonts w:cs="Arial"/>
@@ -8501,43 +7764,7 @@
                 <w:szCs w:val="36"/>
                 <w:lang w:bidi="ml-IN"/>
               </w:rPr>
-              <w:t>Krama</w:t>
-            </w:r>
-            <w:proofErr w:type="spellEnd"/>
-            <w:r>
-              <w:rPr>
-                <w:rFonts w:cs="Arial"/>
-                <w:b/>
-                <w:bCs/>
-                <w:sz w:val="28"/>
-                <w:szCs w:val="36"/>
-                <w:lang w:bidi="ml-IN"/>
-              </w:rPr>
-              <w:t xml:space="preserve"> </w:t>
-            </w:r>
-            <w:proofErr w:type="spellStart"/>
-            <w:r>
-              <w:rPr>
-                <w:rFonts w:cs="Arial"/>
-                <w:b/>
-                <w:bCs/>
-                <w:sz w:val="28"/>
-                <w:szCs w:val="36"/>
-                <w:lang w:bidi="ml-IN"/>
-              </w:rPr>
-              <w:t>Vaakyam</w:t>
-            </w:r>
-            <w:proofErr w:type="spellEnd"/>
-            <w:r>
-              <w:rPr>
-                <w:rFonts w:cs="Arial"/>
-                <w:b/>
-                <w:bCs/>
-                <w:sz w:val="28"/>
-                <w:szCs w:val="36"/>
-                <w:lang w:bidi="ml-IN"/>
-              </w:rPr>
-              <w:t xml:space="preserve"> No. 28</w:t>
+              <w:t>Krama Vaakyam No. 28</w:t>
             </w:r>
           </w:p>
           <w:p>
@@ -8559,7 +7786,6 @@
                 <w:lang w:val="en-IN" w:eastAsia="en-IN" w:bidi="ml-IN"/>
               </w:rPr>
             </w:pPr>
-            <w:proofErr w:type="spellStart"/>
             <w:r>
               <w:rPr>
                 <w:rFonts w:cs="Arial"/>
@@ -8569,19 +7795,7 @@
                 <w:szCs w:val="36"/>
                 <w:lang w:bidi="ml-IN"/>
               </w:rPr>
-              <w:t>Panchaati</w:t>
-            </w:r>
-            <w:proofErr w:type="spellEnd"/>
-            <w:r>
-              <w:rPr>
-                <w:rFonts w:cs="Arial"/>
-                <w:b/>
-                <w:bCs/>
-                <w:sz w:val="28"/>
-                <w:szCs w:val="36"/>
-                <w:lang w:bidi="ml-IN"/>
-              </w:rPr>
-              <w:t xml:space="preserve"> No. 3</w:t>
+              <w:t>Panchaati No. 3</w:t>
             </w:r>
           </w:p>
         </w:tc>
@@ -9251,20 +8465,8 @@
                 <w:szCs w:val="32"/>
                 <w:lang w:val="en-IN" w:eastAsia="en-IN" w:bidi="ml-IN"/>
               </w:rPr>
-              <w:t xml:space="preserve">T.S.1.5.2.4 - </w:t>
-            </w:r>
-            <w:proofErr w:type="spellStart"/>
-            <w:r>
-              <w:rPr>
-                <w:rFonts w:eastAsia="Times New Roman" w:cs="Arial"/>
-                <w:b/>
-                <w:sz w:val="32"/>
-                <w:szCs w:val="32"/>
-                <w:lang w:val="en-IN" w:eastAsia="en-IN" w:bidi="ml-IN"/>
-              </w:rPr>
-              <w:t>Kramam</w:t>
-            </w:r>
-            <w:proofErr w:type="spellEnd"/>
+              <w:t>T.S.1.5.2.4 - Kramam</w:t>
+            </w:r>
           </w:p>
           <w:p>
             <w:pPr>
@@ -9282,7 +8484,6 @@
                 <w:lang w:bidi="ml-IN"/>
               </w:rPr>
             </w:pPr>
-            <w:proofErr w:type="spellStart"/>
             <w:r>
               <w:rPr>
                 <w:rFonts w:cs="Arial"/>
@@ -9292,43 +8493,7 @@
                 <w:szCs w:val="36"/>
                 <w:lang w:bidi="ml-IN"/>
               </w:rPr>
-              <w:t>Krama</w:t>
-            </w:r>
-            <w:proofErr w:type="spellEnd"/>
-            <w:r>
-              <w:rPr>
-                <w:rFonts w:cs="Arial"/>
-                <w:b/>
-                <w:bCs/>
-                <w:sz w:val="28"/>
-                <w:szCs w:val="36"/>
-                <w:lang w:bidi="ml-IN"/>
-              </w:rPr>
-              <w:t xml:space="preserve"> </w:t>
-            </w:r>
-            <w:proofErr w:type="spellStart"/>
-            <w:r>
-              <w:rPr>
-                <w:rFonts w:cs="Arial"/>
-                <w:b/>
-                <w:bCs/>
-                <w:sz w:val="28"/>
-                <w:szCs w:val="36"/>
-                <w:lang w:bidi="ml-IN"/>
-              </w:rPr>
-              <w:t>Vaakyam</w:t>
-            </w:r>
-            <w:proofErr w:type="spellEnd"/>
-            <w:r>
-              <w:rPr>
-                <w:rFonts w:cs="Arial"/>
-                <w:b/>
-                <w:bCs/>
-                <w:sz w:val="28"/>
-                <w:szCs w:val="36"/>
-                <w:lang w:bidi="ml-IN"/>
-              </w:rPr>
-              <w:t xml:space="preserve"> No. 44</w:t>
+              <w:t>Krama Vaakyam No. 44</w:t>
             </w:r>
           </w:p>
           <w:p>
@@ -9350,7 +8515,6 @@
                 <w:lang w:val="en-IN" w:eastAsia="en-IN" w:bidi="ml-IN"/>
               </w:rPr>
             </w:pPr>
-            <w:proofErr w:type="spellStart"/>
             <w:r>
               <w:rPr>
                 <w:rFonts w:cs="Arial"/>
@@ -9360,19 +8524,7 @@
                 <w:szCs w:val="36"/>
                 <w:lang w:bidi="ml-IN"/>
               </w:rPr>
-              <w:t>Panchaati</w:t>
-            </w:r>
-            <w:proofErr w:type="spellEnd"/>
-            <w:r>
-              <w:rPr>
-                <w:rFonts w:cs="Arial"/>
-                <w:b/>
-                <w:bCs/>
-                <w:sz w:val="28"/>
-                <w:szCs w:val="36"/>
-                <w:lang w:bidi="ml-IN"/>
-              </w:rPr>
-              <w:t xml:space="preserve"> No. 8</w:t>
+              <w:t>Panchaati No. 8</w:t>
             </w:r>
           </w:p>
         </w:tc>
@@ -10177,21 +9329,8 @@
                 <w:szCs w:val="32"/>
                 <w:lang w:val="en-IN" w:eastAsia="en-IN" w:bidi="ml-IN"/>
               </w:rPr>
-              <w:t xml:space="preserve"> - </w:t>
-            </w:r>
-            <w:proofErr w:type="spellStart"/>
-            <w:r>
-              <w:rPr>
-                <w:rFonts w:eastAsia="Times New Roman" w:cs="Arial"/>
-                <w:b/>
-                <w:color w:val="000000"/>
-                <w:sz w:val="32"/>
-                <w:szCs w:val="32"/>
-                <w:lang w:val="en-IN" w:eastAsia="en-IN" w:bidi="ml-IN"/>
-              </w:rPr>
-              <w:t>Kramam</w:t>
-            </w:r>
-            <w:proofErr w:type="spellEnd"/>
+              <w:t xml:space="preserve"> - Kramam</w:t>
+            </w:r>
           </w:p>
           <w:p>
             <w:pPr>
@@ -10209,7 +9348,6 @@
                 <w:lang w:bidi="ml-IN"/>
               </w:rPr>
             </w:pPr>
-            <w:proofErr w:type="spellStart"/>
             <w:r>
               <w:rPr>
                 <w:rFonts w:cs="Arial"/>
@@ -10219,43 +9357,7 @@
                 <w:szCs w:val="36"/>
                 <w:lang w:bidi="ml-IN"/>
               </w:rPr>
-              <w:t>Krama</w:t>
-            </w:r>
-            <w:proofErr w:type="spellEnd"/>
-            <w:r>
-              <w:rPr>
-                <w:rFonts w:cs="Arial"/>
-                <w:b/>
-                <w:bCs/>
-                <w:sz w:val="28"/>
-                <w:szCs w:val="36"/>
-                <w:lang w:bidi="ml-IN"/>
-              </w:rPr>
-              <w:t xml:space="preserve"> </w:t>
-            </w:r>
-            <w:proofErr w:type="spellStart"/>
-            <w:r>
-              <w:rPr>
-                <w:rFonts w:cs="Arial"/>
-                <w:b/>
-                <w:bCs/>
-                <w:sz w:val="28"/>
-                <w:szCs w:val="36"/>
-                <w:lang w:bidi="ml-IN"/>
-              </w:rPr>
-              <w:t>Vaakyam</w:t>
-            </w:r>
-            <w:proofErr w:type="spellEnd"/>
-            <w:r>
-              <w:rPr>
-                <w:rFonts w:cs="Arial"/>
-                <w:b/>
-                <w:bCs/>
-                <w:sz w:val="28"/>
-                <w:szCs w:val="36"/>
-                <w:lang w:bidi="ml-IN"/>
-              </w:rPr>
-              <w:t xml:space="preserve"> No. </w:t>
+              <w:t xml:space="preserve">Krama Vaakyam No. </w:t>
             </w:r>
             <w:r>
               <w:rPr>
@@ -10288,7 +9390,6 @@
                 <w:lang w:val="en-IN" w:eastAsia="en-IN" w:bidi="ml-IN"/>
               </w:rPr>
             </w:pPr>
-            <w:proofErr w:type="spellStart"/>
             <w:r>
               <w:rPr>
                 <w:rFonts w:cs="Arial"/>
@@ -10298,19 +9399,7 @@
                 <w:szCs w:val="36"/>
                 <w:lang w:bidi="ml-IN"/>
               </w:rPr>
-              <w:t>Panchaati</w:t>
-            </w:r>
-            <w:proofErr w:type="spellEnd"/>
-            <w:r>
-              <w:rPr>
-                <w:rFonts w:cs="Arial"/>
-                <w:b/>
-                <w:bCs/>
-                <w:sz w:val="28"/>
-                <w:szCs w:val="36"/>
-                <w:lang w:bidi="ml-IN"/>
-              </w:rPr>
-              <w:t xml:space="preserve"> No. 1</w:t>
+              <w:t>Panchaati No. 1</w:t>
             </w:r>
             <w:r>
               <w:rPr>
@@ -10986,20 +10075,8 @@
                 <w:lang w:val="en-IN" w:eastAsia="en-IN" w:bidi="ml-IN"/>
               </w:rPr>
               <w:lastRenderedPageBreak/>
-              <w:t xml:space="preserve">T.S.1.5.7.6 - </w:t>
-            </w:r>
-            <w:proofErr w:type="spellStart"/>
-            <w:r>
-              <w:rPr>
-                <w:rFonts w:eastAsia="Times New Roman" w:cs="Arial"/>
-                <w:b/>
-                <w:sz w:val="32"/>
-                <w:szCs w:val="32"/>
-                <w:lang w:val="en-IN" w:eastAsia="en-IN" w:bidi="ml-IN"/>
-              </w:rPr>
-              <w:t>Kramam</w:t>
-            </w:r>
-            <w:proofErr w:type="spellEnd"/>
+              <w:t>T.S.1.5.7.6 - Kramam</w:t>
+            </w:r>
           </w:p>
           <w:p>
             <w:pPr>
@@ -11017,7 +10094,6 @@
                 <w:lang w:bidi="ml-IN"/>
               </w:rPr>
             </w:pPr>
-            <w:proofErr w:type="spellStart"/>
             <w:r>
               <w:rPr>
                 <w:rFonts w:cs="Arial"/>
@@ -11027,43 +10103,7 @@
                 <w:szCs w:val="36"/>
                 <w:lang w:bidi="ml-IN"/>
               </w:rPr>
-              <w:t>Krama</w:t>
-            </w:r>
-            <w:proofErr w:type="spellEnd"/>
-            <w:r>
-              <w:rPr>
-                <w:rFonts w:cs="Arial"/>
-                <w:b/>
-                <w:bCs/>
-                <w:sz w:val="28"/>
-                <w:szCs w:val="36"/>
-                <w:lang w:bidi="ml-IN"/>
-              </w:rPr>
-              <w:t xml:space="preserve"> </w:t>
-            </w:r>
-            <w:proofErr w:type="spellStart"/>
-            <w:r>
-              <w:rPr>
-                <w:rFonts w:cs="Arial"/>
-                <w:b/>
-                <w:bCs/>
-                <w:sz w:val="28"/>
-                <w:szCs w:val="36"/>
-                <w:lang w:bidi="ml-IN"/>
-              </w:rPr>
-              <w:t>Vaakyam</w:t>
-            </w:r>
-            <w:proofErr w:type="spellEnd"/>
-            <w:r>
-              <w:rPr>
-                <w:rFonts w:cs="Arial"/>
-                <w:b/>
-                <w:bCs/>
-                <w:sz w:val="28"/>
-                <w:szCs w:val="36"/>
-                <w:lang w:bidi="ml-IN"/>
-              </w:rPr>
-              <w:t xml:space="preserve"> No. 76</w:t>
+              <w:t>Krama Vaakyam No. 76</w:t>
             </w:r>
           </w:p>
           <w:p>
@@ -11085,7 +10125,6 @@
                 <w:lang w:val="en-IN" w:eastAsia="en-IN" w:bidi="ml-IN"/>
               </w:rPr>
             </w:pPr>
-            <w:proofErr w:type="spellStart"/>
             <w:r>
               <w:rPr>
                 <w:rFonts w:cs="Arial"/>
@@ -11095,19 +10134,7 @@
                 <w:szCs w:val="36"/>
                 <w:lang w:bidi="ml-IN"/>
               </w:rPr>
-              <w:t>Panchaati</w:t>
-            </w:r>
-            <w:proofErr w:type="spellEnd"/>
-            <w:r>
-              <w:rPr>
-                <w:rFonts w:cs="Arial"/>
-                <w:b/>
-                <w:bCs/>
-                <w:sz w:val="28"/>
-                <w:szCs w:val="36"/>
-                <w:lang w:bidi="ml-IN"/>
-              </w:rPr>
-              <w:t xml:space="preserve"> No. 30</w:t>
+              <w:t>Panchaati No. 30</w:t>
             </w:r>
           </w:p>
         </w:tc>
@@ -11463,20 +10490,8 @@
                 <w:szCs w:val="32"/>
                 <w:lang w:val="en-IN" w:eastAsia="en-IN" w:bidi="ml-IN"/>
               </w:rPr>
-              <w:t xml:space="preserve">T.S.1.5.8.5 - </w:t>
-            </w:r>
-            <w:proofErr w:type="spellStart"/>
-            <w:r>
-              <w:rPr>
-                <w:rFonts w:eastAsia="Times New Roman" w:cs="Arial"/>
-                <w:b/>
-                <w:sz w:val="32"/>
-                <w:szCs w:val="32"/>
-                <w:lang w:val="en-IN" w:eastAsia="en-IN" w:bidi="ml-IN"/>
-              </w:rPr>
-              <w:t>Kramam</w:t>
-            </w:r>
-            <w:proofErr w:type="spellEnd"/>
+              <w:t>T.S.1.5.8.5 - Kramam</w:t>
+            </w:r>
           </w:p>
           <w:p>
             <w:pPr>
@@ -11494,7 +10509,6 @@
                 <w:lang w:bidi="ml-IN"/>
               </w:rPr>
             </w:pPr>
-            <w:proofErr w:type="spellStart"/>
             <w:r>
               <w:rPr>
                 <w:rFonts w:cs="Arial"/>
@@ -11504,43 +10518,7 @@
                 <w:szCs w:val="36"/>
                 <w:lang w:bidi="ml-IN"/>
               </w:rPr>
-              <w:t>Krama</w:t>
-            </w:r>
-            <w:proofErr w:type="spellEnd"/>
-            <w:r>
-              <w:rPr>
-                <w:rFonts w:cs="Arial"/>
-                <w:b/>
-                <w:bCs/>
-                <w:sz w:val="28"/>
-                <w:szCs w:val="36"/>
-                <w:lang w:bidi="ml-IN"/>
-              </w:rPr>
-              <w:t xml:space="preserve"> </w:t>
-            </w:r>
-            <w:proofErr w:type="spellStart"/>
-            <w:r>
-              <w:rPr>
-                <w:rFonts w:cs="Arial"/>
-                <w:b/>
-                <w:bCs/>
-                <w:sz w:val="28"/>
-                <w:szCs w:val="36"/>
-                <w:lang w:bidi="ml-IN"/>
-              </w:rPr>
-              <w:t>Vaakyam</w:t>
-            </w:r>
-            <w:proofErr w:type="spellEnd"/>
-            <w:r>
-              <w:rPr>
-                <w:rFonts w:cs="Arial"/>
-                <w:b/>
-                <w:bCs/>
-                <w:sz w:val="28"/>
-                <w:szCs w:val="36"/>
-                <w:lang w:bidi="ml-IN"/>
-              </w:rPr>
-              <w:t xml:space="preserve"> No. 85</w:t>
+              <w:t>Krama Vaakyam No. 85</w:t>
             </w:r>
           </w:p>
           <w:p>
@@ -11562,7 +10540,6 @@
                 <w:lang w:val="en-IN" w:eastAsia="en-IN" w:bidi="ml-IN"/>
               </w:rPr>
             </w:pPr>
-            <w:proofErr w:type="spellStart"/>
             <w:r>
               <w:rPr>
                 <w:rFonts w:cs="Arial"/>
@@ -11572,19 +10549,7 @@
                 <w:szCs w:val="36"/>
                 <w:lang w:bidi="ml-IN"/>
               </w:rPr>
-              <w:t>Panchaati</w:t>
-            </w:r>
-            <w:proofErr w:type="spellEnd"/>
-            <w:r>
-              <w:rPr>
-                <w:rFonts w:cs="Arial"/>
-                <w:b/>
-                <w:bCs/>
-                <w:sz w:val="28"/>
-                <w:szCs w:val="36"/>
-                <w:lang w:bidi="ml-IN"/>
-              </w:rPr>
-              <w:t xml:space="preserve"> No. 35</w:t>
+              <w:t>Panchaati No. 35</w:t>
             </w:r>
           </w:p>
         </w:tc>
@@ -12152,21 +11117,8 @@
                 <w:szCs w:val="32"/>
                 <w:lang w:val="en-IN" w:eastAsia="en-IN" w:bidi="ml-IN"/>
               </w:rPr>
-              <w:t xml:space="preserve"> - </w:t>
-            </w:r>
-            <w:proofErr w:type="spellStart"/>
-            <w:r>
-              <w:rPr>
-                <w:rFonts w:eastAsia="Times New Roman" w:cs="Arial"/>
-                <w:b/>
-                <w:color w:val="000000"/>
-                <w:sz w:val="32"/>
-                <w:szCs w:val="32"/>
-                <w:lang w:val="en-IN" w:eastAsia="en-IN" w:bidi="ml-IN"/>
-              </w:rPr>
-              <w:t>Kramam</w:t>
-            </w:r>
-            <w:proofErr w:type="spellEnd"/>
+              <w:t xml:space="preserve"> - Kramam</w:t>
+            </w:r>
           </w:p>
           <w:p>
             <w:pPr>
@@ -12184,7 +11136,6 @@
                 <w:lang w:bidi="ml-IN"/>
               </w:rPr>
             </w:pPr>
-            <w:proofErr w:type="spellStart"/>
             <w:r>
               <w:rPr>
                 <w:rFonts w:cs="Arial"/>
@@ -12194,43 +11145,7 @@
                 <w:szCs w:val="36"/>
                 <w:lang w:bidi="ml-IN"/>
               </w:rPr>
-              <w:t>Krama</w:t>
-            </w:r>
-            <w:proofErr w:type="spellEnd"/>
-            <w:r>
-              <w:rPr>
-                <w:rFonts w:cs="Arial"/>
-                <w:b/>
-                <w:bCs/>
-                <w:sz w:val="28"/>
-                <w:szCs w:val="36"/>
-                <w:lang w:bidi="ml-IN"/>
-              </w:rPr>
-              <w:t xml:space="preserve"> </w:t>
-            </w:r>
-            <w:proofErr w:type="spellStart"/>
-            <w:r>
-              <w:rPr>
-                <w:rFonts w:cs="Arial"/>
-                <w:b/>
-                <w:bCs/>
-                <w:sz w:val="28"/>
-                <w:szCs w:val="36"/>
-                <w:lang w:bidi="ml-IN"/>
-              </w:rPr>
-              <w:t>Vaakyam</w:t>
-            </w:r>
-            <w:proofErr w:type="spellEnd"/>
-            <w:r>
-              <w:rPr>
-                <w:rFonts w:cs="Arial"/>
-                <w:b/>
-                <w:bCs/>
-                <w:sz w:val="28"/>
-                <w:szCs w:val="36"/>
-                <w:lang w:bidi="ml-IN"/>
-              </w:rPr>
-              <w:t xml:space="preserve"> No. </w:t>
+              <w:t xml:space="preserve">Krama Vaakyam No. </w:t>
             </w:r>
             <w:r>
               <w:rPr>
@@ -12263,7 +11178,6 @@
                 <w:lang w:val="en-IN" w:eastAsia="en-IN" w:bidi="ml-IN"/>
               </w:rPr>
             </w:pPr>
-            <w:proofErr w:type="spellStart"/>
             <w:r>
               <w:rPr>
                 <w:rFonts w:cs="Arial"/>
@@ -12273,19 +11187,7 @@
                 <w:szCs w:val="36"/>
                 <w:lang w:bidi="ml-IN"/>
               </w:rPr>
-              <w:t>Panchaati</w:t>
-            </w:r>
-            <w:proofErr w:type="spellEnd"/>
-            <w:r>
-              <w:rPr>
-                <w:rFonts w:cs="Arial"/>
-                <w:b/>
-                <w:bCs/>
-                <w:sz w:val="28"/>
-                <w:szCs w:val="36"/>
-                <w:lang w:bidi="ml-IN"/>
-              </w:rPr>
-              <w:t xml:space="preserve"> No. </w:t>
+              <w:t xml:space="preserve">Panchaati No. </w:t>
             </w:r>
             <w:r>
               <w:rPr>
@@ -13075,20 +11977,8 @@
                 <w:szCs w:val="32"/>
                 <w:lang w:val="en-IN" w:eastAsia="en-IN" w:bidi="ml-IN"/>
               </w:rPr>
-              <w:t xml:space="preserve">T.S.1.5.11.4 - </w:t>
-            </w:r>
-            <w:proofErr w:type="spellStart"/>
-            <w:r>
-              <w:rPr>
-                <w:rFonts w:eastAsia="Times New Roman" w:cs="Arial"/>
-                <w:b/>
-                <w:sz w:val="32"/>
-                <w:szCs w:val="32"/>
-                <w:lang w:val="en-IN" w:eastAsia="en-IN" w:bidi="ml-IN"/>
-              </w:rPr>
-              <w:t>Kramam</w:t>
-            </w:r>
-            <w:proofErr w:type="spellEnd"/>
+              <w:t>T.S.1.5.11.4 - Kramam</w:t>
+            </w:r>
           </w:p>
           <w:p>
             <w:pPr>
@@ -13106,7 +11996,6 @@
                 <w:lang w:bidi="ml-IN"/>
               </w:rPr>
             </w:pPr>
-            <w:proofErr w:type="spellStart"/>
             <w:r>
               <w:rPr>
                 <w:rFonts w:cs="Arial"/>
@@ -13116,43 +12005,7 @@
                 <w:szCs w:val="36"/>
                 <w:lang w:bidi="ml-IN"/>
               </w:rPr>
-              <w:t>Krama</w:t>
-            </w:r>
-            <w:proofErr w:type="spellEnd"/>
-            <w:r>
-              <w:rPr>
-                <w:rFonts w:cs="Arial"/>
-                <w:b/>
-                <w:bCs/>
-                <w:sz w:val="28"/>
-                <w:szCs w:val="36"/>
-                <w:lang w:bidi="ml-IN"/>
-              </w:rPr>
-              <w:t xml:space="preserve"> </w:t>
-            </w:r>
-            <w:proofErr w:type="spellStart"/>
-            <w:r>
-              <w:rPr>
-                <w:rFonts w:cs="Arial"/>
-                <w:b/>
-                <w:bCs/>
-                <w:sz w:val="28"/>
-                <w:szCs w:val="36"/>
-                <w:lang w:bidi="ml-IN"/>
-              </w:rPr>
-              <w:t>Vaakyam</w:t>
-            </w:r>
-            <w:proofErr w:type="spellEnd"/>
-            <w:r>
-              <w:rPr>
-                <w:rFonts w:cs="Arial"/>
-                <w:b/>
-                <w:bCs/>
-                <w:sz w:val="28"/>
-                <w:szCs w:val="36"/>
-                <w:lang w:bidi="ml-IN"/>
-              </w:rPr>
-              <w:t xml:space="preserve"> No. 31</w:t>
+              <w:t>Krama Vaakyam No. 31</w:t>
             </w:r>
           </w:p>
           <w:p>
@@ -13173,7 +12026,6 @@
                 <w:lang w:val="en-IN" w:eastAsia="en-IN" w:bidi="ml-IN"/>
               </w:rPr>
             </w:pPr>
-            <w:proofErr w:type="spellStart"/>
             <w:r>
               <w:rPr>
                 <w:rFonts w:cs="Arial"/>
@@ -13183,19 +12035,7 @@
                 <w:szCs w:val="36"/>
                 <w:lang w:bidi="ml-IN"/>
               </w:rPr>
-              <w:t>Panchaati</w:t>
-            </w:r>
-            <w:proofErr w:type="spellEnd"/>
-            <w:r>
-              <w:rPr>
-                <w:rFonts w:cs="Arial"/>
-                <w:b/>
-                <w:bCs/>
-                <w:sz w:val="28"/>
-                <w:szCs w:val="36"/>
-                <w:lang w:bidi="ml-IN"/>
-              </w:rPr>
-              <w:t xml:space="preserve"> No. 50</w:t>
+              <w:t>Panchaati No. 50</w:t>
             </w:r>
           </w:p>
         </w:tc>
@@ -13891,20 +12731,8 @@
                 <w:szCs w:val="32"/>
                 <w:lang w:val="en-IN" w:eastAsia="en-IN" w:bidi="ml-IN"/>
               </w:rPr>
-              <w:t xml:space="preserve">T.S.1.5.11.4 - </w:t>
-            </w:r>
-            <w:proofErr w:type="spellStart"/>
-            <w:r>
-              <w:rPr>
-                <w:rFonts w:eastAsia="Times New Roman" w:cs="Arial"/>
-                <w:b/>
-                <w:sz w:val="32"/>
-                <w:szCs w:val="32"/>
-                <w:lang w:val="en-IN" w:eastAsia="en-IN" w:bidi="ml-IN"/>
-              </w:rPr>
-              <w:t>Kramam</w:t>
-            </w:r>
-            <w:proofErr w:type="spellEnd"/>
+              <w:t>T.S.1.5.11.4 - Kramam</w:t>
+            </w:r>
           </w:p>
           <w:p>
             <w:pPr>
@@ -13922,7 +12750,6 @@
                 <w:lang w:bidi="ml-IN"/>
               </w:rPr>
             </w:pPr>
-            <w:proofErr w:type="spellStart"/>
             <w:r>
               <w:rPr>
                 <w:rFonts w:cs="Arial"/>
@@ -13932,43 +12759,7 @@
                 <w:szCs w:val="36"/>
                 <w:lang w:bidi="ml-IN"/>
               </w:rPr>
-              <w:t>Krama</w:t>
-            </w:r>
-            <w:proofErr w:type="spellEnd"/>
-            <w:r>
-              <w:rPr>
-                <w:rFonts w:cs="Arial"/>
-                <w:b/>
-                <w:bCs/>
-                <w:sz w:val="28"/>
-                <w:szCs w:val="36"/>
-                <w:lang w:bidi="ml-IN"/>
-              </w:rPr>
-              <w:t xml:space="preserve"> </w:t>
-            </w:r>
-            <w:proofErr w:type="spellStart"/>
-            <w:r>
-              <w:rPr>
-                <w:rFonts w:cs="Arial"/>
-                <w:b/>
-                <w:bCs/>
-                <w:sz w:val="28"/>
-                <w:szCs w:val="36"/>
-                <w:lang w:bidi="ml-IN"/>
-              </w:rPr>
-              <w:t>Vaakyam</w:t>
-            </w:r>
-            <w:proofErr w:type="spellEnd"/>
-            <w:r>
-              <w:rPr>
-                <w:rFonts w:cs="Arial"/>
-                <w:b/>
-                <w:bCs/>
-                <w:sz w:val="28"/>
-                <w:szCs w:val="36"/>
-                <w:lang w:bidi="ml-IN"/>
-              </w:rPr>
-              <w:t xml:space="preserve"> No. 41</w:t>
+              <w:t>Krama Vaakyam No. 41</w:t>
             </w:r>
           </w:p>
           <w:p>
@@ -13989,7 +12780,6 @@
                 <w:lang w:val="en-IN" w:eastAsia="en-IN" w:bidi="ml-IN"/>
               </w:rPr>
             </w:pPr>
-            <w:proofErr w:type="spellStart"/>
             <w:r>
               <w:rPr>
                 <w:rFonts w:cs="Arial"/>
@@ -13999,19 +12789,7 @@
                 <w:szCs w:val="36"/>
                 <w:lang w:bidi="ml-IN"/>
               </w:rPr>
-              <w:t>Panchaati</w:t>
-            </w:r>
-            <w:proofErr w:type="spellEnd"/>
-            <w:r>
-              <w:rPr>
-                <w:rFonts w:cs="Arial"/>
-                <w:b/>
-                <w:bCs/>
-                <w:sz w:val="28"/>
-                <w:szCs w:val="36"/>
-                <w:lang w:bidi="ml-IN"/>
-              </w:rPr>
-              <w:t xml:space="preserve"> No. 50</w:t>
+              <w:t>Panchaati No. 50</w:t>
             </w:r>
           </w:p>
         </w:tc>
@@ -14671,7 +13449,6 @@
         </w:rPr>
         <w:t xml:space="preserve">TS </w:t>
       </w:r>
-      <w:proofErr w:type="spellStart"/>
       <w:r>
         <w:rPr>
           <w:b/>
@@ -14682,7 +13459,6 @@
         </w:rPr>
         <w:t>Krama</w:t>
       </w:r>
-      <w:proofErr w:type="spellEnd"/>
       <w:r>
         <w:rPr>
           <w:b/>
@@ -14691,29 +13467,7 @@
           <w:szCs w:val="32"/>
           <w:u w:val="single"/>
         </w:rPr>
-        <w:t xml:space="preserve"> </w:t>
-      </w:r>
-      <w:proofErr w:type="spellStart"/>
-      <w:r>
-        <w:rPr>
-          <w:b/>
-          <w:bCs/>
-          <w:sz w:val="32"/>
-          <w:szCs w:val="32"/>
-          <w:u w:val="single"/>
-        </w:rPr>
-        <w:t>Paatam</w:t>
-      </w:r>
-      <w:proofErr w:type="spellEnd"/>
-      <w:r>
-        <w:rPr>
-          <w:b/>
-          <w:bCs/>
-          <w:sz w:val="32"/>
-          <w:szCs w:val="32"/>
-          <w:u w:val="single"/>
-        </w:rPr>
-        <w:t xml:space="preserve"> – TS 1.</w:t>
+        <w:t xml:space="preserve"> Paatam – TS 1.</w:t>
       </w:r>
       <w:r>
         <w:rPr>
@@ -14978,22 +13732,8 @@
                 <w:szCs w:val="28"/>
                 <w:lang w:val="en-IN" w:eastAsia="en-IN" w:bidi="ml-IN"/>
               </w:rPr>
-              <w:t xml:space="preserve">T.S.1.5.1.1 - </w:t>
-            </w:r>
-            <w:proofErr w:type="spellStart"/>
-            <w:r>
-              <w:rPr>
-                <w:rFonts w:eastAsia="Times New Roman" w:cs="Arial"/>
-                <w:b/>
-                <w:bCs/>
-                <w:color w:val="000000"/>
-                <w:sz w:val="28"/>
-                <w:szCs w:val="28"/>
-                <w:lang w:val="en-IN" w:eastAsia="en-IN" w:bidi="ml-IN"/>
-              </w:rPr>
-              <w:t>Kramam</w:t>
-            </w:r>
-            <w:proofErr w:type="spellEnd"/>
+              <w:t>T.S.1.5.1.1 - Kramam</w:t>
+            </w:r>
           </w:p>
           <w:p>
             <w:pPr>
@@ -15009,7 +13749,6 @@
                 <w:szCs w:val="28"/>
               </w:rPr>
             </w:pPr>
-            <w:proofErr w:type="spellStart"/>
             <w:r>
               <w:rPr>
                 <w:rFonts w:cs="Arial"/>
@@ -15019,67 +13758,7 @@
                 <w:szCs w:val="28"/>
                 <w:lang w:bidi="ml-IN"/>
               </w:rPr>
-              <w:t>Krama</w:t>
-            </w:r>
-            <w:proofErr w:type="spellEnd"/>
-            <w:r>
-              <w:rPr>
-                <w:rFonts w:cs="Arial"/>
-                <w:b/>
-                <w:bCs/>
-                <w:sz w:val="28"/>
-                <w:szCs w:val="28"/>
-                <w:lang w:bidi="ml-IN"/>
-              </w:rPr>
-              <w:t xml:space="preserve"> </w:t>
-            </w:r>
-            <w:proofErr w:type="spellStart"/>
-            <w:r>
-              <w:rPr>
-                <w:rFonts w:cs="Arial"/>
-                <w:b/>
-                <w:bCs/>
-                <w:sz w:val="28"/>
-                <w:szCs w:val="28"/>
-                <w:lang w:bidi="ml-IN"/>
-              </w:rPr>
-              <w:t>Vaakyam</w:t>
-            </w:r>
-            <w:proofErr w:type="spellEnd"/>
-            <w:r>
-              <w:rPr>
-                <w:rFonts w:cs="Arial"/>
-                <w:b/>
-                <w:bCs/>
-                <w:sz w:val="28"/>
-                <w:szCs w:val="28"/>
-                <w:lang w:bidi="ml-IN"/>
-              </w:rPr>
-              <w:t xml:space="preserve"> No. 55 </w:t>
-            </w:r>
-            <w:proofErr w:type="spellStart"/>
-            <w:r>
-              <w:rPr>
-                <w:rFonts w:cs="Arial"/>
-                <w:b/>
-                <w:bCs/>
-                <w:sz w:val="28"/>
-                <w:szCs w:val="28"/>
-                <w:lang w:bidi="ml-IN"/>
-              </w:rPr>
-              <w:t>Panchaati</w:t>
-            </w:r>
-            <w:proofErr w:type="spellEnd"/>
-            <w:r>
-              <w:rPr>
-                <w:rFonts w:cs="Arial"/>
-                <w:b/>
-                <w:bCs/>
-                <w:sz w:val="28"/>
-                <w:szCs w:val="28"/>
-                <w:lang w:bidi="ml-IN"/>
-              </w:rPr>
-              <w:t xml:space="preserve"> No. 1</w:t>
+              <w:t>Krama Vaakyam No. 55 Panchaati No. 1</w:t>
             </w:r>
           </w:p>
         </w:tc>
@@ -15367,27 +14046,7 @@
                 <w:lang w:bidi="ta-IN"/>
               </w:rPr>
               <w:br/>
-              <w:t xml:space="preserve">It is not </w:t>
-            </w:r>
-            <w:proofErr w:type="spellStart"/>
-            <w:r>
-              <w:rPr>
-                <w:rFonts w:ascii="Latha" w:hAnsi="Latha" w:cs="Latha"/>
-                <w:sz w:val="28"/>
-                <w:szCs w:val="28"/>
-                <w:lang w:bidi="ta-IN"/>
-              </w:rPr>
-              <w:t>Swarabhakti</w:t>
-            </w:r>
-            <w:proofErr w:type="spellEnd"/>
-            <w:r>
-              <w:rPr>
-                <w:rFonts w:ascii="Latha" w:hAnsi="Latha" w:cs="Latha"/>
-                <w:sz w:val="28"/>
-                <w:szCs w:val="28"/>
-                <w:lang w:bidi="ta-IN"/>
-              </w:rPr>
-              <w:t xml:space="preserve"> dot not required.</w:t>
+              <w:t>It is not Swarabhakti dot not required.</w:t>
             </w:r>
           </w:p>
         </w:tc>
@@ -15427,22 +14086,8 @@
                 <w:szCs w:val="28"/>
                 <w:lang w:val="en-IN" w:eastAsia="en-IN" w:bidi="ml-IN"/>
               </w:rPr>
-              <w:t xml:space="preserve">T.S.1.5.2.1 - </w:t>
-            </w:r>
-            <w:proofErr w:type="spellStart"/>
-            <w:r>
-              <w:rPr>
-                <w:rFonts w:eastAsia="Times New Roman" w:cs="Arial"/>
-                <w:b/>
-                <w:bCs/>
-                <w:color w:val="000000"/>
-                <w:sz w:val="28"/>
-                <w:szCs w:val="28"/>
-                <w:lang w:val="en-IN" w:eastAsia="en-IN" w:bidi="ml-IN"/>
-              </w:rPr>
-              <w:t>Kramam</w:t>
-            </w:r>
-            <w:proofErr w:type="spellEnd"/>
+              <w:t>T.S.1.5.2.1 - Kramam</w:t>
+            </w:r>
           </w:p>
           <w:p>
             <w:pPr>
@@ -15458,7 +14103,6 @@
                 <w:szCs w:val="28"/>
               </w:rPr>
             </w:pPr>
-            <w:proofErr w:type="spellStart"/>
             <w:r>
               <w:rPr>
                 <w:rFonts w:cs="Arial"/>
@@ -15468,67 +14112,7 @@
                 <w:szCs w:val="28"/>
                 <w:lang w:bidi="ml-IN"/>
               </w:rPr>
-              <w:t>Krama</w:t>
-            </w:r>
-            <w:proofErr w:type="spellEnd"/>
-            <w:r>
-              <w:rPr>
-                <w:rFonts w:cs="Arial"/>
-                <w:b/>
-                <w:bCs/>
-                <w:sz w:val="28"/>
-                <w:szCs w:val="28"/>
-                <w:lang w:bidi="ml-IN"/>
-              </w:rPr>
-              <w:t xml:space="preserve"> </w:t>
-            </w:r>
-            <w:proofErr w:type="spellStart"/>
-            <w:r>
-              <w:rPr>
-                <w:rFonts w:cs="Arial"/>
-                <w:b/>
-                <w:bCs/>
-                <w:sz w:val="28"/>
-                <w:szCs w:val="28"/>
-                <w:lang w:bidi="ml-IN"/>
-              </w:rPr>
-              <w:t>Vaakyam</w:t>
-            </w:r>
-            <w:proofErr w:type="spellEnd"/>
-            <w:r>
-              <w:rPr>
-                <w:rFonts w:cs="Arial"/>
-                <w:b/>
-                <w:bCs/>
-                <w:sz w:val="28"/>
-                <w:szCs w:val="28"/>
-                <w:lang w:bidi="ml-IN"/>
-              </w:rPr>
-              <w:t xml:space="preserve"> No. 36 </w:t>
-            </w:r>
-            <w:proofErr w:type="spellStart"/>
-            <w:r>
-              <w:rPr>
-                <w:rFonts w:cs="Arial"/>
-                <w:b/>
-                <w:bCs/>
-                <w:sz w:val="28"/>
-                <w:szCs w:val="28"/>
-                <w:lang w:bidi="ml-IN"/>
-              </w:rPr>
-              <w:t>Panchaati</w:t>
-            </w:r>
-            <w:proofErr w:type="spellEnd"/>
-            <w:r>
-              <w:rPr>
-                <w:rFonts w:cs="Arial"/>
-                <w:b/>
-                <w:bCs/>
-                <w:sz w:val="28"/>
-                <w:szCs w:val="28"/>
-                <w:lang w:bidi="ml-IN"/>
-              </w:rPr>
-              <w:t xml:space="preserve"> No. 5</w:t>
+              <w:t>Krama Vaakyam No. 36 Panchaati No. 5</w:t>
             </w:r>
           </w:p>
           <w:p>
@@ -15963,27 +14547,7 @@
                 <w:szCs w:val="28"/>
                 <w:lang w:bidi="ta-IN"/>
               </w:rPr>
-              <w:t>(</w:t>
-            </w:r>
-            <w:proofErr w:type="spellStart"/>
-            <w:r>
-              <w:rPr>
-                <w:rFonts w:ascii="Latha" w:hAnsi="Latha" w:cs="Latha"/>
-                <w:sz w:val="28"/>
-                <w:szCs w:val="28"/>
-                <w:lang w:bidi="ta-IN"/>
-              </w:rPr>
-              <w:t>visargam</w:t>
-            </w:r>
-            <w:proofErr w:type="spellEnd"/>
-            <w:r>
-              <w:rPr>
-                <w:rFonts w:ascii="Latha" w:hAnsi="Latha" w:cs="Latha"/>
-                <w:sz w:val="28"/>
-                <w:szCs w:val="28"/>
-                <w:lang w:bidi="ta-IN"/>
-              </w:rPr>
-              <w:t xml:space="preserve"> drops not required)</w:t>
+              <w:t>(visargam drops not required)</w:t>
             </w:r>
           </w:p>
         </w:tc>
@@ -16023,22 +14587,8 @@
                 <w:szCs w:val="28"/>
                 <w:lang w:val="en-IN" w:eastAsia="en-IN" w:bidi="ml-IN"/>
               </w:rPr>
-              <w:t xml:space="preserve">T.S.1.5.2.4 - </w:t>
-            </w:r>
-            <w:proofErr w:type="spellStart"/>
-            <w:r>
-              <w:rPr>
-                <w:rFonts w:eastAsia="Times New Roman" w:cs="Arial"/>
-                <w:b/>
-                <w:bCs/>
-                <w:color w:val="000000"/>
-                <w:sz w:val="28"/>
-                <w:szCs w:val="28"/>
-                <w:lang w:val="en-IN" w:eastAsia="en-IN" w:bidi="ml-IN"/>
-              </w:rPr>
-              <w:t>Kramam</w:t>
-            </w:r>
-            <w:proofErr w:type="spellEnd"/>
+              <w:t>T.S.1.5.2.4 - Kramam</w:t>
+            </w:r>
           </w:p>
           <w:p>
             <w:pPr>
@@ -16056,7 +14606,6 @@
                 <w:lang w:bidi="ml-IN"/>
               </w:rPr>
             </w:pPr>
-            <w:proofErr w:type="spellStart"/>
             <w:r>
               <w:rPr>
                 <w:rFonts w:cs="Arial"/>
@@ -16066,67 +14615,7 @@
                 <w:szCs w:val="28"/>
                 <w:lang w:bidi="ml-IN"/>
               </w:rPr>
-              <w:t>Krama</w:t>
-            </w:r>
-            <w:proofErr w:type="spellEnd"/>
-            <w:r>
-              <w:rPr>
-                <w:rFonts w:cs="Arial"/>
-                <w:b/>
-                <w:bCs/>
-                <w:sz w:val="28"/>
-                <w:szCs w:val="28"/>
-                <w:lang w:bidi="ml-IN"/>
-              </w:rPr>
-              <w:t xml:space="preserve"> </w:t>
-            </w:r>
-            <w:proofErr w:type="spellStart"/>
-            <w:r>
-              <w:rPr>
-                <w:rFonts w:cs="Arial"/>
-                <w:b/>
-                <w:bCs/>
-                <w:sz w:val="28"/>
-                <w:szCs w:val="28"/>
-                <w:lang w:bidi="ml-IN"/>
-              </w:rPr>
-              <w:t>Vaakyam</w:t>
-            </w:r>
-            <w:proofErr w:type="spellEnd"/>
-            <w:r>
-              <w:rPr>
-                <w:rFonts w:cs="Arial"/>
-                <w:b/>
-                <w:bCs/>
-                <w:sz w:val="28"/>
-                <w:szCs w:val="28"/>
-                <w:lang w:bidi="ml-IN"/>
-              </w:rPr>
-              <w:t xml:space="preserve"> No. 11 </w:t>
-            </w:r>
-            <w:proofErr w:type="spellStart"/>
-            <w:r>
-              <w:rPr>
-                <w:rFonts w:cs="Arial"/>
-                <w:b/>
-                <w:bCs/>
-                <w:sz w:val="28"/>
-                <w:szCs w:val="28"/>
-                <w:lang w:bidi="ml-IN"/>
-              </w:rPr>
-              <w:t>Panchaati</w:t>
-            </w:r>
-            <w:proofErr w:type="spellEnd"/>
-            <w:r>
-              <w:rPr>
-                <w:rFonts w:cs="Arial"/>
-                <w:b/>
-                <w:bCs/>
-                <w:sz w:val="28"/>
-                <w:szCs w:val="28"/>
-                <w:lang w:bidi="ml-IN"/>
-              </w:rPr>
-              <w:t xml:space="preserve"> No. 8</w:t>
+              <w:t>Krama Vaakyam No. 11 Panchaati No. 8</w:t>
             </w:r>
           </w:p>
           <w:p>
@@ -16149,18 +14638,8 @@
                 <w:szCs w:val="32"/>
                 <w:highlight w:val="green"/>
               </w:rPr>
-              <w:t xml:space="preserve">(one </w:t>
-            </w:r>
-            <w:proofErr w:type="spellStart"/>
-            <w:r>
-              <w:rPr>
-                <w:sz w:val="32"/>
-                <w:szCs w:val="32"/>
-                <w:highlight w:val="green"/>
-              </w:rPr>
-              <w:t>krama</w:t>
-            </w:r>
-            <w:proofErr w:type="spellEnd"/>
+              <w:t>(one krama</w:t>
+            </w:r>
             <w:r>
               <w:rPr>
                 <w:rFonts w:ascii="BRH Malayalam Extra" w:hAnsi="BRH Malayalam Extra" w:cs="BRH Malayalam Extra"/>
@@ -17615,22 +16094,8 @@
                 <w:lang w:val="en-IN" w:eastAsia="en-IN" w:bidi="ml-IN"/>
               </w:rPr>
               <w:lastRenderedPageBreak/>
-              <w:t xml:space="preserve">T.S.1.5.4.1 - </w:t>
-            </w:r>
-            <w:proofErr w:type="spellStart"/>
-            <w:r>
-              <w:rPr>
-                <w:rFonts w:eastAsia="Times New Roman" w:cs="Arial"/>
-                <w:b/>
-                <w:bCs/>
-                <w:color w:val="000000"/>
-                <w:sz w:val="28"/>
-                <w:szCs w:val="28"/>
-                <w:lang w:val="en-IN" w:eastAsia="en-IN" w:bidi="ml-IN"/>
-              </w:rPr>
-              <w:t>Kramam</w:t>
-            </w:r>
-            <w:proofErr w:type="spellEnd"/>
+              <w:t>T.S.1.5.4.1 - Kramam</w:t>
+            </w:r>
           </w:p>
           <w:p>
             <w:pPr>
@@ -17648,7 +16113,6 @@
                 <w:lang w:bidi="ml-IN"/>
               </w:rPr>
             </w:pPr>
-            <w:proofErr w:type="spellStart"/>
             <w:r>
               <w:rPr>
                 <w:rFonts w:cs="Arial"/>
@@ -17658,9 +16122,8 @@
                 <w:szCs w:val="28"/>
                 <w:lang w:bidi="ml-IN"/>
               </w:rPr>
-              <w:t>Krama</w:t>
-            </w:r>
-            <w:proofErr w:type="spellEnd"/>
+              <w:t>Krama Vaakyam No. 27</w:t>
+            </w:r>
             <w:r>
               <w:rPr>
                 <w:rFonts w:cs="Arial"/>
@@ -17672,7 +16135,6 @@
               </w:rPr>
               <w:t xml:space="preserve"> </w:t>
             </w:r>
-            <w:proofErr w:type="spellStart"/>
             <w:r>
               <w:rPr>
                 <w:rFonts w:cs="Arial"/>
@@ -17682,54 +16144,7 @@
                 <w:szCs w:val="28"/>
                 <w:lang w:bidi="ml-IN"/>
               </w:rPr>
-              <w:t>Vaakyam</w:t>
-            </w:r>
-            <w:proofErr w:type="spellEnd"/>
-            <w:r>
-              <w:rPr>
-                <w:rFonts w:cs="Arial"/>
-                <w:b/>
-                <w:bCs/>
-                <w:sz w:val="28"/>
-                <w:szCs w:val="28"/>
-                <w:lang w:bidi="ml-IN"/>
-              </w:rPr>
-              <w:t xml:space="preserve"> No. 27</w:t>
-            </w:r>
-            <w:r>
-              <w:rPr>
-                <w:rFonts w:cs="Arial"/>
-                <w:b/>
-                <w:bCs/>
-                <w:sz w:val="28"/>
-                <w:szCs w:val="28"/>
-                <w:lang w:bidi="ml-IN"/>
-              </w:rPr>
-              <w:t xml:space="preserve"> </w:t>
-            </w:r>
-            <w:proofErr w:type="spellStart"/>
-            <w:r>
-              <w:rPr>
-                <w:rFonts w:cs="Arial"/>
-                <w:b/>
-                <w:bCs/>
-                <w:sz w:val="28"/>
-                <w:szCs w:val="28"/>
-                <w:lang w:bidi="ml-IN"/>
-              </w:rPr>
-              <w:t>Panchaati</w:t>
-            </w:r>
-            <w:proofErr w:type="spellEnd"/>
-            <w:r>
-              <w:rPr>
-                <w:rFonts w:cs="Arial"/>
-                <w:b/>
-                <w:bCs/>
-                <w:sz w:val="28"/>
-                <w:szCs w:val="28"/>
-                <w:lang w:bidi="ml-IN"/>
-              </w:rPr>
-              <w:t xml:space="preserve"> No. 13</w:t>
+              <w:t>Panchaati No. 13</w:t>
             </w:r>
           </w:p>
           <w:p>
@@ -18127,7 +16542,6 @@
                 <w:lang w:bidi="ml-IN"/>
               </w:rPr>
             </w:pPr>
-            <w:proofErr w:type="spellStart"/>
             <w:r>
               <w:rPr>
                 <w:rFonts w:cs="Arial"/>
@@ -18136,40 +16550,7 @@
                 <w:szCs w:val="36"/>
                 <w:lang w:bidi="ml-IN"/>
               </w:rPr>
-              <w:t>Krama</w:t>
-            </w:r>
-            <w:proofErr w:type="spellEnd"/>
-            <w:r>
-              <w:rPr>
-                <w:rFonts w:cs="Arial"/>
-                <w:b/>
-                <w:sz w:val="28"/>
-                <w:szCs w:val="36"/>
-                <w:lang w:bidi="ml-IN"/>
-              </w:rPr>
-              <w:t xml:space="preserve"> </w:t>
-            </w:r>
-            <w:proofErr w:type="spellStart"/>
-            <w:r>
-              <w:rPr>
-                <w:rFonts w:cs="Arial"/>
-                <w:b/>
-                <w:sz w:val="28"/>
-                <w:szCs w:val="36"/>
-                <w:lang w:bidi="ml-IN"/>
-              </w:rPr>
-              <w:t>Vaakyam</w:t>
-            </w:r>
-            <w:proofErr w:type="spellEnd"/>
-            <w:r>
-              <w:rPr>
-                <w:rFonts w:cs="Arial"/>
-                <w:b/>
-                <w:sz w:val="28"/>
-                <w:szCs w:val="36"/>
-                <w:lang w:bidi="ml-IN"/>
-              </w:rPr>
-              <w:t xml:space="preserve"> No. 45</w:t>
+              <w:t>Krama Vaakyam No. 45</w:t>
             </w:r>
           </w:p>
           <w:p>
@@ -18182,7 +16563,6 @@
                 <w:szCs w:val="28"/>
               </w:rPr>
             </w:pPr>
-            <w:proofErr w:type="spellStart"/>
             <w:r>
               <w:rPr>
                 <w:rFonts w:cs="Arial"/>
@@ -18191,18 +16571,7 @@
                 <w:szCs w:val="36"/>
                 <w:lang w:bidi="ml-IN"/>
               </w:rPr>
-              <w:t>Panchaati</w:t>
-            </w:r>
-            <w:proofErr w:type="spellEnd"/>
-            <w:r>
-              <w:rPr>
-                <w:rFonts w:cs="Arial"/>
-                <w:b/>
-                <w:sz w:val="28"/>
-                <w:szCs w:val="36"/>
-                <w:lang w:bidi="ml-IN"/>
-              </w:rPr>
-              <w:t xml:space="preserve"> No. 13</w:t>
+              <w:t>Panchaati No. 13</w:t>
             </w:r>
           </w:p>
         </w:tc>
@@ -18650,22 +17019,8 @@
                 <w:szCs w:val="28"/>
                 <w:lang w:val="en-IN" w:eastAsia="en-IN" w:bidi="ml-IN"/>
               </w:rPr>
-              <w:t xml:space="preserve">T.S.1.5.4.3 - </w:t>
-            </w:r>
-            <w:proofErr w:type="spellStart"/>
-            <w:r>
-              <w:rPr>
-                <w:rFonts w:eastAsia="Times New Roman" w:cs="Arial"/>
-                <w:b/>
-                <w:bCs/>
-                <w:color w:val="000000"/>
-                <w:sz w:val="28"/>
-                <w:szCs w:val="28"/>
-                <w:lang w:val="en-IN" w:eastAsia="en-IN" w:bidi="ml-IN"/>
-              </w:rPr>
-              <w:t>Kramam</w:t>
-            </w:r>
-            <w:proofErr w:type="spellEnd"/>
+              <w:t>T.S.1.5.4.3 - Kramam</w:t>
+            </w:r>
           </w:p>
           <w:p>
             <w:pPr>
@@ -18681,7 +17036,6 @@
                 <w:szCs w:val="28"/>
               </w:rPr>
             </w:pPr>
-            <w:proofErr w:type="spellStart"/>
             <w:r>
               <w:rPr>
                 <w:rFonts w:cs="Arial"/>
@@ -18691,67 +17045,7 @@
                 <w:szCs w:val="28"/>
                 <w:lang w:bidi="ml-IN"/>
               </w:rPr>
-              <w:t>Krama</w:t>
-            </w:r>
-            <w:proofErr w:type="spellEnd"/>
-            <w:r>
-              <w:rPr>
-                <w:rFonts w:cs="Arial"/>
-                <w:b/>
-                <w:bCs/>
-                <w:sz w:val="28"/>
-                <w:szCs w:val="28"/>
-                <w:lang w:bidi="ml-IN"/>
-              </w:rPr>
-              <w:t xml:space="preserve"> </w:t>
-            </w:r>
-            <w:proofErr w:type="spellStart"/>
-            <w:r>
-              <w:rPr>
-                <w:rFonts w:cs="Arial"/>
-                <w:b/>
-                <w:bCs/>
-                <w:sz w:val="28"/>
-                <w:szCs w:val="28"/>
-                <w:lang w:bidi="ml-IN"/>
-              </w:rPr>
-              <w:t>Vaakyam</w:t>
-            </w:r>
-            <w:proofErr w:type="spellEnd"/>
-            <w:r>
-              <w:rPr>
-                <w:rFonts w:cs="Arial"/>
-                <w:b/>
-                <w:bCs/>
-                <w:sz w:val="28"/>
-                <w:szCs w:val="28"/>
-                <w:lang w:bidi="ml-IN"/>
-              </w:rPr>
-              <w:t xml:space="preserve"> No. 43 </w:t>
-            </w:r>
-            <w:proofErr w:type="spellStart"/>
-            <w:r>
-              <w:rPr>
-                <w:rFonts w:cs="Arial"/>
-                <w:b/>
-                <w:bCs/>
-                <w:sz w:val="28"/>
-                <w:szCs w:val="28"/>
-                <w:lang w:bidi="ml-IN"/>
-              </w:rPr>
-              <w:t>Panchaati</w:t>
-            </w:r>
-            <w:proofErr w:type="spellEnd"/>
-            <w:r>
-              <w:rPr>
-                <w:rFonts w:cs="Arial"/>
-                <w:b/>
-                <w:bCs/>
-                <w:sz w:val="28"/>
-                <w:szCs w:val="28"/>
-                <w:lang w:bidi="ml-IN"/>
-              </w:rPr>
-              <w:t xml:space="preserve"> No. 15</w:t>
+              <w:t>Krama Vaakyam No. 43 Panchaati No. 15</w:t>
             </w:r>
           </w:p>
         </w:tc>
@@ -19171,22 +17465,8 @@
                 <w:szCs w:val="28"/>
                 <w:lang w:val="en-IN" w:eastAsia="en-IN" w:bidi="ml-IN"/>
               </w:rPr>
-              <w:t xml:space="preserve">T.S.1.5.7.4 - </w:t>
-            </w:r>
-            <w:proofErr w:type="spellStart"/>
-            <w:r>
-              <w:rPr>
-                <w:rFonts w:eastAsia="Times New Roman" w:cs="Arial"/>
-                <w:b/>
-                <w:bCs/>
-                <w:color w:val="000000"/>
-                <w:sz w:val="28"/>
-                <w:szCs w:val="28"/>
-                <w:lang w:val="en-IN" w:eastAsia="en-IN" w:bidi="ml-IN"/>
-              </w:rPr>
-              <w:t>Kramam</w:t>
-            </w:r>
-            <w:proofErr w:type="spellEnd"/>
+              <w:t>T.S.1.5.7.4 - Kramam</w:t>
+            </w:r>
           </w:p>
           <w:p>
             <w:pPr>
@@ -19202,7 +17482,6 @@
                 <w:szCs w:val="28"/>
               </w:rPr>
             </w:pPr>
-            <w:proofErr w:type="spellStart"/>
             <w:r>
               <w:rPr>
                 <w:rFonts w:cs="Arial"/>
@@ -19212,67 +17491,7 @@
                 <w:szCs w:val="28"/>
                 <w:lang w:bidi="ml-IN"/>
               </w:rPr>
-              <w:t>Krama</w:t>
-            </w:r>
-            <w:proofErr w:type="spellEnd"/>
-            <w:r>
-              <w:rPr>
-                <w:rFonts w:cs="Arial"/>
-                <w:b/>
-                <w:bCs/>
-                <w:sz w:val="28"/>
-                <w:szCs w:val="28"/>
-                <w:lang w:bidi="ml-IN"/>
-              </w:rPr>
-              <w:t xml:space="preserve"> </w:t>
-            </w:r>
-            <w:proofErr w:type="spellStart"/>
-            <w:r>
-              <w:rPr>
-                <w:rFonts w:cs="Arial"/>
-                <w:b/>
-                <w:bCs/>
-                <w:sz w:val="28"/>
-                <w:szCs w:val="28"/>
-                <w:lang w:bidi="ml-IN"/>
-              </w:rPr>
-              <w:t>Vaakyam</w:t>
-            </w:r>
-            <w:proofErr w:type="spellEnd"/>
-            <w:r>
-              <w:rPr>
-                <w:rFonts w:cs="Arial"/>
-                <w:b/>
-                <w:bCs/>
-                <w:sz w:val="28"/>
-                <w:szCs w:val="28"/>
-                <w:lang w:bidi="ml-IN"/>
-              </w:rPr>
-              <w:t xml:space="preserve"> No. 21 </w:t>
-            </w:r>
-            <w:proofErr w:type="spellStart"/>
-            <w:r>
-              <w:rPr>
-                <w:rFonts w:cs="Arial"/>
-                <w:b/>
-                <w:bCs/>
-                <w:sz w:val="28"/>
-                <w:szCs w:val="28"/>
-                <w:lang w:bidi="ml-IN"/>
-              </w:rPr>
-              <w:t>Panchaati</w:t>
-            </w:r>
-            <w:proofErr w:type="spellEnd"/>
-            <w:r>
-              <w:rPr>
-                <w:rFonts w:cs="Arial"/>
-                <w:b/>
-                <w:bCs/>
-                <w:sz w:val="28"/>
-                <w:szCs w:val="28"/>
-                <w:lang w:bidi="ml-IN"/>
-              </w:rPr>
-              <w:t xml:space="preserve"> No. 28</w:t>
+              <w:t>Krama Vaakyam No. 21 Panchaati No. 28</w:t>
             </w:r>
           </w:p>
         </w:tc>
@@ -19834,22 +18053,8 @@
                 <w:szCs w:val="28"/>
                 <w:lang w:val="en-IN" w:eastAsia="en-IN" w:bidi="ml-IN"/>
               </w:rPr>
-              <w:t xml:space="preserve">T.S.1.5.8.1 - </w:t>
-            </w:r>
-            <w:proofErr w:type="spellStart"/>
-            <w:r>
-              <w:rPr>
-                <w:rFonts w:eastAsia="Times New Roman" w:cs="Arial"/>
-                <w:b/>
-                <w:bCs/>
-                <w:color w:val="000000"/>
-                <w:sz w:val="28"/>
-                <w:szCs w:val="28"/>
-                <w:lang w:val="en-IN" w:eastAsia="en-IN" w:bidi="ml-IN"/>
-              </w:rPr>
-              <w:t>Kramam</w:t>
-            </w:r>
-            <w:proofErr w:type="spellEnd"/>
+              <w:t>T.S.1.5.8.1 - Kramam</w:t>
+            </w:r>
           </w:p>
           <w:p>
             <w:pPr>
@@ -19865,7 +18070,6 @@
                 <w:szCs w:val="28"/>
               </w:rPr>
             </w:pPr>
-            <w:proofErr w:type="spellStart"/>
             <w:r>
               <w:rPr>
                 <w:rFonts w:cs="Arial"/>
@@ -19875,67 +18079,7 @@
                 <w:szCs w:val="28"/>
                 <w:lang w:bidi="ml-IN"/>
               </w:rPr>
-              <w:t>Krama</w:t>
-            </w:r>
-            <w:proofErr w:type="spellEnd"/>
-            <w:r>
-              <w:rPr>
-                <w:rFonts w:cs="Arial"/>
-                <w:b/>
-                <w:bCs/>
-                <w:sz w:val="28"/>
-                <w:szCs w:val="28"/>
-                <w:lang w:bidi="ml-IN"/>
-              </w:rPr>
-              <w:t xml:space="preserve"> </w:t>
-            </w:r>
-            <w:proofErr w:type="spellStart"/>
-            <w:r>
-              <w:rPr>
-                <w:rFonts w:cs="Arial"/>
-                <w:b/>
-                <w:bCs/>
-                <w:sz w:val="28"/>
-                <w:szCs w:val="28"/>
-                <w:lang w:bidi="ml-IN"/>
-              </w:rPr>
-              <w:t>Vaakyam</w:t>
-            </w:r>
-            <w:proofErr w:type="spellEnd"/>
-            <w:r>
-              <w:rPr>
-                <w:rFonts w:cs="Arial"/>
-                <w:b/>
-                <w:bCs/>
-                <w:sz w:val="28"/>
-                <w:szCs w:val="28"/>
-                <w:lang w:bidi="ml-IN"/>
-              </w:rPr>
-              <w:t xml:space="preserve"> No. 46 </w:t>
-            </w:r>
-            <w:proofErr w:type="spellStart"/>
-            <w:r>
-              <w:rPr>
-                <w:rFonts w:cs="Arial"/>
-                <w:b/>
-                <w:bCs/>
-                <w:sz w:val="28"/>
-                <w:szCs w:val="28"/>
-                <w:lang w:bidi="ml-IN"/>
-              </w:rPr>
-              <w:t>Panchaati</w:t>
-            </w:r>
-            <w:proofErr w:type="spellEnd"/>
-            <w:r>
-              <w:rPr>
-                <w:rFonts w:cs="Arial"/>
-                <w:b/>
-                <w:bCs/>
-                <w:sz w:val="28"/>
-                <w:szCs w:val="28"/>
-                <w:lang w:bidi="ml-IN"/>
-              </w:rPr>
-              <w:t xml:space="preserve"> No. 31</w:t>
+              <w:t>Krama Vaakyam No. 46 Panchaati No. 31</w:t>
             </w:r>
           </w:p>
         </w:tc>
@@ -20327,7 +18471,6 @@
         <w:lastRenderedPageBreak/>
         <w:t xml:space="preserve">TS </w:t>
       </w:r>
-      <w:proofErr w:type="spellStart"/>
       <w:r>
         <w:rPr>
           <w:b/>
@@ -20338,7 +18481,6 @@
         </w:rPr>
         <w:t>Krama</w:t>
       </w:r>
-      <w:proofErr w:type="spellEnd"/>
       <w:r>
         <w:rPr>
           <w:b/>
@@ -20347,29 +18489,7 @@
           <w:szCs w:val="32"/>
           <w:u w:val="single"/>
         </w:rPr>
-        <w:t xml:space="preserve"> </w:t>
-      </w:r>
-      <w:proofErr w:type="spellStart"/>
-      <w:r>
-        <w:rPr>
-          <w:b/>
-          <w:bCs/>
-          <w:sz w:val="32"/>
-          <w:szCs w:val="32"/>
-          <w:u w:val="single"/>
-        </w:rPr>
-        <w:t>Paatam</w:t>
-      </w:r>
-      <w:proofErr w:type="spellEnd"/>
-      <w:r>
-        <w:rPr>
-          <w:b/>
-          <w:bCs/>
-          <w:sz w:val="32"/>
-          <w:szCs w:val="32"/>
-          <w:u w:val="single"/>
-        </w:rPr>
-        <w:t xml:space="preserve"> – TS 1.</w:t>
+        <w:t xml:space="preserve"> Paatam – TS 1.</w:t>
       </w:r>
       <w:r>
         <w:rPr>
@@ -20644,7 +18764,6 @@
               </w:rPr>
               <w:br/>
             </w:r>
-            <w:proofErr w:type="spellStart"/>
             <w:r>
               <w:rPr>
                 <w:rFonts w:cs="Arial"/>
@@ -20652,17 +18771,7 @@
                 <w:sz w:val="28"/>
                 <w:szCs w:val="28"/>
               </w:rPr>
-              <w:t>Panchaati</w:t>
-            </w:r>
-            <w:proofErr w:type="spellEnd"/>
-            <w:r>
-              <w:rPr>
-                <w:rFonts w:cs="Arial"/>
-                <w:b/>
-                <w:sz w:val="28"/>
-                <w:szCs w:val="28"/>
-              </w:rPr>
-              <w:t xml:space="preserve"> </w:t>
+              <w:t xml:space="preserve">Panchaati </w:t>
             </w:r>
             <w:r>
               <w:rPr>
@@ -21421,7 +19530,6 @@
               </w:rPr>
               <w:br/>
             </w:r>
-            <w:proofErr w:type="spellStart"/>
             <w:r>
               <w:rPr>
                 <w:rFonts w:cs="Arial"/>
@@ -21429,17 +19537,7 @@
                 <w:sz w:val="28"/>
                 <w:szCs w:val="28"/>
               </w:rPr>
-              <w:t>Panchaati</w:t>
-            </w:r>
-            <w:proofErr w:type="spellEnd"/>
-            <w:r>
-              <w:rPr>
-                <w:rFonts w:cs="Arial"/>
-                <w:b/>
-                <w:sz w:val="28"/>
-                <w:szCs w:val="28"/>
-              </w:rPr>
-              <w:t xml:space="preserve"> 42</w:t>
+              <w:t>Panchaati 42</w:t>
             </w:r>
           </w:p>
         </w:tc>
@@ -22345,7 +20443,6 @@
         <w:lastRenderedPageBreak/>
         <w:t xml:space="preserve">TS </w:t>
       </w:r>
-      <w:proofErr w:type="spellStart"/>
       <w:r>
         <w:rPr>
           <w:b/>
@@ -22356,7 +20453,6 @@
         </w:rPr>
         <w:t>Krama</w:t>
       </w:r>
-      <w:proofErr w:type="spellEnd"/>
       <w:r>
         <w:rPr>
           <w:b/>
@@ -22365,29 +20461,7 @@
           <w:szCs w:val="32"/>
           <w:u w:val="single"/>
         </w:rPr>
-        <w:t xml:space="preserve"> </w:t>
-      </w:r>
-      <w:proofErr w:type="spellStart"/>
-      <w:r>
-        <w:rPr>
-          <w:b/>
-          <w:bCs/>
-          <w:sz w:val="32"/>
-          <w:szCs w:val="32"/>
-          <w:u w:val="single"/>
-        </w:rPr>
-        <w:t>Paatam</w:t>
-      </w:r>
-      <w:proofErr w:type="spellEnd"/>
-      <w:r>
-        <w:rPr>
-          <w:b/>
-          <w:bCs/>
-          <w:sz w:val="32"/>
-          <w:szCs w:val="32"/>
-          <w:u w:val="single"/>
-        </w:rPr>
-        <w:t xml:space="preserve"> – TS 1.</w:t>
+        <w:t xml:space="preserve"> Paatam – TS 1.</w:t>
       </w:r>
       <w:r>
         <w:rPr>
@@ -22691,26 +20765,7 @@
                 <w:szCs w:val="32"/>
               </w:rPr>
               <w:br/>
-            </w:r>
-            <w:proofErr w:type="spellStart"/>
-            <w:r>
-              <w:rPr>
-                <w:rFonts w:cs="Arial"/>
-                <w:bCs/>
-                <w:sz w:val="32"/>
-                <w:szCs w:val="32"/>
-              </w:rPr>
-              <w:t>Panchati</w:t>
-            </w:r>
-            <w:proofErr w:type="spellEnd"/>
-            <w:r>
-              <w:rPr>
-                <w:rFonts w:cs="Arial"/>
-                <w:bCs/>
-                <w:sz w:val="32"/>
-                <w:szCs w:val="32"/>
-              </w:rPr>
-              <w:t xml:space="preserve"> </w:t>
+              <w:t xml:space="preserve">Panchati </w:t>
             </w:r>
             <w:r>
               <w:rPr>
@@ -23026,20 +21081,8 @@
                 <w:szCs w:val="28"/>
                 <w:lang w:bidi="ml-IN"/>
               </w:rPr>
-              <w:t xml:space="preserve">(tri </w:t>
-            </w:r>
-            <w:proofErr w:type="spellStart"/>
-            <w:r>
-              <w:rPr>
-                <w:rFonts w:cs="Arial"/>
-                <w:color w:val="000000"/>
-                <w:sz w:val="28"/>
-                <w:szCs w:val="28"/>
-                <w:lang w:bidi="ml-IN"/>
-              </w:rPr>
-              <w:t>kramam</w:t>
-            </w:r>
-            <w:proofErr w:type="spellEnd"/>
+              <w:t>(tri kramam</w:t>
+            </w:r>
             <w:r>
               <w:rPr>
                 <w:rFonts w:cs="Arial"/>
@@ -23181,7 +21224,6 @@
                 <w:szCs w:val="36"/>
               </w:rPr>
             </w:pPr>
-            <w:proofErr w:type="spellStart"/>
             <w:r>
               <w:rPr>
                 <w:rFonts w:cs="Arial"/>
@@ -23189,17 +21231,7 @@
                 <w:sz w:val="32"/>
                 <w:szCs w:val="36"/>
               </w:rPr>
-              <w:t>Panchati</w:t>
-            </w:r>
-            <w:proofErr w:type="spellEnd"/>
-            <w:r>
-              <w:rPr>
-                <w:rFonts w:cs="Arial"/>
-                <w:bCs/>
-                <w:sz w:val="32"/>
-                <w:szCs w:val="36"/>
-              </w:rPr>
-              <w:t xml:space="preserve"> 47</w:t>
+              <w:t>Panchati 47</w:t>
             </w:r>
           </w:p>
         </w:tc>
@@ -23540,7 +21572,6 @@
               <w:br/>
               <w:t>(</w:t>
             </w:r>
-            <w:proofErr w:type="spellStart"/>
             <w:r>
               <w:rPr>
                 <w:rFonts w:cs="Arial"/>
@@ -23548,17 +21579,7 @@
                 <w:sz w:val="28"/>
                 <w:szCs w:val="28"/>
               </w:rPr>
-              <w:t>avagraha</w:t>
-            </w:r>
-            <w:proofErr w:type="spellEnd"/>
-            <w:r>
-              <w:rPr>
-                <w:rFonts w:cs="Arial"/>
-                <w:color w:val="000000"/>
-                <w:sz w:val="28"/>
-                <w:szCs w:val="28"/>
-              </w:rPr>
-              <w:t xml:space="preserve"> to indicate</w:t>
+              <w:t>avagraha to indicate</w:t>
             </w:r>
             <w:r>
               <w:rPr>
@@ -23609,7 +21630,7 @@
 </file>
 
 <file path=word/endnotes.xml><?xml version="1.0" encoding="utf-8"?>
-<w:endnotes xmlns:wpc="http://schemas.microsoft.com/office/word/2010/wordprocessingCanvas" xmlns:cx="http://schemas.microsoft.com/office/drawing/2014/chartex" xmlns:cx1="http://schemas.microsoft.com/office/drawing/2015/9/8/chartex" xmlns:mc="http://schemas.openxmlformats.org/markup-compatibility/2006" xmlns:o="urn:schemas-microsoft-com:office:office" xmlns:r="http://schemas.openxmlformats.org/officeDocument/2006/relationships" xmlns:m="http://schemas.openxmlformats.org/officeDocument/2006/math" xmlns:v="urn:schemas-microsoft-com:vml" xmlns:wp14="http://schemas.microsoft.com/office/word/2010/wordprocessingDrawing" xmlns:wp="http://schemas.openxmlformats.org/drawingml/2006/wordprocessingDrawing" xmlns:w10="urn:schemas-microsoft-com:office:word" xmlns:w="http://schemas.openxmlformats.org/wordprocessingml/2006/main" xmlns:w14="http://schemas.microsoft.com/office/word/2010/wordml" xmlns:w15="http://schemas.microsoft.com/office/word/2012/wordml" xmlns:w16se="http://schemas.microsoft.com/office/word/2015/wordml/symex" xmlns:wpg="http://schemas.microsoft.com/office/word/2010/wordprocessingGroup" xmlns:wpi="http://schemas.microsoft.com/office/word/2010/wordprocessingInk" xmlns:wne="http://schemas.microsoft.com/office/word/2006/wordml" xmlns:wps="http://schemas.microsoft.com/office/word/2010/wordprocessingShape" mc:Ignorable="w14 w15 w16se wp14">
+<w:endnotes xmlns:wpc="http://schemas.microsoft.com/office/word/2010/wordprocessingCanvas" xmlns:cx="http://schemas.microsoft.com/office/drawing/2014/chartex" xmlns:cx1="http://schemas.microsoft.com/office/drawing/2015/9/8/chartex" xmlns:cx2="http://schemas.microsoft.com/office/drawing/2015/10/21/chartex" xmlns:cx3="http://schemas.microsoft.com/office/drawing/2016/5/9/chartex" xmlns:cx4="http://schemas.microsoft.com/office/drawing/2016/5/10/chartex" xmlns:cx5="http://schemas.microsoft.com/office/drawing/2016/5/11/chartex" xmlns:cx6="http://schemas.microsoft.com/office/drawing/2016/5/12/chartex" xmlns:cx7="http://schemas.microsoft.com/office/drawing/2016/5/13/chartex" xmlns:cx8="http://schemas.microsoft.com/office/drawing/2016/5/14/chartex" xmlns:mc="http://schemas.openxmlformats.org/markup-compatibility/2006" xmlns:aink="http://schemas.microsoft.com/office/drawing/2016/ink" xmlns:am3d="http://schemas.microsoft.com/office/drawing/2017/model3d" xmlns:o="urn:schemas-microsoft-com:office:office" xmlns:oel="http://schemas.microsoft.com/office/2019/extlst" xmlns:r="http://schemas.openxmlformats.org/officeDocument/2006/relationships" xmlns:m="http://schemas.openxmlformats.org/officeDocument/2006/math" xmlns:v="urn:schemas-microsoft-com:vml" xmlns:wp14="http://schemas.microsoft.com/office/word/2010/wordprocessingDrawing" xmlns:wp="http://schemas.openxmlformats.org/drawingml/2006/wordprocessingDrawing" xmlns:w10="urn:schemas-microsoft-com:office:word" xmlns:w="http://schemas.openxmlformats.org/wordprocessingml/2006/main" xmlns:w14="http://schemas.microsoft.com/office/word/2010/wordml" xmlns:w15="http://schemas.microsoft.com/office/word/2012/wordml" xmlns:w16cex="http://schemas.microsoft.com/office/word/2018/wordml/cex" xmlns:w16cid="http://schemas.microsoft.com/office/word/2016/wordml/cid" xmlns:w16="http://schemas.microsoft.com/office/word/2018/wordml" xmlns:w16sdtdh="http://schemas.microsoft.com/office/word/2020/wordml/sdtdatahash" xmlns:w16se="http://schemas.microsoft.com/office/word/2015/wordml/symex" xmlns:wpg="http://schemas.microsoft.com/office/word/2010/wordprocessingGroup" xmlns:wpi="http://schemas.microsoft.com/office/word/2010/wordprocessingInk" xmlns:wne="http://schemas.microsoft.com/office/word/2006/wordml" xmlns:wps="http://schemas.microsoft.com/office/word/2010/wordprocessingShape" mc:Ignorable="w14 w15 w16se w16cid w16 w16cex w16sdtdh wp14">
   <w:endnote w:type="separator" w:id="-1">
     <w:p>
       <w:pPr>
@@ -23634,12 +21655,13 @@
 </file>
 
 <file path=word/footer1.xml><?xml version="1.0" encoding="utf-8"?>
-<w:ftr xmlns:wpc="http://schemas.microsoft.com/office/word/2010/wordprocessingCanvas" xmlns:cx="http://schemas.microsoft.com/office/drawing/2014/chartex" xmlns:cx1="http://schemas.microsoft.com/office/drawing/2015/9/8/chartex" xmlns:mc="http://schemas.openxmlformats.org/markup-compatibility/2006" xmlns:o="urn:schemas-microsoft-com:office:office" xmlns:r="http://schemas.openxmlformats.org/officeDocument/2006/relationships" xmlns:m="http://schemas.openxmlformats.org/officeDocument/2006/math" xmlns:v="urn:schemas-microsoft-com:vml" xmlns:wp14="http://schemas.microsoft.com/office/word/2010/wordprocessingDrawing" xmlns:wp="http://schemas.openxmlformats.org/drawingml/2006/wordprocessingDrawing" xmlns:w10="urn:schemas-microsoft-com:office:word" xmlns:w="http://schemas.openxmlformats.org/wordprocessingml/2006/main" xmlns:w14="http://schemas.microsoft.com/office/word/2010/wordml" xmlns:w15="http://schemas.microsoft.com/office/word/2012/wordml" xmlns:w16se="http://schemas.microsoft.com/office/word/2015/wordml/symex" xmlns:wpg="http://schemas.microsoft.com/office/word/2010/wordprocessingGroup" xmlns:wpi="http://schemas.microsoft.com/office/word/2010/wordprocessingInk" xmlns:wne="http://schemas.microsoft.com/office/word/2006/wordml" xmlns:wps="http://schemas.microsoft.com/office/word/2010/wordprocessingShape" mc:Ignorable="w14 w15 w16se wp14">
+<w:ftr xmlns:wpc="http://schemas.microsoft.com/office/word/2010/wordprocessingCanvas" xmlns:cx="http://schemas.microsoft.com/office/drawing/2014/chartex" xmlns:cx1="http://schemas.microsoft.com/office/drawing/2015/9/8/chartex" xmlns:cx2="http://schemas.microsoft.com/office/drawing/2015/10/21/chartex" xmlns:cx3="http://schemas.microsoft.com/office/drawing/2016/5/9/chartex" xmlns:cx4="http://schemas.microsoft.com/office/drawing/2016/5/10/chartex" xmlns:cx5="http://schemas.microsoft.com/office/drawing/2016/5/11/chartex" xmlns:cx6="http://schemas.microsoft.com/office/drawing/2016/5/12/chartex" xmlns:cx7="http://schemas.microsoft.com/office/drawing/2016/5/13/chartex" xmlns:cx8="http://schemas.microsoft.com/office/drawing/2016/5/14/chartex" xmlns:mc="http://schemas.openxmlformats.org/markup-compatibility/2006" xmlns:aink="http://schemas.microsoft.com/office/drawing/2016/ink" xmlns:am3d="http://schemas.microsoft.com/office/drawing/2017/model3d" xmlns:o="urn:schemas-microsoft-com:office:office" xmlns:oel="http://schemas.microsoft.com/office/2019/extlst" xmlns:r="http://schemas.openxmlformats.org/officeDocument/2006/relationships" xmlns:m="http://schemas.openxmlformats.org/officeDocument/2006/math" xmlns:v="urn:schemas-microsoft-com:vml" xmlns:wp14="http://schemas.microsoft.com/office/word/2010/wordprocessingDrawing" xmlns:wp="http://schemas.openxmlformats.org/drawingml/2006/wordprocessingDrawing" xmlns:w10="urn:schemas-microsoft-com:office:word" xmlns:w="http://schemas.openxmlformats.org/wordprocessingml/2006/main" xmlns:w14="http://schemas.microsoft.com/office/word/2010/wordml" xmlns:w15="http://schemas.microsoft.com/office/word/2012/wordml" xmlns:w16cex="http://schemas.microsoft.com/office/word/2018/wordml/cex" xmlns:w16cid="http://schemas.microsoft.com/office/word/2016/wordml/cid" xmlns:w16="http://schemas.microsoft.com/office/word/2018/wordml" xmlns:w16sdtdh="http://schemas.microsoft.com/office/word/2020/wordml/sdtdatahash" xmlns:w16se="http://schemas.microsoft.com/office/word/2015/wordml/symex" xmlns:wpg="http://schemas.microsoft.com/office/word/2010/wordprocessingGroup" xmlns:wpi="http://schemas.microsoft.com/office/word/2010/wordprocessingInk" xmlns:wne="http://schemas.microsoft.com/office/word/2006/wordml" xmlns:wps="http://schemas.microsoft.com/office/word/2010/wordprocessingShape" mc:Ignorable="w14 w15 w16se w16cid w16 w16cex w16sdtdh wp14">
   <w:p>
     <w:pPr>
       <w:pBdr>
         <w:top w:val="single" w:sz="4" w:space="1" w:color="auto"/>
       </w:pBdr>
+      <w:jc w:val="right"/>
       <w:rPr>
         <w:b/>
         <w:bCs/>
@@ -23686,14 +21708,35 @@
         <w:bCs/>
       </w:rPr>
       <w:tab/>
-      <w:t xml:space="preserve">              v</w:t>
+      <w:t xml:space="preserve">              </w:t>
     </w:r>
     <w:r>
       <w:rPr>
         <w:b/>
         <w:bCs/>
       </w:rPr>
-      <w:t>edavms@gmail.com</w:t>
+      <w:t>www.</w:t>
+    </w:r>
+    <w:r>
+      <w:rPr>
+        <w:b/>
+        <w:bCs/>
+      </w:rPr>
+      <w:t>v</w:t>
+    </w:r>
+    <w:r>
+      <w:rPr>
+        <w:b/>
+        <w:bCs/>
+      </w:rPr>
+      <w:t>edavms</w:t>
+    </w:r>
+    <w:r>
+      <w:rPr>
+        <w:b/>
+        <w:bCs/>
+      </w:rPr>
+      <w:t>.in</w:t>
     </w:r>
     <w:r>
       <w:rPr>
@@ -23718,6 +21761,9 @@
     </w:r>
     <w:r>
       <w:tab/>
+    </w:r>
+    <w:r>
+      <w:t xml:space="preserve">                      </w:t>
     </w:r>
     <w:r>
       <w:rPr>
@@ -23815,12 +21861,13 @@
 </file>
 
 <file path=word/footer2.xml><?xml version="1.0" encoding="utf-8"?>
-<w:ftr xmlns:wpc="http://schemas.microsoft.com/office/word/2010/wordprocessingCanvas" xmlns:cx="http://schemas.microsoft.com/office/drawing/2014/chartex" xmlns:cx1="http://schemas.microsoft.com/office/drawing/2015/9/8/chartex" xmlns:mc="http://schemas.openxmlformats.org/markup-compatibility/2006" xmlns:o="urn:schemas-microsoft-com:office:office" xmlns:r="http://schemas.openxmlformats.org/officeDocument/2006/relationships" xmlns:m="http://schemas.openxmlformats.org/officeDocument/2006/math" xmlns:v="urn:schemas-microsoft-com:vml" xmlns:wp14="http://schemas.microsoft.com/office/word/2010/wordprocessingDrawing" xmlns:wp="http://schemas.openxmlformats.org/drawingml/2006/wordprocessingDrawing" xmlns:w10="urn:schemas-microsoft-com:office:word" xmlns:w="http://schemas.openxmlformats.org/wordprocessingml/2006/main" xmlns:w14="http://schemas.microsoft.com/office/word/2010/wordml" xmlns:w15="http://schemas.microsoft.com/office/word/2012/wordml" xmlns:w16se="http://schemas.microsoft.com/office/word/2015/wordml/symex" xmlns:wpg="http://schemas.microsoft.com/office/word/2010/wordprocessingGroup" xmlns:wpi="http://schemas.microsoft.com/office/word/2010/wordprocessingInk" xmlns:wne="http://schemas.microsoft.com/office/word/2006/wordml" xmlns:wps="http://schemas.microsoft.com/office/word/2010/wordprocessingShape" mc:Ignorable="w14 w15 w16se wp14">
+<w:ftr xmlns:wpc="http://schemas.microsoft.com/office/word/2010/wordprocessingCanvas" xmlns:cx="http://schemas.microsoft.com/office/drawing/2014/chartex" xmlns:cx1="http://schemas.microsoft.com/office/drawing/2015/9/8/chartex" xmlns:cx2="http://schemas.microsoft.com/office/drawing/2015/10/21/chartex" xmlns:cx3="http://schemas.microsoft.com/office/drawing/2016/5/9/chartex" xmlns:cx4="http://schemas.microsoft.com/office/drawing/2016/5/10/chartex" xmlns:cx5="http://schemas.microsoft.com/office/drawing/2016/5/11/chartex" xmlns:cx6="http://schemas.microsoft.com/office/drawing/2016/5/12/chartex" xmlns:cx7="http://schemas.microsoft.com/office/drawing/2016/5/13/chartex" xmlns:cx8="http://schemas.microsoft.com/office/drawing/2016/5/14/chartex" xmlns:mc="http://schemas.openxmlformats.org/markup-compatibility/2006" xmlns:aink="http://schemas.microsoft.com/office/drawing/2016/ink" xmlns:am3d="http://schemas.microsoft.com/office/drawing/2017/model3d" xmlns:o="urn:schemas-microsoft-com:office:office" xmlns:oel="http://schemas.microsoft.com/office/2019/extlst" xmlns:r="http://schemas.openxmlformats.org/officeDocument/2006/relationships" xmlns:m="http://schemas.openxmlformats.org/officeDocument/2006/math" xmlns:v="urn:schemas-microsoft-com:vml" xmlns:wp14="http://schemas.microsoft.com/office/word/2010/wordprocessingDrawing" xmlns:wp="http://schemas.openxmlformats.org/drawingml/2006/wordprocessingDrawing" xmlns:w10="urn:schemas-microsoft-com:office:word" xmlns:w="http://schemas.openxmlformats.org/wordprocessingml/2006/main" xmlns:w14="http://schemas.microsoft.com/office/word/2010/wordml" xmlns:w15="http://schemas.microsoft.com/office/word/2012/wordml" xmlns:w16cex="http://schemas.microsoft.com/office/word/2018/wordml/cex" xmlns:w16cid="http://schemas.microsoft.com/office/word/2016/wordml/cid" xmlns:w16="http://schemas.microsoft.com/office/word/2018/wordml" xmlns:w16sdtdh="http://schemas.microsoft.com/office/word/2020/wordml/sdtdatahash" xmlns:w16se="http://schemas.microsoft.com/office/word/2015/wordml/symex" xmlns:wpg="http://schemas.microsoft.com/office/word/2010/wordprocessingGroup" xmlns:wpi="http://schemas.microsoft.com/office/word/2010/wordprocessingInk" xmlns:wne="http://schemas.microsoft.com/office/word/2006/wordml" xmlns:wps="http://schemas.microsoft.com/office/word/2010/wordprocessingShape" mc:Ignorable="w14 w15 w16se w16cid w16 w16cex w16sdtdh wp14">
   <w:p>
     <w:pPr>
       <w:pBdr>
         <w:top w:val="single" w:sz="4" w:space="1" w:color="auto"/>
       </w:pBdr>
+      <w:jc w:val="right"/>
       <w:rPr>
         <w:b/>
         <w:bCs/>
@@ -23906,6 +21953,9 @@
     </w:r>
     <w:r>
       <w:tab/>
+    </w:r>
+    <w:r>
+      <w:t xml:space="preserve">              </w:t>
     </w:r>
     <w:r>
       <w:tab/>
@@ -24017,7 +22067,7 @@
 </file>
 
 <file path=word/footnotes.xml><?xml version="1.0" encoding="utf-8"?>
-<w:footnotes xmlns:wpc="http://schemas.microsoft.com/office/word/2010/wordprocessingCanvas" xmlns:cx="http://schemas.microsoft.com/office/drawing/2014/chartex" xmlns:cx1="http://schemas.microsoft.com/office/drawing/2015/9/8/chartex" xmlns:mc="http://schemas.openxmlformats.org/markup-compatibility/2006" xmlns:o="urn:schemas-microsoft-com:office:office" xmlns:r="http://schemas.openxmlformats.org/officeDocument/2006/relationships" xmlns:m="http://schemas.openxmlformats.org/officeDocument/2006/math" xmlns:v="urn:schemas-microsoft-com:vml" xmlns:wp14="http://schemas.microsoft.com/office/word/2010/wordprocessingDrawing" xmlns:wp="http://schemas.openxmlformats.org/drawingml/2006/wordprocessingDrawing" xmlns:w10="urn:schemas-microsoft-com:office:word" xmlns:w="http://schemas.openxmlformats.org/wordprocessingml/2006/main" xmlns:w14="http://schemas.microsoft.com/office/word/2010/wordml" xmlns:w15="http://schemas.microsoft.com/office/word/2012/wordml" xmlns:w16se="http://schemas.microsoft.com/office/word/2015/wordml/symex" xmlns:wpg="http://schemas.microsoft.com/office/word/2010/wordprocessingGroup" xmlns:wpi="http://schemas.microsoft.com/office/word/2010/wordprocessingInk" xmlns:wne="http://schemas.microsoft.com/office/word/2006/wordml" xmlns:wps="http://schemas.microsoft.com/office/word/2010/wordprocessingShape" mc:Ignorable="w14 w15 w16se wp14">
+<w:footnotes xmlns:wpc="http://schemas.microsoft.com/office/word/2010/wordprocessingCanvas" xmlns:cx="http://schemas.microsoft.com/office/drawing/2014/chartex" xmlns:cx1="http://schemas.microsoft.com/office/drawing/2015/9/8/chartex" xmlns:cx2="http://schemas.microsoft.com/office/drawing/2015/10/21/chartex" xmlns:cx3="http://schemas.microsoft.com/office/drawing/2016/5/9/chartex" xmlns:cx4="http://schemas.microsoft.com/office/drawing/2016/5/10/chartex" xmlns:cx5="http://schemas.microsoft.com/office/drawing/2016/5/11/chartex" xmlns:cx6="http://schemas.microsoft.com/office/drawing/2016/5/12/chartex" xmlns:cx7="http://schemas.microsoft.com/office/drawing/2016/5/13/chartex" xmlns:cx8="http://schemas.microsoft.com/office/drawing/2016/5/14/chartex" xmlns:mc="http://schemas.openxmlformats.org/markup-compatibility/2006" xmlns:aink="http://schemas.microsoft.com/office/drawing/2016/ink" xmlns:am3d="http://schemas.microsoft.com/office/drawing/2017/model3d" xmlns:o="urn:schemas-microsoft-com:office:office" xmlns:oel="http://schemas.microsoft.com/office/2019/extlst" xmlns:r="http://schemas.openxmlformats.org/officeDocument/2006/relationships" xmlns:m="http://schemas.openxmlformats.org/officeDocument/2006/math" xmlns:v="urn:schemas-microsoft-com:vml" xmlns:wp14="http://schemas.microsoft.com/office/word/2010/wordprocessingDrawing" xmlns:wp="http://schemas.openxmlformats.org/drawingml/2006/wordprocessingDrawing" xmlns:w10="urn:schemas-microsoft-com:office:word" xmlns:w="http://schemas.openxmlformats.org/wordprocessingml/2006/main" xmlns:w14="http://schemas.microsoft.com/office/word/2010/wordml" xmlns:w15="http://schemas.microsoft.com/office/word/2012/wordml" xmlns:w16cex="http://schemas.microsoft.com/office/word/2018/wordml/cex" xmlns:w16cid="http://schemas.microsoft.com/office/word/2016/wordml/cid" xmlns:w16="http://schemas.microsoft.com/office/word/2018/wordml" xmlns:w16sdtdh="http://schemas.microsoft.com/office/word/2020/wordml/sdtdatahash" xmlns:w16se="http://schemas.microsoft.com/office/word/2015/wordml/symex" xmlns:wpg="http://schemas.microsoft.com/office/word/2010/wordprocessingGroup" xmlns:wpi="http://schemas.microsoft.com/office/word/2010/wordprocessingInk" xmlns:wne="http://schemas.microsoft.com/office/word/2006/wordml" xmlns:wps="http://schemas.microsoft.com/office/word/2010/wordprocessingShape" mc:Ignorable="w14 w15 w16se w16cid w16 w16cex w16sdtdh wp14">
   <w:footnote w:type="separator" w:id="-1">
     <w:p>
       <w:pPr>
@@ -24042,7 +22092,7 @@
 </file>
 
 <file path=word/header1.xml><?xml version="1.0" encoding="utf-8"?>
-<w:hdr xmlns:wpc="http://schemas.microsoft.com/office/word/2010/wordprocessingCanvas" xmlns:cx="http://schemas.microsoft.com/office/drawing/2014/chartex" xmlns:cx1="http://schemas.microsoft.com/office/drawing/2015/9/8/chartex" xmlns:mc="http://schemas.openxmlformats.org/markup-compatibility/2006" xmlns:o="urn:schemas-microsoft-com:office:office" xmlns:r="http://schemas.openxmlformats.org/officeDocument/2006/relationships" xmlns:m="http://schemas.openxmlformats.org/officeDocument/2006/math" xmlns:v="urn:schemas-microsoft-com:vml" xmlns:wp14="http://schemas.microsoft.com/office/word/2010/wordprocessingDrawing" xmlns:wp="http://schemas.openxmlformats.org/drawingml/2006/wordprocessingDrawing" xmlns:w10="urn:schemas-microsoft-com:office:word" xmlns:w="http://schemas.openxmlformats.org/wordprocessingml/2006/main" xmlns:w14="http://schemas.microsoft.com/office/word/2010/wordml" xmlns:w15="http://schemas.microsoft.com/office/word/2012/wordml" xmlns:w16se="http://schemas.microsoft.com/office/word/2015/wordml/symex" xmlns:wpg="http://schemas.microsoft.com/office/word/2010/wordprocessingGroup" xmlns:wpi="http://schemas.microsoft.com/office/word/2010/wordprocessingInk" xmlns:wne="http://schemas.microsoft.com/office/word/2006/wordml" xmlns:wps="http://schemas.microsoft.com/office/word/2010/wordprocessingShape" mc:Ignorable="w14 w15 w16se wp14">
+<w:hdr xmlns:wpc="http://schemas.microsoft.com/office/word/2010/wordprocessingCanvas" xmlns:cx="http://schemas.microsoft.com/office/drawing/2014/chartex" xmlns:cx1="http://schemas.microsoft.com/office/drawing/2015/9/8/chartex" xmlns:cx2="http://schemas.microsoft.com/office/drawing/2015/10/21/chartex" xmlns:cx3="http://schemas.microsoft.com/office/drawing/2016/5/9/chartex" xmlns:cx4="http://schemas.microsoft.com/office/drawing/2016/5/10/chartex" xmlns:cx5="http://schemas.microsoft.com/office/drawing/2016/5/11/chartex" xmlns:cx6="http://schemas.microsoft.com/office/drawing/2016/5/12/chartex" xmlns:cx7="http://schemas.microsoft.com/office/drawing/2016/5/13/chartex" xmlns:cx8="http://schemas.microsoft.com/office/drawing/2016/5/14/chartex" xmlns:mc="http://schemas.openxmlformats.org/markup-compatibility/2006" xmlns:aink="http://schemas.microsoft.com/office/drawing/2016/ink" xmlns:am3d="http://schemas.microsoft.com/office/drawing/2017/model3d" xmlns:o="urn:schemas-microsoft-com:office:office" xmlns:oel="http://schemas.microsoft.com/office/2019/extlst" xmlns:r="http://schemas.openxmlformats.org/officeDocument/2006/relationships" xmlns:m="http://schemas.openxmlformats.org/officeDocument/2006/math" xmlns:v="urn:schemas-microsoft-com:vml" xmlns:wp14="http://schemas.microsoft.com/office/word/2010/wordprocessingDrawing" xmlns:wp="http://schemas.openxmlformats.org/drawingml/2006/wordprocessingDrawing" xmlns:w10="urn:schemas-microsoft-com:office:word" xmlns:w="http://schemas.openxmlformats.org/wordprocessingml/2006/main" xmlns:w14="http://schemas.microsoft.com/office/word/2010/wordml" xmlns:w15="http://schemas.microsoft.com/office/word/2012/wordml" xmlns:w16cex="http://schemas.microsoft.com/office/word/2018/wordml/cex" xmlns:w16cid="http://schemas.microsoft.com/office/word/2016/wordml/cid" xmlns:w16="http://schemas.microsoft.com/office/word/2018/wordml" xmlns:w16sdtdh="http://schemas.microsoft.com/office/word/2020/wordml/sdtdatahash" xmlns:w16se="http://schemas.microsoft.com/office/word/2015/wordml/symex" xmlns:wpg="http://schemas.microsoft.com/office/word/2010/wordprocessingGroup" xmlns:wpi="http://schemas.microsoft.com/office/word/2010/wordprocessingInk" xmlns:wne="http://schemas.microsoft.com/office/word/2006/wordml" xmlns:wps="http://schemas.microsoft.com/office/word/2010/wordprocessingShape" mc:Ignorable="w14 w15 w16se w16cid w16 w16cex w16sdtdh wp14">
   <w:p>
     <w:pPr>
       <w:pStyle w:val="Header"/>
@@ -24055,7 +22105,7 @@
 </file>
 
 <file path=word/header2.xml><?xml version="1.0" encoding="utf-8"?>
-<w:hdr xmlns:wpc="http://schemas.microsoft.com/office/word/2010/wordprocessingCanvas" xmlns:cx="http://schemas.microsoft.com/office/drawing/2014/chartex" xmlns:cx1="http://schemas.microsoft.com/office/drawing/2015/9/8/chartex" xmlns:mc="http://schemas.openxmlformats.org/markup-compatibility/2006" xmlns:o="urn:schemas-microsoft-com:office:office" xmlns:r="http://schemas.openxmlformats.org/officeDocument/2006/relationships" xmlns:m="http://schemas.openxmlformats.org/officeDocument/2006/math" xmlns:v="urn:schemas-microsoft-com:vml" xmlns:wp14="http://schemas.microsoft.com/office/word/2010/wordprocessingDrawing" xmlns:wp="http://schemas.openxmlformats.org/drawingml/2006/wordprocessingDrawing" xmlns:w10="urn:schemas-microsoft-com:office:word" xmlns:w="http://schemas.openxmlformats.org/wordprocessingml/2006/main" xmlns:w14="http://schemas.microsoft.com/office/word/2010/wordml" xmlns:w15="http://schemas.microsoft.com/office/word/2012/wordml" xmlns:w16se="http://schemas.microsoft.com/office/word/2015/wordml/symex" xmlns:wpg="http://schemas.microsoft.com/office/word/2010/wordprocessingGroup" xmlns:wpi="http://schemas.microsoft.com/office/word/2010/wordprocessingInk" xmlns:wne="http://schemas.microsoft.com/office/word/2006/wordml" xmlns:wps="http://schemas.microsoft.com/office/word/2010/wordprocessingShape" mc:Ignorable="w14 w15 w16se wp14">
+<w:hdr xmlns:wpc="http://schemas.microsoft.com/office/word/2010/wordprocessingCanvas" xmlns:cx="http://schemas.microsoft.com/office/drawing/2014/chartex" xmlns:cx1="http://schemas.microsoft.com/office/drawing/2015/9/8/chartex" xmlns:cx2="http://schemas.microsoft.com/office/drawing/2015/10/21/chartex" xmlns:cx3="http://schemas.microsoft.com/office/drawing/2016/5/9/chartex" xmlns:cx4="http://schemas.microsoft.com/office/drawing/2016/5/10/chartex" xmlns:cx5="http://schemas.microsoft.com/office/drawing/2016/5/11/chartex" xmlns:cx6="http://schemas.microsoft.com/office/drawing/2016/5/12/chartex" xmlns:cx7="http://schemas.microsoft.com/office/drawing/2016/5/13/chartex" xmlns:cx8="http://schemas.microsoft.com/office/drawing/2016/5/14/chartex" xmlns:mc="http://schemas.openxmlformats.org/markup-compatibility/2006" xmlns:aink="http://schemas.microsoft.com/office/drawing/2016/ink" xmlns:am3d="http://schemas.microsoft.com/office/drawing/2017/model3d" xmlns:o="urn:schemas-microsoft-com:office:office" xmlns:oel="http://schemas.microsoft.com/office/2019/extlst" xmlns:r="http://schemas.openxmlformats.org/officeDocument/2006/relationships" xmlns:m="http://schemas.openxmlformats.org/officeDocument/2006/math" xmlns:v="urn:schemas-microsoft-com:vml" xmlns:wp14="http://schemas.microsoft.com/office/word/2010/wordprocessingDrawing" xmlns:wp="http://schemas.openxmlformats.org/drawingml/2006/wordprocessingDrawing" xmlns:w10="urn:schemas-microsoft-com:office:word" xmlns:w="http://schemas.openxmlformats.org/wordprocessingml/2006/main" xmlns:w14="http://schemas.microsoft.com/office/word/2010/wordml" xmlns:w15="http://schemas.microsoft.com/office/word/2012/wordml" xmlns:w16cex="http://schemas.microsoft.com/office/word/2018/wordml/cex" xmlns:w16cid="http://schemas.microsoft.com/office/word/2016/wordml/cid" xmlns:w16="http://schemas.microsoft.com/office/word/2018/wordml" xmlns:w16sdtdh="http://schemas.microsoft.com/office/word/2020/wordml/sdtdatahash" xmlns:w16se="http://schemas.microsoft.com/office/word/2015/wordml/symex" xmlns:wpg="http://schemas.microsoft.com/office/word/2010/wordprocessingGroup" xmlns:wpi="http://schemas.microsoft.com/office/word/2010/wordprocessingInk" xmlns:wne="http://schemas.microsoft.com/office/word/2006/wordml" xmlns:wps="http://schemas.microsoft.com/office/word/2010/wordprocessingShape" mc:Ignorable="w14 w15 w16se w16cid w16 w16cex w16sdtdh wp14">
   <w:p>
     <w:pPr>
       <w:pStyle w:val="Header"/>
@@ -24068,7 +22118,7 @@
 </file>
 
 <file path=word/styles.xml><?xml version="1.0" encoding="utf-8"?>
-<w:styles xmlns:mc="http://schemas.openxmlformats.org/markup-compatibility/2006" xmlns:r="http://schemas.openxmlformats.org/officeDocument/2006/relationships" xmlns:w="http://schemas.openxmlformats.org/wordprocessingml/2006/main" xmlns:w14="http://schemas.microsoft.com/office/word/2010/wordml" xmlns:w15="http://schemas.microsoft.com/office/word/2012/wordml" xmlns:w16se="http://schemas.microsoft.com/office/word/2015/wordml/symex" mc:Ignorable="w14 w15 w16se">
+<w:styles xmlns:mc="http://schemas.openxmlformats.org/markup-compatibility/2006" xmlns:r="http://schemas.openxmlformats.org/officeDocument/2006/relationships" xmlns:w="http://schemas.openxmlformats.org/wordprocessingml/2006/main" xmlns:w14="http://schemas.microsoft.com/office/word/2010/wordml" xmlns:w15="http://schemas.microsoft.com/office/word/2012/wordml" xmlns:w16cex="http://schemas.microsoft.com/office/word/2018/wordml/cex" xmlns:w16cid="http://schemas.microsoft.com/office/word/2016/wordml/cid" xmlns:w16="http://schemas.microsoft.com/office/word/2018/wordml" xmlns:w16sdtdh="http://schemas.microsoft.com/office/word/2020/wordml/sdtdatahash" xmlns:w16se="http://schemas.microsoft.com/office/word/2015/wordml/symex" mc:Ignorable="w14 w15 w16se w16cid w16 w16cex w16sdtdh">
   <w:docDefaults>
     <w:rPrDefault>
       <w:rPr>
@@ -24078,7 +22128,7 @@
     </w:rPrDefault>
     <w:pPrDefault/>
   </w:docDefaults>
-  <w:latentStyles w:defLockedState="0" w:defUIPriority="99" w:defSemiHidden="0" w:defUnhideWhenUsed="0" w:defQFormat="0" w:count="371">
+  <w:latentStyles w:defLockedState="0" w:defUIPriority="99" w:defSemiHidden="0" w:defUnhideWhenUsed="0" w:defQFormat="0" w:count="376">
     <w:lsdException w:name="Normal" w:uiPriority="0" w:qFormat="1"/>
     <w:lsdException w:name="heading 1" w:uiPriority="9" w:qFormat="1"/>
     <w:lsdException w:name="heading 2" w:semiHidden="1" w:uiPriority="9" w:unhideWhenUsed="1" w:qFormat="1"/>
@@ -24184,7 +22234,6 @@
     <w:lsdException w:name="HTML Sample" w:semiHidden="1" w:unhideWhenUsed="1"/>
     <w:lsdException w:name="HTML Typewriter" w:semiHidden="1" w:unhideWhenUsed="1"/>
     <w:lsdException w:name="HTML Variable" w:semiHidden="1" w:unhideWhenUsed="1"/>
-    <w:lsdException w:name="Normal Table" w:semiHidden="1" w:unhideWhenUsed="1"/>
     <w:lsdException w:name="annotation subject" w:semiHidden="1" w:unhideWhenUsed="1"/>
     <w:lsdException w:name="No List" w:semiHidden="1" w:unhideWhenUsed="1"/>
     <w:lsdException w:name="Outline List 1" w:semiHidden="1" w:unhideWhenUsed="1"/>
@@ -24227,11 +22276,8 @@
     <w:lsdException w:name="Table Contemporary" w:semiHidden="1" w:unhideWhenUsed="1"/>
     <w:lsdException w:name="Table Elegant" w:semiHidden="1" w:unhideWhenUsed="1"/>
     <w:lsdException w:name="Table Professional" w:semiHidden="1" w:unhideWhenUsed="1"/>
-    <w:lsdException w:name="Table Subtle 1" w:semiHidden="1" w:unhideWhenUsed="1"/>
     <w:lsdException w:name="Table Subtle 2" w:semiHidden="1" w:unhideWhenUsed="1"/>
     <w:lsdException w:name="Table Web 1" w:semiHidden="1" w:unhideWhenUsed="1"/>
-    <w:lsdException w:name="Table Web 2" w:semiHidden="1" w:unhideWhenUsed="1"/>
-    <w:lsdException w:name="Table Web 3" w:semiHidden="1" w:unhideWhenUsed="1"/>
     <w:lsdException w:name="Balloon Text" w:semiHidden="1" w:unhideWhenUsed="1"/>
     <w:lsdException w:name="Table Grid" w:uiPriority="59"/>
     <w:lsdException w:name="Table Theme" w:semiHidden="1" w:unhideWhenUsed="1"/>
@@ -24450,6 +22496,11 @@
     <w:lsdException w:name="List Table 5 Dark Accent 6" w:uiPriority="50"/>
     <w:lsdException w:name="List Table 6 Colorful Accent 6" w:uiPriority="51"/>
     <w:lsdException w:name="List Table 7 Colorful Accent 6" w:uiPriority="52"/>
+    <w:lsdException w:name="Mention" w:semiHidden="1" w:unhideWhenUsed="1"/>
+    <w:lsdException w:name="Smart Hyperlink" w:semiHidden="1" w:unhideWhenUsed="1"/>
+    <w:lsdException w:name="Hashtag" w:semiHidden="1" w:unhideWhenUsed="1"/>
+    <w:lsdException w:name="Unresolved Mention" w:semiHidden="1" w:unhideWhenUsed="1"/>
+    <w:lsdException w:name="Smart Link" w:semiHidden="1" w:unhideWhenUsed="1"/>
   </w:latentStyles>
   <w:style w:type="paragraph" w:default="1" w:styleId="Normal">
     <w:name w:val="Normal"/>

--- a/TS-Kramam/TS-1.5/TS 1.5 Tamil Krama Paatam Corrections.docx
+++ b/TS-Kramam/TS-1.5/TS 1.5 Tamil Krama Paatam Corrections.docx
@@ -1,7 +1,714 @@
 
 <file path=word/document.xml><?xml version="1.0" encoding="utf-8"?>
-<w:document xmlns:wpc="http://schemas.microsoft.com/office/word/2010/wordprocessingCanvas" xmlns:cx="http://schemas.microsoft.com/office/drawing/2014/chartex" xmlns:cx1="http://schemas.microsoft.com/office/drawing/2015/9/8/chartex" xmlns:cx2="http://schemas.microsoft.com/office/drawing/2015/10/21/chartex" xmlns:cx3="http://schemas.microsoft.com/office/drawing/2016/5/9/chartex" xmlns:cx4="http://schemas.microsoft.com/office/drawing/2016/5/10/chartex" xmlns:cx5="http://schemas.microsoft.com/office/drawing/2016/5/11/chartex" xmlns:cx6="http://schemas.microsoft.com/office/drawing/2016/5/12/chartex" xmlns:cx7="http://schemas.microsoft.com/office/drawing/2016/5/13/chartex" xmlns:cx8="http://schemas.microsoft.com/office/drawing/2016/5/14/chartex" xmlns:mc="http://schemas.openxmlformats.org/markup-compatibility/2006" xmlns:aink="http://schemas.microsoft.com/office/drawing/2016/ink" xmlns:am3d="http://schemas.microsoft.com/office/drawing/2017/model3d" xmlns:o="urn:schemas-microsoft-com:office:office" xmlns:oel="http://schemas.microsoft.com/office/2019/extlst" xmlns:r="http://schemas.openxmlformats.org/officeDocument/2006/relationships" xmlns:m="http://schemas.openxmlformats.org/officeDocument/2006/math" xmlns:v="urn:schemas-microsoft-com:vml" xmlns:wp14="http://schemas.microsoft.com/office/word/2010/wordprocessingDrawing" xmlns:wp="http://schemas.openxmlformats.org/drawingml/2006/wordprocessingDrawing" xmlns:w10="urn:schemas-microsoft-com:office:word" xmlns:w="http://schemas.openxmlformats.org/wordprocessingml/2006/main" xmlns:w14="http://schemas.microsoft.com/office/word/2010/wordml" xmlns:w15="http://schemas.microsoft.com/office/word/2012/wordml" xmlns:w16cex="http://schemas.microsoft.com/office/word/2018/wordml/cex" xmlns:w16cid="http://schemas.microsoft.com/office/word/2016/wordml/cid" xmlns:w16="http://schemas.microsoft.com/office/word/2018/wordml" xmlns:w16sdtdh="http://schemas.microsoft.com/office/word/2020/wordml/sdtdatahash" xmlns:w16se="http://schemas.microsoft.com/office/word/2015/wordml/symex" xmlns:wpg="http://schemas.microsoft.com/office/word/2010/wordprocessingGroup" xmlns:wpi="http://schemas.microsoft.com/office/word/2010/wordprocessingInk" xmlns:wne="http://schemas.microsoft.com/office/word/2006/wordml" xmlns:wps="http://schemas.microsoft.com/office/word/2010/wordprocessingShape" mc:Ignorable="w14 w15 w16se w16cid w16 w16cex w16sdtdh wp14">
+<w:document xmlns:wpc="http://schemas.microsoft.com/office/word/2010/wordprocessingCanvas" xmlns:cx="http://schemas.microsoft.com/office/drawing/2014/chartex" xmlns:cx1="http://schemas.microsoft.com/office/drawing/2015/9/8/chartex" xmlns:cx2="http://schemas.microsoft.com/office/drawing/2015/10/21/chartex" xmlns:cx3="http://schemas.microsoft.com/office/drawing/2016/5/9/chartex" xmlns:cx4="http://schemas.microsoft.com/office/drawing/2016/5/10/chartex" xmlns:cx5="http://schemas.microsoft.com/office/drawing/2016/5/11/chartex" xmlns:cx6="http://schemas.microsoft.com/office/drawing/2016/5/12/chartex" xmlns:cx7="http://schemas.microsoft.com/office/drawing/2016/5/13/chartex" xmlns:cx8="http://schemas.microsoft.com/office/drawing/2016/5/14/chartex" xmlns:mc="http://schemas.openxmlformats.org/markup-compatibility/2006" xmlns:aink="http://schemas.microsoft.com/office/drawing/2016/ink" xmlns:am3d="http://schemas.microsoft.com/office/drawing/2017/model3d" xmlns:o="urn:schemas-microsoft-com:office:office" xmlns:oel="http://schemas.microsoft.com/office/2019/extlst" xmlns:r="http://schemas.openxmlformats.org/officeDocument/2006/relationships" xmlns:m="http://schemas.openxmlformats.org/officeDocument/2006/math" xmlns:v="urn:schemas-microsoft-com:vml" xmlns:wp14="http://schemas.microsoft.com/office/word/2010/wordprocessingDrawing" xmlns:wp="http://schemas.openxmlformats.org/drawingml/2006/wordprocessingDrawing" xmlns:w10="urn:schemas-microsoft-com:office:word" xmlns:w="http://schemas.openxmlformats.org/wordprocessingml/2006/main" xmlns:w14="http://schemas.microsoft.com/office/word/2010/wordml" xmlns:w15="http://schemas.microsoft.com/office/word/2012/wordml" xmlns:w16cex="http://schemas.microsoft.com/office/word/2018/wordml/cex" xmlns:w16cid="http://schemas.microsoft.com/office/word/2016/wordml/cid" xmlns:w16="http://schemas.microsoft.com/office/word/2018/wordml" xmlns:w16du="http://schemas.microsoft.com/office/word/2023/wordml/word16du" xmlns:w16sdtdh="http://schemas.microsoft.com/office/word/2020/wordml/sdtdatahash" xmlns:w16sdtfl="http://schemas.microsoft.com/office/word/2024/wordml/sdtformatlock" xmlns:w16se="http://schemas.microsoft.com/office/word/2015/wordml/symex" xmlns:wpg="http://schemas.microsoft.com/office/word/2010/wordprocessingGroup" xmlns:wpi="http://schemas.microsoft.com/office/word/2010/wordprocessingInk" xmlns:wne="http://schemas.microsoft.com/office/word/2006/wordml" xmlns:wps="http://schemas.microsoft.com/office/word/2010/wordprocessingShape" mc:Ignorable="w14 w15 w16se w16cid w16 w16cex w16sdtdh w16sdtfl w16du wp14">
   <w:body>
+    <w:p>
+      <w:pPr>
+        <w:jc w:val="center"/>
+        <w:rPr>
+          <w:b/>
+          <w:bCs/>
+          <w:sz w:val="32"/>
+          <w:szCs w:val="32"/>
+          <w:u w:val="single"/>
+        </w:rPr>
+      </w:pPr>
+      <w:r>
+        <w:rPr>
+          <w:b/>
+          <w:bCs/>
+          <w:sz w:val="32"/>
+          <w:szCs w:val="32"/>
+          <w:u w:val="single"/>
+        </w:rPr>
+        <w:t xml:space="preserve">TS </w:t>
+      </w:r>
+      <w:r>
+        <w:rPr>
+          <w:b/>
+          <w:bCs/>
+          <w:sz w:val="32"/>
+          <w:szCs w:val="32"/>
+          <w:u w:val="single"/>
+        </w:rPr>
+        <w:t>Krama</w:t>
+      </w:r>
+      <w:r>
+        <w:rPr>
+          <w:b/>
+          <w:bCs/>
+          <w:sz w:val="32"/>
+          <w:szCs w:val="32"/>
+          <w:u w:val="single"/>
+        </w:rPr>
+        <w:t xml:space="preserve"> Paatam – TS 1.</w:t>
+      </w:r>
+      <w:r>
+        <w:rPr>
+          <w:b/>
+          <w:bCs/>
+          <w:sz w:val="32"/>
+          <w:szCs w:val="32"/>
+          <w:u w:val="single"/>
+        </w:rPr>
+        <w:t>5</w:t>
+      </w:r>
+      <w:r>
+        <w:rPr>
+          <w:b/>
+          <w:bCs/>
+          <w:sz w:val="32"/>
+          <w:szCs w:val="32"/>
+          <w:u w:val="single"/>
+        </w:rPr>
+        <w:t xml:space="preserve"> </w:t>
+      </w:r>
+      <w:r>
+        <w:rPr>
+          <w:b/>
+          <w:bCs/>
+          <w:sz w:val="32"/>
+          <w:szCs w:val="32"/>
+          <w:u w:val="single"/>
+        </w:rPr>
+        <w:t>Tamil</w:t>
+      </w:r>
+      <w:r>
+        <w:rPr>
+          <w:b/>
+          <w:bCs/>
+          <w:sz w:val="32"/>
+          <w:szCs w:val="32"/>
+          <w:u w:val="single"/>
+        </w:rPr>
+        <w:t xml:space="preserve"> </w:t>
+      </w:r>
+      <w:r>
+        <w:rPr>
+          <w:b/>
+          <w:bCs/>
+          <w:sz w:val="32"/>
+          <w:szCs w:val="32"/>
+          <w:u w:val="single"/>
+        </w:rPr>
+        <w:t xml:space="preserve">Corrections –Observed till </w:t>
+      </w:r>
+      <w:r>
+        <w:rPr>
+          <w:b/>
+          <w:bCs/>
+          <w:sz w:val="32"/>
+          <w:szCs w:val="32"/>
+          <w:highlight w:val="red"/>
+          <w:u w:val="single"/>
+        </w:rPr>
+        <w:t>????</w:t>
+      </w:r>
+      <w:r>
+        <w:rPr>
+          <w:b/>
+          <w:bCs/>
+          <w:sz w:val="32"/>
+          <w:szCs w:val="32"/>
+          <w:u w:val="single"/>
+        </w:rPr>
+        <w:t xml:space="preserve"> </w:t>
+      </w:r>
+    </w:p>
+    <w:p>
+      <w:pPr>
+        <w:jc w:val="center"/>
+        <w:rPr>
+          <w:b/>
+          <w:bCs/>
+        </w:rPr>
+      </w:pPr>
+      <w:r>
+        <w:rPr>
+          <w:b/>
+          <w:bCs/>
+        </w:rPr>
+        <w:t>(ignore those which are already incorporated in your book’s version and date)</w:t>
+      </w:r>
+    </w:p>
+    <w:tbl>
+      <w:tblPr>
+        <w:tblW w:w="13969" w:type="dxa"/>
+        <w:tblInd w:w="-792" w:type="dxa"/>
+        <w:tblBorders>
+          <w:top w:val="single" w:sz="4" w:space="0" w:color="000000"/>
+          <w:left w:val="single" w:sz="4" w:space="0" w:color="000000"/>
+          <w:bottom w:val="single" w:sz="4" w:space="0" w:color="000000"/>
+          <w:right w:val="single" w:sz="4" w:space="0" w:color="000000"/>
+          <w:insideH w:val="single" w:sz="4" w:space="0" w:color="000000"/>
+          <w:insideV w:val="single" w:sz="4" w:space="0" w:color="000000"/>
+        </w:tblBorders>
+        <w:tblLook w:val="04A0" w:firstRow="1" w:lastRow="0" w:firstColumn="1" w:lastColumn="0" w:noHBand="0" w:noVBand="1"/>
+      </w:tblPr>
+      <w:tblGrid>
+        <w:gridCol w:w="3764"/>
+        <w:gridCol w:w="5102"/>
+        <w:gridCol w:w="5103"/>
+      </w:tblGrid>
+      <w:tr>
+        <w:tc>
+          <w:tcPr>
+            <w:tcW w:w="3764" w:type="dxa"/>
+          </w:tcPr>
+          <w:p>
+            <w:pPr>
+              <w:spacing w:before="0" w:line="240" w:lineRule="auto"/>
+              <w:jc w:val="center"/>
+              <w:rPr>
+                <w:sz w:val="32"/>
+                <w:szCs w:val="32"/>
+              </w:rPr>
+            </w:pPr>
+            <w:r>
+              <w:rPr>
+                <w:sz w:val="32"/>
+                <w:szCs w:val="32"/>
+              </w:rPr>
+              <w:t>Section, Paragraph</w:t>
+            </w:r>
+          </w:p>
+          <w:p>
+            <w:pPr>
+              <w:spacing w:before="0" w:line="240" w:lineRule="auto"/>
+              <w:jc w:val="center"/>
+              <w:rPr>
+                <w:sz w:val="32"/>
+                <w:szCs w:val="32"/>
+              </w:rPr>
+            </w:pPr>
+            <w:r>
+              <w:rPr>
+                <w:sz w:val="32"/>
+                <w:szCs w:val="32"/>
+              </w:rPr>
+              <w:t>Reference</w:t>
+            </w:r>
+          </w:p>
+        </w:tc>
+        <w:tc>
+          <w:tcPr>
+            <w:tcW w:w="5102" w:type="dxa"/>
+          </w:tcPr>
+          <w:p>
+            <w:pPr>
+              <w:spacing w:before="0" w:line="240" w:lineRule="auto"/>
+              <w:jc w:val="center"/>
+              <w:rPr>
+                <w:sz w:val="32"/>
+                <w:szCs w:val="32"/>
+              </w:rPr>
+            </w:pPr>
+            <w:r>
+              <w:rPr>
+                <w:sz w:val="32"/>
+                <w:szCs w:val="32"/>
+              </w:rPr>
+              <w:t>As Printed</w:t>
+            </w:r>
+          </w:p>
+        </w:tc>
+        <w:tc>
+          <w:tcPr>
+            <w:tcW w:w="5103" w:type="dxa"/>
+          </w:tcPr>
+          <w:p>
+            <w:pPr>
+              <w:spacing w:before="0" w:line="240" w:lineRule="auto"/>
+              <w:ind w:right="-18"/>
+              <w:jc w:val="center"/>
+              <w:rPr>
+                <w:sz w:val="32"/>
+                <w:szCs w:val="32"/>
+              </w:rPr>
+            </w:pPr>
+            <w:r>
+              <w:rPr>
+                <w:sz w:val="32"/>
+                <w:szCs w:val="32"/>
+              </w:rPr>
+              <w:t>To be read as or corrected as</w:t>
+            </w:r>
+          </w:p>
+        </w:tc>
+      </w:tr>
+      <w:tr>
+        <w:trPr>
+          <w:trHeight w:val="1105"/>
+        </w:trPr>
+        <w:tc>
+          <w:tcPr>
+            <w:tcW w:w="3764" w:type="dxa"/>
+            <w:tcBorders>
+              <w:top w:val="single" w:sz="4" w:space="0" w:color="000000"/>
+              <w:left w:val="single" w:sz="4" w:space="0" w:color="000000"/>
+              <w:bottom w:val="single" w:sz="4" w:space="0" w:color="000000"/>
+              <w:right w:val="single" w:sz="4" w:space="0" w:color="000000"/>
+            </w:tcBorders>
+          </w:tcPr>
+          <w:p>
+            <w:pPr>
+              <w:widowControl w:val="0"/>
+              <w:tabs>
+                <w:tab w:val="left" w:pos="993"/>
+              </w:tabs>
+              <w:autoSpaceDE w:val="0"/>
+              <w:autoSpaceDN w:val="0"/>
+              <w:adjustRightInd w:val="0"/>
+              <w:spacing w:before="0" w:line="240" w:lineRule="auto"/>
+              <w:rPr>
+                <w:rFonts w:eastAsia="Times New Roman" w:cs="Arial"/>
+                <w:b/>
+                <w:sz w:val="32"/>
+                <w:szCs w:val="32"/>
+                <w:lang w:val="en-IN" w:eastAsia="en-IN" w:bidi="ml-IN"/>
+              </w:rPr>
+            </w:pPr>
+            <w:r>
+              <w:rPr>
+                <w:rFonts w:eastAsia="Times New Roman" w:cs="Arial"/>
+                <w:b/>
+                <w:sz w:val="32"/>
+                <w:szCs w:val="32"/>
+                <w:lang w:val="en-IN" w:eastAsia="en-IN" w:bidi="ml-IN"/>
+              </w:rPr>
+              <w:t>T.S.1.5.</w:t>
+            </w:r>
+            <w:r>
+              <w:rPr>
+                <w:rFonts w:eastAsia="Times New Roman" w:cs="Arial"/>
+                <w:b/>
+                <w:sz w:val="32"/>
+                <w:szCs w:val="32"/>
+                <w:lang w:val="en-IN" w:eastAsia="en-IN" w:bidi="ml-IN"/>
+              </w:rPr>
+              <w:t>1.3</w:t>
+            </w:r>
+            <w:r>
+              <w:rPr>
+                <w:rFonts w:eastAsia="Times New Roman" w:cs="Arial"/>
+                <w:b/>
+                <w:sz w:val="32"/>
+                <w:szCs w:val="32"/>
+                <w:lang w:val="en-IN" w:eastAsia="en-IN" w:bidi="ml-IN"/>
+              </w:rPr>
+              <w:t xml:space="preserve"> - Kramam</w:t>
+            </w:r>
+          </w:p>
+          <w:p>
+            <w:pPr>
+              <w:widowControl w:val="0"/>
+              <w:autoSpaceDE w:val="0"/>
+              <w:autoSpaceDN w:val="0"/>
+              <w:adjustRightInd w:val="0"/>
+              <w:spacing w:before="0" w:line="240" w:lineRule="auto"/>
+              <w:rPr>
+                <w:rFonts w:cs="Arial"/>
+                <w:b/>
+                <w:bCs/>
+                <w:sz w:val="28"/>
+                <w:szCs w:val="36"/>
+                <w:lang w:val="en-IN" w:bidi="ml-IN"/>
+              </w:rPr>
+            </w:pPr>
+            <w:r>
+              <w:rPr>
+                <w:rFonts w:cs="Arial"/>
+                <w:b/>
+                <w:bCs/>
+                <w:sz w:val="28"/>
+                <w:szCs w:val="36"/>
+                <w:lang w:val="en-IN" w:bidi="ml-IN"/>
+              </w:rPr>
+              <w:t>Krama Vaakyam No. 45</w:t>
+            </w:r>
+          </w:p>
+          <w:p>
+            <w:pPr>
+              <w:widowControl w:val="0"/>
+              <w:tabs>
+                <w:tab w:val="left" w:pos="993"/>
+              </w:tabs>
+              <w:autoSpaceDE w:val="0"/>
+              <w:autoSpaceDN w:val="0"/>
+              <w:adjustRightInd w:val="0"/>
+              <w:spacing w:before="0" w:line="240" w:lineRule="auto"/>
+              <w:rPr>
+                <w:rFonts w:eastAsia="Times New Roman" w:cs="Arial"/>
+                <w:b/>
+                <w:sz w:val="32"/>
+                <w:szCs w:val="32"/>
+                <w:lang w:val="it-IT" w:eastAsia="en-IN" w:bidi="ml-IN"/>
+              </w:rPr>
+            </w:pPr>
+            <w:r>
+              <w:rPr>
+                <w:rFonts w:cs="Arial"/>
+                <w:b/>
+                <w:bCs/>
+                <w:sz w:val="28"/>
+                <w:szCs w:val="36"/>
+                <w:lang w:val="it-IT" w:bidi="ml-IN"/>
+              </w:rPr>
+              <w:t>Panchaati No. 3</w:t>
+            </w:r>
+          </w:p>
+        </w:tc>
+        <w:tc>
+          <w:tcPr>
+            <w:tcW w:w="5102" w:type="dxa"/>
+            <w:tcBorders>
+              <w:top w:val="single" w:sz="4" w:space="0" w:color="000000"/>
+              <w:left w:val="single" w:sz="4" w:space="0" w:color="000000"/>
+              <w:bottom w:val="single" w:sz="4" w:space="0" w:color="000000"/>
+              <w:right w:val="single" w:sz="4" w:space="0" w:color="000000"/>
+            </w:tcBorders>
+          </w:tcPr>
+          <w:p>
+            <w:pPr>
+              <w:widowControl w:val="0"/>
+              <w:autoSpaceDE w:val="0"/>
+              <w:autoSpaceDN w:val="0"/>
+              <w:adjustRightInd w:val="0"/>
+              <w:spacing w:line="252" w:lineRule="auto"/>
+              <w:ind w:right="-165"/>
+              <w:rPr>
+                <w:rFonts w:ascii="BRH Malayalam Extra" w:hAnsi="BRH Malayalam Extra" w:cs="BRH Malayalam Extra"/>
+                <w:sz w:val="40"/>
+                <w:szCs w:val="40"/>
+                <w:lang w:val="it-IT"/>
+              </w:rPr>
+            </w:pPr>
+            <w:r>
+              <w:rPr>
+                <w:rFonts w:ascii="Latha" w:hAnsi="Latha" w:cs="Latha"/>
+                <w:sz w:val="28"/>
+                <w:szCs w:val="28"/>
+                <w:cs/>
+                <w:lang w:bidi="ta-IN"/>
+              </w:rPr>
+              <w:t>ப்ர</w:t>
+            </w:r>
+            <w:r>
+              <w:rPr>
+                <w:rFonts w:ascii="Latha" w:hAnsi="Latha" w:cs="Latha"/>
+                <w:sz w:val="28"/>
+                <w:szCs w:val="28"/>
+                <w:highlight w:val="yellow"/>
+                <w:cs/>
+                <w:lang w:bidi="ta-IN"/>
+              </w:rPr>
+              <w:t>ஜா</w:t>
+            </w:r>
+            <w:r>
+              <w:rPr>
+                <w:rFonts w:ascii="BRH Tamil Tab Extra" w:hAnsi="BRH Tamil Tab Extra" w:cs="Latha"/>
+                <w:b/>
+                <w:sz w:val="32"/>
+                <w:szCs w:val="28"/>
+                <w:lang w:bidi="ta-IN"/>
+              </w:rPr>
+              <w:t>…</w:t>
+            </w:r>
+            <w:r>
+              <w:rPr>
+                <w:rFonts w:ascii="Latha" w:hAnsi="Latha" w:cs="Latha"/>
+                <w:sz w:val="28"/>
+                <w:szCs w:val="28"/>
+                <w:lang w:bidi="ta-IN"/>
+              </w:rPr>
+              <w:t xml:space="preserve"> </w:t>
+            </w:r>
+            <w:r>
+              <w:rPr>
+                <w:rFonts w:ascii="Latha" w:hAnsi="Latha" w:cs="Latha"/>
+                <w:sz w:val="28"/>
+                <w:szCs w:val="28"/>
+                <w:cs/>
+                <w:lang w:bidi="ta-IN"/>
+              </w:rPr>
+              <w:t>இதி</w:t>
+            </w:r>
+            <w:r>
+              <w:rPr>
+                <w:rFonts w:ascii="BRH Tamil Tab Extra" w:hAnsi="BRH Tamil Tab Extra" w:cs="Latha"/>
+                <w:b/>
+                <w:sz w:val="36"/>
+                <w:szCs w:val="28"/>
+                <w:lang w:bidi="ta-IN"/>
+              </w:rPr>
+              <w:t>†</w:t>
+            </w:r>
+            <w:r>
+              <w:rPr>
+                <w:rFonts w:ascii="Latha" w:hAnsi="Latha" w:cs="Latha"/>
+                <w:sz w:val="28"/>
+                <w:szCs w:val="28"/>
+                <w:lang w:bidi="ta-IN"/>
+              </w:rPr>
+              <w:t xml:space="preserve"> </w:t>
+            </w:r>
+            <w:r>
+              <w:rPr>
+                <w:rFonts w:ascii="Latha" w:hAnsi="Latha" w:cs="Latha"/>
+                <w:sz w:val="28"/>
+                <w:szCs w:val="28"/>
+                <w:cs/>
+                <w:lang w:bidi="ta-IN"/>
+              </w:rPr>
+              <w:t xml:space="preserve">ப்ர </w:t>
+            </w:r>
+            <w:r>
+              <w:rPr>
+                <w:rFonts w:ascii="Latha" w:hAnsi="Latha" w:cs="Latha"/>
+                <w:sz w:val="28"/>
+                <w:szCs w:val="28"/>
+                <w:lang w:bidi="ta-IN"/>
+              </w:rPr>
+              <w:t xml:space="preserve">- </w:t>
+            </w:r>
+            <w:r>
+              <w:rPr>
+                <w:rFonts w:ascii="Latha" w:hAnsi="Latha" w:cs="Latha"/>
+                <w:sz w:val="28"/>
+                <w:szCs w:val="28"/>
+                <w:cs/>
+                <w:lang w:bidi="ta-IN"/>
+              </w:rPr>
+              <w:t>ஜா</w:t>
+            </w:r>
+            <w:r>
+              <w:rPr>
+                <w:rFonts w:ascii="Latha" w:hAnsi="Latha" w:cs="Latha"/>
+                <w:b/>
+                <w:bCs/>
+                <w:sz w:val="32"/>
+                <w:szCs w:val="32"/>
+                <w:cs/>
+                <w:lang w:bidi="ta-IN"/>
+              </w:rPr>
+              <w:t>:</w:t>
+            </w:r>
+            <w:r>
+              <w:rPr>
+                <w:rFonts w:ascii="Latha" w:hAnsi="Latha" w:cs="Latha"/>
+                <w:sz w:val="28"/>
+                <w:szCs w:val="28"/>
+                <w:cs/>
+                <w:lang w:bidi="ta-IN"/>
+              </w:rPr>
+              <w:t xml:space="preserve"> </w:t>
+            </w:r>
+            <w:r>
+              <w:rPr>
+                <w:rFonts w:ascii="Latha" w:hAnsi="Latha" w:cs="Latha"/>
+                <w:sz w:val="28"/>
+                <w:szCs w:val="28"/>
+                <w:lang w:bidi="ta-IN"/>
+              </w:rPr>
+              <w:t>|</w:t>
+            </w:r>
+          </w:p>
+        </w:tc>
+        <w:tc>
+          <w:tcPr>
+            <w:tcW w:w="5103" w:type="dxa"/>
+            <w:tcBorders>
+              <w:top w:val="single" w:sz="4" w:space="0" w:color="000000"/>
+              <w:left w:val="single" w:sz="4" w:space="0" w:color="000000"/>
+              <w:bottom w:val="single" w:sz="4" w:space="0" w:color="000000"/>
+              <w:right w:val="single" w:sz="4" w:space="0" w:color="000000"/>
+            </w:tcBorders>
+          </w:tcPr>
+          <w:p>
+            <w:pPr>
+              <w:autoSpaceDE w:val="0"/>
+              <w:autoSpaceDN w:val="0"/>
+              <w:adjustRightInd w:val="0"/>
+              <w:spacing w:before="0" w:line="240" w:lineRule="auto"/>
+              <w:rPr>
+                <w:rFonts w:ascii="BRH Malayalam Extra" w:hAnsi="BRH Malayalam Extra" w:cs="BRH Malayalam Extra"/>
+                <w:sz w:val="40"/>
+                <w:szCs w:val="40"/>
+                <w:lang w:val="it-IT"/>
+              </w:rPr>
+            </w:pPr>
+            <w:r>
+              <w:rPr>
+                <w:rFonts w:ascii="Latha" w:hAnsi="Latha" w:cs="Latha"/>
+                <w:sz w:val="28"/>
+                <w:szCs w:val="28"/>
+                <w:highlight w:val="green"/>
+                <w:cs/>
+                <w:lang w:bidi="ta-IN"/>
+              </w:rPr>
+              <w:t>ப்ர</w:t>
+            </w:r>
+            <w:r>
+              <w:rPr>
+                <w:rFonts w:ascii="BRH Tamil Tab Extra" w:hAnsi="BRH Tamil Tab Extra" w:cs="Latha"/>
+                <w:b/>
+                <w:sz w:val="32"/>
+                <w:szCs w:val="28"/>
+                <w:lang w:bidi="ta-IN"/>
+              </w:rPr>
+              <w:t>…</w:t>
+            </w:r>
+            <w:r>
+              <w:rPr>
+                <w:rFonts w:ascii="Latha" w:hAnsi="Latha" w:cs="Latha"/>
+                <w:sz w:val="28"/>
+                <w:szCs w:val="28"/>
+                <w:cs/>
+                <w:lang w:bidi="ta-IN"/>
+              </w:rPr>
+              <w:t>ஜா</w:t>
+            </w:r>
+            <w:r>
+              <w:rPr>
+                <w:rFonts w:ascii="Latha" w:hAnsi="Latha" w:cs="Latha"/>
+                <w:sz w:val="28"/>
+                <w:szCs w:val="28"/>
+                <w:lang w:bidi="ta-IN"/>
+              </w:rPr>
+              <w:t xml:space="preserve"> </w:t>
+            </w:r>
+            <w:r>
+              <w:rPr>
+                <w:rFonts w:ascii="Latha" w:hAnsi="Latha" w:cs="Latha"/>
+                <w:sz w:val="28"/>
+                <w:szCs w:val="28"/>
+                <w:cs/>
+                <w:lang w:bidi="ta-IN"/>
+              </w:rPr>
+              <w:t>இதி</w:t>
+            </w:r>
+            <w:r>
+              <w:rPr>
+                <w:rFonts w:ascii="BRH Tamil Tab Extra" w:hAnsi="BRH Tamil Tab Extra" w:cs="Latha"/>
+                <w:b/>
+                <w:sz w:val="36"/>
+                <w:szCs w:val="28"/>
+                <w:lang w:bidi="ta-IN"/>
+              </w:rPr>
+              <w:t>†</w:t>
+            </w:r>
+            <w:r>
+              <w:rPr>
+                <w:rFonts w:ascii="Latha" w:hAnsi="Latha" w:cs="Latha"/>
+                <w:sz w:val="28"/>
+                <w:szCs w:val="28"/>
+                <w:lang w:bidi="ta-IN"/>
+              </w:rPr>
+              <w:t xml:space="preserve"> </w:t>
+            </w:r>
+            <w:r>
+              <w:rPr>
+                <w:rFonts w:ascii="Latha" w:hAnsi="Latha" w:cs="Latha"/>
+                <w:sz w:val="28"/>
+                <w:szCs w:val="28"/>
+                <w:cs/>
+                <w:lang w:bidi="ta-IN"/>
+              </w:rPr>
+              <w:t xml:space="preserve">ப்ர </w:t>
+            </w:r>
+            <w:r>
+              <w:rPr>
+                <w:rFonts w:ascii="Latha" w:hAnsi="Latha" w:cs="Latha"/>
+                <w:sz w:val="28"/>
+                <w:szCs w:val="28"/>
+                <w:lang w:bidi="ta-IN"/>
+              </w:rPr>
+              <w:t xml:space="preserve">- </w:t>
+            </w:r>
+            <w:r>
+              <w:rPr>
+                <w:rFonts w:ascii="Latha" w:hAnsi="Latha" w:cs="Latha"/>
+                <w:sz w:val="28"/>
+                <w:szCs w:val="28"/>
+                <w:cs/>
+                <w:lang w:bidi="ta-IN"/>
+              </w:rPr>
+              <w:t>ஜா</w:t>
+            </w:r>
+            <w:r>
+              <w:rPr>
+                <w:rFonts w:ascii="Latha" w:hAnsi="Latha" w:cs="Latha"/>
+                <w:b/>
+                <w:bCs/>
+                <w:sz w:val="32"/>
+                <w:szCs w:val="32"/>
+                <w:cs/>
+                <w:lang w:bidi="ta-IN"/>
+              </w:rPr>
+              <w:t>:</w:t>
+            </w:r>
+            <w:r>
+              <w:rPr>
+                <w:rFonts w:ascii="Latha" w:hAnsi="Latha" w:cs="Latha"/>
+                <w:sz w:val="28"/>
+                <w:szCs w:val="28"/>
+                <w:cs/>
+                <w:lang w:bidi="ta-IN"/>
+              </w:rPr>
+              <w:t xml:space="preserve"> </w:t>
+            </w:r>
+            <w:r>
+              <w:rPr>
+                <w:rFonts w:ascii="Latha" w:hAnsi="Latha" w:cs="Latha"/>
+                <w:sz w:val="28"/>
+                <w:szCs w:val="28"/>
+                <w:lang w:bidi="ta-IN"/>
+              </w:rPr>
+              <w:t>|</w:t>
+            </w:r>
+          </w:p>
+        </w:tc>
+      </w:tr>
+    </w:tbl>
+    <w:p>
+      <w:pPr>
+        <w:jc w:val="center"/>
+        <w:rPr>
+          <w:b/>
+          <w:bCs/>
+          <w:sz w:val="32"/>
+          <w:szCs w:val="32"/>
+          <w:u w:val="single"/>
+          <w:lang w:val="it-IT"/>
+        </w:rPr>
+      </w:pPr>
+    </w:p>
+    <w:p>
+      <w:pPr>
+        <w:jc w:val="center"/>
+        <w:rPr>
+          <w:b/>
+          <w:bCs/>
+          <w:sz w:val="32"/>
+          <w:szCs w:val="32"/>
+          <w:u w:val="single"/>
+          <w:lang w:val="it-IT"/>
+        </w:rPr>
+      </w:pPr>
+    </w:p>
+    <w:p>
+      <w:pPr>
+        <w:jc w:val="center"/>
+        <w:rPr>
+          <w:b/>
+          <w:bCs/>
+          <w:sz w:val="32"/>
+          <w:szCs w:val="32"/>
+          <w:u w:val="single"/>
+          <w:lang w:val="it-IT"/>
+        </w:rPr>
+      </w:pPr>
+    </w:p>
     <w:p>
       <w:pPr>
         <w:jc w:val="center"/>
@@ -1398,6 +2105,7 @@
                 <w:szCs w:val="32"/>
                 <w:lang w:val="en-IN" w:eastAsia="en-IN" w:bidi="ml-IN"/>
               </w:rPr>
+              <w:lastRenderedPageBreak/>
               <w:t>T.S.1.5.</w:t>
             </w:r>
             <w:r>
@@ -3553,7 +4261,6 @@
                 <w:szCs w:val="32"/>
                 <w:lang w:val="en-IN" w:eastAsia="en-IN" w:bidi="ml-IN"/>
               </w:rPr>
-              <w:lastRenderedPageBreak/>
               <w:t>T.S.1.5.</w:t>
             </w:r>
             <w:r>
@@ -4215,6 +4922,7 @@
                 <w:szCs w:val="32"/>
                 <w:lang w:val="en-IN" w:eastAsia="en-IN" w:bidi="ml-IN"/>
               </w:rPr>
+              <w:lastRenderedPageBreak/>
               <w:t>T.S.1.5.</w:t>
             </w:r>
             <w:r>
@@ -4383,7 +5091,6 @@
               </w:rPr>
               <w:t>…</w:t>
             </w:r>
-            <w:proofErr w:type="spellStart"/>
             <w:r>
               <w:rPr>
                 <w:rFonts w:ascii="BRH Devanagari Extra" w:hAnsi="BRH Devanagari Extra" w:cs="Latha"/>
@@ -4394,7 +5101,6 @@
               </w:rPr>
               <w:t>óè</w:t>
             </w:r>
-            <w:proofErr w:type="spellEnd"/>
             <w:r>
               <w:rPr>
                 <w:rFonts w:ascii="BRH Tamil Tab Extra" w:hAnsi="BRH Tamil Tab Extra" w:cs="Latha"/>
@@ -4484,7 +5190,6 @@
               </w:rPr>
               <w:t>…</w:t>
             </w:r>
-            <w:proofErr w:type="spellStart"/>
             <w:r>
               <w:rPr>
                 <w:rFonts w:ascii="BRH Devanagari Extra" w:hAnsi="BRH Devanagari Extra" w:cs="Latha"/>
@@ -4506,7 +5211,6 @@
               </w:rPr>
               <w:t>è</w:t>
             </w:r>
-            <w:proofErr w:type="spellEnd"/>
             <w:r>
               <w:rPr>
                 <w:rFonts w:ascii="BRH Tamil Tab Extra" w:hAnsi="BRH Tamil Tab Extra" w:cs="Latha"/>
@@ -4576,7 +5280,6 @@
               </w:rPr>
               <w:t>…</w:t>
             </w:r>
-            <w:proofErr w:type="spellStart"/>
             <w:r>
               <w:rPr>
                 <w:rFonts w:ascii="BRH Devanagari Extra" w:hAnsi="BRH Devanagari Extra" w:cs="Latha"/>
@@ -4587,7 +5290,6 @@
               </w:rPr>
               <w:t>óè</w:t>
             </w:r>
-            <w:proofErr w:type="spellEnd"/>
             <w:r>
               <w:rPr>
                 <w:rFonts w:ascii="BRH Tamil Tab Extra" w:hAnsi="BRH Tamil Tab Extra" w:cs="Latha"/>
@@ -4682,7 +5384,6 @@
               </w:rPr>
               <w:t>…</w:t>
             </w:r>
-            <w:proofErr w:type="spellStart"/>
             <w:r>
               <w:rPr>
                 <w:rFonts w:ascii="BRH Devanagari Extra" w:hAnsi="BRH Devanagari Extra" w:cs="Latha"/>
@@ -4693,7 +5394,6 @@
               </w:rPr>
               <w:t>óè</w:t>
             </w:r>
-            <w:proofErr w:type="spellEnd"/>
             <w:r>
               <w:rPr>
                 <w:rFonts w:ascii="BRH Tamil Tab Extra" w:hAnsi="BRH Tamil Tab Extra" w:cs="Latha"/>
@@ -4869,7 +5569,6 @@
               </w:rPr>
               <w:t>…</w:t>
             </w:r>
-            <w:proofErr w:type="spellStart"/>
             <w:r>
               <w:rPr>
                 <w:rFonts w:ascii="BRH Devanagari Extra" w:hAnsi="BRH Devanagari Extra" w:cs="Latha"/>
@@ -4880,7 +5579,6 @@
               </w:rPr>
               <w:t>óè</w:t>
             </w:r>
-            <w:proofErr w:type="spellEnd"/>
             <w:r>
               <w:rPr>
                 <w:rFonts w:ascii="BRH Tamil Tab Extra" w:hAnsi="BRH Tamil Tab Extra" w:cs="Latha"/>
@@ -6797,7 +7495,6 @@
                 <w:szCs w:val="32"/>
                 <w:lang w:val="en-IN" w:eastAsia="en-IN" w:bidi="ml-IN"/>
               </w:rPr>
-              <w:lastRenderedPageBreak/>
               <w:t>T.S.1.5.</w:t>
             </w:r>
             <w:r>
@@ -7070,7 +7767,6 @@
               </w:rPr>
               <w:t>3</w:t>
             </w:r>
-            <w:proofErr w:type="spellStart"/>
             <w:r>
               <w:rPr>
                 <w:rFonts w:ascii="BRH Devanagari Extra" w:hAnsi="BRH Devanagari Extra" w:cs="Latha"/>
@@ -7081,7 +7777,6 @@
               </w:rPr>
               <w:t>óè</w:t>
             </w:r>
-            <w:proofErr w:type="spellEnd"/>
             <w:r>
               <w:rPr>
                 <w:rFonts w:ascii="BRH Tamil Tab Extra" w:hAnsi="BRH Tamil Tab Extra" w:cs="Latha"/>
@@ -7335,7 +8030,6 @@
               </w:rPr>
               <w:t>3</w:t>
             </w:r>
-            <w:proofErr w:type="spellStart"/>
             <w:r>
               <w:rPr>
                 <w:rFonts w:ascii="BRH Devanagari Extra" w:hAnsi="BRH Devanagari Extra" w:cs="Latha"/>
@@ -7346,7 +8040,6 @@
               </w:rPr>
               <w:t>óè</w:t>
             </w:r>
-            <w:proofErr w:type="spellEnd"/>
             <w:r>
               <w:rPr>
                 <w:rFonts w:ascii="BRH Tamil Tab Extra" w:hAnsi="BRH Tamil Tab Extra" w:cs="Latha"/>
@@ -7736,6 +8429,7 @@
                 <w:szCs w:val="32"/>
                 <w:lang w:val="en-IN" w:eastAsia="en-IN" w:bidi="ml-IN"/>
               </w:rPr>
+              <w:lastRenderedPageBreak/>
               <w:t>T.S.1.5.1.3 - Kramam</w:t>
             </w:r>
           </w:p>
@@ -10074,7 +10768,6 @@
                 <w:szCs w:val="32"/>
                 <w:lang w:val="en-IN" w:eastAsia="en-IN" w:bidi="ml-IN"/>
               </w:rPr>
-              <w:lastRenderedPageBreak/>
               <w:t>T.S.1.5.7.6 - Kramam</w:t>
             </w:r>
           </w:p>
@@ -11095,6 +11788,7 @@
                 <w:szCs w:val="32"/>
                 <w:lang w:val="en-IN" w:eastAsia="en-IN" w:bidi="ml-IN"/>
               </w:rPr>
+              <w:lastRenderedPageBreak/>
               <w:t>T.S.1.5.</w:t>
             </w:r>
             <w:r>
@@ -12842,7 +13536,6 @@
               </w:rPr>
               <w:t>மா வசா</w:t>
             </w:r>
-            <w:proofErr w:type="spellStart"/>
             <w:r>
               <w:rPr>
                 <w:rFonts w:ascii="BRH Devanagari Extra" w:hAnsi="BRH Devanagari Extra" w:cs="Latha"/>
@@ -12853,7 +13546,6 @@
               </w:rPr>
               <w:t>óè</w:t>
             </w:r>
-            <w:proofErr w:type="spellEnd"/>
             <w:r>
               <w:rPr>
                 <w:rFonts w:ascii="BRH Tamil Tab Extra" w:hAnsi="BRH Tamil Tab Extra" w:cs="Latha"/>
@@ -12934,7 +13626,6 @@
               </w:rPr>
               <w:t>…</w:t>
             </w:r>
-            <w:proofErr w:type="spellStart"/>
             <w:r>
               <w:rPr>
                 <w:rFonts w:ascii="BRH Devanagari Extra" w:hAnsi="BRH Devanagari Extra" w:cs="Latha"/>
@@ -12945,7 +13636,6 @@
               </w:rPr>
               <w:t>óè</w:t>
             </w:r>
-            <w:proofErr w:type="spellEnd"/>
             <w:r>
               <w:rPr>
                 <w:rFonts w:ascii="BRH Tamil Tab Extra" w:hAnsi="BRH Tamil Tab Extra" w:cs="Latha"/>
@@ -12995,7 +13685,6 @@
               </w:rPr>
               <w:t>வசா</w:t>
             </w:r>
-            <w:proofErr w:type="spellStart"/>
             <w:r>
               <w:rPr>
                 <w:rFonts w:ascii="BRH Devanagari Extra" w:hAnsi="BRH Devanagari Extra" w:cs="Latha"/>
@@ -13006,7 +13695,6 @@
               </w:rPr>
               <w:t>óè</w:t>
             </w:r>
-            <w:proofErr w:type="spellEnd"/>
             <w:r>
               <w:rPr>
                 <w:rFonts w:ascii="BRH Tamil Tab Extra" w:hAnsi="BRH Tamil Tab Extra" w:cs="Latha"/>
@@ -13087,7 +13775,6 @@
               </w:rPr>
               <w:t>மா வசா</w:t>
             </w:r>
-            <w:proofErr w:type="spellStart"/>
             <w:r>
               <w:rPr>
                 <w:rFonts w:ascii="BRH Devanagari Extra" w:hAnsi="BRH Devanagari Extra" w:cs="Latha"/>
@@ -13098,7 +13785,6 @@
               </w:rPr>
               <w:t>óè</w:t>
             </w:r>
-            <w:proofErr w:type="spellEnd"/>
             <w:r>
               <w:rPr>
                 <w:rFonts w:ascii="BRH Tamil Tab Extra" w:hAnsi="BRH Tamil Tab Extra" w:cs="Latha"/>
@@ -13168,7 +13854,6 @@
               </w:rPr>
               <w:t>…</w:t>
             </w:r>
-            <w:proofErr w:type="spellStart"/>
             <w:r>
               <w:rPr>
                 <w:rFonts w:ascii="BRH Devanagari Extra" w:hAnsi="BRH Devanagari Extra" w:cs="Latha"/>
@@ -13179,7 +13864,6 @@
               </w:rPr>
               <w:t>óè</w:t>
             </w:r>
-            <w:proofErr w:type="spellEnd"/>
             <w:r>
               <w:rPr>
                 <w:rFonts w:ascii="BRH Tamil Tab Extra" w:hAnsi="BRH Tamil Tab Extra" w:cs="Latha"/>
@@ -13229,7 +13913,6 @@
               </w:rPr>
               <w:t>வசா</w:t>
             </w:r>
-            <w:proofErr w:type="spellStart"/>
             <w:r>
               <w:rPr>
                 <w:rFonts w:ascii="BRH Devanagari Extra" w:hAnsi="BRH Devanagari Extra" w:cs="Latha"/>
@@ -13240,7 +13923,6 @@
               </w:rPr>
               <w:t>óè</w:t>
             </w:r>
-            <w:proofErr w:type="spellEnd"/>
             <w:r>
               <w:rPr>
                 <w:rFonts w:ascii="BRH Tamil Tab Extra" w:hAnsi="BRH Tamil Tab Extra" w:cs="Latha"/>
@@ -13400,7 +14082,6 @@
           <w:szCs w:val="32"/>
           <w:u w:val="single"/>
         </w:rPr>
-        <w:lastRenderedPageBreak/>
         <w:t>==========================</w:t>
       </w:r>
     </w:p>
@@ -13719,7 +14400,7 @@
                 <w:color w:val="000000"/>
                 <w:sz w:val="28"/>
                 <w:szCs w:val="28"/>
-                <w:lang w:val="en-IN" w:eastAsia="en-IN" w:bidi="ml-IN"/>
+                <w:lang w:val="it-IT" w:eastAsia="en-IN" w:bidi="ml-IN"/>
               </w:rPr>
             </w:pPr>
             <w:r>
@@ -13730,8 +14411,9 @@
                 <w:color w:val="000000"/>
                 <w:sz w:val="28"/>
                 <w:szCs w:val="28"/>
-                <w:lang w:val="en-IN" w:eastAsia="en-IN" w:bidi="ml-IN"/>
-              </w:rPr>
+                <w:lang w:val="it-IT" w:eastAsia="en-IN" w:bidi="ml-IN"/>
+              </w:rPr>
+              <w:lastRenderedPageBreak/>
               <w:t>T.S.1.5.1.1 - Kramam</w:t>
             </w:r>
           </w:p>
@@ -13747,6 +14429,7 @@
                 <w:bCs/>
                 <w:sz w:val="28"/>
                 <w:szCs w:val="28"/>
+                <w:lang w:val="it-IT"/>
               </w:rPr>
             </w:pPr>
             <w:r>
@@ -13756,7 +14439,7 @@
                 <w:bCs/>
                 <w:sz w:val="28"/>
                 <w:szCs w:val="28"/>
-                <w:lang w:bidi="ml-IN"/>
+                <w:lang w:val="it-IT" w:bidi="ml-IN"/>
               </w:rPr>
               <w:t>Krama Vaakyam No. 55 Panchaati No. 1</w:t>
             </w:r>
@@ -14073,7 +14756,7 @@
                 <w:color w:val="000000"/>
                 <w:sz w:val="28"/>
                 <w:szCs w:val="28"/>
-                <w:lang w:val="en-IN" w:eastAsia="en-IN" w:bidi="ml-IN"/>
+                <w:lang w:val="it-IT" w:eastAsia="en-IN" w:bidi="ml-IN"/>
               </w:rPr>
             </w:pPr>
             <w:r>
@@ -14084,7 +14767,7 @@
                 <w:color w:val="000000"/>
                 <w:sz w:val="28"/>
                 <w:szCs w:val="28"/>
-                <w:lang w:val="en-IN" w:eastAsia="en-IN" w:bidi="ml-IN"/>
+                <w:lang w:val="it-IT" w:eastAsia="en-IN" w:bidi="ml-IN"/>
               </w:rPr>
               <w:t>T.S.1.5.2.1 - Kramam</w:t>
             </w:r>
@@ -14101,6 +14784,7 @@
                 <w:bCs/>
                 <w:sz w:val="28"/>
                 <w:szCs w:val="28"/>
+                <w:lang w:val="it-IT"/>
               </w:rPr>
             </w:pPr>
             <w:r>
@@ -14110,7 +14794,7 @@
                 <w:bCs/>
                 <w:sz w:val="28"/>
                 <w:szCs w:val="28"/>
-                <w:lang w:bidi="ml-IN"/>
+                <w:lang w:val="it-IT" w:bidi="ml-IN"/>
               </w:rPr>
               <w:t>Krama Vaakyam No. 36 Panchaati No. 5</w:t>
             </w:r>
@@ -14123,6 +14807,7 @@
                 <w:bCs/>
                 <w:sz w:val="28"/>
                 <w:szCs w:val="28"/>
+                <w:lang w:val="it-IT"/>
               </w:rPr>
             </w:pPr>
           </w:p>
@@ -14574,7 +15259,7 @@
                 <w:color w:val="000000"/>
                 <w:sz w:val="28"/>
                 <w:szCs w:val="28"/>
-                <w:lang w:val="en-IN" w:eastAsia="en-IN" w:bidi="ml-IN"/>
+                <w:lang w:val="it-IT" w:eastAsia="en-IN" w:bidi="ml-IN"/>
               </w:rPr>
             </w:pPr>
             <w:r>
@@ -14585,7 +15270,7 @@
                 <w:color w:val="000000"/>
                 <w:sz w:val="28"/>
                 <w:szCs w:val="28"/>
-                <w:lang w:val="en-IN" w:eastAsia="en-IN" w:bidi="ml-IN"/>
+                <w:lang w:val="it-IT" w:eastAsia="en-IN" w:bidi="ml-IN"/>
               </w:rPr>
               <w:t>T.S.1.5.2.4 - Kramam</w:t>
             </w:r>
@@ -14603,7 +15288,7 @@
                 <w:bCs/>
                 <w:sz w:val="28"/>
                 <w:szCs w:val="28"/>
-                <w:lang w:bidi="ml-IN"/>
+                <w:lang w:val="it-IT" w:bidi="ml-IN"/>
               </w:rPr>
             </w:pPr>
             <w:r>
@@ -14613,7 +15298,7 @@
                 <w:bCs/>
                 <w:sz w:val="28"/>
                 <w:szCs w:val="28"/>
-                <w:lang w:bidi="ml-IN"/>
+                <w:lang w:val="it-IT" w:bidi="ml-IN"/>
               </w:rPr>
               <w:t>Krama Vaakyam No. 11 Panchaati No. 8</w:t>
             </w:r>
@@ -14650,23 +15335,13 @@
               </w:rPr>
               <w:t xml:space="preserve"> </w:t>
             </w:r>
-            <w:proofErr w:type="spellStart"/>
             <w:r>
               <w:rPr>
                 <w:sz w:val="32"/>
                 <w:szCs w:val="32"/>
                 <w:highlight w:val="green"/>
               </w:rPr>
-              <w:t>vaakyam</w:t>
-            </w:r>
-            <w:proofErr w:type="spellEnd"/>
-            <w:r>
-              <w:rPr>
-                <w:sz w:val="32"/>
-                <w:szCs w:val="32"/>
-                <w:highlight w:val="green"/>
-              </w:rPr>
-              <w:t xml:space="preserve"> omitted)</w:t>
+              <w:t>vaakyam omitted)</w:t>
             </w:r>
           </w:p>
         </w:tc>
@@ -16080,7 +16755,7 @@
                 <w:color w:val="000000"/>
                 <w:sz w:val="28"/>
                 <w:szCs w:val="28"/>
-                <w:lang w:val="en-IN" w:eastAsia="en-IN" w:bidi="ml-IN"/>
+                <w:lang w:val="it-IT" w:eastAsia="en-IN" w:bidi="ml-IN"/>
               </w:rPr>
             </w:pPr>
             <w:r>
@@ -16091,9 +16766,8 @@
                 <w:color w:val="000000"/>
                 <w:sz w:val="28"/>
                 <w:szCs w:val="28"/>
-                <w:lang w:val="en-IN" w:eastAsia="en-IN" w:bidi="ml-IN"/>
-              </w:rPr>
-              <w:lastRenderedPageBreak/>
+                <w:lang w:val="it-IT" w:eastAsia="en-IN" w:bidi="ml-IN"/>
+              </w:rPr>
               <w:t>T.S.1.5.4.1 - Kramam</w:t>
             </w:r>
           </w:p>
@@ -16110,7 +16784,7 @@
                 <w:bCs/>
                 <w:sz w:val="28"/>
                 <w:szCs w:val="28"/>
-                <w:lang w:bidi="ml-IN"/>
+                <w:lang w:val="it-IT" w:bidi="ml-IN"/>
               </w:rPr>
             </w:pPr>
             <w:r>
@@ -16120,31 +16794,9 @@
                 <w:bCs/>
                 <w:sz w:val="28"/>
                 <w:szCs w:val="28"/>
-                <w:lang w:bidi="ml-IN"/>
-              </w:rPr>
-              <w:t>Krama Vaakyam No. 27</w:t>
-            </w:r>
-            <w:r>
-              <w:rPr>
-                <w:rFonts w:cs="Arial"/>
-                <w:b/>
-                <w:bCs/>
-                <w:sz w:val="28"/>
-                <w:szCs w:val="28"/>
-                <w:lang w:bidi="ml-IN"/>
-              </w:rPr>
-              <w:t xml:space="preserve"> </w:t>
-            </w:r>
-            <w:r>
-              <w:rPr>
-                <w:rFonts w:cs="Arial"/>
-                <w:b/>
-                <w:bCs/>
-                <w:sz w:val="28"/>
-                <w:szCs w:val="28"/>
-                <w:lang w:bidi="ml-IN"/>
-              </w:rPr>
-              <w:t>Panchaati No. 13</w:t>
+                <w:lang w:val="it-IT" w:bidi="ml-IN"/>
+              </w:rPr>
+              <w:t>Krama Vaakyam No. 27 Panchaati No. 13</w:t>
             </w:r>
           </w:p>
           <w:p>
@@ -16159,6 +16811,7 @@
                 <w:bCs/>
                 <w:sz w:val="28"/>
                 <w:szCs w:val="28"/>
+                <w:lang w:val="it-IT"/>
               </w:rPr>
             </w:pPr>
           </w:p>
@@ -16175,6 +16828,7 @@
                 <w:bCs/>
                 <w:sz w:val="28"/>
                 <w:szCs w:val="28"/>
+                <w:lang w:val="it-IT"/>
               </w:rPr>
             </w:pPr>
             <w:r>
@@ -16193,7 +16847,7 @@
                 <w:b/>
                 <w:sz w:val="32"/>
                 <w:szCs w:val="28"/>
-                <w:lang w:bidi="ta-IN"/>
+                <w:lang w:val="it-IT" w:bidi="ta-IN"/>
               </w:rPr>
               <w:t>…</w:t>
             </w:r>
@@ -16213,7 +16867,7 @@
                 <w:b/>
                 <w:sz w:val="32"/>
                 <w:szCs w:val="28"/>
-                <w:lang w:bidi="ta-IN"/>
+                <w:lang w:val="it-IT" w:bidi="ta-IN"/>
               </w:rPr>
               <w:t>…</w:t>
             </w:r>
@@ -16254,7 +16908,7 @@
                 <w:rFonts w:ascii="Latha" w:hAnsi="Latha" w:cs="Latha"/>
                 <w:sz w:val="28"/>
                 <w:szCs w:val="28"/>
-                <w:lang w:bidi="ta-IN"/>
+                <w:lang w:val="it-IT" w:bidi="ta-IN"/>
               </w:rPr>
               <w:t xml:space="preserve">| </w:t>
             </w:r>
@@ -16274,7 +16928,7 @@
                 <w:b/>
                 <w:sz w:val="32"/>
                 <w:szCs w:val="28"/>
-                <w:lang w:bidi="ta-IN"/>
+                <w:lang w:val="it-IT" w:bidi="ta-IN"/>
               </w:rPr>
               <w:t>…</w:t>
             </w:r>
@@ -16315,7 +16969,7 @@
                 <w:b/>
                 <w:sz w:val="36"/>
                 <w:szCs w:val="28"/>
-                <w:lang w:bidi="ta-IN"/>
+                <w:lang w:val="it-IT" w:bidi="ta-IN"/>
               </w:rPr>
               <w:t>†</w:t>
             </w:r>
@@ -16324,7 +16978,7 @@
                 <w:rFonts w:ascii="Latha" w:hAnsi="Latha" w:cs="Latha"/>
                 <w:sz w:val="28"/>
                 <w:szCs w:val="28"/>
-                <w:lang w:bidi="ta-IN"/>
+                <w:lang w:val="it-IT" w:bidi="ta-IN"/>
               </w:rPr>
               <w:t xml:space="preserve"> |</w:t>
             </w:r>
@@ -16343,6 +16997,7 @@
                 <w:bCs/>
                 <w:sz w:val="28"/>
                 <w:szCs w:val="28"/>
+                <w:lang w:val="it-IT"/>
               </w:rPr>
             </w:pPr>
             <w:r>
@@ -16361,7 +17016,7 @@
                 <w:b/>
                 <w:sz w:val="32"/>
                 <w:szCs w:val="28"/>
-                <w:lang w:bidi="ta-IN"/>
+                <w:lang w:val="it-IT" w:bidi="ta-IN"/>
               </w:rPr>
               <w:t>…</w:t>
             </w:r>
@@ -16381,7 +17036,7 @@
                 <w:b/>
                 <w:sz w:val="32"/>
                 <w:szCs w:val="28"/>
-                <w:lang w:bidi="ta-IN"/>
+                <w:lang w:val="it-IT" w:bidi="ta-IN"/>
               </w:rPr>
               <w:t>…</w:t>
             </w:r>
@@ -16422,7 +17077,7 @@
                 <w:rFonts w:ascii="Latha" w:hAnsi="Latha" w:cs="Latha"/>
                 <w:sz w:val="28"/>
                 <w:szCs w:val="28"/>
-                <w:lang w:bidi="ta-IN"/>
+                <w:lang w:val="it-IT" w:bidi="ta-IN"/>
               </w:rPr>
               <w:t xml:space="preserve">| </w:t>
             </w:r>
@@ -16442,7 +17097,7 @@
                 <w:b/>
                 <w:sz w:val="32"/>
                 <w:szCs w:val="28"/>
-                <w:lang w:bidi="ta-IN"/>
+                <w:lang w:val="it-IT" w:bidi="ta-IN"/>
               </w:rPr>
               <w:t>…</w:t>
             </w:r>
@@ -16473,7 +17128,7 @@
                 <w:b/>
                 <w:sz w:val="36"/>
                 <w:szCs w:val="28"/>
-                <w:lang w:bidi="ta-IN"/>
+                <w:lang w:val="it-IT" w:bidi="ta-IN"/>
               </w:rPr>
               <w:t>†</w:t>
             </w:r>
@@ -16482,7 +17137,7 @@
                 <w:rFonts w:ascii="Latha" w:hAnsi="Latha" w:cs="Latha"/>
                 <w:sz w:val="28"/>
                 <w:szCs w:val="28"/>
-                <w:lang w:bidi="ta-IN"/>
+                <w:lang w:val="it-IT" w:bidi="ta-IN"/>
               </w:rPr>
               <w:t xml:space="preserve"> |</w:t>
             </w:r>
@@ -17006,7 +17661,7 @@
                 <w:color w:val="000000"/>
                 <w:sz w:val="28"/>
                 <w:szCs w:val="28"/>
-                <w:lang w:val="en-IN" w:eastAsia="en-IN" w:bidi="ml-IN"/>
+                <w:lang w:val="it-IT" w:eastAsia="en-IN" w:bidi="ml-IN"/>
               </w:rPr>
             </w:pPr>
             <w:r>
@@ -17017,8 +17672,9 @@
                 <w:color w:val="000000"/>
                 <w:sz w:val="28"/>
                 <w:szCs w:val="28"/>
-                <w:lang w:val="en-IN" w:eastAsia="en-IN" w:bidi="ml-IN"/>
-              </w:rPr>
+                <w:lang w:val="it-IT" w:eastAsia="en-IN" w:bidi="ml-IN"/>
+              </w:rPr>
+              <w:lastRenderedPageBreak/>
               <w:t>T.S.1.5.4.3 - Kramam</w:t>
             </w:r>
           </w:p>
@@ -17034,6 +17690,7 @@
                 <w:bCs/>
                 <w:sz w:val="28"/>
                 <w:szCs w:val="28"/>
+                <w:lang w:val="it-IT"/>
               </w:rPr>
             </w:pPr>
             <w:r>
@@ -17043,7 +17700,7 @@
                 <w:bCs/>
                 <w:sz w:val="28"/>
                 <w:szCs w:val="28"/>
-                <w:lang w:bidi="ml-IN"/>
+                <w:lang w:val="it-IT" w:bidi="ml-IN"/>
               </w:rPr>
               <w:t>Krama Vaakyam No. 43 Panchaati No. 15</w:t>
             </w:r>
@@ -17061,6 +17718,7 @@
                 <w:bCs/>
                 <w:sz w:val="28"/>
                 <w:szCs w:val="28"/>
+                <w:lang w:val="it-IT"/>
               </w:rPr>
             </w:pPr>
             <w:r>
@@ -17079,7 +17737,7 @@
                 <w:b/>
                 <w:sz w:val="32"/>
                 <w:szCs w:val="28"/>
-                <w:lang w:bidi="ta-IN"/>
+                <w:lang w:val="it-IT" w:bidi="ta-IN"/>
               </w:rPr>
               <w:t>…</w:t>
             </w:r>
@@ -17099,16 +17757,16 @@
                 <w:b/>
                 <w:sz w:val="32"/>
                 <w:szCs w:val="28"/>
-                <w:lang w:bidi="ta-IN"/>
-              </w:rPr>
-              <w:t>…</w:t>
-            </w:r>
-            <w:r>
-              <w:rPr>
-                <w:rFonts w:ascii="Latha" w:hAnsi="Latha" w:cs="Latha"/>
-                <w:sz w:val="28"/>
-                <w:szCs w:val="28"/>
-                <w:lang w:bidi="ta-IN"/>
+                <w:lang w:val="it-IT" w:bidi="ta-IN"/>
+              </w:rPr>
+              <w:t>…</w:t>
+            </w:r>
+            <w:r>
+              <w:rPr>
+                <w:rFonts w:ascii="Latha" w:hAnsi="Latha" w:cs="Latha"/>
+                <w:sz w:val="28"/>
+                <w:szCs w:val="28"/>
+                <w:lang w:val="it-IT" w:bidi="ta-IN"/>
               </w:rPr>
               <w:t xml:space="preserve"> </w:t>
             </w:r>
@@ -17128,7 +17786,7 @@
                 <w:b/>
                 <w:sz w:val="32"/>
                 <w:szCs w:val="28"/>
-                <w:lang w:bidi="ta-IN"/>
+                <w:lang w:val="it-IT" w:bidi="ta-IN"/>
               </w:rPr>
               <w:t>…</w:t>
             </w:r>
@@ -17148,7 +17806,7 @@
                 <w:b/>
                 <w:sz w:val="36"/>
                 <w:szCs w:val="28"/>
-                <w:lang w:bidi="ta-IN"/>
+                <w:lang w:val="it-IT" w:bidi="ta-IN"/>
               </w:rPr>
               <w:t>†</w:t>
             </w:r>
@@ -17157,7 +17815,7 @@
                 <w:rFonts w:ascii="Latha" w:hAnsi="Latha" w:cs="Latha"/>
                 <w:sz w:val="28"/>
                 <w:szCs w:val="28"/>
-                <w:lang w:bidi="ta-IN"/>
+                <w:lang w:val="it-IT" w:bidi="ta-IN"/>
               </w:rPr>
               <w:t xml:space="preserve"> | </w:t>
             </w:r>
@@ -17177,7 +17835,7 @@
                 <w:b/>
                 <w:sz w:val="32"/>
                 <w:szCs w:val="28"/>
-                <w:lang w:bidi="ta-IN"/>
+                <w:lang w:val="it-IT" w:bidi="ta-IN"/>
               </w:rPr>
               <w:t>…</w:t>
             </w:r>
@@ -17208,7 +17866,7 @@
                 <w:b/>
                 <w:sz w:val="32"/>
                 <w:szCs w:val="28"/>
-                <w:lang w:bidi="ta-IN"/>
+                <w:lang w:val="it-IT" w:bidi="ta-IN"/>
               </w:rPr>
               <w:t>…</w:t>
             </w:r>
@@ -17227,7 +17885,7 @@
                 <w:rFonts w:ascii="Latha" w:hAnsi="Latha" w:cs="Latha"/>
                 <w:sz w:val="28"/>
                 <w:szCs w:val="28"/>
-                <w:lang w:bidi="ta-IN"/>
+                <w:lang w:val="it-IT" w:bidi="ta-IN"/>
               </w:rPr>
               <w:t>|</w:t>
             </w:r>
@@ -17246,6 +17904,7 @@
                 <w:bCs/>
                 <w:sz w:val="28"/>
                 <w:szCs w:val="28"/>
+                <w:lang w:val="it-IT"/>
               </w:rPr>
             </w:pPr>
             <w:r>
@@ -17264,7 +17923,7 @@
                 <w:b/>
                 <w:sz w:val="32"/>
                 <w:szCs w:val="28"/>
-                <w:lang w:bidi="ta-IN"/>
+                <w:lang w:val="it-IT" w:bidi="ta-IN"/>
               </w:rPr>
               <w:t>…</w:t>
             </w:r>
@@ -17284,16 +17943,16 @@
                 <w:b/>
                 <w:sz w:val="32"/>
                 <w:szCs w:val="28"/>
-                <w:lang w:bidi="ta-IN"/>
-              </w:rPr>
-              <w:t>…</w:t>
-            </w:r>
-            <w:r>
-              <w:rPr>
-                <w:rFonts w:ascii="Latha" w:hAnsi="Latha" w:cs="Latha"/>
-                <w:sz w:val="28"/>
-                <w:szCs w:val="28"/>
-                <w:lang w:bidi="ta-IN"/>
+                <w:lang w:val="it-IT" w:bidi="ta-IN"/>
+              </w:rPr>
+              <w:t>…</w:t>
+            </w:r>
+            <w:r>
+              <w:rPr>
+                <w:rFonts w:ascii="Latha" w:hAnsi="Latha" w:cs="Latha"/>
+                <w:sz w:val="28"/>
+                <w:szCs w:val="28"/>
+                <w:lang w:val="it-IT" w:bidi="ta-IN"/>
               </w:rPr>
               <w:t xml:space="preserve"> </w:t>
             </w:r>
@@ -17313,7 +17972,7 @@
                 <w:b/>
                 <w:sz w:val="32"/>
                 <w:szCs w:val="28"/>
-                <w:lang w:bidi="ta-IN"/>
+                <w:lang w:val="it-IT" w:bidi="ta-IN"/>
               </w:rPr>
               <w:t>…</w:t>
             </w:r>
@@ -17333,7 +17992,7 @@
                 <w:b/>
                 <w:sz w:val="36"/>
                 <w:szCs w:val="28"/>
-                <w:lang w:bidi="ta-IN"/>
+                <w:lang w:val="it-IT" w:bidi="ta-IN"/>
               </w:rPr>
               <w:t>†</w:t>
             </w:r>
@@ -17342,7 +18001,7 @@
                 <w:rFonts w:ascii="Latha" w:hAnsi="Latha" w:cs="Latha"/>
                 <w:sz w:val="28"/>
                 <w:szCs w:val="28"/>
-                <w:lang w:bidi="ta-IN"/>
+                <w:lang w:val="it-IT" w:bidi="ta-IN"/>
               </w:rPr>
               <w:t xml:space="preserve"> | </w:t>
             </w:r>
@@ -17362,7 +18021,7 @@
                 <w:b/>
                 <w:sz w:val="32"/>
                 <w:szCs w:val="28"/>
-                <w:lang w:bidi="ta-IN"/>
+                <w:lang w:val="it-IT" w:bidi="ta-IN"/>
               </w:rPr>
               <w:t>…</w:t>
             </w:r>
@@ -17404,7 +18063,7 @@
                 <w:b/>
                 <w:sz w:val="32"/>
                 <w:szCs w:val="28"/>
-                <w:lang w:bidi="ta-IN"/>
+                <w:lang w:val="it-IT" w:bidi="ta-IN"/>
               </w:rPr>
               <w:t>…</w:t>
             </w:r>
@@ -17423,7 +18082,7 @@
                 <w:rFonts w:ascii="Latha" w:hAnsi="Latha" w:cs="Latha"/>
                 <w:sz w:val="28"/>
                 <w:szCs w:val="28"/>
-                <w:lang w:bidi="ta-IN"/>
+                <w:lang w:val="it-IT" w:bidi="ta-IN"/>
               </w:rPr>
               <w:t>|</w:t>
             </w:r>
@@ -17452,7 +18111,7 @@
                 <w:color w:val="000000"/>
                 <w:sz w:val="28"/>
                 <w:szCs w:val="28"/>
-                <w:lang w:val="en-IN" w:eastAsia="en-IN" w:bidi="ml-IN"/>
+                <w:lang w:val="it-IT" w:eastAsia="en-IN" w:bidi="ml-IN"/>
               </w:rPr>
             </w:pPr>
             <w:r>
@@ -17463,7 +18122,7 @@
                 <w:color w:val="000000"/>
                 <w:sz w:val="28"/>
                 <w:szCs w:val="28"/>
-                <w:lang w:val="en-IN" w:eastAsia="en-IN" w:bidi="ml-IN"/>
+                <w:lang w:val="it-IT" w:eastAsia="en-IN" w:bidi="ml-IN"/>
               </w:rPr>
               <w:t>T.S.1.5.7.4 - Kramam</w:t>
             </w:r>
@@ -17480,6 +18139,7 @@
                 <w:bCs/>
                 <w:sz w:val="28"/>
                 <w:szCs w:val="28"/>
+                <w:lang w:val="it-IT"/>
               </w:rPr>
             </w:pPr>
             <w:r>
@@ -17489,7 +18149,7 @@
                 <w:bCs/>
                 <w:sz w:val="28"/>
                 <w:szCs w:val="28"/>
-                <w:lang w:bidi="ml-IN"/>
+                <w:lang w:val="it-IT" w:bidi="ml-IN"/>
               </w:rPr>
               <w:t>Krama Vaakyam No. 21 Panchaati No. 28</w:t>
             </w:r>
@@ -17507,6 +18167,7 @@
                 <w:bCs/>
                 <w:sz w:val="28"/>
                 <w:szCs w:val="28"/>
+                <w:lang w:val="it-IT"/>
               </w:rPr>
             </w:pPr>
             <w:r>
@@ -17525,7 +18186,7 @@
                 <w:b/>
                 <w:sz w:val="36"/>
                 <w:szCs w:val="28"/>
-                <w:lang w:bidi="ta-IN"/>
+                <w:lang w:val="it-IT" w:bidi="ta-IN"/>
               </w:rPr>
               <w:t>†</w:t>
             </w:r>
@@ -17558,7 +18219,7 @@
                 <w:b/>
                 <w:sz w:val="32"/>
                 <w:szCs w:val="28"/>
-                <w:lang w:bidi="ta-IN"/>
+                <w:lang w:val="it-IT" w:bidi="ta-IN"/>
               </w:rPr>
               <w:t>…</w:t>
             </w:r>
@@ -17625,7 +18286,7 @@
                 <w:rFonts w:ascii="Latha" w:hAnsi="Latha" w:cs="Latha"/>
                 <w:sz w:val="28"/>
                 <w:szCs w:val="28"/>
-                <w:lang w:bidi="ta-IN"/>
+                <w:lang w:val="it-IT" w:bidi="ta-IN"/>
               </w:rPr>
               <w:t xml:space="preserve">| </w:t>
             </w:r>
@@ -17645,7 +18306,7 @@
                 <w:b/>
                 <w:sz w:val="32"/>
                 <w:szCs w:val="28"/>
-                <w:lang w:bidi="ta-IN"/>
+                <w:lang w:val="it-IT" w:bidi="ta-IN"/>
               </w:rPr>
               <w:t>…</w:t>
             </w:r>
@@ -17665,7 +18326,7 @@
                 <w:b/>
                 <w:sz w:val="32"/>
                 <w:szCs w:val="28"/>
-                <w:lang w:bidi="ta-IN"/>
+                <w:lang w:val="it-IT" w:bidi="ta-IN"/>
               </w:rPr>
               <w:t>…</w:t>
             </w:r>
@@ -17708,7 +18369,7 @@
                 <w:b/>
                 <w:sz w:val="36"/>
                 <w:szCs w:val="28"/>
-                <w:lang w:bidi="ta-IN"/>
+                <w:lang w:val="it-IT" w:bidi="ta-IN"/>
               </w:rPr>
               <w:t>†</w:t>
             </w:r>
@@ -17750,7 +18411,7 @@
                 <w:rFonts w:ascii="Latha" w:hAnsi="Latha" w:cs="Latha"/>
                 <w:sz w:val="28"/>
                 <w:szCs w:val="28"/>
-                <w:lang w:bidi="ta-IN"/>
+                <w:lang w:val="it-IT" w:bidi="ta-IN"/>
               </w:rPr>
               <w:t>|</w:t>
             </w:r>
@@ -17769,6 +18430,7 @@
                 <w:bCs/>
                 <w:sz w:val="28"/>
                 <w:szCs w:val="28"/>
+                <w:lang w:val="it-IT"/>
               </w:rPr>
             </w:pPr>
             <w:r>
@@ -17787,7 +18449,7 @@
                 <w:b/>
                 <w:sz w:val="36"/>
                 <w:szCs w:val="28"/>
-                <w:lang w:bidi="ta-IN"/>
+                <w:lang w:val="it-IT" w:bidi="ta-IN"/>
               </w:rPr>
               <w:t>†</w:t>
             </w:r>
@@ -17820,7 +18482,7 @@
                 <w:b/>
                 <w:sz w:val="32"/>
                 <w:szCs w:val="28"/>
-                <w:lang w:bidi="ta-IN"/>
+                <w:lang w:val="it-IT" w:bidi="ta-IN"/>
               </w:rPr>
               <w:t>…</w:t>
             </w:r>
@@ -17854,7 +18516,7 @@
                 <w:sz w:val="28"/>
                 <w:szCs w:val="28"/>
                 <w:highlight w:val="green"/>
-                <w:lang w:bidi="ta-IN"/>
+                <w:lang w:val="it-IT" w:bidi="ta-IN"/>
               </w:rPr>
               <w:t>3</w:t>
             </w:r>
@@ -17886,7 +18548,7 @@
                 <w:rFonts w:ascii="Latha" w:hAnsi="Latha" w:cs="Latha"/>
                 <w:sz w:val="28"/>
                 <w:szCs w:val="28"/>
-                <w:lang w:bidi="ta-IN"/>
+                <w:lang w:val="it-IT" w:bidi="ta-IN"/>
               </w:rPr>
               <w:t xml:space="preserve">| </w:t>
             </w:r>
@@ -17906,7 +18568,7 @@
                 <w:b/>
                 <w:sz w:val="32"/>
                 <w:szCs w:val="28"/>
-                <w:lang w:bidi="ta-IN"/>
+                <w:lang w:val="it-IT" w:bidi="ta-IN"/>
               </w:rPr>
               <w:t>…</w:t>
             </w:r>
@@ -17926,7 +18588,7 @@
                 <w:b/>
                 <w:sz w:val="32"/>
                 <w:szCs w:val="28"/>
-                <w:lang w:bidi="ta-IN"/>
+                <w:lang w:val="it-IT" w:bidi="ta-IN"/>
               </w:rPr>
               <w:t>…</w:t>
             </w:r>
@@ -17969,7 +18631,7 @@
                 <w:b/>
                 <w:sz w:val="36"/>
                 <w:szCs w:val="28"/>
-                <w:lang w:bidi="ta-IN"/>
+                <w:lang w:val="it-IT" w:bidi="ta-IN"/>
               </w:rPr>
               <w:t>†</w:t>
             </w:r>
@@ -18011,7 +18673,7 @@
                 <w:rFonts w:ascii="Latha" w:hAnsi="Latha" w:cs="Latha"/>
                 <w:sz w:val="28"/>
                 <w:szCs w:val="28"/>
-                <w:lang w:bidi="ta-IN"/>
+                <w:lang w:val="it-IT" w:bidi="ta-IN"/>
               </w:rPr>
               <w:t>|</w:t>
             </w:r>
@@ -18040,7 +18702,7 @@
                 <w:color w:val="000000"/>
                 <w:sz w:val="28"/>
                 <w:szCs w:val="28"/>
-                <w:lang w:val="en-IN" w:eastAsia="en-IN" w:bidi="ml-IN"/>
+                <w:lang w:val="it-IT" w:eastAsia="en-IN" w:bidi="ml-IN"/>
               </w:rPr>
             </w:pPr>
             <w:r>
@@ -18051,7 +18713,7 @@
                 <w:color w:val="000000"/>
                 <w:sz w:val="28"/>
                 <w:szCs w:val="28"/>
-                <w:lang w:val="en-IN" w:eastAsia="en-IN" w:bidi="ml-IN"/>
+                <w:lang w:val="it-IT" w:eastAsia="en-IN" w:bidi="ml-IN"/>
               </w:rPr>
               <w:t>T.S.1.5.8.1 - Kramam</w:t>
             </w:r>
@@ -18068,6 +18730,7 @@
                 <w:bCs/>
                 <w:sz w:val="28"/>
                 <w:szCs w:val="28"/>
+                <w:lang w:val="it-IT"/>
               </w:rPr>
             </w:pPr>
             <w:r>
@@ -18077,7 +18740,7 @@
                 <w:bCs/>
                 <w:sz w:val="28"/>
                 <w:szCs w:val="28"/>
-                <w:lang w:bidi="ml-IN"/>
+                <w:lang w:val="it-IT" w:bidi="ml-IN"/>
               </w:rPr>
               <w:t>Krama Vaakyam No. 46 Panchaati No. 31</w:t>
             </w:r>
@@ -18095,6 +18758,7 @@
                 <w:bCs/>
                 <w:sz w:val="28"/>
                 <w:szCs w:val="28"/>
+                <w:lang w:val="it-IT"/>
               </w:rPr>
             </w:pPr>
             <w:r>
@@ -18113,7 +18777,7 @@
                 <w:b/>
                 <w:sz w:val="32"/>
                 <w:szCs w:val="28"/>
-                <w:lang w:bidi="ta-IN"/>
+                <w:lang w:val="it-IT" w:bidi="ta-IN"/>
               </w:rPr>
               <w:t>…</w:t>
             </w:r>
@@ -18133,7 +18797,7 @@
                 <w:b/>
                 <w:sz w:val="36"/>
                 <w:szCs w:val="28"/>
-                <w:lang w:bidi="ta-IN"/>
+                <w:lang w:val="it-IT" w:bidi="ta-IN"/>
               </w:rPr>
               <w:t>†</w:t>
             </w:r>
@@ -18164,7 +18828,7 @@
                 <w:rFonts w:ascii="Latha" w:hAnsi="Latha" w:cs="Latha"/>
                 <w:sz w:val="28"/>
                 <w:szCs w:val="28"/>
-                <w:lang w:bidi="ta-IN"/>
+                <w:lang w:val="it-IT" w:bidi="ta-IN"/>
               </w:rPr>
               <w:t xml:space="preserve">| </w:t>
             </w:r>
@@ -18196,7 +18860,7 @@
                 <w:sz w:val="36"/>
                 <w:szCs w:val="28"/>
                 <w:highlight w:val="yellow"/>
-                <w:lang w:bidi="ta-IN"/>
+                <w:lang w:val="it-IT" w:bidi="ta-IN"/>
               </w:rPr>
               <w:t>†</w:t>
             </w:r>
@@ -18205,7 +18869,7 @@
                 <w:rFonts w:ascii="Latha" w:hAnsi="Latha" w:cs="Latha"/>
                 <w:sz w:val="28"/>
                 <w:szCs w:val="28"/>
-                <w:lang w:bidi="ta-IN"/>
+                <w:lang w:val="it-IT" w:bidi="ta-IN"/>
               </w:rPr>
               <w:t xml:space="preserve"> </w:t>
             </w:r>
@@ -18247,7 +18911,7 @@
                 <w:rFonts w:ascii="Latha" w:hAnsi="Latha" w:cs="Latha"/>
                 <w:sz w:val="28"/>
                 <w:szCs w:val="28"/>
-                <w:lang w:bidi="ta-IN"/>
+                <w:lang w:val="it-IT" w:bidi="ta-IN"/>
               </w:rPr>
               <w:t>|</w:t>
             </w:r>
@@ -18266,6 +18930,7 @@
                 <w:bCs/>
                 <w:sz w:val="28"/>
                 <w:szCs w:val="28"/>
+                <w:lang w:val="it-IT"/>
               </w:rPr>
             </w:pPr>
             <w:r>
@@ -18284,7 +18949,7 @@
                 <w:b/>
                 <w:sz w:val="32"/>
                 <w:szCs w:val="28"/>
-                <w:lang w:bidi="ta-IN"/>
+                <w:lang w:val="it-IT" w:bidi="ta-IN"/>
               </w:rPr>
               <w:t>…</w:t>
             </w:r>
@@ -18304,7 +18969,7 @@
                 <w:b/>
                 <w:sz w:val="36"/>
                 <w:szCs w:val="28"/>
-                <w:lang w:bidi="ta-IN"/>
+                <w:lang w:val="it-IT" w:bidi="ta-IN"/>
               </w:rPr>
               <w:t>†</w:t>
             </w:r>
@@ -18335,7 +19000,7 @@
                 <w:rFonts w:ascii="Latha" w:hAnsi="Latha" w:cs="Latha"/>
                 <w:sz w:val="28"/>
                 <w:szCs w:val="28"/>
-                <w:lang w:bidi="ta-IN"/>
+                <w:lang w:val="it-IT" w:bidi="ta-IN"/>
               </w:rPr>
               <w:t xml:space="preserve">| </w:t>
             </w:r>
@@ -18367,7 +19032,7 @@
                 <w:sz w:val="36"/>
                 <w:szCs w:val="28"/>
                 <w:highlight w:val="green"/>
-                <w:lang w:bidi="ta-IN"/>
+                <w:lang w:val="it-IT" w:bidi="ta-IN"/>
               </w:rPr>
               <w:t>†</w:t>
             </w:r>
@@ -18389,7 +19054,7 @@
                 <w:rFonts w:ascii="Latha" w:hAnsi="Latha" w:cs="Latha"/>
                 <w:sz w:val="28"/>
                 <w:szCs w:val="28"/>
-                <w:lang w:bidi="ta-IN"/>
+                <w:lang w:val="it-IT" w:bidi="ta-IN"/>
               </w:rPr>
               <w:t xml:space="preserve"> </w:t>
             </w:r>
@@ -18431,7 +19096,7 @@
                 <w:rFonts w:ascii="Latha" w:hAnsi="Latha" w:cs="Latha"/>
                 <w:sz w:val="28"/>
                 <w:szCs w:val="28"/>
-                <w:lang w:bidi="ta-IN"/>
+                <w:lang w:val="it-IT" w:bidi="ta-IN"/>
               </w:rPr>
               <w:t>|</w:t>
             </w:r>
@@ -18457,6 +19122,7 @@
           <w:sz w:val="32"/>
           <w:szCs w:val="32"/>
           <w:u w:val="single"/>
+          <w:lang w:val="en-IN"/>
         </w:rPr>
         <w:br w:type="page"/>
       </w:r>
@@ -21124,7 +21790,6 @@
               </w:rPr>
               <w:t xml:space="preserve"> </w:t>
             </w:r>
-            <w:proofErr w:type="spellStart"/>
             <w:r>
               <w:rPr>
                 <w:rFonts w:ascii="BRH Devanagari Extra" w:hAnsi="BRH Devanagari Extra" w:cs="BRH Devanagari Extra"/>
@@ -21143,18 +21808,7 @@
                 <w:szCs w:val="40"/>
                 <w:highlight w:val="yellow"/>
               </w:rPr>
-              <w:t>É</w:t>
-            </w:r>
-            <w:proofErr w:type="spellEnd"/>
-            <w:r>
-              <w:rPr>
-                <w:rFonts w:ascii="BRH Devanagari Extra" w:hAnsi="BRH Devanagari Extra" w:cs="BRH Devanagari Extra"/>
-                <w:color w:val="000000"/>
-                <w:sz w:val="40"/>
-                <w:szCs w:val="40"/>
-                <w:highlight w:val="yellow"/>
-              </w:rPr>
-              <w:t xml:space="preserve"> </w:t>
+              <w:t xml:space="preserve">É </w:t>
             </w:r>
             <w:r>
               <w:rPr>
@@ -21588,27 +22242,7 @@
                 <w:sz w:val="28"/>
                 <w:szCs w:val="28"/>
               </w:rPr>
-              <w:t xml:space="preserve"> ‘A’ </w:t>
-            </w:r>
-            <w:proofErr w:type="spellStart"/>
-            <w:r>
-              <w:rPr>
-                <w:rFonts w:cs="Arial"/>
-                <w:color w:val="000000"/>
-                <w:sz w:val="28"/>
-                <w:szCs w:val="28"/>
-              </w:rPr>
-              <w:t>trikramam</w:t>
-            </w:r>
-            <w:proofErr w:type="spellEnd"/>
-            <w:r>
-              <w:rPr>
-                <w:rFonts w:cs="Arial"/>
-                <w:color w:val="000000"/>
-                <w:sz w:val="28"/>
-                <w:szCs w:val="28"/>
-              </w:rPr>
-              <w:t>)</w:t>
+              <w:t xml:space="preserve"> ‘A’ trikramam)</w:t>
             </w:r>
           </w:p>
         </w:tc>
@@ -21630,7 +22264,7 @@
 </file>
 
 <file path=word/endnotes.xml><?xml version="1.0" encoding="utf-8"?>
-<w:endnotes xmlns:wpc="http://schemas.microsoft.com/office/word/2010/wordprocessingCanvas" xmlns:cx="http://schemas.microsoft.com/office/drawing/2014/chartex" xmlns:cx1="http://schemas.microsoft.com/office/drawing/2015/9/8/chartex" xmlns:cx2="http://schemas.microsoft.com/office/drawing/2015/10/21/chartex" xmlns:cx3="http://schemas.microsoft.com/office/drawing/2016/5/9/chartex" xmlns:cx4="http://schemas.microsoft.com/office/drawing/2016/5/10/chartex" xmlns:cx5="http://schemas.microsoft.com/office/drawing/2016/5/11/chartex" xmlns:cx6="http://schemas.microsoft.com/office/drawing/2016/5/12/chartex" xmlns:cx7="http://schemas.microsoft.com/office/drawing/2016/5/13/chartex" xmlns:cx8="http://schemas.microsoft.com/office/drawing/2016/5/14/chartex" xmlns:mc="http://schemas.openxmlformats.org/markup-compatibility/2006" xmlns:aink="http://schemas.microsoft.com/office/drawing/2016/ink" xmlns:am3d="http://schemas.microsoft.com/office/drawing/2017/model3d" xmlns:o="urn:schemas-microsoft-com:office:office" xmlns:oel="http://schemas.microsoft.com/office/2019/extlst" xmlns:r="http://schemas.openxmlformats.org/officeDocument/2006/relationships" xmlns:m="http://schemas.openxmlformats.org/officeDocument/2006/math" xmlns:v="urn:schemas-microsoft-com:vml" xmlns:wp14="http://schemas.microsoft.com/office/word/2010/wordprocessingDrawing" xmlns:wp="http://schemas.openxmlformats.org/drawingml/2006/wordprocessingDrawing" xmlns:w10="urn:schemas-microsoft-com:office:word" xmlns:w="http://schemas.openxmlformats.org/wordprocessingml/2006/main" xmlns:w14="http://schemas.microsoft.com/office/word/2010/wordml" xmlns:w15="http://schemas.microsoft.com/office/word/2012/wordml" xmlns:w16cex="http://schemas.microsoft.com/office/word/2018/wordml/cex" xmlns:w16cid="http://schemas.microsoft.com/office/word/2016/wordml/cid" xmlns:w16="http://schemas.microsoft.com/office/word/2018/wordml" xmlns:w16sdtdh="http://schemas.microsoft.com/office/word/2020/wordml/sdtdatahash" xmlns:w16se="http://schemas.microsoft.com/office/word/2015/wordml/symex" xmlns:wpg="http://schemas.microsoft.com/office/word/2010/wordprocessingGroup" xmlns:wpi="http://schemas.microsoft.com/office/word/2010/wordprocessingInk" xmlns:wne="http://schemas.microsoft.com/office/word/2006/wordml" xmlns:wps="http://schemas.microsoft.com/office/word/2010/wordprocessingShape" mc:Ignorable="w14 w15 w16se w16cid w16 w16cex w16sdtdh wp14">
+<w:endnotes xmlns:wpc="http://schemas.microsoft.com/office/word/2010/wordprocessingCanvas" xmlns:cx="http://schemas.microsoft.com/office/drawing/2014/chartex" xmlns:cx1="http://schemas.microsoft.com/office/drawing/2015/9/8/chartex" xmlns:cx2="http://schemas.microsoft.com/office/drawing/2015/10/21/chartex" xmlns:cx3="http://schemas.microsoft.com/office/drawing/2016/5/9/chartex" xmlns:cx4="http://schemas.microsoft.com/office/drawing/2016/5/10/chartex" xmlns:cx5="http://schemas.microsoft.com/office/drawing/2016/5/11/chartex" xmlns:cx6="http://schemas.microsoft.com/office/drawing/2016/5/12/chartex" xmlns:cx7="http://schemas.microsoft.com/office/drawing/2016/5/13/chartex" xmlns:cx8="http://schemas.microsoft.com/office/drawing/2016/5/14/chartex" xmlns:mc="http://schemas.openxmlformats.org/markup-compatibility/2006" xmlns:aink="http://schemas.microsoft.com/office/drawing/2016/ink" xmlns:am3d="http://schemas.microsoft.com/office/drawing/2017/model3d" xmlns:o="urn:schemas-microsoft-com:office:office" xmlns:oel="http://schemas.microsoft.com/office/2019/extlst" xmlns:r="http://schemas.openxmlformats.org/officeDocument/2006/relationships" xmlns:m="http://schemas.openxmlformats.org/officeDocument/2006/math" xmlns:v="urn:schemas-microsoft-com:vml" xmlns:wp14="http://schemas.microsoft.com/office/word/2010/wordprocessingDrawing" xmlns:wp="http://schemas.openxmlformats.org/drawingml/2006/wordprocessingDrawing" xmlns:w10="urn:schemas-microsoft-com:office:word" xmlns:w="http://schemas.openxmlformats.org/wordprocessingml/2006/main" xmlns:w14="http://schemas.microsoft.com/office/word/2010/wordml" xmlns:w15="http://schemas.microsoft.com/office/word/2012/wordml" xmlns:w16cex="http://schemas.microsoft.com/office/word/2018/wordml/cex" xmlns:w16cid="http://schemas.microsoft.com/office/word/2016/wordml/cid" xmlns:w16="http://schemas.microsoft.com/office/word/2018/wordml" xmlns:w16du="http://schemas.microsoft.com/office/word/2023/wordml/word16du" xmlns:w16sdtdh="http://schemas.microsoft.com/office/word/2020/wordml/sdtdatahash" xmlns:w16sdtfl="http://schemas.microsoft.com/office/word/2024/wordml/sdtformatlock" xmlns:w16se="http://schemas.microsoft.com/office/word/2015/wordml/symex" xmlns:wpg="http://schemas.microsoft.com/office/word/2010/wordprocessingGroup" xmlns:wpi="http://schemas.microsoft.com/office/word/2010/wordprocessingInk" xmlns:wne="http://schemas.microsoft.com/office/word/2006/wordml" xmlns:wps="http://schemas.microsoft.com/office/word/2010/wordprocessingShape" mc:Ignorable="w14 w15 w16se w16cid w16 w16cex w16sdtdh w16sdtfl w16du wp14">
   <w:endnote w:type="separator" w:id="-1">
     <w:p>
       <w:pPr>
@@ -21655,7 +22289,7 @@
 </file>
 
 <file path=word/footer1.xml><?xml version="1.0" encoding="utf-8"?>
-<w:ftr xmlns:wpc="http://schemas.microsoft.com/office/word/2010/wordprocessingCanvas" xmlns:cx="http://schemas.microsoft.com/office/drawing/2014/chartex" xmlns:cx1="http://schemas.microsoft.com/office/drawing/2015/9/8/chartex" xmlns:cx2="http://schemas.microsoft.com/office/drawing/2015/10/21/chartex" xmlns:cx3="http://schemas.microsoft.com/office/drawing/2016/5/9/chartex" xmlns:cx4="http://schemas.microsoft.com/office/drawing/2016/5/10/chartex" xmlns:cx5="http://schemas.microsoft.com/office/drawing/2016/5/11/chartex" xmlns:cx6="http://schemas.microsoft.com/office/drawing/2016/5/12/chartex" xmlns:cx7="http://schemas.microsoft.com/office/drawing/2016/5/13/chartex" xmlns:cx8="http://schemas.microsoft.com/office/drawing/2016/5/14/chartex" xmlns:mc="http://schemas.openxmlformats.org/markup-compatibility/2006" xmlns:aink="http://schemas.microsoft.com/office/drawing/2016/ink" xmlns:am3d="http://schemas.microsoft.com/office/drawing/2017/model3d" xmlns:o="urn:schemas-microsoft-com:office:office" xmlns:oel="http://schemas.microsoft.com/office/2019/extlst" xmlns:r="http://schemas.openxmlformats.org/officeDocument/2006/relationships" xmlns:m="http://schemas.openxmlformats.org/officeDocument/2006/math" xmlns:v="urn:schemas-microsoft-com:vml" xmlns:wp14="http://schemas.microsoft.com/office/word/2010/wordprocessingDrawing" xmlns:wp="http://schemas.openxmlformats.org/drawingml/2006/wordprocessingDrawing" xmlns:w10="urn:schemas-microsoft-com:office:word" xmlns:w="http://schemas.openxmlformats.org/wordprocessingml/2006/main" xmlns:w14="http://schemas.microsoft.com/office/word/2010/wordml" xmlns:w15="http://schemas.microsoft.com/office/word/2012/wordml" xmlns:w16cex="http://schemas.microsoft.com/office/word/2018/wordml/cex" xmlns:w16cid="http://schemas.microsoft.com/office/word/2016/wordml/cid" xmlns:w16="http://schemas.microsoft.com/office/word/2018/wordml" xmlns:w16sdtdh="http://schemas.microsoft.com/office/word/2020/wordml/sdtdatahash" xmlns:w16se="http://schemas.microsoft.com/office/word/2015/wordml/symex" xmlns:wpg="http://schemas.microsoft.com/office/word/2010/wordprocessingGroup" xmlns:wpi="http://schemas.microsoft.com/office/word/2010/wordprocessingInk" xmlns:wne="http://schemas.microsoft.com/office/word/2006/wordml" xmlns:wps="http://schemas.microsoft.com/office/word/2010/wordprocessingShape" mc:Ignorable="w14 w15 w16se w16cid w16 w16cex w16sdtdh wp14">
+<w:ftr xmlns:wpc="http://schemas.microsoft.com/office/word/2010/wordprocessingCanvas" xmlns:cx="http://schemas.microsoft.com/office/drawing/2014/chartex" xmlns:cx1="http://schemas.microsoft.com/office/drawing/2015/9/8/chartex" xmlns:cx2="http://schemas.microsoft.com/office/drawing/2015/10/21/chartex" xmlns:cx3="http://schemas.microsoft.com/office/drawing/2016/5/9/chartex" xmlns:cx4="http://schemas.microsoft.com/office/drawing/2016/5/10/chartex" xmlns:cx5="http://schemas.microsoft.com/office/drawing/2016/5/11/chartex" xmlns:cx6="http://schemas.microsoft.com/office/drawing/2016/5/12/chartex" xmlns:cx7="http://schemas.microsoft.com/office/drawing/2016/5/13/chartex" xmlns:cx8="http://schemas.microsoft.com/office/drawing/2016/5/14/chartex" xmlns:mc="http://schemas.openxmlformats.org/markup-compatibility/2006" xmlns:aink="http://schemas.microsoft.com/office/drawing/2016/ink" xmlns:am3d="http://schemas.microsoft.com/office/drawing/2017/model3d" xmlns:o="urn:schemas-microsoft-com:office:office" xmlns:oel="http://schemas.microsoft.com/office/2019/extlst" xmlns:r="http://schemas.openxmlformats.org/officeDocument/2006/relationships" xmlns:m="http://schemas.openxmlformats.org/officeDocument/2006/math" xmlns:v="urn:schemas-microsoft-com:vml" xmlns:wp14="http://schemas.microsoft.com/office/word/2010/wordprocessingDrawing" xmlns:wp="http://schemas.openxmlformats.org/drawingml/2006/wordprocessingDrawing" xmlns:w10="urn:schemas-microsoft-com:office:word" xmlns:w="http://schemas.openxmlformats.org/wordprocessingml/2006/main" xmlns:w14="http://schemas.microsoft.com/office/word/2010/wordml" xmlns:w15="http://schemas.microsoft.com/office/word/2012/wordml" xmlns:w16cex="http://schemas.microsoft.com/office/word/2018/wordml/cex" xmlns:w16cid="http://schemas.microsoft.com/office/word/2016/wordml/cid" xmlns:w16="http://schemas.microsoft.com/office/word/2018/wordml" xmlns:w16du="http://schemas.microsoft.com/office/word/2023/wordml/word16du" xmlns:w16sdtdh="http://schemas.microsoft.com/office/word/2020/wordml/sdtdatahash" xmlns:w16sdtfl="http://schemas.microsoft.com/office/word/2024/wordml/sdtformatlock" xmlns:w16se="http://schemas.microsoft.com/office/word/2015/wordml/symex" xmlns:wpg="http://schemas.microsoft.com/office/word/2010/wordprocessingGroup" xmlns:wpi="http://schemas.microsoft.com/office/word/2010/wordprocessingInk" xmlns:wne="http://schemas.microsoft.com/office/word/2006/wordml" xmlns:wps="http://schemas.microsoft.com/office/word/2010/wordprocessingShape" mc:Ignorable="w14 w15 w16se w16cid w16 w16cex w16sdtdh w16sdtfl w16du wp14">
   <w:p>
     <w:pPr>
       <w:pBdr>
@@ -21861,7 +22495,7 @@
 </file>
 
 <file path=word/footer2.xml><?xml version="1.0" encoding="utf-8"?>
-<w:ftr xmlns:wpc="http://schemas.microsoft.com/office/word/2010/wordprocessingCanvas" xmlns:cx="http://schemas.microsoft.com/office/drawing/2014/chartex" xmlns:cx1="http://schemas.microsoft.com/office/drawing/2015/9/8/chartex" xmlns:cx2="http://schemas.microsoft.com/office/drawing/2015/10/21/chartex" xmlns:cx3="http://schemas.microsoft.com/office/drawing/2016/5/9/chartex" xmlns:cx4="http://schemas.microsoft.com/office/drawing/2016/5/10/chartex" xmlns:cx5="http://schemas.microsoft.com/office/drawing/2016/5/11/chartex" xmlns:cx6="http://schemas.microsoft.com/office/drawing/2016/5/12/chartex" xmlns:cx7="http://schemas.microsoft.com/office/drawing/2016/5/13/chartex" xmlns:cx8="http://schemas.microsoft.com/office/drawing/2016/5/14/chartex" xmlns:mc="http://schemas.openxmlformats.org/markup-compatibility/2006" xmlns:aink="http://schemas.microsoft.com/office/drawing/2016/ink" xmlns:am3d="http://schemas.microsoft.com/office/drawing/2017/model3d" xmlns:o="urn:schemas-microsoft-com:office:office" xmlns:oel="http://schemas.microsoft.com/office/2019/extlst" xmlns:r="http://schemas.openxmlformats.org/officeDocument/2006/relationships" xmlns:m="http://schemas.openxmlformats.org/officeDocument/2006/math" xmlns:v="urn:schemas-microsoft-com:vml" xmlns:wp14="http://schemas.microsoft.com/office/word/2010/wordprocessingDrawing" xmlns:wp="http://schemas.openxmlformats.org/drawingml/2006/wordprocessingDrawing" xmlns:w10="urn:schemas-microsoft-com:office:word" xmlns:w="http://schemas.openxmlformats.org/wordprocessingml/2006/main" xmlns:w14="http://schemas.microsoft.com/office/word/2010/wordml" xmlns:w15="http://schemas.microsoft.com/office/word/2012/wordml" xmlns:w16cex="http://schemas.microsoft.com/office/word/2018/wordml/cex" xmlns:w16cid="http://schemas.microsoft.com/office/word/2016/wordml/cid" xmlns:w16="http://schemas.microsoft.com/office/word/2018/wordml" xmlns:w16sdtdh="http://schemas.microsoft.com/office/word/2020/wordml/sdtdatahash" xmlns:w16se="http://schemas.microsoft.com/office/word/2015/wordml/symex" xmlns:wpg="http://schemas.microsoft.com/office/word/2010/wordprocessingGroup" xmlns:wpi="http://schemas.microsoft.com/office/word/2010/wordprocessingInk" xmlns:wne="http://schemas.microsoft.com/office/word/2006/wordml" xmlns:wps="http://schemas.microsoft.com/office/word/2010/wordprocessingShape" mc:Ignorable="w14 w15 w16se w16cid w16 w16cex w16sdtdh wp14">
+<w:ftr xmlns:wpc="http://schemas.microsoft.com/office/word/2010/wordprocessingCanvas" xmlns:cx="http://schemas.microsoft.com/office/drawing/2014/chartex" xmlns:cx1="http://schemas.microsoft.com/office/drawing/2015/9/8/chartex" xmlns:cx2="http://schemas.microsoft.com/office/drawing/2015/10/21/chartex" xmlns:cx3="http://schemas.microsoft.com/office/drawing/2016/5/9/chartex" xmlns:cx4="http://schemas.microsoft.com/office/drawing/2016/5/10/chartex" xmlns:cx5="http://schemas.microsoft.com/office/drawing/2016/5/11/chartex" xmlns:cx6="http://schemas.microsoft.com/office/drawing/2016/5/12/chartex" xmlns:cx7="http://schemas.microsoft.com/office/drawing/2016/5/13/chartex" xmlns:cx8="http://schemas.microsoft.com/office/drawing/2016/5/14/chartex" xmlns:mc="http://schemas.openxmlformats.org/markup-compatibility/2006" xmlns:aink="http://schemas.microsoft.com/office/drawing/2016/ink" xmlns:am3d="http://schemas.microsoft.com/office/drawing/2017/model3d" xmlns:o="urn:schemas-microsoft-com:office:office" xmlns:oel="http://schemas.microsoft.com/office/2019/extlst" xmlns:r="http://schemas.openxmlformats.org/officeDocument/2006/relationships" xmlns:m="http://schemas.openxmlformats.org/officeDocument/2006/math" xmlns:v="urn:schemas-microsoft-com:vml" xmlns:wp14="http://schemas.microsoft.com/office/word/2010/wordprocessingDrawing" xmlns:wp="http://schemas.openxmlformats.org/drawingml/2006/wordprocessingDrawing" xmlns:w10="urn:schemas-microsoft-com:office:word" xmlns:w="http://schemas.openxmlformats.org/wordprocessingml/2006/main" xmlns:w14="http://schemas.microsoft.com/office/word/2010/wordml" xmlns:w15="http://schemas.microsoft.com/office/word/2012/wordml" xmlns:w16cex="http://schemas.microsoft.com/office/word/2018/wordml/cex" xmlns:w16cid="http://schemas.microsoft.com/office/word/2016/wordml/cid" xmlns:w16="http://schemas.microsoft.com/office/word/2018/wordml" xmlns:w16du="http://schemas.microsoft.com/office/word/2023/wordml/word16du" xmlns:w16sdtdh="http://schemas.microsoft.com/office/word/2020/wordml/sdtdatahash" xmlns:w16sdtfl="http://schemas.microsoft.com/office/word/2024/wordml/sdtformatlock" xmlns:w16se="http://schemas.microsoft.com/office/word/2015/wordml/symex" xmlns:wpg="http://schemas.microsoft.com/office/word/2010/wordprocessingGroup" xmlns:wpi="http://schemas.microsoft.com/office/word/2010/wordprocessingInk" xmlns:wne="http://schemas.microsoft.com/office/word/2006/wordml" xmlns:wps="http://schemas.microsoft.com/office/word/2010/wordprocessingShape" mc:Ignorable="w14 w15 w16se w16cid w16 w16cex w16sdtdh w16sdtfl w16du wp14">
   <w:p>
     <w:pPr>
       <w:pBdr>
@@ -22067,7 +22701,7 @@
 </file>
 
 <file path=word/footnotes.xml><?xml version="1.0" encoding="utf-8"?>
-<w:footnotes xmlns:wpc="http://schemas.microsoft.com/office/word/2010/wordprocessingCanvas" xmlns:cx="http://schemas.microsoft.com/office/drawing/2014/chartex" xmlns:cx1="http://schemas.microsoft.com/office/drawing/2015/9/8/chartex" xmlns:cx2="http://schemas.microsoft.com/office/drawing/2015/10/21/chartex" xmlns:cx3="http://schemas.microsoft.com/office/drawing/2016/5/9/chartex" xmlns:cx4="http://schemas.microsoft.com/office/drawing/2016/5/10/chartex" xmlns:cx5="http://schemas.microsoft.com/office/drawing/2016/5/11/chartex" xmlns:cx6="http://schemas.microsoft.com/office/drawing/2016/5/12/chartex" xmlns:cx7="http://schemas.microsoft.com/office/drawing/2016/5/13/chartex" xmlns:cx8="http://schemas.microsoft.com/office/drawing/2016/5/14/chartex" xmlns:mc="http://schemas.openxmlformats.org/markup-compatibility/2006" xmlns:aink="http://schemas.microsoft.com/office/drawing/2016/ink" xmlns:am3d="http://schemas.microsoft.com/office/drawing/2017/model3d" xmlns:o="urn:schemas-microsoft-com:office:office" xmlns:oel="http://schemas.microsoft.com/office/2019/extlst" xmlns:r="http://schemas.openxmlformats.org/officeDocument/2006/relationships" xmlns:m="http://schemas.openxmlformats.org/officeDocument/2006/math" xmlns:v="urn:schemas-microsoft-com:vml" xmlns:wp14="http://schemas.microsoft.com/office/word/2010/wordprocessingDrawing" xmlns:wp="http://schemas.openxmlformats.org/drawingml/2006/wordprocessingDrawing" xmlns:w10="urn:schemas-microsoft-com:office:word" xmlns:w="http://schemas.openxmlformats.org/wordprocessingml/2006/main" xmlns:w14="http://schemas.microsoft.com/office/word/2010/wordml" xmlns:w15="http://schemas.microsoft.com/office/word/2012/wordml" xmlns:w16cex="http://schemas.microsoft.com/office/word/2018/wordml/cex" xmlns:w16cid="http://schemas.microsoft.com/office/word/2016/wordml/cid" xmlns:w16="http://schemas.microsoft.com/office/word/2018/wordml" xmlns:w16sdtdh="http://schemas.microsoft.com/office/word/2020/wordml/sdtdatahash" xmlns:w16se="http://schemas.microsoft.com/office/word/2015/wordml/symex" xmlns:wpg="http://schemas.microsoft.com/office/word/2010/wordprocessingGroup" xmlns:wpi="http://schemas.microsoft.com/office/word/2010/wordprocessingInk" xmlns:wne="http://schemas.microsoft.com/office/word/2006/wordml" xmlns:wps="http://schemas.microsoft.com/office/word/2010/wordprocessingShape" mc:Ignorable="w14 w15 w16se w16cid w16 w16cex w16sdtdh wp14">
+<w:footnotes xmlns:wpc="http://schemas.microsoft.com/office/word/2010/wordprocessingCanvas" xmlns:cx="http://schemas.microsoft.com/office/drawing/2014/chartex" xmlns:cx1="http://schemas.microsoft.com/office/drawing/2015/9/8/chartex" xmlns:cx2="http://schemas.microsoft.com/office/drawing/2015/10/21/chartex" xmlns:cx3="http://schemas.microsoft.com/office/drawing/2016/5/9/chartex" xmlns:cx4="http://schemas.microsoft.com/office/drawing/2016/5/10/chartex" xmlns:cx5="http://schemas.microsoft.com/office/drawing/2016/5/11/chartex" xmlns:cx6="http://schemas.microsoft.com/office/drawing/2016/5/12/chartex" xmlns:cx7="http://schemas.microsoft.com/office/drawing/2016/5/13/chartex" xmlns:cx8="http://schemas.microsoft.com/office/drawing/2016/5/14/chartex" xmlns:mc="http://schemas.openxmlformats.org/markup-compatibility/2006" xmlns:aink="http://schemas.microsoft.com/office/drawing/2016/ink" xmlns:am3d="http://schemas.microsoft.com/office/drawing/2017/model3d" xmlns:o="urn:schemas-microsoft-com:office:office" xmlns:oel="http://schemas.microsoft.com/office/2019/extlst" xmlns:r="http://schemas.openxmlformats.org/officeDocument/2006/relationships" xmlns:m="http://schemas.openxmlformats.org/officeDocument/2006/math" xmlns:v="urn:schemas-microsoft-com:vml" xmlns:wp14="http://schemas.microsoft.com/office/word/2010/wordprocessingDrawing" xmlns:wp="http://schemas.openxmlformats.org/drawingml/2006/wordprocessingDrawing" xmlns:w10="urn:schemas-microsoft-com:office:word" xmlns:w="http://schemas.openxmlformats.org/wordprocessingml/2006/main" xmlns:w14="http://schemas.microsoft.com/office/word/2010/wordml" xmlns:w15="http://schemas.microsoft.com/office/word/2012/wordml" xmlns:w16cex="http://schemas.microsoft.com/office/word/2018/wordml/cex" xmlns:w16cid="http://schemas.microsoft.com/office/word/2016/wordml/cid" xmlns:w16="http://schemas.microsoft.com/office/word/2018/wordml" xmlns:w16du="http://schemas.microsoft.com/office/word/2023/wordml/word16du" xmlns:w16sdtdh="http://schemas.microsoft.com/office/word/2020/wordml/sdtdatahash" xmlns:w16sdtfl="http://schemas.microsoft.com/office/word/2024/wordml/sdtformatlock" xmlns:w16se="http://schemas.microsoft.com/office/word/2015/wordml/symex" xmlns:wpg="http://schemas.microsoft.com/office/word/2010/wordprocessingGroup" xmlns:wpi="http://schemas.microsoft.com/office/word/2010/wordprocessingInk" xmlns:wne="http://schemas.microsoft.com/office/word/2006/wordml" xmlns:wps="http://schemas.microsoft.com/office/word/2010/wordprocessingShape" mc:Ignorable="w14 w15 w16se w16cid w16 w16cex w16sdtdh w16sdtfl w16du wp14">
   <w:footnote w:type="separator" w:id="-1">
     <w:p>
       <w:pPr>
@@ -22092,7 +22726,7 @@
 </file>
 
 <file path=word/header1.xml><?xml version="1.0" encoding="utf-8"?>
-<w:hdr xmlns:wpc="http://schemas.microsoft.com/office/word/2010/wordprocessingCanvas" xmlns:cx="http://schemas.microsoft.com/office/drawing/2014/chartex" xmlns:cx1="http://schemas.microsoft.com/office/drawing/2015/9/8/chartex" xmlns:cx2="http://schemas.microsoft.com/office/drawing/2015/10/21/chartex" xmlns:cx3="http://schemas.microsoft.com/office/drawing/2016/5/9/chartex" xmlns:cx4="http://schemas.microsoft.com/office/drawing/2016/5/10/chartex" xmlns:cx5="http://schemas.microsoft.com/office/drawing/2016/5/11/chartex" xmlns:cx6="http://schemas.microsoft.com/office/drawing/2016/5/12/chartex" xmlns:cx7="http://schemas.microsoft.com/office/drawing/2016/5/13/chartex" xmlns:cx8="http://schemas.microsoft.com/office/drawing/2016/5/14/chartex" xmlns:mc="http://schemas.openxmlformats.org/markup-compatibility/2006" xmlns:aink="http://schemas.microsoft.com/office/drawing/2016/ink" xmlns:am3d="http://schemas.microsoft.com/office/drawing/2017/model3d" xmlns:o="urn:schemas-microsoft-com:office:office" xmlns:oel="http://schemas.microsoft.com/office/2019/extlst" xmlns:r="http://schemas.openxmlformats.org/officeDocument/2006/relationships" xmlns:m="http://schemas.openxmlformats.org/officeDocument/2006/math" xmlns:v="urn:schemas-microsoft-com:vml" xmlns:wp14="http://schemas.microsoft.com/office/word/2010/wordprocessingDrawing" xmlns:wp="http://schemas.openxmlformats.org/drawingml/2006/wordprocessingDrawing" xmlns:w10="urn:schemas-microsoft-com:office:word" xmlns:w="http://schemas.openxmlformats.org/wordprocessingml/2006/main" xmlns:w14="http://schemas.microsoft.com/office/word/2010/wordml" xmlns:w15="http://schemas.microsoft.com/office/word/2012/wordml" xmlns:w16cex="http://schemas.microsoft.com/office/word/2018/wordml/cex" xmlns:w16cid="http://schemas.microsoft.com/office/word/2016/wordml/cid" xmlns:w16="http://schemas.microsoft.com/office/word/2018/wordml" xmlns:w16sdtdh="http://schemas.microsoft.com/office/word/2020/wordml/sdtdatahash" xmlns:w16se="http://schemas.microsoft.com/office/word/2015/wordml/symex" xmlns:wpg="http://schemas.microsoft.com/office/word/2010/wordprocessingGroup" xmlns:wpi="http://schemas.microsoft.com/office/word/2010/wordprocessingInk" xmlns:wne="http://schemas.microsoft.com/office/word/2006/wordml" xmlns:wps="http://schemas.microsoft.com/office/word/2010/wordprocessingShape" mc:Ignorable="w14 w15 w16se w16cid w16 w16cex w16sdtdh wp14">
+<w:hdr xmlns:wpc="http://schemas.microsoft.com/office/word/2010/wordprocessingCanvas" xmlns:cx="http://schemas.microsoft.com/office/drawing/2014/chartex" xmlns:cx1="http://schemas.microsoft.com/office/drawing/2015/9/8/chartex" xmlns:cx2="http://schemas.microsoft.com/office/drawing/2015/10/21/chartex" xmlns:cx3="http://schemas.microsoft.com/office/drawing/2016/5/9/chartex" xmlns:cx4="http://schemas.microsoft.com/office/drawing/2016/5/10/chartex" xmlns:cx5="http://schemas.microsoft.com/office/drawing/2016/5/11/chartex" xmlns:cx6="http://schemas.microsoft.com/office/drawing/2016/5/12/chartex" xmlns:cx7="http://schemas.microsoft.com/office/drawing/2016/5/13/chartex" xmlns:cx8="http://schemas.microsoft.com/office/drawing/2016/5/14/chartex" xmlns:mc="http://schemas.openxmlformats.org/markup-compatibility/2006" xmlns:aink="http://schemas.microsoft.com/office/drawing/2016/ink" xmlns:am3d="http://schemas.microsoft.com/office/drawing/2017/model3d" xmlns:o="urn:schemas-microsoft-com:office:office" xmlns:oel="http://schemas.microsoft.com/office/2019/extlst" xmlns:r="http://schemas.openxmlformats.org/officeDocument/2006/relationships" xmlns:m="http://schemas.openxmlformats.org/officeDocument/2006/math" xmlns:v="urn:schemas-microsoft-com:vml" xmlns:wp14="http://schemas.microsoft.com/office/word/2010/wordprocessingDrawing" xmlns:wp="http://schemas.openxmlformats.org/drawingml/2006/wordprocessingDrawing" xmlns:w10="urn:schemas-microsoft-com:office:word" xmlns:w="http://schemas.openxmlformats.org/wordprocessingml/2006/main" xmlns:w14="http://schemas.microsoft.com/office/word/2010/wordml" xmlns:w15="http://schemas.microsoft.com/office/word/2012/wordml" xmlns:w16cex="http://schemas.microsoft.com/office/word/2018/wordml/cex" xmlns:w16cid="http://schemas.microsoft.com/office/word/2016/wordml/cid" xmlns:w16="http://schemas.microsoft.com/office/word/2018/wordml" xmlns:w16du="http://schemas.microsoft.com/office/word/2023/wordml/word16du" xmlns:w16sdtdh="http://schemas.microsoft.com/office/word/2020/wordml/sdtdatahash" xmlns:w16sdtfl="http://schemas.microsoft.com/office/word/2024/wordml/sdtformatlock" xmlns:w16se="http://schemas.microsoft.com/office/word/2015/wordml/symex" xmlns:wpg="http://schemas.microsoft.com/office/word/2010/wordprocessingGroup" xmlns:wpi="http://schemas.microsoft.com/office/word/2010/wordprocessingInk" xmlns:wne="http://schemas.microsoft.com/office/word/2006/wordml" xmlns:wps="http://schemas.microsoft.com/office/word/2010/wordprocessingShape" mc:Ignorable="w14 w15 w16se w16cid w16 w16cex w16sdtdh w16sdtfl w16du wp14">
   <w:p>
     <w:pPr>
       <w:pStyle w:val="Header"/>
@@ -22105,7 +22739,7 @@
 </file>
 
 <file path=word/header2.xml><?xml version="1.0" encoding="utf-8"?>
-<w:hdr xmlns:wpc="http://schemas.microsoft.com/office/word/2010/wordprocessingCanvas" xmlns:cx="http://schemas.microsoft.com/office/drawing/2014/chartex" xmlns:cx1="http://schemas.microsoft.com/office/drawing/2015/9/8/chartex" xmlns:cx2="http://schemas.microsoft.com/office/drawing/2015/10/21/chartex" xmlns:cx3="http://schemas.microsoft.com/office/drawing/2016/5/9/chartex" xmlns:cx4="http://schemas.microsoft.com/office/drawing/2016/5/10/chartex" xmlns:cx5="http://schemas.microsoft.com/office/drawing/2016/5/11/chartex" xmlns:cx6="http://schemas.microsoft.com/office/drawing/2016/5/12/chartex" xmlns:cx7="http://schemas.microsoft.com/office/drawing/2016/5/13/chartex" xmlns:cx8="http://schemas.microsoft.com/office/drawing/2016/5/14/chartex" xmlns:mc="http://schemas.openxmlformats.org/markup-compatibility/2006" xmlns:aink="http://schemas.microsoft.com/office/drawing/2016/ink" xmlns:am3d="http://schemas.microsoft.com/office/drawing/2017/model3d" xmlns:o="urn:schemas-microsoft-com:office:office" xmlns:oel="http://schemas.microsoft.com/office/2019/extlst" xmlns:r="http://schemas.openxmlformats.org/officeDocument/2006/relationships" xmlns:m="http://schemas.openxmlformats.org/officeDocument/2006/math" xmlns:v="urn:schemas-microsoft-com:vml" xmlns:wp14="http://schemas.microsoft.com/office/word/2010/wordprocessingDrawing" xmlns:wp="http://schemas.openxmlformats.org/drawingml/2006/wordprocessingDrawing" xmlns:w10="urn:schemas-microsoft-com:office:word" xmlns:w="http://schemas.openxmlformats.org/wordprocessingml/2006/main" xmlns:w14="http://schemas.microsoft.com/office/word/2010/wordml" xmlns:w15="http://schemas.microsoft.com/office/word/2012/wordml" xmlns:w16cex="http://schemas.microsoft.com/office/word/2018/wordml/cex" xmlns:w16cid="http://schemas.microsoft.com/office/word/2016/wordml/cid" xmlns:w16="http://schemas.microsoft.com/office/word/2018/wordml" xmlns:w16sdtdh="http://schemas.microsoft.com/office/word/2020/wordml/sdtdatahash" xmlns:w16se="http://schemas.microsoft.com/office/word/2015/wordml/symex" xmlns:wpg="http://schemas.microsoft.com/office/word/2010/wordprocessingGroup" xmlns:wpi="http://schemas.microsoft.com/office/word/2010/wordprocessingInk" xmlns:wne="http://schemas.microsoft.com/office/word/2006/wordml" xmlns:wps="http://schemas.microsoft.com/office/word/2010/wordprocessingShape" mc:Ignorable="w14 w15 w16se w16cid w16 w16cex w16sdtdh wp14">
+<w:hdr xmlns:wpc="http://schemas.microsoft.com/office/word/2010/wordprocessingCanvas" xmlns:cx="http://schemas.microsoft.com/office/drawing/2014/chartex" xmlns:cx1="http://schemas.microsoft.com/office/drawing/2015/9/8/chartex" xmlns:cx2="http://schemas.microsoft.com/office/drawing/2015/10/21/chartex" xmlns:cx3="http://schemas.microsoft.com/office/drawing/2016/5/9/chartex" xmlns:cx4="http://schemas.microsoft.com/office/drawing/2016/5/10/chartex" xmlns:cx5="http://schemas.microsoft.com/office/drawing/2016/5/11/chartex" xmlns:cx6="http://schemas.microsoft.com/office/drawing/2016/5/12/chartex" xmlns:cx7="http://schemas.microsoft.com/office/drawing/2016/5/13/chartex" xmlns:cx8="http://schemas.microsoft.com/office/drawing/2016/5/14/chartex" xmlns:mc="http://schemas.openxmlformats.org/markup-compatibility/2006" xmlns:aink="http://schemas.microsoft.com/office/drawing/2016/ink" xmlns:am3d="http://schemas.microsoft.com/office/drawing/2017/model3d" xmlns:o="urn:schemas-microsoft-com:office:office" xmlns:oel="http://schemas.microsoft.com/office/2019/extlst" xmlns:r="http://schemas.openxmlformats.org/officeDocument/2006/relationships" xmlns:m="http://schemas.openxmlformats.org/officeDocument/2006/math" xmlns:v="urn:schemas-microsoft-com:vml" xmlns:wp14="http://schemas.microsoft.com/office/word/2010/wordprocessingDrawing" xmlns:wp="http://schemas.openxmlformats.org/drawingml/2006/wordprocessingDrawing" xmlns:w10="urn:schemas-microsoft-com:office:word" xmlns:w="http://schemas.openxmlformats.org/wordprocessingml/2006/main" xmlns:w14="http://schemas.microsoft.com/office/word/2010/wordml" xmlns:w15="http://schemas.microsoft.com/office/word/2012/wordml" xmlns:w16cex="http://schemas.microsoft.com/office/word/2018/wordml/cex" xmlns:w16cid="http://schemas.microsoft.com/office/word/2016/wordml/cid" xmlns:w16="http://schemas.microsoft.com/office/word/2018/wordml" xmlns:w16du="http://schemas.microsoft.com/office/word/2023/wordml/word16du" xmlns:w16sdtdh="http://schemas.microsoft.com/office/word/2020/wordml/sdtdatahash" xmlns:w16sdtfl="http://schemas.microsoft.com/office/word/2024/wordml/sdtformatlock" xmlns:w16se="http://schemas.microsoft.com/office/word/2015/wordml/symex" xmlns:wpg="http://schemas.microsoft.com/office/word/2010/wordprocessingGroup" xmlns:wpi="http://schemas.microsoft.com/office/word/2010/wordprocessingInk" xmlns:wne="http://schemas.microsoft.com/office/word/2006/wordml" xmlns:wps="http://schemas.microsoft.com/office/word/2010/wordprocessingShape" mc:Ignorable="w14 w15 w16se w16cid w16 w16cex w16sdtdh w16sdtfl w16du wp14">
   <w:p>
     <w:pPr>
       <w:pStyle w:val="Header"/>
@@ -22118,7 +22752,7 @@
 </file>
 
 <file path=word/styles.xml><?xml version="1.0" encoding="utf-8"?>
-<w:styles xmlns:mc="http://schemas.openxmlformats.org/markup-compatibility/2006" xmlns:r="http://schemas.openxmlformats.org/officeDocument/2006/relationships" xmlns:w="http://schemas.openxmlformats.org/wordprocessingml/2006/main" xmlns:w14="http://schemas.microsoft.com/office/word/2010/wordml" xmlns:w15="http://schemas.microsoft.com/office/word/2012/wordml" xmlns:w16cex="http://schemas.microsoft.com/office/word/2018/wordml/cex" xmlns:w16cid="http://schemas.microsoft.com/office/word/2016/wordml/cid" xmlns:w16="http://schemas.microsoft.com/office/word/2018/wordml" xmlns:w16sdtdh="http://schemas.microsoft.com/office/word/2020/wordml/sdtdatahash" xmlns:w16se="http://schemas.microsoft.com/office/word/2015/wordml/symex" mc:Ignorable="w14 w15 w16se w16cid w16 w16cex w16sdtdh">
+<w:styles xmlns:mc="http://schemas.openxmlformats.org/markup-compatibility/2006" xmlns:r="http://schemas.openxmlformats.org/officeDocument/2006/relationships" xmlns:w="http://schemas.openxmlformats.org/wordprocessingml/2006/main" xmlns:w14="http://schemas.microsoft.com/office/word/2010/wordml" xmlns:w15="http://schemas.microsoft.com/office/word/2012/wordml" xmlns:w16cex="http://schemas.microsoft.com/office/word/2018/wordml/cex" xmlns:w16cid="http://schemas.microsoft.com/office/word/2016/wordml/cid" xmlns:w16="http://schemas.microsoft.com/office/word/2018/wordml" xmlns:w16du="http://schemas.microsoft.com/office/word/2023/wordml/word16du" xmlns:w16sdtdh="http://schemas.microsoft.com/office/word/2020/wordml/sdtdatahash" xmlns:w16sdtfl="http://schemas.microsoft.com/office/word/2024/wordml/sdtformatlock" xmlns:w16se="http://schemas.microsoft.com/office/word/2015/wordml/symex" mc:Ignorable="w14 w15 w16se w16cid w16 w16cex w16sdtdh w16sdtfl w16du">
   <w:docDefaults>
     <w:rPrDefault>
       <w:rPr>
@@ -22234,6 +22868,7 @@
     <w:lsdException w:name="HTML Sample" w:semiHidden="1" w:unhideWhenUsed="1"/>
     <w:lsdException w:name="HTML Typewriter" w:semiHidden="1" w:unhideWhenUsed="1"/>
     <w:lsdException w:name="HTML Variable" w:semiHidden="1" w:unhideWhenUsed="1"/>
+    <w:lsdException w:name="Normal Table" w:semiHidden="1" w:unhideWhenUsed="1"/>
     <w:lsdException w:name="annotation subject" w:semiHidden="1" w:unhideWhenUsed="1"/>
     <w:lsdException w:name="No List" w:semiHidden="1" w:unhideWhenUsed="1"/>
     <w:lsdException w:name="Outline List 1" w:semiHidden="1" w:unhideWhenUsed="1"/>
@@ -22276,8 +22911,11 @@
     <w:lsdException w:name="Table Contemporary" w:semiHidden="1" w:unhideWhenUsed="1"/>
     <w:lsdException w:name="Table Elegant" w:semiHidden="1" w:unhideWhenUsed="1"/>
     <w:lsdException w:name="Table Professional" w:semiHidden="1" w:unhideWhenUsed="1"/>
+    <w:lsdException w:name="Table Subtle 1" w:semiHidden="1" w:unhideWhenUsed="1"/>
     <w:lsdException w:name="Table Subtle 2" w:semiHidden="1" w:unhideWhenUsed="1"/>
     <w:lsdException w:name="Table Web 1" w:semiHidden="1" w:unhideWhenUsed="1"/>
+    <w:lsdException w:name="Table Web 2" w:semiHidden="1" w:unhideWhenUsed="1"/>
+    <w:lsdException w:name="Table Web 3" w:semiHidden="1" w:unhideWhenUsed="1"/>
     <w:lsdException w:name="Balloon Text" w:semiHidden="1" w:unhideWhenUsed="1"/>
     <w:lsdException w:name="Table Grid" w:uiPriority="59"/>
     <w:lsdException w:name="Table Theme" w:semiHidden="1" w:unhideWhenUsed="1"/>

--- a/TS-Kramam/TS-1.5/TS 1.5 Tamil Krama Paatam Corrections.docx
+++ b/TS-Kramam/TS-1.5/TS 1.5 Tamil Krama Paatam Corrections.docx
@@ -71,7 +71,7 @@
           <w:szCs w:val="32"/>
           <w:u w:val="single"/>
         </w:rPr>
-        <w:t>Tamil</w:t>
+        <w:t xml:space="preserve">Tamil </w:t>
       </w:r>
       <w:r>
         <w:rPr>
@@ -81,8 +81,9 @@
           <w:szCs w:val="32"/>
           <w:u w:val="single"/>
         </w:rPr>
-        <w:t xml:space="preserve"> </w:t>
+        <w:t xml:space="preserve">Corrections –Observed </w:t>
       </w:r>
+      <w:proofErr w:type="gramStart"/>
       <w:r>
         <w:rPr>
           <w:b/>
@@ -91,7 +92,7 @@
           <w:szCs w:val="32"/>
           <w:u w:val="single"/>
         </w:rPr>
-        <w:t xml:space="preserve">Corrections –Observed till </w:t>
+        <w:t xml:space="preserve">till </w:t>
       </w:r>
       <w:r>
         <w:rPr>
@@ -104,6 +105,7 @@
         </w:rPr>
         <w:t>????</w:t>
       </w:r>
+      <w:proofErr w:type="gramEnd"/>
       <w:r>
         <w:rPr>
           <w:b/>
@@ -666,6 +668,608 @@
               </w:rPr>
               <w:t>|</w:t>
             </w:r>
+          </w:p>
+        </w:tc>
+      </w:tr>
+      <w:tr>
+        <w:trPr>
+          <w:trHeight w:val="1105"/>
+        </w:trPr>
+        <w:tc>
+          <w:tcPr>
+            <w:tcW w:w="3764" w:type="dxa"/>
+            <w:tcBorders>
+              <w:top w:val="single" w:sz="4" w:space="0" w:color="000000"/>
+              <w:left w:val="single" w:sz="4" w:space="0" w:color="000000"/>
+              <w:bottom w:val="single" w:sz="4" w:space="0" w:color="000000"/>
+              <w:right w:val="single" w:sz="4" w:space="0" w:color="000000"/>
+            </w:tcBorders>
+          </w:tcPr>
+          <w:p>
+            <w:pPr>
+              <w:widowControl w:val="0"/>
+              <w:tabs>
+                <w:tab w:val="left" w:pos="993"/>
+              </w:tabs>
+              <w:autoSpaceDE w:val="0"/>
+              <w:autoSpaceDN w:val="0"/>
+              <w:adjustRightInd w:val="0"/>
+              <w:spacing w:before="0" w:line="240" w:lineRule="auto"/>
+              <w:rPr>
+                <w:rFonts w:eastAsia="Times New Roman" w:cs="Arial"/>
+                <w:b/>
+                <w:sz w:val="32"/>
+                <w:szCs w:val="32"/>
+                <w:lang w:val="en-IN" w:eastAsia="en-IN" w:bidi="ml-IN"/>
+              </w:rPr>
+            </w:pPr>
+            <w:r>
+              <w:rPr>
+                <w:rFonts w:eastAsia="Times New Roman" w:cs="Arial"/>
+                <w:b/>
+                <w:sz w:val="32"/>
+                <w:szCs w:val="32"/>
+                <w:lang w:val="en-IN" w:eastAsia="en-IN" w:bidi="ml-IN"/>
+              </w:rPr>
+              <w:t>T.S.1.5.</w:t>
+            </w:r>
+            <w:r>
+              <w:rPr>
+                <w:rFonts w:eastAsia="Times New Roman" w:cs="Arial"/>
+                <w:b/>
+                <w:sz w:val="32"/>
+                <w:szCs w:val="32"/>
+                <w:lang w:val="en-IN" w:eastAsia="en-IN" w:bidi="ml-IN"/>
+              </w:rPr>
+              <w:t>5.2</w:t>
+            </w:r>
+            <w:r>
+              <w:rPr>
+                <w:rFonts w:eastAsia="Times New Roman" w:cs="Arial"/>
+                <w:b/>
+                <w:sz w:val="32"/>
+                <w:szCs w:val="32"/>
+                <w:lang w:val="en-IN" w:eastAsia="en-IN" w:bidi="ml-IN"/>
+              </w:rPr>
+              <w:t xml:space="preserve"> - Kramam</w:t>
+            </w:r>
+          </w:p>
+          <w:p>
+            <w:pPr>
+              <w:widowControl w:val="0"/>
+              <w:autoSpaceDE w:val="0"/>
+              <w:autoSpaceDN w:val="0"/>
+              <w:adjustRightInd w:val="0"/>
+              <w:spacing w:before="0" w:line="240" w:lineRule="auto"/>
+              <w:rPr>
+                <w:rFonts w:cs="Arial"/>
+                <w:b/>
+                <w:bCs/>
+                <w:sz w:val="28"/>
+                <w:szCs w:val="36"/>
+                <w:lang w:val="en-IN" w:bidi="ml-IN"/>
+              </w:rPr>
+            </w:pPr>
+            <w:r>
+              <w:rPr>
+                <w:rFonts w:cs="Arial"/>
+                <w:b/>
+                <w:bCs/>
+                <w:sz w:val="28"/>
+                <w:szCs w:val="36"/>
+                <w:lang w:val="en-IN" w:bidi="ml-IN"/>
+              </w:rPr>
+              <w:t>Krama Vaakyam No. 23</w:t>
+            </w:r>
+          </w:p>
+          <w:p>
+            <w:pPr>
+              <w:widowControl w:val="0"/>
+              <w:tabs>
+                <w:tab w:val="left" w:pos="993"/>
+              </w:tabs>
+              <w:autoSpaceDE w:val="0"/>
+              <w:autoSpaceDN w:val="0"/>
+              <w:adjustRightInd w:val="0"/>
+              <w:spacing w:before="0" w:line="240" w:lineRule="auto"/>
+              <w:rPr>
+                <w:rFonts w:eastAsia="Times New Roman" w:cs="Arial"/>
+                <w:b/>
+                <w:sz w:val="32"/>
+                <w:szCs w:val="32"/>
+                <w:lang w:val="it-IT" w:eastAsia="en-IN" w:bidi="ml-IN"/>
+              </w:rPr>
+            </w:pPr>
+            <w:r>
+              <w:rPr>
+                <w:rFonts w:cs="Arial"/>
+                <w:b/>
+                <w:bCs/>
+                <w:sz w:val="28"/>
+                <w:szCs w:val="36"/>
+                <w:lang w:val="it-IT" w:bidi="ml-IN"/>
+              </w:rPr>
+              <w:t xml:space="preserve">Panchaati No. </w:t>
+            </w:r>
+            <w:r>
+              <w:rPr>
+                <w:rFonts w:cs="Arial"/>
+                <w:b/>
+                <w:bCs/>
+                <w:sz w:val="28"/>
+                <w:szCs w:val="36"/>
+                <w:lang w:val="it-IT" w:bidi="ml-IN"/>
+              </w:rPr>
+              <w:t>18</w:t>
+            </w:r>
+          </w:p>
+        </w:tc>
+        <w:tc>
+          <w:tcPr>
+            <w:tcW w:w="5102" w:type="dxa"/>
+            <w:tcBorders>
+              <w:top w:val="single" w:sz="4" w:space="0" w:color="000000"/>
+              <w:left w:val="single" w:sz="4" w:space="0" w:color="000000"/>
+              <w:bottom w:val="single" w:sz="4" w:space="0" w:color="000000"/>
+              <w:right w:val="single" w:sz="4" w:space="0" w:color="000000"/>
+            </w:tcBorders>
+          </w:tcPr>
+          <w:p>
+            <w:pPr>
+              <w:widowControl w:val="0"/>
+              <w:autoSpaceDE w:val="0"/>
+              <w:autoSpaceDN w:val="0"/>
+              <w:adjustRightInd w:val="0"/>
+              <w:spacing w:line="252" w:lineRule="auto"/>
+              <w:ind w:right="-165"/>
+              <w:rPr>
+                <w:rFonts w:ascii="BRH Malayalam Extra" w:hAnsi="BRH Malayalam Extra" w:cs="BRH Malayalam Extra"/>
+                <w:color w:val="000000" w:themeColor="text1"/>
+                <w:sz w:val="40"/>
+                <w:szCs w:val="40"/>
+                <w:lang w:val="it-IT"/>
+              </w:rPr>
+            </w:pPr>
+            <w:r>
+              <w:rPr>
+                <w:rFonts w:ascii="Latha" w:hAnsi="Latha" w:cs="Latha"/>
+                <w:sz w:val="28"/>
+                <w:szCs w:val="28"/>
+                <w:cs/>
+                <w:lang w:bidi="ta-IN"/>
+              </w:rPr>
+              <w:t>ஜா</w:t>
+            </w:r>
+            <w:r>
+              <w:rPr>
+                <w:rFonts w:ascii="BRH Tamil Tab Extra" w:hAnsi="BRH Tamil Tab Extra" w:cs="Latha"/>
+                <w:b/>
+                <w:sz w:val="32"/>
+                <w:szCs w:val="28"/>
+                <w:lang w:val="it-IT" w:bidi="ta-IN"/>
+              </w:rPr>
+              <w:t>…</w:t>
+            </w:r>
+            <w:r>
+              <w:rPr>
+                <w:rFonts w:ascii="Latha" w:hAnsi="Latha" w:cs="Latha"/>
+                <w:sz w:val="28"/>
+                <w:szCs w:val="28"/>
+                <w:cs/>
+                <w:lang w:bidi="ta-IN"/>
+              </w:rPr>
+              <w:t>னன்ன</w:t>
+            </w:r>
+            <w:r>
+              <w:rPr>
+                <w:rFonts w:ascii="BRH Tamil Tab Extra" w:hAnsi="BRH Tamil Tab Extra" w:cs="Latha"/>
+                <w:b/>
+                <w:sz w:val="36"/>
+                <w:szCs w:val="28"/>
+                <w:lang w:val="it-IT" w:bidi="ta-IN"/>
+              </w:rPr>
+              <w:t>†</w:t>
+            </w:r>
+            <w:r>
+              <w:rPr>
+                <w:rFonts w:ascii="Latha" w:hAnsi="Latha" w:cs="Latha"/>
+                <w:sz w:val="28"/>
+                <w:szCs w:val="28"/>
+                <w:cs/>
+                <w:lang w:bidi="ta-IN"/>
+              </w:rPr>
+              <w:t>க்</w:t>
+            </w:r>
+            <w:r>
+              <w:rPr>
+                <w:rFonts w:ascii="Latha" w:hAnsi="Latha" w:cs="Latha"/>
+                <w:b/>
+                <w:bCs/>
+                <w:position w:val="-12"/>
+                <w:sz w:val="28"/>
+                <w:szCs w:val="28"/>
+                <w:cs/>
+                <w:lang w:bidi="ta-IN"/>
+              </w:rPr>
+              <w:t>3</w:t>
+            </w:r>
+            <w:r>
+              <w:rPr>
+                <w:rFonts w:ascii="Latha" w:hAnsi="Latha" w:cs="Latha"/>
+                <w:sz w:val="28"/>
+                <w:szCs w:val="28"/>
+                <w:cs/>
+                <w:lang w:bidi="ta-IN"/>
+              </w:rPr>
+              <w:t xml:space="preserve">னே </w:t>
+            </w:r>
+            <w:r>
+              <w:rPr>
+                <w:rFonts w:ascii="Latha" w:hAnsi="Latha" w:cs="Latha"/>
+                <w:sz w:val="28"/>
+                <w:szCs w:val="28"/>
+                <w:lang w:val="it-IT" w:bidi="ta-IN"/>
+              </w:rPr>
+              <w:t xml:space="preserve">| </w:t>
+            </w:r>
+            <w:r>
+              <w:rPr>
+                <w:rFonts w:ascii="Latha" w:hAnsi="Latha" w:cs="Latha"/>
+                <w:sz w:val="28"/>
+                <w:szCs w:val="28"/>
+                <w:cs/>
+                <w:lang w:bidi="ta-IN"/>
+              </w:rPr>
+              <w:t>அ</w:t>
+            </w:r>
+            <w:r>
+              <w:rPr>
+                <w:rFonts w:ascii="BRH Tamil Tab Extra" w:hAnsi="BRH Tamil Tab Extra" w:cs="Latha"/>
+                <w:b/>
+                <w:sz w:val="32"/>
+                <w:szCs w:val="28"/>
+                <w:highlight w:val="yellow"/>
+                <w:lang w:val="it-IT" w:bidi="ta-IN"/>
+              </w:rPr>
+              <w:t>…</w:t>
+            </w:r>
+            <w:r>
+              <w:rPr>
+                <w:rFonts w:ascii="Latha" w:hAnsi="Latha" w:cs="Latha"/>
+                <w:sz w:val="28"/>
+                <w:szCs w:val="28"/>
+                <w:highlight w:val="yellow"/>
+                <w:cs/>
+                <w:lang w:bidi="ta-IN"/>
+              </w:rPr>
+              <w:t>க்</w:t>
+            </w:r>
+            <w:r>
+              <w:rPr>
+                <w:rFonts w:ascii="Latha" w:hAnsi="Latha" w:cs="Latha"/>
+                <w:b/>
+                <w:bCs/>
+                <w:position w:val="-12"/>
+                <w:sz w:val="28"/>
+                <w:szCs w:val="28"/>
+                <w:highlight w:val="yellow"/>
+                <w:cs/>
+                <w:lang w:bidi="ta-IN"/>
+              </w:rPr>
+              <w:t>3</w:t>
+            </w:r>
+            <w:r>
+              <w:rPr>
+                <w:rFonts w:ascii="Latha" w:hAnsi="Latha" w:cs="Latha"/>
+                <w:sz w:val="28"/>
+                <w:szCs w:val="28"/>
+                <w:highlight w:val="yellow"/>
+                <w:cs/>
+                <w:lang w:bidi="ta-IN"/>
+              </w:rPr>
+              <w:t>ன</w:t>
+            </w:r>
+            <w:r>
+              <w:rPr>
+                <w:rFonts w:ascii="Latha" w:hAnsi="Latha" w:cs="Latha"/>
+                <w:sz w:val="28"/>
+                <w:szCs w:val="28"/>
+                <w:cs/>
+                <w:lang w:bidi="ta-IN"/>
+              </w:rPr>
+              <w:t xml:space="preserve"> ஆ </w:t>
+            </w:r>
+            <w:r>
+              <w:rPr>
+                <w:rFonts w:ascii="Latha" w:hAnsi="Latha" w:cs="Latha"/>
+                <w:sz w:val="28"/>
+                <w:szCs w:val="28"/>
+                <w:lang w:val="it-IT" w:bidi="ta-IN"/>
+              </w:rPr>
+              <w:t>|</w:t>
+            </w:r>
+          </w:p>
+        </w:tc>
+        <w:tc>
+          <w:tcPr>
+            <w:tcW w:w="5103" w:type="dxa"/>
+            <w:tcBorders>
+              <w:top w:val="single" w:sz="4" w:space="0" w:color="000000"/>
+              <w:left w:val="single" w:sz="4" w:space="0" w:color="000000"/>
+              <w:bottom w:val="single" w:sz="4" w:space="0" w:color="000000"/>
+              <w:right w:val="single" w:sz="4" w:space="0" w:color="000000"/>
+            </w:tcBorders>
+          </w:tcPr>
+          <w:p>
+            <w:pPr>
+              <w:autoSpaceDE w:val="0"/>
+              <w:autoSpaceDN w:val="0"/>
+              <w:adjustRightInd w:val="0"/>
+              <w:spacing w:before="0" w:line="240" w:lineRule="auto"/>
+              <w:rPr>
+                <w:rFonts w:ascii="BRH Malayalam Extra" w:hAnsi="BRH Malayalam Extra" w:cs="BRH Malayalam Extra"/>
+                <w:color w:val="000000" w:themeColor="text1"/>
+                <w:sz w:val="40"/>
+                <w:szCs w:val="40"/>
+                <w:highlight w:val="green"/>
+                <w:lang w:val="it-IT"/>
+              </w:rPr>
+            </w:pPr>
+            <w:r>
+              <w:rPr>
+                <w:rFonts w:ascii="Latha" w:hAnsi="Latha" w:cs="Latha"/>
+                <w:sz w:val="28"/>
+                <w:szCs w:val="28"/>
+                <w:cs/>
+                <w:lang w:bidi="ta-IN"/>
+              </w:rPr>
+              <w:t>ஜா</w:t>
+            </w:r>
+            <w:r>
+              <w:rPr>
+                <w:rFonts w:ascii="BRH Tamil Tab Extra" w:hAnsi="BRH Tamil Tab Extra" w:cs="Latha"/>
+                <w:b/>
+                <w:sz w:val="32"/>
+                <w:szCs w:val="28"/>
+                <w:lang w:val="it-IT" w:bidi="ta-IN"/>
+              </w:rPr>
+              <w:t>…</w:t>
+            </w:r>
+            <w:r>
+              <w:rPr>
+                <w:rFonts w:ascii="Latha" w:hAnsi="Latha" w:cs="Latha"/>
+                <w:sz w:val="28"/>
+                <w:szCs w:val="28"/>
+                <w:cs/>
+                <w:lang w:bidi="ta-IN"/>
+              </w:rPr>
+              <w:t>னன்ன</w:t>
+            </w:r>
+            <w:r>
+              <w:rPr>
+                <w:rFonts w:ascii="BRH Tamil Tab Extra" w:hAnsi="BRH Tamil Tab Extra" w:cs="Latha"/>
+                <w:b/>
+                <w:sz w:val="36"/>
+                <w:szCs w:val="28"/>
+                <w:lang w:val="it-IT" w:bidi="ta-IN"/>
+              </w:rPr>
+              <w:t>†</w:t>
+            </w:r>
+            <w:r>
+              <w:rPr>
+                <w:rFonts w:ascii="Latha" w:hAnsi="Latha" w:cs="Latha"/>
+                <w:sz w:val="28"/>
+                <w:szCs w:val="28"/>
+                <w:cs/>
+                <w:lang w:bidi="ta-IN"/>
+              </w:rPr>
+              <w:t>க்</w:t>
+            </w:r>
+            <w:r>
+              <w:rPr>
+                <w:rFonts w:ascii="Latha" w:hAnsi="Latha" w:cs="Latha"/>
+                <w:b/>
+                <w:bCs/>
+                <w:position w:val="-12"/>
+                <w:sz w:val="28"/>
+                <w:szCs w:val="28"/>
+                <w:cs/>
+                <w:lang w:bidi="ta-IN"/>
+              </w:rPr>
+              <w:t>3</w:t>
+            </w:r>
+            <w:r>
+              <w:rPr>
+                <w:rFonts w:ascii="Latha" w:hAnsi="Latha" w:cs="Latha"/>
+                <w:sz w:val="28"/>
+                <w:szCs w:val="28"/>
+                <w:cs/>
+                <w:lang w:bidi="ta-IN"/>
+              </w:rPr>
+              <w:t xml:space="preserve">னே </w:t>
+            </w:r>
+            <w:r>
+              <w:rPr>
+                <w:rFonts w:ascii="Latha" w:hAnsi="Latha" w:cs="Latha"/>
+                <w:sz w:val="28"/>
+                <w:szCs w:val="28"/>
+                <w:lang w:val="it-IT" w:bidi="ta-IN"/>
+              </w:rPr>
+              <w:t xml:space="preserve">| </w:t>
+            </w:r>
+            <w:r>
+              <w:rPr>
+                <w:rFonts w:ascii="Latha" w:hAnsi="Latha" w:cs="Latha"/>
+                <w:sz w:val="28"/>
+                <w:szCs w:val="28"/>
+                <w:cs/>
+                <w:lang w:bidi="ta-IN"/>
+              </w:rPr>
+              <w:t>அ</w:t>
+            </w:r>
+            <w:r>
+              <w:rPr>
+                <w:rFonts w:ascii="BRH Tamil Tab Extra" w:hAnsi="BRH Tamil Tab Extra" w:cs="Latha"/>
+                <w:b/>
+                <w:sz w:val="32"/>
+                <w:szCs w:val="28"/>
+                <w:lang w:val="it-IT" w:bidi="ta-IN"/>
+              </w:rPr>
+              <w:t>…</w:t>
+            </w:r>
+            <w:r>
+              <w:rPr>
+                <w:rFonts w:ascii="Latha" w:hAnsi="Latha" w:cs="Latha"/>
+                <w:sz w:val="28"/>
+                <w:szCs w:val="28"/>
+                <w:cs/>
+                <w:lang w:bidi="ta-IN"/>
+              </w:rPr>
+              <w:t>க்</w:t>
+            </w:r>
+            <w:r>
+              <w:rPr>
+                <w:rFonts w:ascii="Latha" w:hAnsi="Latha" w:cs="Latha"/>
+                <w:b/>
+                <w:bCs/>
+                <w:position w:val="-12"/>
+                <w:sz w:val="28"/>
+                <w:szCs w:val="28"/>
+                <w:cs/>
+                <w:lang w:bidi="ta-IN"/>
+              </w:rPr>
+              <w:t>3</w:t>
+            </w:r>
+            <w:r>
+              <w:rPr>
+                <w:rFonts w:ascii="Latha" w:hAnsi="Latha" w:cs="Latha"/>
+                <w:sz w:val="28"/>
+                <w:szCs w:val="28"/>
+                <w:highlight w:val="green"/>
+                <w:cs/>
+                <w:lang w:bidi="ta-IN"/>
+              </w:rPr>
+              <w:t>ன</w:t>
+            </w:r>
+            <w:r>
+              <w:rPr>
+                <w:rFonts w:ascii="BRH Tamil Tab Extra" w:hAnsi="BRH Tamil Tab Extra" w:cs="Latha"/>
+                <w:b/>
+                <w:sz w:val="32"/>
+                <w:szCs w:val="28"/>
+                <w:lang w:val="it-IT" w:bidi="ta-IN"/>
+              </w:rPr>
+              <w:t>…</w:t>
+            </w:r>
+            <w:r>
+              <w:rPr>
+                <w:rFonts w:ascii="Latha" w:hAnsi="Latha" w:cs="Latha"/>
+                <w:sz w:val="28"/>
+                <w:szCs w:val="28"/>
+                <w:cs/>
+                <w:lang w:bidi="ta-IN"/>
+              </w:rPr>
+              <w:t xml:space="preserve"> ஆ </w:t>
+            </w:r>
+            <w:r>
+              <w:rPr>
+                <w:rFonts w:ascii="Latha" w:hAnsi="Latha" w:cs="Latha"/>
+                <w:sz w:val="28"/>
+                <w:szCs w:val="28"/>
+                <w:lang w:val="it-IT" w:bidi="ta-IN"/>
+              </w:rPr>
+              <w:t>|</w:t>
+            </w:r>
+          </w:p>
+        </w:tc>
+      </w:tr>
+      <w:tr>
+        <w:trPr>
+          <w:trHeight w:val="1105"/>
+        </w:trPr>
+        <w:tc>
+          <w:tcPr>
+            <w:tcW w:w="3764" w:type="dxa"/>
+            <w:tcBorders>
+              <w:top w:val="single" w:sz="4" w:space="0" w:color="000000"/>
+              <w:left w:val="single" w:sz="4" w:space="0" w:color="000000"/>
+              <w:bottom w:val="single" w:sz="4" w:space="0" w:color="000000"/>
+              <w:right w:val="single" w:sz="4" w:space="0" w:color="000000"/>
+            </w:tcBorders>
+          </w:tcPr>
+          <w:p>
+            <w:pPr>
+              <w:widowControl w:val="0"/>
+              <w:tabs>
+                <w:tab w:val="left" w:pos="993"/>
+              </w:tabs>
+              <w:autoSpaceDE w:val="0"/>
+              <w:autoSpaceDN w:val="0"/>
+              <w:adjustRightInd w:val="0"/>
+              <w:spacing w:before="0" w:line="240" w:lineRule="auto"/>
+              <w:rPr>
+                <w:rFonts w:eastAsia="Times New Roman" w:cs="Arial"/>
+                <w:b/>
+                <w:sz w:val="32"/>
+                <w:szCs w:val="32"/>
+                <w:lang w:val="it-IT" w:eastAsia="en-IN" w:bidi="ml-IN"/>
+              </w:rPr>
+            </w:pPr>
+          </w:p>
+        </w:tc>
+        <w:tc>
+          <w:tcPr>
+            <w:tcW w:w="5102" w:type="dxa"/>
+            <w:tcBorders>
+              <w:top w:val="single" w:sz="4" w:space="0" w:color="000000"/>
+              <w:left w:val="single" w:sz="4" w:space="0" w:color="000000"/>
+              <w:bottom w:val="single" w:sz="4" w:space="0" w:color="000000"/>
+              <w:right w:val="single" w:sz="4" w:space="0" w:color="000000"/>
+            </w:tcBorders>
+          </w:tcPr>
+          <w:p>
+            <w:pPr>
+              <w:widowControl w:val="0"/>
+              <w:autoSpaceDE w:val="0"/>
+              <w:autoSpaceDN w:val="0"/>
+              <w:adjustRightInd w:val="0"/>
+              <w:spacing w:line="252" w:lineRule="auto"/>
+              <w:ind w:right="-165"/>
+              <w:rPr>
+                <w:rFonts w:ascii="Latha" w:hAnsi="Latha" w:cs="Latha"/>
+                <w:sz w:val="28"/>
+                <w:szCs w:val="28"/>
+                <w:cs/>
+                <w:lang w:bidi="ta-IN"/>
+              </w:rPr>
+            </w:pPr>
+          </w:p>
+        </w:tc>
+        <w:tc>
+          <w:tcPr>
+            <w:tcW w:w="5103" w:type="dxa"/>
+            <w:tcBorders>
+              <w:top w:val="single" w:sz="4" w:space="0" w:color="000000"/>
+              <w:left w:val="single" w:sz="4" w:space="0" w:color="000000"/>
+              <w:bottom w:val="single" w:sz="4" w:space="0" w:color="000000"/>
+              <w:right w:val="single" w:sz="4" w:space="0" w:color="000000"/>
+            </w:tcBorders>
+          </w:tcPr>
+          <w:p>
+            <w:pPr>
+              <w:autoSpaceDE w:val="0"/>
+              <w:autoSpaceDN w:val="0"/>
+              <w:adjustRightInd w:val="0"/>
+              <w:spacing w:before="0" w:line="240" w:lineRule="auto"/>
+              <w:rPr>
+                <w:rFonts w:ascii="Latha" w:hAnsi="Latha" w:cs="Latha"/>
+                <w:sz w:val="28"/>
+                <w:szCs w:val="28"/>
+                <w:highlight w:val="green"/>
+                <w:cs/>
+                <w:lang w:bidi="ta-IN"/>
+              </w:rPr>
+            </w:pPr>
           </w:p>
         </w:tc>
       </w:tr>
@@ -999,6 +1603,7 @@
                 <w:szCs w:val="32"/>
                 <w:lang w:val="en-IN" w:eastAsia="en-IN" w:bidi="ml-IN"/>
               </w:rPr>
+              <w:lastRenderedPageBreak/>
               <w:t>T.S.1.5.</w:t>
             </w:r>
             <w:r>
@@ -2105,7 +2710,6 @@
                 <w:szCs w:val="32"/>
                 <w:lang w:val="en-IN" w:eastAsia="en-IN" w:bidi="ml-IN"/>
               </w:rPr>
-              <w:lastRenderedPageBreak/>
               <w:t>T.S.1.5.</w:t>
             </w:r>
             <w:r>
@@ -4758,6 +5362,7 @@
           <w:b/>
           <w:bCs/>
         </w:rPr>
+        <w:lastRenderedPageBreak/>
         <w:t>(ignore those which are already incorporated in your book’s version and date)</w:t>
       </w:r>
     </w:p>
@@ -4922,7 +5527,6 @@
                 <w:szCs w:val="32"/>
                 <w:lang w:val="en-IN" w:eastAsia="en-IN" w:bidi="ml-IN"/>
               </w:rPr>
-              <w:lastRenderedPageBreak/>
               <w:t>T.S.1.5.</w:t>
             </w:r>
             <w:r>
@@ -8265,6 +8869,7 @@
           <w:b/>
           <w:bCs/>
         </w:rPr>
+        <w:lastRenderedPageBreak/>
         <w:t>(ignore those which are already incorporated in your book’s version and date)</w:t>
       </w:r>
     </w:p>
@@ -8429,7 +9034,6 @@
                 <w:szCs w:val="32"/>
                 <w:lang w:val="en-IN" w:eastAsia="en-IN" w:bidi="ml-IN"/>
               </w:rPr>
-              <w:lastRenderedPageBreak/>
               <w:t>T.S.1.5.1.3 - Kramam</w:t>
             </w:r>
           </w:p>
@@ -11183,6 +11787,7 @@
                 <w:szCs w:val="32"/>
                 <w:lang w:val="en-IN" w:eastAsia="en-IN" w:bidi="ml-IN"/>
               </w:rPr>
+              <w:lastRenderedPageBreak/>
               <w:t>T.S.1.5.8.5 - Kramam</w:t>
             </w:r>
           </w:p>
@@ -11788,7 +12393,6 @@
                 <w:szCs w:val="32"/>
                 <w:lang w:val="en-IN" w:eastAsia="en-IN" w:bidi="ml-IN"/>
               </w:rPr>
-              <w:lastRenderedPageBreak/>
               <w:t>T.S.1.5.</w:t>
             </w:r>
             <w:r>
@@ -14128,6 +14732,7 @@
           <w:szCs w:val="32"/>
           <w:u w:val="single"/>
         </w:rPr>
+        <w:lastRenderedPageBreak/>
         <w:t xml:space="preserve">TS </w:t>
       </w:r>
       <w:r>
@@ -14413,7 +15018,6 @@
                 <w:szCs w:val="28"/>
                 <w:lang w:val="it-IT" w:eastAsia="en-IN" w:bidi="ml-IN"/>
               </w:rPr>
-              <w:lastRenderedPageBreak/>
               <w:t>T.S.1.5.1.1 - Kramam</w:t>
             </w:r>
           </w:p>
@@ -17179,6 +17783,7 @@
                 <w:szCs w:val="28"/>
                 <w:lang w:val="en-IN" w:eastAsia="en-IN" w:bidi="ml-IN"/>
               </w:rPr>
+              <w:lastRenderedPageBreak/>
               <w:t xml:space="preserve">T.S.1.5.4.1 - </w:t>
             </w:r>
           </w:p>
@@ -17674,7 +18279,6 @@
                 <w:szCs w:val="28"/>
                 <w:lang w:val="it-IT" w:eastAsia="en-IN" w:bidi="ml-IN"/>
               </w:rPr>
-              <w:lastRenderedPageBreak/>
               <w:t>T.S.1.5.4.3 - Kramam</w:t>
             </w:r>
           </w:p>
@@ -21747,8 +22351,9 @@
                 <w:szCs w:val="28"/>
                 <w:lang w:bidi="ml-IN"/>
               </w:rPr>
-              <w:t>(tri kramam</w:t>
-            </w:r>
+              <w:t>(</w:t>
+            </w:r>
+            <w:proofErr w:type="gramStart"/>
             <w:r>
               <w:rPr>
                 <w:rFonts w:cs="Arial"/>
@@ -21757,8 +22362,9 @@
                 <w:szCs w:val="28"/>
                 <w:lang w:bidi="ml-IN"/>
               </w:rPr>
-              <w:t xml:space="preserve"> indicat</w:t>
-            </w:r>
+              <w:t>tri</w:t>
+            </w:r>
+            <w:proofErr w:type="gramEnd"/>
             <w:r>
               <w:rPr>
                 <w:rFonts w:cs="Arial"/>
@@ -21767,7 +22373,7 @@
                 <w:szCs w:val="28"/>
                 <w:lang w:bidi="ml-IN"/>
               </w:rPr>
-              <w:t xml:space="preserve">ion not given/missed </w:t>
+              <w:t xml:space="preserve"> kramam</w:t>
             </w:r>
             <w:r>
               <w:rPr>
@@ -21777,7 +22383,37 @@
                 <w:szCs w:val="28"/>
                 <w:lang w:bidi="ml-IN"/>
               </w:rPr>
+              <w:t xml:space="preserve"> indicat</w:t>
+            </w:r>
+            <w:r>
+              <w:rPr>
+                <w:rFonts w:cs="Arial"/>
+                <w:color w:val="000000"/>
+                <w:sz w:val="28"/>
+                <w:szCs w:val="28"/>
+                <w:lang w:bidi="ml-IN"/>
+              </w:rPr>
+              <w:t xml:space="preserve">ion not given/missed </w:t>
+            </w:r>
+            <w:r>
+              <w:rPr>
+                <w:rFonts w:cs="Arial"/>
+                <w:color w:val="000000"/>
+                <w:sz w:val="28"/>
+                <w:szCs w:val="28"/>
+                <w:lang w:bidi="ml-IN"/>
+              </w:rPr>
               <w:br/>
+            </w:r>
+            <w:proofErr w:type="gramStart"/>
+            <w:r>
+              <w:rPr>
+                <w:rFonts w:cs="Arial"/>
+                <w:color w:val="000000"/>
+                <w:sz w:val="28"/>
+                <w:szCs w:val="28"/>
+                <w:lang w:bidi="ml-IN"/>
+              </w:rPr>
               <w:t xml:space="preserve">add </w:t>
             </w:r>
             <w:r>
@@ -21808,7 +22444,18 @@
                 <w:szCs w:val="40"/>
                 <w:highlight w:val="yellow"/>
               </w:rPr>
-              <w:t xml:space="preserve">É </w:t>
+              <w:t>É</w:t>
+            </w:r>
+            <w:proofErr w:type="gramEnd"/>
+            <w:r>
+              <w:rPr>
+                <w:rFonts w:ascii="BRH Devanagari Extra" w:hAnsi="BRH Devanagari Extra" w:cs="BRH Devanagari Extra"/>
+                <w:color w:val="000000"/>
+                <w:sz w:val="40"/>
+                <w:szCs w:val="40"/>
+                <w:highlight w:val="yellow"/>
+              </w:rPr>
+              <w:t xml:space="preserve"> </w:t>
             </w:r>
             <w:r>
               <w:rPr>

--- a/TS-Kramam/TS-1.5/TS 1.5 Tamil Krama Paatam Corrections.docx
+++ b/TS-Kramam/TS-1.5/TS 1.5 Tamil Krama Paatam Corrections.docx
@@ -81,18 +81,7 @@
           <w:szCs w:val="32"/>
           <w:u w:val="single"/>
         </w:rPr>
-        <w:t xml:space="preserve">Corrections –Observed </w:t>
-      </w:r>
-      <w:proofErr w:type="gramStart"/>
-      <w:r>
-        <w:rPr>
-          <w:b/>
-          <w:bCs/>
-          <w:sz w:val="32"/>
-          <w:szCs w:val="32"/>
-          <w:u w:val="single"/>
-        </w:rPr>
-        <w:t xml:space="preserve">till </w:t>
+        <w:t xml:space="preserve">Corrections –Observed till </w:t>
       </w:r>
       <w:r>
         <w:rPr>
@@ -105,7 +94,6 @@
         </w:rPr>
         <w:t>????</w:t>
       </w:r>
-      <w:proofErr w:type="gramEnd"/>
       <w:r>
         <w:rPr>
           <w:b/>
@@ -1177,6 +1165,477 @@
                 <w:sz w:val="28"/>
                 <w:szCs w:val="28"/>
                 <w:lang w:val="it-IT" w:bidi="ta-IN"/>
+              </w:rPr>
+              <w:t>|</w:t>
+            </w:r>
+          </w:p>
+        </w:tc>
+      </w:tr>
+      <w:tr>
+        <w:trPr>
+          <w:trHeight w:val="1105"/>
+        </w:trPr>
+        <w:tc>
+          <w:tcPr>
+            <w:tcW w:w="3764" w:type="dxa"/>
+            <w:tcBorders>
+              <w:top w:val="single" w:sz="4" w:space="0" w:color="000000"/>
+              <w:left w:val="single" w:sz="4" w:space="0" w:color="000000"/>
+              <w:bottom w:val="single" w:sz="4" w:space="0" w:color="000000"/>
+              <w:right w:val="single" w:sz="4" w:space="0" w:color="000000"/>
+            </w:tcBorders>
+          </w:tcPr>
+          <w:p>
+            <w:pPr>
+              <w:widowControl w:val="0"/>
+              <w:tabs>
+                <w:tab w:val="left" w:pos="993"/>
+              </w:tabs>
+              <w:autoSpaceDE w:val="0"/>
+              <w:autoSpaceDN w:val="0"/>
+              <w:adjustRightInd w:val="0"/>
+              <w:spacing w:before="0" w:line="240" w:lineRule="auto"/>
+              <w:rPr>
+                <w:rFonts w:eastAsia="Times New Roman" w:cs="Arial"/>
+                <w:b/>
+                <w:sz w:val="32"/>
+                <w:szCs w:val="32"/>
+                <w:lang w:val="en-IN" w:eastAsia="en-IN" w:bidi="ml-IN"/>
+              </w:rPr>
+            </w:pPr>
+            <w:r>
+              <w:rPr>
+                <w:rFonts w:eastAsia="Times New Roman" w:cs="Arial"/>
+                <w:b/>
+                <w:sz w:val="32"/>
+                <w:szCs w:val="32"/>
+                <w:lang w:val="en-IN" w:eastAsia="en-IN" w:bidi="ml-IN"/>
+              </w:rPr>
+              <w:t>T.S.1.5.</w:t>
+            </w:r>
+            <w:r>
+              <w:rPr>
+                <w:rFonts w:eastAsia="Times New Roman" w:cs="Arial"/>
+                <w:b/>
+                <w:sz w:val="32"/>
+                <w:szCs w:val="32"/>
+                <w:lang w:val="en-IN" w:eastAsia="en-IN" w:bidi="ml-IN"/>
+              </w:rPr>
+              <w:t>11.4</w:t>
+            </w:r>
+            <w:r>
+              <w:rPr>
+                <w:rFonts w:eastAsia="Times New Roman" w:cs="Arial"/>
+                <w:b/>
+                <w:sz w:val="32"/>
+                <w:szCs w:val="32"/>
+                <w:lang w:val="en-IN" w:eastAsia="en-IN" w:bidi="ml-IN"/>
+              </w:rPr>
+              <w:t xml:space="preserve"> - Kramam</w:t>
+            </w:r>
+          </w:p>
+          <w:p>
+            <w:pPr>
+              <w:widowControl w:val="0"/>
+              <w:tabs>
+                <w:tab w:val="left" w:pos="993"/>
+              </w:tabs>
+              <w:autoSpaceDE w:val="0"/>
+              <w:autoSpaceDN w:val="0"/>
+              <w:adjustRightInd w:val="0"/>
+              <w:spacing w:before="0" w:line="240" w:lineRule="auto"/>
+              <w:rPr>
+                <w:rFonts w:eastAsia="Times New Roman" w:cs="Arial"/>
+                <w:b/>
+                <w:sz w:val="32"/>
+                <w:szCs w:val="32"/>
+                <w:lang w:val="en-IN" w:eastAsia="en-IN" w:bidi="ml-IN"/>
+              </w:rPr>
+            </w:pPr>
+            <w:r>
+              <w:rPr>
+                <w:rFonts w:eastAsia="Times New Roman" w:cs="Arial"/>
+                <w:b/>
+                <w:sz w:val="32"/>
+                <w:szCs w:val="32"/>
+                <w:lang w:val="en-IN" w:eastAsia="en-IN" w:bidi="ml-IN"/>
+              </w:rPr>
+              <w:t>Krama Vaakyam No. 16</w:t>
+            </w:r>
+          </w:p>
+          <w:p>
+            <w:pPr>
+              <w:widowControl w:val="0"/>
+              <w:tabs>
+                <w:tab w:val="left" w:pos="993"/>
+              </w:tabs>
+              <w:autoSpaceDE w:val="0"/>
+              <w:autoSpaceDN w:val="0"/>
+              <w:adjustRightInd w:val="0"/>
+              <w:spacing w:before="0" w:line="240" w:lineRule="auto"/>
+              <w:rPr>
+                <w:rFonts w:eastAsia="Times New Roman" w:cs="Arial"/>
+                <w:b/>
+                <w:sz w:val="32"/>
+                <w:szCs w:val="32"/>
+                <w:lang w:val="it-IT" w:eastAsia="en-IN" w:bidi="ml-IN"/>
+              </w:rPr>
+            </w:pPr>
+            <w:r>
+              <w:rPr>
+                <w:rFonts w:eastAsia="Times New Roman" w:cs="Arial"/>
+                <w:b/>
+                <w:sz w:val="32"/>
+                <w:szCs w:val="32"/>
+                <w:lang w:val="it-IT" w:eastAsia="en-IN" w:bidi="ml-IN"/>
+              </w:rPr>
+              <w:t>Panchaati No. 5</w:t>
+            </w:r>
+            <w:r>
+              <w:rPr>
+                <w:rFonts w:eastAsia="Times New Roman" w:cs="Arial"/>
+                <w:b/>
+                <w:sz w:val="32"/>
+                <w:szCs w:val="32"/>
+                <w:lang w:val="it-IT" w:eastAsia="en-IN" w:bidi="ml-IN"/>
+              </w:rPr>
+              <w:t>0</w:t>
+            </w:r>
+          </w:p>
+        </w:tc>
+        <w:tc>
+          <w:tcPr>
+            <w:tcW w:w="5102" w:type="dxa"/>
+            <w:tcBorders>
+              <w:top w:val="single" w:sz="4" w:space="0" w:color="000000"/>
+              <w:left w:val="single" w:sz="4" w:space="0" w:color="000000"/>
+              <w:bottom w:val="single" w:sz="4" w:space="0" w:color="000000"/>
+              <w:right w:val="single" w:sz="4" w:space="0" w:color="000000"/>
+            </w:tcBorders>
+          </w:tcPr>
+          <w:p>
+            <w:pPr>
+              <w:widowControl w:val="0"/>
+              <w:autoSpaceDE w:val="0"/>
+              <w:autoSpaceDN w:val="0"/>
+              <w:adjustRightInd w:val="0"/>
+              <w:spacing w:line="252" w:lineRule="auto"/>
+              <w:ind w:right="-165"/>
+              <w:rPr>
+                <w:rFonts w:ascii="BRH Malayalam Extra" w:hAnsi="BRH Malayalam Extra" w:cs="BRH Malayalam Extra"/>
+                <w:sz w:val="40"/>
+                <w:szCs w:val="40"/>
+                <w:lang w:val="it-IT"/>
+              </w:rPr>
+            </w:pPr>
+            <w:r>
+              <w:rPr>
+                <w:rFonts w:ascii="Latha" w:hAnsi="Latha" w:cs="Latha"/>
+                <w:sz w:val="28"/>
+                <w:szCs w:val="28"/>
+                <w:cs/>
+                <w:lang w:bidi="ta-IN"/>
+              </w:rPr>
+              <w:t>க</w:t>
+            </w:r>
+            <w:r>
+              <w:rPr>
+                <w:rFonts w:ascii="BRH Tamil Tab Extra" w:hAnsi="BRH Tamil Tab Extra" w:cs="Latha"/>
+                <w:b/>
+                <w:sz w:val="32"/>
+                <w:szCs w:val="28"/>
+                <w:lang w:bidi="ta-IN"/>
+              </w:rPr>
+              <w:t>…</w:t>
+            </w:r>
+            <w:r>
+              <w:rPr>
+                <w:rFonts w:ascii="Latha" w:hAnsi="Latha" w:cs="Latha"/>
+                <w:sz w:val="28"/>
+                <w:szCs w:val="28"/>
+                <w:cs/>
+                <w:lang w:bidi="ta-IN"/>
+              </w:rPr>
+              <w:t>ர</w:t>
+            </w:r>
+            <w:r>
+              <w:rPr>
+                <w:rFonts w:ascii="BRH Tamil Tab Extra" w:hAnsi="BRH Tamil Tab Extra" w:cs="Latha"/>
+                <w:b/>
+                <w:sz w:val="32"/>
+                <w:szCs w:val="28"/>
+                <w:lang w:bidi="ta-IN"/>
+              </w:rPr>
+              <w:t>…</w:t>
+            </w:r>
+            <w:r>
+              <w:rPr>
+                <w:rFonts w:ascii="Latha" w:hAnsi="Latha" w:cs="Latha"/>
+                <w:sz w:val="28"/>
+                <w:szCs w:val="28"/>
+                <w:cs/>
+                <w:lang w:bidi="ta-IN"/>
+              </w:rPr>
+              <w:t>த்</w:t>
+            </w:r>
+            <w:r>
+              <w:rPr>
+                <w:rFonts w:ascii="Latha" w:hAnsi="Latha" w:cs="Latha"/>
+                <w:b/>
+                <w:bCs/>
+                <w:sz w:val="32"/>
+                <w:szCs w:val="32"/>
+                <w:lang w:bidi="ta-IN"/>
+              </w:rPr>
+              <w:t>,</w:t>
+            </w:r>
+            <w:r>
+              <w:rPr>
+                <w:rFonts w:ascii="Latha" w:hAnsi="Latha" w:cs="Latha"/>
+                <w:sz w:val="28"/>
+                <w:szCs w:val="28"/>
+                <w:cs/>
+                <w:lang w:bidi="ta-IN"/>
+              </w:rPr>
+              <w:t xml:space="preserve">ப்ர </w:t>
+            </w:r>
+            <w:r>
+              <w:rPr>
+                <w:rFonts w:ascii="Latha" w:hAnsi="Latha" w:cs="Latha"/>
+                <w:sz w:val="28"/>
+                <w:szCs w:val="28"/>
+                <w:lang w:bidi="ta-IN"/>
+              </w:rPr>
+              <w:t xml:space="preserve">| </w:t>
+            </w:r>
+            <w:r>
+              <w:rPr>
+                <w:rFonts w:ascii="Latha" w:hAnsi="Latha" w:cs="Latha"/>
+                <w:sz w:val="28"/>
+                <w:szCs w:val="28"/>
+                <w:highlight w:val="yellow"/>
+                <w:cs/>
+                <w:lang w:bidi="ta-IN"/>
+              </w:rPr>
+              <w:t>ப்ர</w:t>
+            </w:r>
+            <w:r>
+              <w:rPr>
+                <w:rFonts w:ascii="BRH Tamil Tab Extra" w:hAnsi="BRH Tamil Tab Extra" w:cs="Latha"/>
+                <w:b/>
+                <w:sz w:val="36"/>
+                <w:szCs w:val="28"/>
+                <w:lang w:bidi="ta-IN"/>
+              </w:rPr>
+              <w:t>†</w:t>
+            </w:r>
+            <w:r>
+              <w:rPr>
+                <w:rFonts w:ascii="Latha" w:hAnsi="Latha" w:cs="Latha"/>
+                <w:sz w:val="28"/>
+                <w:szCs w:val="28"/>
+                <w:cs/>
+                <w:lang w:bidi="ta-IN"/>
+              </w:rPr>
+              <w:t>ண</w:t>
+            </w:r>
+            <w:r>
+              <w:rPr>
+                <w:rFonts w:ascii="Latha" w:hAnsi="Latha" w:cs="Latha"/>
+                <w:b/>
+                <w:bCs/>
+                <w:sz w:val="32"/>
+                <w:szCs w:val="32"/>
+                <w:cs/>
+                <w:lang w:bidi="ta-IN"/>
+              </w:rPr>
+              <w:t>:</w:t>
+            </w:r>
+            <w:r>
+              <w:rPr>
+                <w:rFonts w:ascii="Latha" w:hAnsi="Latha" w:cs="Latha"/>
+                <w:sz w:val="28"/>
+                <w:szCs w:val="28"/>
+                <w:cs/>
+                <w:lang w:bidi="ta-IN"/>
+              </w:rPr>
+              <w:t xml:space="preserve"> </w:t>
+            </w:r>
+            <w:r>
+              <w:rPr>
+                <w:rFonts w:ascii="Latha" w:hAnsi="Latha" w:cs="Latha"/>
+                <w:sz w:val="28"/>
+                <w:szCs w:val="28"/>
+                <w:lang w:bidi="ta-IN"/>
+              </w:rPr>
+              <w:t>|</w:t>
+            </w:r>
+          </w:p>
+        </w:tc>
+        <w:tc>
+          <w:tcPr>
+            <w:tcW w:w="5103" w:type="dxa"/>
+            <w:tcBorders>
+              <w:top w:val="single" w:sz="4" w:space="0" w:color="000000"/>
+              <w:left w:val="single" w:sz="4" w:space="0" w:color="000000"/>
+              <w:bottom w:val="single" w:sz="4" w:space="0" w:color="000000"/>
+              <w:right w:val="single" w:sz="4" w:space="0" w:color="000000"/>
+            </w:tcBorders>
+          </w:tcPr>
+          <w:p>
+            <w:pPr>
+              <w:autoSpaceDE w:val="0"/>
+              <w:autoSpaceDN w:val="0"/>
+              <w:adjustRightInd w:val="0"/>
+              <w:spacing w:before="0" w:line="240" w:lineRule="auto"/>
+              <w:rPr>
+                <w:rFonts w:ascii="BRH Malayalam Extra" w:hAnsi="BRH Malayalam Extra" w:cs="BRH Malayalam Extra"/>
+                <w:sz w:val="40"/>
+                <w:szCs w:val="40"/>
+                <w:lang w:val="it-IT"/>
+              </w:rPr>
+            </w:pPr>
+            <w:r>
+              <w:rPr>
+                <w:rFonts w:ascii="Latha" w:hAnsi="Latha" w:cs="Latha"/>
+                <w:sz w:val="28"/>
+                <w:szCs w:val="28"/>
+                <w:cs/>
+                <w:lang w:bidi="ta-IN"/>
+              </w:rPr>
+              <w:t>க</w:t>
+            </w:r>
+            <w:r>
+              <w:rPr>
+                <w:rFonts w:ascii="BRH Tamil Tab Extra" w:hAnsi="BRH Tamil Tab Extra" w:cs="Latha"/>
+                <w:b/>
+                <w:sz w:val="32"/>
+                <w:szCs w:val="28"/>
+                <w:lang w:bidi="ta-IN"/>
+              </w:rPr>
+              <w:t>…</w:t>
+            </w:r>
+            <w:r>
+              <w:rPr>
+                <w:rFonts w:ascii="Latha" w:hAnsi="Latha" w:cs="Latha"/>
+                <w:sz w:val="28"/>
+                <w:szCs w:val="28"/>
+                <w:cs/>
+                <w:lang w:bidi="ta-IN"/>
+              </w:rPr>
+              <w:t>ர</w:t>
+            </w:r>
+            <w:r>
+              <w:rPr>
+                <w:rFonts w:ascii="BRH Tamil Tab Extra" w:hAnsi="BRH Tamil Tab Extra" w:cs="Latha"/>
+                <w:b/>
+                <w:sz w:val="32"/>
+                <w:szCs w:val="28"/>
+                <w:lang w:bidi="ta-IN"/>
+              </w:rPr>
+              <w:t>…</w:t>
+            </w:r>
+            <w:r>
+              <w:rPr>
+                <w:rFonts w:ascii="Latha" w:hAnsi="Latha" w:cs="Latha"/>
+                <w:sz w:val="28"/>
+                <w:szCs w:val="28"/>
+                <w:cs/>
+                <w:lang w:bidi="ta-IN"/>
+              </w:rPr>
+              <w:t>த்</w:t>
+            </w:r>
+            <w:r>
+              <w:rPr>
+                <w:rFonts w:ascii="Latha" w:hAnsi="Latha" w:cs="Latha"/>
+                <w:b/>
+                <w:bCs/>
+                <w:sz w:val="32"/>
+                <w:szCs w:val="32"/>
+                <w:lang w:bidi="ta-IN"/>
+              </w:rPr>
+              <w:t>,</w:t>
+            </w:r>
+            <w:r>
+              <w:rPr>
+                <w:rFonts w:ascii="Latha" w:hAnsi="Latha" w:cs="Latha"/>
+                <w:sz w:val="28"/>
+                <w:szCs w:val="28"/>
+                <w:cs/>
+                <w:lang w:bidi="ta-IN"/>
+              </w:rPr>
+              <w:t xml:space="preserve">ப்ர </w:t>
+            </w:r>
+            <w:r>
+              <w:rPr>
+                <w:rFonts w:ascii="Latha" w:hAnsi="Latha" w:cs="Latha"/>
+                <w:sz w:val="28"/>
+                <w:szCs w:val="28"/>
+                <w:lang w:bidi="ta-IN"/>
+              </w:rPr>
+              <w:t xml:space="preserve">| </w:t>
+            </w:r>
+            <w:r>
+              <w:rPr>
+                <w:rFonts w:ascii="Latha" w:hAnsi="Latha" w:cs="Latha"/>
+                <w:sz w:val="28"/>
+                <w:szCs w:val="28"/>
+                <w:cs/>
+                <w:lang w:bidi="ta-IN"/>
+              </w:rPr>
+              <w:t>ப்ர</w:t>
+            </w:r>
+            <w:r>
+              <w:rPr>
+                <w:rFonts w:ascii="Latha" w:hAnsi="Latha" w:cs="Latha"/>
+                <w:sz w:val="28"/>
+                <w:szCs w:val="28"/>
+                <w:highlight w:val="green"/>
+                <w:cs/>
+                <w:lang w:bidi="ta-IN"/>
+              </w:rPr>
+              <w:t>ண</w:t>
+            </w:r>
+            <w:r>
+              <w:rPr>
+                <w:rFonts w:ascii="BRH Tamil Tab Extra" w:hAnsi="BRH Tamil Tab Extra" w:cs="Latha"/>
+                <w:b/>
+                <w:sz w:val="36"/>
+                <w:szCs w:val="28"/>
+                <w:highlight w:val="green"/>
+                <w:lang w:bidi="ta-IN"/>
+              </w:rPr>
+              <w:t>†</w:t>
+            </w:r>
+            <w:r>
+              <w:rPr>
+                <w:rFonts w:ascii="Latha" w:hAnsi="Latha" w:cs="Latha"/>
+                <w:b/>
+                <w:bCs/>
+                <w:sz w:val="32"/>
+                <w:szCs w:val="32"/>
+                <w:highlight w:val="green"/>
+                <w:cs/>
+                <w:lang w:bidi="ta-IN"/>
+              </w:rPr>
+              <w:t>:</w:t>
+            </w:r>
+            <w:r>
+              <w:rPr>
+                <w:rFonts w:ascii="Latha" w:hAnsi="Latha" w:cs="Latha"/>
+                <w:sz w:val="28"/>
+                <w:szCs w:val="28"/>
+                <w:cs/>
+                <w:lang w:bidi="ta-IN"/>
+              </w:rPr>
+              <w:t xml:space="preserve"> </w:t>
+            </w:r>
+            <w:r>
+              <w:rPr>
+                <w:rFonts w:ascii="Latha" w:hAnsi="Latha" w:cs="Latha"/>
+                <w:sz w:val="28"/>
+                <w:szCs w:val="28"/>
+                <w:lang w:bidi="ta-IN"/>
               </w:rPr>
               <w:t>|</w:t>
             </w:r>
@@ -1484,6 +1943,7 @@
                 <w:sz w:val="32"/>
                 <w:szCs w:val="32"/>
               </w:rPr>
+              <w:lastRenderedPageBreak/>
               <w:t>Section, Paragraph</w:t>
             </w:r>
           </w:p>
@@ -1603,7 +2063,6 @@
                 <w:szCs w:val="32"/>
                 <w:lang w:val="en-IN" w:eastAsia="en-IN" w:bidi="ml-IN"/>
               </w:rPr>
-              <w:lastRenderedPageBreak/>
               <w:t>T.S.1.5.</w:t>
             </w:r>
             <w:r>
@@ -5254,6 +5713,7 @@
           <w:szCs w:val="32"/>
           <w:u w:val="single"/>
         </w:rPr>
+        <w:lastRenderedPageBreak/>
         <w:t>==========</w:t>
       </w:r>
     </w:p>
@@ -5362,7 +5822,6 @@
           <w:b/>
           <w:bCs/>
         </w:rPr>
-        <w:lastRenderedPageBreak/>
         <w:t>(ignore those which are already incorporated in your book’s version and date)</w:t>
       </w:r>
     </w:p>
@@ -8869,7 +9328,6 @@
           <w:b/>
           <w:bCs/>
         </w:rPr>
-        <w:lastRenderedPageBreak/>
         <w:t>(ignore those which are already incorporated in your book’s version and date)</w:t>
       </w:r>
     </w:p>
@@ -22351,9 +22809,8 @@
                 <w:szCs w:val="28"/>
                 <w:lang w:bidi="ml-IN"/>
               </w:rPr>
-              <w:t>(</w:t>
-            </w:r>
-            <w:proofErr w:type="gramStart"/>
+              <w:t>(tri kramam</w:t>
+            </w:r>
             <w:r>
               <w:rPr>
                 <w:rFonts w:cs="Arial"/>
@@ -22362,9 +22819,8 @@
                 <w:szCs w:val="28"/>
                 <w:lang w:bidi="ml-IN"/>
               </w:rPr>
-              <w:t>tri</w:t>
-            </w:r>
-            <w:proofErr w:type="gramEnd"/>
+              <w:t xml:space="preserve"> indicat</w:t>
+            </w:r>
             <w:r>
               <w:rPr>
                 <w:rFonts w:cs="Arial"/>
@@ -22373,7 +22829,7 @@
                 <w:szCs w:val="28"/>
                 <w:lang w:bidi="ml-IN"/>
               </w:rPr>
-              <w:t xml:space="preserve"> kramam</w:t>
+              <w:t xml:space="preserve">ion not given/missed </w:t>
             </w:r>
             <w:r>
               <w:rPr>
@@ -22383,37 +22839,7 @@
                 <w:szCs w:val="28"/>
                 <w:lang w:bidi="ml-IN"/>
               </w:rPr>
-              <w:t xml:space="preserve"> indicat</w:t>
-            </w:r>
-            <w:r>
-              <w:rPr>
-                <w:rFonts w:cs="Arial"/>
-                <w:color w:val="000000"/>
-                <w:sz w:val="28"/>
-                <w:szCs w:val="28"/>
-                <w:lang w:bidi="ml-IN"/>
-              </w:rPr>
-              <w:t xml:space="preserve">ion not given/missed </w:t>
-            </w:r>
-            <w:r>
-              <w:rPr>
-                <w:rFonts w:cs="Arial"/>
-                <w:color w:val="000000"/>
-                <w:sz w:val="28"/>
-                <w:szCs w:val="28"/>
-                <w:lang w:bidi="ml-IN"/>
-              </w:rPr>
               <w:br/>
-            </w:r>
-            <w:proofErr w:type="gramStart"/>
-            <w:r>
-              <w:rPr>
-                <w:rFonts w:cs="Arial"/>
-                <w:color w:val="000000"/>
-                <w:sz w:val="28"/>
-                <w:szCs w:val="28"/>
-                <w:lang w:bidi="ml-IN"/>
-              </w:rPr>
               <w:t xml:space="preserve">add </w:t>
             </w:r>
             <w:r>
@@ -22444,18 +22870,7 @@
                 <w:szCs w:val="40"/>
                 <w:highlight w:val="yellow"/>
               </w:rPr>
-              <w:t>É</w:t>
-            </w:r>
-            <w:proofErr w:type="gramEnd"/>
-            <w:r>
-              <w:rPr>
-                <w:rFonts w:ascii="BRH Devanagari Extra" w:hAnsi="BRH Devanagari Extra" w:cs="BRH Devanagari Extra"/>
-                <w:color w:val="000000"/>
-                <w:sz w:val="40"/>
-                <w:szCs w:val="40"/>
-                <w:highlight w:val="yellow"/>
-              </w:rPr>
-              <w:t xml:space="preserve"> </w:t>
+              <w:t xml:space="preserve">É </w:t>
             </w:r>
             <w:r>
               <w:rPr>

--- a/TS-Kramam/TS-1.5/TS 1.5 Tamil Krama Paatam Corrections.docx
+++ b/TS-Kramam/TS-1.5/TS 1.5 Tamil Krama Paatam Corrections.docx
@@ -89,20 +89,9 @@
           <w:bCs/>
           <w:sz w:val="32"/>
           <w:szCs w:val="32"/>
-          <w:highlight w:val="red"/>
           <w:u w:val="single"/>
         </w:rPr>
-        <w:t>????</w:t>
-      </w:r>
-      <w:r>
-        <w:rPr>
-          <w:b/>
-          <w:bCs/>
-          <w:sz w:val="32"/>
-          <w:szCs w:val="32"/>
-          <w:u w:val="single"/>
-        </w:rPr>
-        <w:t xml:space="preserve"> </w:t>
+        <w:t>31st Jan 2026</w:t>
       </w:r>
     </w:p>
     <w:p>
@@ -22809,8 +22798,9 @@
                 <w:szCs w:val="28"/>
                 <w:lang w:bidi="ml-IN"/>
               </w:rPr>
-              <w:t>(tri kramam</w:t>
-            </w:r>
+              <w:t>(</w:t>
+            </w:r>
+            <w:proofErr w:type="gramStart"/>
             <w:r>
               <w:rPr>
                 <w:rFonts w:cs="Arial"/>
@@ -22819,8 +22809,9 @@
                 <w:szCs w:val="28"/>
                 <w:lang w:bidi="ml-IN"/>
               </w:rPr>
-              <w:t xml:space="preserve"> indicat</w:t>
-            </w:r>
+              <w:t>tri</w:t>
+            </w:r>
+            <w:proofErr w:type="gramEnd"/>
             <w:r>
               <w:rPr>
                 <w:rFonts w:cs="Arial"/>
@@ -22829,7 +22820,7 @@
                 <w:szCs w:val="28"/>
                 <w:lang w:bidi="ml-IN"/>
               </w:rPr>
-              <w:t xml:space="preserve">ion not given/missed </w:t>
+              <w:t xml:space="preserve"> kramam</w:t>
             </w:r>
             <w:r>
               <w:rPr>
@@ -22839,7 +22830,37 @@
                 <w:szCs w:val="28"/>
                 <w:lang w:bidi="ml-IN"/>
               </w:rPr>
+              <w:t xml:space="preserve"> indicat</w:t>
+            </w:r>
+            <w:r>
+              <w:rPr>
+                <w:rFonts w:cs="Arial"/>
+                <w:color w:val="000000"/>
+                <w:sz w:val="28"/>
+                <w:szCs w:val="28"/>
+                <w:lang w:bidi="ml-IN"/>
+              </w:rPr>
+              <w:t xml:space="preserve">ion not given/missed </w:t>
+            </w:r>
+            <w:r>
+              <w:rPr>
+                <w:rFonts w:cs="Arial"/>
+                <w:color w:val="000000"/>
+                <w:sz w:val="28"/>
+                <w:szCs w:val="28"/>
+                <w:lang w:bidi="ml-IN"/>
+              </w:rPr>
               <w:br/>
+            </w:r>
+            <w:proofErr w:type="gramStart"/>
+            <w:r>
+              <w:rPr>
+                <w:rFonts w:cs="Arial"/>
+                <w:color w:val="000000"/>
+                <w:sz w:val="28"/>
+                <w:szCs w:val="28"/>
+                <w:lang w:bidi="ml-IN"/>
+              </w:rPr>
               <w:t xml:space="preserve">add </w:t>
             </w:r>
             <w:r>
@@ -22870,7 +22891,18 @@
                 <w:szCs w:val="40"/>
                 <w:highlight w:val="yellow"/>
               </w:rPr>
-              <w:t xml:space="preserve">É </w:t>
+              <w:t>É</w:t>
+            </w:r>
+            <w:proofErr w:type="gramEnd"/>
+            <w:r>
+              <w:rPr>
+                <w:rFonts w:ascii="BRH Devanagari Extra" w:hAnsi="BRH Devanagari Extra" w:cs="BRH Devanagari Extra"/>
+                <w:color w:val="000000"/>
+                <w:sz w:val="40"/>
+                <w:szCs w:val="40"/>
+                <w:highlight w:val="yellow"/>
+              </w:rPr>
+              <w:t xml:space="preserve"> </w:t>
             </w:r>
             <w:r>
               <w:rPr>

--- a/TS-Kramam/TS-1.5/TS 1.5 Tamil Krama Paatam Corrections.docx
+++ b/TS-Kramam/TS-1.5/TS 1.5 Tamil Krama Paatam Corrections.docx
@@ -139,12 +139,16 @@
               <w:spacing w:before="0" w:line="240" w:lineRule="auto"/>
               <w:jc w:val="center"/>
               <w:rPr>
+                <w:b/>
+                <w:bCs/>
                 <w:sz w:val="32"/>
                 <w:szCs w:val="32"/>
               </w:rPr>
             </w:pPr>
             <w:r>
               <w:rPr>
+                <w:b/>
+                <w:bCs/>
                 <w:sz w:val="32"/>
                 <w:szCs w:val="32"/>
               </w:rPr>
@@ -156,12 +160,16 @@
               <w:spacing w:before="0" w:line="240" w:lineRule="auto"/>
               <w:jc w:val="center"/>
               <w:rPr>
+                <w:b/>
+                <w:bCs/>
                 <w:sz w:val="32"/>
                 <w:szCs w:val="32"/>
               </w:rPr>
             </w:pPr>
             <w:r>
               <w:rPr>
+                <w:b/>
+                <w:bCs/>
                 <w:sz w:val="32"/>
                 <w:szCs w:val="32"/>
               </w:rPr>
@@ -178,12 +186,16 @@
               <w:spacing w:before="0" w:line="240" w:lineRule="auto"/>
               <w:jc w:val="center"/>
               <w:rPr>
+                <w:b/>
+                <w:bCs/>
                 <w:sz w:val="32"/>
                 <w:szCs w:val="32"/>
               </w:rPr>
             </w:pPr>
             <w:r>
               <w:rPr>
+                <w:b/>
+                <w:bCs/>
                 <w:sz w:val="32"/>
                 <w:szCs w:val="32"/>
               </w:rPr>
@@ -201,12 +213,16 @@
               <w:ind w:right="-18"/>
               <w:jc w:val="center"/>
               <w:rPr>
+                <w:b/>
+                <w:bCs/>
                 <w:sz w:val="32"/>
                 <w:szCs w:val="32"/>
               </w:rPr>
             </w:pPr>
             <w:r>
               <w:rPr>
+                <w:b/>
+                <w:bCs/>
                 <w:sz w:val="32"/>
                 <w:szCs w:val="32"/>
               </w:rPr>
@@ -1631,123 +1647,7 @@
           </w:p>
         </w:tc>
       </w:tr>
-      <w:tr>
-        <w:trPr>
-          <w:trHeight w:val="1105"/>
-        </w:trPr>
-        <w:tc>
-          <w:tcPr>
-            <w:tcW w:w="3764" w:type="dxa"/>
-            <w:tcBorders>
-              <w:top w:val="single" w:sz="4" w:space="0" w:color="000000"/>
-              <w:left w:val="single" w:sz="4" w:space="0" w:color="000000"/>
-              <w:bottom w:val="single" w:sz="4" w:space="0" w:color="000000"/>
-              <w:right w:val="single" w:sz="4" w:space="0" w:color="000000"/>
-            </w:tcBorders>
-          </w:tcPr>
-          <w:p>
-            <w:pPr>
-              <w:widowControl w:val="0"/>
-              <w:tabs>
-                <w:tab w:val="left" w:pos="993"/>
-              </w:tabs>
-              <w:autoSpaceDE w:val="0"/>
-              <w:autoSpaceDN w:val="0"/>
-              <w:adjustRightInd w:val="0"/>
-              <w:spacing w:before="0" w:line="240" w:lineRule="auto"/>
-              <w:rPr>
-                <w:rFonts w:eastAsia="Times New Roman" w:cs="Arial"/>
-                <w:b/>
-                <w:sz w:val="32"/>
-                <w:szCs w:val="32"/>
-                <w:lang w:val="it-IT" w:eastAsia="en-IN" w:bidi="ml-IN"/>
-              </w:rPr>
-            </w:pPr>
-          </w:p>
-        </w:tc>
-        <w:tc>
-          <w:tcPr>
-            <w:tcW w:w="5102" w:type="dxa"/>
-            <w:tcBorders>
-              <w:top w:val="single" w:sz="4" w:space="0" w:color="000000"/>
-              <w:left w:val="single" w:sz="4" w:space="0" w:color="000000"/>
-              <w:bottom w:val="single" w:sz="4" w:space="0" w:color="000000"/>
-              <w:right w:val="single" w:sz="4" w:space="0" w:color="000000"/>
-            </w:tcBorders>
-          </w:tcPr>
-          <w:p>
-            <w:pPr>
-              <w:widowControl w:val="0"/>
-              <w:autoSpaceDE w:val="0"/>
-              <w:autoSpaceDN w:val="0"/>
-              <w:adjustRightInd w:val="0"/>
-              <w:spacing w:line="252" w:lineRule="auto"/>
-              <w:ind w:right="-165"/>
-              <w:rPr>
-                <w:rFonts w:ascii="Latha" w:hAnsi="Latha" w:cs="Latha"/>
-                <w:sz w:val="28"/>
-                <w:szCs w:val="28"/>
-                <w:cs/>
-                <w:lang w:bidi="ta-IN"/>
-              </w:rPr>
-            </w:pPr>
-          </w:p>
-        </w:tc>
-        <w:tc>
-          <w:tcPr>
-            <w:tcW w:w="5103" w:type="dxa"/>
-            <w:tcBorders>
-              <w:top w:val="single" w:sz="4" w:space="0" w:color="000000"/>
-              <w:left w:val="single" w:sz="4" w:space="0" w:color="000000"/>
-              <w:bottom w:val="single" w:sz="4" w:space="0" w:color="000000"/>
-              <w:right w:val="single" w:sz="4" w:space="0" w:color="000000"/>
-            </w:tcBorders>
-          </w:tcPr>
-          <w:p>
-            <w:pPr>
-              <w:autoSpaceDE w:val="0"/>
-              <w:autoSpaceDN w:val="0"/>
-              <w:adjustRightInd w:val="0"/>
-              <w:spacing w:before="0" w:line="240" w:lineRule="auto"/>
-              <w:rPr>
-                <w:rFonts w:ascii="Latha" w:hAnsi="Latha" w:cs="Latha"/>
-                <w:sz w:val="28"/>
-                <w:szCs w:val="28"/>
-                <w:highlight w:val="green"/>
-                <w:cs/>
-                <w:lang w:bidi="ta-IN"/>
-              </w:rPr>
-            </w:pPr>
-          </w:p>
-        </w:tc>
-      </w:tr>
     </w:tbl>
-    <w:p>
-      <w:pPr>
-        <w:jc w:val="center"/>
-        <w:rPr>
-          <w:b/>
-          <w:bCs/>
-          <w:sz w:val="32"/>
-          <w:szCs w:val="32"/>
-          <w:u w:val="single"/>
-          <w:lang w:val="it-IT"/>
-        </w:rPr>
-      </w:pPr>
-    </w:p>
-    <w:p>
-      <w:pPr>
-        <w:jc w:val="center"/>
-        <w:rPr>
-          <w:b/>
-          <w:bCs/>
-          <w:sz w:val="32"/>
-          <w:szCs w:val="32"/>
-          <w:u w:val="single"/>
-          <w:lang w:val="it-IT"/>
-        </w:rPr>
-      </w:pPr>
-    </w:p>
     <w:p>
       <w:pPr>
         <w:jc w:val="center"/>
@@ -1932,7 +1832,6 @@
                 <w:sz w:val="32"/>
                 <w:szCs w:val="32"/>
               </w:rPr>
-              <w:lastRenderedPageBreak/>
               <w:t>Section, Paragraph</w:t>
             </w:r>
           </w:p>
@@ -2132,6 +2031,7 @@
                 <w:lang w:val="en-IN" w:eastAsia="en-IN" w:bidi="ml-IN"/>
               </w:rPr>
             </w:pPr>
+            <w:proofErr w:type="spellStart"/>
             <w:r>
               <w:rPr>
                 <w:rFonts w:cs="Arial"/>
@@ -2141,7 +2041,19 @@
                 <w:szCs w:val="36"/>
                 <w:lang w:bidi="ml-IN"/>
               </w:rPr>
-              <w:t xml:space="preserve">Panchaati No. </w:t>
+              <w:t>Panchaati</w:t>
+            </w:r>
+            <w:proofErr w:type="spellEnd"/>
+            <w:r>
+              <w:rPr>
+                <w:rFonts w:cs="Arial"/>
+                <w:b/>
+                <w:bCs/>
+                <w:sz w:val="28"/>
+                <w:szCs w:val="36"/>
+                <w:lang w:bidi="ml-IN"/>
+              </w:rPr>
+              <w:t xml:space="preserve"> No. </w:t>
             </w:r>
             <w:r>
               <w:rPr>
@@ -2715,6 +2627,7 @@
                 <w:szCs w:val="32"/>
                 <w:lang w:val="en-IN" w:eastAsia="en-IN" w:bidi="ml-IN"/>
               </w:rPr>
+              <w:lastRenderedPageBreak/>
               <w:t>T.S.1.5.</w:t>
             </w:r>
             <w:r>
@@ -2795,6 +2708,7 @@
                 <w:lang w:val="en-IN" w:eastAsia="en-IN" w:bidi="ml-IN"/>
               </w:rPr>
             </w:pPr>
+            <w:proofErr w:type="spellStart"/>
             <w:r>
               <w:rPr>
                 <w:rFonts w:cs="Arial"/>
@@ -2804,7 +2718,19 @@
                 <w:szCs w:val="36"/>
                 <w:lang w:bidi="ml-IN"/>
               </w:rPr>
-              <w:t xml:space="preserve">Panchaati No. </w:t>
+              <w:t>Panchaati</w:t>
+            </w:r>
+            <w:proofErr w:type="spellEnd"/>
+            <w:r>
+              <w:rPr>
+                <w:rFonts w:cs="Arial"/>
+                <w:b/>
+                <w:bCs/>
+                <w:sz w:val="28"/>
+                <w:szCs w:val="36"/>
+                <w:lang w:bidi="ml-IN"/>
+              </w:rPr>
+              <w:t xml:space="preserve"> No. </w:t>
             </w:r>
             <w:r>
               <w:rPr>
@@ -3258,6 +3184,7 @@
                 <w:lang w:val="en-IN" w:eastAsia="en-IN" w:bidi="ml-IN"/>
               </w:rPr>
             </w:pPr>
+            <w:proofErr w:type="spellStart"/>
             <w:r>
               <w:rPr>
                 <w:rFonts w:cs="Arial"/>
@@ -3267,7 +3194,19 @@
                 <w:szCs w:val="36"/>
                 <w:lang w:bidi="ml-IN"/>
               </w:rPr>
-              <w:t xml:space="preserve">Panchaati No. </w:t>
+              <w:t>Panchaati</w:t>
+            </w:r>
+            <w:proofErr w:type="spellEnd"/>
+            <w:r>
+              <w:rPr>
+                <w:rFonts w:cs="Arial"/>
+                <w:b/>
+                <w:bCs/>
+                <w:sz w:val="28"/>
+                <w:szCs w:val="36"/>
+                <w:lang w:bidi="ml-IN"/>
+              </w:rPr>
+              <w:t xml:space="preserve"> No. </w:t>
             </w:r>
             <w:r>
               <w:rPr>
@@ -3767,6 +3706,7 @@
                 <w:lang w:val="en-IN" w:eastAsia="en-IN" w:bidi="ml-IN"/>
               </w:rPr>
             </w:pPr>
+            <w:proofErr w:type="spellStart"/>
             <w:r>
               <w:rPr>
                 <w:rFonts w:cs="Arial"/>
@@ -3776,7 +3716,19 @@
                 <w:szCs w:val="36"/>
                 <w:lang w:bidi="ml-IN"/>
               </w:rPr>
-              <w:t xml:space="preserve">Panchaati No. </w:t>
+              <w:t>Panchaati</w:t>
+            </w:r>
+            <w:proofErr w:type="spellEnd"/>
+            <w:r>
+              <w:rPr>
+                <w:rFonts w:cs="Arial"/>
+                <w:b/>
+                <w:bCs/>
+                <w:sz w:val="28"/>
+                <w:szCs w:val="36"/>
+                <w:lang w:bidi="ml-IN"/>
+              </w:rPr>
+              <w:t xml:space="preserve"> No. </w:t>
             </w:r>
             <w:r>
               <w:rPr>
@@ -4305,6 +4257,7 @@
                 <w:lang w:val="en-IN" w:eastAsia="en-IN" w:bidi="ml-IN"/>
               </w:rPr>
             </w:pPr>
+            <w:proofErr w:type="spellStart"/>
             <w:r>
               <w:rPr>
                 <w:rFonts w:cs="Arial"/>
@@ -4314,7 +4267,19 @@
                 <w:szCs w:val="36"/>
                 <w:lang w:bidi="ml-IN"/>
               </w:rPr>
-              <w:t xml:space="preserve">Panchaati No. </w:t>
+              <w:t>Panchaati</w:t>
+            </w:r>
+            <w:proofErr w:type="spellEnd"/>
+            <w:r>
+              <w:rPr>
+                <w:rFonts w:cs="Arial"/>
+                <w:b/>
+                <w:bCs/>
+                <w:sz w:val="28"/>
+                <w:szCs w:val="36"/>
+                <w:lang w:bidi="ml-IN"/>
+              </w:rPr>
+              <w:t xml:space="preserve"> No. </w:t>
             </w:r>
             <w:r>
               <w:rPr>
@@ -4834,6 +4799,7 @@
                 <w:lang w:val="en-IN" w:eastAsia="en-IN" w:bidi="ml-IN"/>
               </w:rPr>
             </w:pPr>
+            <w:proofErr w:type="spellStart"/>
             <w:r>
               <w:rPr>
                 <w:rFonts w:eastAsia="Times New Roman" w:cs="Arial"/>
@@ -4842,7 +4808,18 @@
                 <w:szCs w:val="32"/>
                 <w:lang w:val="en-IN" w:eastAsia="en-IN" w:bidi="ml-IN"/>
               </w:rPr>
-              <w:t xml:space="preserve">Panchaati No. </w:t>
+              <w:t>Panchaati</w:t>
+            </w:r>
+            <w:proofErr w:type="spellEnd"/>
+            <w:r>
+              <w:rPr>
+                <w:rFonts w:eastAsia="Times New Roman" w:cs="Arial"/>
+                <w:b/>
+                <w:sz w:val="32"/>
+                <w:szCs w:val="32"/>
+                <w:lang w:val="en-IN" w:eastAsia="en-IN" w:bidi="ml-IN"/>
+              </w:rPr>
+              <w:t xml:space="preserve"> No. </w:t>
             </w:r>
             <w:r>
               <w:rPr>
@@ -5393,6 +5370,7 @@
                 <w:lang w:val="en-IN" w:eastAsia="en-IN" w:bidi="ml-IN"/>
               </w:rPr>
             </w:pPr>
+            <w:proofErr w:type="spellStart"/>
             <w:r>
               <w:rPr>
                 <w:rFonts w:eastAsia="Times New Roman" w:cs="Arial"/>
@@ -5401,7 +5379,18 @@
                 <w:szCs w:val="32"/>
                 <w:lang w:val="en-IN" w:eastAsia="en-IN" w:bidi="ml-IN"/>
               </w:rPr>
-              <w:t xml:space="preserve">Panchaati No. </w:t>
+              <w:t>Panchaati</w:t>
+            </w:r>
+            <w:proofErr w:type="spellEnd"/>
+            <w:r>
+              <w:rPr>
+                <w:rFonts w:eastAsia="Times New Roman" w:cs="Arial"/>
+                <w:b/>
+                <w:sz w:val="32"/>
+                <w:szCs w:val="32"/>
+                <w:lang w:val="en-IN" w:eastAsia="en-IN" w:bidi="ml-IN"/>
+              </w:rPr>
+              <w:t xml:space="preserve"> No. </w:t>
             </w:r>
             <w:r>
               <w:rPr>
@@ -5685,6 +5674,9 @@
     </w:tbl>
     <w:p>
       <w:pPr>
+        <w:pBdr>
+          <w:bottom w:val="double" w:sz="6" w:space="1" w:color="auto"/>
+        </w:pBdr>
         <w:jc w:val="center"/>
         <w:rPr>
           <w:b/>
@@ -5694,7 +5686,10 @@
           <w:u w:val="single"/>
         </w:rPr>
       </w:pPr>
-      <w:r>
+    </w:p>
+    <w:p>
+      <w:pPr>
+        <w:jc w:val="center"/>
         <w:rPr>
           <w:b/>
           <w:bCs/>
@@ -5702,9 +5697,31 @@
           <w:szCs w:val="32"/>
           <w:u w:val="single"/>
         </w:rPr>
-        <w:lastRenderedPageBreak/>
-        <w:t>==========</w:t>
-      </w:r>
+      </w:pPr>
+    </w:p>
+    <w:p>
+      <w:pPr>
+        <w:jc w:val="center"/>
+        <w:rPr>
+          <w:b/>
+          <w:bCs/>
+          <w:sz w:val="32"/>
+          <w:szCs w:val="32"/>
+          <w:u w:val="single"/>
+        </w:rPr>
+      </w:pPr>
+    </w:p>
+    <w:p>
+      <w:pPr>
+        <w:jc w:val="center"/>
+        <w:rPr>
+          <w:b/>
+          <w:bCs/>
+          <w:sz w:val="32"/>
+          <w:szCs w:val="32"/>
+          <w:u w:val="single"/>
+        </w:rPr>
+      </w:pPr>
     </w:p>
     <w:p>
       <w:pPr>
@@ -5725,6 +5742,7 @@
           <w:szCs w:val="32"/>
           <w:u w:val="single"/>
         </w:rPr>
+        <w:lastRenderedPageBreak/>
         <w:t xml:space="preserve">TS </w:t>
       </w:r>
       <w:r>
@@ -6055,6 +6073,7 @@
                 <w:lang w:val="en-IN" w:eastAsia="en-IN" w:bidi="ml-IN"/>
               </w:rPr>
             </w:pPr>
+            <w:proofErr w:type="spellStart"/>
             <w:r>
               <w:rPr>
                 <w:rFonts w:cs="Arial"/>
@@ -6064,7 +6083,19 @@
                 <w:szCs w:val="36"/>
                 <w:lang w:bidi="ml-IN"/>
               </w:rPr>
-              <w:t xml:space="preserve">Panchaati No. </w:t>
+              <w:t>Panchaati</w:t>
+            </w:r>
+            <w:proofErr w:type="spellEnd"/>
+            <w:r>
+              <w:rPr>
+                <w:rFonts w:cs="Arial"/>
+                <w:b/>
+                <w:bCs/>
+                <w:sz w:val="28"/>
+                <w:szCs w:val="36"/>
+                <w:lang w:bidi="ml-IN"/>
+              </w:rPr>
+              <w:t xml:space="preserve"> No. </w:t>
             </w:r>
             <w:r>
               <w:rPr>
@@ -6143,6 +6174,7 @@
               </w:rPr>
               <w:t>…</w:t>
             </w:r>
+            <w:proofErr w:type="spellStart"/>
             <w:r>
               <w:rPr>
                 <w:rFonts w:ascii="BRH Devanagari Extra" w:hAnsi="BRH Devanagari Extra" w:cs="Latha"/>
@@ -6153,6 +6185,7 @@
               </w:rPr>
               <w:t>óè</w:t>
             </w:r>
+            <w:proofErr w:type="spellEnd"/>
             <w:r>
               <w:rPr>
                 <w:rFonts w:ascii="BRH Tamil Tab Extra" w:hAnsi="BRH Tamil Tab Extra" w:cs="Latha"/>
@@ -6242,6 +6275,7 @@
               </w:rPr>
               <w:t>…</w:t>
             </w:r>
+            <w:proofErr w:type="spellStart"/>
             <w:r>
               <w:rPr>
                 <w:rFonts w:ascii="BRH Devanagari Extra" w:hAnsi="BRH Devanagari Extra" w:cs="Latha"/>
@@ -6263,6 +6297,7 @@
               </w:rPr>
               <w:t>è</w:t>
             </w:r>
+            <w:proofErr w:type="spellEnd"/>
             <w:r>
               <w:rPr>
                 <w:rFonts w:ascii="BRH Tamil Tab Extra" w:hAnsi="BRH Tamil Tab Extra" w:cs="Latha"/>
@@ -6332,6 +6367,7 @@
               </w:rPr>
               <w:t>…</w:t>
             </w:r>
+            <w:proofErr w:type="spellStart"/>
             <w:r>
               <w:rPr>
                 <w:rFonts w:ascii="BRH Devanagari Extra" w:hAnsi="BRH Devanagari Extra" w:cs="Latha"/>
@@ -6342,6 +6378,7 @@
               </w:rPr>
               <w:t>óè</w:t>
             </w:r>
+            <w:proofErr w:type="spellEnd"/>
             <w:r>
               <w:rPr>
                 <w:rFonts w:ascii="BRH Tamil Tab Extra" w:hAnsi="BRH Tamil Tab Extra" w:cs="Latha"/>
@@ -6436,6 +6473,7 @@
               </w:rPr>
               <w:t>…</w:t>
             </w:r>
+            <w:proofErr w:type="spellStart"/>
             <w:r>
               <w:rPr>
                 <w:rFonts w:ascii="BRH Devanagari Extra" w:hAnsi="BRH Devanagari Extra" w:cs="Latha"/>
@@ -6446,6 +6484,7 @@
               </w:rPr>
               <w:t>óè</w:t>
             </w:r>
+            <w:proofErr w:type="spellEnd"/>
             <w:r>
               <w:rPr>
                 <w:rFonts w:ascii="BRH Tamil Tab Extra" w:hAnsi="BRH Tamil Tab Extra" w:cs="Latha"/>
@@ -6621,6 +6660,7 @@
               </w:rPr>
               <w:t>…</w:t>
             </w:r>
+            <w:proofErr w:type="spellStart"/>
             <w:r>
               <w:rPr>
                 <w:rFonts w:ascii="BRH Devanagari Extra" w:hAnsi="BRH Devanagari Extra" w:cs="Latha"/>
@@ -6631,6 +6671,7 @@
               </w:rPr>
               <w:t>óè</w:t>
             </w:r>
+            <w:proofErr w:type="spellEnd"/>
             <w:r>
               <w:rPr>
                 <w:rFonts w:ascii="BRH Tamil Tab Extra" w:hAnsi="BRH Tamil Tab Extra" w:cs="Latha"/>
@@ -6791,6 +6832,7 @@
                 <w:lang w:val="en-IN" w:eastAsia="en-IN" w:bidi="ml-IN"/>
               </w:rPr>
             </w:pPr>
+            <w:proofErr w:type="spellStart"/>
             <w:r>
               <w:rPr>
                 <w:rFonts w:cs="Arial"/>
@@ -6800,7 +6842,19 @@
                 <w:szCs w:val="36"/>
                 <w:lang w:bidi="ml-IN"/>
               </w:rPr>
-              <w:t xml:space="preserve">Panchaati No. </w:t>
+              <w:t>Panchaati</w:t>
+            </w:r>
+            <w:proofErr w:type="spellEnd"/>
+            <w:r>
+              <w:rPr>
+                <w:rFonts w:cs="Arial"/>
+                <w:b/>
+                <w:bCs/>
+                <w:sz w:val="28"/>
+                <w:szCs w:val="36"/>
+                <w:lang w:bidi="ml-IN"/>
+              </w:rPr>
+              <w:t xml:space="preserve"> No. </w:t>
             </w:r>
             <w:r>
               <w:rPr>
@@ -7623,6 +7677,7 @@
                 <w:lang w:val="en-IN" w:eastAsia="en-IN" w:bidi="ml-IN"/>
               </w:rPr>
             </w:pPr>
+            <w:proofErr w:type="spellStart"/>
             <w:r>
               <w:rPr>
                 <w:rFonts w:cs="Arial"/>
@@ -7632,7 +7687,19 @@
                 <w:szCs w:val="36"/>
                 <w:lang w:bidi="ml-IN"/>
               </w:rPr>
-              <w:t xml:space="preserve">Panchaati No. </w:t>
+              <w:t>Panchaati</w:t>
+            </w:r>
+            <w:proofErr w:type="spellEnd"/>
+            <w:r>
+              <w:rPr>
+                <w:rFonts w:cs="Arial"/>
+                <w:b/>
+                <w:bCs/>
+                <w:sz w:val="28"/>
+                <w:szCs w:val="36"/>
+                <w:lang w:bidi="ml-IN"/>
+              </w:rPr>
+              <w:t xml:space="preserve"> No. </w:t>
             </w:r>
             <w:r>
               <w:rPr>
@@ -8627,6 +8694,7 @@
                 <w:lang w:val="en-IN" w:eastAsia="en-IN" w:bidi="ml-IN"/>
               </w:rPr>
             </w:pPr>
+            <w:proofErr w:type="spellStart"/>
             <w:r>
               <w:rPr>
                 <w:rFonts w:cs="Arial"/>
@@ -8636,7 +8704,19 @@
                 <w:szCs w:val="36"/>
                 <w:lang w:bidi="ml-IN"/>
               </w:rPr>
-              <w:t xml:space="preserve">Panchaati No. </w:t>
+              <w:t>Panchaati</w:t>
+            </w:r>
+            <w:proofErr w:type="spellEnd"/>
+            <w:r>
+              <w:rPr>
+                <w:rFonts w:cs="Arial"/>
+                <w:b/>
+                <w:bCs/>
+                <w:sz w:val="28"/>
+                <w:szCs w:val="36"/>
+                <w:lang w:bidi="ml-IN"/>
+              </w:rPr>
+              <w:t xml:space="preserve"> No. </w:t>
             </w:r>
             <w:r>
               <w:rPr>
@@ -8819,6 +8899,7 @@
               </w:rPr>
               <w:t>3</w:t>
             </w:r>
+            <w:proofErr w:type="spellStart"/>
             <w:r>
               <w:rPr>
                 <w:rFonts w:ascii="BRH Devanagari Extra" w:hAnsi="BRH Devanagari Extra" w:cs="Latha"/>
@@ -8829,6 +8910,7 @@
               </w:rPr>
               <w:t>óè</w:t>
             </w:r>
+            <w:proofErr w:type="spellEnd"/>
             <w:r>
               <w:rPr>
                 <w:rFonts w:ascii="BRH Tamil Tab Extra" w:hAnsi="BRH Tamil Tab Extra" w:cs="Latha"/>
@@ -9082,6 +9164,7 @@
               </w:rPr>
               <w:t>3</w:t>
             </w:r>
+            <w:proofErr w:type="spellStart"/>
             <w:r>
               <w:rPr>
                 <w:rFonts w:ascii="BRH Devanagari Extra" w:hAnsi="BRH Devanagari Extra" w:cs="Latha"/>
@@ -9092,6 +9175,7 @@
               </w:rPr>
               <w:t>óè</w:t>
             </w:r>
+            <w:proofErr w:type="spellEnd"/>
             <w:r>
               <w:rPr>
                 <w:rFonts w:ascii="BRH Tamil Tab Extra" w:hAnsi="BRH Tamil Tab Extra" w:cs="Latha"/>
@@ -9221,6 +9305,7 @@
           <w:szCs w:val="32"/>
           <w:u w:val="single"/>
         </w:rPr>
+        <w:lastRenderedPageBreak/>
         <w:t xml:space="preserve">TS </w:t>
       </w:r>
       <w:r>
@@ -9531,6 +9616,7 @@
                 <w:lang w:val="en-IN" w:eastAsia="en-IN" w:bidi="ml-IN"/>
               </w:rPr>
             </w:pPr>
+            <w:proofErr w:type="spellStart"/>
             <w:r>
               <w:rPr>
                 <w:rFonts w:cs="Arial"/>
@@ -9540,7 +9626,19 @@
                 <w:szCs w:val="36"/>
                 <w:lang w:bidi="ml-IN"/>
               </w:rPr>
-              <w:t>Panchaati No. 3</w:t>
+              <w:t>Panchaati</w:t>
+            </w:r>
+            <w:proofErr w:type="spellEnd"/>
+            <w:r>
+              <w:rPr>
+                <w:rFonts w:cs="Arial"/>
+                <w:b/>
+                <w:bCs/>
+                <w:sz w:val="28"/>
+                <w:szCs w:val="36"/>
+                <w:lang w:bidi="ml-IN"/>
+              </w:rPr>
+              <w:t xml:space="preserve"> No. 3</w:t>
             </w:r>
           </w:p>
         </w:tc>
@@ -10260,6 +10358,7 @@
                 <w:lang w:val="en-IN" w:eastAsia="en-IN" w:bidi="ml-IN"/>
               </w:rPr>
             </w:pPr>
+            <w:proofErr w:type="spellStart"/>
             <w:r>
               <w:rPr>
                 <w:rFonts w:cs="Arial"/>
@@ -10269,7 +10368,19 @@
                 <w:szCs w:val="36"/>
                 <w:lang w:bidi="ml-IN"/>
               </w:rPr>
-              <w:t>Panchaati No. 8</w:t>
+              <w:t>Panchaati</w:t>
+            </w:r>
+            <w:proofErr w:type="spellEnd"/>
+            <w:r>
+              <w:rPr>
+                <w:rFonts w:cs="Arial"/>
+                <w:b/>
+                <w:bCs/>
+                <w:sz w:val="28"/>
+                <w:szCs w:val="36"/>
+                <w:lang w:bidi="ml-IN"/>
+              </w:rPr>
+              <w:t xml:space="preserve"> No. 8</w:t>
             </w:r>
           </w:p>
         </w:tc>
@@ -11135,6 +11246,7 @@
                 <w:lang w:val="en-IN" w:eastAsia="en-IN" w:bidi="ml-IN"/>
               </w:rPr>
             </w:pPr>
+            <w:proofErr w:type="spellStart"/>
             <w:r>
               <w:rPr>
                 <w:rFonts w:cs="Arial"/>
@@ -11144,7 +11256,19 @@
                 <w:szCs w:val="36"/>
                 <w:lang w:bidi="ml-IN"/>
               </w:rPr>
-              <w:t>Panchaati No. 1</w:t>
+              <w:t>Panchaati</w:t>
+            </w:r>
+            <w:proofErr w:type="spellEnd"/>
+            <w:r>
+              <w:rPr>
+                <w:rFonts w:cs="Arial"/>
+                <w:b/>
+                <w:bCs/>
+                <w:sz w:val="28"/>
+                <w:szCs w:val="36"/>
+                <w:lang w:bidi="ml-IN"/>
+              </w:rPr>
+              <w:t xml:space="preserve"> No. 1</w:t>
             </w:r>
             <w:r>
               <w:rPr>
@@ -11869,6 +11993,7 @@
                 <w:lang w:val="en-IN" w:eastAsia="en-IN" w:bidi="ml-IN"/>
               </w:rPr>
             </w:pPr>
+            <w:proofErr w:type="spellStart"/>
             <w:r>
               <w:rPr>
                 <w:rFonts w:cs="Arial"/>
@@ -11878,7 +12003,19 @@
                 <w:szCs w:val="36"/>
                 <w:lang w:bidi="ml-IN"/>
               </w:rPr>
-              <w:t>Panchaati No. 30</w:t>
+              <w:t>Panchaati</w:t>
+            </w:r>
+            <w:proofErr w:type="spellEnd"/>
+            <w:r>
+              <w:rPr>
+                <w:rFonts w:cs="Arial"/>
+                <w:b/>
+                <w:bCs/>
+                <w:sz w:val="28"/>
+                <w:szCs w:val="36"/>
+                <w:lang w:bidi="ml-IN"/>
+              </w:rPr>
+              <w:t xml:space="preserve"> No. 30</w:t>
             </w:r>
           </w:p>
         </w:tc>
@@ -12285,6 +12422,7 @@
                 <w:lang w:val="en-IN" w:eastAsia="en-IN" w:bidi="ml-IN"/>
               </w:rPr>
             </w:pPr>
+            <w:proofErr w:type="spellStart"/>
             <w:r>
               <w:rPr>
                 <w:rFonts w:cs="Arial"/>
@@ -12294,7 +12432,19 @@
                 <w:szCs w:val="36"/>
                 <w:lang w:bidi="ml-IN"/>
               </w:rPr>
-              <w:t>Panchaati No. 35</w:t>
+              <w:t>Panchaati</w:t>
+            </w:r>
+            <w:proofErr w:type="spellEnd"/>
+            <w:r>
+              <w:rPr>
+                <w:rFonts w:cs="Arial"/>
+                <w:b/>
+                <w:bCs/>
+                <w:sz w:val="28"/>
+                <w:szCs w:val="36"/>
+                <w:lang w:bidi="ml-IN"/>
+              </w:rPr>
+              <w:t xml:space="preserve"> No. 35</w:t>
             </w:r>
           </w:p>
         </w:tc>
@@ -12923,6 +13073,7 @@
                 <w:lang w:val="en-IN" w:eastAsia="en-IN" w:bidi="ml-IN"/>
               </w:rPr>
             </w:pPr>
+            <w:proofErr w:type="spellStart"/>
             <w:r>
               <w:rPr>
                 <w:rFonts w:cs="Arial"/>
@@ -12932,7 +13083,19 @@
                 <w:szCs w:val="36"/>
                 <w:lang w:bidi="ml-IN"/>
               </w:rPr>
-              <w:t xml:space="preserve">Panchaati No. </w:t>
+              <w:t>Panchaati</w:t>
+            </w:r>
+            <w:proofErr w:type="spellEnd"/>
+            <w:r>
+              <w:rPr>
+                <w:rFonts w:cs="Arial"/>
+                <w:b/>
+                <w:bCs/>
+                <w:sz w:val="28"/>
+                <w:szCs w:val="36"/>
+                <w:lang w:bidi="ml-IN"/>
+              </w:rPr>
+              <w:t xml:space="preserve"> No. </w:t>
             </w:r>
             <w:r>
               <w:rPr>
@@ -13771,6 +13934,7 @@
                 <w:lang w:val="en-IN" w:eastAsia="en-IN" w:bidi="ml-IN"/>
               </w:rPr>
             </w:pPr>
+            <w:proofErr w:type="spellStart"/>
             <w:r>
               <w:rPr>
                 <w:rFonts w:cs="Arial"/>
@@ -13780,7 +13944,19 @@
                 <w:szCs w:val="36"/>
                 <w:lang w:bidi="ml-IN"/>
               </w:rPr>
-              <w:t>Panchaati No. 50</w:t>
+              <w:t>Panchaati</w:t>
+            </w:r>
+            <w:proofErr w:type="spellEnd"/>
+            <w:r>
+              <w:rPr>
+                <w:rFonts w:cs="Arial"/>
+                <w:b/>
+                <w:bCs/>
+                <w:sz w:val="28"/>
+                <w:szCs w:val="36"/>
+                <w:lang w:bidi="ml-IN"/>
+              </w:rPr>
+              <w:t xml:space="preserve"> No. 50</w:t>
             </w:r>
           </w:p>
         </w:tc>
@@ -14525,6 +14701,7 @@
                 <w:lang w:val="en-IN" w:eastAsia="en-IN" w:bidi="ml-IN"/>
               </w:rPr>
             </w:pPr>
+            <w:proofErr w:type="spellStart"/>
             <w:r>
               <w:rPr>
                 <w:rFonts w:cs="Arial"/>
@@ -14534,7 +14711,19 @@
                 <w:szCs w:val="36"/>
                 <w:lang w:bidi="ml-IN"/>
               </w:rPr>
-              <w:t>Panchaati No. 50</w:t>
+              <w:t>Panchaati</w:t>
+            </w:r>
+            <w:proofErr w:type="spellEnd"/>
+            <w:r>
+              <w:rPr>
+                <w:rFonts w:cs="Arial"/>
+                <w:b/>
+                <w:bCs/>
+                <w:sz w:val="28"/>
+                <w:szCs w:val="36"/>
+                <w:lang w:bidi="ml-IN"/>
+              </w:rPr>
+              <w:t xml:space="preserve"> No. 50</w:t>
             </w:r>
           </w:p>
         </w:tc>
@@ -14587,6 +14776,7 @@
               </w:rPr>
               <w:t>மா வசா</w:t>
             </w:r>
+            <w:proofErr w:type="spellStart"/>
             <w:r>
               <w:rPr>
                 <w:rFonts w:ascii="BRH Devanagari Extra" w:hAnsi="BRH Devanagari Extra" w:cs="Latha"/>
@@ -14597,6 +14787,7 @@
               </w:rPr>
               <w:t>óè</w:t>
             </w:r>
+            <w:proofErr w:type="spellEnd"/>
             <w:r>
               <w:rPr>
                 <w:rFonts w:ascii="BRH Tamil Tab Extra" w:hAnsi="BRH Tamil Tab Extra" w:cs="Latha"/>
@@ -14677,6 +14868,7 @@
               </w:rPr>
               <w:t>…</w:t>
             </w:r>
+            <w:proofErr w:type="spellStart"/>
             <w:r>
               <w:rPr>
                 <w:rFonts w:ascii="BRH Devanagari Extra" w:hAnsi="BRH Devanagari Extra" w:cs="Latha"/>
@@ -14687,6 +14879,7 @@
               </w:rPr>
               <w:t>óè</w:t>
             </w:r>
+            <w:proofErr w:type="spellEnd"/>
             <w:r>
               <w:rPr>
                 <w:rFonts w:ascii="BRH Tamil Tab Extra" w:hAnsi="BRH Tamil Tab Extra" w:cs="Latha"/>
@@ -14736,6 +14929,7 @@
               </w:rPr>
               <w:t>வசா</w:t>
             </w:r>
+            <w:proofErr w:type="spellStart"/>
             <w:r>
               <w:rPr>
                 <w:rFonts w:ascii="BRH Devanagari Extra" w:hAnsi="BRH Devanagari Extra" w:cs="Latha"/>
@@ -14746,6 +14940,7 @@
               </w:rPr>
               <w:t>óè</w:t>
             </w:r>
+            <w:proofErr w:type="spellEnd"/>
             <w:r>
               <w:rPr>
                 <w:rFonts w:ascii="BRH Tamil Tab Extra" w:hAnsi="BRH Tamil Tab Extra" w:cs="Latha"/>
@@ -14826,6 +15021,7 @@
               </w:rPr>
               <w:t>மா வசா</w:t>
             </w:r>
+            <w:proofErr w:type="spellStart"/>
             <w:r>
               <w:rPr>
                 <w:rFonts w:ascii="BRH Devanagari Extra" w:hAnsi="BRH Devanagari Extra" w:cs="Latha"/>
@@ -14836,6 +15032,7 @@
               </w:rPr>
               <w:t>óè</w:t>
             </w:r>
+            <w:proofErr w:type="spellEnd"/>
             <w:r>
               <w:rPr>
                 <w:rFonts w:ascii="BRH Tamil Tab Extra" w:hAnsi="BRH Tamil Tab Extra" w:cs="Latha"/>
@@ -14905,6 +15102,7 @@
               </w:rPr>
               <w:t>…</w:t>
             </w:r>
+            <w:proofErr w:type="spellStart"/>
             <w:r>
               <w:rPr>
                 <w:rFonts w:ascii="BRH Devanagari Extra" w:hAnsi="BRH Devanagari Extra" w:cs="Latha"/>
@@ -14915,6 +15113,7 @@
               </w:rPr>
               <w:t>óè</w:t>
             </w:r>
+            <w:proofErr w:type="spellEnd"/>
             <w:r>
               <w:rPr>
                 <w:rFonts w:ascii="BRH Tamil Tab Extra" w:hAnsi="BRH Tamil Tab Extra" w:cs="Latha"/>
@@ -14964,6 +15163,7 @@
               </w:rPr>
               <w:t>வசா</w:t>
             </w:r>
+            <w:proofErr w:type="spellStart"/>
             <w:r>
               <w:rPr>
                 <w:rFonts w:ascii="BRH Devanagari Extra" w:hAnsi="BRH Devanagari Extra" w:cs="Latha"/>
@@ -14974,6 +15174,7 @@
               </w:rPr>
               <w:t>óè</w:t>
             </w:r>
+            <w:proofErr w:type="spellEnd"/>
             <w:r>
               <w:rPr>
                 <w:rFonts w:ascii="BRH Tamil Tab Extra" w:hAnsi="BRH Tamil Tab Extra" w:cs="Latha"/>
@@ -15112,28 +15313,6 @@
           <w:sz w:val="32"/>
         </w:rPr>
         <w:t>wherever applicable</w:t>
-      </w:r>
-    </w:p>
-    <w:p>
-      <w:pPr>
-        <w:jc w:val="center"/>
-        <w:rPr>
-          <w:b/>
-          <w:bCs/>
-          <w:sz w:val="32"/>
-          <w:szCs w:val="32"/>
-          <w:u w:val="single"/>
-        </w:rPr>
-      </w:pPr>
-      <w:r>
-        <w:rPr>
-          <w:b/>
-          <w:bCs/>
-          <w:sz w:val="32"/>
-          <w:szCs w:val="32"/>
-          <w:u w:val="single"/>
-        </w:rPr>
-        <w:t>==========================</w:t>
       </w:r>
     </w:p>
     <w:p>
@@ -15780,7 +15959,27 @@
                 <w:lang w:bidi="ta-IN"/>
               </w:rPr>
               <w:br/>
-              <w:t>It is not Swarabhakti dot not required.</w:t>
+              <w:t xml:space="preserve">It is not </w:t>
+            </w:r>
+            <w:proofErr w:type="spellStart"/>
+            <w:r>
+              <w:rPr>
+                <w:rFonts w:ascii="Latha" w:hAnsi="Latha" w:cs="Latha"/>
+                <w:sz w:val="28"/>
+                <w:szCs w:val="28"/>
+                <w:lang w:bidi="ta-IN"/>
+              </w:rPr>
+              <w:t>Swarabhakti</w:t>
+            </w:r>
+            <w:proofErr w:type="spellEnd"/>
+            <w:r>
+              <w:rPr>
+                <w:rFonts w:ascii="Latha" w:hAnsi="Latha" w:cs="Latha"/>
+                <w:sz w:val="28"/>
+                <w:szCs w:val="28"/>
+                <w:lang w:bidi="ta-IN"/>
+              </w:rPr>
+              <w:t xml:space="preserve"> dot not required.</w:t>
             </w:r>
           </w:p>
         </w:tc>
@@ -16283,7 +16482,27 @@
                 <w:szCs w:val="28"/>
                 <w:lang w:bidi="ta-IN"/>
               </w:rPr>
-              <w:t>(visargam drops not required)</w:t>
+              <w:t>(</w:t>
+            </w:r>
+            <w:proofErr w:type="spellStart"/>
+            <w:r>
+              <w:rPr>
+                <w:rFonts w:ascii="Latha" w:hAnsi="Latha" w:cs="Latha"/>
+                <w:sz w:val="28"/>
+                <w:szCs w:val="28"/>
+                <w:lang w:bidi="ta-IN"/>
+              </w:rPr>
+              <w:t>visargam</w:t>
+            </w:r>
+            <w:proofErr w:type="spellEnd"/>
+            <w:r>
+              <w:rPr>
+                <w:rFonts w:ascii="Latha" w:hAnsi="Latha" w:cs="Latha"/>
+                <w:sz w:val="28"/>
+                <w:szCs w:val="28"/>
+                <w:lang w:bidi="ta-IN"/>
+              </w:rPr>
+              <w:t xml:space="preserve"> drops not required)</w:t>
             </w:r>
           </w:p>
         </w:tc>
@@ -16386,13 +16605,23 @@
               </w:rPr>
               <w:t xml:space="preserve"> </w:t>
             </w:r>
+            <w:proofErr w:type="spellStart"/>
             <w:r>
               <w:rPr>
                 <w:sz w:val="32"/>
                 <w:szCs w:val="32"/>
                 <w:highlight w:val="green"/>
               </w:rPr>
-              <w:t>vaakyam omitted)</w:t>
+              <w:t>vaakyam</w:t>
+            </w:r>
+            <w:proofErr w:type="spellEnd"/>
+            <w:r>
+              <w:rPr>
+                <w:sz w:val="32"/>
+                <w:szCs w:val="32"/>
+                <w:highlight w:val="green"/>
+              </w:rPr>
+              <w:t xml:space="preserve"> omitted)</w:t>
             </w:r>
           </w:p>
         </w:tc>
@@ -18270,6 +18499,7 @@
                 <w:szCs w:val="28"/>
               </w:rPr>
             </w:pPr>
+            <w:proofErr w:type="spellStart"/>
             <w:r>
               <w:rPr>
                 <w:rFonts w:cs="Arial"/>
@@ -18278,7 +18508,18 @@
                 <w:szCs w:val="36"/>
                 <w:lang w:bidi="ml-IN"/>
               </w:rPr>
-              <w:t>Panchaati No. 13</w:t>
+              <w:t>Panchaati</w:t>
+            </w:r>
+            <w:proofErr w:type="spellEnd"/>
+            <w:r>
+              <w:rPr>
+                <w:rFonts w:cs="Arial"/>
+                <w:b/>
+                <w:sz w:val="28"/>
+                <w:szCs w:val="36"/>
+                <w:lang w:bidi="ml-IN"/>
+              </w:rPr>
+              <w:t xml:space="preserve"> No. 13</w:t>
             </w:r>
           </w:p>
         </w:tc>
@@ -20481,6 +20722,7 @@
               </w:rPr>
               <w:br/>
             </w:r>
+            <w:proofErr w:type="spellStart"/>
             <w:r>
               <w:rPr>
                 <w:rFonts w:cs="Arial"/>
@@ -20488,7 +20730,17 @@
                 <w:sz w:val="28"/>
                 <w:szCs w:val="28"/>
               </w:rPr>
-              <w:t xml:space="preserve">Panchaati </w:t>
+              <w:t>Panchaati</w:t>
+            </w:r>
+            <w:proofErr w:type="spellEnd"/>
+            <w:r>
+              <w:rPr>
+                <w:rFonts w:cs="Arial"/>
+                <w:b/>
+                <w:sz w:val="28"/>
+                <w:szCs w:val="28"/>
+              </w:rPr>
+              <w:t xml:space="preserve"> </w:t>
             </w:r>
             <w:r>
               <w:rPr>
@@ -21247,6 +21499,7 @@
               </w:rPr>
               <w:br/>
             </w:r>
+            <w:proofErr w:type="spellStart"/>
             <w:r>
               <w:rPr>
                 <w:rFonts w:cs="Arial"/>
@@ -21254,7 +21507,17 @@
                 <w:sz w:val="28"/>
                 <w:szCs w:val="28"/>
               </w:rPr>
-              <w:t>Panchaati 42</w:t>
+              <w:t>Panchaati</w:t>
+            </w:r>
+            <w:proofErr w:type="spellEnd"/>
+            <w:r>
+              <w:rPr>
+                <w:rFonts w:cs="Arial"/>
+                <w:b/>
+                <w:sz w:val="28"/>
+                <w:szCs w:val="28"/>
+              </w:rPr>
+              <w:t xml:space="preserve"> 42</w:t>
             </w:r>
           </w:p>
         </w:tc>
@@ -22820,8 +23083,9 @@
                 <w:szCs w:val="28"/>
                 <w:lang w:bidi="ml-IN"/>
               </w:rPr>
-              <w:t xml:space="preserve"> kramam</w:t>
-            </w:r>
+              <w:t xml:space="preserve"> </w:t>
+            </w:r>
+            <w:proofErr w:type="spellStart"/>
             <w:r>
               <w:rPr>
                 <w:rFonts w:cs="Arial"/>
@@ -22830,8 +23094,9 @@
                 <w:szCs w:val="28"/>
                 <w:lang w:bidi="ml-IN"/>
               </w:rPr>
-              <w:t xml:space="preserve"> indicat</w:t>
-            </w:r>
+              <w:t>kramam</w:t>
+            </w:r>
+            <w:proofErr w:type="spellEnd"/>
             <w:r>
               <w:rPr>
                 <w:rFonts w:cs="Arial"/>
@@ -22840,7 +23105,7 @@
                 <w:szCs w:val="28"/>
                 <w:lang w:bidi="ml-IN"/>
               </w:rPr>
-              <w:t xml:space="preserve">ion not given/missed </w:t>
+              <w:t xml:space="preserve"> indicat</w:t>
             </w:r>
             <w:r>
               <w:rPr>
@@ -22850,9 +23115,8 @@
                 <w:szCs w:val="28"/>
                 <w:lang w:bidi="ml-IN"/>
               </w:rPr>
-              <w:br/>
-            </w:r>
-            <w:proofErr w:type="gramStart"/>
+              <w:t xml:space="preserve">ion not given/missed </w:t>
+            </w:r>
             <w:r>
               <w:rPr>
                 <w:rFonts w:cs="Arial"/>
@@ -22861,8 +23125,9 @@
                 <w:szCs w:val="28"/>
                 <w:lang w:bidi="ml-IN"/>
               </w:rPr>
-              <w:t xml:space="preserve">add </w:t>
-            </w:r>
+              <w:br/>
+            </w:r>
+            <w:proofErr w:type="gramStart"/>
             <w:r>
               <w:rPr>
                 <w:rFonts w:cs="Arial"/>
@@ -22871,8 +23136,19 @@
                 <w:szCs w:val="28"/>
                 <w:lang w:bidi="ml-IN"/>
               </w:rPr>
+              <w:t xml:space="preserve">add </w:t>
+            </w:r>
+            <w:r>
+              <w:rPr>
+                <w:rFonts w:cs="Arial"/>
+                <w:color w:val="000000"/>
+                <w:sz w:val="28"/>
+                <w:szCs w:val="28"/>
+                <w:lang w:bidi="ml-IN"/>
+              </w:rPr>
               <w:t xml:space="preserve"> </w:t>
             </w:r>
+            <w:proofErr w:type="spellStart"/>
             <w:r>
               <w:rPr>
                 <w:rFonts w:ascii="BRH Devanagari Extra" w:hAnsi="BRH Devanagari Extra" w:cs="BRH Devanagari Extra"/>
@@ -22893,6 +23169,7 @@
               </w:rPr>
               <w:t>É</w:t>
             </w:r>
+            <w:proofErr w:type="spellEnd"/>
             <w:proofErr w:type="gramEnd"/>
             <w:r>
               <w:rPr>
@@ -23320,6 +23597,7 @@
               <w:br/>
               <w:t>(</w:t>
             </w:r>
+            <w:proofErr w:type="spellStart"/>
             <w:r>
               <w:rPr>
                 <w:rFonts w:cs="Arial"/>
@@ -23327,8 +23605,9 @@
                 <w:sz w:val="28"/>
                 <w:szCs w:val="28"/>
               </w:rPr>
-              <w:t>avagraha to indicate</w:t>
-            </w:r>
+              <w:t>avagraha</w:t>
+            </w:r>
+            <w:proofErr w:type="spellEnd"/>
             <w:r>
               <w:rPr>
                 <w:rFonts w:cs="Arial"/>
@@ -23336,7 +23615,36 @@
                 <w:sz w:val="28"/>
                 <w:szCs w:val="28"/>
               </w:rPr>
-              <w:t xml:space="preserve"> ‘A’ trikramam)</w:t>
+              <w:t xml:space="preserve"> to indicate</w:t>
+            </w:r>
+            <w:r>
+              <w:rPr>
+                <w:rFonts w:cs="Arial"/>
+                <w:color w:val="000000"/>
+                <w:sz w:val="28"/>
+                <w:szCs w:val="28"/>
+              </w:rPr>
+              <w:t xml:space="preserve"> ‘A’ </w:t>
+            </w:r>
+            <w:proofErr w:type="spellStart"/>
+            <w:r>
+              <w:rPr>
+                <w:rFonts w:cs="Arial"/>
+                <w:color w:val="000000"/>
+                <w:sz w:val="28"/>
+                <w:szCs w:val="28"/>
+              </w:rPr>
+              <w:t>trikramam</w:t>
+            </w:r>
+            <w:proofErr w:type="spellEnd"/>
+            <w:r>
+              <w:rPr>
+                <w:rFonts w:cs="Arial"/>
+                <w:color w:val="000000"/>
+                <w:sz w:val="28"/>
+                <w:szCs w:val="28"/>
+              </w:rPr>
+              <w:t>)</w:t>
             </w:r>
           </w:p>
         </w:tc>
